--- a/SEDAR-84.docx
+++ b/SEDAR-84.docx
@@ -15,7 +15,7 @@
         <w:pStyle w:val="Author"/>
       </w:pPr>
       <w:r>
-        <w:t xml:space="preserve">Southeest Fisheries Science Center</w:t>
+        <w:t xml:space="preserve">Southeast Fisheries Science Center</w:t>
       </w:r>
     </w:p>
     <w:sdt>
@@ -58,356 +58,55 @@
         <w:pStyle w:val="FirstParagraph"/>
       </w:pPr>
       <w:r>
-        <w:t xml:space="preserve">The SEDAR 84 St. Croix Stoplight Parrotfish stock assessment process consisted of four webinars between April 2024 and October 2024. The assessment used Stock Synthesis (SS3), a statistical catch-at-age model</w:t>
-      </w:r>
-      <w:r>
-        <w:t xml:space="preserve"> </w:t>
-      </w:r>
-      <w:r>
-        <w:t xml:space="preserve">(Methot et al. 2020)</w:t>
-      </w:r>
-      <w:r>
-        <w:t xml:space="preserve">. SS3 uses a population model, an observation model, and an estimation model and applies a likelihood function in the estimation process. SS3 has been applied extensively worldwide for stock assessment evaluations</w:t>
-      </w:r>
-      <w:r>
-        <w:t xml:space="preserve"> </w:t>
-      </w:r>
-      <w:r>
-        <w:t xml:space="preserve">(Methot and Wetzel 2013)</w:t>
-      </w:r>
-      <w:r>
-        <w:t xml:space="preserve">.</w:t>
-      </w:r>
-    </w:p>
-    <w:p>
-      <w:pPr>
-        <w:pStyle w:val="BodyText"/>
-      </w:pPr>
-      <w:r>
-        <w:t xml:space="preserve">The Stock Assessment Continuum Tool was used to configure initial assessment models utilizing a data-limited modeling framework</w:t>
-      </w:r>
-      <w:r>
-        <w:t xml:space="preserve"> </w:t>
-      </w:r>
-      <w:r>
-        <w:t xml:space="preserve">(Cope 2024)</w:t>
-      </w:r>
-      <w:r>
-        <w:t xml:space="preserve">. Models were initially configured using an annual catch time series and composite length data. Model development proceeded stepwise from the simplest configuration to those of moderate complexity, with some diagnostics, namely retrospective and likelihood profiling, being carried out at each step to examine the stability of parameter estimation. Two additional population features were configured outside the Stock Assessment Continuum Tool: hermaphroditism and continuous recruitment (i.e., protracted spawning throughout the year).</w:t>
-      </w:r>
-    </w:p>
-    <w:p>
-      <w:pPr>
-        <w:pStyle w:val="BodyText"/>
-      </w:pPr>
-      <w:r>
-        <w:t xml:space="preserve">Applying SS3 with a data-limited framework resulted in inconclusive results due to relatively few years of data, small sample sizes, and low contrast in the available time series. The high correlations between key parameters R0 and the initial equilibrium fishing mortality rate and associated flat likelihood profiles indicated that the stock status was not reliably estimable. Since the SEDAR 84 stock assessment cannot estimate the overfished status for the St. Croix Stoplight Parrotfish stock, their status remains unknown. However, the lack of decline in the fishery-independent abundance index concurrent with a decrease in landings suggests that the St. Croix Stoplight Parrotfish is not likely to be undergoing overfishing.</w:t>
-      </w:r>
-    </w:p>
-    <w:p>
-      <w:r>
-        <w:br w:type="page"/>
-      </w:r>
-    </w:p>
-    <w:bookmarkEnd w:id="20"/>
-    <w:bookmarkStart w:id="22" w:name="set-up"/>
-    <w:p>
-      <w:pPr>
-        <w:pStyle w:val="Heading1"/>
-      </w:pPr>
-      <w:r>
-        <w:t xml:space="preserve">1. Set-up</w:t>
-      </w:r>
-    </w:p>
-    <w:p>
-      <w:pPr>
-        <w:pStyle w:val="FirstParagraph"/>
-      </w:pPr>
-      <w:r>
-        <w:t xml:space="preserve">This is a template for a simple Quarto book output to html, PDF or docx format. It includes a GitHub Action that will build the website automatically when you make changes to the files. The NOAA palette and fonts has been added to</w:t>
-      </w:r>
-      <w:r>
-        <w:t xml:space="preserve"> </w:t>
-      </w:r>
-      <w:r>
-        <w:rPr>
-          <w:rStyle w:val="VerbatimChar"/>
-        </w:rPr>
-        <w:t xml:space="preserve">theme.scss</w:t>
-      </w:r>
-      <w:r>
-        <w:t xml:space="preserve">. The webpage will be on the</w:t>
-      </w:r>
-      <w:r>
-        <w:t xml:space="preserve"> </w:t>
-      </w:r>
-      <w:r>
-        <w:rPr>
-          <w:rStyle w:val="VerbatimChar"/>
-        </w:rPr>
-        <w:t xml:space="preserve">gh-pages</w:t>
-      </w:r>
-      <w:r>
-        <w:t xml:space="preserve"> </w:t>
-      </w:r>
-      <w:r>
-        <w:t xml:space="preserve">branch. Serving the website files from this branch is a common way to keep all the website files from cluttering your main branch.</w:t>
-      </w:r>
-    </w:p>
-    <w:p>
-      <w:pPr>
-        <w:pStyle w:val="BodyText"/>
-      </w:pPr>
-      <w:r>
-        <w:t xml:space="preserve">The GitHub Action installs R so you can have R code in your qmd or Rmd files. Note, you do not need to make changes to your Rmd files unless your need Quarto features like cross-references.</w:t>
-      </w:r>
-    </w:p>
-    <w:bookmarkStart w:id="21" w:name="github-set-up"/>
-    <w:p>
-      <w:pPr>
-        <w:pStyle w:val="Heading2"/>
-      </w:pPr>
-      <w:r>
-        <w:t xml:space="preserve">1.1 GitHub Set-up</w:t>
-      </w:r>
-    </w:p>
-    <w:p>
-      <w:pPr>
+        <w:t xml:space="preserve">The SEDAR 84 St. Croix Stoplight Parrotfish stock assessment process consisted of four webinars between April 2024 and October 2024. The data available for the assessment included:</w:t>
+      </w:r>
+    </w:p>
+    <w:p>
+      <w:pPr>
+        <w:pStyle w:val="Compact"/>
         <w:numPr>
           <w:ilvl w:val="0"/>
           <w:numId w:val="1001"/>
         </w:numPr>
       </w:pPr>
       <w:r>
-        <w:t xml:space="preserve">Click the green</w:t>
-      </w:r>
-      <w:r>
-        <w:t xml:space="preserve"> </w:t>
-      </w:r>
-      <w:r>
-        <w:t xml:space="preserve">“use template”</w:t>
-      </w:r>
-      <w:r>
-        <w:t xml:space="preserve"> </w:t>
-      </w:r>
-      <w:r>
-        <w:t xml:space="preserve">button to make a repository with this content. Make sure to make your repo public (since GitHub Pages doesn’t work on private repos unless you have a paid account) and check box to include all the branches (so that you get the gh-pages branch).</w:t>
-      </w:r>
-      <w:r>
-        <w:t xml:space="preserve"> </w:t>
-      </w:r>
-    </w:p>
-    <w:p>
-      <w:pPr>
+        <w:t xml:space="preserve">An annual species-specific catch time series from a commercial logbook program</w:t>
+      </w:r>
+    </w:p>
+    <w:p>
+      <w:pPr>
+        <w:pStyle w:val="Compact"/>
         <w:numPr>
           <w:ilvl w:val="0"/>
           <w:numId w:val="1001"/>
         </w:numPr>
       </w:pPr>
       <w:r>
-        <w:t xml:space="preserve">Turn on GitHub Pages under Settings &gt; Pages . You will set pages to be made from the gh-pages branch and root directory.</w:t>
-      </w:r>
-      <w:r>
-        <w:t xml:space="preserve"> </w:t>
-      </w:r>
-    </w:p>
-    <w:p>
-      <w:pPr>
+        <w:t xml:space="preserve">Fishery-dependent length compositions from a commercial port-sampling program</w:t>
+      </w:r>
+    </w:p>
+    <w:p>
+      <w:pPr>
+        <w:pStyle w:val="Compact"/>
         <w:numPr>
           <w:ilvl w:val="0"/>
           <w:numId w:val="1001"/>
         </w:numPr>
       </w:pPr>
       <w:r>
-        <w:t xml:space="preserve">Turn on GitHub Actions under Settings &gt; Actions &gt; General</w:t>
-      </w:r>
-      <w:r>
-        <w:t xml:space="preserve"> </w:t>
-      </w:r>
-    </w:p>
-    <w:p>
-      <w:pPr>
+        <w:t xml:space="preserve">Fishery-independent length compositions from a stratified random sampling survey of reef fish</w:t>
+      </w:r>
+    </w:p>
+    <w:p>
+      <w:pPr>
+        <w:pStyle w:val="Compact"/>
         <w:numPr>
           <w:ilvl w:val="0"/>
           <w:numId w:val="1001"/>
         </w:numPr>
       </w:pPr>
       <w:r>
-        <w:t xml:space="preserve">Edit the repo description and Readme to add a link to the webpage. When you edit the description, you will see the link url in the url box or you can click on the Actions tab or the Settings &gt; Pages page to find the url.</w:t>
-      </w:r>
-    </w:p>
-    <w:bookmarkEnd w:id="21"/>
-    <w:bookmarkEnd w:id="22"/>
-    <w:bookmarkStart w:id="25" w:name="customize"/>
-    <w:p>
-      <w:pPr>
-        <w:pStyle w:val="Heading1"/>
-      </w:pPr>
-      <w:r>
-        <w:t xml:space="preserve">2. Customize</w:t>
-      </w:r>
-    </w:p>
-    <w:bookmarkStart w:id="23" w:name="edit-and-add-your-pages"/>
-    <w:p>
-      <w:pPr>
-        <w:pStyle w:val="Heading2"/>
-      </w:pPr>
-      <w:r>
-        <w:t xml:space="preserve">2.1 Edit and add your pages</w:t>
-      </w:r>
-    </w:p>
-    <w:p>
-      <w:pPr>
-        <w:pStyle w:val="FirstParagraph"/>
-      </w:pPr>
-      <w:r>
-        <w:t xml:space="preserve">Edit the qmd or md files in the</w:t>
-      </w:r>
-      <w:r>
-        <w:t xml:space="preserve"> </w:t>
-      </w:r>
-      <w:r>
-        <w:rPr>
-          <w:rStyle w:val="VerbatimChar"/>
-        </w:rPr>
-        <w:t xml:space="preserve">content</w:t>
-      </w:r>
-      <w:r>
-        <w:t xml:space="preserve"> </w:t>
-      </w:r>
-      <w:r>
-        <w:t xml:space="preserve">folder. qmd files can include code (R, Python, Julia) and lots of Quarto markdown bells and whistles (like call-outs, cross-references, auto-citations and much more).</w:t>
-      </w:r>
-    </w:p>
-    <w:p>
-      <w:pPr>
-        <w:pStyle w:val="BodyText"/>
-      </w:pPr>
-      <w:r>
-        <w:t xml:space="preserve">Each page should start with</w:t>
-      </w:r>
-    </w:p>
-    <w:p>
-      <w:pPr>
-        <w:pStyle w:val="SourceCode"/>
-      </w:pPr>
-      <w:r>
-        <w:rPr>
-          <w:rStyle w:val="VerbatimChar"/>
-        </w:rPr>
-        <w:t xml:space="preserve">---</w:t>
-      </w:r>
-      <w:r>
-        <w:br/>
-      </w:r>
-      <w:r>
-        <w:rPr>
-          <w:rStyle w:val="VerbatimChar"/>
-        </w:rPr>
-        <w:t xml:space="preserve">title: your title</w:t>
-      </w:r>
-      <w:r>
-        <w:br/>
-      </w:r>
-      <w:r>
-        <w:rPr>
-          <w:rStyle w:val="VerbatimChar"/>
-        </w:rPr>
-        <w:t xml:space="preserve">---</w:t>
-      </w:r>
-    </w:p>
-    <w:p>
-      <w:pPr>
-        <w:pStyle w:val="FirstParagraph"/>
-      </w:pPr>
-      <w:r>
-        <w:t xml:space="preserve">and the first header will be the 2nd level, so</w:t>
-      </w:r>
-      <w:r>
-        <w:t xml:space="preserve"> </w:t>
-      </w:r>
-      <w:r>
-        <w:rPr>
-          <w:rStyle w:val="VerbatimChar"/>
-        </w:rPr>
-        <w:t xml:space="preserve">##</w:t>
-      </w:r>
-      <w:r>
-        <w:t xml:space="preserve">. Note, there are situations where you leave off</w:t>
-      </w:r>
-    </w:p>
-    <w:p>
-      <w:pPr>
-        <w:pStyle w:val="SourceCode"/>
-      </w:pPr>
-      <w:r>
-        <w:rPr>
-          <w:rStyle w:val="VerbatimChar"/>
-        </w:rPr>
-        <w:t xml:space="preserve">---</w:t>
-      </w:r>
-      <w:r>
-        <w:br/>
-      </w:r>
-      <w:r>
-        <w:rPr>
-          <w:rStyle w:val="VerbatimChar"/>
-        </w:rPr>
-        <w:t xml:space="preserve">title: your title</w:t>
-      </w:r>
-      <w:r>
-        <w:br/>
-      </w:r>
-      <w:r>
-        <w:rPr>
-          <w:rStyle w:val="VerbatimChar"/>
-        </w:rPr>
-        <w:t xml:space="preserve">---</w:t>
-      </w:r>
-    </w:p>
-    <w:p>
-      <w:pPr>
-        <w:pStyle w:val="FirstParagraph"/>
-      </w:pPr>
-      <w:r>
-        <w:t xml:space="preserve">and start the qmd file with a level header</w:t>
-      </w:r>
-      <w:r>
-        <w:t xml:space="preserve"> </w:t>
-      </w:r>
-      <w:r>
-        <w:rPr>
-          <w:rStyle w:val="VerbatimChar"/>
-        </w:rPr>
-        <w:t xml:space="preserve">#</w:t>
-      </w:r>
-      <w:r>
-        <w:t xml:space="preserve">, but if using the default title yaml (in the</w:t>
-      </w:r>
-      <w:r>
-        <w:t xml:space="preserve"> </w:t>
-      </w:r>
-      <w:r>
-        <w:rPr>
-          <w:rStyle w:val="VerbatimChar"/>
-        </w:rPr>
-        <w:t xml:space="preserve">---</w:t>
-      </w:r>
-      <w:r>
-        <w:t xml:space="preserve"> </w:t>
-      </w:r>
-      <w:r>
-        <w:t xml:space="preserve">fence) is a good habit since it makes it easy for Quarto convert your qmd file to other formats (like into a presentation).</w:t>
-      </w:r>
-    </w:p>
-    <w:bookmarkEnd w:id="23"/>
-    <w:bookmarkStart w:id="24" w:name="add-your-pages-the-project"/>
-    <w:p>
-      <w:pPr>
-        <w:pStyle w:val="Heading2"/>
-      </w:pPr>
-      <w:r>
-        <w:t xml:space="preserve">2.2 Add your pages the project</w:t>
+        <w:t xml:space="preserve">A fishery-independent index of abundance from a stratified random sampling survey of reef fish</w:t>
       </w:r>
     </w:p>
     <w:p>
@@ -415,40 +114,51 @@
         <w:pStyle w:val="Compact"/>
         <w:numPr>
           <w:ilvl w:val="0"/>
-          <w:numId w:val="1002"/>
+          <w:numId w:val="1001"/>
         </w:numPr>
       </w:pPr>
       <w:r>
-        <w:t xml:space="preserve">Add the files to</w:t>
-      </w:r>
-      <w:r>
-        <w:t xml:space="preserve"> </w:t>
-      </w:r>
-      <w:r>
-        <w:rPr>
-          <w:rStyle w:val="VerbatimChar"/>
-        </w:rPr>
-        <w:t xml:space="preserve">_quarto.yml</w:t>
-      </w:r>
-    </w:p>
-    <w:bookmarkEnd w:id="24"/>
-    <w:bookmarkEnd w:id="25"/>
-    <w:bookmarkStart w:id="33" w:name="customization"/>
+        <w:t xml:space="preserve">Life history information from otolith analysis and gonad histology</w:t>
+      </w:r>
+    </w:p>
+    <w:p>
+      <w:pPr>
+        <w:pStyle w:val="FirstParagraph"/>
+      </w:pPr>
+      <w:r>
+        <w:t xml:space="preserve">The assessment used Stock Synthesis, a statistical catch-at-age model</w:t>
+      </w:r>
+      <w:r>
+        <w:t xml:space="preserve"> </w:t>
+      </w:r>
+      <w:r>
+        <w:t xml:space="preserve">(Methot et al. 2020)</w:t>
+      </w:r>
+      <w:r>
+        <w:t xml:space="preserve">. Stock Synthesis models were initially configured using an annual catch time series and compositions that were aggregated across the available years for each source of length data. Model development proceeded stepwise from the simplest configuration to those of moderate complexity. Those sequential steps included the inclusion of the index of abundance and annual fishery-independent length compositions. Models were run with and without the estimation of recruitment deviations. Finally, the sensitivity of the assessment outcomes was investigated using alternative inputs for longevity-informed natural mortality, parameterization of hermaphroditism, and reweighting of the effective sample size associated across each source of the length composition data.</w:t>
+      </w:r>
+    </w:p>
+    <w:p>
+      <w:pPr>
+        <w:pStyle w:val="BodyText"/>
+      </w:pPr>
+      <w:r>
+        <w:t xml:space="preserve">All of the configurations resulted in inconclusive results, evidenced by high correlations between the scale of the average recruitment and the fishing mortality rate associated with an assumed initial equilibrium state. Likelihood profile diagnostics further indicate that the configurations explored could not reliably estimate the stock status. Thus, the overfished status of the St. Croix Stoplight Parrotfish stock remains unknown. However, the available data do not indicate a decline in the abundance index concurrent with a decrease in landings and show constant trends in size composition quarantines. These findings suggest that the St. Croix Stoplight Parrotfish is not likely to be undergoing overfishing in 2022.</w:t>
+      </w:r>
+    </w:p>
+    <w:p>
+      <w:r>
+        <w:br w:type="page"/>
+      </w:r>
+    </w:p>
+    <w:bookmarkEnd w:id="20"/>
+    <w:bookmarkStart w:id="29" w:name="Xb07629905b3b4dc7301cc029e6263ac7c1e5274"/>
     <w:p>
       <w:pPr>
         <w:pStyle w:val="Heading1"/>
       </w:pPr>
       <w:r>
-        <w:t xml:space="preserve">3. Customization</w:t>
-      </w:r>
-    </w:p>
-    <w:bookmarkStart w:id="27" w:name="quarto-documentation"/>
-    <w:p>
-      <w:pPr>
-        <w:pStyle w:val="Heading2"/>
-      </w:pPr>
-      <w:r>
-        <w:t xml:space="preserve">3.1 Quarto documentation</w:t>
+        <w:t xml:space="preserve">1. Management Overview and Assessment History</w:t>
       </w:r>
     </w:p>
     <w:p>
@@ -456,162 +166,54 @@
         <w:pStyle w:val="FirstParagraph"/>
       </w:pPr>
       <w:r>
-        <w:t xml:space="preserve">Quarto allow many bells and whistles to make nice output. Read the documentation here</w:t>
-      </w:r>
-      <w:r>
-        <w:t xml:space="preserve"> </w:t>
-      </w:r>
-      <w:hyperlink r:id="rId26">
+        <w:t xml:space="preserve">The Stoplight Parrotfish (Sparisoma viride) is a sequential protogynous hermaphrodite that inhabits coral reefs in the Caribbean Sea, Florida, Gulf of Mexico, Bermuda, and Brazil. It is an herbivorous species that is targeted in reef fish fisheries throughout much of the Caribbean, including St. Croix, USVI.</w:t>
+      </w:r>
+    </w:p>
+    <w:p>
+      <w:pPr>
+        <w:pStyle w:val="BodyText"/>
+      </w:pPr>
+      <w:r>
+        <w:t xml:space="preserve">St. Croix Stoplight Parrotfish is managed under the St. Croix Fishery Management Plan</w:t>
+      </w:r>
+      <w:r>
+        <w:t xml:space="preserve"> </w:t>
+      </w:r>
+      <w:r>
+        <w:t xml:space="preserve">(Crabtree 2019)</w:t>
+      </w:r>
+      <w:r>
+        <w:t xml:space="preserve">. In 2023, the Caribbean Fisheries Management Council transitioned from species-based to island-based fisheries management (</w:t>
+      </w:r>
+      <w:hyperlink w:anchor="fig-uscar">
         <w:r>
           <w:rPr>
             <w:rStyle w:val="Hyperlink"/>
           </w:rPr>
-          <w:t xml:space="preserve">Quarto documentation</w:t>
+          <w:t xml:space="preserve">Figure 1.1</w:t>
         </w:r>
       </w:hyperlink>
       <w:r>
-        <w:t xml:space="preserve">.</w:t>
-      </w:r>
-    </w:p>
-    <w:bookmarkEnd w:id="27"/>
-    <w:bookmarkStart w:id="32" w:name="examples"/>
-    <w:p>
-      <w:pPr>
-        <w:pStyle w:val="Heading2"/>
-      </w:pPr>
-      <w:r>
-        <w:t xml:space="preserve">3.2 Examples</w:t>
-      </w:r>
-    </w:p>
-    <w:p>
-      <w:pPr>
-        <w:pStyle w:val="FirstParagraph"/>
-      </w:pPr>
-      <w:r>
-        <w:t xml:space="preserve">Looking at other people’s Quarto code is a great way to figure out how to do stuff. Most will have a link to a GitHub repo where you can see the raw code. Look for a link to edit page or see source code. This will usually be on the right. Or look for the GitHub icon somewhere.</w:t>
-      </w:r>
-    </w:p>
-    <w:p>
-      <w:pPr>
-        <w:pStyle w:val="Compact"/>
-        <w:numPr>
-          <w:ilvl w:val="0"/>
-          <w:numId w:val="1003"/>
-        </w:numPr>
-      </w:pPr>
-      <w:hyperlink r:id="rId28">
+        <w:t xml:space="preserve">). The management measures in the new island-based fishery management plans became effective on October 13, 2022. The Parrotfish 2 stock complex includes two indicator stocks and five other species. The indicator species are Redtail Parrotfish and Stoplight Parrotfish. The allowable biological catch for the complex was established using tier 4a of the 4-tired ABC control rule. The complex has an ABC of 85,135 and an ACL of 72,365 pounds whole weight (32,824.2 kg).</w:t>
+      </w:r>
+    </w:p>
+    <w:p>
+      <w:pPr>
+        <w:pStyle w:val="BodyText"/>
+      </w:pPr>
+      <w:r>
+        <w:t xml:space="preserve">The Southeast Fisheries Science Center provided a SEDAR 84 Data Workshop working paper summarizing federal management actions for Stoplight Parrotfish in St. Croix. On August 29, 2013, a 9-inch federal size limit was instituted by Final Regulatory Amendment 4. The size limit only applies in the U.S. EEZ surrounding St. Croix, defined as the federal waters ranging from 3 to 200 nautical miles (nm) (5.6 – 370 kilometers [km]) from the nearest coastline point of the U.S. Virgin Islands (</w:t>
+      </w:r>
+      <w:hyperlink w:anchor="fig-eez">
         <w:r>
           <w:rPr>
             <w:rStyle w:val="Hyperlink"/>
           </w:rPr>
-          <w:t xml:space="preserve">Quarto gallery</w:t>
+          <w:t xml:space="preserve">Figure 1.2</w:t>
         </w:r>
       </w:hyperlink>
-    </w:p>
-    <w:p>
-      <w:pPr>
-        <w:pStyle w:val="Compact"/>
-        <w:numPr>
-          <w:ilvl w:val="0"/>
-          <w:numId w:val="1003"/>
-        </w:numPr>
-      </w:pPr>
-      <w:hyperlink r:id="rId29">
-        <w:r>
-          <w:rPr>
-            <w:rStyle w:val="Hyperlink"/>
-          </w:rPr>
-          <w:t xml:space="preserve">nmfs-openscapes</w:t>
-        </w:r>
-      </w:hyperlink>
-    </w:p>
-    <w:p>
-      <w:pPr>
-        <w:pStyle w:val="Compact"/>
-        <w:numPr>
-          <w:ilvl w:val="0"/>
-          <w:numId w:val="1003"/>
-        </w:numPr>
-      </w:pPr>
-      <w:hyperlink r:id="rId30">
-        <w:r>
-          <w:rPr>
-            <w:rStyle w:val="Hyperlink"/>
-          </w:rPr>
-          <w:t xml:space="preserve">Faye lab manual</w:t>
-        </w:r>
-      </w:hyperlink>
-    </w:p>
-    <w:p>
-      <w:pPr>
-        <w:pStyle w:val="Compact"/>
-        <w:numPr>
-          <w:ilvl w:val="0"/>
-          <w:numId w:val="1003"/>
-        </w:numPr>
-      </w:pPr>
-      <w:hyperlink r:id="rId31">
-        <w:r>
-          <w:rPr>
-            <w:rStyle w:val="Hyperlink"/>
-          </w:rPr>
-          <w:t xml:space="preserve">quarto-titlepages</w:t>
-        </w:r>
-      </w:hyperlink>
-      <w:r>
-        <w:t xml:space="preserve"> </w:t>
-      </w:r>
-      <w:r>
-        <w:t xml:space="preserve">Note the link to edit is broken. Go to repo and look in</w:t>
-      </w:r>
-      <w:r>
-        <w:t xml:space="preserve"> </w:t>
-      </w:r>
-      <w:r>
-        <w:rPr>
-          <w:rStyle w:val="VerbatimChar"/>
-        </w:rPr>
-        <w:t xml:space="preserve">documentation</w:t>
-      </w:r>
-      <w:r>
-        <w:t xml:space="preserve"> </w:t>
-      </w:r>
-      <w:r>
-        <w:t xml:space="preserve">directory.</w:t>
-      </w:r>
-    </w:p>
-    <w:bookmarkEnd w:id="32"/>
-    <w:bookmarkEnd w:id="33"/>
-    <w:bookmarkStart w:id="37" w:name="rendering"/>
-    <w:p>
-      <w:pPr>
-        <w:pStyle w:val="Heading1"/>
-      </w:pPr>
-      <w:r>
-        <w:t xml:space="preserve">4. Rendering</w:t>
-      </w:r>
-    </w:p>
-    <w:p>
-      <w:pPr>
-        <w:pStyle w:val="FirstParagraph"/>
-      </w:pPr>
-      <w:r>
-        <w:t xml:space="preserve">The repo includes a GitHub Action that will render (build) the website automatically when you make changes to the files. It will be pushed to the</w:t>
-      </w:r>
-      <w:r>
-        <w:t xml:space="preserve"> </w:t>
-      </w:r>
-      <w:r>
-        <w:rPr>
-          <w:rStyle w:val="VerbatimChar"/>
-        </w:rPr>
-        <w:t xml:space="preserve">gh-pages</w:t>
-      </w:r>
-      <w:r>
-        <w:t xml:space="preserve"> </w:t>
-      </w:r>
-      <w:r>
-        <w:t xml:space="preserve">branch.</w:t>
+      <w:r>
+        <w:t xml:space="preserve">).</w:t>
       </w:r>
     </w:p>
     <w:p>
@@ -619,356 +221,25 @@
         <w:pStyle w:val="BodyText"/>
       </w:pPr>
       <w:r>
-        <w:t xml:space="preserve">But when you are developing your content, you will want to render it locally.</w:t>
-      </w:r>
-    </w:p>
-    <w:bookmarkStart w:id="34" w:name="X17131cd5d27ceabf38a6ff11ba610d89760f521"/>
-    <w:p>
-      <w:pPr>
-        <w:pStyle w:val="Heading2"/>
-      </w:pPr>
-      <w:r>
-        <w:t xml:space="preserve">4.1 Step 1. Make sure you have a recent RStudio</w:t>
-      </w:r>
-    </w:p>
-    <w:p>
-      <w:pPr>
-        <w:pStyle w:val="FirstParagraph"/>
-      </w:pPr>
-      <w:r>
-        <w:t xml:space="preserve">Have you updated RStudio since about August 2022? No? Then update to a newer version of RStudio. In general, you want to keep RStudio updated and it is required to have a recent version to use Quarto.</w:t>
-      </w:r>
-    </w:p>
-    <w:bookmarkEnd w:id="34"/>
-    <w:bookmarkStart w:id="35" w:name="step-2.-clone-and-create-rstudio-project"/>
-    <w:p>
-      <w:pPr>
-        <w:pStyle w:val="Heading2"/>
-      </w:pPr>
-      <w:r>
-        <w:t xml:space="preserve">4.2 Step 2. Clone and create RStudio project</w:t>
-      </w:r>
-    </w:p>
-    <w:p>
-      <w:pPr>
-        <w:pStyle w:val="FirstParagraph"/>
-      </w:pPr>
-      <w:r>
-        <w:t xml:space="preserve">First, clone the repo onto your local computer. How? You can click File &gt; New Project and then select</w:t>
-      </w:r>
-      <w:r>
-        <w:t xml:space="preserve"> </w:t>
-      </w:r>
-      <w:r>
-        <w:t xml:space="preserve">“Version Control”</w:t>
-      </w:r>
-      <w:r>
-        <w:t xml:space="preserve">. Paste in the url of the repository. That will clone the repo on to your local computer. When you make changes, you will need to push those up.</w:t>
-      </w:r>
-    </w:p>
-    <w:bookmarkEnd w:id="35"/>
-    <w:bookmarkStart w:id="36" w:name="step-3.-render-within-rstudio"/>
-    <w:p>
-      <w:pPr>
-        <w:pStyle w:val="Heading2"/>
-      </w:pPr>
-      <w:r>
-        <w:t xml:space="preserve">4.3 Step 3. Render within RStudio</w:t>
-      </w:r>
-    </w:p>
-    <w:p>
-      <w:pPr>
-        <w:pStyle w:val="FirstParagraph"/>
-      </w:pPr>
-      <w:r>
-        <w:t xml:space="preserve">RStudio will recognize that this is a Quarto project by the presence of the</w:t>
-      </w:r>
-      <w:r>
-        <w:t xml:space="preserve"> </w:t>
-      </w:r>
-      <w:r>
-        <w:rPr>
-          <w:rStyle w:val="VerbatimChar"/>
-        </w:rPr>
-        <w:t xml:space="preserve">_quarto.yml</w:t>
-      </w:r>
-      <w:r>
-        <w:t xml:space="preserve"> </w:t>
-      </w:r>
-      <w:r>
-        <w:t xml:space="preserve">file and will see the</w:t>
-      </w:r>
-      <w:r>
-        <w:t xml:space="preserve"> </w:t>
-      </w:r>
-      <w:r>
-        <w:t xml:space="preserve">“Build”</w:t>
-      </w:r>
-      <w:r>
-        <w:t xml:space="preserve"> </w:t>
-      </w:r>
-      <w:r>
-        <w:t xml:space="preserve">tab. Click the</w:t>
-      </w:r>
-      <w:r>
-        <w:t xml:space="preserve"> </w:t>
-      </w:r>
-      <w:r>
-        <w:t xml:space="preserve">“Render website”</w:t>
-      </w:r>
-      <w:r>
-        <w:t xml:space="preserve"> </w:t>
-      </w:r>
-      <w:r>
-        <w:t xml:space="preserve">button to render to the</w:t>
-      </w:r>
-      <w:r>
-        <w:t xml:space="preserve"> </w:t>
-      </w:r>
-      <w:r>
-        <w:rPr>
-          <w:rStyle w:val="VerbatimChar"/>
-        </w:rPr>
-        <w:t xml:space="preserve">_site</w:t>
-      </w:r>
-      <w:r>
-        <w:t xml:space="preserve"> </w:t>
-      </w:r>
-      <w:r>
-        <w:t xml:space="preserve">folder.</w:t>
-      </w:r>
-    </w:p>
-    <w:p>
-      <w:pPr>
-        <w:pStyle w:val="BodyText"/>
-      </w:pPr>
-      <w:r>
-        <w:rPr>
-          <w:b/>
-          <w:bCs/>
-        </w:rPr>
-        <w:t xml:space="preserve">Previewing:</w:t>
-      </w:r>
-      <w:r>
-        <w:t xml:space="preserve"> </w:t>
-      </w:r>
-      <w:r>
-        <w:t xml:space="preserve">You can either click</w:t>
-      </w:r>
-      <w:r>
-        <w:t xml:space="preserve"> </w:t>
-      </w:r>
-      <w:r>
-        <w:rPr>
-          <w:rStyle w:val="VerbatimChar"/>
-        </w:rPr>
-        <w:t xml:space="preserve">index.html</w:t>
-      </w:r>
-      <w:r>
-        <w:t xml:space="preserve"> </w:t>
-      </w:r>
-      <w:r>
-        <w:t xml:space="preserve">in the</w:t>
-      </w:r>
-      <w:r>
-        <w:t xml:space="preserve"> </w:t>
-      </w:r>
-      <w:r>
-        <w:rPr>
-          <w:rStyle w:val="VerbatimChar"/>
-        </w:rPr>
-        <w:t xml:space="preserve">_site</w:t>
-      </w:r>
-      <w:r>
-        <w:t xml:space="preserve"> </w:t>
-      </w:r>
-      <w:r>
-        <w:t xml:space="preserve">folder and specify</w:t>
-      </w:r>
-      <w:r>
-        <w:t xml:space="preserve"> </w:t>
-      </w:r>
-      <w:r>
-        <w:t xml:space="preserve">“preview in browser”</w:t>
-      </w:r>
-      <w:r>
-        <w:t xml:space="preserve"> </w:t>
-      </w:r>
-      <w:r>
-        <w:t xml:space="preserve">or set up RStudio to preview to the viewer panel. To do the latter, go to Tools &gt; Global Options &gt; R Markdown. Then select</w:t>
-      </w:r>
-      <w:r>
-        <w:t xml:space="preserve"> </w:t>
-      </w:r>
-      <w:r>
-        <w:t xml:space="preserve">“Show output preview in: Viewer panel”</w:t>
-      </w:r>
-      <w:r>
-        <w:t xml:space="preserve">.</w:t>
-      </w:r>
-    </w:p>
-    <w:bookmarkEnd w:id="36"/>
-    <w:bookmarkEnd w:id="37"/>
-    <w:bookmarkStart w:id="47" w:name="figures-and-tables"/>
-    <w:p>
-      <w:pPr>
-        <w:pStyle w:val="Heading1"/>
-      </w:pPr>
-      <w:r>
-        <w:t xml:space="preserve">5. Figures and Tables</w:t>
-      </w:r>
-    </w:p>
-    <w:p>
-      <w:pPr>
-        <w:pStyle w:val="FirstParagraph"/>
-      </w:pPr>
-      <w:r>
-        <w:t xml:space="preserve">Markdown is a simple formatting syntax for authoring HTML, PDF, and MS Word documents. For more details on using R Markdown see</w:t>
-      </w:r>
-      <w:r>
-        <w:t xml:space="preserve"> </w:t>
-      </w:r>
-      <w:hyperlink r:id="rId38">
-        <w:r>
-          <w:rPr>
-            <w:rStyle w:val="Hyperlink"/>
-          </w:rPr>
-          <w:t xml:space="preserve">http://rmarkdown.rstudio.com</w:t>
-        </w:r>
-      </w:hyperlink>
-      <w:r>
-        <w:t xml:space="preserve">.</w:t>
-      </w:r>
-    </w:p>
-    <w:bookmarkStart w:id="39" w:name="code"/>
-    <w:p>
-      <w:pPr>
-        <w:pStyle w:val="Heading2"/>
-      </w:pPr>
-      <w:r>
-        <w:t xml:space="preserve">5.1 Code</w:t>
-      </w:r>
-    </w:p>
-    <w:p>
-      <w:pPr>
-        <w:pStyle w:val="FirstParagraph"/>
-      </w:pPr>
-      <w:r>
-        <w:t xml:space="preserve">You can embed an R code chunk like this:</w:t>
-      </w:r>
-    </w:p>
-    <w:p>
-      <w:pPr>
-        <w:pStyle w:val="SourceCode"/>
-      </w:pPr>
-      <w:r>
-        <w:rPr>
-          <w:rStyle w:val="FunctionTok"/>
-        </w:rPr>
-        <w:t xml:space="preserve">summary</w:t>
-      </w:r>
-      <w:r>
-        <w:rPr>
-          <w:rStyle w:val="NormalTok"/>
-        </w:rPr>
-        <w:t xml:space="preserve">(cars)</w:t>
-      </w:r>
-    </w:p>
-    <w:p>
-      <w:pPr>
-        <w:pStyle w:val="SourceCode"/>
-      </w:pPr>
-      <w:r>
-        <w:rPr>
-          <w:rStyle w:val="VerbatimChar"/>
-        </w:rPr>
-        <w:t xml:space="preserve">     speed           dist       </w:t>
-      </w:r>
-      <w:r>
-        <w:br/>
-      </w:r>
-      <w:r>
-        <w:rPr>
-          <w:rStyle w:val="VerbatimChar"/>
-        </w:rPr>
-        <w:t xml:space="preserve"> Min.   : 4.0   Min.   :  2.00  </w:t>
-      </w:r>
-      <w:r>
-        <w:br/>
-      </w:r>
-      <w:r>
-        <w:rPr>
-          <w:rStyle w:val="VerbatimChar"/>
-        </w:rPr>
-        <w:t xml:space="preserve"> 1st Qu.:12.0   1st Qu.: 26.00  </w:t>
-      </w:r>
-      <w:r>
-        <w:br/>
-      </w:r>
-      <w:r>
-        <w:rPr>
-          <w:rStyle w:val="VerbatimChar"/>
-        </w:rPr>
-        <w:t xml:space="preserve"> Median :15.0   Median : 36.00  </w:t>
-      </w:r>
-      <w:r>
-        <w:br/>
-      </w:r>
-      <w:r>
-        <w:rPr>
-          <w:rStyle w:val="VerbatimChar"/>
-        </w:rPr>
-        <w:t xml:space="preserve"> Mean   :15.4   Mean   : 42.98  </w:t>
-      </w:r>
-      <w:r>
-        <w:br/>
-      </w:r>
-      <w:r>
-        <w:rPr>
-          <w:rStyle w:val="VerbatimChar"/>
-        </w:rPr>
-        <w:t xml:space="preserve"> 3rd Qu.:19.0   3rd Qu.: 56.00  </w:t>
-      </w:r>
-      <w:r>
-        <w:br/>
-      </w:r>
-      <w:r>
-        <w:rPr>
-          <w:rStyle w:val="VerbatimChar"/>
-        </w:rPr>
-        <w:t xml:space="preserve"> Max.   :25.0   Max.   :120.00  </w:t>
-      </w:r>
-    </w:p>
-    <w:bookmarkEnd w:id="39"/>
-    <w:bookmarkStart w:id="44" w:name="including-plots"/>
-    <w:p>
-      <w:pPr>
-        <w:pStyle w:val="Heading2"/>
-      </w:pPr>
-      <w:r>
-        <w:t xml:space="preserve">5.2 Including Plots</w:t>
-      </w:r>
-    </w:p>
-    <w:p>
-      <w:pPr>
-        <w:pStyle w:val="FirstParagraph"/>
-      </w:pPr>
-      <w:r>
-        <w:t xml:space="preserve">You can also embed plots and reference them, like so</w:t>
-      </w:r>
-      <w:r>
-        <w:t xml:space="preserve"> </w:t>
-      </w:r>
-      <w:hyperlink w:anchor="fig-pressure">
-        <w:r>
-          <w:rPr>
-            <w:rStyle w:val="Hyperlink"/>
-          </w:rPr>
-          <w:t xml:space="preserve">Figure 5.1</w:t>
-        </w:r>
-      </w:hyperlink>
-      <w:r>
-        <w:t xml:space="preserve">.</w:t>
+        <w:t xml:space="preserve">Before the current assessment, only one St. Croix Stoplight Parrotfish stock assessment had been conducted</w:t>
+      </w:r>
+      <w:r>
+        <w:t xml:space="preserve"> </w:t>
+      </w:r>
+      <w:r>
+        <w:t xml:space="preserve">(SEDAR 2016)</w:t>
+      </w:r>
+      <w:r>
+        <w:t xml:space="preserve">. The SEDAR 46 evaluations were performed using the Data-Limited Methods Toolkit</w:t>
+      </w:r>
+      <w:r>
+        <w:t xml:space="preserve"> </w:t>
+      </w:r>
+      <w:r>
+        <w:t xml:space="preserve">(Carruthers and Hordyk 2018)</w:t>
+      </w:r>
+      <w:r>
+        <w:t xml:space="preserve">. The approach applied data-limited stock assessment models and management procedures. Ultimately, the results were not used for management advice.</w:t>
       </w:r>
     </w:p>
     <w:tbl>
@@ -984,7 +255,7 @@
       <w:tr>
         <w:tc>
           <w:tcPr/>
-          <w:bookmarkStart w:id="43" w:name="fig-pressure"/>
+          <w:bookmarkStart w:id="24" w:name="fig-uscar"/>
           <w:p>
             <w:pPr>
               <w:pStyle w:val="Compact"/>
@@ -993,20 +264,20 @@
             <w:r>
               <w:drawing>
                 <wp:inline>
-                  <wp:extent cx="4620126" cy="3696101"/>
+                  <wp:extent cx="4114800" cy="5323522"/>
                   <wp:effectExtent b="0" l="0" r="0" t="0"/>
-                  <wp:docPr descr="" title="" id="41" name="Picture"/>
+                  <wp:docPr descr="" title="" id="22" name="Picture"/>
                   <a:graphic>
                     <a:graphicData uri="http://schemas.openxmlformats.org/drawingml/2006/picture">
                       <pic:pic>
                         <pic:nvPicPr>
-                          <pic:cNvPr descr="content/figures_and_tables_files/figure-docx/fig-pressure-1.png" id="42" name="Picture"/>
+                          <pic:cNvPr descr="https://www.fisheries.noaa.gov/s3//styles/original/s3/dam-migration/island_group_management_areas.jpg?itok=5wvkxme2" id="23" name="Picture"/>
                           <pic:cNvPicPr>
                             <a:picLocks noChangeArrowheads="1" noChangeAspect="1"/>
                           </pic:cNvPicPr>
                         </pic:nvPicPr>
                         <pic:blipFill>
-                          <a:blip r:embed="rId40"/>
+                          <a:blip r:embed="rId21"/>
                           <a:stretch>
                             <a:fillRect/>
                           </a:stretch>
@@ -1014,7 +285,7 @@
                         <pic:spPr bwMode="auto">
                           <a:xfrm>
                             <a:off x="0" y="0"/>
-                            <a:ext cx="4620126" cy="3696101"/>
+                            <a:ext cx="4114800" cy="5323522"/>
                           </a:xfrm>
                           <a:prstGeom prst="rect">
                             <a:avLst/>
@@ -1043,10 +314,10 @@
               <w:pStyle w:val="ImageCaption"/>
             </w:pPr>
             <w:r>
-              <w:t xml:space="preserve">Figure 5.1: Plot of pressure</w:t>
+              <w:t xml:space="preserve">Figure 1.1: Jurisdictional boundaries of the Caribbean Fishery Management Council.</w:t>
             </w:r>
           </w:p>
-          <w:bookmarkEnd w:id="43"/>
+          <w:bookmarkEnd w:id="24"/>
         </w:tc>
       </w:tr>
     </w:tbl>
@@ -1055,98 +326,7 @@
         <w:pStyle w:val="BodyText"/>
       </w:pPr>
       <w:r>
-        <w:t xml:space="preserve">Note that the</w:t>
-      </w:r>
-      <w:r>
-        <w:t xml:space="preserve"> </w:t>
-      </w:r>
-      <w:r>
-        <w:rPr>
-          <w:rStyle w:val="VerbatimChar"/>
-        </w:rPr>
-        <w:t xml:space="preserve">echo = FALSE</w:t>
-      </w:r>
-      <w:r>
-        <w:t xml:space="preserve"> </w:t>
-      </w:r>
-      <w:r>
-        <w:t xml:space="preserve">parameter was added to the code chunk to prevent printing of the R code that generated the plot.</w:t>
-      </w:r>
-    </w:p>
-    <w:bookmarkEnd w:id="44"/>
-    <w:bookmarkStart w:id="46" w:name="including-tables"/>
-    <w:p>
-      <w:pPr>
-        <w:pStyle w:val="Heading2"/>
-      </w:pPr>
-      <w:r>
-        <w:t xml:space="preserve">5.3 Including Tables</w:t>
-      </w:r>
-    </w:p>
-    <w:p>
-      <w:pPr>
-        <w:pStyle w:val="FirstParagraph"/>
-      </w:pPr>
-      <w:r>
-        <w:t xml:space="preserve">You can also embed tables and reference them with</w:t>
-      </w:r>
-      <w:r>
-        <w:t xml:space="preserve"> </w:t>
-      </w:r>
-      <w:hyperlink w:anchor="tbl-iris">
-        <w:r>
-          <w:rPr>
-            <w:rStyle w:val="Hyperlink"/>
-          </w:rPr>
-          <w:t xml:space="preserve">Table 5.1</w:t>
-        </w:r>
-      </w:hyperlink>
-      <w:r>
-        <w:t xml:space="preserve">.</w:t>
-      </w:r>
-    </w:p>
-    <w:p>
-      <w:pPr>
-        <w:pStyle w:val="SourceCode"/>
-      </w:pPr>
-      <w:r>
-        <w:rPr>
-          <w:rStyle w:val="FunctionTok"/>
-        </w:rPr>
-        <w:t xml:space="preserve">library</w:t>
-      </w:r>
-      <w:r>
-        <w:rPr>
-          <w:rStyle w:val="NormalTok"/>
-        </w:rPr>
-        <w:t xml:space="preserve">(knitr)</w:t>
-      </w:r>
-      <w:r>
-        <w:br/>
-      </w:r>
-      <w:r>
-        <w:rPr>
-          <w:rStyle w:val="FunctionTok"/>
-        </w:rPr>
-        <w:t xml:space="preserve">kable</w:t>
-      </w:r>
-      <w:r>
-        <w:rPr>
-          <w:rStyle w:val="NormalTok"/>
-        </w:rPr>
-        <w:t xml:space="preserve">(</w:t>
-      </w:r>
-      <w:r>
-        <w:rPr>
-          <w:rStyle w:val="FunctionTok"/>
-        </w:rPr>
-        <w:t xml:space="preserve">head</w:t>
-      </w:r>
-      <w:r>
-        <w:rPr>
-          <w:rStyle w:val="NormalTok"/>
-        </w:rPr>
-        <w:t xml:space="preserve">(iris))</w:t>
+        <w:t xml:space="preserve"> </w:t>
       </w:r>
     </w:p>
     <w:tbl>
@@ -1162,7 +342,55 @@
       <w:tr>
         <w:tc>
           <w:tcPr/>
-          <w:bookmarkStart w:id="45" w:name="tbl-iris"/>
+          <w:bookmarkStart w:id="28" w:name="fig-eez"/>
+          <w:p>
+            <w:pPr>
+              <w:pStyle w:val="Compact"/>
+              <w:jc w:val="center"/>
+            </w:pPr>
+            <w:r>
+              <w:drawing>
+                <wp:inline>
+                  <wp:extent cx="4572000" cy="3531870"/>
+                  <wp:effectExtent b="0" l="0" r="0" t="0"/>
+                  <wp:docPr descr="" title="" id="26" name="Picture"/>
+                  <a:graphic>
+                    <a:graphicData uri="http://schemas.openxmlformats.org/drawingml/2006/picture">
+                      <pic:pic>
+                        <pic:nvPicPr>
+                          <pic:cNvPr descr="https://www.fisheries.noaa.gov/s3//styles/original/s3/dam-migration/carib_map_stx.jpg?itok=yeYHZ8gy" id="27" name="Picture"/>
+                          <pic:cNvPicPr>
+                            <a:picLocks noChangeArrowheads="1" noChangeAspect="1"/>
+                          </pic:cNvPicPr>
+                        </pic:nvPicPr>
+                        <pic:blipFill>
+                          <a:blip r:embed="rId25"/>
+                          <a:stretch>
+                            <a:fillRect/>
+                          </a:stretch>
+                        </pic:blipFill>
+                        <pic:spPr bwMode="auto">
+                          <a:xfrm>
+                            <a:off x="0" y="0"/>
+                            <a:ext cx="4572000" cy="3531870"/>
+                          </a:xfrm>
+                          <a:prstGeom prst="rect">
+                            <a:avLst/>
+                          </a:prstGeom>
+                          <a:noFill/>
+                          <a:ln w="9525">
+                            <a:noFill/>
+                            <a:headEnd/>
+                            <a:tailEnd/>
+                          </a:ln>
+                        </pic:spPr>
+                      </pic:pic>
+                    </a:graphicData>
+                  </a:graphic>
+                </wp:inline>
+              </w:drawing>
+            </w:r>
+          </w:p>
           <w:p>
             <w:pPr>
               <w:jc w:val="center"/>
@@ -1173,509 +401,33 @@
               <w:pStyle w:val="ImageCaption"/>
             </w:pPr>
             <w:r>
-              <w:t xml:space="preserve">Table 5.1: Iris Data</w:t>
+              <w:t xml:space="preserve">Figure 1.2: The U.S. EEZ is defined as the federal waters ranging from 3 to 200 nautical</w:t>
+            </w:r>
+            <w:r>
+              <w:t xml:space="preserve"> </w:t>
+            </w:r>
+            <w:r>
+              <w:t xml:space="preserve">miles (5.6 – 370 kilometers) from the nearest coastline point of</w:t>
+            </w:r>
+            <w:r>
+              <w:t xml:space="preserve"> </w:t>
+            </w:r>
+            <w:r>
+              <w:t xml:space="preserve">the US Virgin Islands.</w:t>
             </w:r>
           </w:p>
-          <w:tbl>
-            <w:tblPr>
-              <w:tblStyle w:val="Table"/>
-              <w:tblW w:type="auto" w:w="0"/>
-              <w:tblLook w:firstRow="1" w:lastRow="0" w:firstColumn="0" w:lastColumn="0" w:noHBand="0" w:noVBand="0" w:val="0020"/>
-            </w:tblPr>
-            <w:tblGrid>
-              <w:gridCol w:w="1584"/>
-              <w:gridCol w:w="1584"/>
-              <w:gridCol w:w="1584"/>
-              <w:gridCol w:w="1584"/>
-              <w:gridCol w:w="1584"/>
-            </w:tblGrid>
-            <w:tr>
-              <w:trPr>
-                <w:tblHeader w:val="on"/>
-              </w:trPr>
-              <w:tc>
-                <w:tcPr/>
-                <w:p>
-                  <w:pPr>
-                    <w:pStyle w:val="Compact"/>
-                    <w:jc w:val="right"/>
-                    <w:jc w:val="center"/>
-                  </w:pPr>
-                  <w:r>
-                    <w:t xml:space="preserve">Sepal.Length</w:t>
-                  </w:r>
-                </w:p>
-              </w:tc>
-              <w:tc>
-                <w:tcPr/>
-                <w:p>
-                  <w:pPr>
-                    <w:pStyle w:val="Compact"/>
-                    <w:jc w:val="right"/>
-                    <w:jc w:val="center"/>
-                  </w:pPr>
-                  <w:r>
-                    <w:t xml:space="preserve">Sepal.Width</w:t>
-                  </w:r>
-                </w:p>
-              </w:tc>
-              <w:tc>
-                <w:tcPr/>
-                <w:p>
-                  <w:pPr>
-                    <w:pStyle w:val="Compact"/>
-                    <w:jc w:val="right"/>
-                    <w:jc w:val="center"/>
-                  </w:pPr>
-                  <w:r>
-                    <w:t xml:space="preserve">Petal.Length</w:t>
-                  </w:r>
-                </w:p>
-              </w:tc>
-              <w:tc>
-                <w:tcPr/>
-                <w:p>
-                  <w:pPr>
-                    <w:pStyle w:val="Compact"/>
-                    <w:jc w:val="right"/>
-                    <w:jc w:val="center"/>
-                  </w:pPr>
-                  <w:r>
-                    <w:t xml:space="preserve">Petal.Width</w:t>
-                  </w:r>
-                </w:p>
-              </w:tc>
-              <w:tc>
-                <w:tcPr/>
-                <w:p>
-                  <w:pPr>
-                    <w:pStyle w:val="Compact"/>
-                    <w:jc w:val="left"/>
-                    <w:jc w:val="center"/>
-                  </w:pPr>
-                  <w:r>
-                    <w:t xml:space="preserve">Species</w:t>
-                  </w:r>
-                </w:p>
-              </w:tc>
-            </w:tr>
-            <w:tr>
-              <w:tc>
-                <w:tcPr/>
-                <w:p>
-                  <w:pPr>
-                    <w:pStyle w:val="Compact"/>
-                    <w:jc w:val="right"/>
-                    <w:jc w:val="center"/>
-                  </w:pPr>
-                  <w:r>
-                    <w:t xml:space="preserve">5.1</w:t>
-                  </w:r>
-                </w:p>
-              </w:tc>
-              <w:tc>
-                <w:tcPr/>
-                <w:p>
-                  <w:pPr>
-                    <w:pStyle w:val="Compact"/>
-                    <w:jc w:val="right"/>
-                    <w:jc w:val="center"/>
-                  </w:pPr>
-                  <w:r>
-                    <w:t xml:space="preserve">3.5</w:t>
-                  </w:r>
-                </w:p>
-              </w:tc>
-              <w:tc>
-                <w:tcPr/>
-                <w:p>
-                  <w:pPr>
-                    <w:pStyle w:val="Compact"/>
-                    <w:jc w:val="right"/>
-                    <w:jc w:val="center"/>
-                  </w:pPr>
-                  <w:r>
-                    <w:t xml:space="preserve">1.4</w:t>
-                  </w:r>
-                </w:p>
-              </w:tc>
-              <w:tc>
-                <w:tcPr/>
-                <w:p>
-                  <w:pPr>
-                    <w:pStyle w:val="Compact"/>
-                    <w:jc w:val="right"/>
-                    <w:jc w:val="center"/>
-                  </w:pPr>
-                  <w:r>
-                    <w:t xml:space="preserve">0.2</w:t>
-                  </w:r>
-                </w:p>
-              </w:tc>
-              <w:tc>
-                <w:tcPr/>
-                <w:p>
-                  <w:pPr>
-                    <w:pStyle w:val="Compact"/>
-                    <w:jc w:val="left"/>
-                    <w:jc w:val="center"/>
-                  </w:pPr>
-                  <w:r>
-                    <w:t xml:space="preserve">setosa</w:t>
-                  </w:r>
-                </w:p>
-              </w:tc>
-            </w:tr>
-            <w:tr>
-              <w:tc>
-                <w:tcPr/>
-                <w:p>
-                  <w:pPr>
-                    <w:pStyle w:val="Compact"/>
-                    <w:jc w:val="right"/>
-                    <w:jc w:val="center"/>
-                  </w:pPr>
-                  <w:r>
-                    <w:t xml:space="preserve">4.9</w:t>
-                  </w:r>
-                </w:p>
-              </w:tc>
-              <w:tc>
-                <w:tcPr/>
-                <w:p>
-                  <w:pPr>
-                    <w:pStyle w:val="Compact"/>
-                    <w:jc w:val="right"/>
-                    <w:jc w:val="center"/>
-                  </w:pPr>
-                  <w:r>
-                    <w:t xml:space="preserve">3.0</w:t>
-                  </w:r>
-                </w:p>
-              </w:tc>
-              <w:tc>
-                <w:tcPr/>
-                <w:p>
-                  <w:pPr>
-                    <w:pStyle w:val="Compact"/>
-                    <w:jc w:val="right"/>
-                    <w:jc w:val="center"/>
-                  </w:pPr>
-                  <w:r>
-                    <w:t xml:space="preserve">1.4</w:t>
-                  </w:r>
-                </w:p>
-              </w:tc>
-              <w:tc>
-                <w:tcPr/>
-                <w:p>
-                  <w:pPr>
-                    <w:pStyle w:val="Compact"/>
-                    <w:jc w:val="right"/>
-                    <w:jc w:val="center"/>
-                  </w:pPr>
-                  <w:r>
-                    <w:t xml:space="preserve">0.2</w:t>
-                  </w:r>
-                </w:p>
-              </w:tc>
-              <w:tc>
-                <w:tcPr/>
-                <w:p>
-                  <w:pPr>
-                    <w:pStyle w:val="Compact"/>
-                    <w:jc w:val="left"/>
-                    <w:jc w:val="center"/>
-                  </w:pPr>
-                  <w:r>
-                    <w:t xml:space="preserve">setosa</w:t>
-                  </w:r>
-                </w:p>
-              </w:tc>
-            </w:tr>
-            <w:tr>
-              <w:tc>
-                <w:tcPr/>
-                <w:p>
-                  <w:pPr>
-                    <w:pStyle w:val="Compact"/>
-                    <w:jc w:val="right"/>
-                    <w:jc w:val="center"/>
-                  </w:pPr>
-                  <w:r>
-                    <w:t xml:space="preserve">4.7</w:t>
-                  </w:r>
-                </w:p>
-              </w:tc>
-              <w:tc>
-                <w:tcPr/>
-                <w:p>
-                  <w:pPr>
-                    <w:pStyle w:val="Compact"/>
-                    <w:jc w:val="right"/>
-                    <w:jc w:val="center"/>
-                  </w:pPr>
-                  <w:r>
-                    <w:t xml:space="preserve">3.2</w:t>
-                  </w:r>
-                </w:p>
-              </w:tc>
-              <w:tc>
-                <w:tcPr/>
-                <w:p>
-                  <w:pPr>
-                    <w:pStyle w:val="Compact"/>
-                    <w:jc w:val="right"/>
-                    <w:jc w:val="center"/>
-                  </w:pPr>
-                  <w:r>
-                    <w:t xml:space="preserve">1.3</w:t>
-                  </w:r>
-                </w:p>
-              </w:tc>
-              <w:tc>
-                <w:tcPr/>
-                <w:p>
-                  <w:pPr>
-                    <w:pStyle w:val="Compact"/>
-                    <w:jc w:val="right"/>
-                    <w:jc w:val="center"/>
-                  </w:pPr>
-                  <w:r>
-                    <w:t xml:space="preserve">0.2</w:t>
-                  </w:r>
-                </w:p>
-              </w:tc>
-              <w:tc>
-                <w:tcPr/>
-                <w:p>
-                  <w:pPr>
-                    <w:pStyle w:val="Compact"/>
-                    <w:jc w:val="left"/>
-                    <w:jc w:val="center"/>
-                  </w:pPr>
-                  <w:r>
-                    <w:t xml:space="preserve">setosa</w:t>
-                  </w:r>
-                </w:p>
-              </w:tc>
-            </w:tr>
-            <w:tr>
-              <w:tc>
-                <w:tcPr/>
-                <w:p>
-                  <w:pPr>
-                    <w:pStyle w:val="Compact"/>
-                    <w:jc w:val="right"/>
-                    <w:jc w:val="center"/>
-                  </w:pPr>
-                  <w:r>
-                    <w:t xml:space="preserve">4.6</w:t>
-                  </w:r>
-                </w:p>
-              </w:tc>
-              <w:tc>
-                <w:tcPr/>
-                <w:p>
-                  <w:pPr>
-                    <w:pStyle w:val="Compact"/>
-                    <w:jc w:val="right"/>
-                    <w:jc w:val="center"/>
-                  </w:pPr>
-                  <w:r>
-                    <w:t xml:space="preserve">3.1</w:t>
-                  </w:r>
-                </w:p>
-              </w:tc>
-              <w:tc>
-                <w:tcPr/>
-                <w:p>
-                  <w:pPr>
-                    <w:pStyle w:val="Compact"/>
-                    <w:jc w:val="right"/>
-                    <w:jc w:val="center"/>
-                  </w:pPr>
-                  <w:r>
-                    <w:t xml:space="preserve">1.5</w:t>
-                  </w:r>
-                </w:p>
-              </w:tc>
-              <w:tc>
-                <w:tcPr/>
-                <w:p>
-                  <w:pPr>
-                    <w:pStyle w:val="Compact"/>
-                    <w:jc w:val="right"/>
-                    <w:jc w:val="center"/>
-                  </w:pPr>
-                  <w:r>
-                    <w:t xml:space="preserve">0.2</w:t>
-                  </w:r>
-                </w:p>
-              </w:tc>
-              <w:tc>
-                <w:tcPr/>
-                <w:p>
-                  <w:pPr>
-                    <w:pStyle w:val="Compact"/>
-                    <w:jc w:val="left"/>
-                    <w:jc w:val="center"/>
-                  </w:pPr>
-                  <w:r>
-                    <w:t xml:space="preserve">setosa</w:t>
-                  </w:r>
-                </w:p>
-              </w:tc>
-            </w:tr>
-            <w:tr>
-              <w:tc>
-                <w:tcPr/>
-                <w:p>
-                  <w:pPr>
-                    <w:pStyle w:val="Compact"/>
-                    <w:jc w:val="right"/>
-                    <w:jc w:val="center"/>
-                  </w:pPr>
-                  <w:r>
-                    <w:t xml:space="preserve">5.0</w:t>
-                  </w:r>
-                </w:p>
-              </w:tc>
-              <w:tc>
-                <w:tcPr/>
-                <w:p>
-                  <w:pPr>
-                    <w:pStyle w:val="Compact"/>
-                    <w:jc w:val="right"/>
-                    <w:jc w:val="center"/>
-                  </w:pPr>
-                  <w:r>
-                    <w:t xml:space="preserve">3.6</w:t>
-                  </w:r>
-                </w:p>
-              </w:tc>
-              <w:tc>
-                <w:tcPr/>
-                <w:p>
-                  <w:pPr>
-                    <w:pStyle w:val="Compact"/>
-                    <w:jc w:val="right"/>
-                    <w:jc w:val="center"/>
-                  </w:pPr>
-                  <w:r>
-                    <w:t xml:space="preserve">1.4</w:t>
-                  </w:r>
-                </w:p>
-              </w:tc>
-              <w:tc>
-                <w:tcPr/>
-                <w:p>
-                  <w:pPr>
-                    <w:pStyle w:val="Compact"/>
-                    <w:jc w:val="right"/>
-                    <w:jc w:val="center"/>
-                  </w:pPr>
-                  <w:r>
-                    <w:t xml:space="preserve">0.2</w:t>
-                  </w:r>
-                </w:p>
-              </w:tc>
-              <w:tc>
-                <w:tcPr/>
-                <w:p>
-                  <w:pPr>
-                    <w:pStyle w:val="Compact"/>
-                    <w:jc w:val="left"/>
-                    <w:jc w:val="center"/>
-                  </w:pPr>
-                  <w:r>
-                    <w:t xml:space="preserve">setosa</w:t>
-                  </w:r>
-                </w:p>
-              </w:tc>
-            </w:tr>
-            <w:tr>
-              <w:tc>
-                <w:tcPr/>
-                <w:p>
-                  <w:pPr>
-                    <w:pStyle w:val="Compact"/>
-                    <w:jc w:val="right"/>
-                    <w:jc w:val="center"/>
-                  </w:pPr>
-                  <w:r>
-                    <w:t xml:space="preserve">5.4</w:t>
-                  </w:r>
-                </w:p>
-              </w:tc>
-              <w:tc>
-                <w:tcPr/>
-                <w:p>
-                  <w:pPr>
-                    <w:pStyle w:val="Compact"/>
-                    <w:jc w:val="right"/>
-                    <w:jc w:val="center"/>
-                  </w:pPr>
-                  <w:r>
-                    <w:t xml:space="preserve">3.9</w:t>
-                  </w:r>
-                </w:p>
-              </w:tc>
-              <w:tc>
-                <w:tcPr/>
-                <w:p>
-                  <w:pPr>
-                    <w:pStyle w:val="Compact"/>
-                    <w:jc w:val="right"/>
-                    <w:jc w:val="center"/>
-                  </w:pPr>
-                  <w:r>
-                    <w:t xml:space="preserve">1.7</w:t>
-                  </w:r>
-                </w:p>
-              </w:tc>
-              <w:tc>
-                <w:tcPr/>
-                <w:p>
-                  <w:pPr>
-                    <w:pStyle w:val="Compact"/>
-                    <w:jc w:val="right"/>
-                    <w:jc w:val="center"/>
-                  </w:pPr>
-                  <w:r>
-                    <w:t xml:space="preserve">0.4</w:t>
-                  </w:r>
-                </w:p>
-              </w:tc>
-              <w:tc>
-                <w:tcPr/>
-                <w:p>
-                  <w:pPr>
-                    <w:pStyle w:val="Compact"/>
-                    <w:jc w:val="left"/>
-                    <w:jc w:val="center"/>
-                  </w:pPr>
-                  <w:r>
-                    <w:t xml:space="preserve">setosa</w:t>
-                  </w:r>
-                </w:p>
-              </w:tc>
-            </w:tr>
-          </w:tbl>
-          <w:bookmarkEnd w:id="45"/>
-          <w:p/>
+          <w:bookmarkEnd w:id="28"/>
         </w:tc>
       </w:tr>
     </w:tbl>
-    <w:bookmarkEnd w:id="46"/>
-    <w:bookmarkEnd w:id="47"/>
-    <w:bookmarkStart w:id="50" w:name="rendering-with-code"/>
+    <w:bookmarkEnd w:id="29"/>
+    <w:bookmarkStart w:id="30" w:name="modeling-framework"/>
     <w:p>
       <w:pPr>
         <w:pStyle w:val="Heading1"/>
       </w:pPr>
       <w:r>
-        <w:t xml:space="preserve">6. Rendering with Code</w:t>
+        <w:t xml:space="preserve">2. Modeling Framework</w:t>
       </w:r>
     </w:p>
     <w:p>
@@ -1683,635 +435,435 @@
         <w:pStyle w:val="FirstParagraph"/>
       </w:pPr>
       <w:r>
-        <w:t xml:space="preserve">You can have code (R, Python or Julia) in your qmd file. You will need to have these installed on your local computer, but presumably you do already if you are adding code to your qmd files.</w:t>
-      </w:r>
-    </w:p>
-    <w:p>
-      <w:pPr>
-        <w:pStyle w:val="SourceCode"/>
-      </w:pPr>
-      <w:r>
         <w:rPr>
-          <w:rStyle w:val="NormalTok"/>
+          <w:b/>
+          <w:bCs/>
         </w:rPr>
-        <w:t xml:space="preserve">x </w:t>
-      </w:r>
+        <w:t xml:space="preserve">Stock Synthesis was the modeling approach applied in this assessment because of its compatibility with the available data and consistent with standard practices.</w:t>
+      </w:r>
+    </w:p>
+    <w:p>
+      <w:pPr>
+        <w:pStyle w:val="BodyText"/>
+      </w:pPr>
+      <w:r>
+        <w:t xml:space="preserve">Stock Synthesis is a statistical catch-at-age model that uses a population model, an observation model, and an estimation model and applies a likelihood function in the estimation process</w:t>
+      </w:r>
+      <w:r>
+        <w:t xml:space="preserve"> </w:t>
+      </w:r>
+      <w:r>
+        <w:t xml:space="preserve">(Methot et al. 2020)</w:t>
+      </w:r>
+      <w:r>
+        <w:t xml:space="preserve">. Stock Synthesis, commonly referred to as SS3, has been applied extensively worldwide for stock assessment evaluations</w:t>
+      </w:r>
+      <w:r>
+        <w:t xml:space="preserve"> </w:t>
+      </w:r>
+      <w:r>
+        <w:t xml:space="preserve">(Methot and Wetzel 2013)</w:t>
+      </w:r>
+      <w:r>
+        <w:t xml:space="preserve">. It has also been used for previous data-limited and data-moderate SEDAR assessments, including the SEDAR 57 assessments and subsequent updates for Caribbean Spiny Lobster, and the SEDAR 80 assessments for Queen Triggerfish</w:t>
+      </w:r>
+      <w:r>
+        <w:t xml:space="preserve"> </w:t>
+      </w:r>
+      <w:r>
+        <w:t xml:space="preserve">(SEDAR 2019, 2022)</w:t>
+      </w:r>
+      <w:r>
+        <w:t xml:space="preserve">. The Stock Synthesis modeling framework is a compatible tool for SEDAR stock assessments for species in the U.S. Caribbean because it can accommodate a wide range of model complexities, from data-limited to highly detailed assessments</w:t>
+      </w:r>
+      <w:r>
+        <w:t xml:space="preserve"> </w:t>
+      </w:r>
+      <w:r>
+        <w:t xml:space="preserve">(Cope 2024)</w:t>
+      </w:r>
+      <w:r>
+        <w:t xml:space="preserve">. Stock Synthesis allows for the characterization of stock, fishing fleet, and survey dynamics through various parameters, which can be either fixed based on external data or estimated when sufficient assessment data are available. Furthermore, Stock Synthesis is particularly useful for incorporating complex biological dynamics, such as hermaphroditism and continuous recruitment, which are critical for accurately assessing St. Croix Stoplight Parrotfish. Hermaphroditism directly influences reproductive potential and stock sustainability, making it essential to model sex transitions appropriately. Additionally, assuming a single pulse of annual recruitment oversimplifies the population structure by failing to account for the continuous presence of multiple size classes in the stock. Continuous recruitment modeling enables the assessment to recognize that fish born within the same calendar year can reach vulnerable sizes at different times, affecting catch dynamics and stock projections. Finally, R packages such as R4ss and SS3diags allow critical evaluations of model reliability and facilitate model comparisons. across alternative assumptions and parameter values, to evaluate the sensitivity of results to modeling decisions implemented with the Stock Synthesis framework [</w:t>
+      </w:r>
+      <w:r>
+        <w:t xml:space="preserve">Taylor et al. (2021)</w:t>
+      </w:r>
+      <w:r>
+        <w:t xml:space="preserve">; @carvalho2021]. R4SS provides visualization and diagnostic tools to summarize and interpret fit, convergence, and key output metrics. SS3diags focuses on retrospective analyses, hind-casting, and residual pattern evaluations. The integration of these tools allows rigorous uncertainty analysis, streamlined sensitivity analyses, and enhanced transparency in decision-making.</w:t>
+      </w:r>
+    </w:p>
+    <w:bookmarkEnd w:id="30"/>
+    <w:bookmarkStart w:id="35" w:name="available-data"/>
+    <w:p>
+      <w:pPr>
+        <w:pStyle w:val="Heading1"/>
+      </w:pPr>
+      <w:r>
+        <w:t xml:space="preserve">3. Available Data</w:t>
+      </w:r>
+    </w:p>
+    <w:p>
+      <w:pPr>
+        <w:pStyle w:val="FirstParagraph"/>
+      </w:pPr>
+      <w:r>
+        <w:t xml:space="preserve">The data available for use in the current assessment are summarized in the SEDAR 84 US Caribbean Stoplight Parrotfish St. Croix Data Workshop Report</w:t>
+      </w:r>
+      <w:r>
+        <w:t xml:space="preserve"> </w:t>
+      </w:r>
+      <w:r>
+        <w:t xml:space="preserve">(SEDAR 2024)</w:t>
+      </w:r>
+      <w:r>
+        <w:t xml:space="preserve">. Additional details are provided across the respective references identified below:</w:t>
+      </w:r>
+    </w:p>
+    <w:p>
+      <w:pPr>
+        <w:pStyle w:val="Compact"/>
+        <w:numPr>
+          <w:ilvl w:val="0"/>
+          <w:numId w:val="1002"/>
+        </w:numPr>
+      </w:pPr>
+      <w:r>
+        <w:t xml:space="preserve">Landings from self-reported commercial fisher logbook data</w:t>
+      </w:r>
+      <w:r>
+        <w:t xml:space="preserve"> </w:t>
+      </w:r>
+      <w:r>
+        <w:t xml:space="preserve">(Martínez Rivera, Johnson, and Orhun 2024)</w:t>
+      </w:r>
+    </w:p>
+    <w:p>
+      <w:pPr>
+        <w:pStyle w:val="Compact"/>
+        <w:numPr>
+          <w:ilvl w:val="0"/>
+          <w:numId w:val="1002"/>
+        </w:numPr>
+      </w:pPr>
+      <w:r>
+        <w:t xml:space="preserve">Length compositions from shore-based port-sampling of commercial landings</w:t>
+      </w:r>
+      <w:r>
+        <w:t xml:space="preserve"> </w:t>
+      </w:r>
+      <w:r>
+        <w:t xml:space="preserve">(Godwin, Rios, and Dettloff 2024)</w:t>
+      </w:r>
+    </w:p>
+    <w:p>
+      <w:pPr>
+        <w:pStyle w:val="Compact"/>
+        <w:numPr>
+          <w:ilvl w:val="0"/>
+          <w:numId w:val="1002"/>
+        </w:numPr>
+      </w:pPr>
+      <w:r>
+        <w:t xml:space="preserve">Length compositions from a fishery-independent stratified random sampling survey of reef fish</w:t>
+      </w:r>
+      <w:r>
+        <w:t xml:space="preserve"> </w:t>
+      </w:r>
+      <w:r>
+        <w:t xml:space="preserve">(Grove, Blondeau, and Ault 2024)</w:t>
+      </w:r>
+    </w:p>
+    <w:p>
+      <w:pPr>
+        <w:pStyle w:val="Compact"/>
+        <w:numPr>
+          <w:ilvl w:val="0"/>
+          <w:numId w:val="1002"/>
+        </w:numPr>
+      </w:pPr>
+      <w:r>
+        <w:t xml:space="preserve">Index of abundance from a fishery-independent stratified random sampling survey of reef fish</w:t>
+      </w:r>
+      <w:r>
+        <w:t xml:space="preserve"> </w:t>
+      </w:r>
+      <w:r>
+        <w:t xml:space="preserve">(Grove, Blondeau, and Ault 2024)</w:t>
+      </w:r>
+    </w:p>
+    <w:p>
+      <w:pPr>
+        <w:pStyle w:val="Compact"/>
+        <w:numPr>
+          <w:ilvl w:val="0"/>
+          <w:numId w:val="1002"/>
+        </w:numPr>
+      </w:pPr>
+      <w:r>
+        <w:t xml:space="preserve">Life history information from otolith analysis and gonad histology</w:t>
+      </w:r>
+      <w:r>
+        <w:t xml:space="preserve"> </w:t>
+      </w:r>
+      <w:r>
+        <w:t xml:space="preserve">(Rivera Hernández and Shervette 2024)</w:t>
+      </w:r>
+    </w:p>
+    <w:p>
+      <w:pPr>
+        <w:pStyle w:val="FirstParagraph"/>
+      </w:pPr>
       <w:r>
         <w:rPr>
-          <w:rStyle w:val="OtherTok"/>
+          <w:b/>
+          <w:bCs/>
         </w:rPr>
-        <w:t xml:space="preserve">&lt;-</w:t>
-      </w:r>
+        <w:t xml:space="preserve">Based on the available data, the assessment was configured with one diving fleet and one fishery-independent survey.</w:t>
+      </w:r>
+    </w:p>
+    <w:p>
+      <w:pPr>
+        <w:pStyle w:val="BodyText"/>
+      </w:pPr>
+      <w:r>
+        <w:t xml:space="preserve">The remainder of this section documents the input data, assumptions, configurations, and equations explored using Stock Synthesis based on the available data.</w:t>
+      </w:r>
+    </w:p>
+    <w:bookmarkStart w:id="33" w:name="commercial-dive-fleet"/>
+    <w:p>
+      <w:pPr>
+        <w:pStyle w:val="Heading2"/>
+      </w:pPr>
+      <w:r>
+        <w:t xml:space="preserve">3.1 Commercial Dive Fleet</w:t>
+      </w:r>
+    </w:p>
+    <w:bookmarkStart w:id="31" w:name="catch-data"/>
+    <w:p>
+      <w:pPr>
+        <w:pStyle w:val="Heading3"/>
+      </w:pPr>
+      <w:r>
+        <w:t xml:space="preserve">3.1.1 Catch Data</w:t>
+      </w:r>
+    </w:p>
+    <w:p>
+      <w:pPr>
+        <w:pStyle w:val="FirstParagraph"/>
+      </w:pPr>
+      <w:r>
+        <w:t xml:space="preserve">The catch inputs for diving fleet came from the Caribbean Commercial Logbook data.</w:t>
+      </w:r>
+    </w:p>
+    <w:p>
+      <w:pPr>
+        <w:pStyle w:val="BodyText"/>
+      </w:pPr>
+      <w:r>
+        <w:t xml:space="preserve">The years of the available species-specific logbook data determined the start and end years of the Stock Synthesis models. They were 2012 and 2022, respectively.</w:t>
+      </w:r>
+      <w:r>
+        <w:t xml:space="preserve"> </w:t>
+      </w:r>
+      <w:r>
+        <w:t xml:space="preserve">Based on discussions at the data workshop characterizing the diver fleet, the assessment assumed no discarding nor discard mortality associated with the dive fleet.</w:t>
+      </w:r>
+      <w:r>
+        <w:t xml:space="preserve"> </w:t>
+      </w:r>
+      <w:r>
+        <w:t xml:space="preserve">- The catch was treated as if it as the available</w:t>
+      </w:r>
+    </w:p>
+    <w:bookmarkEnd w:id="31"/>
+    <w:bookmarkStart w:id="32" w:name="size-composition-data"/>
+    <w:p>
+      <w:pPr>
+        <w:pStyle w:val="Heading3"/>
+      </w:pPr>
+      <w:r>
+        <w:t xml:space="preserve">3.1.2 Size Composition Data</w:t>
+      </w:r>
+    </w:p>
+    <w:p>
+      <w:pPr>
+        <w:pStyle w:val="FirstParagraph"/>
+      </w:pPr>
+      <w:r>
+        <w:t xml:space="preserve">Corresponding gear-specific size compositions came from the Trip Interview Program. Since multiple fish can be obtained from a single sampled trip, the lengths are not independent observations. Therefore, the relative model weighting of the dive fleet length compositions was based on the number of trips sampled.</w:t>
+      </w:r>
+    </w:p>
+    <w:p>
+      <w:pPr>
+        <w:pStyle w:val="BodyText"/>
+      </w:pPr>
       <w:r>
         <w:rPr>
-          <w:rStyle w:val="NormalTok"/>
+          <w:b/>
+          <w:bCs/>
         </w:rPr>
+        <w:t xml:space="preserve">Due to low sample sizes, the fishery-dependent commercial dive fleet length composition data were collapsed across all years and used in the model to inform the fleet selectivity.</w:t>
+      </w:r>
+    </w:p>
+    <w:p>
+      <w:pPr>
+        <w:pStyle w:val="BodyText"/>
+      </w:pPr>
+      <w:r>
+        <w:t xml:space="preserve">Additional fleet-fleet inputs required for the Stock Synthesis model included an input standard error for the landings and an equilibrium catch value. Since the data-limited implementation of Stock Synthesis is conditioned on landings, the input standard error for the landings was set to 0.01. Although the data-limited implementation of SS3 will inherently nearly exactly fit the annual landings time series, a higher CV of 0.3 was explored via sensitivity analysis (see</w:t>
+      </w:r>
+      <w:r>
         <w:t xml:space="preserve"> </w:t>
       </w:r>
       <w:r>
         <w:rPr>
-          <w:rStyle w:val="FunctionTok"/>
+          <w:b/>
+          <w:bCs/>
         </w:rPr>
-        <w:t xml:space="preserve">c</w:t>
+        <w:t xml:space="preserve">?@sec-methods-sensitivity</w:t>
+      </w:r>
+      <w:r>
+        <w:t xml:space="preserve">).</w:t>
+      </w:r>
+    </w:p>
+    <w:p>
+      <w:pPr>
+        <w:pStyle w:val="BodyText"/>
+      </w:pPr>
+      <w:r>
+        <w:t xml:space="preserve">It is important to note that the stock was not at an unexploited equilibrium at the start year of the available time series. The fishery had been ongoing for decades, and the total fishing effort in St. Croix in 2012 was undergoing a meaningful decline; thus, an initial F was estimated for the Commercial undefined fishery, and an initial equilibrium catch was input as 30 metric tons, a little over twice the geometric mean of the catches from 2012-2014. The initial equilibrium catch was explored via likelihood profiling.</w:t>
+      </w:r>
+    </w:p>
+    <w:p>
+      <w:pPr>
+        <w:pStyle w:val="BodyText"/>
+      </w:pPr>
+      <w:r>
+        <w:t xml:space="preserve">One fishery-independent survey was modeled with an abundance index and associated length compositions for 2012, 2015, 2017, 2019, and 2021. The data were from the National Coral Reef Monitoring Program (NCRMP) Reef Visual Census</w:t>
+      </w:r>
+      <w:r>
+        <w:t xml:space="preserve"> </w:t>
+      </w:r>
+      <w:r>
+        <w:t xml:space="preserve">(Grove, Blondeau, and Ault 2024)</w:t>
+      </w:r>
+      <w:r>
+        <w:t xml:space="preserve">. The relative model weighting of the NCRMP survey length compositions across years was based on the number of paired dives.</w:t>
+      </w:r>
+    </w:p>
+    <w:p>
+      <w:pPr>
+        <w:pStyle w:val="BodyText"/>
+      </w:pPr>
+      <w:r>
+        <w:t xml:space="preserve">Although the three most recent years of the NCRMP survey provided counts by individual lengths measured to the nearest centimeter, the data in St. Croix before 2017 were collected in 5-centimeter bins. Therefore, the length data inputs for both the dive fleet and the three most recent years of the NCRMP survey 1-centimeter length measurements were binned to match the NCRMP 2012 and 2015 5-centimeter bins accordingly. Further, due to the large proportion of small fish observed in the NCRMP survey, the smallest two bins, [1-6) and [6-11), were collapsed into a single bin [1-11). Note that SS3 allows the length bins of the data inputs to be larger than the bins used in the population model. Although the size bins of all the length data inputs were large (≥ 5 centimeters), the model’s simulated population bin size was 1-centimeter bins, with a plus group for the largest bin, greater than or equal to 41 centimeters fork length. Although the population is modeled at a higher resolution concerning bin size, the likelihood function, which aims to match the observed data inputs and the simulated population estimates, operates at the resolution of the data inputs (≥5 centimeters).</w:t>
+      </w:r>
+    </w:p>
+    <w:bookmarkEnd w:id="32"/>
+    <w:bookmarkEnd w:id="33"/>
+    <w:bookmarkStart w:id="34" w:name="life-history"/>
+    <w:p>
+      <w:pPr>
+        <w:pStyle w:val="Heading2"/>
+      </w:pPr>
+      <w:r>
+        <w:t xml:space="preserve">3.2 Life History</w:t>
+      </w:r>
+    </w:p>
+    <w:p>
+      <w:pPr>
+        <w:pStyle w:val="FirstParagraph"/>
+      </w:pPr>
+      <w:r>
+        <w:t xml:space="preserve">The life history data used in the assessment included longevity-informed natural mortality, growth (length-age), length-weight, maturity, and sex ratios obtained from 1,801 samples of Stoplight Parrotfish collected across the U.S. Caribbean from 2013 to 2023</w:t>
+      </w:r>
+      <w:r>
+        <w:t xml:space="preserve"> </w:t>
+      </w:r>
+      <w:r>
+        <w:t xml:space="preserve">(Rivera Hernández and Shervette 2024)</w:t>
+      </w:r>
+      <w:r>
+        <w:t xml:space="preserve">.</w:t>
+      </w:r>
+    </w:p>
+    <w:bookmarkEnd w:id="34"/>
+    <w:bookmarkEnd w:id="35"/>
+    <w:bookmarkStart w:id="65" w:name="references"/>
+    <w:p>
+      <w:pPr>
+        <w:pStyle w:val="Heading1"/>
+      </w:pPr>
+      <w:r>
+        <w:t xml:space="preserve">References</w:t>
+      </w:r>
+    </w:p>
+    <w:bookmarkStart w:id="64" w:name="refs"/>
+    <w:bookmarkStart w:id="37" w:name="ref-carruthers2018"/>
+    <w:p>
+      <w:pPr>
+        <w:pStyle w:val="Bibliography"/>
+      </w:pPr>
+      <w:r>
+        <w:t xml:space="preserve">Carruthers, Thomas R., and Adrian R. Hordyk. 2018.</w:t>
+      </w:r>
+      <w:r>
+        <w:t xml:space="preserve"> </w:t>
+      </w:r>
+      <w:r>
+        <w:t xml:space="preserve">“The Data</w:t>
+      </w:r>
+      <w:r>
+        <w:t xml:space="preserve">-</w:t>
+      </w:r>
+      <w:r>
+        <w:t xml:space="preserve">Limited Methods Toolkit (DLMtool): An R Package for Informing Management of Data</w:t>
+      </w:r>
+      <w:r>
+        <w:t xml:space="preserve">-</w:t>
+      </w:r>
+      <w:r>
+        <w:t xml:space="preserve">Limited Populations.”</w:t>
+      </w:r>
+      <w:r>
+        <w:t xml:space="preserve"> </w:t>
+      </w:r>
+      <w:r>
+        <w:t xml:space="preserve">Edited by Samantha Price.</w:t>
+      </w:r>
+      <w:r>
+        <w:t xml:space="preserve"> </w:t>
       </w:r>
       <w:r>
         <w:rPr>
-          <w:rStyle w:val="NormalTok"/>
+          <w:i/>
+          <w:iCs/>
         </w:rPr>
-        <w:t xml:space="preserve">(</w:t>
-      </w:r>
-      <w:r>
-        <w:rPr>
-          <w:rStyle w:val="DecValTok"/>
-        </w:rPr>
-        <w:t xml:space="preserve">5</w:t>
-      </w:r>
-      <w:r>
-        <w:rPr>
-          <w:rStyle w:val="NormalTok"/>
-        </w:rPr>
-        <w:t xml:space="preserve">, </w:t>
-      </w:r>
-      <w:r>
-        <w:rPr>
-          <w:rStyle w:val="DecValTok"/>
-        </w:rPr>
-        <w:t xml:space="preserve">15</w:t>
-      </w:r>
-      <w:r>
-        <w:rPr>
-          <w:rStyle w:val="NormalTok"/>
-        </w:rPr>
-        <w:t xml:space="preserve">, </w:t>
-      </w:r>
-      <w:r>
-        <w:rPr>
-          <w:rStyle w:val="DecValTok"/>
-        </w:rPr>
-        <w:t xml:space="preserve">25</w:t>
-      </w:r>
-      <w:r>
-        <w:rPr>
-          <w:rStyle w:val="NormalTok"/>
-        </w:rPr>
-        <w:t xml:space="preserve">, </w:t>
-      </w:r>
-      <w:r>
-        <w:rPr>
-          <w:rStyle w:val="DecValTok"/>
-        </w:rPr>
-        <w:t xml:space="preserve">35</w:t>
-      </w:r>
-      <w:r>
-        <w:rPr>
-          <w:rStyle w:val="NormalTok"/>
-        </w:rPr>
-        <w:t xml:space="preserve">, </w:t>
-      </w:r>
-      <w:r>
-        <w:rPr>
-          <w:rStyle w:val="DecValTok"/>
-        </w:rPr>
-        <w:t xml:space="preserve">45</w:t>
-      </w:r>
-      <w:r>
-        <w:rPr>
-          <w:rStyle w:val="NormalTok"/>
-        </w:rPr>
-        <w:t xml:space="preserve">, </w:t>
-      </w:r>
-      <w:r>
-        <w:rPr>
-          <w:rStyle w:val="DecValTok"/>
-        </w:rPr>
-        <w:t xml:space="preserve">55</w:t>
-      </w:r>
-      <w:r>
-        <w:rPr>
-          <w:rStyle w:val="NormalTok"/>
-        </w:rPr>
-        <w:t xml:space="preserve">)</w:t>
-      </w:r>
-      <w:r>
-        <w:br/>
-      </w:r>
-      <w:r>
-        <w:rPr>
-          <w:rStyle w:val="NormalTok"/>
-        </w:rPr>
-        <w:t xml:space="preserve">y </w:t>
-      </w:r>
-      <w:r>
-        <w:rPr>
-          <w:rStyle w:val="OtherTok"/>
-        </w:rPr>
-        <w:t xml:space="preserve">&lt;-</w:t>
-      </w:r>
-      <w:r>
-        <w:rPr>
-          <w:rStyle w:val="NormalTok"/>
-        </w:rPr>
-        <w:t xml:space="preserve"> </w:t>
-      </w:r>
-      <w:r>
-        <w:rPr>
-          <w:rStyle w:val="FunctionTok"/>
-        </w:rPr>
-        <w:t xml:space="preserve">c</w:t>
-      </w:r>
-      <w:r>
-        <w:rPr>
-          <w:rStyle w:val="NormalTok"/>
-        </w:rPr>
-        <w:t xml:space="preserve">(</w:t>
-      </w:r>
-      <w:r>
-        <w:rPr>
-          <w:rStyle w:val="DecValTok"/>
-        </w:rPr>
-        <w:t xml:space="preserve">5</w:t>
-      </w:r>
-      <w:r>
-        <w:rPr>
-          <w:rStyle w:val="NormalTok"/>
-        </w:rPr>
-        <w:t xml:space="preserve">, </w:t>
-      </w:r>
-      <w:r>
-        <w:rPr>
-          <w:rStyle w:val="DecValTok"/>
-        </w:rPr>
-        <w:t xml:space="preserve">20</w:t>
-      </w:r>
-      <w:r>
-        <w:rPr>
-          <w:rStyle w:val="NormalTok"/>
-        </w:rPr>
-        <w:t xml:space="preserve">, </w:t>
-      </w:r>
-      <w:r>
-        <w:rPr>
-          <w:rStyle w:val="DecValTok"/>
-        </w:rPr>
-        <w:t xml:space="preserve">14</w:t>
-      </w:r>
-      <w:r>
-        <w:rPr>
-          <w:rStyle w:val="NormalTok"/>
-        </w:rPr>
-        <w:t xml:space="preserve">, </w:t>
-      </w:r>
-      <w:r>
-        <w:rPr>
-          <w:rStyle w:val="DecValTok"/>
-        </w:rPr>
-        <w:t xml:space="preserve">32</w:t>
-      </w:r>
-      <w:r>
-        <w:rPr>
-          <w:rStyle w:val="NormalTok"/>
-        </w:rPr>
-        <w:t xml:space="preserve">, </w:t>
-      </w:r>
-      <w:r>
-        <w:rPr>
-          <w:rStyle w:val="DecValTok"/>
-        </w:rPr>
-        <w:t xml:space="preserve">22</w:t>
-      </w:r>
-      <w:r>
-        <w:rPr>
-          <w:rStyle w:val="NormalTok"/>
-        </w:rPr>
-        <w:t xml:space="preserve">, </w:t>
-      </w:r>
-      <w:r>
-        <w:rPr>
-          <w:rStyle w:val="DecValTok"/>
-        </w:rPr>
-        <w:t xml:space="preserve">38</w:t>
-      </w:r>
-      <w:r>
-        <w:rPr>
-          <w:rStyle w:val="NormalTok"/>
-        </w:rPr>
-        <w:t xml:space="preserve">)</w:t>
-      </w:r>
-      <w:r>
-        <w:br/>
-      </w:r>
-      <w:r>
-        <w:rPr>
-          <w:rStyle w:val="FunctionTok"/>
-        </w:rPr>
-        <w:t xml:space="preserve">lm</w:t>
-      </w:r>
-      <w:r>
-        <w:rPr>
-          <w:rStyle w:val="NormalTok"/>
-        </w:rPr>
-        <w:t xml:space="preserve">(x </w:t>
-      </w:r>
-      <w:r>
-        <w:rPr>
-          <w:rStyle w:val="SpecialCharTok"/>
-        </w:rPr>
-        <w:t xml:space="preserve">~</w:t>
-      </w:r>
-      <w:r>
-        <w:rPr>
-          <w:rStyle w:val="NormalTok"/>
-        </w:rPr>
-        <w:t xml:space="preserve"> y)</w:t>
-      </w:r>
-    </w:p>
-    <w:p>
-      <w:pPr>
-        <w:pStyle w:val="SourceCode"/>
-      </w:pPr>
-      <w:r>
-        <w:br/>
-      </w:r>
-      <w:r>
-        <w:rPr>
-          <w:rStyle w:val="VerbatimChar"/>
-        </w:rPr>
-        <w:t xml:space="preserve">Call:</w:t>
-      </w:r>
-      <w:r>
-        <w:br/>
-      </w:r>
-      <w:r>
-        <w:rPr>
-          <w:rStyle w:val="VerbatimChar"/>
-        </w:rPr>
-        <w:t xml:space="preserve">lm(formula = x ~ y)</w:t>
-      </w:r>
-      <w:r>
-        <w:br/>
-      </w:r>
-      <w:r>
-        <w:br/>
-      </w:r>
-      <w:r>
-        <w:rPr>
-          <w:rStyle w:val="VerbatimChar"/>
-        </w:rPr>
-        <w:t xml:space="preserve">Coefficients:</w:t>
-      </w:r>
-      <w:r>
-        <w:br/>
-      </w:r>
-      <w:r>
-        <w:rPr>
-          <w:rStyle w:val="VerbatimChar"/>
-        </w:rPr>
-        <w:t xml:space="preserve">(Intercept)            y  </w:t>
-      </w:r>
-      <w:r>
-        <w:br/>
-      </w:r>
-      <w:r>
-        <w:rPr>
-          <w:rStyle w:val="VerbatimChar"/>
-        </w:rPr>
-        <w:t xml:space="preserve">      1.056        1.326  </w:t>
-      </w:r>
-    </w:p>
-    <w:bookmarkStart w:id="48" w:name="modify-the-github-action"/>
-    <w:p>
-      <w:pPr>
-        <w:pStyle w:val="Heading2"/>
-      </w:pPr>
-      <w:r>
-        <w:t xml:space="preserve">6.1 Modify the GitHub Action</w:t>
-      </w:r>
-    </w:p>
-    <w:p>
-      <w:pPr>
-        <w:pStyle w:val="FirstParagraph"/>
-      </w:pPr>
-      <w:r>
-        <w:t xml:space="preserve">You will need to change the GitHub Action in</w:t>
-      </w:r>
-      <w:r>
-        <w:t xml:space="preserve"> </w:t>
-      </w:r>
-      <w:r>
-        <w:rPr>
-          <w:rStyle w:val="VerbatimChar"/>
-        </w:rPr>
-        <w:t xml:space="preserve">.github/workflows</w:t>
-      </w:r>
-      <w:r>
-        <w:t xml:space="preserve"> </w:t>
-      </w:r>
-      <w:r>
-        <w:t xml:space="preserve">to install these and any needed packages in order for GitHub to be able to render your webpage. The GitHub Action install R since I used that in</w:t>
-      </w:r>
-      <w:r>
-        <w:t xml:space="preserve"> </w:t>
-      </w:r>
-      <w:r>
-        <w:rPr>
-          <w:rStyle w:val="VerbatimChar"/>
-        </w:rPr>
-        <w:t xml:space="preserve">code.qmd</w:t>
-      </w:r>
-      <w:r>
-        <w:t xml:space="preserve">. If you use Python or Julia instead, then you will need to update the GitHub Action to install those.</w:t>
-      </w:r>
-    </w:p>
-    <w:p>
-      <w:pPr>
-        <w:pStyle w:val="BodyText"/>
-      </w:pPr>
-      <w:r>
-        <w:t xml:space="preserve">If getting the GitHub Action to work is too much hassle (and that definitely happens), you can alway render locally and publish to the</w:t>
-      </w:r>
-      <w:r>
-        <w:t xml:space="preserve"> </w:t>
-      </w:r>
-      <w:r>
-        <w:rPr>
-          <w:rStyle w:val="VerbatimChar"/>
-        </w:rPr>
-        <w:t xml:space="preserve">gh-pages</w:t>
-      </w:r>
-      <w:r>
-        <w:t xml:space="preserve"> </w:t>
-      </w:r>
-      <w:r>
-        <w:t xml:space="preserve">branch. If you do this, make sure to delete or rename the GitHub Action to something like</w:t>
-      </w:r>
-    </w:p>
-    <w:p>
-      <w:pPr>
-        <w:pStyle w:val="SourceCode"/>
-      </w:pPr>
-      <w:r>
-        <w:rPr>
-          <w:rStyle w:val="VerbatimChar"/>
-        </w:rPr>
-        <w:t xml:space="preserve">render-and-publish.old_yml</w:t>
-      </w:r>
-    </w:p>
-    <w:p>
-      <w:pPr>
-        <w:pStyle w:val="FirstParagraph"/>
-      </w:pPr>
-      <w:r>
-        <w:t xml:space="preserve">so GitHub does not keep trying to run it. Nothing bad will happen if you don’t do this, but if you are not using the action (because it keeps failing), then you don’t need GitHub to run it.</w:t>
-      </w:r>
-    </w:p>
-    <w:bookmarkEnd w:id="48"/>
-    <w:bookmarkStart w:id="49" w:name="Xdf814e872f4053be69b75e0c2edcd5f91cea468"/>
-    <w:p>
-      <w:pPr>
-        <w:pStyle w:val="Heading2"/>
-      </w:pPr>
-      <w:r>
-        <w:t xml:space="preserve">6.2 Render locally and publish to gh-pages branch</w:t>
-      </w:r>
-    </w:p>
-    <w:p>
-      <w:pPr>
-        <w:pStyle w:val="FirstParagraph"/>
-      </w:pPr>
-      <w:r>
-        <w:t xml:space="preserve">To render locally and push up to the</w:t>
-      </w:r>
-      <w:r>
-        <w:t xml:space="preserve"> </w:t>
-      </w:r>
-      <w:r>
-        <w:rPr>
-          <w:rStyle w:val="VerbatimChar"/>
-        </w:rPr>
-        <w:t xml:space="preserve">gh-pages</w:t>
-      </w:r>
-      <w:r>
-        <w:t xml:space="preserve"> </w:t>
-      </w:r>
-      <w:r>
-        <w:t xml:space="preserve">branch, open a terminal window and then</w:t>
-      </w:r>
-      <w:r>
-        <w:t xml:space="preserve"> </w:t>
-      </w:r>
-      <w:r>
-        <w:rPr>
-          <w:rStyle w:val="VerbatimChar"/>
-        </w:rPr>
-        <w:t xml:space="preserve">cd</w:t>
-      </w:r>
-      <w:r>
-        <w:t xml:space="preserve"> </w:t>
-      </w:r>
-      <w:r>
-        <w:t xml:space="preserve">to the directory with the Quarto project. Type this in the terminal:</w:t>
-      </w:r>
-    </w:p>
-    <w:p>
-      <w:pPr>
-        <w:pStyle w:val="SourceCode"/>
-      </w:pPr>
-      <w:r>
-        <w:rPr>
-          <w:rStyle w:val="VerbatimChar"/>
-        </w:rPr>
-        <w:t xml:space="preserve">quarto render gh-pages</w:t>
-      </w:r>
-    </w:p>
-    <w:bookmarkEnd w:id="49"/>
-    <w:bookmarkEnd w:id="50"/>
-    <w:bookmarkStart w:id="52" w:name="references"/>
-    <w:p>
-      <w:pPr>
-        <w:pStyle w:val="Heading1"/>
-      </w:pPr>
-      <w:r>
-        <w:t xml:space="preserve">7. References</w:t>
-      </w:r>
-    </w:p>
-    <w:p>
-      <w:pPr>
-        <w:pStyle w:val="FirstParagraph"/>
-      </w:pPr>
-      <w:r>
-        <w:t xml:space="preserve">Quarto has powerful references functionality. You can easily insert citations from Zotero libraries that you maintain in the cloud (on Zotero). This allows the whole team to update the library and you can sync up to that library. Read about this on the Quarto documentation on</w:t>
-      </w:r>
-      <w:r>
-        <w:t xml:space="preserve"> </w:t>
-      </w:r>
-      <w:hyperlink r:id="rId51">
+        <w:t xml:space="preserve">Methods in Ecology and Evolution</w:t>
+      </w:r>
+      <w:r>
+        <w:t xml:space="preserve"> </w:t>
+      </w:r>
+      <w:r>
+        <w:t xml:space="preserve">9 (12): 2388–95.</w:t>
+      </w:r>
+      <w:r>
+        <w:t xml:space="preserve"> </w:t>
+      </w:r>
+      <w:hyperlink r:id="rId36">
         <w:r>
           <w:rPr>
             <w:rStyle w:val="Hyperlink"/>
           </w:rPr>
-          <w:t xml:space="preserve">citations</w:t>
+          <w:t xml:space="preserve">https://doi.org/10.1111/2041-210x.13081</w:t>
         </w:r>
       </w:hyperlink>
       <w:r>
-        <w:t xml:space="preserve">. Google youtube videos on this also to see it in action.</w:t>
-      </w:r>
-    </w:p>
-    <w:p>
-      <w:pPr>
-        <w:pStyle w:val="BodyText"/>
-      </w:pPr>
-      <w:r>
-        <w:t xml:space="preserve">Add a</w:t>
-      </w:r>
-      <w:r>
-        <w:t xml:space="preserve"> </w:t>
-      </w:r>
-      <w:r>
-        <w:rPr>
-          <w:rStyle w:val="VerbatimChar"/>
-        </w:rPr>
-        <w:t xml:space="preserve">.bib</w:t>
-      </w:r>
-      <w:r>
-        <w:t xml:space="preserve"> </w:t>
-      </w:r>
-      <w:r>
-        <w:t xml:space="preserve">file in to your project or add a linked Zotero library via RStudio in Visual mode with Tools &gt; Project Options… &gt; R Markdown &gt; select custom libraries from the Zotero dropdown.</w:t>
-      </w:r>
-    </w:p>
-    <w:p>
-      <w:pPr>
-        <w:pStyle w:val="BodyText"/>
-      </w:pPr>
-      <w:r>
-        <w:t xml:space="preserve">The you can type</w:t>
-      </w:r>
-      <w:r>
-        <w:t xml:space="preserve"> </w:t>
-      </w:r>
-      <w:r>
-        <w:rPr>
-          <w:rStyle w:val="VerbatimChar"/>
-        </w:rPr>
-        <w:t xml:space="preserve">@</w:t>
-      </w:r>
-      <w:r>
-        <w:t xml:space="preserve"> </w:t>
-      </w:r>
-      <w:r>
-        <w:t xml:space="preserve">and you will see a dropdown of the references in your libraries. You can then select the ones to add. If you don’t see the one you need, you can paste in the DOI and it will be added to your references file (with all the info). The references will be added to your references section of your book automatically.</w:t>
-      </w:r>
-    </w:p>
-    <w:p>
-      <w:pPr>
-        <w:pStyle w:val="BodyText"/>
-      </w:pPr>
-      <w:r>
-        <w:t xml:space="preserve">See the</w:t>
-      </w:r>
-      <w:r>
-        <w:t xml:space="preserve"> </w:t>
-      </w:r>
-      <w:r>
-        <w:rPr>
-          <w:rStyle w:val="VerbatimChar"/>
-        </w:rPr>
-        <w:t xml:space="preserve">references.qmd</w:t>
-      </w:r>
-      <w:r>
-        <w:t xml:space="preserve"> </w:t>
-      </w:r>
-      <w:r>
-        <w:t xml:space="preserve">file for how to include the references.</w:t>
-      </w:r>
-    </w:p>
-    <w:p>
-      <w:pPr>
-        <w:numPr>
-          <w:ilvl w:val="0"/>
-          <w:numId w:val="1004"/>
-        </w:numPr>
-      </w:pPr>
-      <w:r>
-        <w:rPr>
-          <w:rStyle w:val="VerbatimChar"/>
-        </w:rPr>
-        <w:t xml:space="preserve">@ansley1981</w:t>
-      </w:r>
-      <w:r>
-        <w:t xml:space="preserve"> </w:t>
-      </w:r>
-      <w:r>
-        <w:t xml:space="preserve">will produce</w:t>
-      </w:r>
-      <w:r>
-        <w:t xml:space="preserve"> </w:t>
-      </w:r>
-      <w:r>
-        <w:t xml:space="preserve">(</w:t>
-      </w:r>
-      <w:r>
-        <w:rPr>
-          <w:b/>
-          <w:bCs/>
-        </w:rPr>
-        <w:t xml:space="preserve">ansley1981?</w:t>
-      </w:r>
-      <w:r>
-        <w:t xml:space="preserve">)</w:t>
-      </w:r>
-    </w:p>
-    <w:p>
-      <w:pPr>
-        <w:numPr>
-          <w:ilvl w:val="0"/>
-          <w:numId w:val="1004"/>
-        </w:numPr>
-      </w:pPr>
-      <w:r>
-        <w:rPr>
-          <w:rStyle w:val="VerbatimChar"/>
-        </w:rPr>
-        <w:t xml:space="preserve">[@ansley1981]</w:t>
-      </w:r>
-      <w:r>
-        <w:t xml:space="preserve"> </w:t>
-      </w:r>
-      <w:r>
-        <w:t xml:space="preserve">will produce</w:t>
-      </w:r>
-      <w:r>
-        <w:t xml:space="preserve"> </w:t>
-      </w:r>
-      <w:r>
-        <w:t xml:space="preserve">(</w:t>
-      </w:r>
-      <w:r>
-        <w:rPr>
-          <w:b/>
-          <w:bCs/>
-        </w:rPr>
-        <w:t xml:space="preserve">ansley1981?</w:t>
-      </w:r>
-      <w:r>
-        <w:t xml:space="preserve">)</w:t>
-      </w:r>
-      <w:r>
         <w:t xml:space="preserve">.</w:t>
       </w:r>
     </w:p>
-    <w:bookmarkEnd w:id="52"/>
-    <w:bookmarkStart w:id="60" w:name="references-1"/>
-    <w:p>
-      <w:pPr>
-        <w:pStyle w:val="Heading1"/>
-      </w:pPr>
-      <w:r>
-        <w:t xml:space="preserve">References</w:t>
-      </w:r>
-    </w:p>
-    <w:bookmarkStart w:id="59" w:name="refs"/>
-    <w:bookmarkStart w:id="54" w:name="ref-cope2024"/>
+    <w:bookmarkEnd w:id="37"/>
+    <w:bookmarkStart w:id="39" w:name="ref-cope2024"/>
     <w:p>
       <w:pPr>
         <w:pStyle w:val="Bibliography"/>
@@ -2335,7 +887,7 @@
       <w:r>
         <w:t xml:space="preserve"> </w:t>
       </w:r>
-      <w:hyperlink r:id="rId53">
+      <w:hyperlink r:id="rId38">
         <w:r>
           <w:rPr>
             <w:rStyle w:val="Hyperlink"/>
@@ -2347,8 +899,140 @@
         <w:t xml:space="preserve">.</w:t>
       </w:r>
     </w:p>
-    <w:bookmarkEnd w:id="54"/>
-    <w:bookmarkStart w:id="56" w:name="ref-methot2020"/>
+    <w:bookmarkEnd w:id="39"/>
+    <w:bookmarkStart w:id="41" w:name="ref-crabtree"/>
+    <w:p>
+      <w:pPr>
+        <w:pStyle w:val="Bibliography"/>
+      </w:pPr>
+      <w:r>
+        <w:t xml:space="preserve">Crabtree, Roy E. 2019.</w:t>
+      </w:r>
+      <w:r>
+        <w:t xml:space="preserve"> </w:t>
+      </w:r>
+      <w:r>
+        <w:t xml:space="preserve">“Comprehensive Fishery Management Plan for the St. Croix Exclusive Economic Zone Including Environmental Assessment, Regulatory Impact Review, and Fishery Impact Statement.”</w:t>
+      </w:r>
+      <w:r>
+        <w:t xml:space="preserve"> </w:t>
+      </w:r>
+      <w:hyperlink r:id="rId40">
+        <w:r>
+          <w:rPr>
+            <w:rStyle w:val="Hyperlink"/>
+          </w:rPr>
+          <w:t xml:space="preserve">https://repository.library.noaa.gov/view/noaa/45275</w:t>
+        </w:r>
+      </w:hyperlink>
+      <w:r>
+        <w:t xml:space="preserve">.</w:t>
+      </w:r>
+    </w:p>
+    <w:bookmarkEnd w:id="41"/>
+    <w:bookmarkStart w:id="43" w:name="ref-godwin2024"/>
+    <w:p>
+      <w:pPr>
+        <w:pStyle w:val="Bibliography"/>
+      </w:pPr>
+      <w:r>
+        <w:t xml:space="preserve">Godwin, Katherine, Adyan Rios, and Kyle Dettloff. 2024.</w:t>
+      </w:r>
+      <w:r>
+        <w:t xml:space="preserve"> </w:t>
+      </w:r>
+      <w:r>
+        <w:t xml:space="preserve">“SEDAR 84 Trip Interview Program (TIP) Size Composition Analysis of Stoplight Parrotfish (Sparisoma Viride) in St. Croix, u.s. Caribbean, 1983-2022.”</w:t>
+      </w:r>
+      <w:r>
+        <w:t xml:space="preserve"> </w:t>
+      </w:r>
+      <w:r>
+        <w:t xml:space="preserve">North Charleston, SC.</w:t>
+      </w:r>
+      <w:r>
+        <w:t xml:space="preserve"> </w:t>
+      </w:r>
+      <w:hyperlink r:id="rId42">
+        <w:r>
+          <w:rPr>
+            <w:rStyle w:val="Hyperlink"/>
+          </w:rPr>
+          <w:t xml:space="preserve">https://sedarweb.org/documents/sedar-84-dw-11-sedar-84-trip-interview-program-tip-size-composition-analysis-of-stoplight-parrotfish-sparisoma-viride-in-st-croix-u-s-caribbean-1983-2022/</w:t>
+        </w:r>
+      </w:hyperlink>
+      <w:r>
+        <w:t xml:space="preserve">.</w:t>
+      </w:r>
+    </w:p>
+    <w:bookmarkEnd w:id="43"/>
+    <w:bookmarkStart w:id="45" w:name="ref-grove2024"/>
+    <w:p>
+      <w:pPr>
+        <w:pStyle w:val="Bibliography"/>
+      </w:pPr>
+      <w:r>
+        <w:t xml:space="preserve">Grove, Laura Jay W., Jeremiah Blondeau, and J. Ault. 2024.</w:t>
+      </w:r>
+      <w:r>
+        <w:t xml:space="preserve"> </w:t>
+      </w:r>
+      <w:r>
+        <w:t xml:space="preserve">“Fishery-Independent Reef Fish Visual Survey Population Density and Length Composition for Stoplight Parrotfish in the St. Croix.”</w:t>
+      </w:r>
+      <w:r>
+        <w:t xml:space="preserve"> </w:t>
+      </w:r>
+      <w:r>
+        <w:t xml:space="preserve">North Charleston, SC.</w:t>
+      </w:r>
+      <w:r>
+        <w:t xml:space="preserve"> </w:t>
+      </w:r>
+      <w:hyperlink r:id="rId44">
+        <w:r>
+          <w:rPr>
+            <w:rStyle w:val="Hyperlink"/>
+          </w:rPr>
+          <w:t xml:space="preserve">https://sedarweb.org/documents/sedar-84-dw-14-fishery-independent-reef-fish-visual-survey-population-density-and-length-composition-for-stoplight-parrotfish-in-the-st-croix/</w:t>
+        </w:r>
+      </w:hyperlink>
+      <w:r>
+        <w:t xml:space="preserve">.</w:t>
+      </w:r>
+    </w:p>
+    <w:bookmarkEnd w:id="45"/>
+    <w:bookmarkStart w:id="47" w:name="ref-martínezrivera2024"/>
+    <w:p>
+      <w:pPr>
+        <w:pStyle w:val="Bibliography"/>
+      </w:pPr>
+      <w:r>
+        <w:t xml:space="preserve">Martínez Rivera, Stephanie, Kim Johnson, and M. Refik Orhun. 2024.</w:t>
+      </w:r>
+      <w:r>
+        <w:t xml:space="preserve"> </w:t>
+      </w:r>
+      <w:r>
+        <w:t xml:space="preserve">“SEDAR 84 Commercial Fishery Landings of Stoplight Parrotfish (Sparisoma Viride) in St. Croix, US Caribbean, 2012-2022.”</w:t>
+      </w:r>
+      <w:r>
+        <w:t xml:space="preserve"> </w:t>
+      </w:r>
+      <w:hyperlink r:id="rId46">
+        <w:r>
+          <w:rPr>
+            <w:rStyle w:val="Hyperlink"/>
+          </w:rPr>
+          <w:t xml:space="preserve">https://sedarweb.org/documents/sedar-84-dw-03-sedar-84-commercial-fishery-landings-of-stoplight-parrotfish-sparisoma-viride-in-st-croix-us-caribbean-2012-2022/</w:t>
+        </w:r>
+      </w:hyperlink>
+      <w:r>
+        <w:t xml:space="preserve">.</w:t>
+      </w:r>
+    </w:p>
+    <w:bookmarkEnd w:id="47"/>
+    <w:bookmarkStart w:id="49" w:name="ref-methot2020"/>
     <w:p>
       <w:pPr>
         <w:pStyle w:val="Bibliography"/>
@@ -2378,7 +1062,7 @@
       <w:r>
         <w:t xml:space="preserve"> </w:t>
       </w:r>
-      <w:hyperlink r:id="rId55">
+      <w:hyperlink r:id="rId48">
         <w:r>
           <w:rPr>
             <w:rStyle w:val="Hyperlink"/>
@@ -2390,8 +1074,8 @@
         <w:t xml:space="preserve">.</w:t>
       </w:r>
     </w:p>
-    <w:bookmarkEnd w:id="56"/>
-    <w:bookmarkStart w:id="58" w:name="ref-methot2013"/>
+    <w:bookmarkEnd w:id="49"/>
+    <w:bookmarkStart w:id="51" w:name="ref-methot2013"/>
     <w:p>
       <w:pPr>
         <w:pStyle w:val="Bibliography"/>
@@ -2424,7 +1108,7 @@
       <w:r>
         <w:t xml:space="preserve"> </w:t>
       </w:r>
-      <w:hyperlink r:id="rId57">
+      <w:hyperlink r:id="rId50">
         <w:r>
           <w:rPr>
             <w:rStyle w:val="Hyperlink"/>
@@ -2436,9 +1120,241 @@
         <w:t xml:space="preserve">.</w:t>
       </w:r>
     </w:p>
-    <w:bookmarkEnd w:id="58"/>
+    <w:bookmarkEnd w:id="51"/>
+    <w:bookmarkStart w:id="53" w:name="ref-riverahernández2024"/>
+    <w:p>
+      <w:pPr>
+        <w:pStyle w:val="Bibliography"/>
+      </w:pPr>
+      <w:r>
+        <w:t xml:space="preserve">Rivera Hernández, Jesús M., and Virginia Shervette. 2024.</w:t>
+      </w:r>
+      <w:r>
+        <w:t xml:space="preserve"> </w:t>
+      </w:r>
+      <w:r>
+        <w:t xml:space="preserve">“Report on the Status of U.S. Caribbean Stoplight Parrotfish Sparisoma Viride Age, Growth, and Reproductive Biology for the SEDAR84 Stock Assessment.”</w:t>
+      </w:r>
+      <w:r>
+        <w:t xml:space="preserve"> </w:t>
+      </w:r>
+      <w:hyperlink r:id="rId52">
+        <w:r>
+          <w:rPr>
+            <w:rStyle w:val="Hyperlink"/>
+          </w:rPr>
+          <w:t xml:space="preserve">https://sedarweb.org/documents/sedar-84-ap-01-report-on-the-status-of-u-s-caribbean-stoplight-parrotfish-sparisoma-viride-age-growth-and-reproductive-biology-for-the-sedar84-stock-assessment</w:t>
+        </w:r>
+      </w:hyperlink>
+      <w:r>
+        <w:t xml:space="preserve">.</w:t>
+      </w:r>
+    </w:p>
+    <w:bookmarkEnd w:id="53"/>
+    <w:bookmarkStart w:id="55" w:name="ref-sedar2016"/>
+    <w:p>
+      <w:pPr>
+        <w:pStyle w:val="Bibliography"/>
+      </w:pPr>
+      <w:r>
+        <w:t xml:space="preserve">SEDAR. 2016.</w:t>
+      </w:r>
+      <w:r>
+        <w:t xml:space="preserve"> </w:t>
+      </w:r>
+      <w:r>
+        <w:t xml:space="preserve">“SEDAR 46 Caribbean Data-Limited Species Stock Assessment Report,”</w:t>
+      </w:r>
+      <w:r>
+        <w:t xml:space="preserve"> </w:t>
+      </w:r>
+      <w:r>
+        <w:t xml:space="preserve">April.</w:t>
+      </w:r>
+      <w:r>
+        <w:t xml:space="preserve"> </w:t>
+      </w:r>
+      <w:hyperlink r:id="rId54">
+        <w:r>
+          <w:rPr>
+            <w:rStyle w:val="Hyperlink"/>
+          </w:rPr>
+          <w:t xml:space="preserve">https://sedarweb.org/documents/sedar-46-final-stock-assessment-report-caribbean-data-limited-species/</w:t>
+        </w:r>
+      </w:hyperlink>
+      <w:r>
+        <w:t xml:space="preserve">.</w:t>
+      </w:r>
+    </w:p>
+    <w:bookmarkEnd w:id="55"/>
+    <w:bookmarkStart w:id="57" w:name="ref-sedar2019"/>
+    <w:p>
+      <w:pPr>
+        <w:pStyle w:val="Bibliography"/>
+      </w:pPr>
+      <w:r>
+        <w:t xml:space="preserve">———. 2019.</w:t>
+      </w:r>
+      <w:r>
+        <w:t xml:space="preserve"> </w:t>
+      </w:r>
+      <w:r>
+        <w:t xml:space="preserve">“SEDAR 57 Stock Assessment Report u.s. Caribbean Spiny Lobster.”</w:t>
+      </w:r>
+      <w:r>
+        <w:t xml:space="preserve"> </w:t>
+      </w:r>
+      <w:r>
+        <w:t xml:space="preserve">North Charleston SC.</w:t>
+      </w:r>
+      <w:r>
+        <w:t xml:space="preserve"> </w:t>
+      </w:r>
+      <w:hyperlink r:id="rId56">
+        <w:r>
+          <w:rPr>
+            <w:rStyle w:val="Hyperlink"/>
+          </w:rPr>
+          <w:t xml:space="preserve">http://sedarweb.org/sedar-57</w:t>
+        </w:r>
+      </w:hyperlink>
+      <w:r>
+        <w:t xml:space="preserve">.</w:t>
+      </w:r>
+    </w:p>
+    <w:bookmarkEnd w:id="57"/>
+    <w:bookmarkStart w:id="59" w:name="ref-sedar2022"/>
+    <w:p>
+      <w:pPr>
+        <w:pStyle w:val="Bibliography"/>
+      </w:pPr>
+      <w:r>
+        <w:t xml:space="preserve">———. 2022.</w:t>
+      </w:r>
+      <w:r>
+        <w:t xml:space="preserve"> </w:t>
+      </w:r>
+      <w:r>
+        <w:t xml:space="preserve">“SEDAR 80</w:t>
+      </w:r>
+      <w:r>
+        <w:t xml:space="preserve"> </w:t>
+      </w:r>
+      <w:r>
+        <w:t xml:space="preserve"> </w:t>
+      </w:r>
+      <w:r>
+        <w:t xml:space="preserve">US Caribbean Queen Triggerfish</w:t>
+      </w:r>
+      <w:r>
+        <w:t xml:space="preserve"> </w:t>
+      </w:r>
+      <w:r>
+        <w:t xml:space="preserve"> </w:t>
+      </w:r>
+      <w:r>
+        <w:t xml:space="preserve">Puerto Rico Final Stock Assessment Report,”</w:t>
+      </w:r>
+      <w:r>
+        <w:t xml:space="preserve"> </w:t>
+      </w:r>
+      <w:r>
+        <w:t xml:space="preserve">July.</w:t>
+      </w:r>
+      <w:r>
+        <w:t xml:space="preserve"> </w:t>
+      </w:r>
+      <w:hyperlink r:id="rId58">
+        <w:r>
+          <w:rPr>
+            <w:rStyle w:val="Hyperlink"/>
+          </w:rPr>
+          <w:t xml:space="preserve">https://sedarweb.org/documents/sedar-80-us-caribbean-queen-triggerfish-puerto-rico-final-stock-assessment-report/</w:t>
+        </w:r>
+      </w:hyperlink>
+      <w:r>
+        <w:t xml:space="preserve">.</w:t>
+      </w:r>
+    </w:p>
     <w:bookmarkEnd w:id="59"/>
-    <w:bookmarkEnd w:id="60"/>
+    <w:bookmarkStart w:id="61" w:name="ref-sedar2024"/>
+    <w:p>
+      <w:pPr>
+        <w:pStyle w:val="Bibliography"/>
+      </w:pPr>
+      <w:r>
+        <w:t xml:space="preserve">———. 2024.</w:t>
+      </w:r>
+      <w:r>
+        <w:t xml:space="preserve"> </w:t>
+      </w:r>
+      <w:r>
+        <w:t xml:space="preserve">“SEDAR 84 US Caribbean Stoplight Parrotfish St. Croix Data Workshop Report.”</w:t>
+      </w:r>
+      <w:r>
+        <w:t xml:space="preserve"> </w:t>
+      </w:r>
+      <w:hyperlink r:id="rId60">
+        <w:r>
+          <w:rPr>
+            <w:rStyle w:val="Hyperlink"/>
+          </w:rPr>
+          <w:t xml:space="preserve">https://sedarweb.org/documents/sedar-84-us-caribbean-stoplight-parrotfish-st-croix-data-workshop-report/</w:t>
+        </w:r>
+      </w:hyperlink>
+      <w:r>
+        <w:t xml:space="preserve">.</w:t>
+      </w:r>
+    </w:p>
+    <w:bookmarkEnd w:id="61"/>
+    <w:bookmarkStart w:id="63" w:name="ref-taylor2021"/>
+    <w:p>
+      <w:pPr>
+        <w:pStyle w:val="Bibliography"/>
+      </w:pPr>
+      <w:r>
+        <w:t xml:space="preserve">Taylor, Ian G., Kathryn L. Doering, Kelli F. Johnson, Chantel R. Wetzel, and Ian J. Stewart. 2021.</w:t>
+      </w:r>
+      <w:r>
+        <w:t xml:space="preserve"> </w:t>
+      </w:r>
+      <w:r>
+        <w:t xml:space="preserve">“Beyond Visualizing Catch-at-Age Models: Lessons Learned from the R4ss Package about Software to Support Stock Assessments.”</w:t>
+      </w:r>
+      <w:r>
+        <w:t xml:space="preserve"> </w:t>
+      </w:r>
+      <w:r>
+        <w:rPr>
+          <w:i/>
+          <w:iCs/>
+        </w:rPr>
+        <w:t xml:space="preserve">Fisheries Research</w:t>
+      </w:r>
+      <w:r>
+        <w:t xml:space="preserve"> </w:t>
+      </w:r>
+      <w:r>
+        <w:t xml:space="preserve">239 (July): 105924.</w:t>
+      </w:r>
+      <w:r>
+        <w:t xml:space="preserve"> </w:t>
+      </w:r>
+      <w:hyperlink r:id="rId62">
+        <w:r>
+          <w:rPr>
+            <w:rStyle w:val="Hyperlink"/>
+          </w:rPr>
+          <w:t xml:space="preserve">https://doi.org/10.1016/j.fishres.2021.105924</w:t>
+        </w:r>
+      </w:hyperlink>
+      <w:r>
+        <w:t xml:space="preserve">.</w:t>
+      </w:r>
+    </w:p>
+    <w:bookmarkEnd w:id="63"/>
+    <w:bookmarkEnd w:id="64"/>
+    <w:bookmarkEnd w:id="65"/>
     <w:sectPr>
       <w:headerReference r:id="rId11" w:type="even"/>
       <w:headerReference r:id="rId10" w:type="default"/>
@@ -3332,6 +2248,91 @@
       </w:rPr>
     </w:lvl>
   </w:abstractNum>
+  <w:abstractNum w:abstractNumId="99411">
+    <w:nsid w:val="00A99411"/>
+    <w:multiLevelType w:val="multilevel"/>
+    <w:lvl w:ilvl="0">
+      <w:start w:val="1"/>
+      <w:numFmt w:val="decimal"/>
+      <w:lvlText w:val="%1."/>
+      <w:lvlJc w:val="left"/>
+      <w:pPr>
+        <w:ind w:left="720" w:hanging="360"/>
+      </w:pPr>
+    </w:lvl>
+    <w:lvl w:ilvl="1">
+      <w:start w:val="1"/>
+      <w:numFmt w:val="decimal"/>
+      <w:lvlText w:val="%2."/>
+      <w:lvlJc w:val="left"/>
+      <w:pPr>
+        <w:ind w:left="1440" w:hanging="360"/>
+      </w:pPr>
+    </w:lvl>
+    <w:lvl w:ilvl="2">
+      <w:start w:val="1"/>
+      <w:numFmt w:val="decimal"/>
+      <w:lvlText w:val="%3."/>
+      <w:lvlJc w:val="left"/>
+      <w:pPr>
+        <w:ind w:left="2160" w:hanging="360"/>
+      </w:pPr>
+    </w:lvl>
+    <w:lvl w:ilvl="3">
+      <w:start w:val="1"/>
+      <w:numFmt w:val="decimal"/>
+      <w:lvlText w:val="%4."/>
+      <w:lvlJc w:val="left"/>
+      <w:pPr>
+        <w:ind w:left="2880" w:hanging="360"/>
+      </w:pPr>
+    </w:lvl>
+    <w:lvl w:ilvl="4">
+      <w:start w:val="1"/>
+      <w:numFmt w:val="decimal"/>
+      <w:lvlText w:val="%5."/>
+      <w:lvlJc w:val="left"/>
+      <w:pPr>
+        <w:ind w:left="3600" w:hanging="360"/>
+      </w:pPr>
+    </w:lvl>
+    <w:lvl w:ilvl="5">
+      <w:start w:val="1"/>
+      <w:numFmt w:val="decimal"/>
+      <w:lvlText w:val="%6."/>
+      <w:lvlJc w:val="left"/>
+      <w:pPr>
+        <w:ind w:left="4320" w:hanging="360"/>
+      </w:pPr>
+    </w:lvl>
+    <w:lvl w:ilvl="6">
+      <w:start w:val="1"/>
+      <w:numFmt w:val="decimal"/>
+      <w:lvlText w:val="%7."/>
+      <w:lvlJc w:val="left"/>
+      <w:pPr>
+        <w:ind w:left="5040" w:hanging="360"/>
+      </w:pPr>
+    </w:lvl>
+    <w:lvl w:ilvl="7">
+      <w:start w:val="1"/>
+      <w:numFmt w:val="decimal"/>
+      <w:lvlText w:val="%8."/>
+      <w:lvlJc w:val="left"/>
+      <w:pPr>
+        <w:ind w:left="5760" w:hanging="360"/>
+      </w:pPr>
+    </w:lvl>
+    <w:lvl w:ilvl="8">
+      <w:start w:val="1"/>
+      <w:numFmt w:val="decimal"/>
+      <w:lvlText w:val="%9."/>
+      <w:lvlJc w:val="left"/>
+      <w:pPr>
+        <w:ind w:left="6480" w:hanging="360"/>
+      </w:pPr>
+    </w:lvl>
+  </w:abstractNum>
   <w:num w:numId="1">
     <w:abstractNumId w:val="11"/>
   </w:num>
@@ -3423,13 +2424,34 @@
     <w:abstractNumId w:val="991"/>
   </w:num>
   <w:num w:numId="1002">
-    <w:abstractNumId w:val="991"/>
-  </w:num>
-  <w:num w:numId="1003">
-    <w:abstractNumId w:val="991"/>
-  </w:num>
-  <w:num w:numId="1004">
-    <w:abstractNumId w:val="991"/>
+    <w:abstractNumId w:val="99411"/>
+    <w:lvlOverride w:ilvl="0">
+      <w:startOverride w:val="1"/>
+    </w:lvlOverride>
+    <w:lvlOverride w:ilvl="1">
+      <w:startOverride w:val="1"/>
+    </w:lvlOverride>
+    <w:lvlOverride w:ilvl="2">
+      <w:startOverride w:val="1"/>
+    </w:lvlOverride>
+    <w:lvlOverride w:ilvl="3">
+      <w:startOverride w:val="1"/>
+    </w:lvlOverride>
+    <w:lvlOverride w:ilvl="4">
+      <w:startOverride w:val="1"/>
+    </w:lvlOverride>
+    <w:lvlOverride w:ilvl="5">
+      <w:startOverride w:val="1"/>
+    </w:lvlOverride>
+    <w:lvlOverride w:ilvl="6">
+      <w:startOverride w:val="1"/>
+    </w:lvlOverride>
+    <w:lvlOverride w:ilvl="7">
+      <w:startOverride w:val="1"/>
+    </w:lvlOverride>
+    <w:lvlOverride w:ilvl="8">
+      <w:startOverride w:val="1"/>
+    </w:lvlOverride>
   </w:num>
 </w:numbering>
 </file>

--- a/SEDAR-84.docx
+++ b/SEDAR-84.docx
@@ -132,7 +132,7 @@
         <w:t xml:space="preserve"> </w:t>
       </w:r>
       <w:r>
-        <w:t xml:space="preserve">(Methot et al. 2020)</w:t>
+        <w:t xml:space="preserve">(Methot et al.)</w:t>
       </w:r>
       <w:r>
         <w:t xml:space="preserve">. Stock Synthesis models were initially configured using an annual catch time series and compositions that were aggregated across the available years for each source of length data. Model development proceeded stepwise from the simplest configuration to those of moderate complexity. Those sequential steps included the inclusion of the index of abundance and annual fishery-independent length compositions. Models were run with and without the estimation of recruitment deviations. Finally, the sensitivity of the assessment outcomes was investigated using alternative inputs for longevity-informed natural mortality, parameterization of hermaphroditism, and reweighting of the effective sample size associated across each source of the length composition data.</w:t>
@@ -152,13 +152,13 @@
       </w:r>
     </w:p>
     <w:bookmarkEnd w:id="20"/>
-    <w:bookmarkStart w:id="29" w:name="Xb07629905b3b4dc7301cc029e6263ac7c1e5274"/>
+    <w:bookmarkStart w:id="31" w:name="background"/>
     <w:p>
       <w:pPr>
         <w:pStyle w:val="Heading1"/>
       </w:pPr>
       <w:r>
-        <w:t xml:space="preserve">1. Management Overview and Assessment History</w:t>
+        <w:t xml:space="preserve">1. Background</w:t>
       </w:r>
     </w:p>
     <w:p>
@@ -169,9 +169,18 @@
         <w:t xml:space="preserve">The Stoplight Parrotfish (Sparisoma viride) is a sequential protogynous hermaphrodite that inhabits coral reefs in the Caribbean Sea, Florida, Gulf of Mexico, Bermuda, and Brazil. It is an herbivorous species that is targeted in reef fish fisheries throughout much of the Caribbean, including St. Croix, USVI.</w:t>
       </w:r>
     </w:p>
-    <w:p>
-      <w:pPr>
-        <w:pStyle w:val="BodyText"/>
+    <w:bookmarkStart w:id="21" w:name="management"/>
+    <w:p>
+      <w:pPr>
+        <w:pStyle w:val="Heading2"/>
+      </w:pPr>
+      <w:r>
+        <w:t xml:space="preserve">1.1 Management</w:t>
+      </w:r>
+    </w:p>
+    <w:p>
+      <w:pPr>
+        <w:pStyle w:val="FirstParagraph"/>
       </w:pPr>
       <w:r>
         <w:t xml:space="preserve">St. Croix Stoplight Parrotfish is managed under the St. Croix Fishery Management Plan</w:t>
@@ -180,7 +189,7 @@
         <w:t xml:space="preserve"> </w:t>
       </w:r>
       <w:r>
-        <w:t xml:space="preserve">(Crabtree 2019)</w:t>
+        <w:t xml:space="preserve">(Crabtree)</w:t>
       </w:r>
       <w:r>
         <w:t xml:space="preserve">. In 2023, the Caribbean Fisheries Management Council transitioned from species-based to island-based fisheries management (</w:t>
@@ -216,9 +225,19 @@
         <w:t xml:space="preserve">).</w:t>
       </w:r>
     </w:p>
-    <w:p>
-      <w:pPr>
-        <w:pStyle w:val="BodyText"/>
+    <w:bookmarkEnd w:id="21"/>
+    <w:bookmarkStart w:id="30" w:name="assessment-history"/>
+    <w:p>
+      <w:pPr>
+        <w:pStyle w:val="Heading2"/>
+      </w:pPr>
+      <w:r>
+        <w:t xml:space="preserve">1.2 Assessment History</w:t>
+      </w:r>
+    </w:p>
+    <w:p>
+      <w:pPr>
+        <w:pStyle w:val="FirstParagraph"/>
       </w:pPr>
       <w:r>
         <w:t xml:space="preserve">Before the current assessment, only one St. Croix Stoplight Parrotfish stock assessment had been conducted</w:t>
@@ -227,7 +246,20 @@
         <w:t xml:space="preserve"> </w:t>
       </w:r>
       <w:r>
-        <w:t xml:space="preserve">(SEDAR 2016)</w:t>
+        <w:t xml:space="preserve">(SEDAR,</w:t>
+      </w:r>
+      <w:r>
+        <w:t xml:space="preserve"> </w:t>
+      </w:r>
+      <w:r>
+        <w:rPr>
+          <w:i/>
+          <w:iCs/>
+        </w:rPr>
+        <w:t xml:space="preserve">SEDAR 46 Caribbean Data-Limited Species Stock Assessment Report</w:t>
+      </w:r>
+      <w:r>
+        <w:t xml:space="preserve">)</w:t>
       </w:r>
       <w:r>
         <w:t xml:space="preserve">. The SEDAR 46 evaluations were performed using the Data-Limited Methods Toolkit</w:t>
@@ -236,7 +268,7 @@
         <w:t xml:space="preserve"> </w:t>
       </w:r>
       <w:r>
-        <w:t xml:space="preserve">(Carruthers and Hordyk 2018)</w:t>
+        <w:t xml:space="preserve">(Carruthers and Hordyk)</w:t>
       </w:r>
       <w:r>
         <w:t xml:space="preserve">. The approach applied data-limited stock assessment models and management procedures. Ultimately, the results were not used for management advice.</w:t>
@@ -255,7 +287,7 @@
       <w:tr>
         <w:tc>
           <w:tcPr/>
-          <w:bookmarkStart w:id="24" w:name="fig-uscar"/>
+          <w:bookmarkStart w:id="25" w:name="fig-uscar"/>
           <w:p>
             <w:pPr>
               <w:pStyle w:val="Compact"/>
@@ -266,18 +298,18 @@
                 <wp:inline>
                   <wp:extent cx="4114800" cy="5323522"/>
                   <wp:effectExtent b="0" l="0" r="0" t="0"/>
-                  <wp:docPr descr="" title="" id="22" name="Picture"/>
+                  <wp:docPr descr="" title="" id="23" name="Picture"/>
                   <a:graphic>
                     <a:graphicData uri="http://schemas.openxmlformats.org/drawingml/2006/picture">
                       <pic:pic>
                         <pic:nvPicPr>
-                          <pic:cNvPr descr="https://www.fisheries.noaa.gov/s3//styles/original/s3/dam-migration/island_group_management_areas.jpg?itok=5wvkxme2" id="23" name="Picture"/>
+                          <pic:cNvPr descr="https://www.fisheries.noaa.gov/s3//styles/original/s3/dam-migration/island_group_management_areas.jpg?itok=5wvkxme2" id="24" name="Picture"/>
                           <pic:cNvPicPr>
                             <a:picLocks noChangeArrowheads="1" noChangeAspect="1"/>
                           </pic:cNvPicPr>
                         </pic:nvPicPr>
                         <pic:blipFill>
-                          <a:blip r:embed="rId21"/>
+                          <a:blip r:embed="rId22"/>
                           <a:stretch>
                             <a:fillRect/>
                           </a:stretch>
@@ -317,7 +349,7 @@
               <w:t xml:space="preserve">Figure 1.1: Jurisdictional boundaries of the Caribbean Fishery Management Council.</w:t>
             </w:r>
           </w:p>
-          <w:bookmarkEnd w:id="24"/>
+          <w:bookmarkEnd w:id="25"/>
         </w:tc>
       </w:tr>
     </w:tbl>
@@ -342,7 +374,7 @@
       <w:tr>
         <w:tc>
           <w:tcPr/>
-          <w:bookmarkStart w:id="28" w:name="fig-eez"/>
+          <w:bookmarkStart w:id="29" w:name="fig-eez"/>
           <w:p>
             <w:pPr>
               <w:pStyle w:val="Compact"/>
@@ -353,18 +385,18 @@
                 <wp:inline>
                   <wp:extent cx="4572000" cy="3531870"/>
                   <wp:effectExtent b="0" l="0" r="0" t="0"/>
-                  <wp:docPr descr="" title="" id="26" name="Picture"/>
+                  <wp:docPr descr="" title="" id="27" name="Picture"/>
                   <a:graphic>
                     <a:graphicData uri="http://schemas.openxmlformats.org/drawingml/2006/picture">
                       <pic:pic>
                         <pic:nvPicPr>
-                          <pic:cNvPr descr="https://www.fisheries.noaa.gov/s3//styles/original/s3/dam-migration/carib_map_stx.jpg?itok=yeYHZ8gy" id="27" name="Picture"/>
+                          <pic:cNvPr descr="https://www.fisheries.noaa.gov/s3//styles/original/s3/dam-migration/carib_map_stx.jpg?itok=yeYHZ8gy" id="28" name="Picture"/>
                           <pic:cNvPicPr>
                             <a:picLocks noChangeArrowheads="1" noChangeAspect="1"/>
                           </pic:cNvPicPr>
                         </pic:nvPicPr>
                         <pic:blipFill>
-                          <a:blip r:embed="rId25"/>
+                          <a:blip r:embed="rId26"/>
                           <a:stretch>
                             <a:fillRect/>
                           </a:stretch>
@@ -416,12 +448,13 @@
               <w:t xml:space="preserve">the US Virgin Islands.</w:t>
             </w:r>
           </w:p>
-          <w:bookmarkEnd w:id="28"/>
+          <w:bookmarkEnd w:id="29"/>
         </w:tc>
       </w:tr>
     </w:tbl>
-    <w:bookmarkEnd w:id="29"/>
-    <w:bookmarkStart w:id="30" w:name="modeling-framework"/>
+    <w:bookmarkEnd w:id="30"/>
+    <w:bookmarkEnd w:id="31"/>
+    <w:bookmarkStart w:id="32" w:name="modeling-framework"/>
     <w:p>
       <w:pPr>
         <w:pStyle w:val="Heading1"/>
@@ -453,7 +486,7 @@
         <w:t xml:space="preserve"> </w:t>
       </w:r>
       <w:r>
-        <w:t xml:space="preserve">(Methot et al. 2020)</w:t>
+        <w:t xml:space="preserve">(Methot et al.)</w:t>
       </w:r>
       <w:r>
         <w:t xml:space="preserve">. Stock Synthesis, commonly referred to as SS3, has been applied extensively worldwide for stock assessment evaluations</w:t>
@@ -462,7 +495,7 @@
         <w:t xml:space="preserve"> </w:t>
       </w:r>
       <w:r>
-        <w:t xml:space="preserve">(Methot and Wetzel 2013)</w:t>
+        <w:t xml:space="preserve">(Methot and Wetzel)</w:t>
       </w:r>
       <w:r>
         <w:t xml:space="preserve">. It has also been used for previous data-limited and data-moderate SEDAR assessments, including the SEDAR 57 assessments and subsequent updates for Caribbean Spiny Lobster, and the SEDAR 80 assessments for Queen Triggerfish</w:t>
@@ -471,29 +504,116 @@
         <w:t xml:space="preserve"> </w:t>
       </w:r>
       <w:r>
-        <w:t xml:space="preserve">(SEDAR 2019, 2022)</w:t>
-      </w:r>
-      <w:r>
-        <w:t xml:space="preserve">. The Stock Synthesis modeling framework is a compatible tool for SEDAR stock assessments for species in the U.S. Caribbean because it can accommodate a wide range of model complexities, from data-limited to highly detailed assessments</w:t>
-      </w:r>
-      <w:r>
-        <w:t xml:space="preserve"> </w:t>
-      </w:r>
-      <w:r>
-        <w:t xml:space="preserve">(Cope 2024)</w:t>
-      </w:r>
-      <w:r>
-        <w:t xml:space="preserve">. Stock Synthesis allows for the characterization of stock, fishing fleet, and survey dynamics through various parameters, which can be either fixed based on external data or estimated when sufficient assessment data are available. Furthermore, Stock Synthesis is particularly useful for incorporating complex biological dynamics, such as hermaphroditism and continuous recruitment, which are critical for accurately assessing St. Croix Stoplight Parrotfish. Hermaphroditism directly influences reproductive potential and stock sustainability, making it essential to model sex transitions appropriately. Additionally, assuming a single pulse of annual recruitment oversimplifies the population structure by failing to account for the continuous presence of multiple size classes in the stock. Continuous recruitment modeling enables the assessment to recognize that fish born within the same calendar year can reach vulnerable sizes at different times, affecting catch dynamics and stock projections. Finally, R packages such as R4ss and SS3diags allow critical evaluations of model reliability and facilitate model comparisons. across alternative assumptions and parameter values, to evaluate the sensitivity of results to modeling decisions implemented with the Stock Synthesis framework [</w:t>
-      </w:r>
-      <w:r>
-        <w:t xml:space="preserve">Taylor et al. (2021)</w:t>
-      </w:r>
-      <w:r>
-        <w:t xml:space="preserve">; @carvalho2021]. R4SS provides visualization and diagnostic tools to summarize and interpret fit, convergence, and key output metrics. SS3diags focuses on retrospective analyses, hind-casting, and residual pattern evaluations. The integration of these tools allows rigorous uncertainty analysis, streamlined sensitivity analyses, and enhanced transparency in decision-making.</w:t>
-      </w:r>
-    </w:p>
-    <w:bookmarkEnd w:id="30"/>
-    <w:bookmarkStart w:id="35" w:name="available-data"/>
+        <w:t xml:space="preserve">(SEDAR,</w:t>
+      </w:r>
+      <w:r>
+        <w:t xml:space="preserve"> </w:t>
+      </w:r>
+      <w:r>
+        <w:rPr>
+          <w:i/>
+          <w:iCs/>
+        </w:rPr>
+        <w:t xml:space="preserve">SEDAR 57 Stock Assessment Report u.s. Caribbean Spiny Lobster</w:t>
+      </w:r>
+      <w:r>
+        <w:t xml:space="preserve">; SEDAR,</w:t>
+      </w:r>
+      <w:r>
+        <w:t xml:space="preserve"> </w:t>
+      </w:r>
+      <w:r>
+        <w:rPr>
+          <w:i/>
+          <w:iCs/>
+        </w:rPr>
+        <w:t xml:space="preserve">SEDAR 80</w:t>
+      </w:r>
+      <w:r>
+        <w:rPr>
+          <w:i/>
+          <w:iCs/>
+        </w:rPr>
+        <w:t xml:space="preserve"> </w:t>
+      </w:r>
+      <w:r>
+        <w:rPr>
+          <w:i/>
+          <w:iCs/>
+        </w:rPr>
+        <w:t xml:space="preserve"> </w:t>
+      </w:r>
+      <w:r>
+        <w:rPr>
+          <w:i/>
+          <w:iCs/>
+        </w:rPr>
+        <w:t xml:space="preserve">US Caribbean Queen Triggerfish</w:t>
+      </w:r>
+      <w:r>
+        <w:rPr>
+          <w:i/>
+          <w:iCs/>
+        </w:rPr>
+        <w:t xml:space="preserve"> </w:t>
+      </w:r>
+      <w:r>
+        <w:rPr>
+          <w:i/>
+          <w:iCs/>
+        </w:rPr>
+        <w:t xml:space="preserve"> </w:t>
+      </w:r>
+      <w:r>
+        <w:rPr>
+          <w:i/>
+          <w:iCs/>
+        </w:rPr>
+        <w:t xml:space="preserve">Puerto Rico Final Stock Assessment Report</w:t>
+      </w:r>
+      <w:r>
+        <w:t xml:space="preserve">)</w:t>
+      </w:r>
+      <w:r>
+        <w:t xml:space="preserve">.</w:t>
+      </w:r>
+    </w:p>
+    <w:p>
+      <w:pPr>
+        <w:pStyle w:val="BodyText"/>
+      </w:pPr>
+      <w:r>
+        <w:t xml:space="preserve">The Stock Synthesis modeling framework is a compatible tool for SEDAR stock assessments in the U.S. Caribbean because it can accommodate a wide range of model complexities, from data-limited to highly detailed assessments</w:t>
+      </w:r>
+      <w:r>
+        <w:t xml:space="preserve"> </w:t>
+      </w:r>
+      <w:r>
+        <w:t xml:space="preserve">(Cope)</w:t>
+      </w:r>
+      <w:r>
+        <w:t xml:space="preserve">. Stock Synthesis allows for the characterization of stock, fishing fleet, and survey dynamics through various parameters, which can be either fixed based on external data or estimated when sufficient assessment data are available. Additionally, it can incorporate complex biological dynamics, such as hermaphroditism and continuous recruitment, which are critical for accurately assessing St. Croix Stoplight Parrotfish.</w:t>
+      </w:r>
+    </w:p>
+    <w:p>
+      <w:pPr>
+        <w:pStyle w:val="BodyText"/>
+      </w:pPr>
+      <w:r>
+        <w:t xml:space="preserve">Finally, R packages such as r4ss and ss3diags facilitate critical evaluations of model reliability and model comparisons</w:t>
+      </w:r>
+      <w:r>
+        <w:t xml:space="preserve"> </w:t>
+      </w:r>
+      <w:r>
+        <w:t xml:space="preserve">(Taylor et al.; Carvalho et al.)</w:t>
+      </w:r>
+      <w:r>
+        <w:t xml:space="preserve">. For example, R4SS provides visualization and diagnostic tools to summarize and interpret fit, convergence, and key output metrics. SS3diags focuses on retrospective analyses, hind-casting, and residual pattern evaluations. The integration of these tools allows rigorous uncertainty analysis, streamlined sensitivity analyses, and enhanced transparency in decision-making.</w:t>
+      </w:r>
+    </w:p>
+    <w:bookmarkEnd w:id="32"/>
+    <w:bookmarkStart w:id="37" w:name="available-data"/>
     <w:p>
       <w:pPr>
         <w:pStyle w:val="Heading1"/>
@@ -513,7 +633,20 @@
         <w:t xml:space="preserve"> </w:t>
       </w:r>
       <w:r>
-        <w:t xml:space="preserve">(SEDAR 2024)</w:t>
+        <w:t xml:space="preserve">(SEDAR,</w:t>
+      </w:r>
+      <w:r>
+        <w:t xml:space="preserve"> </w:t>
+      </w:r>
+      <w:r>
+        <w:rPr>
+          <w:i/>
+          <w:iCs/>
+        </w:rPr>
+        <w:t xml:space="preserve">SEDAR 84 US Caribbean Stoplight Parrotfish St. Croix Data Workshop Report</w:t>
+      </w:r>
+      <w:r>
+        <w:t xml:space="preserve">)</w:t>
       </w:r>
       <w:r>
         <w:t xml:space="preserve">. Additional details are provided across the respective references identified below:</w:t>
@@ -534,7 +667,7 @@
         <w:t xml:space="preserve"> </w:t>
       </w:r>
       <w:r>
-        <w:t xml:space="preserve">(Martínez Rivera, Johnson, and Orhun 2024)</w:t>
+        <w:t xml:space="preserve">(Martínez Rivera et al.)</w:t>
       </w:r>
     </w:p>
     <w:p>
@@ -552,7 +685,7 @@
         <w:t xml:space="preserve"> </w:t>
       </w:r>
       <w:r>
-        <w:t xml:space="preserve">(Godwin, Rios, and Dettloff 2024)</w:t>
+        <w:t xml:space="preserve">(Godwin et al.)</w:t>
       </w:r>
     </w:p>
     <w:p>
@@ -570,7 +703,7 @@
         <w:t xml:space="preserve"> </w:t>
       </w:r>
       <w:r>
-        <w:t xml:space="preserve">(Grove, Blondeau, and Ault 2024)</w:t>
+        <w:t xml:space="preserve">(Grove et al.)</w:t>
       </w:r>
     </w:p>
     <w:p>
@@ -588,7 +721,7 @@
         <w:t xml:space="preserve"> </w:t>
       </w:r>
       <w:r>
-        <w:t xml:space="preserve">(Grove, Blondeau, and Ault 2024)</w:t>
+        <w:t xml:space="preserve">(Grove et al.)</w:t>
       </w:r>
     </w:p>
     <w:p>
@@ -606,7 +739,7 @@
         <w:t xml:space="preserve"> </w:t>
       </w:r>
       <w:r>
-        <w:t xml:space="preserve">(Rivera Hernández and Shervette 2024)</w:t>
+        <w:t xml:space="preserve">(Rivera Hernández and Shervette)</w:t>
       </w:r>
     </w:p>
     <w:p>
@@ -629,7 +762,7 @@
         <w:t xml:space="preserve">The remainder of this section documents the input data, assumptions, configurations, and equations explored using Stock Synthesis based on the available data.</w:t>
       </w:r>
     </w:p>
-    <w:bookmarkStart w:id="33" w:name="commercial-dive-fleet"/>
+    <w:bookmarkStart w:id="35" w:name="commercial-dive-fleet"/>
     <w:p>
       <w:pPr>
         <w:pStyle w:val="Heading2"/>
@@ -638,7 +771,7 @@
         <w:t xml:space="preserve">3.1 Commercial Dive Fleet</w:t>
       </w:r>
     </w:p>
-    <w:bookmarkStart w:id="31" w:name="catch-data"/>
+    <w:bookmarkStart w:id="33" w:name="catch-data"/>
     <w:p>
       <w:pPr>
         <w:pStyle w:val="Heading3"/>
@@ -675,8 +808,8 @@
         <w:t xml:space="preserve">- The catch was treated as if it as the available</w:t>
       </w:r>
     </w:p>
-    <w:bookmarkEnd w:id="31"/>
-    <w:bookmarkStart w:id="32" w:name="size-composition-data"/>
+    <w:bookmarkEnd w:id="33"/>
+    <w:bookmarkStart w:id="34" w:name="size-composition-data"/>
     <w:p>
       <w:pPr>
         <w:pStyle w:val="Heading3"/>
@@ -745,7 +878,7 @@
         <w:t xml:space="preserve"> </w:t>
       </w:r>
       <w:r>
-        <w:t xml:space="preserve">(Grove, Blondeau, and Ault 2024)</w:t>
+        <w:t xml:space="preserve">(Grove et al.)</w:t>
       </w:r>
       <w:r>
         <w:t xml:space="preserve">. The relative model weighting of the NCRMP survey length compositions across years was based on the number of paired dives.</w:t>
@@ -757,39 +890,39 @@
       </w:pPr>
       <w:r>
         <w:t xml:space="preserve">Although the three most recent years of the NCRMP survey provided counts by individual lengths measured to the nearest centimeter, the data in St. Croix before 2017 were collected in 5-centimeter bins. Therefore, the length data inputs for both the dive fleet and the three most recent years of the NCRMP survey 1-centimeter length measurements were binned to match the NCRMP 2012 and 2015 5-centimeter bins accordingly. Further, due to the large proportion of small fish observed in the NCRMP survey, the smallest two bins, [1-6) and [6-11), were collapsed into a single bin [1-11). Note that SS3 allows the length bins of the data inputs to be larger than the bins used in the population model. Although the size bins of all the length data inputs were large (≥ 5 centimeters), the model’s simulated population bin size was 1-centimeter bins, with a plus group for the largest bin, greater than or equal to 41 centimeters fork length. Although the population is modeled at a higher resolution concerning bin size, the likelihood function, which aims to match the observed data inputs and the simulated population estimates, operates at the resolution of the data inputs (≥5 centimeters).</w:t>
-      </w:r>
-    </w:p>
-    <w:bookmarkEnd w:id="32"/>
-    <w:bookmarkEnd w:id="33"/>
-    <w:bookmarkStart w:id="34" w:name="life-history"/>
-    <w:p>
-      <w:pPr>
-        <w:pStyle w:val="Heading2"/>
-      </w:pPr>
-      <w:r>
-        <w:t xml:space="preserve">3.2 Life History</w:t>
-      </w:r>
-    </w:p>
-    <w:p>
-      <w:pPr>
-        <w:pStyle w:val="FirstParagraph"/>
-      </w:pPr>
-      <w:r>
-        <w:t xml:space="preserve">The life history data used in the assessment included longevity-informed natural mortality, growth (length-age), length-weight, maturity, and sex ratios obtained from 1,801 samples of Stoplight Parrotfish collected across the U.S. Caribbean from 2013 to 2023</w:t>
-      </w:r>
-      <w:r>
-        <w:t xml:space="preserve"> </w:t>
-      </w:r>
-      <w:r>
-        <w:t xml:space="preserve">(Rivera Hernández and Shervette 2024)</w:t>
-      </w:r>
-      <w:r>
-        <w:t xml:space="preserve">.</w:t>
       </w:r>
     </w:p>
     <w:bookmarkEnd w:id="34"/>
     <w:bookmarkEnd w:id="35"/>
-    <w:bookmarkStart w:id="65" w:name="references"/>
+    <w:bookmarkStart w:id="36" w:name="life-history"/>
+    <w:p>
+      <w:pPr>
+        <w:pStyle w:val="Heading2"/>
+      </w:pPr>
+      <w:r>
+        <w:t xml:space="preserve">3.2 Life History</w:t>
+      </w:r>
+    </w:p>
+    <w:p>
+      <w:pPr>
+        <w:pStyle w:val="FirstParagraph"/>
+      </w:pPr>
+      <w:r>
+        <w:t xml:space="preserve">The life history data used in the assessment included longevity-informed natural mortality, growth (length-age), length-weight, maturity, and sex ratios obtained from 1,801 samples of Stoplight Parrotfish collected across the U.S. Caribbean from 2013 to 2023</w:t>
+      </w:r>
+      <w:r>
+        <w:t xml:space="preserve"> </w:t>
+      </w:r>
+      <w:r>
+        <w:t xml:space="preserve">(Rivera Hernández and Shervette)</w:t>
+      </w:r>
+      <w:r>
+        <w:t xml:space="preserve">.</w:t>
+      </w:r>
+    </w:p>
+    <w:bookmarkEnd w:id="36"/>
+    <w:bookmarkEnd w:id="37"/>
+    <w:bookmarkStart w:id="69" w:name="references"/>
     <w:p>
       <w:pPr>
         <w:pStyle w:val="Heading1"/>
@@ -798,14 +931,14 @@
         <w:t xml:space="preserve">References</w:t>
       </w:r>
     </w:p>
-    <w:bookmarkStart w:id="64" w:name="refs"/>
-    <w:bookmarkStart w:id="37" w:name="ref-carruthers2018"/>
+    <w:bookmarkStart w:id="68" w:name="refs"/>
+    <w:bookmarkStart w:id="39" w:name="ref-carruthers2018"/>
     <w:p>
       <w:pPr>
         <w:pStyle w:val="Bibliography"/>
       </w:pPr>
       <w:r>
-        <w:t xml:space="preserve">Carruthers, Thomas R., and Adrian R. Hordyk. 2018.</w:t>
+        <w:t xml:space="preserve">Carruthers, Thomas R., and Adrian R. Hordyk.</w:t>
       </w:r>
       <w:r>
         <w:t xml:space="preserve"> </w:t>
@@ -824,12 +957,6 @@
       </w:r>
       <w:r>
         <w:t xml:space="preserve">Limited Populations.”</w:t>
-      </w:r>
-      <w:r>
-        <w:t xml:space="preserve"> </w:t>
-      </w:r>
-      <w:r>
-        <w:t xml:space="preserve">Edited by Samantha Price.</w:t>
       </w:r>
       <w:r>
         <w:t xml:space="preserve"> </w:t>
@@ -842,15 +969,12 @@
         <w:t xml:space="preserve">Methods in Ecology and Evolution</w:t>
       </w:r>
       <w:r>
-        <w:t xml:space="preserve"> </w:t>
-      </w:r>
-      <w:r>
-        <w:t xml:space="preserve">9 (12): 2388–95.</w:t>
-      </w:r>
-      <w:r>
-        <w:t xml:space="preserve"> </w:t>
-      </w:r>
-      <w:hyperlink r:id="rId36">
+        <w:t xml:space="preserve">, edited by Samantha Price, vol. 9, no. 12, Sept. 2018, pp. 2388–95,</w:t>
+      </w:r>
+      <w:r>
+        <w:t xml:space="preserve"> </w:t>
+      </w:r>
+      <w:hyperlink r:id="rId38">
         <w:r>
           <w:rPr>
             <w:rStyle w:val="Hyperlink"/>
@@ -862,14 +986,57 @@
         <w:t xml:space="preserve">.</w:t>
       </w:r>
     </w:p>
-    <w:bookmarkEnd w:id="37"/>
-    <w:bookmarkStart w:id="39" w:name="ref-cope2024"/>
+    <w:bookmarkEnd w:id="39"/>
+    <w:bookmarkStart w:id="41" w:name="ref-carvalho2021"/>
     <w:p>
       <w:pPr>
         <w:pStyle w:val="Bibliography"/>
       </w:pPr>
       <w:r>
-        <w:t xml:space="preserve">Cope, Jason. 2024.</w:t>
+        <w:t xml:space="preserve">Carvalho, Felipe, et al.</w:t>
+      </w:r>
+      <w:r>
+        <w:t xml:space="preserve"> </w:t>
+      </w:r>
+      <w:r>
+        <w:t xml:space="preserve">“A Cookbook for Using Model Diagnostics in Integrated Stock Assessments.”</w:t>
+      </w:r>
+      <w:r>
+        <w:t xml:space="preserve"> </w:t>
+      </w:r>
+      <w:r>
+        <w:rPr>
+          <w:i/>
+          <w:iCs/>
+        </w:rPr>
+        <w:t xml:space="preserve">Fisheries Research</w:t>
+      </w:r>
+      <w:r>
+        <w:t xml:space="preserve">, vol. 240, Aug. 2021, p. 105959,</w:t>
+      </w:r>
+      <w:r>
+        <w:t xml:space="preserve"> </w:t>
+      </w:r>
+      <w:hyperlink r:id="rId40">
+        <w:r>
+          <w:rPr>
+            <w:rStyle w:val="Hyperlink"/>
+          </w:rPr>
+          <w:t xml:space="preserve">https://doi.org/10.1016/j.fishres.2021.105959</w:t>
+        </w:r>
+      </w:hyperlink>
+      <w:r>
+        <w:t xml:space="preserve">.</w:t>
+      </w:r>
+    </w:p>
+    <w:bookmarkEnd w:id="41"/>
+    <w:bookmarkStart w:id="43" w:name="ref-cope2024"/>
+    <w:p>
+      <w:pPr>
+        <w:pStyle w:val="Bibliography"/>
+      </w:pPr>
+      <w:r>
+        <w:t xml:space="preserve">Cope, Jason.</w:t>
       </w:r>
       <w:r>
         <w:t xml:space="preserve"> </w:t>
@@ -882,12 +1049,12 @@
         <w:t xml:space="preserve">Stock Assessment Continuum Tool</w:t>
       </w:r>
       <w:r>
-        <w:t xml:space="preserve">.</w:t>
-      </w:r>
-      <w:r>
-        <w:t xml:space="preserve"> </w:t>
-      </w:r>
-      <w:hyperlink r:id="rId38">
+        <w:t xml:space="preserve">. 2024,</w:t>
+      </w:r>
+      <w:r>
+        <w:t xml:space="preserve"> </w:t>
+      </w:r>
+      <w:hyperlink r:id="rId42">
         <w:r>
           <w:rPr>
             <w:rStyle w:val="Hyperlink"/>
@@ -899,25 +1066,32 @@
         <w:t xml:space="preserve">.</w:t>
       </w:r>
     </w:p>
-    <w:bookmarkEnd w:id="39"/>
-    <w:bookmarkStart w:id="41" w:name="ref-crabtree"/>
+    <w:bookmarkEnd w:id="43"/>
+    <w:bookmarkStart w:id="45" w:name="ref-crabtree"/>
     <w:p>
       <w:pPr>
         <w:pStyle w:val="Bibliography"/>
       </w:pPr>
       <w:r>
-        <w:t xml:space="preserve">Crabtree, Roy E. 2019.</w:t>
-      </w:r>
-      <w:r>
-        <w:t xml:space="preserve"> </w:t>
-      </w:r>
-      <w:r>
-        <w:t xml:space="preserve">“Comprehensive Fishery Management Plan for the St. Croix Exclusive Economic Zone Including Environmental Assessment, Regulatory Impact Review, and Fishery Impact Statement.”</w:t>
-      </w:r>
-      <w:r>
-        <w:t xml:space="preserve"> </w:t>
-      </w:r>
-      <w:hyperlink r:id="rId40">
+        <w:t xml:space="preserve">Crabtree, Roy E.</w:t>
+      </w:r>
+      <w:r>
+        <w:t xml:space="preserve"> </w:t>
+      </w:r>
+      <w:r>
+        <w:rPr>
+          <w:i/>
+          <w:iCs/>
+        </w:rPr>
+        <w:t xml:space="preserve">Comprehensive Fishery Management Plan for the St. Croix Exclusive Economic Zone Including Environmental Assessment, Regulatory Impact Review, and Fishery Impact Statement</w:t>
+      </w:r>
+      <w:r>
+        <w:t xml:space="preserve">. 2019,</w:t>
+      </w:r>
+      <w:r>
+        <w:t xml:space="preserve"> </w:t>
+      </w:r>
+      <w:hyperlink r:id="rId44">
         <w:r>
           <w:rPr>
             <w:rStyle w:val="Hyperlink"/>
@@ -929,31 +1103,32 @@
         <w:t xml:space="preserve">.</w:t>
       </w:r>
     </w:p>
-    <w:bookmarkEnd w:id="41"/>
-    <w:bookmarkStart w:id="43" w:name="ref-godwin2024"/>
+    <w:bookmarkEnd w:id="45"/>
+    <w:bookmarkStart w:id="47" w:name="ref-godwin2024"/>
     <w:p>
       <w:pPr>
         <w:pStyle w:val="Bibliography"/>
       </w:pPr>
       <w:r>
-        <w:t xml:space="preserve">Godwin, Katherine, Adyan Rios, and Kyle Dettloff. 2024.</w:t>
-      </w:r>
-      <w:r>
-        <w:t xml:space="preserve"> </w:t>
-      </w:r>
-      <w:r>
-        <w:t xml:space="preserve">“SEDAR 84 Trip Interview Program (TIP) Size Composition Analysis of Stoplight Parrotfish (Sparisoma Viride) in St. Croix, u.s. Caribbean, 1983-2022.”</w:t>
-      </w:r>
-      <w:r>
-        <w:t xml:space="preserve"> </w:t>
-      </w:r>
-      <w:r>
-        <w:t xml:space="preserve">North Charleston, SC.</w:t>
-      </w:r>
-      <w:r>
-        <w:t xml:space="preserve"> </w:t>
-      </w:r>
-      <w:hyperlink r:id="rId42">
+        <w:t xml:space="preserve">Godwin, Katherine, et al.</w:t>
+      </w:r>
+      <w:r>
+        <w:t xml:space="preserve"> </w:t>
+      </w:r>
+      <w:r>
+        <w:rPr>
+          <w:i/>
+          <w:iCs/>
+        </w:rPr>
+        <w:t xml:space="preserve">SEDAR 84 Trip Interview Program (TIP) Size Composition Analysis of Stoplight Parrotfish (Sparisoma Viride) in St. Croix, u.s. Caribbean, 1983-2022</w:t>
+      </w:r>
+      <w:r>
+        <w:t xml:space="preserve">. 2024, p. 10,</w:t>
+      </w:r>
+      <w:r>
+        <w:t xml:space="preserve"> </w:t>
+      </w:r>
+      <w:hyperlink r:id="rId46">
         <w:r>
           <w:rPr>
             <w:rStyle w:val="Hyperlink"/>
@@ -965,31 +1140,32 @@
         <w:t xml:space="preserve">.</w:t>
       </w:r>
     </w:p>
-    <w:bookmarkEnd w:id="43"/>
-    <w:bookmarkStart w:id="45" w:name="ref-grove2024"/>
+    <w:bookmarkEnd w:id="47"/>
+    <w:bookmarkStart w:id="49" w:name="ref-grove2024"/>
     <w:p>
       <w:pPr>
         <w:pStyle w:val="Bibliography"/>
       </w:pPr>
       <w:r>
-        <w:t xml:space="preserve">Grove, Laura Jay W., Jeremiah Blondeau, and J. Ault. 2024.</w:t>
-      </w:r>
-      <w:r>
-        <w:t xml:space="preserve"> </w:t>
-      </w:r>
-      <w:r>
-        <w:t xml:space="preserve">“Fishery-Independent Reef Fish Visual Survey Population Density and Length Composition for Stoplight Parrotfish in the St. Croix.”</w:t>
-      </w:r>
-      <w:r>
-        <w:t xml:space="preserve"> </w:t>
-      </w:r>
-      <w:r>
-        <w:t xml:space="preserve">North Charleston, SC.</w:t>
-      </w:r>
-      <w:r>
-        <w:t xml:space="preserve"> </w:t>
-      </w:r>
-      <w:hyperlink r:id="rId44">
+        <w:t xml:space="preserve">Grove, Laura Jay W., et al.</w:t>
+      </w:r>
+      <w:r>
+        <w:t xml:space="preserve"> </w:t>
+      </w:r>
+      <w:r>
+        <w:rPr>
+          <w:i/>
+          <w:iCs/>
+        </w:rPr>
+        <w:t xml:space="preserve">Fishery-Independent Reef Fish Visual Survey Population Density and Length Composition for Stoplight Parrotfish in the St. Croix</w:t>
+      </w:r>
+      <w:r>
+        <w:t xml:space="preserve">. 2024, p. 11,</w:t>
+      </w:r>
+      <w:r>
+        <w:t xml:space="preserve"> </w:t>
+      </w:r>
+      <w:hyperlink r:id="rId48">
         <w:r>
           <w:rPr>
             <w:rStyle w:val="Hyperlink"/>
@@ -1001,25 +1177,32 @@
         <w:t xml:space="preserve">.</w:t>
       </w:r>
     </w:p>
-    <w:bookmarkEnd w:id="45"/>
-    <w:bookmarkStart w:id="47" w:name="ref-martínezrivera2024"/>
+    <w:bookmarkEnd w:id="49"/>
+    <w:bookmarkStart w:id="51" w:name="ref-martínezrivera2024"/>
     <w:p>
       <w:pPr>
         <w:pStyle w:val="Bibliography"/>
       </w:pPr>
       <w:r>
-        <w:t xml:space="preserve">Martínez Rivera, Stephanie, Kim Johnson, and M. Refik Orhun. 2024.</w:t>
-      </w:r>
-      <w:r>
-        <w:t xml:space="preserve"> </w:t>
-      </w:r>
-      <w:r>
-        <w:t xml:space="preserve">“SEDAR 84 Commercial Fishery Landings of Stoplight Parrotfish (Sparisoma Viride) in St. Croix, US Caribbean, 2012-2022.”</w:t>
-      </w:r>
-      <w:r>
-        <w:t xml:space="preserve"> </w:t>
-      </w:r>
-      <w:hyperlink r:id="rId46">
+        <w:t xml:space="preserve">Martínez Rivera, Stephanie, et al.</w:t>
+      </w:r>
+      <w:r>
+        <w:t xml:space="preserve"> </w:t>
+      </w:r>
+      <w:r>
+        <w:rPr>
+          <w:i/>
+          <w:iCs/>
+        </w:rPr>
+        <w:t xml:space="preserve">SEDAR 84 Commercial Fishery Landings of Stoplight Parrotfish (Sparisoma Viride) in St. Croix, US Caribbean, 2012-2022</w:t>
+      </w:r>
+      <w:r>
+        <w:t xml:space="preserve">. 2024, p. 20,</w:t>
+      </w:r>
+      <w:r>
+        <w:t xml:space="preserve"> </w:t>
+      </w:r>
+      <w:hyperlink r:id="rId50">
         <w:r>
           <w:rPr>
             <w:rStyle w:val="Hyperlink"/>
@@ -1031,14 +1214,14 @@
         <w:t xml:space="preserve">.</w:t>
       </w:r>
     </w:p>
-    <w:bookmarkEnd w:id="47"/>
-    <w:bookmarkStart w:id="49" w:name="ref-methot2020"/>
+    <w:bookmarkEnd w:id="51"/>
+    <w:bookmarkStart w:id="53" w:name="ref-methot2020"/>
     <w:p>
       <w:pPr>
         <w:pStyle w:val="Bibliography"/>
       </w:pPr>
       <w:r>
-        <w:t xml:space="preserve">Methot, Richard D., Chantel R. Wetzel, Ian G. Taylor, and Kathryn Doering. 2020.</w:t>
+        <w:t xml:space="preserve">Methot, Richard D., et al.</w:t>
       </w:r>
       <w:r>
         <w:t xml:space="preserve"> </w:t>
@@ -1057,12 +1240,12 @@
         <w:t xml:space="preserve">Northwest Fisheries Science Center (U.S.)</w:t>
       </w:r>
       <w:r>
-        <w:t xml:space="preserve">.</w:t>
-      </w:r>
-      <w:r>
-        <w:t xml:space="preserve"> </w:t>
-      </w:r>
-      <w:hyperlink r:id="rId48">
+        <w:t xml:space="preserve">, 2020,</w:t>
+      </w:r>
+      <w:r>
+        <w:t xml:space="preserve"> </w:t>
+      </w:r>
+      <w:hyperlink r:id="rId52">
         <w:r>
           <w:rPr>
             <w:rStyle w:val="Hyperlink"/>
@@ -1074,14 +1257,14 @@
         <w:t xml:space="preserve">.</w:t>
       </w:r>
     </w:p>
-    <w:bookmarkEnd w:id="49"/>
-    <w:bookmarkStart w:id="51" w:name="ref-methot2013"/>
+    <w:bookmarkEnd w:id="53"/>
+    <w:bookmarkStart w:id="55" w:name="ref-methot2013"/>
     <w:p>
       <w:pPr>
         <w:pStyle w:val="Bibliography"/>
       </w:pPr>
       <w:r>
-        <w:t xml:space="preserve">Methot, Richard D., and Chantell R. Wetzel. 2013.</w:t>
+        <w:t xml:space="preserve">Methot, Richard D., and Chantell R. Wetzel.</w:t>
       </w:r>
       <w:r>
         <w:t xml:space="preserve"> </w:t>
@@ -1100,15 +1283,12 @@
         <w:t xml:space="preserve">Fisheries Research</w:t>
       </w:r>
       <w:r>
-        <w:t xml:space="preserve"> </w:t>
-      </w:r>
-      <w:r>
-        <w:t xml:space="preserve">142 (May): 86–99.</w:t>
-      </w:r>
-      <w:r>
-        <w:t xml:space="preserve"> </w:t>
-      </w:r>
-      <w:hyperlink r:id="rId50">
+        <w:t xml:space="preserve">, vol. 142, May 2013, pp. 86–99,</w:t>
+      </w:r>
+      <w:r>
+        <w:t xml:space="preserve"> </w:t>
+      </w:r>
+      <w:hyperlink r:id="rId54">
         <w:r>
           <w:rPr>
             <w:rStyle w:val="Hyperlink"/>
@@ -1120,25 +1300,32 @@
         <w:t xml:space="preserve">.</w:t>
       </w:r>
     </w:p>
-    <w:bookmarkEnd w:id="51"/>
-    <w:bookmarkStart w:id="53" w:name="ref-riverahernández2024"/>
+    <w:bookmarkEnd w:id="55"/>
+    <w:bookmarkStart w:id="57" w:name="ref-riverahernández2024"/>
     <w:p>
       <w:pPr>
         <w:pStyle w:val="Bibliography"/>
       </w:pPr>
       <w:r>
-        <w:t xml:space="preserve">Rivera Hernández, Jesús M., and Virginia Shervette. 2024.</w:t>
-      </w:r>
-      <w:r>
-        <w:t xml:space="preserve"> </w:t>
-      </w:r>
-      <w:r>
-        <w:t xml:space="preserve">“Report on the Status of U.S. Caribbean Stoplight Parrotfish Sparisoma Viride Age, Growth, and Reproductive Biology for the SEDAR84 Stock Assessment.”</w:t>
-      </w:r>
-      <w:r>
-        <w:t xml:space="preserve"> </w:t>
-      </w:r>
-      <w:hyperlink r:id="rId52">
+        <w:t xml:space="preserve">Rivera Hernández, Jesús M., and Virginia Shervette.</w:t>
+      </w:r>
+      <w:r>
+        <w:t xml:space="preserve"> </w:t>
+      </w:r>
+      <w:r>
+        <w:rPr>
+          <w:i/>
+          <w:iCs/>
+        </w:rPr>
+        <w:t xml:space="preserve">Report on the Status of U.S. Caribbean Stoplight Parrotfish Sparisoma Viride Age, Growth, and Reproductive Biology for the SEDAR84 Stock Assessment</w:t>
+      </w:r>
+      <w:r>
+        <w:t xml:space="preserve">. 2024, p. 22,</w:t>
+      </w:r>
+      <w:r>
+        <w:t xml:space="preserve"> </w:t>
+      </w:r>
+      <w:hyperlink r:id="rId56">
         <w:r>
           <w:rPr>
             <w:rStyle w:val="Hyperlink"/>
@@ -1150,31 +1337,32 @@
         <w:t xml:space="preserve">.</w:t>
       </w:r>
     </w:p>
-    <w:bookmarkEnd w:id="53"/>
-    <w:bookmarkStart w:id="55" w:name="ref-sedar2016"/>
+    <w:bookmarkEnd w:id="57"/>
+    <w:bookmarkStart w:id="59" w:name="ref-sedar2016"/>
     <w:p>
       <w:pPr>
         <w:pStyle w:val="Bibliography"/>
       </w:pPr>
       <w:r>
-        <w:t xml:space="preserve">SEDAR. 2016.</w:t>
-      </w:r>
-      <w:r>
-        <w:t xml:space="preserve"> </w:t>
-      </w:r>
-      <w:r>
-        <w:t xml:space="preserve">“SEDAR 46 Caribbean Data-Limited Species Stock Assessment Report,”</w:t>
-      </w:r>
-      <w:r>
-        <w:t xml:space="preserve"> </w:t>
-      </w:r>
-      <w:r>
-        <w:t xml:space="preserve">April.</w:t>
-      </w:r>
-      <w:r>
-        <w:t xml:space="preserve"> </w:t>
-      </w:r>
-      <w:hyperlink r:id="rId54">
+        <w:t xml:space="preserve">SEDAR.</w:t>
+      </w:r>
+      <w:r>
+        <w:t xml:space="preserve"> </w:t>
+      </w:r>
+      <w:r>
+        <w:rPr>
+          <w:i/>
+          <w:iCs/>
+        </w:rPr>
+        <w:t xml:space="preserve">SEDAR 46 Caribbean Data-Limited Species Stock Assessment Report</w:t>
+      </w:r>
+      <w:r>
+        <w:t xml:space="preserve">. Apr. 2016,</w:t>
+      </w:r>
+      <w:r>
+        <w:t xml:space="preserve"> </w:t>
+      </w:r>
+      <w:hyperlink r:id="rId58">
         <w:r>
           <w:rPr>
             <w:rStyle w:val="Hyperlink"/>
@@ -1186,31 +1374,32 @@
         <w:t xml:space="preserve">.</w:t>
       </w:r>
     </w:p>
-    <w:bookmarkEnd w:id="55"/>
-    <w:bookmarkStart w:id="57" w:name="ref-sedar2019"/>
+    <w:bookmarkEnd w:id="59"/>
+    <w:bookmarkStart w:id="61" w:name="ref-sedar2019"/>
     <w:p>
       <w:pPr>
         <w:pStyle w:val="Bibliography"/>
       </w:pPr>
       <w:r>
-        <w:t xml:space="preserve">———. 2019.</w:t>
-      </w:r>
-      <w:r>
-        <w:t xml:space="preserve"> </w:t>
-      </w:r>
-      <w:r>
-        <w:t xml:space="preserve">“SEDAR 57 Stock Assessment Report u.s. Caribbean Spiny Lobster.”</w:t>
-      </w:r>
-      <w:r>
-        <w:t xml:space="preserve"> </w:t>
-      </w:r>
-      <w:r>
-        <w:t xml:space="preserve">North Charleston SC.</w:t>
-      </w:r>
-      <w:r>
-        <w:t xml:space="preserve"> </w:t>
-      </w:r>
-      <w:hyperlink r:id="rId56">
+        <w:t xml:space="preserve">---.</w:t>
+      </w:r>
+      <w:r>
+        <w:t xml:space="preserve"> </w:t>
+      </w:r>
+      <w:r>
+        <w:rPr>
+          <w:i/>
+          <w:iCs/>
+        </w:rPr>
+        <w:t xml:space="preserve">SEDAR 57 Stock Assessment Report u.s. Caribbean Spiny Lobster</w:t>
+      </w:r>
+      <w:r>
+        <w:t xml:space="preserve">. 2019, p. 232,</w:t>
+      </w:r>
+      <w:r>
+        <w:t xml:space="preserve"> </w:t>
+      </w:r>
+      <w:hyperlink r:id="rId60">
         <w:r>
           <w:rPr>
             <w:rStyle w:val="Hyperlink"/>
@@ -1222,49 +1411,74 @@
         <w:t xml:space="preserve">.</w:t>
       </w:r>
     </w:p>
-    <w:bookmarkEnd w:id="57"/>
-    <w:bookmarkStart w:id="59" w:name="ref-sedar2022"/>
+    <w:bookmarkEnd w:id="61"/>
+    <w:bookmarkStart w:id="63" w:name="ref-sedar2022"/>
     <w:p>
       <w:pPr>
         <w:pStyle w:val="Bibliography"/>
       </w:pPr>
       <w:r>
-        <w:t xml:space="preserve">———. 2022.</w:t>
-      </w:r>
-      <w:r>
-        <w:t xml:space="preserve"> </w:t>
-      </w:r>
-      <w:r>
-        <w:t xml:space="preserve">“SEDAR 80</w:t>
-      </w:r>
-      <w:r>
-        <w:t xml:space="preserve"> </w:t>
-      </w:r>
-      <w:r>
-        <w:t xml:space="preserve"> </w:t>
-      </w:r>
-      <w:r>
+        <w:t xml:space="preserve">---.</w:t>
+      </w:r>
+      <w:r>
+        <w:t xml:space="preserve"> </w:t>
+      </w:r>
+      <w:r>
+        <w:rPr>
+          <w:i/>
+          <w:iCs/>
+        </w:rPr>
+        <w:t xml:space="preserve">SEDAR 80</w:t>
+      </w:r>
+      <w:r>
+        <w:rPr>
+          <w:i/>
+          <w:iCs/>
+        </w:rPr>
+        <w:t xml:space="preserve"> </w:t>
+      </w:r>
+      <w:r>
+        <w:rPr>
+          <w:i/>
+          <w:iCs/>
+        </w:rPr>
+        <w:t xml:space="preserve"> </w:t>
+      </w:r>
+      <w:r>
+        <w:rPr>
+          <w:i/>
+          <w:iCs/>
+        </w:rPr>
         <w:t xml:space="preserve">US Caribbean Queen Triggerfish</w:t>
       </w:r>
       <w:r>
-        <w:t xml:space="preserve"> </w:t>
-      </w:r>
-      <w:r>
-        <w:t xml:space="preserve"> </w:t>
-      </w:r>
-      <w:r>
-        <w:t xml:space="preserve">Puerto Rico Final Stock Assessment Report,”</w:t>
-      </w:r>
-      <w:r>
-        <w:t xml:space="preserve"> </w:t>
-      </w:r>
-      <w:r>
-        <w:t xml:space="preserve">July.</w:t>
-      </w:r>
-      <w:r>
-        <w:t xml:space="preserve"> </w:t>
-      </w:r>
-      <w:hyperlink r:id="rId58">
+        <w:rPr>
+          <w:i/>
+          <w:iCs/>
+        </w:rPr>
+        <w:t xml:space="preserve"> </w:t>
+      </w:r>
+      <w:r>
+        <w:rPr>
+          <w:i/>
+          <w:iCs/>
+        </w:rPr>
+        <w:t xml:space="preserve"> </w:t>
+      </w:r>
+      <w:r>
+        <w:rPr>
+          <w:i/>
+          <w:iCs/>
+        </w:rPr>
+        <w:t xml:space="preserve">Puerto Rico Final Stock Assessment Report</w:t>
+      </w:r>
+      <w:r>
+        <w:t xml:space="preserve">. July 2022,</w:t>
+      </w:r>
+      <w:r>
+        <w:t xml:space="preserve"> </w:t>
+      </w:r>
+      <w:hyperlink r:id="rId62">
         <w:r>
           <w:rPr>
             <w:rStyle w:val="Hyperlink"/>
@@ -1276,25 +1490,32 @@
         <w:t xml:space="preserve">.</w:t>
       </w:r>
     </w:p>
-    <w:bookmarkEnd w:id="59"/>
-    <w:bookmarkStart w:id="61" w:name="ref-sedar2024"/>
+    <w:bookmarkEnd w:id="63"/>
+    <w:bookmarkStart w:id="65" w:name="ref-sedar2024"/>
     <w:p>
       <w:pPr>
         <w:pStyle w:val="Bibliography"/>
       </w:pPr>
       <w:r>
-        <w:t xml:space="preserve">———. 2024.</w:t>
-      </w:r>
-      <w:r>
-        <w:t xml:space="preserve"> </w:t>
-      </w:r>
-      <w:r>
-        <w:t xml:space="preserve">“SEDAR 84 US Caribbean Stoplight Parrotfish St. Croix Data Workshop Report.”</w:t>
-      </w:r>
-      <w:r>
-        <w:t xml:space="preserve"> </w:t>
-      </w:r>
-      <w:hyperlink r:id="rId60">
+        <w:t xml:space="preserve">---.</w:t>
+      </w:r>
+      <w:r>
+        <w:t xml:space="preserve"> </w:t>
+      </w:r>
+      <w:r>
+        <w:rPr>
+          <w:i/>
+          <w:iCs/>
+        </w:rPr>
+        <w:t xml:space="preserve">SEDAR 84 US Caribbean Stoplight Parrotfish St. Croix Data Workshop Report</w:t>
+      </w:r>
+      <w:r>
+        <w:t xml:space="preserve">. 2024,</w:t>
+      </w:r>
+      <w:r>
+        <w:t xml:space="preserve"> </w:t>
+      </w:r>
+      <w:hyperlink r:id="rId64">
         <w:r>
           <w:rPr>
             <w:rStyle w:val="Hyperlink"/>
@@ -1306,14 +1527,14 @@
         <w:t xml:space="preserve">.</w:t>
       </w:r>
     </w:p>
-    <w:bookmarkEnd w:id="61"/>
-    <w:bookmarkStart w:id="63" w:name="ref-taylor2021"/>
+    <w:bookmarkEnd w:id="65"/>
+    <w:bookmarkStart w:id="67" w:name="ref-taylor2021"/>
     <w:p>
       <w:pPr>
         <w:pStyle w:val="Bibliography"/>
       </w:pPr>
       <w:r>
-        <w:t xml:space="preserve">Taylor, Ian G., Kathryn L. Doering, Kelli F. Johnson, Chantel R. Wetzel, and Ian J. Stewart. 2021.</w:t>
+        <w:t xml:space="preserve">Taylor, Ian G., et al.</w:t>
       </w:r>
       <w:r>
         <w:t xml:space="preserve"> </w:t>
@@ -1332,15 +1553,12 @@
         <w:t xml:space="preserve">Fisheries Research</w:t>
       </w:r>
       <w:r>
-        <w:t xml:space="preserve"> </w:t>
-      </w:r>
-      <w:r>
-        <w:t xml:space="preserve">239 (July): 105924.</w:t>
-      </w:r>
-      <w:r>
-        <w:t xml:space="preserve"> </w:t>
-      </w:r>
-      <w:hyperlink r:id="rId62">
+        <w:t xml:space="preserve">, vol. 239, July 2021, p. 105924,</w:t>
+      </w:r>
+      <w:r>
+        <w:t xml:space="preserve"> </w:t>
+      </w:r>
+      <w:hyperlink r:id="rId66">
         <w:r>
           <w:rPr>
             <w:rStyle w:val="Hyperlink"/>
@@ -1352,9 +1570,9 @@
         <w:t xml:space="preserve">.</w:t>
       </w:r>
     </w:p>
-    <w:bookmarkEnd w:id="63"/>
-    <w:bookmarkEnd w:id="64"/>
-    <w:bookmarkEnd w:id="65"/>
+    <w:bookmarkEnd w:id="67"/>
+    <w:bookmarkEnd w:id="68"/>
+    <w:bookmarkEnd w:id="69"/>
     <w:sectPr>
       <w:headerReference r:id="rId11" w:type="even"/>
       <w:headerReference r:id="rId10" w:type="default"/>

--- a/SEDAR-84.docx
+++ b/SEDAR-84.docx
@@ -58,7 +58,7 @@
         <w:pStyle w:val="FirstParagraph"/>
       </w:pPr>
       <w:r>
-        <w:t xml:space="preserve">The SEDAR 84 St. Croix Stoplight Parrotfish stock assessment process consisted of four webinars between April 2024 and October 2024. The data available for the assessment included:</w:t>
+        <w:t xml:space="preserve">The SEDAR 84 St. Croix stoplight parrotfish (Sparisoma viride) stock assessment process consisted of four webinars between April 2024 and October 2024. The data available for the assessment included:</w:t>
       </w:r>
     </w:p>
     <w:p>
@@ -82,7 +82,7 @@
         </w:numPr>
       </w:pPr>
       <w:r>
-        <w:t xml:space="preserve">Fishery-dependent length compositions from a commercial port-sampling program</w:t>
+        <w:t xml:space="preserve">Fishery-dependent length compositions from a commercial port sampling program</w:t>
       </w:r>
     </w:p>
     <w:p>
@@ -135,7 +135,7 @@
         <w:t xml:space="preserve">(Methot et al.)</w:t>
       </w:r>
       <w:r>
-        <w:t xml:space="preserve">. Stock Synthesis models were initially configured using an annual catch time series and compositions that were aggregated across the available years for each source of length data. Model development proceeded stepwise from the simplest configuration to those of moderate complexity. Those sequential steps included the inclusion of the index of abundance and annual fishery-independent length compositions. Models were run with and without the estimation of recruitment deviations. Finally, the sensitivity of the assessment outcomes was investigated using alternative inputs for longevity-informed natural mortality, parameterization of hermaphroditism, and reweighting of the effective sample size associated across each source of the length composition data.</w:t>
+        <w:t xml:space="preserve">. Stock Synthesis models were initially configured using an annual catch time series and compositions that were aggregated across the available years for each source of length data. Model development proceeded stepwise from the simplest configuration to those of moderate complexity. Those sequential steps included the inclusion of the index of abundance and annual fishery-independent length compositions. Models were run with and without the estimation of recruitment deviations. Finally, the sensitivity of the assessment outcomes was investigated using alternative inputs for longevity-informed natural mortality, parameterization of hermaphroditism, and reweighting of the effective sample size of the length composition data.</w:t>
       </w:r>
     </w:p>
     <w:p>
@@ -143,7 +143,7 @@
         <w:pStyle w:val="BodyText"/>
       </w:pPr>
       <w:r>
-        <w:t xml:space="preserve">All of the configurations resulted in inconclusive results, evidenced by high correlations between the scale of the average recruitment and the fishing mortality rate associated with an assumed initial equilibrium state. Likelihood profile diagnostics further indicate that the configurations explored could not reliably estimate the stock status. Thus, the overfished status of the St. Croix Stoplight Parrotfish stock remains unknown. However, the available data do not indicate a decline in the abundance index concurrent with a decrease in landings and show constant trends in size composition quarantines. These findings suggest that the St. Croix Stoplight Parrotfish is not likely to be undergoing overfishing in 2022.</w:t>
+        <w:t xml:space="preserve">All of the configurations resulted in inconclusive results, evidenced by high correlations between the scale of the average recruitment and the fishing mortality rate of the initial equilibrium state. Likelihood profile diagnostics further indicate that the configurations explored could not reliably estimate the stock status. Thus, the overfished status of the St. Croix stoplight parrotfish stock remains unknown. However, the available data do not indicate a decline in the abundance index concurrent with a decrease in landings and show constant trends in size composition quarantines. These findings suggest that the St. Croix stoplight parrotfish is not likely to be undergoing overfishing in 2022.</w:t>
       </w:r>
     </w:p>
     <w:p>
@@ -166,7 +166,7 @@
         <w:pStyle w:val="FirstParagraph"/>
       </w:pPr>
       <w:r>
-        <w:t xml:space="preserve">The Stoplight Parrotfish (Sparisoma viride) is a sequential protogynous hermaphrodite that inhabits coral reefs in the Caribbean Sea, Florida, Gulf of Mexico, Bermuda, and Brazil. It is an herbivorous species that is targeted in reef fish fisheries throughout much of the Caribbean, including St. Croix, USVI.</w:t>
+        <w:t xml:space="preserve">The stoplight parrotfish (Sparisoma viride) is a sequential protogynous hermaphrodite that inhabits coral reefs in the Caribbean Sea, Florida, Gulf of Mexico, Bermuda, and Brazil. It is an herbivorous species that is targeted in reef fish fisheries throughout much of the Caribbean, including St. Croix, USVI.</w:t>
       </w:r>
     </w:p>
     <w:bookmarkStart w:id="21" w:name="management"/>
@@ -183,7 +183,7 @@
         <w:pStyle w:val="FirstParagraph"/>
       </w:pPr>
       <w:r>
-        <w:t xml:space="preserve">St. Croix Stoplight Parrotfish is managed under the St. Croix Fishery Management Plan</w:t>
+        <w:t xml:space="preserve">St. Croix stoplight parrotfish is managed under the St. Croix Fishery Management Plan</w:t>
       </w:r>
       <w:r>
         <w:t xml:space="preserve"> </w:t>
@@ -203,7 +203,7 @@
         </w:r>
       </w:hyperlink>
       <w:r>
-        <w:t xml:space="preserve">). The management measures in the new island-based fishery management plans became effective on October 13, 2022. The Parrotfish 2 stock complex includes two indicator stocks and five other species. The indicator species are Redtail Parrotfish and Stoplight Parrotfish. The allowable biological catch for the complex was established using tier 4a of the 4-tired ABC control rule. The complex has an ABC of 85,135 and an ACL of 72,365 pounds whole weight (32,824.2 kg).</w:t>
+        <w:t xml:space="preserve">). The management measures in the new island-based fishery management plans became effective on October 13, 2022.</w:t>
       </w:r>
     </w:p>
     <w:p>
@@ -211,7 +211,15 @@
         <w:pStyle w:val="BodyText"/>
       </w:pPr>
       <w:r>
-        <w:t xml:space="preserve">The Southeast Fisheries Science Center provided a SEDAR 84 Data Workshop working paper summarizing federal management actions for Stoplight Parrotfish in St. Croix. On August 29, 2013, a 9-inch federal size limit was instituted by Final Regulatory Amendment 4. The size limit only applies in the U.S. EEZ surrounding St. Croix, defined as the federal waters ranging from 3 to 200 nautical miles (nm) (5.6 – 370 kilometers [km]) from the nearest coastline point of the U.S. Virgin Islands (</w:t>
+        <w:t xml:space="preserve">The Parrotfish 2 stock complex includes two indicator stocks and five other species. The indicator species are stoplight parrotfish and redtail parrotfish (Sparisoma chrysopterum). The allowable biological catch for the complex was established using tier 4a of the 4-tired ABC control rule. The allowable biological catch and the annual catch limit are 85,135 and 72,365 pounds whole weight, respectively.</w:t>
+      </w:r>
+    </w:p>
+    <w:p>
+      <w:pPr>
+        <w:pStyle w:val="BodyText"/>
+      </w:pPr>
+      <w:r>
+        <w:t xml:space="preserve">The Southeast Fisheries Science Center provided a SEDAR 84 Data Workshop working paper summarizing federal management actions for stoplight parrotfish in St. Croix. On August 29, 2013, a 9-inch federal size limit was instituted by Final Regulatory Amendment 4. The size limit only applies in the U.S. EEZ surrounding St. Croix, defined as the federal waters ranging from 3 to 200 nautical miles (nm) (5.6 – 370 kilometers [km]) from the nearest coastline point of the U.S. Virgin Islands (</w:t>
       </w:r>
       <w:hyperlink w:anchor="fig-eez">
         <w:r>
@@ -240,7 +248,7 @@
         <w:pStyle w:val="FirstParagraph"/>
       </w:pPr>
       <w:r>
-        <w:t xml:space="preserve">Before the current assessment, only one St. Croix Stoplight Parrotfish stock assessment had been conducted</w:t>
+        <w:t xml:space="preserve">Before the current assessment, only one stock assessment had been attempted for St. Croix stoplight parrotfish</w:t>
       </w:r>
       <w:r>
         <w:t xml:space="preserve"> </w:t>
@@ -262,7 +270,7 @@
         <w:t xml:space="preserve">)</w:t>
       </w:r>
       <w:r>
-        <w:t xml:space="preserve">. The SEDAR 46 evaluations were performed using the Data-Limited Methods Toolkit</w:t>
+        <w:t xml:space="preserve">. The St. Croix Stoplight Parrotfish SEDAR 46 evaluations were performed using the Data-Limited Methods Toolkit</w:t>
       </w:r>
       <w:r>
         <w:t xml:space="preserve"> </w:t>
@@ -498,7 +506,7 @@
         <w:t xml:space="preserve">(Methot and Wetzel)</w:t>
       </w:r>
       <w:r>
-        <w:t xml:space="preserve">. It has also been used for previous data-limited and data-moderate SEDAR assessments, including the SEDAR 57 assessments and subsequent updates for Caribbean Spiny Lobster, and the SEDAR 80 assessments for Queen Triggerfish</w:t>
+        <w:t xml:space="preserve">. It has also been used for previous data-limited and data-moderate SEDAR assessments, including the SEDAR 57 assessments and subsequent updates for Caribbean Spiny Lobster (Panulirus argus), and the SEDAR 80 assessments for Queen Triggerfish (Belistes vetula)</w:t>
       </w:r>
       <w:r>
         <w:t xml:space="preserve"> </w:t>
@@ -613,13 +621,13 @@
       </w:r>
     </w:p>
     <w:bookmarkEnd w:id="32"/>
-    <w:bookmarkStart w:id="37" w:name="available-data"/>
+    <w:bookmarkStart w:id="45" w:name="data-informed-modeling-configurations"/>
     <w:p>
       <w:pPr>
         <w:pStyle w:val="Heading1"/>
       </w:pPr>
       <w:r>
-        <w:t xml:space="preserve">3. Available Data</w:t>
+        <w:t xml:space="preserve">3. Data informed modeling configurations</w:t>
       </w:r>
     </w:p>
     <w:p>
@@ -627,7 +635,7 @@
         <w:pStyle w:val="FirstParagraph"/>
       </w:pPr>
       <w:r>
-        <w:t xml:space="preserve">The data available for use in the current assessment are summarized in the SEDAR 84 US Caribbean Stoplight Parrotfish St. Croix Data Workshop Report</w:t>
+        <w:t xml:space="preserve">The data considered for use in the current assessment are summarized in the SEDAR 84 US Caribbean Stoplight Parrotfish St. Croix Data Workshop Report</w:t>
       </w:r>
       <w:r>
         <w:t xml:space="preserve"> </w:t>
@@ -649,7 +657,15 @@
         <w:t xml:space="preserve">)</w:t>
       </w:r>
       <w:r>
-        <w:t xml:space="preserve">. Additional details are provided across the respective references identified below:</w:t>
+        <w:t xml:space="preserve">. This section documents the five types of data inputs and their associated model configurations explored using Stock Synthesis.</w:t>
+      </w:r>
+    </w:p>
+    <w:p>
+      <w:pPr>
+        <w:pStyle w:val="BodyText"/>
+      </w:pPr>
+      <w:r>
+        <w:t xml:space="preserve">Additional details are provided across the respective references identified below:</w:t>
       </w:r>
     </w:p>
     <w:p>
@@ -679,7 +695,7 @@
         </w:numPr>
       </w:pPr>
       <w:r>
-        <w:t xml:space="preserve">Length compositions from shore-based port-sampling of commercial landings</w:t>
+        <w:t xml:space="preserve">Length compositions from shore-based port sampling of commercial landings</w:t>
       </w:r>
       <w:r>
         <w:t xml:space="preserve"> </w:t>
@@ -751,18 +767,10 @@
           <w:b/>
           <w:bCs/>
         </w:rPr>
-        <w:t xml:space="preserve">Based on the available data, the assessment was configured with one diving fleet and one fishery-independent survey.</w:t>
-      </w:r>
-    </w:p>
-    <w:p>
-      <w:pPr>
-        <w:pStyle w:val="BodyText"/>
-      </w:pPr>
-      <w:r>
-        <w:t xml:space="preserve">The remainder of this section documents the input data, assumptions, configurations, and equations explored using Stock Synthesis based on the available data.</w:t>
-      </w:r>
-    </w:p>
-    <w:bookmarkStart w:id="35" w:name="commercial-dive-fleet"/>
+        <w:t xml:space="preserve">Based on the available data, the assessment was configured with one areas, one dive fleet and one fishery-independent survey.</w:t>
+      </w:r>
+    </w:p>
+    <w:bookmarkStart w:id="35" w:name="sec-data-fleet"/>
     <w:p>
       <w:pPr>
         <w:pStyle w:val="Heading2"/>
@@ -771,7 +779,7 @@
         <w:t xml:space="preserve">3.1 Commercial Dive Fleet</w:t>
       </w:r>
     </w:p>
-    <w:bookmarkStart w:id="33" w:name="catch-data"/>
+    <w:bookmarkStart w:id="33" w:name="sec-data-fleet-catch"/>
     <w:p>
       <w:pPr>
         <w:pStyle w:val="Heading3"/>
@@ -785,65 +793,32 @@
         <w:pStyle w:val="FirstParagraph"/>
       </w:pPr>
       <w:r>
-        <w:t xml:space="preserve">The catch inputs for diving fleet came from the Caribbean Commercial Logbook data.</w:t>
-      </w:r>
-    </w:p>
-    <w:p>
-      <w:pPr>
-        <w:pStyle w:val="BodyText"/>
-      </w:pPr>
-      <w:r>
-        <w:t xml:space="preserve">The years of the available species-specific logbook data determined the start and end years of the Stock Synthesis models. They were 2012 and 2022, respectively.</w:t>
-      </w:r>
-      <w:r>
-        <w:t xml:space="preserve"> </w:t>
-      </w:r>
-      <w:r>
-        <w:t xml:space="preserve">Based on discussions at the data workshop characterizing the diver fleet, the assessment assumed no discarding nor discard mortality associated with the dive fleet.</w:t>
-      </w:r>
-      <w:r>
-        <w:t xml:space="preserve"> </w:t>
-      </w:r>
-      <w:r>
-        <w:t xml:space="preserve">- The catch was treated as if it as the available</w:t>
-      </w:r>
-    </w:p>
-    <w:bookmarkEnd w:id="33"/>
-    <w:bookmarkStart w:id="34" w:name="size-composition-data"/>
-    <w:p>
-      <w:pPr>
-        <w:pStyle w:val="Heading3"/>
-      </w:pPr>
-      <w:r>
-        <w:t xml:space="preserve">3.1.2 Size Composition Data</w:t>
-      </w:r>
-    </w:p>
-    <w:p>
-      <w:pPr>
-        <w:pStyle w:val="FirstParagraph"/>
-      </w:pPr>
-      <w:r>
-        <w:t xml:space="preserve">Corresponding gear-specific size compositions came from the Trip Interview Program. Since multiple fish can be obtained from a single sampled trip, the lengths are not independent observations. Therefore, the relative model weighting of the dive fleet length compositions was based on the number of trips sampled.</w:t>
-      </w:r>
-    </w:p>
-    <w:p>
-      <w:pPr>
-        <w:pStyle w:val="BodyText"/>
-      </w:pPr>
+        <w:t xml:space="preserve">The catch data for the dive fleet came from the Caribbean Commercial Logbook program</w:t>
+      </w:r>
+      <w:r>
+        <w:t xml:space="preserve"> </w:t>
+      </w:r>
+      <w:r>
+        <w:t xml:space="preserve">(Martínez Rivera et al.)</w:t>
+      </w:r>
+      <w:r>
+        <w:t xml:space="preserve">.</w:t>
+      </w:r>
+      <w:r>
+        <w:t xml:space="preserve"> </w:t>
+      </w:r>
       <w:r>
         <w:rPr>
           <w:b/>
           <w:bCs/>
         </w:rPr>
-        <w:t xml:space="preserve">Due to low sample sizes, the fishery-dependent commercial dive fleet length composition data were collapsed across all years and used in the model to inform the fleet selectivity.</w:t>
-      </w:r>
-    </w:p>
-    <w:p>
-      <w:pPr>
-        <w:pStyle w:val="BodyText"/>
-      </w:pPr>
-      <w:r>
-        <w:t xml:space="preserve">Additional fleet-fleet inputs required for the Stock Synthesis model included an input standard error for the landings and an equilibrium catch value. Since the data-limited implementation of Stock Synthesis is conditioned on landings, the input standard error for the landings was set to 0.01. Although the data-limited implementation of SS3 will inherently nearly exactly fit the annual landings time series, a higher CV of 0.3 was explored via sensitivity analysis (see</w:t>
+        <w:t xml:space="preserve">Catch was input as biomass (in metric tons) and was treated as if it occurred over entire fishing season, e.g. the fishing year.</w:t>
+      </w:r>
+      <w:r>
+        <w:t xml:space="preserve"> </w:t>
+      </w:r>
+      <w:r>
+        <w:t xml:space="preserve">The years of the available species-specific self-reported commercial fisher logbook data determined the start and end years of the Stock Synthesis models.</w:t>
       </w:r>
       <w:r>
         <w:t xml:space="preserve"> </w:t>
@@ -853,10 +828,26 @@
           <w:b/>
           <w:bCs/>
         </w:rPr>
-        <w:t xml:space="preserve">?@sec-methods-sensitivity</w:t>
-      </w:r>
-      <w:r>
-        <w:t xml:space="preserve">).</w:t>
+        <w:t xml:space="preserve">The start and end years of the model were 2012 and 2022, respectively.</w:t>
+      </w:r>
+      <w:r>
+        <w:t xml:space="preserve"> </w:t>
+      </w:r>
+      <w:r>
+        <w:t xml:space="preserve">Based on discussions at the data workshop characterizing the diver fleet,</w:t>
+      </w:r>
+      <w:r>
+        <w:t xml:space="preserve"> </w:t>
+      </w:r>
+      <w:r>
+        <w:rPr>
+          <w:b/>
+          <w:bCs/>
+        </w:rPr>
+        <w:t xml:space="preserve">the assessment assumed no discarding nor discard mortality associated with the dive fleet</w:t>
+      </w:r>
+      <w:r>
+        <w:t xml:space="preserve">.</w:t>
       </w:r>
     </w:p>
     <w:p>
@@ -864,7 +855,17 @@
         <w:pStyle w:val="BodyText"/>
       </w:pPr>
       <w:r>
-        <w:t xml:space="preserve">It is important to note that the stock was not at an unexploited equilibrium at the start year of the available time series. The fishery had been ongoing for decades, and the total fishing effort in St. Croix in 2012 was undergoing a meaningful decline; thus, an initial F was estimated for the Commercial undefined fishery, and an initial equilibrium catch was input as 30 metric tons, a little over twice the geometric mean of the catches from 2012-2014. The initial equilibrium catch was explored via likelihood profiling.</w:t>
+        <w:rPr>
+          <w:b/>
+          <w:bCs/>
+        </w:rPr>
+        <w:t xml:space="preserve">The input standard error for the landings was set to 0.01.</w:t>
+      </w:r>
+      <w:r>
+        <w:t xml:space="preserve"> </w:t>
+      </w:r>
+      <w:r>
+        <w:t xml:space="preserve">When implemented with few data inputs, Stock synthesis will inherently nearly exactly fit the annual landings time series, regardless of the input CV.</w:t>
       </w:r>
     </w:p>
     <w:p>
@@ -872,16 +873,20 @@
         <w:pStyle w:val="BodyText"/>
       </w:pPr>
       <w:r>
-        <w:t xml:space="preserve">One fishery-independent survey was modeled with an abundance index and associated length compositions for 2012, 2015, 2017, 2019, and 2021. The data were from the National Coral Reef Monitoring Program (NCRMP) Reef Visual Census</w:t>
-      </w:r>
-      <w:r>
-        <w:t xml:space="preserve"> </w:t>
-      </w:r>
-      <w:r>
-        <w:t xml:space="preserve">(Grove et al.)</w:t>
-      </w:r>
-      <w:r>
-        <w:t xml:space="preserve">. The relative model weighting of the NCRMP survey length compositions across years was based on the number of paired dives.</w:t>
+        <w:t xml:space="preserve">It is important to note that the stock was not at an unexploited equilibrium at the start year of the available time series. The fishery had been ongoing for decades, and the total fishing effort in St. Croix in 2012 was undergoing a meaningful decline; thus, an initial F was estimated for the dive fleet, and a corresponding initial equilibrium catch was input. In recent assessments, the initial equilibrium catch is initiated as the geometric mean of the first three years of available catches. Because of the known decline in effort preceding the start year of the assessment webinars,</w:t>
+      </w:r>
+      <w:r>
+        <w:t xml:space="preserve"> </w:t>
+      </w:r>
+      <w:r>
+        <w:rPr>
+          <w:b/>
+          <w:bCs/>
+        </w:rPr>
+        <w:t xml:space="preserve">the initial equilibrium catch was 30 metric tons</w:t>
+      </w:r>
+      <w:r>
+        <w:t xml:space="preserve">, a little over twice the geometric mean of the catches from 2012-2014.</w:t>
       </w:r>
     </w:p>
     <w:p>
@@ -889,18 +894,121 @@
         <w:pStyle w:val="BodyText"/>
       </w:pPr>
       <w:r>
-        <w:t xml:space="preserve">Although the three most recent years of the NCRMP survey provided counts by individual lengths measured to the nearest centimeter, the data in St. Croix before 2017 were collected in 5-centimeter bins. Therefore, the length data inputs for both the dive fleet and the three most recent years of the NCRMP survey 1-centimeter length measurements were binned to match the NCRMP 2012 and 2015 5-centimeter bins accordingly. Further, due to the large proportion of small fish observed in the NCRMP survey, the smallest two bins, [1-6) and [6-11), were collapsed into a single bin [1-11). Note that SS3 allows the length bins of the data inputs to be larger than the bins used in the population model. Although the size bins of all the length data inputs were large (≥ 5 centimeters), the model’s simulated population bin size was 1-centimeter bins, with a plus group for the largest bin, greater than or equal to 41 centimeters fork length. Although the population is modeled at a higher resolution concerning bin size, the likelihood function, which aims to match the observed data inputs and the simulated population estimates, operates at the resolution of the data inputs (≥5 centimeters).</w:t>
+        <w:t xml:space="preserve">Alternative model configurations associated with the commercial dive fleet data are described later in this report. They included: - higher CV of 0.3 was explored via sensitivity analysis</w:t>
+      </w:r>
+      <w:r>
+        <w:t xml:space="preserve"> </w:t>
+      </w:r>
+      <w:r>
+        <w:t xml:space="preserve">- Initial equilibrium catch was explored via likelihood profiling</w:t>
+      </w:r>
+    </w:p>
+    <w:bookmarkEnd w:id="33"/>
+    <w:bookmarkStart w:id="34" w:name="sec-data-fleet-size"/>
+    <w:p>
+      <w:pPr>
+        <w:pStyle w:val="Heading3"/>
+      </w:pPr>
+      <w:r>
+        <w:t xml:space="preserve">3.1.2 Size Composition Data</w:t>
+      </w:r>
+    </w:p>
+    <w:p>
+      <w:pPr>
+        <w:pStyle w:val="FirstParagraph"/>
+      </w:pPr>
+      <w:r>
+        <w:t xml:space="preserve">Gear-specific annual length frequencies came from the commercial shore-based port-sampling Trip Interview Program</w:t>
+      </w:r>
+      <w:r>
+        <w:t xml:space="preserve"> </w:t>
+      </w:r>
+      <w:r>
+        <w:t xml:space="preserve">(Godwin et al.)</w:t>
+      </w:r>
+      <w:r>
+        <w:t xml:space="preserve">. These data were used to characterize the size-based selectivity pattern for the dive fleet. Since multiple fish can be obtained from a single sampled trip, the lengths are not independent observations.</w:t>
+      </w:r>
+      <w:r>
+        <w:t xml:space="preserve"> </w:t>
+      </w:r>
+      <w:r>
+        <w:rPr>
+          <w:b/>
+          <w:bCs/>
+        </w:rPr>
+        <w:t xml:space="preserve">The relative model weighting of the dive fleet length compositions was based on the number of trips sampled</w:t>
+      </w:r>
+      <w:r>
+        <w:t xml:space="preserve">.</w:t>
+      </w:r>
+    </w:p>
+    <w:p>
+      <w:pPr>
+        <w:pStyle w:val="BodyText"/>
+      </w:pPr>
+      <w:r>
+        <w:rPr>
+          <w:b/>
+          <w:bCs/>
+        </w:rPr>
+        <w:t xml:space="preserve">Due to low sample sizes, the fishery-dependent commercial dive fleet length composition data were collapsed across all years</w:t>
+      </w:r>
+    </w:p>
+    <w:p>
+      <w:pPr>
+        <w:pStyle w:val="BodyText"/>
+      </w:pPr>
+      <w:r>
+        <w:rPr>
+          <w:b/>
+          <w:bCs/>
+        </w:rPr>
+        <w:t xml:space="preserve">The length compositions of the commercial dive fleet were assumed to be representative of total catch.</w:t>
+      </w:r>
+      <w:r>
+        <w:t xml:space="preserve"> </w:t>
+      </w:r>
+      <w:r>
+        <w:t xml:space="preserve">Although a federal minimum size limit exists, it does not apply in USVI territorial waters extending from land to 3 nautical miles offshore. Discussions emphasized that no regulations conclusively affecting retention were in place.</w:t>
+      </w:r>
+    </w:p>
+    <w:p>
+      <w:pPr>
+        <w:pStyle w:val="BodyText"/>
+      </w:pPr>
+      <w:r>
+        <w:rPr>
+          <w:b/>
+          <w:bCs/>
+        </w:rPr>
+        <w:t xml:space="preserve">A double normal function was used to model the the relative vulnerability of capture by length for the dive fleet.</w:t>
+      </w:r>
+      <w:r>
+        <w:t xml:space="preserve"> </w:t>
+      </w:r>
+      <w:r>
+        <w:t xml:space="preserve">However, only two parameters were estimated to describe a logistic selectivity for the commercial dive fleet. The double normal function allows for domed or logistic selectivity and combines two normal distributions; the first describes the ascending limb, while the second describes the descending limb. Domed selectivity was not explored for St. Croix Stoplight Parrotfish. However, achieving the logistic shape with the double normal Stock Synthesis pattern facilitated model configuration. The two parameters used to achieve a logistic selectivity shape were the size associated with peak selectivity and the width of the ascending limb.</w:t>
       </w:r>
     </w:p>
     <w:bookmarkEnd w:id="34"/>
     <w:bookmarkEnd w:id="35"/>
-    <w:bookmarkStart w:id="36" w:name="life-history"/>
+    <w:bookmarkStart w:id="38" w:name="sec-data-survey"/>
     <w:p>
       <w:pPr>
         <w:pStyle w:val="Heading2"/>
       </w:pPr>
       <w:r>
-        <w:t xml:space="preserve">3.2 Life History</w:t>
+        <w:t xml:space="preserve">3.2 Survey Data</w:t>
+      </w:r>
+    </w:p>
+    <w:bookmarkStart w:id="36" w:name="sec-data-survey-index"/>
+    <w:p>
+      <w:pPr>
+        <w:pStyle w:val="Heading3"/>
+      </w:pPr>
+      <w:r>
+        <w:t xml:space="preserve">3.2.1 Index of abundance</w:t>
       </w:r>
     </w:p>
     <w:p>
@@ -908,6 +1016,148 @@
         <w:pStyle w:val="FirstParagraph"/>
       </w:pPr>
       <w:r>
+        <w:t xml:space="preserve">Annual abundance observations and associated standard errors were from the National Coral Reef Monitoring Program Reef Visual Census</w:t>
+      </w:r>
+      <w:r>
+        <w:t xml:space="preserve"> </w:t>
+      </w:r>
+      <w:r>
+        <w:t xml:space="preserve">(Grove et al.)</w:t>
+      </w:r>
+      <w:r>
+        <w:t xml:space="preserve">. In stock syntheses, this was configured as a index in numbers with a lognormal error distribution. The associated length composition data, described in the following subsection, suggested that the index reflected the abundance of juveniles and adults.</w:t>
+      </w:r>
+    </w:p>
+    <w:bookmarkEnd w:id="36"/>
+    <w:bookmarkStart w:id="37" w:name="sec-data-survey-size"/>
+    <w:p>
+      <w:pPr>
+        <w:pStyle w:val="Heading3"/>
+      </w:pPr>
+      <w:r>
+        <w:t xml:space="preserve">3.2.2 Size Composition Data</w:t>
+      </w:r>
+    </w:p>
+    <w:p>
+      <w:pPr>
+        <w:pStyle w:val="FirstParagraph"/>
+      </w:pPr>
+      <w:r>
+        <w:t xml:space="preserve">Since multiple fish can be observed from a single dive, lengths are not independent observations.</w:t>
+      </w:r>
+      <w:r>
+        <w:t xml:space="preserve"> </w:t>
+      </w:r>
+      <w:r>
+        <w:rPr>
+          <w:b/>
+          <w:bCs/>
+        </w:rPr>
+        <w:t xml:space="preserve">The relative model weighting of the National Coral Reef Monitoring Program survey length compositions across years was based on the number of paired dives.</w:t>
+      </w:r>
+    </w:p>
+    <w:p>
+      <w:pPr>
+        <w:pStyle w:val="BodyText"/>
+      </w:pPr>
+      <w:r>
+        <w:t xml:space="preserve">The three most recent years of the National Coral Reef Monitoring Program survey in St. Croix provided counts by individual lengths measured to the nearest centimeter. However, prior to 2017 the length observations were collected in 5-centimeter bins.</w:t>
+      </w:r>
+      <w:r>
+        <w:t xml:space="preserve"> </w:t>
+      </w:r>
+      <w:r>
+        <w:rPr>
+          <w:b/>
+          <w:bCs/>
+        </w:rPr>
+        <w:t xml:space="preserve">The length data inputs for both the dive fleet and the three years of the survey with 1-centimeter length measurements were binned to match the survey’s 2012 and 2015 5-centimeter bins.</w:t>
+      </w:r>
+    </w:p>
+    <w:p>
+      <w:pPr>
+        <w:pStyle w:val="BodyText"/>
+      </w:pPr>
+      <w:r>
+        <w:t xml:space="preserve">Note that SS3 allows the length bins of the data inputs to be larger than the bins used in the population model.</w:t>
+      </w:r>
+      <w:r>
+        <w:t xml:space="preserve"> </w:t>
+      </w:r>
+      <w:r>
+        <w:rPr>
+          <w:b/>
+          <w:bCs/>
+        </w:rPr>
+        <w:t xml:space="preserve">Although the size bins of all the length data inputs were large (≥ 5 centimeters), the model’s simulated population bin size was 1-centimeter bins, with a plus group for the largest bin, greater than or equal to 41 centimeters fork length.</w:t>
+      </w:r>
+      <w:r>
+        <w:t xml:space="preserve"> </w:t>
+      </w:r>
+      <w:r>
+        <w:t xml:space="preserve">Although the population is modeled at a higher resolution concerning bin size, the likelihood function, which aims to match the observed data inputs and the simulated population estimates, operates at the resolution of the data inputs.</w:t>
+      </w:r>
+    </w:p>
+    <w:p>
+      <w:pPr>
+        <w:pStyle w:val="BodyText"/>
+      </w:pPr>
+      <w:r>
+        <w:t xml:space="preserve">A large proportion of small fish were observed in the National Coral Reef Monitoring Program survey.</w:t>
+      </w:r>
+      <w:r>
+        <w:t xml:space="preserve"> </w:t>
+      </w:r>
+      <w:r>
+        <w:rPr>
+          <w:b/>
+          <w:bCs/>
+        </w:rPr>
+        <w:t xml:space="preserve">The smallest two bins, [1-6) and [6-11), were collapsed into a single bin [1-11).</w:t>
+      </w:r>
+    </w:p>
+    <w:p>
+      <w:pPr>
+        <w:pStyle w:val="BodyText"/>
+      </w:pPr>
+      <w:r>
+        <w:t xml:space="preserve">The length compositions provided reasonable support that younger and older fish were available to the National Coral Reef Monitoring Program survey.</w:t>
+      </w:r>
+      <w:r>
+        <w:t xml:space="preserve"> </w:t>
+      </w:r>
+      <w:r>
+        <w:rPr>
+          <w:b/>
+          <w:bCs/>
+        </w:rPr>
+        <w:t xml:space="preserve">Selectivity for the NCRMP survey was fixed at 1 for all sizes.</w:t>
+      </w:r>
+    </w:p>
+    <w:p>
+      <w:pPr>
+        <w:pStyle w:val="BodyText"/>
+      </w:pPr>
+      <w:r>
+        <w:t xml:space="preserve">Models were initially configured in Stock Synthesis with length compositions aggregated across the available years for each source of length data and proceeded stepwise from the simplest configuration to those of moderate complexity. The steps included the inclusion of annual fishery-independent length compositions. The sequential model configurations are described later in this report.</w:t>
+      </w:r>
+    </w:p>
+    <w:bookmarkEnd w:id="37"/>
+    <w:bookmarkEnd w:id="38"/>
+    <w:bookmarkStart w:id="44" w:name="sec-data-biology"/>
+    <w:p>
+      <w:pPr>
+        <w:pStyle w:val="Heading2"/>
+      </w:pPr>
+      <w:r>
+        <w:t xml:space="preserve">3.3 Life History Data</w:t>
+      </w:r>
+    </w:p>
+    <w:p>
+      <w:pPr>
+        <w:pStyle w:val="FirstParagraph"/>
+      </w:pPr>
+      <w:r>
         <w:t xml:space="preserve">The life history data used in the assessment included longevity-informed natural mortality, growth (length-age), length-weight, maturity, and sex ratios obtained from 1,801 samples of Stoplight Parrotfish collected across the U.S. Caribbean from 2013 to 2023</w:t>
       </w:r>
       <w:r>
@@ -920,9 +1170,406 @@
         <w:t xml:space="preserve">.</w:t>
       </w:r>
     </w:p>
-    <w:bookmarkEnd w:id="36"/>
-    <w:bookmarkEnd w:id="37"/>
-    <w:bookmarkStart w:id="69" w:name="references"/>
+    <w:p>
+      <w:pPr>
+        <w:pStyle w:val="BodyText"/>
+      </w:pPr>
+      <w:r>
+        <w:t xml:space="preserve">Hermaphroditism directly influences reproductive potential and stock sustainability, making it essential to model sex transitions appropriately.</w:t>
+      </w:r>
+    </w:p>
+    <w:p>
+      <w:pPr>
+        <w:pStyle w:val="BodyText"/>
+      </w:pPr>
+      <w:r>
+        <w:t xml:space="preserve">Assuming a single pulse of annual recruitment oversimplifies the population structure by failing to account for the continuous presence of multiple size classes in the stock. Continuous recruitment modeling enables the assessment to recognize that fish born within the same calendar year can reach vulnerable sizes at different times, affecting catch dynamics and stock projections.</w:t>
+      </w:r>
+    </w:p>
+    <w:p>
+      <w:pPr>
+        <w:pStyle w:val="BodyText"/>
+      </w:pPr>
+      <w:r>
+        <w:t xml:space="preserve">Alternative model configurations associated with the life history data are described later in this report. They included:</w:t>
+      </w:r>
+    </w:p>
+    <w:p>
+      <w:pPr>
+        <w:pStyle w:val="Compact"/>
+        <w:numPr>
+          <w:ilvl w:val="0"/>
+          <w:numId w:val="1003"/>
+        </w:numPr>
+      </w:pPr>
+      <w:r>
+        <w:t xml:space="preserve">models configurations were explored with the estimation of recruitment deviations</w:t>
+      </w:r>
+    </w:p>
+    <w:p>
+      <w:pPr>
+        <w:pStyle w:val="Compact"/>
+        <w:numPr>
+          <w:ilvl w:val="0"/>
+          <w:numId w:val="1003"/>
+        </w:numPr>
+      </w:pPr>
+      <w:r>
+        <w:t xml:space="preserve">higher CV of 0.3 was explored via sensitivity analysis</w:t>
+      </w:r>
+    </w:p>
+    <w:bookmarkStart w:id="39" w:name="sec-methods-growth"/>
+    <w:p>
+      <w:pPr>
+        <w:pStyle w:val="Heading3"/>
+      </w:pPr>
+      <w:r>
+        <w:t xml:space="preserve">3.3.1 Growth</w:t>
+      </w:r>
+    </w:p>
+    <w:p>
+      <w:pPr>
+        <w:pStyle w:val="FirstParagraph"/>
+      </w:pPr>
+      <w:r>
+        <w:t xml:space="preserve">The SS3 growth formulation requires five parameters:</w:t>
+      </w:r>
+    </w:p>
+    <w:p>
+      <w:pPr>
+        <w:pStyle w:val="Compact"/>
+        <w:numPr>
+          <w:ilvl w:val="0"/>
+          <w:numId w:val="1004"/>
+        </w:numPr>
+      </w:pPr>
+      <w:r>
+        <w:t xml:space="preserve">Length at the youngest age</w:t>
+      </w:r>
+    </w:p>
+    <w:p>
+      <w:pPr>
+        <w:pStyle w:val="Compact"/>
+        <w:numPr>
+          <w:ilvl w:val="0"/>
+          <w:numId w:val="1004"/>
+        </w:numPr>
+      </w:pPr>
+      <w:r>
+        <w:t xml:space="preserve">Length at the maximum age</w:t>
+      </w:r>
+    </w:p>
+    <w:p>
+      <w:pPr>
+        <w:pStyle w:val="Compact"/>
+        <w:numPr>
+          <w:ilvl w:val="0"/>
+          <w:numId w:val="1004"/>
+        </w:numPr>
+      </w:pPr>
+      <w:r>
+        <w:t xml:space="preserve">Von Bertalanffy growth parameter (K)</w:t>
+      </w:r>
+    </w:p>
+    <w:p>
+      <w:pPr>
+        <w:pStyle w:val="Compact"/>
+        <w:numPr>
+          <w:ilvl w:val="0"/>
+          <w:numId w:val="1004"/>
+        </w:numPr>
+      </w:pPr>
+      <w:r>
+        <w:t xml:space="preserve">Coefficient of variation at the youngest age</w:t>
+      </w:r>
+    </w:p>
+    <w:p>
+      <w:pPr>
+        <w:pStyle w:val="Compact"/>
+        <w:numPr>
+          <w:ilvl w:val="0"/>
+          <w:numId w:val="1004"/>
+        </w:numPr>
+      </w:pPr>
+      <w:r>
+        <w:t xml:space="preserve">Coefficient of variation at the maximum age</w:t>
+      </w:r>
+    </w:p>
+    <w:p>
+      <w:pPr>
+        <w:pStyle w:val="FirstParagraph"/>
+      </w:pPr>
+      <w:r>
+        <w:t xml:space="preserve">Parameter estimates for K and the length at maximum age (L∞) were based on samples of Stoplight Parrotfish collected across the U.S. Caribbean from 2013 to 2023</w:t>
+      </w:r>
+      <w:r>
+        <w:t xml:space="preserve"> </w:t>
+      </w:r>
+      <w:r>
+        <w:t xml:space="preserve">(Rivera Hernández and Shervette)</w:t>
+      </w:r>
+      <w:r>
+        <w:t xml:space="preserve">.</w:t>
+      </w:r>
+    </w:p>
+    <w:p>
+      <w:pPr>
+        <w:pStyle w:val="BodyText"/>
+      </w:pPr>
+      <w:r>
+        <w:rPr>
+          <w:b/>
+          <w:bCs/>
+        </w:rPr>
+        <w:t xml:space="preserve">The estimated size at age zero from otolith analysis by</w:t>
+      </w:r>
+      <w:r>
+        <w:rPr>
+          <w:b/>
+          <w:bCs/>
+        </w:rPr>
+        <w:t xml:space="preserve"> </w:t>
+      </w:r>
+      <w:r>
+        <w:rPr>
+          <w:b/>
+          <w:bCs/>
+        </w:rPr>
+        <w:t xml:space="preserve">Rivera Hernández and Shervette</w:t>
+      </w:r>
+      <w:r>
+        <w:rPr>
+          <w:b/>
+          <w:bCs/>
+        </w:rPr>
+        <w:t xml:space="preserve"> </w:t>
+      </w:r>
+      <w:r>
+        <w:rPr>
+          <w:b/>
+          <w:bCs/>
+        </w:rPr>
+        <w:t xml:space="preserve">was modified in Stock Synthesis so that the size of the youngest age, age 0, was set to zero.</w:t>
+      </w:r>
+      <w:r>
+        <w:t xml:space="preserve"> </w:t>
+      </w:r>
+      <w:r>
+        <w:t xml:space="preserve">Without this modification the model would be unable to fit to the substantial amounts of small (&lt;10cm) stoplight parrot observed in the survey data.</w:t>
+      </w:r>
+    </w:p>
+    <w:p>
+      <w:pPr>
+        <w:pStyle w:val="BodyText"/>
+      </w:pPr>
+      <w:r>
+        <w:rPr>
+          <w:b/>
+          <w:bCs/>
+        </w:rPr>
+        <w:t xml:space="preserve">Coefficients of variation for both younger and older ages were initially set to 0.15.</w:t>
+      </w:r>
+      <w:r>
+        <w:t xml:space="preserve"> </w:t>
+      </w:r>
+      <w:r>
+        <w:t xml:space="preserve">Ideally, growth coefficients of variation should be derived from observed length-at-age data, however the assumed values are consistent with species of moderate growth variability. Growth CV can be tested in sensitivity runs, especially if overly constrained values lead to poor model fits.</w:t>
+      </w:r>
+    </w:p>
+    <w:p>
+      <w:pPr>
+        <w:pStyle w:val="BodyText"/>
+      </w:pPr>
+      <w:r>
+        <w:t xml:space="preserve">Alternative model configurations associated with the growth data are described later in this report. They included: - higher growth CVs of 0.25 for younger ages was explored via sensitivity analysis - higher growth CVs of 0.25 for both younger and older ages was explored via sensitivity analysis</w:t>
+      </w:r>
+    </w:p>
+    <w:bookmarkEnd w:id="39"/>
+    <w:bookmarkStart w:id="40" w:name="sec-methods-morpho"/>
+    <w:p>
+      <w:pPr>
+        <w:pStyle w:val="Heading3"/>
+      </w:pPr>
+      <w:r>
+        <w:t xml:space="preserve">3.3.2 Morphometric Conversion</w:t>
+      </w:r>
+    </w:p>
+    <w:p>
+      <w:pPr>
+        <w:pStyle w:val="FirstParagraph"/>
+      </w:pPr>
+      <w:r>
+        <w:t xml:space="preserve">The relationship between weight in grams and length in millimeters provided by</w:t>
+      </w:r>
+      <w:r>
+        <w:t xml:space="preserve"> </w:t>
+      </w:r>
+      <w:r>
+        <w:t xml:space="preserve">Rivera Hernández and Shervette</w:t>
+      </w:r>
+      <w:r>
+        <w:t xml:space="preserve"> </w:t>
+      </w:r>
+      <w:r>
+        <w:t xml:space="preserve">was converted to weight in grams and length in centimeters and used as a fixed model input. The length-weight relationship was W = 3.18 x 10^-5 L^ 2.9, with weight in kilograms and length in centimeters.</w:t>
+      </w:r>
+    </w:p>
+    <w:bookmarkEnd w:id="40"/>
+    <w:bookmarkStart w:id="41" w:name="sec-methods-m"/>
+    <w:p>
+      <w:pPr>
+        <w:pStyle w:val="Heading3"/>
+      </w:pPr>
+      <w:r>
+        <w:t xml:space="preserve">3.3.3 Natural Mortality</w:t>
+      </w:r>
+    </w:p>
+    <w:p>
+      <w:pPr>
+        <w:pStyle w:val="FirstParagraph"/>
+      </w:pPr>
+      <w:r>
+        <w:t xml:space="preserve">The Natural Mortality Tool and the SEDAR 84 life history values were used to obtain estimates of natural mortality</w:t>
+      </w:r>
+      <w:r>
+        <w:t xml:space="preserve"> </w:t>
+      </w:r>
+      <w:r>
+        <w:t xml:space="preserve">(Cope and Hamel)</w:t>
+      </w:r>
+      <w:r>
+        <w:t xml:space="preserve">. A value of 0.3 was used in initial model runs based on</w:t>
+      </w:r>
+      <w:r>
+        <w:t xml:space="preserve"> </w:t>
+      </w:r>
+      <w:r>
+        <w:t xml:space="preserve">Then et al.</w:t>
+      </w:r>
+    </w:p>
+    <w:bookmarkEnd w:id="41"/>
+    <w:bookmarkStart w:id="42" w:name="sec-methods-repro"/>
+    <w:p>
+      <w:pPr>
+        <w:pStyle w:val="Heading3"/>
+      </w:pPr>
+      <w:r>
+        <w:t xml:space="preserve">3.3.4 Maturity, Fecundity, and Hermaphroditism</w:t>
+      </w:r>
+    </w:p>
+    <w:p>
+      <w:pPr>
+        <w:pStyle w:val="FirstParagraph"/>
+      </w:pPr>
+      <w:r>
+        <w:t xml:space="preserve">Maturity was modeled as a logistic function. Parameter estimates for maturity were based on 1,801 samples of Stoplight Parrotfish collected across the U.S. Caribbean from 2013 to 2023</w:t>
+      </w:r>
+      <w:r>
+        <w:t xml:space="preserve"> </w:t>
+      </w:r>
+      <w:r>
+        <w:t xml:space="preserve">(Rivera Hernández and Shervette)</w:t>
+      </w:r>
+      <w:r>
+        <w:t xml:space="preserve">. The fecundity of Stoplight Parrotfish was estimated with a proxy (body weight * maturity at age).</w:t>
+      </w:r>
+    </w:p>
+    <w:p>
+      <w:pPr>
+        <w:pStyle w:val="BodyText"/>
+      </w:pPr>
+      <w:r>
+        <w:t xml:space="preserve">Hermaphroditism was parameterized into the SS3 assessment framework in two ways. The primary method used an average age of transition, an associated standard deviation, and a maximum transition rate input as fixed parameters in a two-sex model. Although this approach allows explicitly modeling numbers by sex and age over time, this approach could not capture the early age at transition and the overlap of both sexes directly observed across the range of ages studied by</w:t>
+      </w:r>
+      <w:r>
+        <w:t xml:space="preserve"> </w:t>
+      </w:r>
+      <w:r>
+        <w:t xml:space="preserve">Rivera Hernández and Shervette</w:t>
+      </w:r>
+      <w:r>
+        <w:t xml:space="preserve">. A second method for parameterizing hermaphroditism was explored as a sensitivity analysis (see</w:t>
+      </w:r>
+      <w:r>
+        <w:t xml:space="preserve"> </w:t>
+      </w:r>
+      <w:r>
+        <w:rPr>
+          <w:b/>
+          <w:bCs/>
+        </w:rPr>
+        <w:t xml:space="preserve">?@sec-methods-sensitivity</w:t>
+      </w:r>
+      <w:r>
+        <w:t xml:space="preserve">). It involved using a female-only model and accounting for sex transition to males as a reduction in fecundity. A fecundity-at-age vector derived from a logistical fit to the sex-at-age data was multiplied by maturity-at-age and fecundity-at-age. A caveat of using a single-sex model is that the exclusion of males does not allow for any potential sperm limitation.</w:t>
+      </w:r>
+    </w:p>
+    <w:bookmarkEnd w:id="42"/>
+    <w:bookmarkStart w:id="43" w:name="sec-methods-sr"/>
+    <w:p>
+      <w:pPr>
+        <w:pStyle w:val="Heading3"/>
+      </w:pPr>
+      <w:r>
+        <w:t xml:space="preserve">3.3.5 Stock Recruitment</w:t>
+      </w:r>
+    </w:p>
+    <w:p>
+      <w:pPr>
+        <w:pStyle w:val="FirstParagraph"/>
+      </w:pPr>
+      <w:r>
+        <w:t xml:space="preserve">A Beverton-Holt stock-recruit function was used to parametrize the relationship between spawning output and resulting recruitment of age-0 fish. The stock-recruit function requires three parameters:</w:t>
+      </w:r>
+    </w:p>
+    <w:p>
+      <w:pPr>
+        <w:pStyle w:val="Compact"/>
+        <w:numPr>
+          <w:ilvl w:val="0"/>
+          <w:numId w:val="1005"/>
+        </w:numPr>
+      </w:pPr>
+      <w:r>
+        <w:t xml:space="preserve">Steepness (h) characterizes the initial slope of the ascending limb (i.e., the fraction of recruits produced at 20% of the unfished spawning biomass)</w:t>
+      </w:r>
+    </w:p>
+    <w:p>
+      <w:pPr>
+        <w:pStyle w:val="Compact"/>
+        <w:numPr>
+          <w:ilvl w:val="0"/>
+          <w:numId w:val="1005"/>
+        </w:numPr>
+      </w:pPr>
+      <w:r>
+        <w:t xml:space="preserve">The virgin recruitment (R0; estimated in log space) represents the asymptote or unfished recruitment levels.</w:t>
+      </w:r>
+    </w:p>
+    <w:p>
+      <w:pPr>
+        <w:pStyle w:val="Compact"/>
+        <w:numPr>
+          <w:ilvl w:val="0"/>
+          <w:numId w:val="1005"/>
+        </w:numPr>
+      </w:pPr>
+      <w:r>
+        <w:t xml:space="preserve">The variance term (sigma R) is the standard deviation of the log of recruitment (it both penalizes deviations from the spawner-recruit curve and defines the offset between the arithmetic mean spawner-recruit curve and the expected geometric mean from which the deviations are calculated).</w:t>
+      </w:r>
+    </w:p>
+    <w:p>
+      <w:pPr>
+        <w:pStyle w:val="FirstParagraph"/>
+      </w:pPr>
+      <w:r>
+        <w:t xml:space="preserve">Only the virgin recruitment (R0) was estimated. Sigma R and steepness were fixed at 0.7 and 0.99, respectively. The primary assumption for steepness was that this stock is not a closed population, so recruitment may not be strongly tied to the local spawning stock biomass. Annual deviations from the stock-recruit function were not estimated.</w:t>
+      </w:r>
+    </w:p>
+    <w:bookmarkEnd w:id="43"/>
+    <w:bookmarkEnd w:id="44"/>
+    <w:bookmarkEnd w:id="45"/>
+    <w:bookmarkStart w:id="81" w:name="references"/>
     <w:p>
       <w:pPr>
         <w:pStyle w:val="Heading1"/>
@@ -931,8 +1578,8 @@
         <w:t xml:space="preserve">References</w:t>
       </w:r>
     </w:p>
-    <w:bookmarkStart w:id="68" w:name="refs"/>
-    <w:bookmarkStart w:id="39" w:name="ref-carruthers2018"/>
+    <w:bookmarkStart w:id="80" w:name="refs"/>
+    <w:bookmarkStart w:id="47" w:name="ref-carruthers2018"/>
     <w:p>
       <w:pPr>
         <w:pStyle w:val="Bibliography"/>
@@ -974,7 +1621,7 @@
       <w:r>
         <w:t xml:space="preserve"> </w:t>
       </w:r>
-      <w:hyperlink r:id="rId38">
+      <w:hyperlink r:id="rId46">
         <w:r>
           <w:rPr>
             <w:rStyle w:val="Hyperlink"/>
@@ -986,8 +1633,8 @@
         <w:t xml:space="preserve">.</w:t>
       </w:r>
     </w:p>
-    <w:bookmarkEnd w:id="39"/>
-    <w:bookmarkStart w:id="41" w:name="ref-carvalho2021"/>
+    <w:bookmarkEnd w:id="47"/>
+    <w:bookmarkStart w:id="49" w:name="ref-carvalho2021"/>
     <w:p>
       <w:pPr>
         <w:pStyle w:val="Bibliography"/>
@@ -1017,7 +1664,7 @@
       <w:r>
         <w:t xml:space="preserve"> </w:t>
       </w:r>
-      <w:hyperlink r:id="rId40">
+      <w:hyperlink r:id="rId48">
         <w:r>
           <w:rPr>
             <w:rStyle w:val="Hyperlink"/>
@@ -1029,8 +1676,8 @@
         <w:t xml:space="preserve">.</w:t>
       </w:r>
     </w:p>
-    <w:bookmarkEnd w:id="41"/>
-    <w:bookmarkStart w:id="43" w:name="ref-cope2024"/>
+    <w:bookmarkEnd w:id="49"/>
+    <w:bookmarkStart w:id="51" w:name="ref-cope2024"/>
     <w:p>
       <w:pPr>
         <w:pStyle w:val="Bibliography"/>
@@ -1054,7 +1701,7 @@
       <w:r>
         <w:t xml:space="preserve"> </w:t>
       </w:r>
-      <w:hyperlink r:id="rId42">
+      <w:hyperlink r:id="rId50">
         <w:r>
           <w:rPr>
             <w:rStyle w:val="Hyperlink"/>
@@ -1066,14 +1713,20 @@
         <w:t xml:space="preserve">.</w:t>
       </w:r>
     </w:p>
-    <w:bookmarkEnd w:id="43"/>
-    <w:bookmarkStart w:id="45" w:name="ref-crabtree"/>
+    <w:bookmarkEnd w:id="51"/>
+    <w:bookmarkStart w:id="53" w:name="ref-cope2022"/>
     <w:p>
       <w:pPr>
         <w:pStyle w:val="Bibliography"/>
       </w:pPr>
       <w:r>
-        <w:t xml:space="preserve">Crabtree, Roy E.</w:t>
+        <w:t xml:space="preserve">Cope, Jason, and Owen S. Hamel.</w:t>
+      </w:r>
+      <w:r>
+        <w:t xml:space="preserve"> </w:t>
+      </w:r>
+      <w:r>
+        <w:t xml:space="preserve">“Upgrading from M Version 0.2: An Application-Based Method for Practical Estimation, Evaluation and Uncertainty Characterization of Natural Mortality.”</w:t>
       </w:r>
       <w:r>
         <w:t xml:space="preserve"> </w:t>
@@ -1083,6 +1736,43 @@
           <w:i/>
           <w:iCs/>
         </w:rPr>
+        <w:t xml:space="preserve">Fisheries Research</w:t>
+      </w:r>
+      <w:r>
+        <w:t xml:space="preserve">, vol. 256, Dec. 2022, p. 106493,</w:t>
+      </w:r>
+      <w:r>
+        <w:t xml:space="preserve"> </w:t>
+      </w:r>
+      <w:hyperlink r:id="rId52">
+        <w:r>
+          <w:rPr>
+            <w:rStyle w:val="Hyperlink"/>
+          </w:rPr>
+          <w:t xml:space="preserve">https://doi.org/10.1016/j.fishres.2022.106493</w:t>
+        </w:r>
+      </w:hyperlink>
+      <w:r>
+        <w:t xml:space="preserve">.</w:t>
+      </w:r>
+    </w:p>
+    <w:bookmarkEnd w:id="53"/>
+    <w:bookmarkStart w:id="55" w:name="ref-crabtree"/>
+    <w:p>
+      <w:pPr>
+        <w:pStyle w:val="Bibliography"/>
+      </w:pPr>
+      <w:r>
+        <w:t xml:space="preserve">Crabtree, Roy E.</w:t>
+      </w:r>
+      <w:r>
+        <w:t xml:space="preserve"> </w:t>
+      </w:r>
+      <w:r>
+        <w:rPr>
+          <w:i/>
+          <w:iCs/>
+        </w:rPr>
         <w:t xml:space="preserve">Comprehensive Fishery Management Plan for the St. Croix Exclusive Economic Zone Including Environmental Assessment, Regulatory Impact Review, and Fishery Impact Statement</w:t>
       </w:r>
       <w:r>
@@ -1091,7 +1781,7 @@
       <w:r>
         <w:t xml:space="preserve"> </w:t>
       </w:r>
-      <w:hyperlink r:id="rId44">
+      <w:hyperlink r:id="rId54">
         <w:r>
           <w:rPr>
             <w:rStyle w:val="Hyperlink"/>
@@ -1103,8 +1793,8 @@
         <w:t xml:space="preserve">.</w:t>
       </w:r>
     </w:p>
-    <w:bookmarkEnd w:id="45"/>
-    <w:bookmarkStart w:id="47" w:name="ref-godwin2024"/>
+    <w:bookmarkEnd w:id="55"/>
+    <w:bookmarkStart w:id="57" w:name="ref-godwin2024"/>
     <w:p>
       <w:pPr>
         <w:pStyle w:val="Bibliography"/>
@@ -1128,7 +1818,7 @@
       <w:r>
         <w:t xml:space="preserve"> </w:t>
       </w:r>
-      <w:hyperlink r:id="rId46">
+      <w:hyperlink r:id="rId56">
         <w:r>
           <w:rPr>
             <w:rStyle w:val="Hyperlink"/>
@@ -1140,8 +1830,8 @@
         <w:t xml:space="preserve">.</w:t>
       </w:r>
     </w:p>
-    <w:bookmarkEnd w:id="47"/>
-    <w:bookmarkStart w:id="49" w:name="ref-grove2024"/>
+    <w:bookmarkEnd w:id="57"/>
+    <w:bookmarkStart w:id="59" w:name="ref-grove2024"/>
     <w:p>
       <w:pPr>
         <w:pStyle w:val="Bibliography"/>
@@ -1165,7 +1855,7 @@
       <w:r>
         <w:t xml:space="preserve"> </w:t>
       </w:r>
-      <w:hyperlink r:id="rId48">
+      <w:hyperlink r:id="rId58">
         <w:r>
           <w:rPr>
             <w:rStyle w:val="Hyperlink"/>
@@ -1177,8 +1867,8 @@
         <w:t xml:space="preserve">.</w:t>
       </w:r>
     </w:p>
-    <w:bookmarkEnd w:id="49"/>
-    <w:bookmarkStart w:id="51" w:name="ref-martínezrivera2024"/>
+    <w:bookmarkEnd w:id="59"/>
+    <w:bookmarkStart w:id="61" w:name="ref-martínezrivera2024"/>
     <w:p>
       <w:pPr>
         <w:pStyle w:val="Bibliography"/>
@@ -1202,7 +1892,7 @@
       <w:r>
         <w:t xml:space="preserve"> </w:t>
       </w:r>
-      <w:hyperlink r:id="rId50">
+      <w:hyperlink r:id="rId60">
         <w:r>
           <w:rPr>
             <w:rStyle w:val="Hyperlink"/>
@@ -1214,8 +1904,8 @@
         <w:t xml:space="preserve">.</w:t>
       </w:r>
     </w:p>
-    <w:bookmarkEnd w:id="51"/>
-    <w:bookmarkStart w:id="53" w:name="ref-methot2020"/>
+    <w:bookmarkEnd w:id="61"/>
+    <w:bookmarkStart w:id="63" w:name="ref-methot2020"/>
     <w:p>
       <w:pPr>
         <w:pStyle w:val="Bibliography"/>
@@ -1245,7 +1935,7 @@
       <w:r>
         <w:t xml:space="preserve"> </w:t>
       </w:r>
-      <w:hyperlink r:id="rId52">
+      <w:hyperlink r:id="rId62">
         <w:r>
           <w:rPr>
             <w:rStyle w:val="Hyperlink"/>
@@ -1257,8 +1947,8 @@
         <w:t xml:space="preserve">.</w:t>
       </w:r>
     </w:p>
-    <w:bookmarkEnd w:id="53"/>
-    <w:bookmarkStart w:id="55" w:name="ref-methot2013"/>
+    <w:bookmarkEnd w:id="63"/>
+    <w:bookmarkStart w:id="65" w:name="ref-methot2013"/>
     <w:p>
       <w:pPr>
         <w:pStyle w:val="Bibliography"/>
@@ -1288,7 +1978,7 @@
       <w:r>
         <w:t xml:space="preserve"> </w:t>
       </w:r>
-      <w:hyperlink r:id="rId54">
+      <w:hyperlink r:id="rId64">
         <w:r>
           <w:rPr>
             <w:rStyle w:val="Hyperlink"/>
@@ -1300,8 +1990,8 @@
         <w:t xml:space="preserve">.</w:t>
       </w:r>
     </w:p>
-    <w:bookmarkEnd w:id="55"/>
-    <w:bookmarkStart w:id="57" w:name="ref-riverahernández2024"/>
+    <w:bookmarkEnd w:id="65"/>
+    <w:bookmarkStart w:id="67" w:name="ref-riverahernández2024"/>
     <w:p>
       <w:pPr>
         <w:pStyle w:val="Bibliography"/>
@@ -1325,7 +2015,7 @@
       <w:r>
         <w:t xml:space="preserve"> </w:t>
       </w:r>
-      <w:hyperlink r:id="rId56">
+      <w:hyperlink r:id="rId66">
         <w:r>
           <w:rPr>
             <w:rStyle w:val="Hyperlink"/>
@@ -1337,8 +2027,8 @@
         <w:t xml:space="preserve">.</w:t>
       </w:r>
     </w:p>
-    <w:bookmarkEnd w:id="57"/>
-    <w:bookmarkStart w:id="59" w:name="ref-sedar2016"/>
+    <w:bookmarkEnd w:id="67"/>
+    <w:bookmarkStart w:id="69" w:name="ref-sedar2016"/>
     <w:p>
       <w:pPr>
         <w:pStyle w:val="Bibliography"/>
@@ -1362,7 +2052,7 @@
       <w:r>
         <w:t xml:space="preserve"> </w:t>
       </w:r>
-      <w:hyperlink r:id="rId58">
+      <w:hyperlink r:id="rId68">
         <w:r>
           <w:rPr>
             <w:rStyle w:val="Hyperlink"/>
@@ -1374,8 +2064,8 @@
         <w:t xml:space="preserve">.</w:t>
       </w:r>
     </w:p>
-    <w:bookmarkEnd w:id="59"/>
-    <w:bookmarkStart w:id="61" w:name="ref-sedar2019"/>
+    <w:bookmarkEnd w:id="69"/>
+    <w:bookmarkStart w:id="71" w:name="ref-sedar2019"/>
     <w:p>
       <w:pPr>
         <w:pStyle w:val="Bibliography"/>
@@ -1399,7 +2089,7 @@
       <w:r>
         <w:t xml:space="preserve"> </w:t>
       </w:r>
-      <w:hyperlink r:id="rId60">
+      <w:hyperlink r:id="rId70">
         <w:r>
           <w:rPr>
             <w:rStyle w:val="Hyperlink"/>
@@ -1411,8 +2101,8 @@
         <w:t xml:space="preserve">.</w:t>
       </w:r>
     </w:p>
-    <w:bookmarkEnd w:id="61"/>
-    <w:bookmarkStart w:id="63" w:name="ref-sedar2022"/>
+    <w:bookmarkEnd w:id="71"/>
+    <w:bookmarkStart w:id="73" w:name="ref-sedar2022"/>
     <w:p>
       <w:pPr>
         <w:pStyle w:val="Bibliography"/>
@@ -1478,7 +2168,7 @@
       <w:r>
         <w:t xml:space="preserve"> </w:t>
       </w:r>
-      <w:hyperlink r:id="rId62">
+      <w:hyperlink r:id="rId72">
         <w:r>
           <w:rPr>
             <w:rStyle w:val="Hyperlink"/>
@@ -1490,8 +2180,8 @@
         <w:t xml:space="preserve">.</w:t>
       </w:r>
     </w:p>
-    <w:bookmarkEnd w:id="63"/>
-    <w:bookmarkStart w:id="65" w:name="ref-sedar2024"/>
+    <w:bookmarkEnd w:id="73"/>
+    <w:bookmarkStart w:id="75" w:name="ref-sedar2024"/>
     <w:p>
       <w:pPr>
         <w:pStyle w:val="Bibliography"/>
@@ -1515,7 +2205,7 @@
       <w:r>
         <w:t xml:space="preserve"> </w:t>
       </w:r>
-      <w:hyperlink r:id="rId64">
+      <w:hyperlink r:id="rId74">
         <w:r>
           <w:rPr>
             <w:rStyle w:val="Hyperlink"/>
@@ -1527,8 +2217,8 @@
         <w:t xml:space="preserve">.</w:t>
       </w:r>
     </w:p>
-    <w:bookmarkEnd w:id="65"/>
-    <w:bookmarkStart w:id="67" w:name="ref-taylor2021"/>
+    <w:bookmarkEnd w:id="75"/>
+    <w:bookmarkStart w:id="77" w:name="ref-taylor2021"/>
     <w:p>
       <w:pPr>
         <w:pStyle w:val="Bibliography"/>
@@ -1558,7 +2248,7 @@
       <w:r>
         <w:t xml:space="preserve"> </w:t>
       </w:r>
-      <w:hyperlink r:id="rId66">
+      <w:hyperlink r:id="rId76">
         <w:r>
           <w:rPr>
             <w:rStyle w:val="Hyperlink"/>
@@ -1570,9 +2260,52 @@
         <w:t xml:space="preserve">.</w:t>
       </w:r>
     </w:p>
-    <w:bookmarkEnd w:id="67"/>
-    <w:bookmarkEnd w:id="68"/>
-    <w:bookmarkEnd w:id="69"/>
+    <w:bookmarkEnd w:id="77"/>
+    <w:bookmarkStart w:id="79" w:name="ref-then2014"/>
+    <w:p>
+      <w:pPr>
+        <w:pStyle w:val="Bibliography"/>
+      </w:pPr>
+      <w:r>
+        <w:t xml:space="preserve">Then, Amy Y., et al.</w:t>
+      </w:r>
+      <w:r>
+        <w:t xml:space="preserve"> </w:t>
+      </w:r>
+      <w:r>
+        <w:t xml:space="preserve">“Evaluating the Predictive Performance of Empirical Estimators of Natural Mortality Rate Using Information on over 200 Fish Species.”</w:t>
+      </w:r>
+      <w:r>
+        <w:t xml:space="preserve"> </w:t>
+      </w:r>
+      <w:r>
+        <w:rPr>
+          <w:i/>
+          <w:iCs/>
+        </w:rPr>
+        <w:t xml:space="preserve">ICES Journal of Marine Science</w:t>
+      </w:r>
+      <w:r>
+        <w:t xml:space="preserve">, vol. 72, no. 1, Aug. 2014, pp. 82–92,</w:t>
+      </w:r>
+      <w:r>
+        <w:t xml:space="preserve"> </w:t>
+      </w:r>
+      <w:hyperlink r:id="rId78">
+        <w:r>
+          <w:rPr>
+            <w:rStyle w:val="Hyperlink"/>
+          </w:rPr>
+          <w:t xml:space="preserve">https://doi.org/10.1093/icesjms/fsu136</w:t>
+        </w:r>
+      </w:hyperlink>
+      <w:r>
+        <w:t xml:space="preserve">.</w:t>
+      </w:r>
+    </w:p>
+    <w:bookmarkEnd w:id="79"/>
+    <w:bookmarkEnd w:id="80"/>
+    <w:bookmarkEnd w:id="81"/>
     <w:sectPr>
       <w:headerReference r:id="rId11" w:type="even"/>
       <w:headerReference r:id="rId10" w:type="default"/>
@@ -2670,6 +3403,15 @@
     <w:lvlOverride w:ilvl="8">
       <w:startOverride w:val="1"/>
     </w:lvlOverride>
+  </w:num>
+  <w:num w:numId="1003">
+    <w:abstractNumId w:val="991"/>
+  </w:num>
+  <w:num w:numId="1004">
+    <w:abstractNumId w:val="991"/>
+  </w:num>
+  <w:num w:numId="1005">
+    <w:abstractNumId w:val="991"/>
   </w:num>
 </w:numbering>
 </file>

--- a/SEDAR-84.docx
+++ b/SEDAR-84.docx
@@ -1488,20 +1488,7 @@
         <w:t xml:space="preserve">Rivera Hernández and Shervette</w:t>
       </w:r>
       <w:r>
-        <w:t xml:space="preserve">. A second method for parameterizing hermaphroditism was explored as a sensitivity analysis (see</w:t>
-      </w:r>
-      <w:r>
-        <w:t xml:space="preserve"> </w:t>
-      </w:r>
-      <w:r>
-        <w:rPr>
-          <w:b/>
-          <w:bCs/>
-        </w:rPr>
-        <w:t xml:space="preserve">?@sec-methods-sensitivity</w:t>
-      </w:r>
-      <w:r>
-        <w:t xml:space="preserve">). It involved using a female-only model and accounting for sex transition to males as a reduction in fecundity. A fecundity-at-age vector derived from a logistical fit to the sex-at-age data was multiplied by maturity-at-age and fecundity-at-age. A caveat of using a single-sex model is that the exclusion of males does not allow for any potential sperm limitation.</w:t>
+        <w:t xml:space="preserve">. A second method for parameterizing hermaphroditism was explored as a sensitivity analysis. It involved using a female-only model and accounting for sex transition to males as a reduction in fecundity. A fecundity-at-age vector derived from a logistical fit to the sex-at-age data was multiplied by maturity-at-age and fecundity-at-age. A caveat of using a single-sex model is that the exclusion of males does not allow for any potential sperm limitation.</w:t>
       </w:r>
     </w:p>
     <w:bookmarkEnd w:id="42"/>

--- a/SEDAR-84.docx
+++ b/SEDAR-84.docx
@@ -132,7 +132,7 @@
         <w:t xml:space="preserve"> </w:t>
       </w:r>
       <w:r>
-        <w:t xml:space="preserve">(Methot et al.)</w:t>
+        <w:t xml:space="preserve">(Methot et al., 2020)</w:t>
       </w:r>
       <w:r>
         <w:t xml:space="preserve">. Stock Synthesis models were initially configured using an annual catch time series and compositions that were aggregated across the available years for each source of length data. Model development proceeded stepwise from the simplest configuration to those of moderate complexity. Those sequential steps included the inclusion of the index of abundance and annual fishery-independent length compositions. Models were run with and without the estimation of recruitment deviations. Finally, the sensitivity of the assessment outcomes was investigated using alternative inputs for longevity-informed natural mortality, parameterization of hermaphroditism, and reweighting of the effective sample size of the length composition data.</w:t>
@@ -143,7 +143,7 @@
         <w:pStyle w:val="BodyText"/>
       </w:pPr>
       <w:r>
-        <w:t xml:space="preserve">All of the configurations resulted in inconclusive results, evidenced by high correlations between the scale of the average recruitment and the fishing mortality rate of the initial equilibrium state. Likelihood profile diagnostics further indicate that the configurations explored could not reliably estimate the stock status. Thus, the overfished status of the St. Croix stoplight parrotfish stock remains unknown. However, the available data do not indicate a decline in the abundance index concurrent with a decrease in landings and show constant trends in size composition quarantines. These findings suggest that the St. Croix stoplight parrotfish is not likely to be undergoing overfishing in 2022.</w:t>
+        <w:t xml:space="preserve">Model diagnostics checked for convergence, goodness-of-fit, model consistency, and prediction skill by evaluating gradients, residual plots, likelihood profiles, hindcast cross-validation, correlation analyses and Jitters. All of the configurations resulted in inconclusive results, evidenced by bounded parameters, low gradients, and high correlations between the scale of the average recruitment and the fishing mortality rate of the initial equilibrium state. Likelihood profile diagnostics indicate that the configurations explored could not reliably estimate the stock status. Thus, the overfished status of the St. Croix stoplight parrotfish stock remains unknown. However, the available data do not indicate a decline in the abundance index concurrent with a decrease in landings and show constant trends in size composition quarantines. These findings suggest that the St. Croix stoplight parrotfish is not likely to be undergoing overfishing in 2022.</w:t>
       </w:r>
     </w:p>
     <w:p>
@@ -189,7 +189,7 @@
         <w:t xml:space="preserve"> </w:t>
       </w:r>
       <w:r>
-        <w:t xml:space="preserve">(Crabtree)</w:t>
+        <w:t xml:space="preserve">(Crabtree, 2019)</w:t>
       </w:r>
       <w:r>
         <w:t xml:space="preserve">. In 2023, the Caribbean Fisheries Management Council transitioned from species-based to island-based fisheries management (</w:t>
@@ -254,20 +254,7 @@
         <w:t xml:space="preserve"> </w:t>
       </w:r>
       <w:r>
-        <w:t xml:space="preserve">(SEDAR,</w:t>
-      </w:r>
-      <w:r>
-        <w:t xml:space="preserve"> </w:t>
-      </w:r>
-      <w:r>
-        <w:rPr>
-          <w:i/>
-          <w:iCs/>
-        </w:rPr>
-        <w:t xml:space="preserve">SEDAR 46 Caribbean Data-Limited Species Stock Assessment Report</w:t>
-      </w:r>
-      <w:r>
-        <w:t xml:space="preserve">)</w:t>
+        <w:t xml:space="preserve">(SEDAR, 2016)</w:t>
       </w:r>
       <w:r>
         <w:t xml:space="preserve">. The St. Croix Stoplight Parrotfish SEDAR 46 evaluations were performed using the Data-Limited Methods Toolkit</w:t>
@@ -276,7 +263,7 @@
         <w:t xml:space="preserve"> </w:t>
       </w:r>
       <w:r>
-        <w:t xml:space="preserve">(Carruthers and Hordyk)</w:t>
+        <w:t xml:space="preserve">(Carruthers &amp; Hordyk, 2018)</w:t>
       </w:r>
       <w:r>
         <w:t xml:space="preserve">. The approach applied data-limited stock assessment models and management procedures. Ultimately, the results were not used for management advice.</w:t>
@@ -494,7 +481,7 @@
         <w:t xml:space="preserve"> </w:t>
       </w:r>
       <w:r>
-        <w:t xml:space="preserve">(Methot et al.)</w:t>
+        <w:t xml:space="preserve">(Methot et al., 2020)</w:t>
       </w:r>
       <w:r>
         <w:t xml:space="preserve">. Stock Synthesis, commonly referred to as SS3, has been applied extensively worldwide for stock assessment evaluations</w:t>
@@ -503,7 +490,7 @@
         <w:t xml:space="preserve"> </w:t>
       </w:r>
       <w:r>
-        <w:t xml:space="preserve">(Methot and Wetzel)</w:t>
+        <w:t xml:space="preserve">(Methot &amp; Wetzel, 2013)</w:t>
       </w:r>
       <w:r>
         <w:t xml:space="preserve">. It has also been used for previous data-limited and data-moderate SEDAR assessments, including the SEDAR 57 assessments and subsequent updates for Caribbean Spiny Lobster (Panulirus argus), and the SEDAR 80 assessments for Queen Triggerfish (Belistes vetula)</w:t>
@@ -512,75 +499,7 @@
         <w:t xml:space="preserve"> </w:t>
       </w:r>
       <w:r>
-        <w:t xml:space="preserve">(SEDAR,</w:t>
-      </w:r>
-      <w:r>
-        <w:t xml:space="preserve"> </w:t>
-      </w:r>
-      <w:r>
-        <w:rPr>
-          <w:i/>
-          <w:iCs/>
-        </w:rPr>
-        <w:t xml:space="preserve">SEDAR 57 Stock Assessment Report u.s. Caribbean Spiny Lobster</w:t>
-      </w:r>
-      <w:r>
-        <w:t xml:space="preserve">; SEDAR,</w:t>
-      </w:r>
-      <w:r>
-        <w:t xml:space="preserve"> </w:t>
-      </w:r>
-      <w:r>
-        <w:rPr>
-          <w:i/>
-          <w:iCs/>
-        </w:rPr>
-        <w:t xml:space="preserve">SEDAR 80</w:t>
-      </w:r>
-      <w:r>
-        <w:rPr>
-          <w:i/>
-          <w:iCs/>
-        </w:rPr>
-        <w:t xml:space="preserve"> </w:t>
-      </w:r>
-      <w:r>
-        <w:rPr>
-          <w:i/>
-          <w:iCs/>
-        </w:rPr>
-        <w:t xml:space="preserve"> </w:t>
-      </w:r>
-      <w:r>
-        <w:rPr>
-          <w:i/>
-          <w:iCs/>
-        </w:rPr>
-        <w:t xml:space="preserve">US Caribbean Queen Triggerfish</w:t>
-      </w:r>
-      <w:r>
-        <w:rPr>
-          <w:i/>
-          <w:iCs/>
-        </w:rPr>
-        <w:t xml:space="preserve"> </w:t>
-      </w:r>
-      <w:r>
-        <w:rPr>
-          <w:i/>
-          <w:iCs/>
-        </w:rPr>
-        <w:t xml:space="preserve"> </w:t>
-      </w:r>
-      <w:r>
-        <w:rPr>
-          <w:i/>
-          <w:iCs/>
-        </w:rPr>
-        <w:t xml:space="preserve">Puerto Rico Final Stock Assessment Report</w:t>
-      </w:r>
-      <w:r>
-        <w:t xml:space="preserve">)</w:t>
+        <w:t xml:space="preserve">(SEDAR, 2019, 2022)</w:t>
       </w:r>
       <w:r>
         <w:t xml:space="preserve">.</w:t>
@@ -597,7 +516,7 @@
         <w:t xml:space="preserve"> </w:t>
       </w:r>
       <w:r>
-        <w:t xml:space="preserve">(Cope)</w:t>
+        <w:t xml:space="preserve">(Cope, 2024)</w:t>
       </w:r>
       <w:r>
         <w:t xml:space="preserve">. Stock Synthesis allows for the characterization of stock, fishing fleet, and survey dynamics through various parameters, which can be either fixed based on external data or estimated when sufficient assessment data are available. Additionally, it can incorporate complex biological dynamics, such as hermaphroditism and continuous recruitment, which are critical for accurately assessing St. Croix Stoplight Parrotfish.</w:t>
@@ -614,20 +533,20 @@
         <w:t xml:space="preserve"> </w:t>
       </w:r>
       <w:r>
-        <w:t xml:space="preserve">(Taylor et al.; Carvalho et al.)</w:t>
+        <w:t xml:space="preserve">(Carvalho et al., 2021; Taylor et al., 2021)</w:t>
       </w:r>
       <w:r>
         <w:t xml:space="preserve">. For example, R4SS provides visualization and diagnostic tools to summarize and interpret fit, convergence, and key output metrics. SS3diags focuses on retrospective analyses, hind-casting, and residual pattern evaluations. The integration of these tools allows rigorous uncertainty analysis, streamlined sensitivity analyses, and enhanced transparency in decision-making.</w:t>
       </w:r>
     </w:p>
     <w:bookmarkEnd w:id="32"/>
-    <w:bookmarkStart w:id="45" w:name="data-informed-modeling-configurations"/>
+    <w:bookmarkStart w:id="50" w:name="data-informed-modeling-configurations"/>
     <w:p>
       <w:pPr>
         <w:pStyle w:val="Heading1"/>
       </w:pPr>
       <w:r>
-        <w:t xml:space="preserve">3. Data informed modeling configurations</w:t>
+        <w:t xml:space="preserve">3. Data-Informed Modeling Configurations</w:t>
       </w:r>
     </w:p>
     <w:p>
@@ -635,29 +554,16 @@
         <w:pStyle w:val="FirstParagraph"/>
       </w:pPr>
       <w:r>
-        <w:t xml:space="preserve">The data considered for use in the current assessment are summarized in the SEDAR 84 US Caribbean Stoplight Parrotfish St. Croix Data Workshop Report</w:t>
-      </w:r>
-      <w:r>
-        <w:t xml:space="preserve"> </w:t>
-      </w:r>
-      <w:r>
-        <w:t xml:space="preserve">(SEDAR,</w:t>
-      </w:r>
-      <w:r>
-        <w:t xml:space="preserve"> </w:t>
-      </w:r>
-      <w:r>
-        <w:rPr>
-          <w:i/>
-          <w:iCs/>
-        </w:rPr>
-        <w:t xml:space="preserve">SEDAR 84 US Caribbean Stoplight Parrotfish St. Croix Data Workshop Report</w:t>
-      </w:r>
-      <w:r>
-        <w:t xml:space="preserve">)</w:t>
-      </w:r>
-      <w:r>
-        <w:t xml:space="preserve">. This section documents the five types of data inputs and their associated model configurations explored using Stock Synthesis.</w:t>
+        <w:t xml:space="preserve">The data considered for use in the current assessment are documented in the SEDAR 84 US Caribbean Stoplight Parrotfish St. Croix Data Workshop Report</w:t>
+      </w:r>
+      <w:r>
+        <w:t xml:space="preserve"> </w:t>
+      </w:r>
+      <w:r>
+        <w:t xml:space="preserve">(SEDAR, 2024)</w:t>
+      </w:r>
+      <w:r>
+        <w:t xml:space="preserve">. This section summarizes those data and their associated model configurations explored using Stock Synthesis.</w:t>
       </w:r>
     </w:p>
     <w:p>
@@ -665,7 +571,7 @@
         <w:pStyle w:val="BodyText"/>
       </w:pPr>
       <w:r>
-        <w:t xml:space="preserve">Additional details are provided across the respective references identified below:</w:t>
+        <w:t xml:space="preserve">Additional details for each data input are provided across the respective references identified below:</w:t>
       </w:r>
     </w:p>
     <w:p>
@@ -683,7 +589,7 @@
         <w:t xml:space="preserve"> </w:t>
       </w:r>
       <w:r>
-        <w:t xml:space="preserve">(Martínez Rivera et al.)</w:t>
+        <w:t xml:space="preserve">(Martínez Rivera et al., 2024)</w:t>
       </w:r>
     </w:p>
     <w:p>
@@ -701,7 +607,7 @@
         <w:t xml:space="preserve"> </w:t>
       </w:r>
       <w:r>
-        <w:t xml:space="preserve">(Godwin et al.)</w:t>
+        <w:t xml:space="preserve">(Godwin et al., 2024)</w:t>
       </w:r>
     </w:p>
     <w:p>
@@ -719,7 +625,7 @@
         <w:t xml:space="preserve"> </w:t>
       </w:r>
       <w:r>
-        <w:t xml:space="preserve">(Grove et al.)</w:t>
+        <w:t xml:space="preserve">(Grove et al., 2024)</w:t>
       </w:r>
     </w:p>
     <w:p>
@@ -737,7 +643,7 @@
         <w:t xml:space="preserve"> </w:t>
       </w:r>
       <w:r>
-        <w:t xml:space="preserve">(Grove et al.)</w:t>
+        <w:t xml:space="preserve">(Grove et al., 2024)</w:t>
       </w:r>
     </w:p>
     <w:p>
@@ -755,7 +661,7 @@
         <w:t xml:space="preserve"> </w:t>
       </w:r>
       <w:r>
-        <w:t xml:space="preserve">(Rivera Hernández and Shervette)</w:t>
+        <w:t xml:space="preserve">(Rivera Hernández &amp; Shervette, 2024)</w:t>
       </w:r>
     </w:p>
     <w:p>
@@ -767,7 +673,7 @@
           <w:b/>
           <w:bCs/>
         </w:rPr>
-        <w:t xml:space="preserve">Based on the available data, the assessment was configured with one areas, one dive fleet and one fishery-independent survey.</w:t>
+        <w:t xml:space="preserve">Based on the available data, the assessment was configured with one area, one season, one fleet, and one fishery-independent survey.</w:t>
       </w:r>
     </w:p>
     <w:bookmarkStart w:id="35" w:name="sec-data-fleet"/>
@@ -799,7 +705,7 @@
         <w:t xml:space="preserve"> </w:t>
       </w:r>
       <w:r>
-        <w:t xml:space="preserve">(Martínez Rivera et al.)</w:t>
+        <w:t xml:space="preserve">(Martínez Rivera et al., 2024)</w:t>
       </w:r>
       <w:r>
         <w:t xml:space="preserve">.</w:t>
@@ -812,7 +718,7 @@
           <w:b/>
           <w:bCs/>
         </w:rPr>
-        <w:t xml:space="preserve">Catch was input as biomass (in metric tons) and was treated as if it occurred over entire fishing season, e.g. the fishing year.</w:t>
+        <w:t xml:space="preserve">The catch was input as biomass (in metric tons) and was treated as if it occurred over an entire fishing season, i.e., each fishing year.</w:t>
       </w:r>
       <w:r>
         <w:t xml:space="preserve"> </w:t>
@@ -834,7 +740,7 @@
         <w:t xml:space="preserve"> </w:t>
       </w:r>
       <w:r>
-        <w:t xml:space="preserve">Based on discussions at the data workshop characterizing the diver fleet,</w:t>
+        <w:t xml:space="preserve">Based on discussions at the data workshop characterizing catch by the predominant dive gear,</w:t>
       </w:r>
       <w:r>
         <w:t xml:space="preserve"> </w:t>
@@ -855,38 +761,38 @@
         <w:pStyle w:val="BodyText"/>
       </w:pPr>
       <w:r>
+        <w:t xml:space="preserve">It is important to note that the stock was not at an unexploited equilibrium at the start year of the available time series. The fishery had been ongoing for decades, and the total fishing effort in St. Croix in 2012 was undergoing a meaningful decline; thus, an initial F was estimated for the dive fleet, and a corresponding initial equilibrium catch was input. In recent assessments, the initial equilibrium catch is initiated as the geometric mean of the first three years of available catches. However, because of the known decline in effort preceding the start year of the assessment,</w:t>
+      </w:r>
+      <w:r>
+        <w:t xml:space="preserve"> </w:t>
+      </w:r>
+      <w:r>
         <w:rPr>
           <w:b/>
           <w:bCs/>
         </w:rPr>
-        <w:t xml:space="preserve">The input standard error for the landings was set to 0.01.</w:t>
-      </w:r>
-      <w:r>
-        <w:t xml:space="preserve"> </w:t>
-      </w:r>
-      <w:r>
-        <w:t xml:space="preserve">When implemented with few data inputs, Stock synthesis will inherently nearly exactly fit the annual landings time series, regardless of the input CV.</w:t>
+        <w:t xml:space="preserve">the initial equilibrium catch was configured in initial runs as 30 metric tons</w:t>
+      </w:r>
+      <w:r>
+        <w:t xml:space="preserve">, a little over twice the geometric mean of the catches from 2012 - 2014.</w:t>
       </w:r>
     </w:p>
     <w:p>
       <w:pPr>
         <w:pStyle w:val="BodyText"/>
       </w:pPr>
-      <w:r>
-        <w:t xml:space="preserve">It is important to note that the stock was not at an unexploited equilibrium at the start year of the available time series. The fishery had been ongoing for decades, and the total fishing effort in St. Croix in 2012 was undergoing a meaningful decline; thus, an initial F was estimated for the dive fleet, and a corresponding initial equilibrium catch was input. In recent assessments, the initial equilibrium catch is initiated as the geometric mean of the first three years of available catches. Because of the known decline in effort preceding the start year of the assessment webinars,</w:t>
-      </w:r>
-      <w:r>
-        <w:t xml:space="preserve"> </w:t>
-      </w:r>
       <w:r>
         <w:rPr>
           <w:b/>
           <w:bCs/>
         </w:rPr>
-        <w:t xml:space="preserve">the initial equilibrium catch was 30 metric tons</w:t>
-      </w:r>
-      <w:r>
-        <w:t xml:space="preserve">, a little over twice the geometric mean of the catches from 2012-2014.</w:t>
+        <w:t xml:space="preserve">The input standard error for the landings was set to 0.01.</w:t>
+      </w:r>
+      <w:r>
+        <w:t xml:space="preserve"> </w:t>
+      </w:r>
+      <w:r>
+        <w:t xml:space="preserve">When implemented with few data inputs, Stock synthesis will inherently nearly exactly fit the annual landings time series, regardless of the input standard error.</w:t>
       </w:r>
     </w:p>
     <w:p>
@@ -894,328 +800,340 @@
         <w:pStyle w:val="BodyText"/>
       </w:pPr>
       <w:r>
-        <w:t xml:space="preserve">Alternative model configurations associated with the commercial dive fleet data are described later in this report. They included: - higher CV of 0.3 was explored via sensitivity analysis</w:t>
-      </w:r>
-      <w:r>
-        <w:t xml:space="preserve"> </w:t>
-      </w:r>
-      <w:r>
-        <w:t xml:space="preserve">- Initial equilibrium catch was explored via likelihood profiling</w:t>
-      </w:r>
-    </w:p>
-    <w:bookmarkEnd w:id="33"/>
-    <w:bookmarkStart w:id="34" w:name="sec-data-fleet-size"/>
-    <w:p>
-      <w:pPr>
-        <w:pStyle w:val="Heading3"/>
-      </w:pPr>
-      <w:r>
-        <w:t xml:space="preserve">3.1.2 Size Composition Data</w:t>
-      </w:r>
-    </w:p>
-    <w:p>
-      <w:pPr>
-        <w:pStyle w:val="FirstParagraph"/>
-      </w:pPr>
-      <w:r>
-        <w:t xml:space="preserve">Gear-specific annual length frequencies came from the commercial shore-based port-sampling Trip Interview Program</w:t>
-      </w:r>
-      <w:r>
-        <w:t xml:space="preserve"> </w:t>
-      </w:r>
-      <w:r>
-        <w:t xml:space="preserve">(Godwin et al.)</w:t>
-      </w:r>
-      <w:r>
-        <w:t xml:space="preserve">. These data were used to characterize the size-based selectivity pattern for the dive fleet. Since multiple fish can be obtained from a single sampled trip, the lengths are not independent observations.</w:t>
-      </w:r>
-      <w:r>
-        <w:t xml:space="preserve"> </w:t>
-      </w:r>
-      <w:r>
-        <w:rPr>
-          <w:b/>
-          <w:bCs/>
-        </w:rPr>
-        <w:t xml:space="preserve">The relative model weighting of the dive fleet length compositions was based on the number of trips sampled</w:t>
-      </w:r>
-      <w:r>
-        <w:t xml:space="preserve">.</w:t>
-      </w:r>
-    </w:p>
-    <w:p>
-      <w:pPr>
-        <w:pStyle w:val="BodyText"/>
-      </w:pPr>
-      <w:r>
-        <w:rPr>
-          <w:b/>
-          <w:bCs/>
-        </w:rPr>
-        <w:t xml:space="preserve">Due to low sample sizes, the fishery-dependent commercial dive fleet length composition data were collapsed across all years</w:t>
-      </w:r>
-    </w:p>
-    <w:p>
-      <w:pPr>
-        <w:pStyle w:val="BodyText"/>
-      </w:pPr>
-      <w:r>
-        <w:rPr>
-          <w:b/>
-          <w:bCs/>
-        </w:rPr>
-        <w:t xml:space="preserve">The length compositions of the commercial dive fleet were assumed to be representative of total catch.</w:t>
-      </w:r>
-      <w:r>
-        <w:t xml:space="preserve"> </w:t>
-      </w:r>
-      <w:r>
-        <w:t xml:space="preserve">Although a federal minimum size limit exists, it does not apply in USVI territorial waters extending from land to 3 nautical miles offshore. Discussions emphasized that no regulations conclusively affecting retention were in place.</w:t>
-      </w:r>
-    </w:p>
-    <w:p>
-      <w:pPr>
-        <w:pStyle w:val="BodyText"/>
-      </w:pPr>
-      <w:r>
-        <w:rPr>
-          <w:b/>
-          <w:bCs/>
-        </w:rPr>
-        <w:t xml:space="preserve">A double normal function was used to model the the relative vulnerability of capture by length for the dive fleet.</w:t>
-      </w:r>
-      <w:r>
-        <w:t xml:space="preserve"> </w:t>
-      </w:r>
-      <w:r>
-        <w:t xml:space="preserve">However, only two parameters were estimated to describe a logistic selectivity for the commercial dive fleet. The double normal function allows for domed or logistic selectivity and combines two normal distributions; the first describes the ascending limb, while the second describes the descending limb. Domed selectivity was not explored for St. Croix Stoplight Parrotfish. However, achieving the logistic shape with the double normal Stock Synthesis pattern facilitated model configuration. The two parameters used to achieve a logistic selectivity shape were the size associated with peak selectivity and the width of the ascending limb.</w:t>
-      </w:r>
-    </w:p>
-    <w:bookmarkEnd w:id="34"/>
-    <w:bookmarkEnd w:id="35"/>
-    <w:bookmarkStart w:id="38" w:name="sec-data-survey"/>
-    <w:p>
-      <w:pPr>
-        <w:pStyle w:val="Heading2"/>
-      </w:pPr>
-      <w:r>
-        <w:t xml:space="preserve">3.2 Survey Data</w:t>
-      </w:r>
-    </w:p>
-    <w:bookmarkStart w:id="36" w:name="sec-data-survey-index"/>
-    <w:p>
-      <w:pPr>
-        <w:pStyle w:val="Heading3"/>
-      </w:pPr>
-      <w:r>
-        <w:t xml:space="preserve">3.2.1 Index of abundance</w:t>
-      </w:r>
-    </w:p>
-    <w:p>
-      <w:pPr>
-        <w:pStyle w:val="FirstParagraph"/>
-      </w:pPr>
-      <w:r>
-        <w:t xml:space="preserve">Annual abundance observations and associated standard errors were from the National Coral Reef Monitoring Program Reef Visual Census</w:t>
-      </w:r>
-      <w:r>
-        <w:t xml:space="preserve"> </w:t>
-      </w:r>
-      <w:r>
-        <w:t xml:space="preserve">(Grove et al.)</w:t>
-      </w:r>
-      <w:r>
-        <w:t xml:space="preserve">. In stock syntheses, this was configured as a index in numbers with a lognormal error distribution. The associated length composition data, described in the following subsection, suggested that the index reflected the abundance of juveniles and adults.</w:t>
-      </w:r>
-    </w:p>
-    <w:bookmarkEnd w:id="36"/>
-    <w:bookmarkStart w:id="37" w:name="sec-data-survey-size"/>
-    <w:p>
-      <w:pPr>
-        <w:pStyle w:val="Heading3"/>
-      </w:pPr>
-      <w:r>
-        <w:t xml:space="preserve">3.2.2 Size Composition Data</w:t>
-      </w:r>
-    </w:p>
-    <w:p>
-      <w:pPr>
-        <w:pStyle w:val="FirstParagraph"/>
-      </w:pPr>
-      <w:r>
-        <w:t xml:space="preserve">Since multiple fish can be observed from a single dive, lengths are not independent observations.</w:t>
-      </w:r>
-      <w:r>
-        <w:t xml:space="preserve"> </w:t>
-      </w:r>
-      <w:r>
-        <w:rPr>
-          <w:b/>
-          <w:bCs/>
-        </w:rPr>
-        <w:t xml:space="preserve">The relative model weighting of the National Coral Reef Monitoring Program survey length compositions across years was based on the number of paired dives.</w:t>
-      </w:r>
-    </w:p>
-    <w:p>
-      <w:pPr>
-        <w:pStyle w:val="BodyText"/>
-      </w:pPr>
-      <w:r>
-        <w:t xml:space="preserve">The three most recent years of the National Coral Reef Monitoring Program survey in St. Croix provided counts by individual lengths measured to the nearest centimeter. However, prior to 2017 the length observations were collected in 5-centimeter bins.</w:t>
-      </w:r>
-      <w:r>
-        <w:t xml:space="preserve"> </w:t>
-      </w:r>
-      <w:r>
-        <w:rPr>
-          <w:b/>
-          <w:bCs/>
-        </w:rPr>
-        <w:t xml:space="preserve">The length data inputs for both the dive fleet and the three years of the survey with 1-centimeter length measurements were binned to match the survey’s 2012 and 2015 5-centimeter bins.</w:t>
-      </w:r>
-    </w:p>
-    <w:p>
-      <w:pPr>
-        <w:pStyle w:val="BodyText"/>
-      </w:pPr>
-      <w:r>
-        <w:t xml:space="preserve">Note that SS3 allows the length bins of the data inputs to be larger than the bins used in the population model.</w:t>
-      </w:r>
-      <w:r>
-        <w:t xml:space="preserve"> </w:t>
-      </w:r>
-      <w:r>
-        <w:rPr>
-          <w:b/>
-          <w:bCs/>
-        </w:rPr>
-        <w:t xml:space="preserve">Although the size bins of all the length data inputs were large (≥ 5 centimeters), the model’s simulated population bin size was 1-centimeter bins, with a plus group for the largest bin, greater than or equal to 41 centimeters fork length.</w:t>
-      </w:r>
-      <w:r>
-        <w:t xml:space="preserve"> </w:t>
-      </w:r>
-      <w:r>
-        <w:t xml:space="preserve">Although the population is modeled at a higher resolution concerning bin size, the likelihood function, which aims to match the observed data inputs and the simulated population estimates, operates at the resolution of the data inputs.</w:t>
-      </w:r>
-    </w:p>
-    <w:p>
-      <w:pPr>
-        <w:pStyle w:val="BodyText"/>
-      </w:pPr>
-      <w:r>
-        <w:t xml:space="preserve">A large proportion of small fish were observed in the National Coral Reef Monitoring Program survey.</w:t>
-      </w:r>
-      <w:r>
-        <w:t xml:space="preserve"> </w:t>
-      </w:r>
-      <w:r>
-        <w:rPr>
-          <w:b/>
-          <w:bCs/>
-        </w:rPr>
-        <w:t xml:space="preserve">The smallest two bins, [1-6) and [6-11), were collapsed into a single bin [1-11).</w:t>
-      </w:r>
-    </w:p>
-    <w:p>
-      <w:pPr>
-        <w:pStyle w:val="BodyText"/>
-      </w:pPr>
-      <w:r>
-        <w:t xml:space="preserve">The length compositions provided reasonable support that younger and older fish were available to the National Coral Reef Monitoring Program survey.</w:t>
-      </w:r>
-      <w:r>
-        <w:t xml:space="preserve"> </w:t>
-      </w:r>
-      <w:r>
-        <w:rPr>
-          <w:b/>
-          <w:bCs/>
-        </w:rPr>
-        <w:t xml:space="preserve">Selectivity for the NCRMP survey was fixed at 1 for all sizes.</w:t>
-      </w:r>
-    </w:p>
-    <w:p>
-      <w:pPr>
-        <w:pStyle w:val="BodyText"/>
-      </w:pPr>
-      <w:r>
-        <w:t xml:space="preserve">Models were initially configured in Stock Synthesis with length compositions aggregated across the available years for each source of length data and proceeded stepwise from the simplest configuration to those of moderate complexity. The steps included the inclusion of annual fishery-independent length compositions. The sequential model configurations are described later in this report.</w:t>
-      </w:r>
-    </w:p>
-    <w:bookmarkEnd w:id="37"/>
-    <w:bookmarkEnd w:id="38"/>
-    <w:bookmarkStart w:id="44" w:name="sec-data-biology"/>
-    <w:p>
-      <w:pPr>
-        <w:pStyle w:val="Heading2"/>
-      </w:pPr>
-      <w:r>
-        <w:t xml:space="preserve">3.3 Life History Data</w:t>
-      </w:r>
-    </w:p>
-    <w:p>
-      <w:pPr>
-        <w:pStyle w:val="FirstParagraph"/>
-      </w:pPr>
-      <w:r>
-        <w:t xml:space="preserve">The life history data used in the assessment included longevity-informed natural mortality, growth (length-age), length-weight, maturity, and sex ratios obtained from 1,801 samples of Stoplight Parrotfish collected across the U.S. Caribbean from 2013 to 2023</w:t>
-      </w:r>
-      <w:r>
-        <w:t xml:space="preserve"> </w:t>
-      </w:r>
-      <w:r>
-        <w:t xml:space="preserve">(Rivera Hernández and Shervette)</w:t>
-      </w:r>
-      <w:r>
-        <w:t xml:space="preserve">.</w:t>
-      </w:r>
-    </w:p>
-    <w:p>
-      <w:pPr>
-        <w:pStyle w:val="BodyText"/>
-      </w:pPr>
-      <w:r>
-        <w:t xml:space="preserve">Hermaphroditism directly influences reproductive potential and stock sustainability, making it essential to model sex transitions appropriately.</w:t>
-      </w:r>
-    </w:p>
-    <w:p>
-      <w:pPr>
-        <w:pStyle w:val="BodyText"/>
-      </w:pPr>
-      <w:r>
-        <w:t xml:space="preserve">Assuming a single pulse of annual recruitment oversimplifies the population structure by failing to account for the continuous presence of multiple size classes in the stock. Continuous recruitment modeling enables the assessment to recognize that fish born within the same calendar year can reach vulnerable sizes at different times, affecting catch dynamics and stock projections.</w:t>
-      </w:r>
-    </w:p>
-    <w:p>
-      <w:pPr>
-        <w:pStyle w:val="BodyText"/>
-      </w:pPr>
-      <w:r>
-        <w:t xml:space="preserve">Alternative model configurations associated with the life history data are described later in this report. They included:</w:t>
-      </w:r>
-    </w:p>
-    <w:p>
-      <w:pPr>
-        <w:pStyle w:val="Compact"/>
+        <w:t xml:space="preserve">Alternative model configurations associated with the dive fleet data are described later in this report. They included:</w:t>
+      </w:r>
+    </w:p>
+    <w:p>
+      <w:pPr>
         <w:numPr>
           <w:ilvl w:val="0"/>
           <w:numId w:val="1003"/>
         </w:numPr>
       </w:pPr>
       <w:r>
-        <w:t xml:space="preserve">models configurations were explored with the estimation of recruitment deviations</w:t>
-      </w:r>
-    </w:p>
-    <w:p>
-      <w:pPr>
-        <w:pStyle w:val="Compact"/>
+        <w:t xml:space="preserve">A higher standard error of 0.3 was explored via sensitivity analysis</w:t>
+      </w:r>
+    </w:p>
+    <w:p>
+      <w:pPr>
         <w:numPr>
           <w:ilvl w:val="0"/>
           <w:numId w:val="1003"/>
         </w:numPr>
       </w:pPr>
       <w:r>
-        <w:t xml:space="preserve">higher CV of 0.3 was explored via sensitivity analysis</w:t>
+        <w:t xml:space="preserve">The initial equilibrium catch was explored via likelihood profiling</w:t>
+      </w:r>
+    </w:p>
+    <w:bookmarkEnd w:id="33"/>
+    <w:bookmarkStart w:id="34" w:name="sec-data-fleet-size"/>
+    <w:p>
+      <w:pPr>
+        <w:pStyle w:val="Heading3"/>
+      </w:pPr>
+      <w:r>
+        <w:t xml:space="preserve">3.1.2 Size Composition Data</w:t>
+      </w:r>
+    </w:p>
+    <w:p>
+      <w:pPr>
+        <w:pStyle w:val="FirstParagraph"/>
+      </w:pPr>
+      <w:r>
+        <w:t xml:space="preserve">Gear-specific annual length frequencies came from the commercial shore-based port-sampling Trip Interview Program</w:t>
+      </w:r>
+      <w:r>
+        <w:t xml:space="preserve"> </w:t>
+      </w:r>
+      <w:r>
+        <w:t xml:space="preserve">(Godwin et al., 2024)</w:t>
+      </w:r>
+      <w:r>
+        <w:t xml:space="preserve">. These data were used to characterize the size-based selectivity pattern for the dive fleet. Since multiple fish can be obtained from a single sampled trip, the lengths are not independent observations.</w:t>
+      </w:r>
+      <w:r>
+        <w:t xml:space="preserve"> </w:t>
+      </w:r>
+      <w:r>
+        <w:rPr>
+          <w:b/>
+          <w:bCs/>
+        </w:rPr>
+        <w:t xml:space="preserve">The relative model weighting of the dive fleet length compositions was based on the number of trips sampled</w:t>
+      </w:r>
+      <w:r>
+        <w:t xml:space="preserve">.</w:t>
+      </w:r>
+    </w:p>
+    <w:p>
+      <w:pPr>
+        <w:pStyle w:val="BodyText"/>
+      </w:pPr>
+      <w:r>
+        <w:rPr>
+          <w:b/>
+          <w:bCs/>
+        </w:rPr>
+        <w:t xml:space="preserve">Due to low sample sizes, the fishery-dependent commercial dive fleet length composition data were collapsed across all years</w:t>
+      </w:r>
+    </w:p>
+    <w:p>
+      <w:pPr>
+        <w:pStyle w:val="BodyText"/>
+      </w:pPr>
+      <w:r>
+        <w:rPr>
+          <w:b/>
+          <w:bCs/>
+        </w:rPr>
+        <w:t xml:space="preserve">The length compositions of the commercial dive fleet were assumed to be representative of the total catch.</w:t>
+      </w:r>
+      <w:r>
+        <w:t xml:space="preserve"> </w:t>
+      </w:r>
+      <w:r>
+        <w:t xml:space="preserve">Although a federal minimum size limit exists, it does not apply in USVI territorial waters extending from land to 3 nautical miles offshore. Discussion at the data workshop emphasized that the federal regulations do not conclusively affect retention.</w:t>
+      </w:r>
+    </w:p>
+    <w:p>
+      <w:pPr>
+        <w:pStyle w:val="BodyText"/>
+      </w:pPr>
+      <w:r>
+        <w:rPr>
+          <w:b/>
+          <w:bCs/>
+        </w:rPr>
+        <w:t xml:space="preserve">A double normal function was used to model the relative vulnerability of capture by length for the dive fleet.</w:t>
+      </w:r>
+      <w:r>
+        <w:t xml:space="preserve"> </w:t>
+      </w:r>
+      <w:r>
+        <w:t xml:space="preserve">However, only two parameters were estimated, effectively describing a logistic selectivity for the commercial dive fleet. The double normal function allows for domed or logistic selectivity. It combines two normal distributions; the first describes the ascending limb, while the second describes the descending limb. Domed selectivity was not explored for St. Croix Stoplight Parrotfish. However, achieving the logistic shape with the double normal Stock Synthesis pattern facilitated model configuration. The two parameters used to achieve a logistic selectivity shape were the size associated with peak selectivity and the width of the ascending limb.</w:t>
+      </w:r>
+    </w:p>
+    <w:bookmarkEnd w:id="34"/>
+    <w:bookmarkEnd w:id="35"/>
+    <w:bookmarkStart w:id="38" w:name="sec-data-survey"/>
+    <w:p>
+      <w:pPr>
+        <w:pStyle w:val="Heading2"/>
+      </w:pPr>
+      <w:r>
+        <w:t xml:space="preserve">3.2 Survey Data</w:t>
+      </w:r>
+    </w:p>
+    <w:bookmarkStart w:id="36" w:name="sec-data-survey-index"/>
+    <w:p>
+      <w:pPr>
+        <w:pStyle w:val="Heading3"/>
+      </w:pPr>
+      <w:r>
+        <w:t xml:space="preserve">3.2.1 Index of abundance</w:t>
+      </w:r>
+    </w:p>
+    <w:p>
+      <w:pPr>
+        <w:pStyle w:val="FirstParagraph"/>
+      </w:pPr>
+      <w:r>
+        <w:t xml:space="preserve">ADD YEARS</w:t>
+      </w:r>
+    </w:p>
+    <w:p>
+      <w:pPr>
+        <w:pStyle w:val="BodyText"/>
+      </w:pPr>
+      <w:r>
+        <w:t xml:space="preserve">Annual abundance observations and associated standard errors were from the National Coral Reef Monitoring Program Reef Visual Census</w:t>
+      </w:r>
+      <w:r>
+        <w:t xml:space="preserve"> </w:t>
+      </w:r>
+      <w:r>
+        <w:t xml:space="preserve">(Grove et al., 2024)</w:t>
+      </w:r>
+      <w:r>
+        <w:t xml:space="preserve">. In stock syntheses,</w:t>
+      </w:r>
+      <w:r>
+        <w:t xml:space="preserve"> </w:t>
+      </w:r>
+      <w:r>
+        <w:rPr>
+          <w:b/>
+          <w:bCs/>
+        </w:rPr>
+        <w:t xml:space="preserve">the survey was configured as an index in numbers with a lognormal error distribution</w:t>
+      </w:r>
+      <w:r>
+        <w:t xml:space="preserve">. The associated length composition data, described in the following subsection, suggested that</w:t>
+      </w:r>
+      <w:r>
+        <w:t xml:space="preserve"> </w:t>
+      </w:r>
+      <w:r>
+        <w:rPr>
+          <w:b/>
+          <w:bCs/>
+        </w:rPr>
+        <w:t xml:space="preserve">the index reflected the abundance of juveniles and adults</w:t>
+      </w:r>
+      <w:r>
+        <w:t xml:space="preserve">.</w:t>
+      </w:r>
+    </w:p>
+    <w:bookmarkEnd w:id="36"/>
+    <w:bookmarkStart w:id="37" w:name="sec-data-survey-size"/>
+    <w:p>
+      <w:pPr>
+        <w:pStyle w:val="Heading3"/>
+      </w:pPr>
+      <w:r>
+        <w:t xml:space="preserve">3.2.2 Size Composition Data</w:t>
+      </w:r>
+    </w:p>
+    <w:p>
+      <w:pPr>
+        <w:pStyle w:val="FirstParagraph"/>
+      </w:pPr>
+      <w:r>
+        <w:t xml:space="preserve">Since multiple fish can be observed from a single dive, lengths are not independent observations.</w:t>
+      </w:r>
+      <w:r>
+        <w:t xml:space="preserve"> </w:t>
+      </w:r>
+      <w:r>
+        <w:rPr>
+          <w:b/>
+          <w:bCs/>
+        </w:rPr>
+        <w:t xml:space="preserve">The relative model weighting of the National Coral Reef Monitoring Program survey length compositions across years was based on the number of paired dives.</w:t>
+      </w:r>
+    </w:p>
+    <w:p>
+      <w:pPr>
+        <w:pStyle w:val="BodyText"/>
+      </w:pPr>
+      <w:r>
+        <w:t xml:space="preserve">The three most recent years of the National Coral Reef Monitoring Program survey in St. Croix provided counts by individual lengths measured to the nearest centimeter. However, prior to 2017 the length observations were collected in 5-centimeter bins.</w:t>
+      </w:r>
+      <w:r>
+        <w:t xml:space="preserve"> </w:t>
+      </w:r>
+      <w:r>
+        <w:rPr>
+          <w:b/>
+          <w:bCs/>
+        </w:rPr>
+        <w:t xml:space="preserve">The length data inputs for both the dive fleet and the three years of the survey with 1-centimeter length measurements were binned to match the survey’s 2012 and 2015 5-centimeter bins.</w:t>
+      </w:r>
+    </w:p>
+    <w:p>
+      <w:pPr>
+        <w:pStyle w:val="BodyText"/>
+      </w:pPr>
+      <w:r>
+        <w:t xml:space="preserve">Note that SS3 allows the length bins of the data inputs to be larger than the bins used in the population model.</w:t>
+      </w:r>
+      <w:r>
+        <w:t xml:space="preserve"> </w:t>
+      </w:r>
+      <w:r>
+        <w:rPr>
+          <w:b/>
+          <w:bCs/>
+        </w:rPr>
+        <w:t xml:space="preserve">Although the size bins of all the length data inputs were large (≥ 5 centimeters), the model’s simulated population bin size was 1-centimeter bins, with a plus group for the largest bin, greater than or equal to 41 centimeters fork length.</w:t>
+      </w:r>
+      <w:r>
+        <w:t xml:space="preserve"> </w:t>
+      </w:r>
+      <w:r>
+        <w:t xml:space="preserve">Although the population is modeled at a higher resolution concerning bin size, the likelihood function, which aims to match the observed data inputs and the simulated population estimates, operates at the resolution of the data inputs.</w:t>
+      </w:r>
+    </w:p>
+    <w:p>
+      <w:pPr>
+        <w:pStyle w:val="BodyText"/>
+      </w:pPr>
+      <w:r>
+        <w:t xml:space="preserve">A large proportion of small fish were observed in the National Coral Reef Monitoring Program survey.</w:t>
+      </w:r>
+      <w:r>
+        <w:t xml:space="preserve"> </w:t>
+      </w:r>
+      <w:r>
+        <w:rPr>
+          <w:b/>
+          <w:bCs/>
+        </w:rPr>
+        <w:t xml:space="preserve">The smallest two bins, [1 - 6) and [6 - 11), were collapsed into a single bin [1 - 11).</w:t>
+      </w:r>
+    </w:p>
+    <w:p>
+      <w:pPr>
+        <w:pStyle w:val="BodyText"/>
+      </w:pPr>
+      <w:r>
+        <w:t xml:space="preserve">The length compositions provided reasonable support that younger and older fish were available to the National Coral Reef Monitoring Program survey.</w:t>
+      </w:r>
+      <w:r>
+        <w:t xml:space="preserve"> </w:t>
+      </w:r>
+      <w:r>
+        <w:rPr>
+          <w:b/>
+          <w:bCs/>
+        </w:rPr>
+        <w:t xml:space="preserve">Selectivity for the National Coral Reef Monitoring Program survey was fixed at 1 for all sizes.</w:t>
+      </w:r>
+    </w:p>
+    <w:p>
+      <w:pPr>
+        <w:pStyle w:val="BodyText"/>
+      </w:pPr>
+      <w:r>
+        <w:t xml:space="preserve">Models were initially configured in Stock Synthesis with length compositions aggregated across the available years for each source of length data and proceeded stepwise from the simplest configuration to those of moderate complexity. The steps included the inclusion of annual fishery-independent length compositions. The sequential model configurations are described later in this report.</w:t>
+      </w:r>
+    </w:p>
+    <w:bookmarkEnd w:id="37"/>
+    <w:bookmarkEnd w:id="38"/>
+    <w:bookmarkStart w:id="45" w:name="sec-data-biology"/>
+    <w:p>
+      <w:pPr>
+        <w:pStyle w:val="Heading2"/>
+      </w:pPr>
+      <w:r>
+        <w:t xml:space="preserve">3.3 Life History Data</w:t>
+      </w:r>
+    </w:p>
+    <w:p>
+      <w:pPr>
+        <w:pStyle w:val="FirstParagraph"/>
+      </w:pPr>
+      <w:r>
+        <w:t xml:space="preserve">The life history data used in the assessment included longevity-informed natural mortality, growth, length-weight, and maturity analyzed from 1,801 samples of Stoplight Parrotfish collected across the U.S. Caribbean from 2013 to 2023</w:t>
+      </w:r>
+      <w:r>
+        <w:t xml:space="preserve"> </w:t>
+      </w:r>
+      <w:r>
+        <w:t xml:space="preserve">(Rivera Hernández &amp; Shervette, 2024)</w:t>
+      </w:r>
+      <w:r>
+        <w:t xml:space="preserve">. Based on the available information,</w:t>
+      </w:r>
+      <w:r>
+        <w:t xml:space="preserve"> </w:t>
+      </w:r>
+      <w:r>
+        <w:rPr>
+          <w:b/>
+          <w:bCs/>
+        </w:rPr>
+        <w:t xml:space="preserve">the Stoplight Parrotfish population was modeled from age 0 through age 20, and from 0 to 41 centimeters fork length, in 1-centimeter bins, with the largest values for each as plus groups.</w:t>
       </w:r>
     </w:p>
     <w:bookmarkStart w:id="39" w:name="sec-methods-growth"/>
@@ -1300,28 +1218,11 @@
         <w:pStyle w:val="FirstParagraph"/>
       </w:pPr>
       <w:r>
-        <w:t xml:space="preserve">Parameter estimates for K and the length at maximum age (L∞) were based on samples of Stoplight Parrotfish collected across the U.S. Caribbean from 2013 to 2023</w:t>
-      </w:r>
-      <w:r>
-        <w:t xml:space="preserve"> </w:t>
-      </w:r>
-      <w:r>
-        <w:t xml:space="preserve">(Rivera Hernández and Shervette)</w:t>
-      </w:r>
-      <w:r>
-        <w:t xml:space="preserve">.</w:t>
-      </w:r>
-    </w:p>
-    <w:p>
-      <w:pPr>
-        <w:pStyle w:val="BodyText"/>
-      </w:pPr>
-      <w:r>
         <w:rPr>
           <w:b/>
           <w:bCs/>
         </w:rPr>
-        <w:t xml:space="preserve">The estimated size at age zero from otolith analysis by</w:t>
+        <w:t xml:space="preserve">Parameter estimates for Von Bertalanffy growth parameter (K) and the length at maximum age (L∞) were based on samples of Stoplight Parrotfish collected across the U.S. Caribbean from 2013 to 2023</w:t>
       </w:r>
       <w:r>
         <w:rPr>
@@ -1335,45 +1236,78 @@
           <w:b/>
           <w:bCs/>
         </w:rPr>
-        <w:t xml:space="preserve">Rivera Hernández and Shervette</w:t>
+        <w:t xml:space="preserve">(Rivera Hernández &amp; Shervette, 2024)</w:t>
       </w:r>
       <w:r>
         <w:rPr>
           <w:b/>
           <w:bCs/>
         </w:rPr>
-        <w:t xml:space="preserve"> </w:t>
-      </w:r>
+        <w:t xml:space="preserve">.</w:t>
+      </w:r>
+    </w:p>
+    <w:p>
+      <w:pPr>
+        <w:pStyle w:val="BodyText"/>
+      </w:pPr>
       <w:r>
         <w:rPr>
           <w:b/>
           <w:bCs/>
         </w:rPr>
-        <w:t xml:space="preserve">was modified in Stock Synthesis so that the size of the youngest age, age 0, was set to zero.</w:t>
-      </w:r>
-      <w:r>
-        <w:t xml:space="preserve"> </w:t>
-      </w:r>
-      <w:r>
-        <w:t xml:space="preserve">Without this modification the model would be unable to fit to the substantial amounts of small (&lt;10cm) stoplight parrot observed in the survey data.</w:t>
-      </w:r>
-    </w:p>
-    <w:p>
-      <w:pPr>
-        <w:pStyle w:val="BodyText"/>
-      </w:pPr>
+        <w:t xml:space="preserve">The estimated size at age zero from otolith analysis by</w:t>
+      </w:r>
       <w:r>
         <w:rPr>
           <w:b/>
           <w:bCs/>
         </w:rPr>
+        <w:t xml:space="preserve"> </w:t>
+      </w:r>
+      <w:r>
+        <w:rPr>
+          <w:b/>
+          <w:bCs/>
+        </w:rPr>
+        <w:t xml:space="preserve">Rivera Hernández &amp; Shervette (2024)</w:t>
+      </w:r>
+      <w:r>
+        <w:rPr>
+          <w:b/>
+          <w:bCs/>
+        </w:rPr>
+        <w:t xml:space="preserve"> </w:t>
+      </w:r>
+      <w:r>
+        <w:rPr>
+          <w:b/>
+          <w:bCs/>
+        </w:rPr>
+        <w:t xml:space="preserve">was modified in Stock Synthesis so that the length of the youngest age, age 0, was set to zero.</w:t>
+      </w:r>
+      <w:r>
+        <w:t xml:space="preserve"> </w:t>
+      </w:r>
+      <w:r>
+        <w:t xml:space="preserve">Without this modification the model would be unable to fit to the substantial amounts of small (&lt;10cm) stoplight parrot observed in the survey size composition data.</w:t>
+      </w:r>
+    </w:p>
+    <w:p>
+      <w:pPr>
+        <w:pStyle w:val="BodyText"/>
+      </w:pPr>
+      <w:r>
+        <w:rPr>
+          <w:b/>
+          <w:bCs/>
+        </w:rPr>
         <w:t xml:space="preserve">Coefficients of variation for both younger and older ages were initially set to 0.15.</w:t>
       </w:r>
       <w:r>
         <w:t xml:space="preserve"> </w:t>
       </w:r>
       <w:r>
-        <w:t xml:space="preserve">Ideally, growth coefficients of variation should be derived from observed length-at-age data, however the assumed values are consistent with species of moderate growth variability. Growth CV can be tested in sensitivity runs, especially if overly constrained values lead to poor model fits.</w:t>
+        <w:t xml:space="preserve">Ideally, growth coefficients of variation should be derived from observed length-at-age data, however the assumed values are consistent with species of moderate growth variability.</w:t>
       </w:r>
     </w:p>
     <w:p>
@@ -1381,156 +1315,1503 @@
         <w:pStyle w:val="BodyText"/>
       </w:pPr>
       <w:r>
-        <w:t xml:space="preserve">Alternative model configurations associated with the growth data are described later in this report. They included: - higher growth CVs of 0.25 for younger ages was explored via sensitivity analysis - higher growth CVs of 0.25 for both younger and older ages was explored via sensitivity analysis</w:t>
-      </w:r>
-    </w:p>
-    <w:bookmarkEnd w:id="39"/>
-    <w:bookmarkStart w:id="40" w:name="sec-methods-morpho"/>
-    <w:p>
-      <w:pPr>
-        <w:pStyle w:val="Heading3"/>
-      </w:pPr>
-      <w:r>
-        <w:t xml:space="preserve">3.3.2 Morphometric Conversion</w:t>
-      </w:r>
-    </w:p>
-    <w:p>
-      <w:pPr>
-        <w:pStyle w:val="FirstParagraph"/>
-      </w:pPr>
-      <w:r>
-        <w:t xml:space="preserve">The relationship between weight in grams and length in millimeters provided by</w:t>
-      </w:r>
-      <w:r>
-        <w:t xml:space="preserve"> </w:t>
-      </w:r>
-      <w:r>
-        <w:t xml:space="preserve">Rivera Hernández and Shervette</w:t>
-      </w:r>
-      <w:r>
-        <w:t xml:space="preserve"> </w:t>
-      </w:r>
-      <w:r>
-        <w:t xml:space="preserve">was converted to weight in grams and length in centimeters and used as a fixed model input. The length-weight relationship was W = 3.18 x 10^-5 L^ 2.9, with weight in kilograms and length in centimeters.</w:t>
-      </w:r>
-    </w:p>
-    <w:bookmarkEnd w:id="40"/>
-    <w:bookmarkStart w:id="41" w:name="sec-methods-m"/>
-    <w:p>
-      <w:pPr>
-        <w:pStyle w:val="Heading3"/>
-      </w:pPr>
-      <w:r>
-        <w:t xml:space="preserve">3.3.3 Natural Mortality</w:t>
-      </w:r>
-    </w:p>
-    <w:p>
-      <w:pPr>
-        <w:pStyle w:val="FirstParagraph"/>
-      </w:pPr>
-      <w:r>
-        <w:t xml:space="preserve">The Natural Mortality Tool and the SEDAR 84 life history values were used to obtain estimates of natural mortality</w:t>
-      </w:r>
-      <w:r>
-        <w:t xml:space="preserve"> </w:t>
-      </w:r>
-      <w:r>
-        <w:t xml:space="preserve">(Cope and Hamel)</w:t>
-      </w:r>
-      <w:r>
-        <w:t xml:space="preserve">. A value of 0.3 was used in initial model runs based on</w:t>
-      </w:r>
-      <w:r>
-        <w:t xml:space="preserve"> </w:t>
-      </w:r>
-      <w:r>
-        <w:t xml:space="preserve">Then et al.</w:t>
-      </w:r>
-    </w:p>
-    <w:bookmarkEnd w:id="41"/>
-    <w:bookmarkStart w:id="42" w:name="sec-methods-repro"/>
-    <w:p>
-      <w:pPr>
-        <w:pStyle w:val="Heading3"/>
-      </w:pPr>
-      <w:r>
-        <w:t xml:space="preserve">3.3.4 Maturity, Fecundity, and Hermaphroditism</w:t>
-      </w:r>
-    </w:p>
-    <w:p>
-      <w:pPr>
-        <w:pStyle w:val="FirstParagraph"/>
-      </w:pPr>
-      <w:r>
-        <w:t xml:space="preserve">Maturity was modeled as a logistic function. Parameter estimates for maturity were based on 1,801 samples of Stoplight Parrotfish collected across the U.S. Caribbean from 2013 to 2023</w:t>
-      </w:r>
-      <w:r>
-        <w:t xml:space="preserve"> </w:t>
-      </w:r>
-      <w:r>
-        <w:t xml:space="preserve">(Rivera Hernández and Shervette)</w:t>
-      </w:r>
-      <w:r>
-        <w:t xml:space="preserve">. The fecundity of Stoplight Parrotfish was estimated with a proxy (body weight * maturity at age).</w:t>
-      </w:r>
-    </w:p>
-    <w:p>
-      <w:pPr>
-        <w:pStyle w:val="BodyText"/>
-      </w:pPr>
-      <w:r>
-        <w:t xml:space="preserve">Hermaphroditism was parameterized into the SS3 assessment framework in two ways. The primary method used an average age of transition, an associated standard deviation, and a maximum transition rate input as fixed parameters in a two-sex model. Although this approach allows explicitly modeling numbers by sex and age over time, this approach could not capture the early age at transition and the overlap of both sexes directly observed across the range of ages studied by</w:t>
-      </w:r>
-      <w:r>
-        <w:t xml:space="preserve"> </w:t>
-      </w:r>
-      <w:r>
-        <w:t xml:space="preserve">Rivera Hernández and Shervette</w:t>
-      </w:r>
-      <w:r>
-        <w:t xml:space="preserve">. A second method for parameterizing hermaphroditism was explored as a sensitivity analysis. It involved using a female-only model and accounting for sex transition to males as a reduction in fecundity. A fecundity-at-age vector derived from a logistical fit to the sex-at-age data was multiplied by maturity-at-age and fecundity-at-age. A caveat of using a single-sex model is that the exclusion of males does not allow for any potential sperm limitation.</w:t>
-      </w:r>
-    </w:p>
-    <w:bookmarkEnd w:id="42"/>
-    <w:bookmarkStart w:id="43" w:name="sec-methods-sr"/>
-    <w:p>
-      <w:pPr>
-        <w:pStyle w:val="Heading3"/>
-      </w:pPr>
-      <w:r>
-        <w:t xml:space="preserve">3.3.5 Stock Recruitment</w:t>
-      </w:r>
-    </w:p>
-    <w:p>
-      <w:pPr>
-        <w:pStyle w:val="FirstParagraph"/>
-      </w:pPr>
-      <w:r>
-        <w:t xml:space="preserve">A Beverton-Holt stock-recruit function was used to parametrize the relationship between spawning output and resulting recruitment of age-0 fish. The stock-recruit function requires three parameters:</w:t>
-      </w:r>
-    </w:p>
-    <w:p>
-      <w:pPr>
-        <w:pStyle w:val="Compact"/>
+        <w:t xml:space="preserve">Alternative model configurations associated with the growth data are described later in this report. They included:</w:t>
+      </w:r>
+    </w:p>
+    <w:p>
+      <w:pPr>
         <w:numPr>
           <w:ilvl w:val="0"/>
           <w:numId w:val="1005"/>
         </w:numPr>
       </w:pPr>
       <w:r>
-        <w:t xml:space="preserve">Steepness (h) characterizes the initial slope of the ascending limb (i.e., the fraction of recruits produced at 20% of the unfished spawning biomass)</w:t>
-      </w:r>
-    </w:p>
-    <w:p>
-      <w:pPr>
-        <w:pStyle w:val="Compact"/>
+        <w:t xml:space="preserve">A higher growth coefficient of variation of 0.25 for younger ages was explored via sensitivity analysis</w:t>
+      </w:r>
+    </w:p>
+    <w:p>
+      <w:pPr>
         <w:numPr>
           <w:ilvl w:val="0"/>
           <w:numId w:val="1005"/>
         </w:numPr>
       </w:pPr>
       <w:r>
-        <w:t xml:space="preserve">The virgin recruitment (R0; estimated in log space) represents the asymptote or unfished recruitment levels.</w:t>
+        <w:t xml:space="preserve">Higher growth coefficients of variation of 0.25 for both younger and older ages were explored via sensitivity analysis</w:t>
+      </w:r>
+    </w:p>
+    <w:bookmarkEnd w:id="39"/>
+    <w:bookmarkStart w:id="40" w:name="sec-methods-morpho"/>
+    <w:p>
+      <w:pPr>
+        <w:pStyle w:val="Heading3"/>
+      </w:pPr>
+      <w:r>
+        <w:t xml:space="preserve">3.3.2 Morphometric Conversion</w:t>
+      </w:r>
+    </w:p>
+    <w:p>
+      <w:pPr>
+        <w:pStyle w:val="FirstParagraph"/>
+      </w:pPr>
+      <w:r>
+        <w:t xml:space="preserve">The relationship between weight in grams and length in millimeters provided by</w:t>
+      </w:r>
+      <w:r>
+        <w:t xml:space="preserve"> </w:t>
+      </w:r>
+      <w:r>
+        <w:t xml:space="preserve">Rivera Hernández &amp; Shervette (2024)</w:t>
+      </w:r>
+      <w:r>
+        <w:t xml:space="preserve"> </w:t>
+      </w:r>
+      <w:r>
+        <w:t xml:space="preserve">was converted to weight in grams and length in centimeters and used as a fixed model input.</w:t>
+      </w:r>
+      <w:r>
+        <w:t xml:space="preserve"> </w:t>
+      </w:r>
+      <w:r>
+        <w:rPr>
+          <w:b/>
+          <w:bCs/>
+        </w:rPr>
+        <w:t xml:space="preserve">The length-weight relationship was W = 3.18 x 10^-5 L^ 2.9, with weight in kilograms and length in centimeters.</w:t>
+      </w:r>
+    </w:p>
+    <w:bookmarkEnd w:id="40"/>
+    <w:bookmarkStart w:id="42" w:name="sec-methods-m"/>
+    <w:p>
+      <w:pPr>
+        <w:pStyle w:val="Heading3"/>
+      </w:pPr>
+      <w:r>
+        <w:t xml:space="preserve">3.3.3 Maximum Age and Natural Mortality</w:t>
+      </w:r>
+    </w:p>
+    <w:p>
+      <w:pPr>
+        <w:pStyle w:val="FirstParagraph"/>
+      </w:pPr>
+      <w:r>
+        <w:t xml:space="preserve">Empirical estimates of natural mortality (M) can be derived using life history information such as longevity, growth, and maturity. For this assessment, the Natural Mortality Tool was used to estimate M</w:t>
+      </w:r>
+      <w:r>
+        <w:t xml:space="preserve"> </w:t>
+      </w:r>
+      <w:r>
+        <w:t xml:space="preserve">(Cope &amp; Hamel, 2022)</w:t>
+      </w:r>
+      <w:r>
+        <w:t xml:space="preserve">. Various methods were explored, incorporating factors such as maximum age, the Von Bertalanffy growth parameter (K), theoretical age at size zero (t0), asymptotic size (L∞), and age at 50% maturity.</w:t>
+      </w:r>
+    </w:p>
+    <w:p>
+      <w:pPr>
+        <w:pStyle w:val="BodyText"/>
+      </w:pPr>
+      <w:r>
+        <w:t xml:space="preserve">Inputs for the Natural Mortality Tool were sourced from</w:t>
+      </w:r>
+      <w:r>
+        <w:t xml:space="preserve"> </w:t>
+      </w:r>
+      <w:r>
+        <w:t xml:space="preserve">Rivera Hernández &amp; Shervette (2024)</w:t>
+      </w:r>
+      <w:r>
+        <w:t xml:space="preserve">, who observed a maximum age of 20 years for stoplight parrotfish in the U.S. Caribbean. However, the average age of 1,649 sampled fish was 5.4 years, with fewer than 1% of aged individuals reaching 13 years or older. More broadly across the Caribbean, a lower maximum age of 9 years was observed, with a suggested maximum lifespan of 12 years. In contrast, a tagging study in Bonaire indicated a potential maximum longevity of 30 years</w:t>
+      </w:r>
+      <w:r>
+        <w:t xml:space="preserve"> </w:t>
+      </w:r>
+      <w:r>
+        <w:t xml:space="preserve">(Choat et al., 2003)</w:t>
+      </w:r>
+      <w:r>
+        <w:t xml:space="preserve">.</w:t>
+      </w:r>
+    </w:p>
+    <w:p>
+      <w:pPr>
+        <w:pStyle w:val="BodyText"/>
+      </w:pPr>
+      <w:hyperlink w:anchor="tbl-test">
+        <w:r>
+          <w:rPr>
+            <w:rStyle w:val="Hyperlink"/>
+          </w:rPr>
+          <w:t xml:space="preserve">Table 3.1</w:t>
+        </w:r>
+      </w:hyperlink>
+      <w:r>
+        <w:t xml:space="preserve"> </w:t>
+      </w:r>
+      <w:r>
+        <w:t xml:space="preserve">summarizes these studies and the empirical methods used to estimate M based on available life history data. The primary approach for determining natural mortality in this assessment was longevity-based</w:t>
+      </w:r>
+      <w:r>
+        <w:t xml:space="preserve"> </w:t>
+      </w:r>
+      <w:r>
+        <w:t xml:space="preserve">(Hamel &amp; Cope, 2022)</w:t>
+      </w:r>
+      <w:r>
+        <w:t xml:space="preserve">. Lower values of maximum age obtained by</w:t>
+      </w:r>
+      <w:r>
+        <w:t xml:space="preserve"> </w:t>
+      </w:r>
+      <w:r>
+        <w:t xml:space="preserve">Choat et al. (2003)</w:t>
+      </w:r>
+      <w:r>
+        <w:t xml:space="preserve"> </w:t>
+      </w:r>
+      <w:r>
+        <w:t xml:space="preserve">corroborate with the higher estimate of mortality calculated using a meta-analysis available in the FishLife R package</w:t>
+      </w:r>
+      <w:r>
+        <w:t xml:space="preserve"> </w:t>
+      </w:r>
+      <w:r>
+        <w:t xml:space="preserve">Thorson (2019)</w:t>
+      </w:r>
+      <w:r>
+        <w:t xml:space="preserve">. Although additional methods incorporating growth and maturity were explored using the Natural Mortality Tool, their applicability remains uncertain due to the species’ sex-changing nature. Specifically, the methods Hamel_K, Jensen_k 1, Jensen_k 2, Then_VBGF, Jensen_Amat, and Ri_Ef_Amat do not account for protogynous hermaphroditism</w:t>
+      </w:r>
+      <w:r>
+        <w:t xml:space="preserve"> </w:t>
+      </w:r>
+      <w:r>
+        <w:t xml:space="preserve">Rikhter &amp; Efanov (1976)</w:t>
+      </w:r>
+      <w:r>
+        <w:t xml:space="preserve">. Notably, the SEDAR 84 available inputs of age at 50% maturity reflect only the sexual maturity of females, while Von Bertalanffy’s growth parameters (K), t0, and asymptotic size were fit across males, females, and transitional individuals combined.</w:t>
+      </w:r>
+    </w:p>
+    <w:p>
+      <w:pPr>
+        <w:pStyle w:val="BodyText"/>
+      </w:pPr>
+      <w:r>
+        <w:rPr>
+          <w:b/>
+          <w:bCs/>
+        </w:rPr>
+        <w:t xml:space="preserve">A natural mortality value of 0.3 was used in the initial model runs</w:t>
+      </w:r>
+      <w:r>
+        <w:t xml:space="preserve">. This value corresponds with a theoretical maximum age of 18 years, approximately the average of the varoius maximum age values reported by</w:t>
+      </w:r>
+      <w:r>
+        <w:t xml:space="preserve"> </w:t>
+      </w:r>
+      <w:r>
+        <w:t xml:space="preserve">Choat et al. (2003)</w:t>
+      </w:r>
+      <w:r>
+        <w:t xml:space="preserve"> </w:t>
+      </w:r>
+      <w:r>
+        <w:t xml:space="preserve">and</w:t>
+      </w:r>
+      <w:r>
+        <w:t xml:space="preserve"> </w:t>
+      </w:r>
+      <w:r>
+        <w:t xml:space="preserve">Rivera Hernández &amp; Shervette (2024)</w:t>
+      </w:r>
+      <w:r>
+        <w:t xml:space="preserve">. Model configurations incorporating alternative M values were explored through sensitivity analyses, which are discussed later in this report.</w:t>
+      </w:r>
+    </w:p>
+    <w:tbl>
+      <w:tblPr>
+        <w:tblStyle w:val="Table"/>
+        <w:tblW w:type="pct" w:w="5000"/>
+        <w:tblLayout w:type="fixed"/>
+        <w:tblLook w:firstRow="0" w:lastRow="0" w:firstColumn="0" w:lastColumn="0" w:noHBand="0" w:noVBand="0" w:val="0000"/>
+      </w:tblPr>
+      <w:tblGrid>
+        <w:gridCol w:w="7920"/>
+      </w:tblGrid>
+      <w:tr>
+        <w:tc>
+          <w:tcPr/>
+          <w:bookmarkStart w:id="41" w:name="tbl-test"/>
+          <w:p>
+            <w:pPr>
+              <w:jc w:val="center"/>
+            </w:pPr>
+            <w:pPr>
+              <w:jc w:val="start"/>
+              <w:spacing w:before="200"/>
+              <w:pStyle w:val="ImageCaption"/>
+            </w:pPr>
+            <w:r>
+              <w:t xml:space="preserve">Table 3.1: Empirical estimates of natural mortality (M) can be derived using life history information and the Natural Mortality Tool</w:t>
+            </w:r>
+            <w:r>
+              <w:t xml:space="preserve"> </w:t>
+            </w:r>
+            <w:r>
+              <w:t xml:space="preserve">(Cope &amp; Hamel, 2022)</w:t>
+            </w:r>
+            <w:r>
+              <w:t xml:space="preserve">. The SEDAR assessment process working paper by</w:t>
+            </w:r>
+            <w:r>
+              <w:t xml:space="preserve"> </w:t>
+            </w:r>
+            <w:r>
+              <w:t xml:space="preserve">Rivera Hernández &amp; Shervette (2024)</w:t>
+            </w:r>
+            <w:r>
+              <w:t xml:space="preserve"> </w:t>
+            </w:r>
+            <w:r>
+              <w:t xml:space="preserve">is equivalent to the source input listed as SEDAR84-AP-01.</w:t>
+            </w:r>
+          </w:p>
+          <w:tbl>
+            <w:tblPr>
+              <w:tblStyle w:val="Table"/>
+              <w:tblW w:type="pct" w:w="5000"/>
+              <w:tblLayout w:type="fixed"/>
+              <w:tblLook w:firstRow="1" w:lastRow="0" w:firstColumn="0" w:lastColumn="0" w:noHBand="0" w:noVBand="0" w:val="0020"/>
+            </w:tblPr>
+            <w:tblGrid>
+              <w:gridCol w:w="2022"/>
+              <w:gridCol w:w="2022"/>
+              <w:gridCol w:w="1685"/>
+              <w:gridCol w:w="674"/>
+              <w:gridCol w:w="1516"/>
+            </w:tblGrid>
+            <w:tr>
+              <w:trPr>
+                <w:tblHeader w:val="on"/>
+              </w:trPr>
+              <w:tc>
+                <w:tcPr/>
+                <w:p>
+                  <w:pPr>
+                    <w:pStyle w:val="Compact"/>
+                    <w:jc w:val="left"/>
+                    <w:jc w:val="center"/>
+                  </w:pPr>
+                  <w:r>
+                    <w:t xml:space="preserve">Input Source</w:t>
+                  </w:r>
+                </w:p>
+              </w:tc>
+              <w:tc>
+                <w:tcPr/>
+                <w:p>
+                  <w:pPr>
+                    <w:pStyle w:val="Compact"/>
+                    <w:jc w:val="left"/>
+                    <w:jc w:val="center"/>
+                  </w:pPr>
+                  <w:r>
+                    <w:t xml:space="preserve">Input Type</w:t>
+                  </w:r>
+                </w:p>
+              </w:tc>
+              <w:tc>
+                <w:tcPr/>
+                <w:p>
+                  <w:pPr>
+                    <w:pStyle w:val="Compact"/>
+                    <w:jc w:val="center"/>
+                    <w:jc w:val="center"/>
+                  </w:pPr>
+                  <w:r>
+                    <w:t xml:space="preserve">Input</w:t>
+                  </w:r>
+                </w:p>
+              </w:tc>
+              <w:tc>
+                <w:tcPr/>
+                <w:p>
+                  <w:pPr>
+                    <w:pStyle w:val="Compact"/>
+                    <w:jc w:val="center"/>
+                    <w:jc w:val="center"/>
+                  </w:pPr>
+                  <w:r>
+                    <w:t xml:space="preserve">M</w:t>
+                  </w:r>
+                </w:p>
+              </w:tc>
+              <w:tc>
+                <w:tcPr/>
+                <w:p>
+                  <w:pPr>
+                    <w:pStyle w:val="Compact"/>
+                    <w:jc w:val="left"/>
+                    <w:jc w:val="center"/>
+                  </w:pPr>
+                  <w:r>
+                    <w:t xml:space="preserve">Method</w:t>
+                  </w:r>
+                </w:p>
+              </w:tc>
+            </w:tr>
+            <w:tr>
+              <w:tc>
+                <w:tcPr/>
+                <w:p>
+                  <w:pPr>
+                    <w:pStyle w:val="Compact"/>
+                    <w:jc w:val="left"/>
+                    <w:jc w:val="center"/>
+                  </w:pPr>
+                  <w:r>
+                    <w:t xml:space="preserve">Choat et al. (2003)</w:t>
+                  </w:r>
+                </w:p>
+              </w:tc>
+              <w:tc>
+                <w:tcPr/>
+                <w:p>
+                  <w:pPr>
+                    <w:pStyle w:val="Compact"/>
+                    <w:jc w:val="left"/>
+                    <w:jc w:val="center"/>
+                  </w:pPr>
+                  <w:r>
+                    <w:t xml:space="preserve">Maximum age</w:t>
+                  </w:r>
+                </w:p>
+              </w:tc>
+              <w:tc>
+                <w:tcPr/>
+                <w:p>
+                  <w:pPr>
+                    <w:pStyle w:val="Compact"/>
+                    <w:jc w:val="center"/>
+                    <w:jc w:val="center"/>
+                  </w:pPr>
+                  <w:r>
+                    <w:t xml:space="preserve">30</w:t>
+                  </w:r>
+                </w:p>
+              </w:tc>
+              <w:tc>
+                <w:tcPr/>
+                <w:p>
+                  <w:pPr>
+                    <w:pStyle w:val="Compact"/>
+                    <w:jc w:val="center"/>
+                    <w:jc w:val="center"/>
+                  </w:pPr>
+                  <w:r>
+                    <w:t xml:space="preserve">0.180</w:t>
+                  </w:r>
+                </w:p>
+              </w:tc>
+              <w:tc>
+                <w:tcPr/>
+                <w:p>
+                  <w:pPr>
+                    <w:pStyle w:val="Compact"/>
+                    <w:jc w:val="left"/>
+                    <w:jc w:val="center"/>
+                  </w:pPr>
+                  <w:r>
+                    <w:t xml:space="preserve">Hamel_Amax</w:t>
+                  </w:r>
+                </w:p>
+              </w:tc>
+            </w:tr>
+            <w:tr>
+              <w:tc>
+                <w:tcPr/>
+                <w:p>
+                  <w:pPr>
+                    <w:pStyle w:val="Compact"/>
+                    <w:jc w:val="left"/>
+                    <w:jc w:val="center"/>
+                  </w:pPr>
+                  <w:r>
+                    <w:t xml:space="preserve">SEDAR84-AP-01</w:t>
+                  </w:r>
+                </w:p>
+              </w:tc>
+              <w:tc>
+                <w:tcPr/>
+                <w:p>
+                  <w:pPr>
+                    <w:pStyle w:val="Compact"/>
+                    <w:jc w:val="left"/>
+                    <w:jc w:val="center"/>
+                  </w:pPr>
+                  <w:r>
+                    <w:t xml:space="preserve">Maximum age</w:t>
+                  </w:r>
+                </w:p>
+              </w:tc>
+              <w:tc>
+                <w:tcPr/>
+                <w:p>
+                  <w:pPr>
+                    <w:pStyle w:val="Compact"/>
+                    <w:jc w:val="center"/>
+                    <w:jc w:val="center"/>
+                  </w:pPr>
+                  <w:r>
+                    <w:t xml:space="preserve">20</w:t>
+                  </w:r>
+                </w:p>
+              </w:tc>
+              <w:tc>
+                <w:tcPr/>
+                <w:p>
+                  <w:pPr>
+                    <w:pStyle w:val="Compact"/>
+                    <w:jc w:val="center"/>
+                    <w:jc w:val="center"/>
+                  </w:pPr>
+                  <w:r>
+                    <w:t xml:space="preserve">0.270</w:t>
+                  </w:r>
+                </w:p>
+              </w:tc>
+              <w:tc>
+                <w:tcPr/>
+                <w:p>
+                  <w:pPr>
+                    <w:pStyle w:val="Compact"/>
+                    <w:jc w:val="left"/>
+                    <w:jc w:val="center"/>
+                  </w:pPr>
+                  <w:r>
+                    <w:t xml:space="preserve">Hamel_Amax</w:t>
+                  </w:r>
+                </w:p>
+              </w:tc>
+            </w:tr>
+            <w:tr>
+              <w:tc>
+                <w:tcPr/>
+                <w:p>
+                  <w:pPr>
+                    <w:pStyle w:val="Compact"/>
+                    <w:jc w:val="left"/>
+                    <w:jc w:val="center"/>
+                  </w:pPr>
+                  <w:r>
+                    <w:t xml:space="preserve">Meta-analysis</w:t>
+                  </w:r>
+                </w:p>
+              </w:tc>
+              <w:tc>
+                <w:tcPr/>
+                <w:p>
+                  <w:pPr>
+                    <w:pStyle w:val="Compact"/>
+                    <w:jc w:val="left"/>
+                    <w:jc w:val="center"/>
+                  </w:pPr>
+                  <w:r>
+                    <w:t xml:space="preserve">Scientific name</w:t>
+                  </w:r>
+                </w:p>
+              </w:tc>
+              <w:tc>
+                <w:tcPr/>
+                <w:p>
+                  <w:pPr>
+                    <w:pStyle w:val="Compact"/>
+                    <w:jc w:val="center"/>
+                    <w:jc w:val="center"/>
+                  </w:pPr>
+                  <w:r>
+                    <w:rPr>
+                      <w:i/>
+                      <w:iCs/>
+                    </w:rPr>
+                    <w:t xml:space="preserve">Sparisoma viride</w:t>
+                  </w:r>
+                </w:p>
+              </w:tc>
+              <w:tc>
+                <w:tcPr/>
+                <w:p>
+                  <w:pPr>
+                    <w:pStyle w:val="Compact"/>
+                    <w:jc w:val="center"/>
+                    <w:jc w:val="center"/>
+                  </w:pPr>
+                  <w:r>
+                    <w:t xml:space="preserve">0.397</w:t>
+                  </w:r>
+                </w:p>
+              </w:tc>
+              <w:tc>
+                <w:tcPr/>
+                <w:p>
+                  <w:pPr>
+                    <w:pStyle w:val="Compact"/>
+                    <w:jc w:val="left"/>
+                    <w:jc w:val="center"/>
+                  </w:pPr>
+                  <w:r>
+                    <w:t xml:space="preserve">FishLife</w:t>
+                  </w:r>
+                </w:p>
+              </w:tc>
+            </w:tr>
+            <w:tr>
+              <w:tc>
+                <w:tcPr/>
+                <w:p>
+                  <w:pPr>
+                    <w:pStyle w:val="Compact"/>
+                    <w:jc w:val="left"/>
+                    <w:jc w:val="center"/>
+                  </w:pPr>
+                  <w:r>
+                    <w:t xml:space="preserve">Choat et al. (2003)</w:t>
+                  </w:r>
+                </w:p>
+              </w:tc>
+              <w:tc>
+                <w:tcPr/>
+                <w:p>
+                  <w:pPr>
+                    <w:pStyle w:val="Compact"/>
+                    <w:jc w:val="left"/>
+                    <w:jc w:val="center"/>
+                  </w:pPr>
+                  <w:r>
+                    <w:t xml:space="preserve">Maximum age</w:t>
+                  </w:r>
+                </w:p>
+              </w:tc>
+              <w:tc>
+                <w:tcPr/>
+                <w:p>
+                  <w:pPr>
+                    <w:pStyle w:val="Compact"/>
+                    <w:jc w:val="center"/>
+                    <w:jc w:val="center"/>
+                  </w:pPr>
+                  <w:r>
+                    <w:t xml:space="preserve">12</w:t>
+                  </w:r>
+                </w:p>
+              </w:tc>
+              <w:tc>
+                <w:tcPr/>
+                <w:p>
+                  <w:pPr>
+                    <w:pStyle w:val="Compact"/>
+                    <w:jc w:val="center"/>
+                    <w:jc w:val="center"/>
+                  </w:pPr>
+                  <w:r>
+                    <w:t xml:space="preserve">0.450</w:t>
+                  </w:r>
+                </w:p>
+              </w:tc>
+              <w:tc>
+                <w:tcPr/>
+                <w:p>
+                  <w:pPr>
+                    <w:pStyle w:val="Compact"/>
+                    <w:jc w:val="left"/>
+                    <w:jc w:val="center"/>
+                  </w:pPr>
+                  <w:r>
+                    <w:t xml:space="preserve">Hamel_Amax</w:t>
+                  </w:r>
+                </w:p>
+              </w:tc>
+            </w:tr>
+            <w:tr>
+              <w:tc>
+                <w:tcPr/>
+                <w:p>
+                  <w:pPr>
+                    <w:pStyle w:val="Compact"/>
+                    <w:jc w:val="left"/>
+                    <w:jc w:val="center"/>
+                  </w:pPr>
+                  <w:r>
+                    <w:t xml:space="preserve">Choat et al. (2003)</w:t>
+                  </w:r>
+                </w:p>
+              </w:tc>
+              <w:tc>
+                <w:tcPr/>
+                <w:p>
+                  <w:pPr>
+                    <w:pStyle w:val="Compact"/>
+                    <w:jc w:val="left"/>
+                    <w:jc w:val="center"/>
+                  </w:pPr>
+                  <w:r>
+                    <w:t xml:space="preserve">Maximum age</w:t>
+                  </w:r>
+                </w:p>
+              </w:tc>
+              <w:tc>
+                <w:tcPr/>
+                <w:p>
+                  <w:pPr>
+                    <w:pStyle w:val="Compact"/>
+                    <w:jc w:val="center"/>
+                    <w:jc w:val="center"/>
+                  </w:pPr>
+                  <w:r>
+                    <w:t xml:space="preserve">9</w:t>
+                  </w:r>
+                </w:p>
+              </w:tc>
+              <w:tc>
+                <w:tcPr/>
+                <w:p>
+                  <w:pPr>
+                    <w:pStyle w:val="Compact"/>
+                    <w:jc w:val="center"/>
+                    <w:jc w:val="center"/>
+                  </w:pPr>
+                  <w:r>
+                    <w:t xml:space="preserve">0.600</w:t>
+                  </w:r>
+                </w:p>
+              </w:tc>
+              <w:tc>
+                <w:tcPr/>
+                <w:p>
+                  <w:pPr>
+                    <w:pStyle w:val="Compact"/>
+                    <w:jc w:val="left"/>
+                    <w:jc w:val="center"/>
+                  </w:pPr>
+                  <w:r>
+                    <w:t xml:space="preserve">Hamel_Amax</w:t>
+                  </w:r>
+                </w:p>
+              </w:tc>
+            </w:tr>
+            <w:tr>
+              <w:tc>
+                <w:tcPr/>
+                <w:p>
+                  <w:pPr>
+                    <w:pStyle w:val="Compact"/>
+                    <w:jc w:val="left"/>
+                    <w:jc w:val="center"/>
+                  </w:pPr>
+                  <w:r>
+                    <w:t xml:space="preserve">SEDAR84-AP-01</w:t>
+                  </w:r>
+                </w:p>
+              </w:tc>
+              <w:tc>
+                <w:tcPr/>
+                <w:p>
+                  <w:pPr>
+                    <w:pStyle w:val="Compact"/>
+                    <w:jc w:val="left"/>
+                    <w:jc w:val="center"/>
+                  </w:pPr>
+                  <w:r>
+                    <w:t xml:space="preserve">Growth (k)</w:t>
+                  </w:r>
+                </w:p>
+              </w:tc>
+              <w:tc>
+                <w:tcPr/>
+                <w:p>
+                  <w:pPr>
+                    <w:pStyle w:val="Compact"/>
+                    <w:jc w:val="center"/>
+                    <w:jc w:val="center"/>
+                  </w:pPr>
+                  <w:r>
+                    <w:t xml:space="preserve">0.39</w:t>
+                  </w:r>
+                </w:p>
+              </w:tc>
+              <w:tc>
+                <w:tcPr/>
+                <w:p>
+                  <w:pPr>
+                    <w:pStyle w:val="Compact"/>
+                    <w:jc w:val="center"/>
+                    <w:jc w:val="center"/>
+                  </w:pPr>
+                  <w:r>
+                    <w:t xml:space="preserve">0.604</w:t>
+                  </w:r>
+                </w:p>
+              </w:tc>
+              <w:tc>
+                <w:tcPr/>
+                <w:p>
+                  <w:pPr>
+                    <w:pStyle w:val="Compact"/>
+                    <w:jc w:val="left"/>
+                    <w:jc w:val="center"/>
+                  </w:pPr>
+                  <w:r>
+                    <w:t xml:space="preserve">Hamel_k</w:t>
+                  </w:r>
+                </w:p>
+              </w:tc>
+            </w:tr>
+            <w:tr>
+              <w:tc>
+                <w:tcPr/>
+                <w:p>
+                  <w:pPr>
+                    <w:pStyle w:val="Compact"/>
+                    <w:jc w:val="left"/>
+                    <w:jc w:val="center"/>
+                  </w:pPr>
+                  <w:r>
+                    <w:t xml:space="preserve">SEDAR84-AP-01</w:t>
+                  </w:r>
+                </w:p>
+              </w:tc>
+              <w:tc>
+                <w:tcPr/>
+                <w:p>
+                  <w:pPr>
+                    <w:pStyle w:val="Compact"/>
+                    <w:jc w:val="left"/>
+                    <w:jc w:val="center"/>
+                  </w:pPr>
+                  <w:r>
+                    <w:t xml:space="preserve">Growth (k)</w:t>
+                  </w:r>
+                </w:p>
+              </w:tc>
+              <w:tc>
+                <w:tcPr/>
+                <w:p>
+                  <w:pPr>
+                    <w:pStyle w:val="Compact"/>
+                    <w:jc w:val="center"/>
+                    <w:jc w:val="center"/>
+                  </w:pPr>
+                  <w:r>
+                    <w:t xml:space="preserve">0.39</w:t>
+                  </w:r>
+                </w:p>
+              </w:tc>
+              <w:tc>
+                <w:tcPr/>
+                <w:p>
+                  <w:pPr>
+                    <w:pStyle w:val="Compact"/>
+                    <w:jc w:val="center"/>
+                    <w:jc w:val="center"/>
+                  </w:pPr>
+                  <w:r>
+                    <w:t xml:space="preserve">0.585</w:t>
+                  </w:r>
+                </w:p>
+              </w:tc>
+              <w:tc>
+                <w:tcPr/>
+                <w:p>
+                  <w:pPr>
+                    <w:pStyle w:val="Compact"/>
+                    <w:jc w:val="left"/>
+                    <w:jc w:val="center"/>
+                  </w:pPr>
+                  <w:r>
+                    <w:t xml:space="preserve">Jensen_k 1</w:t>
+                  </w:r>
+                </w:p>
+              </w:tc>
+            </w:tr>
+            <w:tr>
+              <w:tc>
+                <w:tcPr/>
+                <w:p>
+                  <w:pPr>
+                    <w:pStyle w:val="Compact"/>
+                    <w:jc w:val="left"/>
+                    <w:jc w:val="center"/>
+                  </w:pPr>
+                  <w:r>
+                    <w:t xml:space="preserve">SEDAR84-AP-01</w:t>
+                  </w:r>
+                </w:p>
+              </w:tc>
+              <w:tc>
+                <w:tcPr/>
+                <w:p>
+                  <w:pPr>
+                    <w:pStyle w:val="Compact"/>
+                    <w:jc w:val="left"/>
+                    <w:jc w:val="center"/>
+                  </w:pPr>
+                  <w:r>
+                    <w:t xml:space="preserve">Growth (k)</w:t>
+                  </w:r>
+                </w:p>
+              </w:tc>
+              <w:tc>
+                <w:tcPr/>
+                <w:p>
+                  <w:pPr>
+                    <w:pStyle w:val="Compact"/>
+                    <w:jc w:val="center"/>
+                    <w:jc w:val="center"/>
+                  </w:pPr>
+                  <w:r>
+                    <w:t xml:space="preserve">0.39</w:t>
+                  </w:r>
+                </w:p>
+              </w:tc>
+              <w:tc>
+                <w:tcPr/>
+                <w:p>
+                  <w:pPr>
+                    <w:pStyle w:val="Compact"/>
+                    <w:jc w:val="center"/>
+                    <w:jc w:val="center"/>
+                  </w:pPr>
+                  <w:r>
+                    <w:t xml:space="preserve">0.624</w:t>
+                  </w:r>
+                </w:p>
+              </w:tc>
+              <w:tc>
+                <w:tcPr/>
+                <w:p>
+                  <w:pPr>
+                    <w:pStyle w:val="Compact"/>
+                    <w:jc w:val="left"/>
+                    <w:jc w:val="center"/>
+                  </w:pPr>
+                  <w:r>
+                    <w:t xml:space="preserve">Jensen_k 2</w:t>
+                  </w:r>
+                </w:p>
+              </w:tc>
+            </w:tr>
+            <w:tr>
+              <w:tc>
+                <w:tcPr/>
+                <w:p>
+                  <w:pPr>
+                    <w:pStyle w:val="Compact"/>
+                    <w:jc w:val="left"/>
+                    <w:jc w:val="center"/>
+                  </w:pPr>
+                  <w:r>
+                    <w:t xml:space="preserve">SEDAR84-AP-01</w:t>
+                  </w:r>
+                </w:p>
+              </w:tc>
+              <w:tc>
+                <w:tcPr/>
+                <w:p>
+                  <w:pPr>
+                    <w:pStyle w:val="Compact"/>
+                    <w:jc w:val="left"/>
+                    <w:jc w:val="center"/>
+                  </w:pPr>
+                  <w:r>
+                    <w:t xml:space="preserve">Growth (L∞, k)</w:t>
+                  </w:r>
+                </w:p>
+              </w:tc>
+              <w:tc>
+                <w:tcPr/>
+                <w:p>
+                  <w:pPr>
+                    <w:pStyle w:val="Compact"/>
+                    <w:jc w:val="center"/>
+                    <w:jc w:val="center"/>
+                  </w:pPr>
+                  <w:r>
+                    <w:t xml:space="preserve">33.2, 0.39</w:t>
+                  </w:r>
+                </w:p>
+              </w:tc>
+              <w:tc>
+                <w:tcPr/>
+                <w:p>
+                  <w:pPr>
+                    <w:pStyle w:val="Compact"/>
+                    <w:jc w:val="center"/>
+                    <w:jc w:val="center"/>
+                  </w:pPr>
+                  <w:r>
+                    <w:t xml:space="preserve">0.576</w:t>
+                  </w:r>
+                </w:p>
+              </w:tc>
+              <w:tc>
+                <w:tcPr/>
+                <w:p>
+                  <w:pPr>
+                    <w:pStyle w:val="Compact"/>
+                    <w:jc w:val="left"/>
+                    <w:jc w:val="center"/>
+                  </w:pPr>
+                  <w:r>
+                    <w:t xml:space="preserve">Then_VBGF</w:t>
+                  </w:r>
+                </w:p>
+              </w:tc>
+            </w:tr>
+            <w:tr>
+              <w:tc>
+                <w:tcPr/>
+                <w:p>
+                  <w:pPr>
+                    <w:pStyle w:val="Compact"/>
+                    <w:jc w:val="left"/>
+                    <w:jc w:val="center"/>
+                  </w:pPr>
+                  <w:r>
+                    <w:t xml:space="preserve">SEDAR84-AP-01</w:t>
+                  </w:r>
+                </w:p>
+              </w:tc>
+              <w:tc>
+                <w:tcPr/>
+                <w:p>
+                  <w:pPr>
+                    <w:pStyle w:val="Compact"/>
+                    <w:jc w:val="left"/>
+                    <w:jc w:val="center"/>
+                  </w:pPr>
+                  <w:r>
+                    <w:t xml:space="preserve">Growth (k)</w:t>
+                  </w:r>
+                </w:p>
+              </w:tc>
+              <w:tc>
+                <w:tcPr/>
+                <w:p>
+                  <w:pPr>
+                    <w:pStyle w:val="Compact"/>
+                    <w:jc w:val="center"/>
+                    <w:jc w:val="center"/>
+                  </w:pPr>
+                  <w:r>
+                    <w:t xml:space="preserve">0.33</w:t>
+                  </w:r>
+                </w:p>
+              </w:tc>
+              <w:tc>
+                <w:tcPr/>
+                <w:p>
+                  <w:pPr>
+                    <w:pStyle w:val="Compact"/>
+                    <w:jc w:val="center"/>
+                    <w:jc w:val="center"/>
+                  </w:pPr>
+                  <w:r>
+                    <w:t xml:space="preserve">0.512</w:t>
+                  </w:r>
+                </w:p>
+              </w:tc>
+              <w:tc>
+                <w:tcPr/>
+                <w:p>
+                  <w:pPr>
+                    <w:pStyle w:val="Compact"/>
+                    <w:jc w:val="left"/>
+                    <w:jc w:val="center"/>
+                  </w:pPr>
+                  <w:r>
+                    <w:t xml:space="preserve">Hamel_k</w:t>
+                  </w:r>
+                </w:p>
+              </w:tc>
+            </w:tr>
+            <w:tr>
+              <w:tc>
+                <w:tcPr/>
+                <w:p>
+                  <w:pPr>
+                    <w:pStyle w:val="Compact"/>
+                    <w:jc w:val="left"/>
+                    <w:jc w:val="center"/>
+                  </w:pPr>
+                  <w:r>
+                    <w:t xml:space="preserve">SEDAR84-AP-01</w:t>
+                  </w:r>
+                </w:p>
+              </w:tc>
+              <w:tc>
+                <w:tcPr/>
+                <w:p>
+                  <w:pPr>
+                    <w:pStyle w:val="Compact"/>
+                    <w:jc w:val="left"/>
+                    <w:jc w:val="center"/>
+                  </w:pPr>
+                  <w:r>
+                    <w:t xml:space="preserve">Growth (k)</w:t>
+                  </w:r>
+                </w:p>
+              </w:tc>
+              <w:tc>
+                <w:tcPr/>
+                <w:p>
+                  <w:pPr>
+                    <w:pStyle w:val="Compact"/>
+                    <w:jc w:val="center"/>
+                    <w:jc w:val="center"/>
+                  </w:pPr>
+                  <w:r>
+                    <w:t xml:space="preserve">0.33</w:t>
+                  </w:r>
+                </w:p>
+              </w:tc>
+              <w:tc>
+                <w:tcPr/>
+                <w:p>
+                  <w:pPr>
+                    <w:pStyle w:val="Compact"/>
+                    <w:jc w:val="center"/>
+                    <w:jc w:val="center"/>
+                  </w:pPr>
+                  <w:r>
+                    <w:t xml:space="preserve">0.495</w:t>
+                  </w:r>
+                </w:p>
+              </w:tc>
+              <w:tc>
+                <w:tcPr/>
+                <w:p>
+                  <w:pPr>
+                    <w:pStyle w:val="Compact"/>
+                    <w:jc w:val="left"/>
+                    <w:jc w:val="center"/>
+                  </w:pPr>
+                  <w:r>
+                    <w:t xml:space="preserve">Jensen_k 1</w:t>
+                  </w:r>
+                </w:p>
+              </w:tc>
+            </w:tr>
+            <w:tr>
+              <w:tc>
+                <w:tcPr/>
+                <w:p>
+                  <w:pPr>
+                    <w:pStyle w:val="Compact"/>
+                    <w:jc w:val="left"/>
+                    <w:jc w:val="center"/>
+                  </w:pPr>
+                  <w:r>
+                    <w:t xml:space="preserve">SEDAR84-AP-01</w:t>
+                  </w:r>
+                </w:p>
+              </w:tc>
+              <w:tc>
+                <w:tcPr/>
+                <w:p>
+                  <w:pPr>
+                    <w:pStyle w:val="Compact"/>
+                    <w:jc w:val="left"/>
+                    <w:jc w:val="center"/>
+                  </w:pPr>
+                  <w:r>
+                    <w:t xml:space="preserve">Growth (k)</w:t>
+                  </w:r>
+                </w:p>
+              </w:tc>
+              <w:tc>
+                <w:tcPr/>
+                <w:p>
+                  <w:pPr>
+                    <w:pStyle w:val="Compact"/>
+                    <w:jc w:val="center"/>
+                    <w:jc w:val="center"/>
+                  </w:pPr>
+                  <w:r>
+                    <w:t xml:space="preserve">0.33</w:t>
+                  </w:r>
+                </w:p>
+              </w:tc>
+              <w:tc>
+                <w:tcPr/>
+                <w:p>
+                  <w:pPr>
+                    <w:pStyle w:val="Compact"/>
+                    <w:jc w:val="center"/>
+                    <w:jc w:val="center"/>
+                  </w:pPr>
+                  <w:r>
+                    <w:t xml:space="preserve">0.528</w:t>
+                  </w:r>
+                </w:p>
+              </w:tc>
+              <w:tc>
+                <w:tcPr/>
+                <w:p>
+                  <w:pPr>
+                    <w:pStyle w:val="Compact"/>
+                    <w:jc w:val="left"/>
+                    <w:jc w:val="center"/>
+                  </w:pPr>
+                  <w:r>
+                    <w:t xml:space="preserve">Jensen_k 2</w:t>
+                  </w:r>
+                </w:p>
+              </w:tc>
+            </w:tr>
+            <w:tr>
+              <w:tc>
+                <w:tcPr/>
+                <w:p>
+                  <w:pPr>
+                    <w:pStyle w:val="Compact"/>
+                    <w:jc w:val="left"/>
+                    <w:jc w:val="center"/>
+                  </w:pPr>
+                  <w:r>
+                    <w:t xml:space="preserve">SEDAR84-AP-01</w:t>
+                  </w:r>
+                </w:p>
+              </w:tc>
+              <w:tc>
+                <w:tcPr/>
+                <w:p>
+                  <w:pPr>
+                    <w:pStyle w:val="Compact"/>
+                    <w:jc w:val="left"/>
+                    <w:jc w:val="center"/>
+                  </w:pPr>
+                  <w:r>
+                    <w:t xml:space="preserve">Growth (L∞, k)</w:t>
+                  </w:r>
+                </w:p>
+              </w:tc>
+              <w:tc>
+                <w:tcPr/>
+                <w:p>
+                  <w:pPr>
+                    <w:pStyle w:val="Compact"/>
+                    <w:jc w:val="center"/>
+                    <w:jc w:val="center"/>
+                  </w:pPr>
+                  <w:r>
+                    <w:t xml:space="preserve">33.8, 0.33</w:t>
+                  </w:r>
+                </w:p>
+              </w:tc>
+              <w:tc>
+                <w:tcPr/>
+                <w:p>
+                  <w:pPr>
+                    <w:pStyle w:val="Compact"/>
+                    <w:jc w:val="center"/>
+                    <w:jc w:val="center"/>
+                  </w:pPr>
+                  <w:r>
+                    <w:t xml:space="preserve">0.573</w:t>
+                  </w:r>
+                </w:p>
+              </w:tc>
+              <w:tc>
+                <w:tcPr/>
+                <w:p>
+                  <w:pPr>
+                    <w:pStyle w:val="Compact"/>
+                    <w:jc w:val="left"/>
+                    <w:jc w:val="center"/>
+                  </w:pPr>
+                  <w:r>
+                    <w:t xml:space="preserve">Then_VBGF</w:t>
+                  </w:r>
+                </w:p>
+              </w:tc>
+            </w:tr>
+            <w:tr>
+              <w:tc>
+                <w:tcPr/>
+                <w:p>
+                  <w:pPr>
+                    <w:pStyle w:val="Compact"/>
+                    <w:jc w:val="left"/>
+                    <w:jc w:val="center"/>
+                  </w:pPr>
+                  <w:r>
+                    <w:t xml:space="preserve">SEDAR84-AP-01</w:t>
+                  </w:r>
+                </w:p>
+              </w:tc>
+              <w:tc>
+                <w:tcPr/>
+                <w:p>
+                  <w:pPr>
+                    <w:pStyle w:val="Compact"/>
+                    <w:jc w:val="left"/>
+                    <w:jc w:val="center"/>
+                  </w:pPr>
+                  <w:r>
+                    <w:t xml:space="preserve">Age at 50% maturity</w:t>
+                  </w:r>
+                </w:p>
+              </w:tc>
+              <w:tc>
+                <w:tcPr/>
+                <w:p>
+                  <w:pPr>
+                    <w:pStyle w:val="Compact"/>
+                    <w:jc w:val="center"/>
+                    <w:jc w:val="center"/>
+                  </w:pPr>
+                  <w:r>
+                    <w:t xml:space="preserve">1.6</w:t>
+                  </w:r>
+                </w:p>
+              </w:tc>
+              <w:tc>
+                <w:tcPr/>
+                <w:p>
+                  <w:pPr>
+                    <w:pStyle w:val="Compact"/>
+                    <w:jc w:val="center"/>
+                    <w:jc w:val="center"/>
+                  </w:pPr>
+                  <w:r>
+                    <w:t xml:space="preserve">1.030</w:t>
+                  </w:r>
+                </w:p>
+              </w:tc>
+              <w:tc>
+                <w:tcPr/>
+                <w:p>
+                  <w:pPr>
+                    <w:pStyle w:val="Compact"/>
+                    <w:jc w:val="left"/>
+                    <w:jc w:val="center"/>
+                  </w:pPr>
+                  <w:r>
+                    <w:t xml:space="preserve">Jensen_Amat</w:t>
+                  </w:r>
+                </w:p>
+              </w:tc>
+            </w:tr>
+            <w:tr>
+              <w:tc>
+                <w:tcPr/>
+                <w:p>
+                  <w:pPr>
+                    <w:pStyle w:val="Compact"/>
+                    <w:jc w:val="left"/>
+                    <w:jc w:val="center"/>
+                  </w:pPr>
+                  <w:r>
+                    <w:t xml:space="preserve">SEDAR84-AP-01</w:t>
+                  </w:r>
+                </w:p>
+              </w:tc>
+              <w:tc>
+                <w:tcPr/>
+                <w:p>
+                  <w:pPr>
+                    <w:pStyle w:val="Compact"/>
+                    <w:jc w:val="left"/>
+                    <w:jc w:val="center"/>
+                  </w:pPr>
+                  <w:r>
+                    <w:t xml:space="preserve">Age at 50% maturity</w:t>
+                  </w:r>
+                </w:p>
+              </w:tc>
+              <w:tc>
+                <w:tcPr/>
+                <w:p>
+                  <w:pPr>
+                    <w:pStyle w:val="Compact"/>
+                    <w:jc w:val="center"/>
+                    <w:jc w:val="center"/>
+                  </w:pPr>
+                  <w:r>
+                    <w:t xml:space="preserve">1.6</w:t>
+                  </w:r>
+                </w:p>
+              </w:tc>
+              <w:tc>
+                <w:tcPr/>
+                <w:p>
+                  <w:pPr>
+                    <w:pStyle w:val="Compact"/>
+                    <w:jc w:val="center"/>
+                    <w:jc w:val="center"/>
+                  </w:pPr>
+                  <w:r>
+                    <w:t xml:space="preserve">0.924</w:t>
+                  </w:r>
+                </w:p>
+              </w:tc>
+              <w:tc>
+                <w:tcPr/>
+                <w:p>
+                  <w:pPr>
+                    <w:pStyle w:val="Compact"/>
+                    <w:jc w:val="left"/>
+                    <w:jc w:val="center"/>
+                  </w:pPr>
+                  <w:r>
+                    <w:t xml:space="preserve">Ri_Ef_Amat</w:t>
+                  </w:r>
+                </w:p>
+              </w:tc>
+            </w:tr>
+          </w:tbl>
+          <w:bookmarkEnd w:id="41"/>
+          <w:p/>
+        </w:tc>
+      </w:tr>
+    </w:tbl>
+    <w:bookmarkEnd w:id="42"/>
+    <w:bookmarkStart w:id="43" w:name="sec-methods-repro"/>
+    <w:p>
+      <w:pPr>
+        <w:pStyle w:val="Heading3"/>
+      </w:pPr>
+      <w:r>
+        <w:t xml:space="preserve">3.3.4 Maturity, Fecundity, and Hermaphroditism</w:t>
+      </w:r>
+    </w:p>
+    <w:p>
+      <w:pPr>
+        <w:pStyle w:val="FirstParagraph"/>
+      </w:pPr>
+      <w:r>
+        <w:rPr>
+          <w:b/>
+          <w:bCs/>
+        </w:rPr>
+        <w:t xml:space="preserve">Maturity was modeled as a logistic function.</w:t>
+      </w:r>
+      <w:r>
+        <w:t xml:space="preserve"> </w:t>
+      </w:r>
+      <w:r>
+        <w:t xml:space="preserve">Parameter estimates for maturity were based on 1,801 samples of Stoplight Parrotfish collected across the U.S. Caribbean from 2013 to 2023</w:t>
+      </w:r>
+      <w:r>
+        <w:t xml:space="preserve"> </w:t>
+      </w:r>
+      <w:r>
+        <w:t xml:space="preserve">(Rivera Hernández &amp; Shervette, 2024)</w:t>
+      </w:r>
+      <w:r>
+        <w:t xml:space="preserve">.</w:t>
+      </w:r>
+      <w:r>
+        <w:t xml:space="preserve"> </w:t>
+      </w:r>
+      <w:r>
+        <w:rPr>
+          <w:b/>
+          <w:bCs/>
+        </w:rPr>
+        <w:t xml:space="preserve">The fecundity of Stoplight Parrotfish was estimated with a proxy (body weight * maturity at age).</w:t>
+      </w:r>
+    </w:p>
+    <w:p>
+      <w:pPr>
+        <w:pStyle w:val="BodyText"/>
+      </w:pPr>
+      <w:r>
+        <w:t xml:space="preserve">Protogynous hermaphroditism was parameterized into the SS3 assessment framework in two ways.</w:t>
+      </w:r>
+      <w:r>
+        <w:t xml:space="preserve"> </w:t>
+      </w:r>
+      <w:r>
+        <w:rPr>
+          <w:b/>
+          <w:bCs/>
+        </w:rPr>
+        <w:t xml:space="preserve">The initial method to model hermaphroditism used the average age of transition, an associated standard deviation, and a maximum transition rate input as fixed parameters in a two-sex model.</w:t>
+      </w:r>
+      <w:r>
+        <w:t xml:space="preserve"> </w:t>
+      </w:r>
+      <w:r>
+        <w:t xml:space="preserve">Additionally, the sex ratio between female and male fish at recruitment was 1, such that all individuals were recruited as females. Although this approach allows explicitly modeling numbers by sex and age over time, this approach could not capture the early age at transition and the overlap of both sexes directly observed across the range of ages studied by</w:t>
+      </w:r>
+      <w:r>
+        <w:t xml:space="preserve"> </w:t>
+      </w:r>
+      <w:r>
+        <w:t xml:space="preserve">Rivera Hernández &amp; Shervette (2024)</w:t>
+      </w:r>
+      <w:r>
+        <w:t xml:space="preserve">.</w:t>
+      </w:r>
+    </w:p>
+    <w:p>
+      <w:pPr>
+        <w:pStyle w:val="BodyText"/>
+      </w:pPr>
+      <w:r>
+        <w:t xml:space="preserve">A second method for parameterizing hermaphroditism was explored as a sensitivity analysis. It involved using a female-only model and accounting for sex transition to males as a reduction in fecundity. A fecundity-at-age vector derived from a logistical fit to the</w:t>
+      </w:r>
+      <w:r>
+        <w:t xml:space="preserve"> </w:t>
+      </w:r>
+      <w:r>
+        <w:t xml:space="preserve">Rivera Hernández &amp; Shervette (2024)</w:t>
+      </w:r>
+      <w:r>
+        <w:t xml:space="preserve"> </w:t>
+      </w:r>
+      <w:r>
+        <w:t xml:space="preserve">sex-at-age data was multiplied by maturity-at-age and fecundity-at-age. A caveat of using a single-sex model is that the exclusion of males does not allow for any potential sperm limitation. Although protogynous hermaphrodites tend to have sex ratios skewed towards male at larger sizes, the largest and oldest stoplight parrotfish observed by</w:t>
+      </w:r>
+      <w:r>
+        <w:t xml:space="preserve"> </w:t>
+      </w:r>
+      <w:r>
+        <w:t xml:space="preserve">Rivera Hernández &amp; Shervette (2024)</w:t>
+      </w:r>
+      <w:r>
+        <w:t xml:space="preserve"> </w:t>
+      </w:r>
+      <w:r>
+        <w:t xml:space="preserve">were female.</w:t>
+      </w:r>
+    </w:p>
+    <w:bookmarkEnd w:id="43"/>
+    <w:bookmarkStart w:id="44" w:name="sec-methods-sr"/>
+    <w:p>
+      <w:pPr>
+        <w:pStyle w:val="Heading3"/>
+      </w:pPr>
+      <w:r>
+        <w:t xml:space="preserve">3.3.5 Stock Recruitment</w:t>
+      </w:r>
+    </w:p>
+    <w:p>
+      <w:pPr>
+        <w:pStyle w:val="FirstParagraph"/>
+      </w:pPr>
+      <w:r>
+        <w:rPr>
+          <w:b/>
+          <w:bCs/>
+        </w:rPr>
+        <w:t xml:space="preserve">A Beverton-Holt stock-recruit function was used to parametrize the relationship between spawning output and resulting recruitment of age-0 fish.</w:t>
+      </w:r>
+      <w:r>
+        <w:t xml:space="preserve"> </w:t>
+      </w:r>
+      <w:r>
+        <w:t xml:space="preserve">The stock-recruit function requires three parameters:</w:t>
       </w:r>
     </w:p>
     <w:p>
@@ -1538,10 +2819,34 @@
         <w:pStyle w:val="Compact"/>
         <w:numPr>
           <w:ilvl w:val="0"/>
-          <w:numId w:val="1005"/>
+          <w:numId w:val="1006"/>
         </w:numPr>
       </w:pPr>
       <w:r>
+        <w:t xml:space="preserve">Steepness (h) characterizes the initial slope of the ascending limb (i.e., the fraction of recruits produced at 20% of the unfished spawning biomass)</w:t>
+      </w:r>
+    </w:p>
+    <w:p>
+      <w:pPr>
+        <w:pStyle w:val="Compact"/>
+        <w:numPr>
+          <w:ilvl w:val="0"/>
+          <w:numId w:val="1006"/>
+        </w:numPr>
+      </w:pPr>
+      <w:r>
+        <w:t xml:space="preserve">The virgin recruitment (R0; estimated in log space) represents the asymptote or unfished recruitment levels.</w:t>
+      </w:r>
+    </w:p>
+    <w:p>
+      <w:pPr>
+        <w:pStyle w:val="Compact"/>
+        <w:numPr>
+          <w:ilvl w:val="0"/>
+          <w:numId w:val="1006"/>
+        </w:numPr>
+      </w:pPr>
+      <w:r>
         <w:t xml:space="preserve">The variance term (sigma R) is the standard deviation of the log of recruitment (it both penalizes deviations from the spawner-recruit curve and defines the offset between the arithmetic mean spawner-recruit curve and the expected geometric mean from which the deviations are calculated).</w:t>
       </w:r>
     </w:p>
@@ -1550,47 +2855,762 @@
         <w:pStyle w:val="FirstParagraph"/>
       </w:pPr>
       <w:r>
-        <w:t xml:space="preserve">Only the virgin recruitment (R0) was estimated. Sigma R and steepness were fixed at 0.7 and 0.99, respectively. The primary assumption for steepness was that this stock is not a closed population, so recruitment may not be strongly tied to the local spawning stock biomass. Annual deviations from the stock-recruit function were not estimated.</w:t>
-      </w:r>
-    </w:p>
-    <w:bookmarkEnd w:id="43"/>
+        <w:t xml:space="preserve">Only the virgin recruitment (R0) was estimated.</w:t>
+      </w:r>
+      <w:r>
+        <w:t xml:space="preserve"> </w:t>
+      </w:r>
+      <w:r>
+        <w:rPr>
+          <w:b/>
+          <w:bCs/>
+        </w:rPr>
+        <w:t xml:space="preserve">Sigma R and steepness were fixed at 0.7 and 0.99, respectively.</w:t>
+      </w:r>
+      <w:r>
+        <w:t xml:space="preserve"> </w:t>
+      </w:r>
+      <w:r>
+        <w:t xml:space="preserve">The primary assumption for steepness was that this stock is not a closed population, so recruitment may not be strongly tied to the local spawning stock biomass.</w:t>
+      </w:r>
+      <w:r>
+        <w:t xml:space="preserve"> </w:t>
+      </w:r>
+      <w:r>
+        <w:rPr>
+          <w:b/>
+          <w:bCs/>
+        </w:rPr>
+        <w:t xml:space="preserve">In initial model configurations, annual deviations from the stock-recruit function were not estimated.</w:t>
+      </w:r>
+      <w:r>
+        <w:t xml:space="preserve"> </w:t>
+      </w:r>
+      <w:r>
+        <w:t xml:space="preserve">In configurations where recruitment deviations were estimated, sigma R was explored via likelihood profiling.</w:t>
+      </w:r>
+    </w:p>
+    <w:p>
+      <w:pPr>
+        <w:pStyle w:val="BodyText"/>
+      </w:pPr>
+      <w:r>
+        <w:rPr>
+          <w:b/>
+          <w:bCs/>
+        </w:rPr>
+        <w:t xml:space="preserve">Continuous recruitment was parameterized in SS3 using four settlement events.</w:t>
+      </w:r>
+      <w:r>
+        <w:t xml:space="preserve"> </w:t>
+      </w:r>
+      <w:r>
+        <w:t xml:space="preserve">Equal proportions of recruits were assigned to each settlement event, and they were spaced such that recruitment would happen in months 1, 4, 7, and 10. This allowed growth to be staggered, reflecting a closer approximation of the observed stock dynamic of year-round spawning activity.</w:t>
+      </w:r>
+    </w:p>
     <w:bookmarkEnd w:id="44"/>
     <w:bookmarkEnd w:id="45"/>
-    <w:bookmarkStart w:id="81" w:name="references"/>
+    <w:bookmarkStart w:id="49" w:name="X908b6d2bfe2d016387f4b498ccb84f0ebfab567"/>
+    <w:p>
+      <w:pPr>
+        <w:pStyle w:val="Heading2"/>
+      </w:pPr>
+      <w:r>
+        <w:t xml:space="preserve">3.4 Summary of Data-Informed Modeling Configurations</w:t>
+      </w:r>
+    </w:p>
+    <w:p>
+      <w:pPr>
+        <w:pStyle w:val="Compact"/>
+        <w:numPr>
+          <w:ilvl w:val="0"/>
+          <w:numId w:val="1007"/>
+        </w:numPr>
+      </w:pPr>
+      <w:r>
+        <w:t xml:space="preserve">Based on the available data, the assessment was configured with one area, one season, one fleet, and one fishery-independent survey.</w:t>
+      </w:r>
+    </w:p>
+    <w:bookmarkStart w:id="46" w:name="dive-fleet"/>
+    <w:p>
+      <w:pPr>
+        <w:pStyle w:val="Heading3"/>
+      </w:pPr>
+      <w:r>
+        <w:t xml:space="preserve">3.4.1 Dive Fleet</w:t>
+      </w:r>
+    </w:p>
+    <w:p>
+      <w:pPr>
+        <w:numPr>
+          <w:ilvl w:val="0"/>
+          <w:numId w:val="1008"/>
+        </w:numPr>
+      </w:pPr>
+      <w:r>
+        <w:t xml:space="preserve">The catch was input as biomass (in metric tons) and was treated as if it occurred over an entire fishing season, i.e., each fishing year.</w:t>
+      </w:r>
+    </w:p>
+    <w:p>
+      <w:pPr>
+        <w:numPr>
+          <w:ilvl w:val="0"/>
+          <w:numId w:val="1008"/>
+        </w:numPr>
+      </w:pPr>
+      <w:r>
+        <w:t xml:space="preserve">The start and end years of the model were 2012 and 2022, respectively.</w:t>
+      </w:r>
+    </w:p>
+    <w:p>
+      <w:pPr>
+        <w:numPr>
+          <w:ilvl w:val="0"/>
+          <w:numId w:val="1008"/>
+        </w:numPr>
+      </w:pPr>
+      <w:r>
+        <w:t xml:space="preserve">The assessment assumed no discarding nor discard mortality associated with the dive fleet.</w:t>
+      </w:r>
+    </w:p>
+    <w:p>
+      <w:pPr>
+        <w:numPr>
+          <w:ilvl w:val="0"/>
+          <w:numId w:val="1008"/>
+        </w:numPr>
+      </w:pPr>
+      <w:r>
+        <w:t xml:space="preserve">The input standard error for the landings was set to 0.01.</w:t>
+      </w:r>
+    </w:p>
+    <w:p>
+      <w:pPr>
+        <w:pStyle w:val="Compact"/>
+        <w:numPr>
+          <w:ilvl w:val="1"/>
+          <w:numId w:val="1009"/>
+        </w:numPr>
+      </w:pPr>
+      <w:r>
+        <w:t xml:space="preserve">A higher standard error of 0.3 was explored via sensitivity analysis.</w:t>
+      </w:r>
+    </w:p>
+    <w:p>
+      <w:pPr>
+        <w:numPr>
+          <w:ilvl w:val="0"/>
+          <w:numId w:val="1008"/>
+        </w:numPr>
+      </w:pPr>
+      <w:r>
+        <w:t xml:space="preserve">The initial equilibrium catch was configured in initial runs as 30 metric tons.</w:t>
+      </w:r>
+    </w:p>
+    <w:p>
+      <w:pPr>
+        <w:pStyle w:val="Compact"/>
+        <w:numPr>
+          <w:ilvl w:val="1"/>
+          <w:numId w:val="1010"/>
+        </w:numPr>
+      </w:pPr>
+      <w:r>
+        <w:t xml:space="preserve">The initial equilibrium catch was explored via likelihood profiling.</w:t>
+      </w:r>
+    </w:p>
+    <w:p>
+      <w:pPr>
+        <w:numPr>
+          <w:ilvl w:val="0"/>
+          <w:numId w:val="1008"/>
+        </w:numPr>
+      </w:pPr>
+      <w:r>
+        <w:t xml:space="preserve">The relative model weighting of the dive fleet length compositions was based on the number of trips sampled.</w:t>
+      </w:r>
+    </w:p>
+    <w:p>
+      <w:pPr>
+        <w:numPr>
+          <w:ilvl w:val="0"/>
+          <w:numId w:val="1008"/>
+        </w:numPr>
+      </w:pPr>
+      <w:r>
+        <w:t xml:space="preserve">Due to low sample sizes, the fishery-dependent commercial dive fleet length composition data were combined across all years.</w:t>
+      </w:r>
+    </w:p>
+    <w:p>
+      <w:pPr>
+        <w:numPr>
+          <w:ilvl w:val="0"/>
+          <w:numId w:val="1008"/>
+        </w:numPr>
+      </w:pPr>
+      <w:r>
+        <w:t xml:space="preserve">The length compositions of the commercial dive fleet were assumed to be representative of the total catch.</w:t>
+      </w:r>
+    </w:p>
+    <w:p>
+      <w:pPr>
+        <w:numPr>
+          <w:ilvl w:val="0"/>
+          <w:numId w:val="1008"/>
+        </w:numPr>
+      </w:pPr>
+      <w:r>
+        <w:t xml:space="preserve">A double normal function was used to model the relative vulnerability of capture by length for the dive fleet.</w:t>
+      </w:r>
+    </w:p>
+    <w:bookmarkEnd w:id="46"/>
+    <w:bookmarkStart w:id="47" w:name="X2dd68dea9d2a39a605dd9ba68ebeeba882fe132"/>
+    <w:p>
+      <w:pPr>
+        <w:pStyle w:val="Heading3"/>
+      </w:pPr>
+      <w:r>
+        <w:t xml:space="preserve">3.4.2 National Coral Reef Monitoring Program Survey.</w:t>
+      </w:r>
+    </w:p>
+    <w:p>
+      <w:pPr>
+        <w:numPr>
+          <w:ilvl w:val="0"/>
+          <w:numId w:val="1011"/>
+        </w:numPr>
+      </w:pPr>
+      <w:r>
+        <w:t xml:space="preserve">The index reflected the abundance of juveniles and adults.</w:t>
+      </w:r>
+    </w:p>
+    <w:p>
+      <w:pPr>
+        <w:numPr>
+          <w:ilvl w:val="0"/>
+          <w:numId w:val="1011"/>
+        </w:numPr>
+      </w:pPr>
+      <w:r>
+        <w:t xml:space="preserve">The survey was configured as an index in numbers with a lognormal error distribution</w:t>
+      </w:r>
+    </w:p>
+    <w:p>
+      <w:pPr>
+        <w:numPr>
+          <w:ilvl w:val="0"/>
+          <w:numId w:val="1011"/>
+        </w:numPr>
+      </w:pPr>
+      <w:r>
+        <w:t xml:space="preserve">The relative model weighting of the survey length compositions across years was based on the number of paired dives.</w:t>
+      </w:r>
+    </w:p>
+    <w:p>
+      <w:pPr>
+        <w:numPr>
+          <w:ilvl w:val="0"/>
+          <w:numId w:val="1011"/>
+        </w:numPr>
+      </w:pPr>
+      <w:r>
+        <w:t xml:space="preserve">The length data inputs for both the dive fleet and the three years of the survey with 1-centimeter length measurements were binned to match the survey’s 2012 and 2015 5-centimeter bins.</w:t>
+      </w:r>
+    </w:p>
+    <w:p>
+      <w:pPr>
+        <w:numPr>
+          <w:ilvl w:val="0"/>
+          <w:numId w:val="1011"/>
+        </w:numPr>
+      </w:pPr>
+      <w:r>
+        <w:t xml:space="preserve">Although the size bins of all the length data inputs were large (≥ 5 centimeters), the model’s simulated population bin size was 1-centimeter bins, with a plus group for the largest bin, greater than or equal to 41 centimeters fork length.</w:t>
+      </w:r>
+    </w:p>
+    <w:p>
+      <w:pPr>
+        <w:numPr>
+          <w:ilvl w:val="0"/>
+          <w:numId w:val="1011"/>
+        </w:numPr>
+      </w:pPr>
+      <w:r>
+        <w:t xml:space="preserve">The smallest two bins, [1-6) and [6-11), were collapsed into a single bin [1-11).</w:t>
+      </w:r>
+    </w:p>
+    <w:p>
+      <w:pPr>
+        <w:numPr>
+          <w:ilvl w:val="0"/>
+          <w:numId w:val="1011"/>
+        </w:numPr>
+      </w:pPr>
+      <w:r>
+        <w:t xml:space="preserve">Selectivity for the survey was fixed at 1 for all sizes.</w:t>
+      </w:r>
+    </w:p>
+    <w:p>
+      <w:pPr>
+        <w:numPr>
+          <w:ilvl w:val="0"/>
+          <w:numId w:val="1011"/>
+        </w:numPr>
+      </w:pPr>
+      <w:r>
+        <w:t xml:space="preserve">Models were initially configured in Stock Synthesis with length compositions aggregated across the available years for each source of length data and proceeded stepwise from the simplest configuration to those of moderate complexity.</w:t>
+      </w:r>
+    </w:p>
+    <w:p>
+      <w:pPr>
+        <w:pStyle w:val="Compact"/>
+        <w:numPr>
+          <w:ilvl w:val="1"/>
+          <w:numId w:val="1012"/>
+        </w:numPr>
+      </w:pPr>
+      <w:r>
+        <w:t xml:space="preserve">The steps included the inclusion of annual fishery-independent length compositions.</w:t>
+      </w:r>
+    </w:p>
+    <w:bookmarkEnd w:id="47"/>
+    <w:bookmarkStart w:id="48" w:name="biology"/>
+    <w:p>
+      <w:pPr>
+        <w:pStyle w:val="Heading3"/>
+      </w:pPr>
+      <w:r>
+        <w:t xml:space="preserve">3.4.3 Biology</w:t>
+      </w:r>
+    </w:p>
+    <w:p>
+      <w:pPr>
+        <w:numPr>
+          <w:ilvl w:val="0"/>
+          <w:numId w:val="1013"/>
+        </w:numPr>
+      </w:pPr>
+      <w:r>
+        <w:t xml:space="preserve">The Stoplight Parrotfish population was modeled from age 0 through age 20, and from 0 to 41 centimeters fork length, in 1-centimeter bins, with the largest values for each as plus groups.</w:t>
+      </w:r>
+    </w:p>
+    <w:p>
+      <w:pPr>
+        <w:numPr>
+          <w:ilvl w:val="0"/>
+          <w:numId w:val="1013"/>
+        </w:numPr>
+      </w:pPr>
+      <w:r>
+        <w:t xml:space="preserve">Parameter estimates for Von Bertalanffy growth parameter (K) and the length at maximum age (L∞) were based on samples of Stoplight Parrotfish collected across the U.S. Caribbean from 2013 to 2023.</w:t>
+      </w:r>
+    </w:p>
+    <w:p>
+      <w:pPr>
+        <w:numPr>
+          <w:ilvl w:val="0"/>
+          <w:numId w:val="1013"/>
+        </w:numPr>
+      </w:pPr>
+      <w:r>
+        <w:t xml:space="preserve">The estimated size at age zero from otolith analysis by</w:t>
+      </w:r>
+      <w:r>
+        <w:t xml:space="preserve"> </w:t>
+      </w:r>
+      <w:r>
+        <w:t xml:space="preserve">Rivera Hernández &amp; Shervette (2024)</w:t>
+      </w:r>
+      <w:r>
+        <w:t xml:space="preserve"> </w:t>
+      </w:r>
+      <w:r>
+        <w:t xml:space="preserve">was modified in Stock Synthesis so that the length of the youngest age, age 0, was set to zero.</w:t>
+      </w:r>
+    </w:p>
+    <w:p>
+      <w:pPr>
+        <w:numPr>
+          <w:ilvl w:val="0"/>
+          <w:numId w:val="1013"/>
+        </w:numPr>
+      </w:pPr>
+      <w:r>
+        <w:t xml:space="preserve">Coefficients of variation for both younger and older ages were initially set to 0.15.</w:t>
+      </w:r>
+    </w:p>
+    <w:p>
+      <w:pPr>
+        <w:numPr>
+          <w:ilvl w:val="1"/>
+          <w:numId w:val="1014"/>
+        </w:numPr>
+      </w:pPr>
+      <w:r>
+        <w:t xml:space="preserve">A higher growth coefficient of variation of 0.25 for younger ages was explored via sensitivity analysis.</w:t>
+      </w:r>
+    </w:p>
+    <w:p>
+      <w:pPr>
+        <w:numPr>
+          <w:ilvl w:val="1"/>
+          <w:numId w:val="1014"/>
+        </w:numPr>
+      </w:pPr>
+      <w:r>
+        <w:t xml:space="preserve">Higher growth coefficients of variation of 0.25 for both younger and older ages were explored via sensitivity analysis.</w:t>
+      </w:r>
+    </w:p>
+    <w:p>
+      <w:pPr>
+        <w:numPr>
+          <w:ilvl w:val="0"/>
+          <w:numId w:val="1013"/>
+        </w:numPr>
+      </w:pPr>
+      <w:r>
+        <w:t xml:space="preserve">The length-weight relationship was W = 3.18 x 10^-5 L^ 2.9, with weight in kilograms and length in centimeters.</w:t>
+      </w:r>
+    </w:p>
+    <w:p>
+      <w:pPr>
+        <w:numPr>
+          <w:ilvl w:val="0"/>
+          <w:numId w:val="1013"/>
+        </w:numPr>
+      </w:pPr>
+      <w:r>
+        <w:t xml:space="preserve">A natural mortality value of 0.3 was used in the initial model runs.</w:t>
+      </w:r>
+    </w:p>
+    <w:p>
+      <w:pPr>
+        <w:pStyle w:val="Compact"/>
+        <w:numPr>
+          <w:ilvl w:val="1"/>
+          <w:numId w:val="1015"/>
+        </w:numPr>
+      </w:pPr>
+      <w:r>
+        <w:t xml:space="preserve">Alternative M values were explored through sensitivity analyses.</w:t>
+      </w:r>
+    </w:p>
+    <w:p>
+      <w:pPr>
+        <w:numPr>
+          <w:ilvl w:val="0"/>
+          <w:numId w:val="1013"/>
+        </w:numPr>
+      </w:pPr>
+      <w:r>
+        <w:t xml:space="preserve">Maturity was modeled as a logistic function.</w:t>
+      </w:r>
+    </w:p>
+    <w:p>
+      <w:pPr>
+        <w:numPr>
+          <w:ilvl w:val="0"/>
+          <w:numId w:val="1013"/>
+        </w:numPr>
+      </w:pPr>
+      <w:r>
+        <w:t xml:space="preserve">The fecundity of Stoplight Parrotfish was estimated with a proxy (body weight * maturity at age).</w:t>
+      </w:r>
+    </w:p>
+    <w:p>
+      <w:pPr>
+        <w:numPr>
+          <w:ilvl w:val="0"/>
+          <w:numId w:val="1013"/>
+        </w:numPr>
+      </w:pPr>
+      <w:r>
+        <w:t xml:space="preserve">The initial method to model hermaphroditism used the average age of transition, an associated standard deviation, and a maximum transition rate input as fixed parameters in a two-sex model.</w:t>
+      </w:r>
+    </w:p>
+    <w:p>
+      <w:pPr>
+        <w:pStyle w:val="Compact"/>
+        <w:numPr>
+          <w:ilvl w:val="1"/>
+          <w:numId w:val="1016"/>
+        </w:numPr>
+      </w:pPr>
+      <w:r>
+        <w:t xml:space="preserve">A second method for parameterizing hermaphroditism was explored as a sensitivity analysis.</w:t>
+      </w:r>
+    </w:p>
+    <w:p>
+      <w:pPr>
+        <w:numPr>
+          <w:ilvl w:val="0"/>
+          <w:numId w:val="1013"/>
+        </w:numPr>
+      </w:pPr>
+      <w:r>
+        <w:t xml:space="preserve">A Beverton-Holt stock-recruit function was used to parametrize the relationship between spawning output and resulting recruitment of age-0 fish.</w:t>
+      </w:r>
+    </w:p>
+    <w:p>
+      <w:pPr>
+        <w:numPr>
+          <w:ilvl w:val="0"/>
+          <w:numId w:val="1013"/>
+        </w:numPr>
+      </w:pPr>
+      <w:r>
+        <w:t xml:space="preserve">Sigma R and steepness were fixed at 0.7 and 0.99, respectively.</w:t>
+      </w:r>
+    </w:p>
+    <w:p>
+      <w:pPr>
+        <w:numPr>
+          <w:ilvl w:val="0"/>
+          <w:numId w:val="1013"/>
+        </w:numPr>
+      </w:pPr>
+      <w:r>
+        <w:t xml:space="preserve">In initial model configurations, annual deviations from the stock-recruit function were not estimated.</w:t>
+      </w:r>
+    </w:p>
+    <w:p>
+      <w:pPr>
+        <w:pStyle w:val="Compact"/>
+        <w:numPr>
+          <w:ilvl w:val="1"/>
+          <w:numId w:val="1017"/>
+        </w:numPr>
+      </w:pPr>
+      <w:r>
+        <w:t xml:space="preserve">In configurations where recruitment deviations were estimated, sigma R was explored via likelihood profiling.</w:t>
+      </w:r>
+    </w:p>
+    <w:p>
+      <w:pPr>
+        <w:numPr>
+          <w:ilvl w:val="0"/>
+          <w:numId w:val="1013"/>
+        </w:numPr>
+      </w:pPr>
+      <w:r>
+        <w:t xml:space="preserve">Continuous recruitment was parameterized in SS3 using four settlement events.</w:t>
+      </w:r>
+    </w:p>
+    <w:bookmarkEnd w:id="48"/>
+    <w:bookmarkEnd w:id="49"/>
+    <w:bookmarkEnd w:id="50"/>
+    <w:bookmarkStart w:id="58" w:name="model-development"/>
     <w:p>
       <w:pPr>
         <w:pStyle w:val="Heading1"/>
       </w:pPr>
       <w:r>
+        <w:t xml:space="preserve">4. Model Development</w:t>
+      </w:r>
+    </w:p>
+    <w:p>
+      <w:pPr>
+        <w:pStyle w:val="FirstParagraph"/>
+      </w:pPr>
+      <w:r>
+        <w:t xml:space="preserve">Stock Synthesis models were initially configured using an annual catch time series and compositions that were aggregated across the available years for each source of length data. Model development proceeded stepwise from the simplest configuration to those of moderate complexity. Those sequential steps included the inclusion of the index of abundance and annual fishery-independent length compositions.</w:t>
+      </w:r>
+    </w:p>
+    <w:bookmarkStart w:id="57" w:name="sec-methods-diagnostics"/>
+    <w:p>
+      <w:pPr>
+        <w:pStyle w:val="Heading2"/>
+      </w:pPr>
+      <w:r>
+        <w:t xml:space="preserve">4.1 Model Diagnostics</w:t>
+      </w:r>
+    </w:p>
+    <w:bookmarkStart w:id="51" w:name="sec-methods-residuals"/>
+    <w:p>
+      <w:pPr>
+        <w:pStyle w:val="Heading3"/>
+      </w:pPr>
+      <w:r>
+        <w:t xml:space="preserve">4.1.1 Residual Analysis</w:t>
+      </w:r>
+    </w:p>
+    <w:p>
+      <w:pPr>
+        <w:pStyle w:val="FirstParagraph"/>
+      </w:pPr>
+      <w:r>
+        <w:t xml:space="preserve">The primary approach to address performance was a residual analysis of model fit to each data set (e.g., catch, length compositions, indices). Any temporal trend in model residuals or disproportionately high residual values can indicate model misspecification and poor performance. Ideally, residuals are randomly distributed, conform to the assumed error structure for that data source, and are not of extreme magnitude. Any extreme positive or negative residual patterns indicate poor model performance and potential unaccounted-for process or observation error.</w:t>
+      </w:r>
+    </w:p>
+    <w:bookmarkEnd w:id="51"/>
+    <w:bookmarkStart w:id="52" w:name="sec-methods-corr"/>
+    <w:p>
+      <w:pPr>
+        <w:pStyle w:val="Heading3"/>
+      </w:pPr>
+      <w:r>
+        <w:t xml:space="preserve">4.1.2 Correlation Analysis</w:t>
+      </w:r>
+    </w:p>
+    <w:p>
+      <w:pPr>
+        <w:pStyle w:val="FirstParagraph"/>
+      </w:pPr>
+      <w:r>
+        <w:t xml:space="preserve">High correlation among parameters can lead to flat likelihood response surfaces and poor model stability. By performing a correlation analysis, modeling assumptions that lead to inadequate configurations can be identified. Because of the highly parameterized nature of stock assessment models, some parameters are expected to be correlated (e.g., stock recruit parameters). However, many strongly correlated parameters suggest reconsidering modeling assumptions and parameterization.</w:t>
+      </w:r>
+    </w:p>
+    <w:bookmarkEnd w:id="52"/>
+    <w:bookmarkStart w:id="53" w:name="sec-methods-jitter"/>
+    <w:p>
+      <w:pPr>
+        <w:pStyle w:val="Heading3"/>
+      </w:pPr>
+      <w:r>
+        <w:t xml:space="preserve">4.1.3 Jitter Analysis</w:t>
+      </w:r>
+    </w:p>
+    <w:p>
+      <w:pPr>
+        <w:pStyle w:val="FirstParagraph"/>
+      </w:pPr>
+      <w:r>
+        <w:t xml:space="preserve">Jitter analysis is a relatively simple method that can be used to assess model stability and to determine whether the search algorithm has found a global, as opposed to local, solution. The premise is that all starting values are randomly altered (or</w:t>
+      </w:r>
+      <w:r>
+        <w:t xml:space="preserve"> </w:t>
+      </w:r>
+      <w:r>
+        <w:t xml:space="preserve">‘jittered’</w:t>
+      </w:r>
+      <w:r>
+        <w:t xml:space="preserve">) by an input constant value, and the model is rerun from the new starting values. If the resulting population trajectories across many runs converge to the same solution, this provides reasonable support that a global minimum has been obtained. This process is not fault-proof; no guarantee can ever be made that the</w:t>
+      </w:r>
+      <w:r>
+        <w:t xml:space="preserve"> </w:t>
+      </w:r>
+      <w:r>
+        <w:t xml:space="preserve">‘true’</w:t>
+      </w:r>
+      <w:r>
+        <w:t xml:space="preserve"> </w:t>
+      </w:r>
+      <w:r>
+        <w:t xml:space="preserve">solution has been found or that the model does not contain misspecification. However, if the jitter analysis results are consistent, it provides additional support that the model is performing well and has come to a stable solution. For this assessment, a jitter value 0.2 was applied to the starting values, and 30 runs were completed. The jitter value defines a uniform distribution in cumulative normal space to generate new initial parameter values</w:t>
+      </w:r>
+      <w:r>
+        <w:t xml:space="preserve"> </w:t>
+      </w:r>
+      <w:r>
+        <w:t xml:space="preserve">(Methot et al., 2020)</w:t>
+      </w:r>
+      <w:r>
+        <w:t xml:space="preserve">.</w:t>
+      </w:r>
+    </w:p>
+    <w:bookmarkEnd w:id="53"/>
+    <w:bookmarkStart w:id="54" w:name="sec-methods-retro"/>
+    <w:p>
+      <w:pPr>
+        <w:pStyle w:val="Heading3"/>
+      </w:pPr>
+      <w:r>
+        <w:t xml:space="preserve">4.1.4 Retrospective Analysis</w:t>
+      </w:r>
+    </w:p>
+    <w:p>
+      <w:pPr>
+        <w:pStyle w:val="FirstParagraph"/>
+      </w:pPr>
+      <w:r>
+        <w:t xml:space="preserve">A retrospective analysis is a helpful approach for addressing the consistency of terminal year model estimates (e.g., SSB, Recruits, Fs) and is often considered a sensitivity exploration of impacts on key parameters from changes in data. The analysis sequentially removes a year of data at a time and reruns the model. Suppose the resulting estimates of derived quantities such as SSB or recruitment differ significantly. In such a case, serial over- or underestimation of important quantities can indicate that the model has some unidentified process error and could require reassessing model assumptions. It is expected that removing data will lead to slight differences between the new terminal year estimates and the estimates for that year in the model with the complete data. Estimates in years before the terminal year may have increasingly reliable information on cohort strength. Therefore, slight differences are usually expected between model runs as more years of size composition data are sequentially removed. Ideally, the difference in estimates will be slight and more or less randomly distributed above and below the estimates from the model with the complete data sets. A five-year retrospective analysis was carried out.</w:t>
+      </w:r>
+    </w:p>
+    <w:bookmarkEnd w:id="54"/>
+    <w:bookmarkStart w:id="55" w:name="sec-methods-profiles"/>
+    <w:p>
+      <w:pPr>
+        <w:pStyle w:val="Heading3"/>
+      </w:pPr>
+      <w:r>
+        <w:t xml:space="preserve">4.1.5 Profile Likelihoods</w:t>
+      </w:r>
+    </w:p>
+    <w:p>
+      <w:pPr>
+        <w:pStyle w:val="FirstParagraph"/>
+      </w:pPr>
+      <w:r>
+        <w:t xml:space="preserve">Profile likelihoods are used to examine the change in negative log-likelihood for each data source to address the stability of a given parameter estimate and to see how each data source influences the estimate. The analysis is performed by holding a given parameter at a constant value and rerunning the model. The model is run repeatedly over a range of reasonable parameter values. Ideally, the graph of change in likelihood values against parameter values will yield a well-defined minimum. When the profile plot shows conflicting signals or is flat across its range, the given parameter may be poorly estimated.</w:t>
+      </w:r>
+    </w:p>
+    <w:p>
+      <w:pPr>
+        <w:pStyle w:val="BodyText"/>
+      </w:pPr>
+      <w:r>
+        <w:t xml:space="preserve">Typically, profiling is carried out for key parameters, particularly those defining the stock-recruit relationship (steepness, virgin recruitment, and sigma R). Profiles were explored across initial equilibrium catch, steepness, and virgin recruitment (R0).</w:t>
+      </w:r>
+    </w:p>
+    <w:bookmarkEnd w:id="55"/>
+    <w:bookmarkStart w:id="56" w:name="sec-methods-sensitivity"/>
+    <w:p>
+      <w:pPr>
+        <w:pStyle w:val="Heading3"/>
+      </w:pPr>
+      <w:r>
+        <w:t xml:space="preserve">4.1.6 Sensitivity Runs</w:t>
+      </w:r>
+    </w:p>
+    <w:p>
+      <w:pPr>
+        <w:pStyle w:val="FirstParagraph"/>
+      </w:pPr>
+      <w:r>
+        <w:t xml:space="preserve">Sensitivity analyses were considered to evaluate the impact on key derived quantities. Sensitivities included considering alternatives for the CV associated with catch, the method used to model hermaphroditism, and data weighting. Although the data-limited implementation of SS3 will inherently nearly exactly fit the annual landings, a higher CV of 0.3 was explored via sensitivity analysis. The second method for parameterizing hermaphroditism involved using a female-only model and accounting for sex transition to males as a reduction in fecundity. Lastly, the Dirichlet multinomial approach was used to reweigh the composition data. This method allows an internal estimation of sampling variance for each source of length composition data and adjusts the effective sample sizes</w:t>
+      </w:r>
+      <w:r>
+        <w:t xml:space="preserve"> </w:t>
+      </w:r>
+      <w:r>
+        <w:t xml:space="preserve">(Methot &amp; Wetzel, 2013)</w:t>
+      </w:r>
+      <w:r>
+        <w:t xml:space="preserve">.</w:t>
+      </w:r>
+    </w:p>
+    <w:bookmarkEnd w:id="56"/>
+    <w:bookmarkEnd w:id="57"/>
+    <w:bookmarkEnd w:id="58"/>
+    <w:bookmarkStart w:id="110" w:name="references"/>
+    <w:p>
+      <w:pPr>
+        <w:pStyle w:val="Heading1"/>
+      </w:pPr>
+      <w:r>
         <w:t xml:space="preserve">References</w:t>
       </w:r>
     </w:p>
-    <w:bookmarkStart w:id="80" w:name="refs"/>
-    <w:bookmarkStart w:id="47" w:name="ref-carruthers2018"/>
+    <w:bookmarkStart w:id="109" w:name="refs"/>
+    <w:bookmarkStart w:id="60" w:name="ref-carruthers2018"/>
     <w:p>
       <w:pPr>
         <w:pStyle w:val="Bibliography"/>
       </w:pPr>
       <w:r>
-        <w:t xml:space="preserve">Carruthers, Thomas R., and Adrian R. Hordyk.</w:t>
-      </w:r>
-      <w:r>
-        <w:t xml:space="preserve"> </w:t>
-      </w:r>
-      <w:r>
-        <w:t xml:space="preserve">“The Data</w:t>
+        <w:t xml:space="preserve">Carruthers, T. R., &amp; Hordyk, A. R. (2018). The Data</w:t>
       </w:r>
       <w:r>
         <w:t xml:space="preserve">-</w:t>
       </w:r>
       <w:r>
-        <w:t xml:space="preserve">Limited Methods Toolkit (DLMtool): An R Package for Informing Management of Data</w:t>
+        <w:t xml:space="preserve">Limited Methods Toolkit (DLMtool): An R package for informing management of data</w:t>
       </w:r>
       <w:r>
         <w:t xml:space="preserve">-</w:t>
       </w:r>
       <w:r>
-        <w:t xml:space="preserve">Limited Populations.”</w:t>
+        <w:t xml:space="preserve">limited populations.</w:t>
       </w:r>
       <w:r>
         <w:t xml:space="preserve"> </w:t>
@@ -1603,12 +3623,25 @@
         <w:t xml:space="preserve">Methods in Ecology and Evolution</w:t>
       </w:r>
       <w:r>
-        <w:t xml:space="preserve">, edited by Samantha Price, vol. 9, no. 12, Sept. 2018, pp. 2388–95,</w:t>
-      </w:r>
-      <w:r>
-        <w:t xml:space="preserve"> </w:t>
-      </w:r>
-      <w:hyperlink r:id="rId46">
+        <w:t xml:space="preserve">,</w:t>
+      </w:r>
+      <w:r>
+        <w:t xml:space="preserve"> </w:t>
+      </w:r>
+      <w:r>
+        <w:rPr>
+          <w:i/>
+          <w:iCs/>
+        </w:rPr>
+        <w:t xml:space="preserve">9</w:t>
+      </w:r>
+      <w:r>
+        <w:t xml:space="preserve">(12), 2388–2395.</w:t>
+      </w:r>
+      <w:r>
+        <w:t xml:space="preserve"> </w:t>
+      </w:r>
+      <w:hyperlink r:id="rId59">
         <w:r>
           <w:rPr>
             <w:rStyle w:val="Hyperlink"/>
@@ -1616,24 +3649,15 @@
           <w:t xml:space="preserve">https://doi.org/10.1111/2041-210x.13081</w:t>
         </w:r>
       </w:hyperlink>
-      <w:r>
-        <w:t xml:space="preserve">.</w:t>
-      </w:r>
-    </w:p>
-    <w:bookmarkEnd w:id="47"/>
-    <w:bookmarkStart w:id="49" w:name="ref-carvalho2021"/>
+    </w:p>
+    <w:bookmarkEnd w:id="60"/>
+    <w:bookmarkStart w:id="62" w:name="ref-carvalho2021"/>
     <w:p>
       <w:pPr>
         <w:pStyle w:val="Bibliography"/>
       </w:pPr>
       <w:r>
-        <w:t xml:space="preserve">Carvalho, Felipe, et al.</w:t>
-      </w:r>
-      <w:r>
-        <w:t xml:space="preserve"> </w:t>
-      </w:r>
-      <w:r>
-        <w:t xml:space="preserve">“A Cookbook for Using Model Diagnostics in Integrated Stock Assessments.”</w:t>
+        <w:t xml:space="preserve">Carvalho, F., Winker, H., Courtney, D., Kapur, M., Kell, L., Cardinale, M., Schirripa, M., Kitakado, T., Yemane, D., Piner, K. R., Maunder, M. N., Taylor, I., Wetzel, C. R., Doering, K., Johnson, K. F., &amp; Methot, R. D. (2021). A cookbook for using model diagnostics in integrated stock assessments.</w:t>
       </w:r>
       <w:r>
         <w:t xml:space="preserve"> </w:t>
@@ -1646,12 +3670,25 @@
         <w:t xml:space="preserve">Fisheries Research</w:t>
       </w:r>
       <w:r>
-        <w:t xml:space="preserve">, vol. 240, Aug. 2021, p. 105959,</w:t>
-      </w:r>
-      <w:r>
-        <w:t xml:space="preserve"> </w:t>
-      </w:r>
-      <w:hyperlink r:id="rId48">
+        <w:t xml:space="preserve">,</w:t>
+      </w:r>
+      <w:r>
+        <w:t xml:space="preserve"> </w:t>
+      </w:r>
+      <w:r>
+        <w:rPr>
+          <w:i/>
+          <w:iCs/>
+        </w:rPr>
+        <w:t xml:space="preserve">240</w:t>
+      </w:r>
+      <w:r>
+        <w:t xml:space="preserve">, 105959.</w:t>
+      </w:r>
+      <w:r>
+        <w:t xml:space="preserve"> </w:t>
+      </w:r>
+      <w:hyperlink r:id="rId61">
         <w:r>
           <w:rPr>
             <w:rStyle w:val="Hyperlink"/>
@@ -1659,18 +3696,15 @@
           <w:t xml:space="preserve">https://doi.org/10.1016/j.fishres.2021.105959</w:t>
         </w:r>
       </w:hyperlink>
-      <w:r>
-        <w:t xml:space="preserve">.</w:t>
-      </w:r>
-    </w:p>
-    <w:bookmarkEnd w:id="49"/>
-    <w:bookmarkStart w:id="51" w:name="ref-cope2024"/>
+    </w:p>
+    <w:bookmarkEnd w:id="62"/>
+    <w:bookmarkStart w:id="64" w:name="ref-choat2003"/>
     <w:p>
       <w:pPr>
         <w:pStyle w:val="Bibliography"/>
       </w:pPr>
       <w:r>
-        <w:t xml:space="preserve">Cope, Jason.</w:t>
+        <w:t xml:space="preserve">Choat, J. H., Robertson, D. R., Ackerman, J. L., &amp; Posada, J. M. (2003). An age-based demographic analysis of the Caribbean stoplight parrotfish Sparisoma viride.</w:t>
       </w:r>
       <w:r>
         <w:t xml:space="preserve"> </w:t>
@@ -1680,15 +3714,62 @@
           <w:i/>
           <w:iCs/>
         </w:rPr>
-        <w:t xml:space="preserve">Stock Assessment Continuum Tool</w:t>
-      </w:r>
-      <w:r>
-        <w:t xml:space="preserve">. 2024,</w:t>
-      </w:r>
-      <w:r>
-        <w:t xml:space="preserve"> </w:t>
-      </w:r>
-      <w:hyperlink r:id="rId50">
+        <w:t xml:space="preserve">Marine Ecology Progress Series</w:t>
+      </w:r>
+      <w:r>
+        <w:t xml:space="preserve">,</w:t>
+      </w:r>
+      <w:r>
+        <w:t xml:space="preserve"> </w:t>
+      </w:r>
+      <w:r>
+        <w:rPr>
+          <w:i/>
+          <w:iCs/>
+        </w:rPr>
+        <w:t xml:space="preserve">246</w:t>
+      </w:r>
+      <w:r>
+        <w:t xml:space="preserve">, 265–277.</w:t>
+      </w:r>
+      <w:r>
+        <w:t xml:space="preserve"> </w:t>
+      </w:r>
+      <w:hyperlink r:id="rId63">
+        <w:r>
+          <w:rPr>
+            <w:rStyle w:val="Hyperlink"/>
+          </w:rPr>
+          <w:t xml:space="preserve">https://doi.org/10.3354/meps246265</w:t>
+        </w:r>
+      </w:hyperlink>
+    </w:p>
+    <w:bookmarkEnd w:id="64"/>
+    <w:bookmarkStart w:id="66" w:name="ref-cope2024"/>
+    <w:p>
+      <w:pPr>
+        <w:pStyle w:val="Bibliography"/>
+      </w:pPr>
+      <w:r>
+        <w:t xml:space="preserve">Cope, J. (2024).</w:t>
+      </w:r>
+      <w:r>
+        <w:t xml:space="preserve"> </w:t>
+      </w:r>
+      <w:r>
+        <w:rPr>
+          <w:i/>
+          <w:iCs/>
+        </w:rPr>
+        <w:t xml:space="preserve">Stock assessment continuum tool</w:t>
+      </w:r>
+      <w:r>
+        <w:t xml:space="preserve">.</w:t>
+      </w:r>
+      <w:r>
+        <w:t xml:space="preserve"> </w:t>
+      </w:r>
+      <w:hyperlink r:id="rId65">
         <w:r>
           <w:rPr>
             <w:rStyle w:val="Hyperlink"/>
@@ -1696,24 +3777,15 @@
           <w:t xml:space="preserve">https://github.com/shcaba/SS-DL-tool</w:t>
         </w:r>
       </w:hyperlink>
-      <w:r>
-        <w:t xml:space="preserve">.</w:t>
-      </w:r>
-    </w:p>
-    <w:bookmarkEnd w:id="51"/>
-    <w:bookmarkStart w:id="53" w:name="ref-cope2022"/>
+    </w:p>
+    <w:bookmarkEnd w:id="66"/>
+    <w:bookmarkStart w:id="68" w:name="ref-cope2022"/>
     <w:p>
       <w:pPr>
         <w:pStyle w:val="Bibliography"/>
       </w:pPr>
       <w:r>
-        <w:t xml:space="preserve">Cope, Jason, and Owen S. Hamel.</w:t>
-      </w:r>
-      <w:r>
-        <w:t xml:space="preserve"> </w:t>
-      </w:r>
-      <w:r>
-        <w:t xml:space="preserve">“Upgrading from M Version 0.2: An Application-Based Method for Practical Estimation, Evaluation and Uncertainty Characterization of Natural Mortality.”</w:t>
+        <w:t xml:space="preserve">Cope, J., &amp; Hamel, O. S. (2022). Upgrading from M version 0.2: An application-based method for practical estimation, evaluation and uncertainty characterization of natural mortality.</w:t>
       </w:r>
       <w:r>
         <w:t xml:space="preserve"> </w:t>
@@ -1726,12 +3798,25 @@
         <w:t xml:space="preserve">Fisheries Research</w:t>
       </w:r>
       <w:r>
-        <w:t xml:space="preserve">, vol. 256, Dec. 2022, p. 106493,</w:t>
-      </w:r>
-      <w:r>
-        <w:t xml:space="preserve"> </w:t>
-      </w:r>
-      <w:hyperlink r:id="rId52">
+        <w:t xml:space="preserve">,</w:t>
+      </w:r>
+      <w:r>
+        <w:t xml:space="preserve"> </w:t>
+      </w:r>
+      <w:r>
+        <w:rPr>
+          <w:i/>
+          <w:iCs/>
+        </w:rPr>
+        <w:t xml:space="preserve">256</w:t>
+      </w:r>
+      <w:r>
+        <w:t xml:space="preserve">, 106493.</w:t>
+      </w:r>
+      <w:r>
+        <w:t xml:space="preserve"> </w:t>
+      </w:r>
+      <w:hyperlink r:id="rId67">
         <w:r>
           <w:rPr>
             <w:rStyle w:val="Hyperlink"/>
@@ -1739,18 +3824,15 @@
           <w:t xml:space="preserve">https://doi.org/10.1016/j.fishres.2022.106493</w:t>
         </w:r>
       </w:hyperlink>
-      <w:r>
-        <w:t xml:space="preserve">.</w:t>
-      </w:r>
-    </w:p>
-    <w:bookmarkEnd w:id="53"/>
-    <w:bookmarkStart w:id="55" w:name="ref-crabtree"/>
+    </w:p>
+    <w:bookmarkEnd w:id="68"/>
+    <w:bookmarkStart w:id="70" w:name="ref-crabtree"/>
     <w:p>
       <w:pPr>
         <w:pStyle w:val="Bibliography"/>
       </w:pPr>
       <w:r>
-        <w:t xml:space="preserve">Crabtree, Roy E.</w:t>
+        <w:t xml:space="preserve">Crabtree, R. E. (2019).</w:t>
       </w:r>
       <w:r>
         <w:t xml:space="preserve"> </w:t>
@@ -1763,12 +3845,12 @@
         <w:t xml:space="preserve">Comprehensive Fishery Management Plan for the St. Croix Exclusive Economic Zone Including Environmental Assessment, Regulatory Impact Review, and Fishery Impact Statement</w:t>
       </w:r>
       <w:r>
-        <w:t xml:space="preserve">. 2019,</w:t>
-      </w:r>
-      <w:r>
-        <w:t xml:space="preserve"> </w:t>
-      </w:r>
-      <w:hyperlink r:id="rId54">
+        <w:t xml:space="preserve">.</w:t>
+      </w:r>
+      <w:r>
+        <w:t xml:space="preserve"> </w:t>
+      </w:r>
+      <w:hyperlink r:id="rId69">
         <w:r>
           <w:rPr>
             <w:rStyle w:val="Hyperlink"/>
@@ -1776,18 +3858,15 @@
           <w:t xml:space="preserve">https://repository.library.noaa.gov/view/noaa/45275</w:t>
         </w:r>
       </w:hyperlink>
-      <w:r>
-        <w:t xml:space="preserve">.</w:t>
-      </w:r>
-    </w:p>
-    <w:bookmarkEnd w:id="55"/>
-    <w:bookmarkStart w:id="57" w:name="ref-godwin2024"/>
+    </w:p>
+    <w:bookmarkEnd w:id="70"/>
+    <w:bookmarkStart w:id="72" w:name="ref-godwin2024"/>
     <w:p>
       <w:pPr>
         <w:pStyle w:val="Bibliography"/>
       </w:pPr>
       <w:r>
-        <w:t xml:space="preserve">Godwin, Katherine, et al.</w:t>
+        <w:t xml:space="preserve">Godwin, K., Rios, A., &amp; Dettloff, K. (2024).</w:t>
       </w:r>
       <w:r>
         <w:t xml:space="preserve"> </w:t>
@@ -1797,15 +3876,18 @@
           <w:i/>
           <w:iCs/>
         </w:rPr>
-        <w:t xml:space="preserve">SEDAR 84 Trip Interview Program (TIP) Size Composition Analysis of Stoplight Parrotfish (Sparisoma Viride) in St. Croix, u.s. Caribbean, 1983-2022</w:t>
-      </w:r>
-      <w:r>
-        <w:t xml:space="preserve">. 2024, p. 10,</w:t>
-      </w:r>
-      <w:r>
-        <w:t xml:space="preserve"> </w:t>
-      </w:r>
-      <w:hyperlink r:id="rId56">
+        <w:t xml:space="preserve">SEDAR 84 trip interview program (TIP) size composition analysis of stoplight parrotfish (sparisoma viride) in st. Croix, u.s. Caribbean, 1983-2022</w:t>
+      </w:r>
+      <w:r>
+        <w:t xml:space="preserve"> </w:t>
+      </w:r>
+      <w:r>
+        <w:t xml:space="preserve">(p. 10).</w:t>
+      </w:r>
+      <w:r>
+        <w:t xml:space="preserve"> </w:t>
+      </w:r>
+      <w:hyperlink r:id="rId71">
         <w:r>
           <w:rPr>
             <w:rStyle w:val="Hyperlink"/>
@@ -1813,18 +3895,15 @@
           <w:t xml:space="preserve">https://sedarweb.org/documents/sedar-84-dw-11-sedar-84-trip-interview-program-tip-size-composition-analysis-of-stoplight-parrotfish-sparisoma-viride-in-st-croix-u-s-caribbean-1983-2022/</w:t>
         </w:r>
       </w:hyperlink>
-      <w:r>
-        <w:t xml:space="preserve">.</w:t>
-      </w:r>
-    </w:p>
-    <w:bookmarkEnd w:id="57"/>
-    <w:bookmarkStart w:id="59" w:name="ref-grove2024"/>
+    </w:p>
+    <w:bookmarkEnd w:id="72"/>
+    <w:bookmarkStart w:id="74" w:name="ref-grove2024"/>
     <w:p>
       <w:pPr>
         <w:pStyle w:val="Bibliography"/>
       </w:pPr>
       <w:r>
-        <w:t xml:space="preserve">Grove, Laura Jay W., et al.</w:t>
+        <w:t xml:space="preserve">Grove, L. J. W., Blondeau, J., &amp; Ault, J. (2024).</w:t>
       </w:r>
       <w:r>
         <w:t xml:space="preserve"> </w:t>
@@ -1834,15 +3913,18 @@
           <w:i/>
           <w:iCs/>
         </w:rPr>
-        <w:t xml:space="preserve">Fishery-Independent Reef Fish Visual Survey Population Density and Length Composition for Stoplight Parrotfish in the St. Croix</w:t>
-      </w:r>
-      <w:r>
-        <w:t xml:space="preserve">. 2024, p. 11,</w:t>
-      </w:r>
-      <w:r>
-        <w:t xml:space="preserve"> </w:t>
-      </w:r>
-      <w:hyperlink r:id="rId58">
+        <w:t xml:space="preserve">Fishery-independent reef fish visual survey population density and length composition for stoplight parrotfish in the st. croix</w:t>
+      </w:r>
+      <w:r>
+        <w:t xml:space="preserve"> </w:t>
+      </w:r>
+      <w:r>
+        <w:t xml:space="preserve">(p. 11).</w:t>
+      </w:r>
+      <w:r>
+        <w:t xml:space="preserve"> </w:t>
+      </w:r>
+      <w:hyperlink r:id="rId73">
         <w:r>
           <w:rPr>
             <w:rStyle w:val="Hyperlink"/>
@@ -1850,18 +3932,15 @@
           <w:t xml:space="preserve">https://sedarweb.org/documents/sedar-84-dw-14-fishery-independent-reef-fish-visual-survey-population-density-and-length-composition-for-stoplight-parrotfish-in-the-st-croix/</w:t>
         </w:r>
       </w:hyperlink>
-      <w:r>
-        <w:t xml:space="preserve">.</w:t>
-      </w:r>
-    </w:p>
-    <w:bookmarkEnd w:id="59"/>
-    <w:bookmarkStart w:id="61" w:name="ref-martínezrivera2024"/>
+    </w:p>
+    <w:bookmarkEnd w:id="74"/>
+    <w:bookmarkStart w:id="76" w:name="ref-hamel2015"/>
     <w:p>
       <w:pPr>
         <w:pStyle w:val="Bibliography"/>
       </w:pPr>
       <w:r>
-        <w:t xml:space="preserve">Martínez Rivera, Stephanie, et al.</w:t>
+        <w:t xml:space="preserve">Hamel, O. S. (2015). A method for calculating a meta-analytical prior for the natural mortality rate using multiple life history correlates.</w:t>
       </w:r>
       <w:r>
         <w:t xml:space="preserve"> </w:t>
@@ -1871,15 +3950,206 @@
           <w:i/>
           <w:iCs/>
         </w:rPr>
-        <w:t xml:space="preserve">SEDAR 84 Commercial Fishery Landings of Stoplight Parrotfish (Sparisoma Viride) in St. Croix, US Caribbean, 2012-2022</w:t>
-      </w:r>
-      <w:r>
-        <w:t xml:space="preserve">. 2024, p. 20,</w:t>
-      </w:r>
-      <w:r>
-        <w:t xml:space="preserve"> </w:t>
-      </w:r>
-      <w:hyperlink r:id="rId60">
+        <w:t xml:space="preserve">ICES Journal of Marine Science</w:t>
+      </w:r>
+      <w:r>
+        <w:t xml:space="preserve">,</w:t>
+      </w:r>
+      <w:r>
+        <w:t xml:space="preserve"> </w:t>
+      </w:r>
+      <w:r>
+        <w:rPr>
+          <w:i/>
+          <w:iCs/>
+        </w:rPr>
+        <w:t xml:space="preserve">72</w:t>
+      </w:r>
+      <w:r>
+        <w:t xml:space="preserve">(1), 62–69.</w:t>
+      </w:r>
+      <w:r>
+        <w:t xml:space="preserve"> </w:t>
+      </w:r>
+      <w:hyperlink r:id="rId75">
+        <w:r>
+          <w:rPr>
+            <w:rStyle w:val="Hyperlink"/>
+          </w:rPr>
+          <w:t xml:space="preserve">https://doi.org/10.1093/icesjms/fsu131</w:t>
+        </w:r>
+      </w:hyperlink>
+    </w:p>
+    <w:bookmarkEnd w:id="76"/>
+    <w:bookmarkStart w:id="78" w:name="ref-hamel2022"/>
+    <w:p>
+      <w:pPr>
+        <w:pStyle w:val="Bibliography"/>
+      </w:pPr>
+      <w:r>
+        <w:t xml:space="preserve">Hamel, O. S., &amp; Cope, J. M. (2022). Development and considerations for application of a longevity-based prior for the natural mortality rate.</w:t>
+      </w:r>
+      <w:r>
+        <w:t xml:space="preserve"> </w:t>
+      </w:r>
+      <w:r>
+        <w:rPr>
+          <w:i/>
+          <w:iCs/>
+        </w:rPr>
+        <w:t xml:space="preserve">Fisheries Research</w:t>
+      </w:r>
+      <w:r>
+        <w:t xml:space="preserve">,</w:t>
+      </w:r>
+      <w:r>
+        <w:t xml:space="preserve"> </w:t>
+      </w:r>
+      <w:r>
+        <w:rPr>
+          <w:i/>
+          <w:iCs/>
+        </w:rPr>
+        <w:t xml:space="preserve">256</w:t>
+      </w:r>
+      <w:r>
+        <w:t xml:space="preserve">, 106477.</w:t>
+      </w:r>
+      <w:r>
+        <w:t xml:space="preserve"> </w:t>
+      </w:r>
+      <w:hyperlink r:id="rId77">
+        <w:r>
+          <w:rPr>
+            <w:rStyle w:val="Hyperlink"/>
+          </w:rPr>
+          <w:t xml:space="preserve">https://doi.org/10.1016/j.fishres.2022.106477</w:t>
+        </w:r>
+      </w:hyperlink>
+    </w:p>
+    <w:bookmarkEnd w:id="78"/>
+    <w:bookmarkStart w:id="80" w:name="ref-jensen1996"/>
+    <w:p>
+      <w:pPr>
+        <w:pStyle w:val="Bibliography"/>
+      </w:pPr>
+      <w:r>
+        <w:t xml:space="preserve">Jensen, A. L. (1996). Beverton and holt life history invariants result from optimal trade-off of reproduction and survival.</w:t>
+      </w:r>
+      <w:r>
+        <w:t xml:space="preserve"> </w:t>
+      </w:r>
+      <w:r>
+        <w:rPr>
+          <w:i/>
+          <w:iCs/>
+        </w:rPr>
+        <w:t xml:space="preserve">Canadian Journal of Fisheries and Aquatic Sciences</w:t>
+      </w:r>
+      <w:r>
+        <w:t xml:space="preserve">,</w:t>
+      </w:r>
+      <w:r>
+        <w:t xml:space="preserve"> </w:t>
+      </w:r>
+      <w:r>
+        <w:rPr>
+          <w:i/>
+          <w:iCs/>
+        </w:rPr>
+        <w:t xml:space="preserve">53</w:t>
+      </w:r>
+      <w:r>
+        <w:t xml:space="preserve">(4), 820–822.</w:t>
+      </w:r>
+      <w:r>
+        <w:t xml:space="preserve"> </w:t>
+      </w:r>
+      <w:hyperlink r:id="rId79">
+        <w:r>
+          <w:rPr>
+            <w:rStyle w:val="Hyperlink"/>
+          </w:rPr>
+          <w:t xml:space="preserve">https://doi.org/10.1139/f95-233</w:t>
+        </w:r>
+      </w:hyperlink>
+    </w:p>
+    <w:bookmarkEnd w:id="80"/>
+    <w:bookmarkStart w:id="82" w:name="ref-jensen1997"/>
+    <w:p>
+      <w:pPr>
+        <w:pStyle w:val="Bibliography"/>
+      </w:pPr>
+      <w:r>
+        <w:t xml:space="preserve">Jensen, A. L. (1997). Origin of relation between k and linf and synthesis of relations among life history parameters.</w:t>
+      </w:r>
+      <w:r>
+        <w:t xml:space="preserve"> </w:t>
+      </w:r>
+      <w:r>
+        <w:rPr>
+          <w:i/>
+          <w:iCs/>
+        </w:rPr>
+        <w:t xml:space="preserve">Canadian Journal of Fisheries and Aquatic Sciences</w:t>
+      </w:r>
+      <w:r>
+        <w:t xml:space="preserve">,</w:t>
+      </w:r>
+      <w:r>
+        <w:t xml:space="preserve"> </w:t>
+      </w:r>
+      <w:r>
+        <w:rPr>
+          <w:i/>
+          <w:iCs/>
+        </w:rPr>
+        <w:t xml:space="preserve">54</w:t>
+      </w:r>
+      <w:r>
+        <w:t xml:space="preserve">(5), 987–989.</w:t>
+      </w:r>
+      <w:r>
+        <w:t xml:space="preserve"> </w:t>
+      </w:r>
+      <w:hyperlink r:id="rId81">
+        <w:r>
+          <w:rPr>
+            <w:rStyle w:val="Hyperlink"/>
+          </w:rPr>
+          <w:t xml:space="preserve">https://doi.org/10.1139/f97-007</w:t>
+        </w:r>
+      </w:hyperlink>
+    </w:p>
+    <w:bookmarkEnd w:id="82"/>
+    <w:bookmarkStart w:id="84" w:name="ref-martínezrivera2024"/>
+    <w:p>
+      <w:pPr>
+        <w:pStyle w:val="Bibliography"/>
+      </w:pPr>
+      <w:r>
+        <w:t xml:space="preserve">Martínez Rivera, S., Johnson, K., &amp; Orhun, M. R. (2024).</w:t>
+      </w:r>
+      <w:r>
+        <w:t xml:space="preserve"> </w:t>
+      </w:r>
+      <w:r>
+        <w:rPr>
+          <w:i/>
+          <w:iCs/>
+        </w:rPr>
+        <w:t xml:space="preserve">SEDAR 84 commercial fishery landings of stoplight parrotfish (sparisoma viride) in st. Croix, US caribbean, 2012-2022</w:t>
+      </w:r>
+      <w:r>
+        <w:t xml:space="preserve"> </w:t>
+      </w:r>
+      <w:r>
+        <w:t xml:space="preserve">(p. 20).</w:t>
+      </w:r>
+      <w:r>
+        <w:t xml:space="preserve"> </w:t>
+      </w:r>
+      <w:hyperlink r:id="rId83">
         <w:r>
           <w:rPr>
             <w:rStyle w:val="Hyperlink"/>
@@ -1887,24 +4157,15 @@
           <w:t xml:space="preserve">https://sedarweb.org/documents/sedar-84-dw-03-sedar-84-commercial-fishery-landings-of-stoplight-parrotfish-sparisoma-viride-in-st-croix-us-caribbean-2012-2022/</w:t>
         </w:r>
       </w:hyperlink>
-      <w:r>
-        <w:t xml:space="preserve">.</w:t>
-      </w:r>
-    </w:p>
-    <w:bookmarkEnd w:id="61"/>
-    <w:bookmarkStart w:id="63" w:name="ref-methot2020"/>
+    </w:p>
+    <w:bookmarkEnd w:id="84"/>
+    <w:bookmarkStart w:id="86" w:name="ref-methot2013"/>
     <w:p>
       <w:pPr>
         <w:pStyle w:val="Bibliography"/>
       </w:pPr>
       <w:r>
-        <w:t xml:space="preserve">Methot, Richard D., et al.</w:t>
-      </w:r>
-      <w:r>
-        <w:t xml:space="preserve"> </w:t>
-      </w:r>
-      <w:r>
-        <w:t xml:space="preserve">“Stock Synthesis User Manual : Version 3.30.15.”</w:t>
+        <w:t xml:space="preserve">Methot, R. D., &amp; Wetzel, C. R. (2013). Stock synthesis: A biological and statistical framework for fish stock assessment and fishery management.</w:t>
       </w:r>
       <w:r>
         <w:t xml:space="preserve"> </w:t>
@@ -1914,15 +4175,62 @@
           <w:i/>
           <w:iCs/>
         </w:rPr>
+        <w:t xml:space="preserve">Fisheries Research</w:t>
+      </w:r>
+      <w:r>
+        <w:t xml:space="preserve">,</w:t>
+      </w:r>
+      <w:r>
+        <w:t xml:space="preserve"> </w:t>
+      </w:r>
+      <w:r>
+        <w:rPr>
+          <w:i/>
+          <w:iCs/>
+        </w:rPr>
+        <w:t xml:space="preserve">142</w:t>
+      </w:r>
+      <w:r>
+        <w:t xml:space="preserve">, 86–99.</w:t>
+      </w:r>
+      <w:r>
+        <w:t xml:space="preserve"> </w:t>
+      </w:r>
+      <w:hyperlink r:id="rId85">
+        <w:r>
+          <w:rPr>
+            <w:rStyle w:val="Hyperlink"/>
+          </w:rPr>
+          <w:t xml:space="preserve">https://doi.org/10.1016/j.fishres.2012.10.012</w:t>
+        </w:r>
+      </w:hyperlink>
+    </w:p>
+    <w:bookmarkEnd w:id="86"/>
+    <w:bookmarkStart w:id="88" w:name="ref-methot2020"/>
+    <w:p>
+      <w:pPr>
+        <w:pStyle w:val="Bibliography"/>
+      </w:pPr>
+      <w:r>
+        <w:t xml:space="preserve">Methot, R. D., Wetzel, C. R., Taylor, I. G., &amp; Doering, K. (2020). Stock synthesis user manual : Version 3.30.15.</w:t>
+      </w:r>
+      <w:r>
+        <w:t xml:space="preserve"> </w:t>
+      </w:r>
+      <w:r>
+        <w:rPr>
+          <w:i/>
+          <w:iCs/>
+        </w:rPr>
         <w:t xml:space="preserve">Northwest Fisheries Science Center (U.S.)</w:t>
       </w:r>
       <w:r>
-        <w:t xml:space="preserve">, 2020,</w:t>
-      </w:r>
-      <w:r>
-        <w:t xml:space="preserve"> </w:t>
-      </w:r>
-      <w:hyperlink r:id="rId62">
+        <w:t xml:space="preserve">.</w:t>
+      </w:r>
+      <w:r>
+        <w:t xml:space="preserve"> </w:t>
+      </w:r>
+      <w:hyperlink r:id="rId87">
         <w:r>
           <w:rPr>
             <w:rStyle w:val="Hyperlink"/>
@@ -1930,61 +4238,36 @@
           <w:t xml:space="preserve">https://doi.org/10.25923/5WPN-QT71</w:t>
         </w:r>
       </w:hyperlink>
-      <w:r>
-        <w:t xml:space="preserve">.</w:t>
-      </w:r>
-    </w:p>
-    <w:bookmarkEnd w:id="63"/>
-    <w:bookmarkStart w:id="65" w:name="ref-methot2013"/>
+    </w:p>
+    <w:bookmarkEnd w:id="88"/>
+    <w:bookmarkStart w:id="90" w:name="ref-rikhter1976"/>
     <w:p>
       <w:pPr>
         <w:pStyle w:val="Bibliography"/>
       </w:pPr>
       <w:r>
-        <w:t xml:space="preserve">Methot, Richard D., and Chantell R. Wetzel.</w:t>
-      </w:r>
-      <w:r>
-        <w:t xml:space="preserve"> </w:t>
-      </w:r>
-      <w:r>
-        <w:t xml:space="preserve">“Stock Synthesis: A Biological and Statistical Framework for Fish Stock Assessment and Fishery Management.”</w:t>
-      </w:r>
-      <w:r>
-        <w:t xml:space="preserve"> </w:t>
-      </w:r>
-      <w:r>
-        <w:rPr>
-          <w:i/>
-          <w:iCs/>
-        </w:rPr>
-        <w:t xml:space="preserve">Fisheries Research</w:t>
-      </w:r>
-      <w:r>
-        <w:t xml:space="preserve">, vol. 142, May 2013, pp. 86–99,</w:t>
-      </w:r>
-      <w:r>
-        <w:t xml:space="preserve"> </w:t>
-      </w:r>
-      <w:hyperlink r:id="rId64">
+        <w:t xml:space="preserve">Rikhter, V. A., &amp; Efanov, V. N. (1976). 12.</w:t>
+      </w:r>
+      <w:r>
+        <w:t xml:space="preserve"> </w:t>
+      </w:r>
+      <w:hyperlink r:id="rId89">
         <w:r>
           <w:rPr>
             <w:rStyle w:val="Hyperlink"/>
           </w:rPr>
-          <w:t xml:space="preserve">https://doi.org/10.1016/j.fishres.2012.10.012</w:t>
+          <w:t xml:space="preserve">https://www.nafo.int/icnaf/library/docs/1976/res-08.pdf</w:t>
         </w:r>
       </w:hyperlink>
-      <w:r>
-        <w:t xml:space="preserve">.</w:t>
-      </w:r>
-    </w:p>
-    <w:bookmarkEnd w:id="65"/>
-    <w:bookmarkStart w:id="67" w:name="ref-riverahernández2024"/>
+    </w:p>
+    <w:bookmarkEnd w:id="90"/>
+    <w:bookmarkStart w:id="92" w:name="ref-riverahernández2024"/>
     <w:p>
       <w:pPr>
         <w:pStyle w:val="Bibliography"/>
       </w:pPr>
       <w:r>
-        <w:t xml:space="preserve">Rivera Hernández, Jesús M., and Virginia Shervette.</w:t>
+        <w:t xml:space="preserve">Rivera Hernández, J. M., &amp; Shervette, V. (2024).</w:t>
       </w:r>
       <w:r>
         <w:t xml:space="preserve"> </w:t>
@@ -1994,15 +4277,18 @@
           <w:i/>
           <w:iCs/>
         </w:rPr>
-        <w:t xml:space="preserve">Report on the Status of U.S. Caribbean Stoplight Parrotfish Sparisoma Viride Age, Growth, and Reproductive Biology for the SEDAR84 Stock Assessment</w:t>
-      </w:r>
-      <w:r>
-        <w:t xml:space="preserve">. 2024, p. 22,</w:t>
-      </w:r>
-      <w:r>
-        <w:t xml:space="preserve"> </w:t>
-      </w:r>
-      <w:hyperlink r:id="rId66">
+        <w:t xml:space="preserve">Report on the status of U.S. Caribbean stoplight parrotfish Sparisoma viride age, growth, and reproductive biology for the SEDAR84 Stock Assessment</w:t>
+      </w:r>
+      <w:r>
+        <w:t xml:space="preserve"> </w:t>
+      </w:r>
+      <w:r>
+        <w:t xml:space="preserve">(p. 22).</w:t>
+      </w:r>
+      <w:r>
+        <w:t xml:space="preserve"> </w:t>
+      </w:r>
+      <w:hyperlink r:id="rId91">
         <w:r>
           <w:rPr>
             <w:rStyle w:val="Hyperlink"/>
@@ -2010,18 +4296,15 @@
           <w:t xml:space="preserve">https://sedarweb.org/documents/sedar-84-ap-01-report-on-the-status-of-u-s-caribbean-stoplight-parrotfish-sparisoma-viride-age-growth-and-reproductive-biology-for-the-sedar84-stock-assessment</w:t>
         </w:r>
       </w:hyperlink>
-      <w:r>
-        <w:t xml:space="preserve">.</w:t>
-      </w:r>
-    </w:p>
-    <w:bookmarkEnd w:id="67"/>
-    <w:bookmarkStart w:id="69" w:name="ref-sedar2016"/>
+    </w:p>
+    <w:bookmarkEnd w:id="92"/>
+    <w:bookmarkStart w:id="94" w:name="ref-sedar2016"/>
     <w:p>
       <w:pPr>
         <w:pStyle w:val="Bibliography"/>
       </w:pPr>
       <w:r>
-        <w:t xml:space="preserve">SEDAR.</w:t>
+        <w:t xml:space="preserve">SEDAR. (2016).</w:t>
       </w:r>
       <w:r>
         <w:t xml:space="preserve"> </w:t>
@@ -2031,15 +4314,15 @@
           <w:i/>
           <w:iCs/>
         </w:rPr>
-        <w:t xml:space="preserve">SEDAR 46 Caribbean Data-Limited Species Stock Assessment Report</w:t>
-      </w:r>
-      <w:r>
-        <w:t xml:space="preserve">. Apr. 2016,</w:t>
-      </w:r>
-      <w:r>
-        <w:t xml:space="preserve"> </w:t>
-      </w:r>
-      <w:hyperlink r:id="rId68">
+        <w:t xml:space="preserve">SEDAR 46 caribbean data-limited species stock assessment report</w:t>
+      </w:r>
+      <w:r>
+        <w:t xml:space="preserve">.</w:t>
+      </w:r>
+      <w:r>
+        <w:t xml:space="preserve"> </w:t>
+      </w:r>
+      <w:hyperlink r:id="rId93">
         <w:r>
           <w:rPr>
             <w:rStyle w:val="Hyperlink"/>
@@ -2047,18 +4330,15 @@
           <w:t xml:space="preserve">https://sedarweb.org/documents/sedar-46-final-stock-assessment-report-caribbean-data-limited-species/</w:t>
         </w:r>
       </w:hyperlink>
-      <w:r>
-        <w:t xml:space="preserve">.</w:t>
-      </w:r>
-    </w:p>
-    <w:bookmarkEnd w:id="69"/>
-    <w:bookmarkStart w:id="71" w:name="ref-sedar2019"/>
+    </w:p>
+    <w:bookmarkEnd w:id="94"/>
+    <w:bookmarkStart w:id="96" w:name="ref-sedar2019"/>
     <w:p>
       <w:pPr>
         <w:pStyle w:val="Bibliography"/>
       </w:pPr>
       <w:r>
-        <w:t xml:space="preserve">---.</w:t>
+        <w:t xml:space="preserve">SEDAR. (2019).</w:t>
       </w:r>
       <w:r>
         <w:t xml:space="preserve"> </w:t>
@@ -2068,15 +4348,18 @@
           <w:i/>
           <w:iCs/>
         </w:rPr>
-        <w:t xml:space="preserve">SEDAR 57 Stock Assessment Report u.s. Caribbean Spiny Lobster</w:t>
-      </w:r>
-      <w:r>
-        <w:t xml:space="preserve">. 2019, p. 232,</w:t>
-      </w:r>
-      <w:r>
-        <w:t xml:space="preserve"> </w:t>
-      </w:r>
-      <w:hyperlink r:id="rId70">
+        <w:t xml:space="preserve">SEDAR 57 stock assessment report u.s. Caribbean spiny lobster</w:t>
+      </w:r>
+      <w:r>
+        <w:t xml:space="preserve"> </w:t>
+      </w:r>
+      <w:r>
+        <w:t xml:space="preserve">(p. 232).</w:t>
+      </w:r>
+      <w:r>
+        <w:t xml:space="preserve"> </w:t>
+      </w:r>
+      <w:hyperlink r:id="rId95">
         <w:r>
           <w:rPr>
             <w:rStyle w:val="Hyperlink"/>
@@ -2084,18 +4367,15 @@
           <w:t xml:space="preserve">http://sedarweb.org/sedar-57</w:t>
         </w:r>
       </w:hyperlink>
-      <w:r>
-        <w:t xml:space="preserve">.</w:t>
-      </w:r>
-    </w:p>
-    <w:bookmarkEnd w:id="71"/>
-    <w:bookmarkStart w:id="73" w:name="ref-sedar2022"/>
+    </w:p>
+    <w:bookmarkEnd w:id="96"/>
+    <w:bookmarkStart w:id="98" w:name="ref-sedar2022"/>
     <w:p>
       <w:pPr>
         <w:pStyle w:val="Bibliography"/>
       </w:pPr>
       <w:r>
-        <w:t xml:space="preserve">---.</w:t>
+        <w:t xml:space="preserve">SEDAR. (2022).</w:t>
       </w:r>
       <w:r>
         <w:t xml:space="preserve"> </w:t>
@@ -2126,7 +4406,7 @@
           <w:i/>
           <w:iCs/>
         </w:rPr>
-        <w:t xml:space="preserve">US Caribbean Queen Triggerfish</w:t>
+        <w:t xml:space="preserve">US caribbean queen triggerfish</w:t>
       </w:r>
       <w:r>
         <w:rPr>
@@ -2147,15 +4427,15 @@
           <w:i/>
           <w:iCs/>
         </w:rPr>
-        <w:t xml:space="preserve">Puerto Rico Final Stock Assessment Report</w:t>
-      </w:r>
-      <w:r>
-        <w:t xml:space="preserve">. July 2022,</w:t>
-      </w:r>
-      <w:r>
-        <w:t xml:space="preserve"> </w:t>
-      </w:r>
-      <w:hyperlink r:id="rId72">
+        <w:t xml:space="preserve">puerto rico final stock assessment report</w:t>
+      </w:r>
+      <w:r>
+        <w:t xml:space="preserve">.</w:t>
+      </w:r>
+      <w:r>
+        <w:t xml:space="preserve"> </w:t>
+      </w:r>
+      <w:hyperlink r:id="rId97">
         <w:r>
           <w:rPr>
             <w:rStyle w:val="Hyperlink"/>
@@ -2163,18 +4443,15 @@
           <w:t xml:space="preserve">https://sedarweb.org/documents/sedar-80-us-caribbean-queen-triggerfish-puerto-rico-final-stock-assessment-report/</w:t>
         </w:r>
       </w:hyperlink>
-      <w:r>
-        <w:t xml:space="preserve">.</w:t>
-      </w:r>
-    </w:p>
-    <w:bookmarkEnd w:id="73"/>
-    <w:bookmarkStart w:id="75" w:name="ref-sedar2024"/>
+    </w:p>
+    <w:bookmarkEnd w:id="98"/>
+    <w:bookmarkStart w:id="100" w:name="ref-sedar2024"/>
     <w:p>
       <w:pPr>
         <w:pStyle w:val="Bibliography"/>
       </w:pPr>
       <w:r>
-        <w:t xml:space="preserve">---.</w:t>
+        <w:t xml:space="preserve">SEDAR. (2024).</w:t>
       </w:r>
       <w:r>
         <w:t xml:space="preserve"> </w:t>
@@ -2184,15 +4461,15 @@
           <w:i/>
           <w:iCs/>
         </w:rPr>
-        <w:t xml:space="preserve">SEDAR 84 US Caribbean Stoplight Parrotfish St. Croix Data Workshop Report</w:t>
-      </w:r>
-      <w:r>
-        <w:t xml:space="preserve">. 2024,</w:t>
-      </w:r>
-      <w:r>
-        <w:t xml:space="preserve"> </w:t>
-      </w:r>
-      <w:hyperlink r:id="rId74">
+        <w:t xml:space="preserve">SEDAR 84 US caribbean stoplight parrotfish st. Croix data workshop report</w:t>
+      </w:r>
+      <w:r>
+        <w:t xml:space="preserve">.</w:t>
+      </w:r>
+      <w:r>
+        <w:t xml:space="preserve"> </w:t>
+      </w:r>
+      <w:hyperlink r:id="rId99">
         <w:r>
           <w:rPr>
             <w:rStyle w:val="Hyperlink"/>
@@ -2200,24 +4477,15 @@
           <w:t xml:space="preserve">https://sedarweb.org/documents/sedar-84-us-caribbean-stoplight-parrotfish-st-croix-data-workshop-report/</w:t>
         </w:r>
       </w:hyperlink>
-      <w:r>
-        <w:t xml:space="preserve">.</w:t>
-      </w:r>
-    </w:p>
-    <w:bookmarkEnd w:id="75"/>
-    <w:bookmarkStart w:id="77" w:name="ref-taylor2021"/>
+    </w:p>
+    <w:bookmarkEnd w:id="100"/>
+    <w:bookmarkStart w:id="102" w:name="ref-taylor2021"/>
     <w:p>
       <w:pPr>
         <w:pStyle w:val="Bibliography"/>
       </w:pPr>
       <w:r>
-        <w:t xml:space="preserve">Taylor, Ian G., et al.</w:t>
-      </w:r>
-      <w:r>
-        <w:t xml:space="preserve"> </w:t>
-      </w:r>
-      <w:r>
-        <w:t xml:space="preserve">“Beyond Visualizing Catch-at-Age Models: Lessons Learned from the R4ss Package about Software to Support Stock Assessments.”</w:t>
+        <w:t xml:space="preserve">Taylor, I. G., Doering, K. L., Johnson, K. F., Wetzel, C. R., &amp; Stewart, I. J. (2021). Beyond visualizing catch-at-age models: Lessons learned from the r4ss package about software to support stock assessments.</w:t>
       </w:r>
       <w:r>
         <w:t xml:space="preserve"> </w:t>
@@ -2230,12 +4498,25 @@
         <w:t xml:space="preserve">Fisheries Research</w:t>
       </w:r>
       <w:r>
-        <w:t xml:space="preserve">, vol. 239, July 2021, p. 105924,</w:t>
-      </w:r>
-      <w:r>
-        <w:t xml:space="preserve"> </w:t>
-      </w:r>
-      <w:hyperlink r:id="rId76">
+        <w:t xml:space="preserve">,</w:t>
+      </w:r>
+      <w:r>
+        <w:t xml:space="preserve"> </w:t>
+      </w:r>
+      <w:r>
+        <w:rPr>
+          <w:i/>
+          <w:iCs/>
+        </w:rPr>
+        <w:t xml:space="preserve">239</w:t>
+      </w:r>
+      <w:r>
+        <w:t xml:space="preserve">, 105924.</w:t>
+      </w:r>
+      <w:r>
+        <w:t xml:space="preserve"> </w:t>
+      </w:r>
+      <w:hyperlink r:id="rId101">
         <w:r>
           <w:rPr>
             <w:rStyle w:val="Hyperlink"/>
@@ -2243,24 +4524,15 @@
           <w:t xml:space="preserve">https://doi.org/10.1016/j.fishres.2021.105924</w:t>
         </w:r>
       </w:hyperlink>
-      <w:r>
-        <w:t xml:space="preserve">.</w:t>
-      </w:r>
-    </w:p>
-    <w:bookmarkEnd w:id="77"/>
-    <w:bookmarkStart w:id="79" w:name="ref-then2014"/>
+    </w:p>
+    <w:bookmarkEnd w:id="102"/>
+    <w:bookmarkStart w:id="104" w:name="ref-then2015"/>
     <w:p>
       <w:pPr>
         <w:pStyle w:val="Bibliography"/>
       </w:pPr>
       <w:r>
-        <w:t xml:space="preserve">Then, Amy Y., et al.</w:t>
-      </w:r>
-      <w:r>
-        <w:t xml:space="preserve"> </w:t>
-      </w:r>
-      <w:r>
-        <w:t xml:space="preserve">“Evaluating the Predictive Performance of Empirical Estimators of Natural Mortality Rate Using Information on over 200 Fish Species.”</w:t>
+        <w:t xml:space="preserve">Then, A. Y., Hoenig, J. M., Hall, N. G., Hewitt, D. A., &amp; Handling editor: Ernesto Jardim. (2015). Evaluating the predictive performance of empirical estimators of natural mortality rate using information on over 200 fish species.</w:t>
       </w:r>
       <w:r>
         <w:t xml:space="preserve"> </w:t>
@@ -2273,12 +4545,25 @@
         <w:t xml:space="preserve">ICES Journal of Marine Science</w:t>
       </w:r>
       <w:r>
-        <w:t xml:space="preserve">, vol. 72, no. 1, Aug. 2014, pp. 82–92,</w:t>
-      </w:r>
-      <w:r>
-        <w:t xml:space="preserve"> </w:t>
-      </w:r>
-      <w:hyperlink r:id="rId78">
+        <w:t xml:space="preserve">,</w:t>
+      </w:r>
+      <w:r>
+        <w:t xml:space="preserve"> </w:t>
+      </w:r>
+      <w:r>
+        <w:rPr>
+          <w:i/>
+          <w:iCs/>
+        </w:rPr>
+        <w:t xml:space="preserve">72</w:t>
+      </w:r>
+      <w:r>
+        <w:t xml:space="preserve">(1), 82–92.</w:t>
+      </w:r>
+      <w:r>
+        <w:t xml:space="preserve"> </w:t>
+      </w:r>
+      <w:hyperlink r:id="rId103">
         <w:r>
           <w:rPr>
             <w:rStyle w:val="Hyperlink"/>
@@ -2286,13 +4571,116 @@
           <w:t xml:space="preserve">https://doi.org/10.1093/icesjms/fsu136</w:t>
         </w:r>
       </w:hyperlink>
-      <w:r>
-        <w:t xml:space="preserve">.</w:t>
-      </w:r>
-    </w:p>
-    <w:bookmarkEnd w:id="79"/>
-    <w:bookmarkEnd w:id="80"/>
-    <w:bookmarkEnd w:id="81"/>
+    </w:p>
+    <w:bookmarkEnd w:id="104"/>
+    <w:bookmarkStart w:id="106" w:name="ref-thorson2019"/>
+    <w:p>
+      <w:pPr>
+        <w:pStyle w:val="Bibliography"/>
+      </w:pPr>
+      <w:r>
+        <w:t xml:space="preserve">Thorson, J. T. (2019). Predicting recruitment density dependence and intrinsic growth rate for all fishes worldwide using a data</w:t>
+      </w:r>
+      <w:r>
+        <w:t xml:space="preserve">-</w:t>
+      </w:r>
+      <w:r>
+        <w:t xml:space="preserve">integrated life</w:t>
+      </w:r>
+      <w:r>
+        <w:t xml:space="preserve">-</w:t>
+      </w:r>
+      <w:r>
+        <w:t xml:space="preserve">history model.</w:t>
+      </w:r>
+      <w:r>
+        <w:t xml:space="preserve"> </w:t>
+      </w:r>
+      <w:r>
+        <w:rPr>
+          <w:i/>
+          <w:iCs/>
+        </w:rPr>
+        <w:t xml:space="preserve">Fish and Fisheries</w:t>
+      </w:r>
+      <w:r>
+        <w:t xml:space="preserve">,</w:t>
+      </w:r>
+      <w:r>
+        <w:t xml:space="preserve"> </w:t>
+      </w:r>
+      <w:r>
+        <w:rPr>
+          <w:i/>
+          <w:iCs/>
+        </w:rPr>
+        <w:t xml:space="preserve">21</w:t>
+      </w:r>
+      <w:r>
+        <w:t xml:space="preserve">(2), 237–251.</w:t>
+      </w:r>
+      <w:r>
+        <w:t xml:space="preserve"> </w:t>
+      </w:r>
+      <w:hyperlink r:id="rId105">
+        <w:r>
+          <w:rPr>
+            <w:rStyle w:val="Hyperlink"/>
+          </w:rPr>
+          <w:t xml:space="preserve">https://doi.org/10.1111/faf.12427</w:t>
+        </w:r>
+      </w:hyperlink>
+    </w:p>
+    <w:bookmarkEnd w:id="106"/>
+    <w:bookmarkStart w:id="108" w:name="ref-thorson2017"/>
+    <w:p>
+      <w:pPr>
+        <w:pStyle w:val="Bibliography"/>
+      </w:pPr>
+      <w:r>
+        <w:t xml:space="preserve">Thorson, J. T., Munch, S. B., Cope, J. M., &amp; Gao, J. (2017). Predicting life history parameters for all fishes worldwide.</w:t>
+      </w:r>
+      <w:r>
+        <w:t xml:space="preserve"> </w:t>
+      </w:r>
+      <w:r>
+        <w:rPr>
+          <w:i/>
+          <w:iCs/>
+        </w:rPr>
+        <w:t xml:space="preserve">Ecological Applications</w:t>
+      </w:r>
+      <w:r>
+        <w:t xml:space="preserve">,</w:t>
+      </w:r>
+      <w:r>
+        <w:t xml:space="preserve"> </w:t>
+      </w:r>
+      <w:r>
+        <w:rPr>
+          <w:i/>
+          <w:iCs/>
+        </w:rPr>
+        <w:t xml:space="preserve">27</w:t>
+      </w:r>
+      <w:r>
+        <w:t xml:space="preserve">(8), 2262–2276.</w:t>
+      </w:r>
+      <w:r>
+        <w:t xml:space="preserve"> </w:t>
+      </w:r>
+      <w:hyperlink r:id="rId107">
+        <w:r>
+          <w:rPr>
+            <w:rStyle w:val="Hyperlink"/>
+          </w:rPr>
+          <w:t xml:space="preserve">https://doi.org/10.1002/eap.1606</w:t>
+        </w:r>
+      </w:hyperlink>
+    </w:p>
+    <w:bookmarkEnd w:id="108"/>
+    <w:bookmarkEnd w:id="109"/>
+    <w:bookmarkEnd w:id="110"/>
     <w:sectPr>
       <w:headerReference r:id="rId11" w:type="even"/>
       <w:headerReference r:id="rId10" w:type="default"/>
@@ -3398,6 +5786,42 @@
     <w:abstractNumId w:val="991"/>
   </w:num>
   <w:num w:numId="1005">
+    <w:abstractNumId w:val="991"/>
+  </w:num>
+  <w:num w:numId="1006">
+    <w:abstractNumId w:val="991"/>
+  </w:num>
+  <w:num w:numId="1007">
+    <w:abstractNumId w:val="991"/>
+  </w:num>
+  <w:num w:numId="1008">
+    <w:abstractNumId w:val="991"/>
+  </w:num>
+  <w:num w:numId="1009">
+    <w:abstractNumId w:val="991"/>
+  </w:num>
+  <w:num w:numId="1010">
+    <w:abstractNumId w:val="991"/>
+  </w:num>
+  <w:num w:numId="1011">
+    <w:abstractNumId w:val="991"/>
+  </w:num>
+  <w:num w:numId="1012">
+    <w:abstractNumId w:val="991"/>
+  </w:num>
+  <w:num w:numId="1013">
+    <w:abstractNumId w:val="991"/>
+  </w:num>
+  <w:num w:numId="1014">
+    <w:abstractNumId w:val="991"/>
+  </w:num>
+  <w:num w:numId="1015">
+    <w:abstractNumId w:val="991"/>
+  </w:num>
+  <w:num w:numId="1016">
+    <w:abstractNumId w:val="991"/>
+  </w:num>
+  <w:num w:numId="1017">
     <w:abstractNumId w:val="991"/>
   </w:num>
 </w:numbering>

--- a/SEDAR-84.docx
+++ b/SEDAR-84.docx
@@ -3399,7 +3399,7 @@
     <w:bookmarkEnd w:id="48"/>
     <w:bookmarkEnd w:id="49"/>
     <w:bookmarkEnd w:id="50"/>
-    <w:bookmarkStart w:id="58" w:name="model-development"/>
+    <w:bookmarkStart w:id="59" w:name="model-development"/>
     <w:p>
       <w:pPr>
         <w:pStyle w:val="Heading1"/>
@@ -3416,22 +3416,1282 @@
         <w:t xml:space="preserve">Stock Synthesis models were initially configured using an annual catch time series and compositions that were aggregated across the available years for each source of length data. Model development proceeded stepwise from the simplest configuration to those of moderate complexity. Those sequential steps included the inclusion of the index of abundance and annual fishery-independent length compositions.</w:t>
       </w:r>
     </w:p>
-    <w:bookmarkStart w:id="57" w:name="sec-methods-diagnostics"/>
+    <w:bookmarkStart w:id="51" w:name="sedar-84-model-development-overview"/>
     <w:p>
       <w:pPr>
         <w:pStyle w:val="Heading2"/>
       </w:pPr>
       <w:r>
-        <w:t xml:space="preserve">4.1 Model Diagnostics</w:t>
-      </w:r>
-    </w:p>
-    <w:bookmarkStart w:id="51" w:name="sec-methods-residuals"/>
+        <w:t xml:space="preserve">4.1 SEDAR 84 Model Development Overview</w:t>
+      </w:r>
+    </w:p>
+    <w:p>
+      <w:pPr>
+        <w:pStyle w:val="FirstParagraph"/>
+      </w:pPr>
+      <w:r>
+        <w:t xml:space="preserve">Table x provides the short hand naming conventions used for SEDAR 84 assessments of parrot fish in St. Croix and Yellow tail Snapper,</w:t>
+      </w:r>
+      <w:r>
+        <w:t xml:space="preserve"> </w:t>
+      </w:r>
+      <w:r>
+        <w:rPr>
+          <w:i/>
+          <w:iCs/>
+        </w:rPr>
+        <w:t xml:space="preserve">Ocyurus chrysurus</w:t>
+      </w:r>
+      <w:r>
+        <w:t xml:space="preserve">, in Puerto Rico as well as St. Thomas and St. John. The table describes the model development process starting with the simplest data-limited configuration, followed by exploring data-moderate configurations, individually and combined.</w:t>
+      </w:r>
+    </w:p>
+    <w:p>
+      <w:pPr>
+        <w:pStyle w:val="BodyText"/>
+      </w:pPr>
+      <w:r>
+        <w:t xml:space="preserve">The simplest configurations utilized aggregated length compositions by implementing the</w:t>
+      </w:r>
+      <w:r>
+        <w:t xml:space="preserve"> </w:t>
+      </w:r>
+      <w:r>
+        <w:t xml:space="preserve">“super-period”</w:t>
+      </w:r>
+      <w:r>
+        <w:t xml:space="preserve"> </w:t>
+      </w:r>
+      <w:r>
+        <w:t xml:space="preserve">approach in Stock Synthesis. When using super-periods, the estimation model generates annual values, but the likelihood function will compare the expected composite to the data composite across the super-period. When using this approach on the size composition data, Stock Synthesis models will still aim to identify parameter values for selectivity that achieve a fit between the predicted and observed data.</w:t>
+      </w:r>
+    </w:p>
+    <w:p>
+      <w:pPr>
+        <w:pStyle w:val="BodyText"/>
+      </w:pPr>
+      <w:r>
+        <w:t xml:space="preserve">The data-moderate complexity considerations explored in SEDAR 84 included incorporating (a) indices, (b) annual fishery-independent size composition, (c) annual fishery-dependent size composition, (d) recruitment deviations, (e) dome-shaped selectivity, and (f) timeblocks. Not all of these considerations were explored for St. Coix Stoplight Parrotfish. However, the process sets us a draft reusable workflow across species and islands of model development with sequential model steps that take into account methodological and intentional stepwise model explorations combining across individual complexity considerations.</w:t>
+      </w:r>
+    </w:p>
+    <w:tbl>
+      <w:tblPr>
+        <w:tblStyle w:val="Table"/>
+        <w:tblW w:type="pct" w:w="5000"/>
+        <w:tblLayout w:type="fixed"/>
+        <w:tblLook w:firstRow="1" w:lastRow="0" w:firstColumn="0" w:lastColumn="0" w:noHBand="0" w:noVBand="0" w:val="0020"/>
+      </w:tblPr>
+      <w:tblGrid>
+        <w:gridCol w:w="3681"/>
+        <w:gridCol w:w="557"/>
+        <w:gridCol w:w="3681"/>
+      </w:tblGrid>
+      <w:tr>
+        <w:trPr>
+          <w:tblHeader w:val="on"/>
+        </w:trPr>
+        <w:tc>
+          <w:tcPr/>
+          <w:p>
+            <w:pPr>
+              <w:pStyle w:val="Compact"/>
+            </w:pPr>
+            <w:r>
+              <w:t xml:space="preserve">Model Development Process</w:t>
+            </w:r>
+          </w:p>
+        </w:tc>
+        <w:tc>
+          <w:tcPr/>
+          <w:p>
+            <w:pPr>
+              <w:pStyle w:val="Compact"/>
+              <w:jc w:val="center"/>
+            </w:pPr>
+            <w:r>
+              <w:t xml:space="preserve">Code</w:t>
+            </w:r>
+          </w:p>
+        </w:tc>
+        <w:tc>
+          <w:tcPr/>
+          <w:p>
+            <w:pPr>
+              <w:pStyle w:val="Compact"/>
+            </w:pPr>
+            <w:r>
+              <w:t xml:space="preserve">Sequential modeling steps</w:t>
+            </w:r>
+          </w:p>
+        </w:tc>
+      </w:tr>
+      <w:tr>
+        <w:tc>
+          <w:tcPr/>
+          <w:p>
+            <w:pPr>
+              <w:pStyle w:val="Compact"/>
+            </w:pPr>
+            <w:r>
+              <w:t xml:space="preserve">Data-limited configuration</w:t>
+            </w:r>
+          </w:p>
+        </w:tc>
+        <w:tc>
+          <w:tcPr/>
+          <w:p>
+            <w:pPr>
+              <w:pStyle w:val="Compact"/>
+              <w:jc w:val="center"/>
+            </w:pPr>
+            <w:r>
+              <w:t xml:space="preserve">null</w:t>
+            </w:r>
+          </w:p>
+        </w:tc>
+        <w:tc>
+          <w:tcPr/>
+          <w:p>
+            <w:pPr>
+              <w:pStyle w:val="Compact"/>
+            </w:pPr>
+            <w:r>
+              <w:t xml:space="preserve">catch and super-year size data</w:t>
+            </w:r>
+          </w:p>
+        </w:tc>
+      </w:tr>
+      <w:tr>
+        <w:tc>
+          <w:tcPr/>
+          <w:p>
+            <w:pPr>
+              <w:pStyle w:val="Compact"/>
+            </w:pPr>
+            <w:r>
+              <w:t xml:space="preserve">Data-moderate consideration</w:t>
+            </w:r>
+          </w:p>
+        </w:tc>
+        <w:tc>
+          <w:tcPr/>
+          <w:p>
+            <w:pPr>
+              <w:pStyle w:val="Compact"/>
+              <w:jc w:val="center"/>
+            </w:pPr>
+            <w:r>
+              <w:t xml:space="preserve">a</w:t>
+            </w:r>
+          </w:p>
+        </w:tc>
+        <w:tc>
+          <w:tcPr/>
+          <w:p>
+            <w:pPr>
+              <w:pStyle w:val="Compact"/>
+            </w:pPr>
+            <w:r>
+              <w:t xml:space="preserve">index</w:t>
+            </w:r>
+          </w:p>
+        </w:tc>
+      </w:tr>
+      <w:tr>
+        <w:tc>
+          <w:tcPr/>
+          <w:p>
+            <w:pPr>
+              <w:pStyle w:val="Compact"/>
+            </w:pPr>
+            <w:r>
+              <w:t xml:space="preserve">Data-moderate consideration</w:t>
+            </w:r>
+          </w:p>
+        </w:tc>
+        <w:tc>
+          <w:tcPr/>
+          <w:p>
+            <w:pPr>
+              <w:pStyle w:val="Compact"/>
+              <w:jc w:val="center"/>
+            </w:pPr>
+            <w:r>
+              <w:t xml:space="preserve">b</w:t>
+            </w:r>
+          </w:p>
+        </w:tc>
+        <w:tc>
+          <w:tcPr/>
+          <w:p>
+            <w:pPr>
+              <w:pStyle w:val="Compact"/>
+            </w:pPr>
+            <w:r>
+              <w:t xml:space="preserve">annual fishery-independent size data</w:t>
+            </w:r>
+          </w:p>
+        </w:tc>
+      </w:tr>
+      <w:tr>
+        <w:tc>
+          <w:tcPr/>
+          <w:p>
+            <w:pPr>
+              <w:pStyle w:val="Compact"/>
+            </w:pPr>
+            <w:r>
+              <w:t xml:space="preserve">Data-moderate consideration</w:t>
+            </w:r>
+          </w:p>
+        </w:tc>
+        <w:tc>
+          <w:tcPr/>
+          <w:p>
+            <w:pPr>
+              <w:pStyle w:val="Compact"/>
+              <w:jc w:val="center"/>
+            </w:pPr>
+            <w:r>
+              <w:t xml:space="preserve">c</w:t>
+            </w:r>
+          </w:p>
+        </w:tc>
+        <w:tc>
+          <w:tcPr/>
+          <w:p>
+            <w:pPr>
+              <w:pStyle w:val="Compact"/>
+            </w:pPr>
+            <w:r>
+              <w:t xml:space="preserve">annual fishery-dependent size data</w:t>
+            </w:r>
+          </w:p>
+        </w:tc>
+      </w:tr>
+      <w:tr>
+        <w:tc>
+          <w:tcPr/>
+          <w:p>
+            <w:pPr>
+              <w:pStyle w:val="Compact"/>
+            </w:pPr>
+            <w:r>
+              <w:t xml:space="preserve">Data-moderate consideration</w:t>
+            </w:r>
+          </w:p>
+        </w:tc>
+        <w:tc>
+          <w:tcPr/>
+          <w:p>
+            <w:pPr>
+              <w:pStyle w:val="Compact"/>
+              <w:jc w:val="center"/>
+            </w:pPr>
+            <w:r>
+              <w:t xml:space="preserve">d</w:t>
+            </w:r>
+          </w:p>
+        </w:tc>
+        <w:tc>
+          <w:tcPr/>
+          <w:p>
+            <w:pPr>
+              <w:pStyle w:val="Compact"/>
+            </w:pPr>
+            <w:r>
+              <w:t xml:space="preserve">recruitment deviations</w:t>
+            </w:r>
+          </w:p>
+        </w:tc>
+      </w:tr>
+      <w:tr>
+        <w:tc>
+          <w:tcPr/>
+          <w:p>
+            <w:pPr>
+              <w:pStyle w:val="Compact"/>
+            </w:pPr>
+            <w:r>
+              <w:t xml:space="preserve">Data-moderate consideration</w:t>
+            </w:r>
+          </w:p>
+        </w:tc>
+        <w:tc>
+          <w:tcPr/>
+          <w:p>
+            <w:pPr>
+              <w:pStyle w:val="Compact"/>
+              <w:jc w:val="center"/>
+            </w:pPr>
+            <w:r>
+              <w:t xml:space="preserve">e</w:t>
+            </w:r>
+          </w:p>
+        </w:tc>
+        <w:tc>
+          <w:tcPr/>
+          <w:p>
+            <w:pPr>
+              <w:pStyle w:val="Compact"/>
+            </w:pPr>
+            <w:r>
+              <w:t xml:space="preserve">dome-shaped selectivity</w:t>
+            </w:r>
+          </w:p>
+        </w:tc>
+      </w:tr>
+      <w:tr>
+        <w:tc>
+          <w:tcPr/>
+          <w:p>
+            <w:pPr>
+              <w:pStyle w:val="Compact"/>
+            </w:pPr>
+            <w:r>
+              <w:t xml:space="preserve">Data-moderate consideration</w:t>
+            </w:r>
+          </w:p>
+        </w:tc>
+        <w:tc>
+          <w:tcPr/>
+          <w:p>
+            <w:pPr>
+              <w:pStyle w:val="Compact"/>
+              <w:jc w:val="center"/>
+            </w:pPr>
+            <w:r>
+              <w:t xml:space="preserve">f</w:t>
+            </w:r>
+          </w:p>
+        </w:tc>
+        <w:tc>
+          <w:tcPr/>
+          <w:p>
+            <w:pPr>
+              <w:pStyle w:val="Compact"/>
+            </w:pPr>
+            <w:r>
+              <w:t xml:space="preserve">timeblocks</w:t>
+            </w:r>
+          </w:p>
+        </w:tc>
+      </w:tr>
+      <w:tr>
+        <w:tc>
+          <w:tcPr/>
+          <w:p>
+            <w:pPr>
+              <w:pStyle w:val="Compact"/>
+            </w:pPr>
+            <w:r>
+              <w:t xml:space="preserve">Version combining complexity steps</w:t>
+            </w:r>
+          </w:p>
+        </w:tc>
+        <w:tc>
+          <w:tcPr/>
+          <w:p>
+            <w:pPr>
+              <w:pStyle w:val="Compact"/>
+              <w:jc w:val="center"/>
+            </w:pPr>
+            <w:r>
+              <w:t xml:space="preserve">v1</w:t>
+            </w:r>
+          </w:p>
+        </w:tc>
+        <w:tc>
+          <w:tcPr/>
+          <w:p>
+            <w:pPr>
+              <w:pStyle w:val="Compact"/>
+            </w:pPr>
+            <w:r>
+              <w:t xml:space="preserve">a + b</w:t>
+            </w:r>
+          </w:p>
+        </w:tc>
+      </w:tr>
+      <w:tr>
+        <w:tc>
+          <w:tcPr/>
+          <w:p>
+            <w:pPr>
+              <w:pStyle w:val="Compact"/>
+            </w:pPr>
+            <w:r>
+              <w:t xml:space="preserve">Versions combining complexity steps</w:t>
+            </w:r>
+          </w:p>
+        </w:tc>
+        <w:tc>
+          <w:tcPr/>
+          <w:p>
+            <w:pPr>
+              <w:pStyle w:val="Compact"/>
+              <w:jc w:val="center"/>
+            </w:pPr>
+            <w:r>
+              <w:t xml:space="preserve">v2</w:t>
+            </w:r>
+          </w:p>
+        </w:tc>
+        <w:tc>
+          <w:tcPr/>
+          <w:p>
+            <w:pPr>
+              <w:pStyle w:val="Compact"/>
+            </w:pPr>
+            <w:r>
+              <w:t xml:space="preserve">a + c</w:t>
+            </w:r>
+          </w:p>
+        </w:tc>
+      </w:tr>
+      <w:tr>
+        <w:tc>
+          <w:tcPr/>
+          <w:p>
+            <w:pPr>
+              <w:pStyle w:val="Compact"/>
+            </w:pPr>
+            <w:r>
+              <w:t xml:space="preserve">Versions combining complexity steps</w:t>
+            </w:r>
+          </w:p>
+        </w:tc>
+        <w:tc>
+          <w:tcPr/>
+          <w:p>
+            <w:pPr>
+              <w:pStyle w:val="Compact"/>
+              <w:jc w:val="center"/>
+            </w:pPr>
+            <w:r>
+              <w:t xml:space="preserve">v3</w:t>
+            </w:r>
+          </w:p>
+        </w:tc>
+        <w:tc>
+          <w:tcPr/>
+          <w:p>
+            <w:pPr>
+              <w:pStyle w:val="Compact"/>
+            </w:pPr>
+            <w:r>
+              <w:t xml:space="preserve">a + d</w:t>
+            </w:r>
+          </w:p>
+        </w:tc>
+      </w:tr>
+      <w:tr>
+        <w:tc>
+          <w:tcPr/>
+          <w:p>
+            <w:pPr>
+              <w:pStyle w:val="Compact"/>
+            </w:pPr>
+            <w:r>
+              <w:t xml:space="preserve">Versions combining complexity steps</w:t>
+            </w:r>
+          </w:p>
+        </w:tc>
+        <w:tc>
+          <w:tcPr/>
+          <w:p>
+            <w:pPr>
+              <w:pStyle w:val="Compact"/>
+              <w:jc w:val="center"/>
+            </w:pPr>
+            <w:r>
+              <w:t xml:space="preserve">v4</w:t>
+            </w:r>
+          </w:p>
+        </w:tc>
+        <w:tc>
+          <w:tcPr/>
+          <w:p>
+            <w:pPr>
+              <w:pStyle w:val="Compact"/>
+            </w:pPr>
+            <w:r>
+              <w:t xml:space="preserve">a + e</w:t>
+            </w:r>
+          </w:p>
+        </w:tc>
+      </w:tr>
+      <w:tr>
+        <w:tc>
+          <w:tcPr/>
+          <w:p>
+            <w:pPr>
+              <w:pStyle w:val="Compact"/>
+            </w:pPr>
+            <w:r>
+              <w:t xml:space="preserve">Versions combining complexity steps</w:t>
+            </w:r>
+          </w:p>
+        </w:tc>
+        <w:tc>
+          <w:tcPr/>
+          <w:p>
+            <w:pPr>
+              <w:pStyle w:val="Compact"/>
+              <w:jc w:val="center"/>
+            </w:pPr>
+            <w:r>
+              <w:t xml:space="preserve">v5</w:t>
+            </w:r>
+          </w:p>
+        </w:tc>
+        <w:tc>
+          <w:tcPr/>
+          <w:p>
+            <w:pPr>
+              <w:pStyle w:val="Compact"/>
+            </w:pPr>
+            <w:r>
+              <w:t xml:space="preserve">a + f</w:t>
+            </w:r>
+          </w:p>
+        </w:tc>
+      </w:tr>
+      <w:tr>
+        <w:tc>
+          <w:tcPr/>
+          <w:p>
+            <w:pPr>
+              <w:pStyle w:val="Compact"/>
+            </w:pPr>
+            <w:r>
+              <w:t xml:space="preserve">Versions combining complexity steps</w:t>
+            </w:r>
+          </w:p>
+        </w:tc>
+        <w:tc>
+          <w:tcPr/>
+          <w:p>
+            <w:pPr>
+              <w:pStyle w:val="Compact"/>
+              <w:jc w:val="center"/>
+            </w:pPr>
+            <w:r>
+              <w:t xml:space="preserve">v6</w:t>
+            </w:r>
+          </w:p>
+        </w:tc>
+        <w:tc>
+          <w:tcPr/>
+          <w:p>
+            <w:pPr>
+              <w:pStyle w:val="Compact"/>
+            </w:pPr>
+            <w:r>
+              <w:t xml:space="preserve">a + b + c</w:t>
+            </w:r>
+          </w:p>
+        </w:tc>
+      </w:tr>
+      <w:tr>
+        <w:tc>
+          <w:tcPr/>
+          <w:p>
+            <w:pPr>
+              <w:pStyle w:val="Compact"/>
+            </w:pPr>
+            <w:r>
+              <w:t xml:space="preserve">Versions combining complexity steps</w:t>
+            </w:r>
+          </w:p>
+        </w:tc>
+        <w:tc>
+          <w:tcPr/>
+          <w:p>
+            <w:pPr>
+              <w:pStyle w:val="Compact"/>
+              <w:jc w:val="center"/>
+            </w:pPr>
+            <w:r>
+              <w:t xml:space="preserve">v7</w:t>
+            </w:r>
+          </w:p>
+        </w:tc>
+        <w:tc>
+          <w:tcPr/>
+          <w:p>
+            <w:pPr>
+              <w:pStyle w:val="Compact"/>
+            </w:pPr>
+            <w:r>
+              <w:t xml:space="preserve">a + b + d</w:t>
+            </w:r>
+          </w:p>
+        </w:tc>
+      </w:tr>
+      <w:tr>
+        <w:tc>
+          <w:tcPr/>
+          <w:p>
+            <w:pPr>
+              <w:pStyle w:val="Compact"/>
+            </w:pPr>
+            <w:r>
+              <w:t xml:space="preserve">Versions combining complexity steps</w:t>
+            </w:r>
+          </w:p>
+        </w:tc>
+        <w:tc>
+          <w:tcPr/>
+          <w:p>
+            <w:pPr>
+              <w:pStyle w:val="Compact"/>
+              <w:jc w:val="center"/>
+            </w:pPr>
+            <w:r>
+              <w:t xml:space="preserve">v8</w:t>
+            </w:r>
+          </w:p>
+        </w:tc>
+        <w:tc>
+          <w:tcPr/>
+          <w:p>
+            <w:pPr>
+              <w:pStyle w:val="Compact"/>
+            </w:pPr>
+            <w:r>
+              <w:t xml:space="preserve">a + b + e</w:t>
+            </w:r>
+          </w:p>
+        </w:tc>
+      </w:tr>
+      <w:tr>
+        <w:tc>
+          <w:tcPr/>
+          <w:p>
+            <w:pPr>
+              <w:pStyle w:val="Compact"/>
+            </w:pPr>
+            <w:r>
+              <w:t xml:space="preserve">Versions combining complexity steps</w:t>
+            </w:r>
+          </w:p>
+        </w:tc>
+        <w:tc>
+          <w:tcPr/>
+          <w:p>
+            <w:pPr>
+              <w:pStyle w:val="Compact"/>
+              <w:jc w:val="center"/>
+            </w:pPr>
+            <w:r>
+              <w:t xml:space="preserve">v9</w:t>
+            </w:r>
+          </w:p>
+        </w:tc>
+        <w:tc>
+          <w:tcPr/>
+          <w:p>
+            <w:pPr>
+              <w:pStyle w:val="Compact"/>
+            </w:pPr>
+            <w:r>
+              <w:t xml:space="preserve">a + b + f</w:t>
+            </w:r>
+          </w:p>
+        </w:tc>
+      </w:tr>
+      <w:tr>
+        <w:tc>
+          <w:tcPr/>
+          <w:p>
+            <w:pPr>
+              <w:pStyle w:val="Compact"/>
+            </w:pPr>
+            <w:r>
+              <w:t xml:space="preserve">Versions combining complexity steps</w:t>
+            </w:r>
+          </w:p>
+        </w:tc>
+        <w:tc>
+          <w:tcPr/>
+          <w:p>
+            <w:pPr>
+              <w:pStyle w:val="Compact"/>
+              <w:jc w:val="center"/>
+            </w:pPr>
+            <w:r>
+              <w:t xml:space="preserve">v10</w:t>
+            </w:r>
+          </w:p>
+        </w:tc>
+        <w:tc>
+          <w:tcPr/>
+          <w:p>
+            <w:pPr>
+              <w:pStyle w:val="Compact"/>
+            </w:pPr>
+            <w:r>
+              <w:t xml:space="preserve">a + c + d</w:t>
+            </w:r>
+          </w:p>
+        </w:tc>
+      </w:tr>
+      <w:tr>
+        <w:tc>
+          <w:tcPr/>
+          <w:p>
+            <w:pPr>
+              <w:pStyle w:val="Compact"/>
+            </w:pPr>
+            <w:r>
+              <w:t xml:space="preserve">Versions combining complexity steps</w:t>
+            </w:r>
+          </w:p>
+        </w:tc>
+        <w:tc>
+          <w:tcPr/>
+          <w:p>
+            <w:pPr>
+              <w:pStyle w:val="Compact"/>
+              <w:jc w:val="center"/>
+            </w:pPr>
+            <w:r>
+              <w:t xml:space="preserve">v11</w:t>
+            </w:r>
+          </w:p>
+        </w:tc>
+        <w:tc>
+          <w:tcPr/>
+          <w:p>
+            <w:pPr>
+              <w:pStyle w:val="Compact"/>
+            </w:pPr>
+            <w:r>
+              <w:t xml:space="preserve">a + c + e</w:t>
+            </w:r>
+          </w:p>
+        </w:tc>
+      </w:tr>
+      <w:tr>
+        <w:tc>
+          <w:tcPr/>
+          <w:p>
+            <w:pPr>
+              <w:pStyle w:val="Compact"/>
+            </w:pPr>
+            <w:r>
+              <w:t xml:space="preserve">Versions combining complexity steps</w:t>
+            </w:r>
+          </w:p>
+        </w:tc>
+        <w:tc>
+          <w:tcPr/>
+          <w:p>
+            <w:pPr>
+              <w:pStyle w:val="Compact"/>
+              <w:jc w:val="center"/>
+            </w:pPr>
+            <w:r>
+              <w:t xml:space="preserve">v12</w:t>
+            </w:r>
+          </w:p>
+        </w:tc>
+        <w:tc>
+          <w:tcPr/>
+          <w:p>
+            <w:pPr>
+              <w:pStyle w:val="Compact"/>
+            </w:pPr>
+            <w:r>
+              <w:t xml:space="preserve">a + c + f</w:t>
+            </w:r>
+          </w:p>
+        </w:tc>
+      </w:tr>
+      <w:tr>
+        <w:tc>
+          <w:tcPr/>
+          <w:p>
+            <w:pPr>
+              <w:pStyle w:val="Compact"/>
+            </w:pPr>
+            <w:r>
+              <w:t xml:space="preserve">Versions combining complexity steps</w:t>
+            </w:r>
+          </w:p>
+        </w:tc>
+        <w:tc>
+          <w:tcPr/>
+          <w:p>
+            <w:pPr>
+              <w:pStyle w:val="Compact"/>
+              <w:jc w:val="center"/>
+            </w:pPr>
+            <w:r>
+              <w:t xml:space="preserve">v13</w:t>
+            </w:r>
+          </w:p>
+        </w:tc>
+        <w:tc>
+          <w:tcPr/>
+          <w:p>
+            <w:pPr>
+              <w:pStyle w:val="Compact"/>
+            </w:pPr>
+            <w:r>
+              <w:t xml:space="preserve">a + d + e</w:t>
+            </w:r>
+          </w:p>
+        </w:tc>
+      </w:tr>
+      <w:tr>
+        <w:tc>
+          <w:tcPr/>
+          <w:p>
+            <w:pPr>
+              <w:pStyle w:val="Compact"/>
+            </w:pPr>
+            <w:r>
+              <w:t xml:space="preserve">Versions combining complexity steps</w:t>
+            </w:r>
+          </w:p>
+        </w:tc>
+        <w:tc>
+          <w:tcPr/>
+          <w:p>
+            <w:pPr>
+              <w:pStyle w:val="Compact"/>
+              <w:jc w:val="center"/>
+            </w:pPr>
+            <w:r>
+              <w:t xml:space="preserve">v14</w:t>
+            </w:r>
+          </w:p>
+        </w:tc>
+        <w:tc>
+          <w:tcPr/>
+          <w:p>
+            <w:pPr>
+              <w:pStyle w:val="Compact"/>
+            </w:pPr>
+            <w:r>
+              <w:t xml:space="preserve">a + d + f</w:t>
+            </w:r>
+          </w:p>
+        </w:tc>
+      </w:tr>
+      <w:tr>
+        <w:tc>
+          <w:tcPr/>
+          <w:p>
+            <w:pPr>
+              <w:pStyle w:val="Compact"/>
+            </w:pPr>
+            <w:r>
+              <w:t xml:space="preserve">Versions combining complexity steps</w:t>
+            </w:r>
+          </w:p>
+        </w:tc>
+        <w:tc>
+          <w:tcPr/>
+          <w:p>
+            <w:pPr>
+              <w:pStyle w:val="Compact"/>
+              <w:jc w:val="center"/>
+            </w:pPr>
+            <w:r>
+              <w:t xml:space="preserve">v15</w:t>
+            </w:r>
+          </w:p>
+        </w:tc>
+        <w:tc>
+          <w:tcPr/>
+          <w:p>
+            <w:pPr>
+              <w:pStyle w:val="Compact"/>
+            </w:pPr>
+          </w:p>
+        </w:tc>
+      </w:tr>
+      <w:tr>
+        <w:tc>
+          <w:tcPr/>
+          <w:p>
+            <w:pPr>
+              <w:pStyle w:val="Compact"/>
+            </w:pPr>
+            <w:r>
+              <w:t xml:space="preserve">Versions combining complexity steps</w:t>
+            </w:r>
+          </w:p>
+        </w:tc>
+        <w:tc>
+          <w:tcPr/>
+          <w:p>
+            <w:pPr>
+              <w:pStyle w:val="Compact"/>
+              <w:jc w:val="center"/>
+            </w:pPr>
+            <w:r>
+              <w:t xml:space="preserve">v16</w:t>
+            </w:r>
+          </w:p>
+        </w:tc>
+        <w:tc>
+          <w:tcPr/>
+          <w:p>
+            <w:pPr>
+              <w:pStyle w:val="Compact"/>
+            </w:pPr>
+            <w:r>
+              <w:t xml:space="preserve">a + b + c + d</w:t>
+            </w:r>
+          </w:p>
+        </w:tc>
+      </w:tr>
+      <w:tr>
+        <w:tc>
+          <w:tcPr/>
+          <w:p>
+            <w:pPr>
+              <w:pStyle w:val="Compact"/>
+            </w:pPr>
+            <w:r>
+              <w:t xml:space="preserve">Versions combining complexity steps</w:t>
+            </w:r>
+          </w:p>
+        </w:tc>
+        <w:tc>
+          <w:tcPr/>
+          <w:p>
+            <w:pPr>
+              <w:pStyle w:val="Compact"/>
+              <w:jc w:val="center"/>
+            </w:pPr>
+            <w:r>
+              <w:t xml:space="preserve">v17</w:t>
+            </w:r>
+          </w:p>
+        </w:tc>
+        <w:tc>
+          <w:tcPr/>
+          <w:p>
+            <w:pPr>
+              <w:pStyle w:val="Compact"/>
+            </w:pPr>
+            <w:r>
+              <w:t xml:space="preserve">a + b + c + e</w:t>
+            </w:r>
+          </w:p>
+        </w:tc>
+      </w:tr>
+      <w:tr>
+        <w:tc>
+          <w:tcPr/>
+          <w:p>
+            <w:pPr>
+              <w:pStyle w:val="Compact"/>
+            </w:pPr>
+            <w:r>
+              <w:t xml:space="preserve">Versions combining complexity steps</w:t>
+            </w:r>
+          </w:p>
+        </w:tc>
+        <w:tc>
+          <w:tcPr/>
+          <w:p>
+            <w:pPr>
+              <w:pStyle w:val="Compact"/>
+              <w:jc w:val="center"/>
+            </w:pPr>
+            <w:r>
+              <w:t xml:space="preserve">v18</w:t>
+            </w:r>
+          </w:p>
+        </w:tc>
+        <w:tc>
+          <w:tcPr/>
+          <w:p>
+            <w:pPr>
+              <w:pStyle w:val="Compact"/>
+            </w:pPr>
+            <w:r>
+              <w:t xml:space="preserve">a + b + c + f</w:t>
+            </w:r>
+          </w:p>
+        </w:tc>
+      </w:tr>
+      <w:tr>
+        <w:tc>
+          <w:tcPr/>
+          <w:p>
+            <w:pPr>
+              <w:pStyle w:val="Compact"/>
+            </w:pPr>
+            <w:r>
+              <w:t xml:space="preserve">Versions combining complexity steps</w:t>
+            </w:r>
+          </w:p>
+        </w:tc>
+        <w:tc>
+          <w:tcPr/>
+          <w:p>
+            <w:pPr>
+              <w:pStyle w:val="Compact"/>
+              <w:jc w:val="center"/>
+            </w:pPr>
+            <w:r>
+              <w:t xml:space="preserve">v19</w:t>
+            </w:r>
+          </w:p>
+        </w:tc>
+        <w:tc>
+          <w:tcPr/>
+          <w:p>
+            <w:pPr>
+              <w:pStyle w:val="Compact"/>
+            </w:pPr>
+            <w:r>
+              <w:t xml:space="preserve">a + b + d + e</w:t>
+            </w:r>
+          </w:p>
+        </w:tc>
+      </w:tr>
+      <w:tr>
+        <w:tc>
+          <w:tcPr/>
+          <w:p>
+            <w:pPr>
+              <w:pStyle w:val="Compact"/>
+            </w:pPr>
+            <w:r>
+              <w:t xml:space="preserve">Versions combining complexity steps</w:t>
+            </w:r>
+          </w:p>
+        </w:tc>
+        <w:tc>
+          <w:tcPr/>
+          <w:p>
+            <w:pPr>
+              <w:pStyle w:val="Compact"/>
+              <w:jc w:val="center"/>
+            </w:pPr>
+            <w:r>
+              <w:t xml:space="preserve">v20</w:t>
+            </w:r>
+          </w:p>
+        </w:tc>
+        <w:tc>
+          <w:tcPr/>
+          <w:p>
+            <w:pPr>
+              <w:pStyle w:val="Compact"/>
+            </w:pPr>
+            <w:r>
+              <w:t xml:space="preserve">a + b + d + f</w:t>
+            </w:r>
+          </w:p>
+        </w:tc>
+      </w:tr>
+      <w:tr>
+        <w:tc>
+          <w:tcPr/>
+          <w:p>
+            <w:pPr>
+              <w:pStyle w:val="Compact"/>
+            </w:pPr>
+            <w:r>
+              <w:t xml:space="preserve">Versions combining complexity steps</w:t>
+            </w:r>
+          </w:p>
+        </w:tc>
+        <w:tc>
+          <w:tcPr/>
+          <w:p>
+            <w:pPr>
+              <w:pStyle w:val="Compact"/>
+              <w:jc w:val="center"/>
+            </w:pPr>
+            <w:r>
+              <w:t xml:space="preserve">v21</w:t>
+            </w:r>
+          </w:p>
+        </w:tc>
+        <w:tc>
+          <w:tcPr/>
+          <w:p>
+            <w:pPr>
+              <w:pStyle w:val="Compact"/>
+            </w:pPr>
+            <w:r>
+              <w:t xml:space="preserve">a + b + e + f</w:t>
+            </w:r>
+          </w:p>
+        </w:tc>
+      </w:tr>
+      <w:tr>
+        <w:tc>
+          <w:tcPr/>
+          <w:p>
+            <w:pPr>
+              <w:pStyle w:val="Compact"/>
+            </w:pPr>
+            <w:r>
+              <w:t xml:space="preserve">Versions combining complexity steps</w:t>
+            </w:r>
+          </w:p>
+        </w:tc>
+        <w:tc>
+          <w:tcPr/>
+          <w:p>
+            <w:pPr>
+              <w:pStyle w:val="Compact"/>
+              <w:jc w:val="center"/>
+            </w:pPr>
+            <w:r>
+              <w:t xml:space="preserve">v22</w:t>
+            </w:r>
+          </w:p>
+        </w:tc>
+        <w:tc>
+          <w:tcPr/>
+          <w:p>
+            <w:pPr>
+              <w:pStyle w:val="Compact"/>
+            </w:pPr>
+            <w:r>
+              <w:t xml:space="preserve">a + b + c + d + e</w:t>
+            </w:r>
+          </w:p>
+        </w:tc>
+      </w:tr>
+      <w:tr>
+        <w:tc>
+          <w:tcPr/>
+          <w:p>
+            <w:pPr>
+              <w:pStyle w:val="Compact"/>
+            </w:pPr>
+            <w:r>
+              <w:t xml:space="preserve">Versions combining complexity steps</w:t>
+            </w:r>
+          </w:p>
+        </w:tc>
+        <w:tc>
+          <w:tcPr/>
+          <w:p>
+            <w:pPr>
+              <w:pStyle w:val="Compact"/>
+              <w:jc w:val="center"/>
+            </w:pPr>
+            <w:r>
+              <w:t xml:space="preserve">v23</w:t>
+            </w:r>
+          </w:p>
+        </w:tc>
+        <w:tc>
+          <w:tcPr/>
+          <w:p>
+            <w:pPr>
+              <w:pStyle w:val="Compact"/>
+            </w:pPr>
+            <w:r>
+              <w:t xml:space="preserve">a + b + c + d + f</w:t>
+            </w:r>
+          </w:p>
+        </w:tc>
+      </w:tr>
+      <w:tr>
+        <w:tc>
+          <w:tcPr/>
+          <w:p>
+            <w:pPr>
+              <w:pStyle w:val="Compact"/>
+            </w:pPr>
+            <w:r>
+              <w:t xml:space="preserve">Versions combining complexity steps</w:t>
+            </w:r>
+          </w:p>
+        </w:tc>
+        <w:tc>
+          <w:tcPr/>
+          <w:p>
+            <w:pPr>
+              <w:pStyle w:val="Compact"/>
+              <w:jc w:val="center"/>
+            </w:pPr>
+            <w:r>
+              <w:t xml:space="preserve">v24</w:t>
+            </w:r>
+          </w:p>
+        </w:tc>
+        <w:tc>
+          <w:tcPr/>
+          <w:p>
+            <w:pPr>
+              <w:pStyle w:val="Compact"/>
+            </w:pPr>
+            <w:r>
+              <w:t xml:space="preserve">a + b + c + e + f</w:t>
+            </w:r>
+          </w:p>
+        </w:tc>
+      </w:tr>
+      <w:tr>
+        <w:tc>
+          <w:tcPr/>
+          <w:p>
+            <w:pPr>
+              <w:pStyle w:val="Compact"/>
+            </w:pPr>
+            <w:r>
+              <w:t xml:space="preserve">Versions combining complexity steps</w:t>
+            </w:r>
+          </w:p>
+        </w:tc>
+        <w:tc>
+          <w:tcPr/>
+          <w:p>
+            <w:pPr>
+              <w:pStyle w:val="Compact"/>
+              <w:jc w:val="center"/>
+            </w:pPr>
+            <w:r>
+              <w:t xml:space="preserve">v25</w:t>
+            </w:r>
+          </w:p>
+        </w:tc>
+        <w:tc>
+          <w:tcPr/>
+          <w:p>
+            <w:pPr>
+              <w:pStyle w:val="Compact"/>
+            </w:pPr>
+            <w:r>
+              <w:t xml:space="preserve">a + b + c + d + e + f</w:t>
+            </w:r>
+          </w:p>
+        </w:tc>
+      </w:tr>
+    </w:tbl>
+    <w:bookmarkEnd w:id="51"/>
+    <w:bookmarkStart w:id="58" w:name="sec-methods-diagnostics"/>
+    <w:p>
+      <w:pPr>
+        <w:pStyle w:val="Heading2"/>
+      </w:pPr>
+      <w:r>
+        <w:t xml:space="preserve">4.2 Model Diagnostics</w:t>
+      </w:r>
+    </w:p>
+    <w:bookmarkStart w:id="52" w:name="sec-methods-residuals"/>
     <w:p>
       <w:pPr>
         <w:pStyle w:val="Heading3"/>
       </w:pPr>
       <w:r>
-        <w:t xml:space="preserve">4.1.1 Residual Analysis</w:t>
+        <w:t xml:space="preserve">4.2.1 Residual Analysis</w:t>
       </w:r>
     </w:p>
     <w:p>
@@ -3442,14 +4702,14 @@
         <w:t xml:space="preserve">The primary approach to address performance was a residual analysis of model fit to each data set (e.g., catch, length compositions, indices). Any temporal trend in model residuals or disproportionately high residual values can indicate model misspecification and poor performance. Ideally, residuals are randomly distributed, conform to the assumed error structure for that data source, and are not of extreme magnitude. Any extreme positive or negative residual patterns indicate poor model performance and potential unaccounted-for process or observation error.</w:t>
       </w:r>
     </w:p>
-    <w:bookmarkEnd w:id="51"/>
-    <w:bookmarkStart w:id="52" w:name="sec-methods-corr"/>
+    <w:bookmarkEnd w:id="52"/>
+    <w:bookmarkStart w:id="53" w:name="sec-methods-corr"/>
     <w:p>
       <w:pPr>
         <w:pStyle w:val="Heading3"/>
       </w:pPr>
       <w:r>
-        <w:t xml:space="preserve">4.1.2 Correlation Analysis</w:t>
+        <w:t xml:space="preserve">4.2.2 Correlation Analysis</w:t>
       </w:r>
     </w:p>
     <w:p>
@@ -3460,14 +4720,14 @@
         <w:t xml:space="preserve">High correlation among parameters can lead to flat likelihood response surfaces and poor model stability. By performing a correlation analysis, modeling assumptions that lead to inadequate configurations can be identified. Because of the highly parameterized nature of stock assessment models, some parameters are expected to be correlated (e.g., stock recruit parameters). However, many strongly correlated parameters suggest reconsidering modeling assumptions and parameterization.</w:t>
       </w:r>
     </w:p>
-    <w:bookmarkEnd w:id="52"/>
-    <w:bookmarkStart w:id="53" w:name="sec-methods-jitter"/>
+    <w:bookmarkEnd w:id="53"/>
+    <w:bookmarkStart w:id="54" w:name="sec-methods-jitter"/>
     <w:p>
       <w:pPr>
         <w:pStyle w:val="Heading3"/>
       </w:pPr>
       <w:r>
-        <w:t xml:space="preserve">4.1.3 Jitter Analysis</w:t>
+        <w:t xml:space="preserve">4.2.3 Jitter Analysis</w:t>
       </w:r>
     </w:p>
     <w:p>
@@ -3508,14 +4768,14 @@
         <w:t xml:space="preserve">.</w:t>
       </w:r>
     </w:p>
-    <w:bookmarkEnd w:id="53"/>
-    <w:bookmarkStart w:id="54" w:name="sec-methods-retro"/>
+    <w:bookmarkEnd w:id="54"/>
+    <w:bookmarkStart w:id="55" w:name="sec-methods-retro"/>
     <w:p>
       <w:pPr>
         <w:pStyle w:val="Heading3"/>
       </w:pPr>
       <w:r>
-        <w:t xml:space="preserve">4.1.4 Retrospective Analysis</w:t>
+        <w:t xml:space="preserve">4.2.4 Retrospective Analysis</w:t>
       </w:r>
     </w:p>
     <w:p>
@@ -3526,14 +4786,14 @@
         <w:t xml:space="preserve">A retrospective analysis is a helpful approach for addressing the consistency of terminal year model estimates (e.g., SSB, Recruits, Fs) and is often considered a sensitivity exploration of impacts on key parameters from changes in data. The analysis sequentially removes a year of data at a time and reruns the model. Suppose the resulting estimates of derived quantities such as SSB or recruitment differ significantly. In such a case, serial over- or underestimation of important quantities can indicate that the model has some unidentified process error and could require reassessing model assumptions. It is expected that removing data will lead to slight differences between the new terminal year estimates and the estimates for that year in the model with the complete data. Estimates in years before the terminal year may have increasingly reliable information on cohort strength. Therefore, slight differences are usually expected between model runs as more years of size composition data are sequentially removed. Ideally, the difference in estimates will be slight and more or less randomly distributed above and below the estimates from the model with the complete data sets. A five-year retrospective analysis was carried out.</w:t>
       </w:r>
     </w:p>
-    <w:bookmarkEnd w:id="54"/>
-    <w:bookmarkStart w:id="55" w:name="sec-methods-profiles"/>
+    <w:bookmarkEnd w:id="55"/>
+    <w:bookmarkStart w:id="56" w:name="sec-methods-profiles"/>
     <w:p>
       <w:pPr>
         <w:pStyle w:val="Heading3"/>
       </w:pPr>
       <w:r>
-        <w:t xml:space="preserve">4.1.5 Profile Likelihoods</w:t>
+        <w:t xml:space="preserve">4.2.5 Profile Likelihoods</w:t>
       </w:r>
     </w:p>
     <w:p>
@@ -3552,14 +4812,14 @@
         <w:t xml:space="preserve">Typically, profiling is carried out for key parameters, particularly those defining the stock-recruit relationship (steepness, virgin recruitment, and sigma R). Profiles were explored across initial equilibrium catch, steepness, and virgin recruitment (R0).</w:t>
       </w:r>
     </w:p>
-    <w:bookmarkEnd w:id="55"/>
-    <w:bookmarkStart w:id="56" w:name="sec-methods-sensitivity"/>
+    <w:bookmarkEnd w:id="56"/>
+    <w:bookmarkStart w:id="57" w:name="sec-methods-sensitivity"/>
     <w:p>
       <w:pPr>
         <w:pStyle w:val="Heading3"/>
       </w:pPr>
       <w:r>
-        <w:t xml:space="preserve">4.1.6 Sensitivity Runs</w:t>
+        <w:t xml:space="preserve">4.2.6 Sensitivity Runs</w:t>
       </w:r>
     </w:p>
     <w:p>
@@ -3579,10 +4839,10 @@
         <w:t xml:space="preserve">.</w:t>
       </w:r>
     </w:p>
-    <w:bookmarkEnd w:id="56"/>
     <w:bookmarkEnd w:id="57"/>
     <w:bookmarkEnd w:id="58"/>
-    <w:bookmarkStart w:id="110" w:name="references"/>
+    <w:bookmarkEnd w:id="59"/>
+    <w:bookmarkStart w:id="111" w:name="references"/>
     <w:p>
       <w:pPr>
         <w:pStyle w:val="Heading1"/>
@@ -3591,8 +4851,8 @@
         <w:t xml:space="preserve">References</w:t>
       </w:r>
     </w:p>
-    <w:bookmarkStart w:id="109" w:name="refs"/>
-    <w:bookmarkStart w:id="60" w:name="ref-carruthers2018"/>
+    <w:bookmarkStart w:id="110" w:name="refs"/>
+    <w:bookmarkStart w:id="61" w:name="ref-carruthers2018"/>
     <w:p>
       <w:pPr>
         <w:pStyle w:val="Bibliography"/>
@@ -3641,7 +4901,7 @@
       <w:r>
         <w:t xml:space="preserve"> </w:t>
       </w:r>
-      <w:hyperlink r:id="rId59">
+      <w:hyperlink r:id="rId60">
         <w:r>
           <w:rPr>
             <w:rStyle w:val="Hyperlink"/>
@@ -3650,8 +4910,8 @@
         </w:r>
       </w:hyperlink>
     </w:p>
-    <w:bookmarkEnd w:id="60"/>
-    <w:bookmarkStart w:id="62" w:name="ref-carvalho2021"/>
+    <w:bookmarkEnd w:id="61"/>
+    <w:bookmarkStart w:id="63" w:name="ref-carvalho2021"/>
     <w:p>
       <w:pPr>
         <w:pStyle w:val="Bibliography"/>
@@ -3688,7 +4948,7 @@
       <w:r>
         <w:t xml:space="preserve"> </w:t>
       </w:r>
-      <w:hyperlink r:id="rId61">
+      <w:hyperlink r:id="rId62">
         <w:r>
           <w:rPr>
             <w:rStyle w:val="Hyperlink"/>
@@ -3697,8 +4957,8 @@
         </w:r>
       </w:hyperlink>
     </w:p>
-    <w:bookmarkEnd w:id="62"/>
-    <w:bookmarkStart w:id="64" w:name="ref-choat2003"/>
+    <w:bookmarkEnd w:id="63"/>
+    <w:bookmarkStart w:id="65" w:name="ref-choat2003"/>
     <w:p>
       <w:pPr>
         <w:pStyle w:val="Bibliography"/>
@@ -3735,7 +4995,7 @@
       <w:r>
         <w:t xml:space="preserve"> </w:t>
       </w:r>
-      <w:hyperlink r:id="rId63">
+      <w:hyperlink r:id="rId64">
         <w:r>
           <w:rPr>
             <w:rStyle w:val="Hyperlink"/>
@@ -3744,8 +5004,8 @@
         </w:r>
       </w:hyperlink>
     </w:p>
-    <w:bookmarkEnd w:id="64"/>
-    <w:bookmarkStart w:id="66" w:name="ref-cope2024"/>
+    <w:bookmarkEnd w:id="65"/>
+    <w:bookmarkStart w:id="67" w:name="ref-cope2024"/>
     <w:p>
       <w:pPr>
         <w:pStyle w:val="Bibliography"/>
@@ -3769,7 +5029,7 @@
       <w:r>
         <w:t xml:space="preserve"> </w:t>
       </w:r>
-      <w:hyperlink r:id="rId65">
+      <w:hyperlink r:id="rId66">
         <w:r>
           <w:rPr>
             <w:rStyle w:val="Hyperlink"/>
@@ -3778,8 +5038,8 @@
         </w:r>
       </w:hyperlink>
     </w:p>
-    <w:bookmarkEnd w:id="66"/>
-    <w:bookmarkStart w:id="68" w:name="ref-cope2022"/>
+    <w:bookmarkEnd w:id="67"/>
+    <w:bookmarkStart w:id="69" w:name="ref-cope2022"/>
     <w:p>
       <w:pPr>
         <w:pStyle w:val="Bibliography"/>
@@ -3816,7 +5076,7 @@
       <w:r>
         <w:t xml:space="preserve"> </w:t>
       </w:r>
-      <w:hyperlink r:id="rId67">
+      <w:hyperlink r:id="rId68">
         <w:r>
           <w:rPr>
             <w:rStyle w:val="Hyperlink"/>
@@ -3825,8 +5085,8 @@
         </w:r>
       </w:hyperlink>
     </w:p>
-    <w:bookmarkEnd w:id="68"/>
-    <w:bookmarkStart w:id="70" w:name="ref-crabtree"/>
+    <w:bookmarkEnd w:id="69"/>
+    <w:bookmarkStart w:id="71" w:name="ref-crabtree"/>
     <w:p>
       <w:pPr>
         <w:pStyle w:val="Bibliography"/>
@@ -3850,7 +5110,7 @@
       <w:r>
         <w:t xml:space="preserve"> </w:t>
       </w:r>
-      <w:hyperlink r:id="rId69">
+      <w:hyperlink r:id="rId70">
         <w:r>
           <w:rPr>
             <w:rStyle w:val="Hyperlink"/>
@@ -3859,8 +5119,8 @@
         </w:r>
       </w:hyperlink>
     </w:p>
-    <w:bookmarkEnd w:id="70"/>
-    <w:bookmarkStart w:id="72" w:name="ref-godwin2024"/>
+    <w:bookmarkEnd w:id="71"/>
+    <w:bookmarkStart w:id="73" w:name="ref-godwin2024"/>
     <w:p>
       <w:pPr>
         <w:pStyle w:val="Bibliography"/>
@@ -3887,7 +5147,7 @@
       <w:r>
         <w:t xml:space="preserve"> </w:t>
       </w:r>
-      <w:hyperlink r:id="rId71">
+      <w:hyperlink r:id="rId72">
         <w:r>
           <w:rPr>
             <w:rStyle w:val="Hyperlink"/>
@@ -3896,8 +5156,8 @@
         </w:r>
       </w:hyperlink>
     </w:p>
-    <w:bookmarkEnd w:id="72"/>
-    <w:bookmarkStart w:id="74" w:name="ref-grove2024"/>
+    <w:bookmarkEnd w:id="73"/>
+    <w:bookmarkStart w:id="75" w:name="ref-grove2024"/>
     <w:p>
       <w:pPr>
         <w:pStyle w:val="Bibliography"/>
@@ -3924,7 +5184,7 @@
       <w:r>
         <w:t xml:space="preserve"> </w:t>
       </w:r>
-      <w:hyperlink r:id="rId73">
+      <w:hyperlink r:id="rId74">
         <w:r>
           <w:rPr>
             <w:rStyle w:val="Hyperlink"/>
@@ -3933,8 +5193,8 @@
         </w:r>
       </w:hyperlink>
     </w:p>
-    <w:bookmarkEnd w:id="74"/>
-    <w:bookmarkStart w:id="76" w:name="ref-hamel2015"/>
+    <w:bookmarkEnd w:id="75"/>
+    <w:bookmarkStart w:id="77" w:name="ref-hamel2015"/>
     <w:p>
       <w:pPr>
         <w:pStyle w:val="Bibliography"/>
@@ -3971,7 +5231,7 @@
       <w:r>
         <w:t xml:space="preserve"> </w:t>
       </w:r>
-      <w:hyperlink r:id="rId75">
+      <w:hyperlink r:id="rId76">
         <w:r>
           <w:rPr>
             <w:rStyle w:val="Hyperlink"/>
@@ -3980,8 +5240,8 @@
         </w:r>
       </w:hyperlink>
     </w:p>
-    <w:bookmarkEnd w:id="76"/>
-    <w:bookmarkStart w:id="78" w:name="ref-hamel2022"/>
+    <w:bookmarkEnd w:id="77"/>
+    <w:bookmarkStart w:id="79" w:name="ref-hamel2022"/>
     <w:p>
       <w:pPr>
         <w:pStyle w:val="Bibliography"/>
@@ -4018,7 +5278,7 @@
       <w:r>
         <w:t xml:space="preserve"> </w:t>
       </w:r>
-      <w:hyperlink r:id="rId77">
+      <w:hyperlink r:id="rId78">
         <w:r>
           <w:rPr>
             <w:rStyle w:val="Hyperlink"/>
@@ -4027,8 +5287,8 @@
         </w:r>
       </w:hyperlink>
     </w:p>
-    <w:bookmarkEnd w:id="78"/>
-    <w:bookmarkStart w:id="80" w:name="ref-jensen1996"/>
+    <w:bookmarkEnd w:id="79"/>
+    <w:bookmarkStart w:id="81" w:name="ref-jensen1996"/>
     <w:p>
       <w:pPr>
         <w:pStyle w:val="Bibliography"/>
@@ -4065,7 +5325,7 @@
       <w:r>
         <w:t xml:space="preserve"> </w:t>
       </w:r>
-      <w:hyperlink r:id="rId79">
+      <w:hyperlink r:id="rId80">
         <w:r>
           <w:rPr>
             <w:rStyle w:val="Hyperlink"/>
@@ -4074,8 +5334,8 @@
         </w:r>
       </w:hyperlink>
     </w:p>
-    <w:bookmarkEnd w:id="80"/>
-    <w:bookmarkStart w:id="82" w:name="ref-jensen1997"/>
+    <w:bookmarkEnd w:id="81"/>
+    <w:bookmarkStart w:id="83" w:name="ref-jensen1997"/>
     <w:p>
       <w:pPr>
         <w:pStyle w:val="Bibliography"/>
@@ -4112,7 +5372,7 @@
       <w:r>
         <w:t xml:space="preserve"> </w:t>
       </w:r>
-      <w:hyperlink r:id="rId81">
+      <w:hyperlink r:id="rId82">
         <w:r>
           <w:rPr>
             <w:rStyle w:val="Hyperlink"/>
@@ -4121,8 +5381,8 @@
         </w:r>
       </w:hyperlink>
     </w:p>
-    <w:bookmarkEnd w:id="82"/>
-    <w:bookmarkStart w:id="84" w:name="ref-martínezrivera2024"/>
+    <w:bookmarkEnd w:id="83"/>
+    <w:bookmarkStart w:id="85" w:name="ref-martínezrivera2024"/>
     <w:p>
       <w:pPr>
         <w:pStyle w:val="Bibliography"/>
@@ -4149,7 +5409,7 @@
       <w:r>
         <w:t xml:space="preserve"> </w:t>
       </w:r>
-      <w:hyperlink r:id="rId83">
+      <w:hyperlink r:id="rId84">
         <w:r>
           <w:rPr>
             <w:rStyle w:val="Hyperlink"/>
@@ -4158,8 +5418,8 @@
         </w:r>
       </w:hyperlink>
     </w:p>
-    <w:bookmarkEnd w:id="84"/>
-    <w:bookmarkStart w:id="86" w:name="ref-methot2013"/>
+    <w:bookmarkEnd w:id="85"/>
+    <w:bookmarkStart w:id="87" w:name="ref-methot2013"/>
     <w:p>
       <w:pPr>
         <w:pStyle w:val="Bibliography"/>
@@ -4196,7 +5456,7 @@
       <w:r>
         <w:t xml:space="preserve"> </w:t>
       </w:r>
-      <w:hyperlink r:id="rId85">
+      <w:hyperlink r:id="rId86">
         <w:r>
           <w:rPr>
             <w:rStyle w:val="Hyperlink"/>
@@ -4205,8 +5465,8 @@
         </w:r>
       </w:hyperlink>
     </w:p>
-    <w:bookmarkEnd w:id="86"/>
-    <w:bookmarkStart w:id="88" w:name="ref-methot2020"/>
+    <w:bookmarkEnd w:id="87"/>
+    <w:bookmarkStart w:id="89" w:name="ref-methot2020"/>
     <w:p>
       <w:pPr>
         <w:pStyle w:val="Bibliography"/>
@@ -4230,7 +5490,7 @@
       <w:r>
         <w:t xml:space="preserve"> </w:t>
       </w:r>
-      <w:hyperlink r:id="rId87">
+      <w:hyperlink r:id="rId88">
         <w:r>
           <w:rPr>
             <w:rStyle w:val="Hyperlink"/>
@@ -4239,8 +5499,8 @@
         </w:r>
       </w:hyperlink>
     </w:p>
-    <w:bookmarkEnd w:id="88"/>
-    <w:bookmarkStart w:id="90" w:name="ref-rikhter1976"/>
+    <w:bookmarkEnd w:id="89"/>
+    <w:bookmarkStart w:id="91" w:name="ref-rikhter1976"/>
     <w:p>
       <w:pPr>
         <w:pStyle w:val="Bibliography"/>
@@ -4251,7 +5511,7 @@
       <w:r>
         <w:t xml:space="preserve"> </w:t>
       </w:r>
-      <w:hyperlink r:id="rId89">
+      <w:hyperlink r:id="rId90">
         <w:r>
           <w:rPr>
             <w:rStyle w:val="Hyperlink"/>
@@ -4260,8 +5520,8 @@
         </w:r>
       </w:hyperlink>
     </w:p>
-    <w:bookmarkEnd w:id="90"/>
-    <w:bookmarkStart w:id="92" w:name="ref-riverahernández2024"/>
+    <w:bookmarkEnd w:id="91"/>
+    <w:bookmarkStart w:id="93" w:name="ref-riverahernández2024"/>
     <w:p>
       <w:pPr>
         <w:pStyle w:val="Bibliography"/>
@@ -4288,7 +5548,7 @@
       <w:r>
         <w:t xml:space="preserve"> </w:t>
       </w:r>
-      <w:hyperlink r:id="rId91">
+      <w:hyperlink r:id="rId92">
         <w:r>
           <w:rPr>
             <w:rStyle w:val="Hyperlink"/>
@@ -4297,8 +5557,8 @@
         </w:r>
       </w:hyperlink>
     </w:p>
-    <w:bookmarkEnd w:id="92"/>
-    <w:bookmarkStart w:id="94" w:name="ref-sedar2016"/>
+    <w:bookmarkEnd w:id="93"/>
+    <w:bookmarkStart w:id="95" w:name="ref-sedar2016"/>
     <w:p>
       <w:pPr>
         <w:pStyle w:val="Bibliography"/>
@@ -4322,7 +5582,7 @@
       <w:r>
         <w:t xml:space="preserve"> </w:t>
       </w:r>
-      <w:hyperlink r:id="rId93">
+      <w:hyperlink r:id="rId94">
         <w:r>
           <w:rPr>
             <w:rStyle w:val="Hyperlink"/>
@@ -4331,8 +5591,8 @@
         </w:r>
       </w:hyperlink>
     </w:p>
-    <w:bookmarkEnd w:id="94"/>
-    <w:bookmarkStart w:id="96" w:name="ref-sedar2019"/>
+    <w:bookmarkEnd w:id="95"/>
+    <w:bookmarkStart w:id="97" w:name="ref-sedar2019"/>
     <w:p>
       <w:pPr>
         <w:pStyle w:val="Bibliography"/>
@@ -4359,7 +5619,7 @@
       <w:r>
         <w:t xml:space="preserve"> </w:t>
       </w:r>
-      <w:hyperlink r:id="rId95">
+      <w:hyperlink r:id="rId96">
         <w:r>
           <w:rPr>
             <w:rStyle w:val="Hyperlink"/>
@@ -4368,8 +5628,8 @@
         </w:r>
       </w:hyperlink>
     </w:p>
-    <w:bookmarkEnd w:id="96"/>
-    <w:bookmarkStart w:id="98" w:name="ref-sedar2022"/>
+    <w:bookmarkEnd w:id="97"/>
+    <w:bookmarkStart w:id="99" w:name="ref-sedar2022"/>
     <w:p>
       <w:pPr>
         <w:pStyle w:val="Bibliography"/>
@@ -4435,7 +5695,7 @@
       <w:r>
         <w:t xml:space="preserve"> </w:t>
       </w:r>
-      <w:hyperlink r:id="rId97">
+      <w:hyperlink r:id="rId98">
         <w:r>
           <w:rPr>
             <w:rStyle w:val="Hyperlink"/>
@@ -4444,8 +5704,8 @@
         </w:r>
       </w:hyperlink>
     </w:p>
-    <w:bookmarkEnd w:id="98"/>
-    <w:bookmarkStart w:id="100" w:name="ref-sedar2024"/>
+    <w:bookmarkEnd w:id="99"/>
+    <w:bookmarkStart w:id="101" w:name="ref-sedar2024"/>
     <w:p>
       <w:pPr>
         <w:pStyle w:val="Bibliography"/>
@@ -4469,7 +5729,7 @@
       <w:r>
         <w:t xml:space="preserve"> </w:t>
       </w:r>
-      <w:hyperlink r:id="rId99">
+      <w:hyperlink r:id="rId100">
         <w:r>
           <w:rPr>
             <w:rStyle w:val="Hyperlink"/>
@@ -4478,8 +5738,8 @@
         </w:r>
       </w:hyperlink>
     </w:p>
-    <w:bookmarkEnd w:id="100"/>
-    <w:bookmarkStart w:id="102" w:name="ref-taylor2021"/>
+    <w:bookmarkEnd w:id="101"/>
+    <w:bookmarkStart w:id="103" w:name="ref-taylor2021"/>
     <w:p>
       <w:pPr>
         <w:pStyle w:val="Bibliography"/>
@@ -4516,7 +5776,7 @@
       <w:r>
         <w:t xml:space="preserve"> </w:t>
       </w:r>
-      <w:hyperlink r:id="rId101">
+      <w:hyperlink r:id="rId102">
         <w:r>
           <w:rPr>
             <w:rStyle w:val="Hyperlink"/>
@@ -4525,8 +5785,8 @@
         </w:r>
       </w:hyperlink>
     </w:p>
-    <w:bookmarkEnd w:id="102"/>
-    <w:bookmarkStart w:id="104" w:name="ref-then2015"/>
+    <w:bookmarkEnd w:id="103"/>
+    <w:bookmarkStart w:id="105" w:name="ref-then2015"/>
     <w:p>
       <w:pPr>
         <w:pStyle w:val="Bibliography"/>
@@ -4563,7 +5823,7 @@
       <w:r>
         <w:t xml:space="preserve"> </w:t>
       </w:r>
-      <w:hyperlink r:id="rId103">
+      <w:hyperlink r:id="rId104">
         <w:r>
           <w:rPr>
             <w:rStyle w:val="Hyperlink"/>
@@ -4572,8 +5832,8 @@
         </w:r>
       </w:hyperlink>
     </w:p>
-    <w:bookmarkEnd w:id="104"/>
-    <w:bookmarkStart w:id="106" w:name="ref-thorson2019"/>
+    <w:bookmarkEnd w:id="105"/>
+    <w:bookmarkStart w:id="107" w:name="ref-thorson2019"/>
     <w:p>
       <w:pPr>
         <w:pStyle w:val="Bibliography"/>
@@ -4622,7 +5882,7 @@
       <w:r>
         <w:t xml:space="preserve"> </w:t>
       </w:r>
-      <w:hyperlink r:id="rId105">
+      <w:hyperlink r:id="rId106">
         <w:r>
           <w:rPr>
             <w:rStyle w:val="Hyperlink"/>
@@ -4631,8 +5891,8 @@
         </w:r>
       </w:hyperlink>
     </w:p>
-    <w:bookmarkEnd w:id="106"/>
-    <w:bookmarkStart w:id="108" w:name="ref-thorson2017"/>
+    <w:bookmarkEnd w:id="107"/>
+    <w:bookmarkStart w:id="109" w:name="ref-thorson2017"/>
     <w:p>
       <w:pPr>
         <w:pStyle w:val="Bibliography"/>
@@ -4669,7 +5929,7 @@
       <w:r>
         <w:t xml:space="preserve"> </w:t>
       </w:r>
-      <w:hyperlink r:id="rId107">
+      <w:hyperlink r:id="rId108">
         <w:r>
           <w:rPr>
             <w:rStyle w:val="Hyperlink"/>
@@ -4678,9 +5938,9 @@
         </w:r>
       </w:hyperlink>
     </w:p>
-    <w:bookmarkEnd w:id="108"/>
     <w:bookmarkEnd w:id="109"/>
     <w:bookmarkEnd w:id="110"/>
+    <w:bookmarkEnd w:id="111"/>
     <w:sectPr>
       <w:headerReference r:id="rId11" w:type="even"/>
       <w:headerReference r:id="rId10" w:type="default"/>

--- a/SEDAR-84.docx
+++ b/SEDAR-84.docx
@@ -3482,9 +3482,9 @@
         <w:tblLook w:firstRow="1" w:lastRow="0" w:firstColumn="0" w:lastColumn="0" w:noHBand="0" w:noVBand="0" w:val="0020"/>
       </w:tblPr>
       <w:tblGrid>
-        <w:gridCol w:w="3681"/>
-        <w:gridCol w:w="557"/>
-        <w:gridCol w:w="3681"/>
+        <w:gridCol w:w="3564"/>
+        <w:gridCol w:w="528"/>
+        <w:gridCol w:w="3828"/>
       </w:tblGrid>
       <w:tr>
         <w:trPr>
@@ -4311,6 +4311,9 @@
             <w:pPr>
               <w:pStyle w:val="Compact"/>
             </w:pPr>
+            <w:r>
+              <w:t xml:space="preserve">a + e + f</w:t>
+            </w:r>
           </w:p>
         </w:tc>
       </w:tr>

--- a/SEDAR-84.docx
+++ b/SEDAR-84.docx
@@ -1437,7 +1437,7 @@
       <w:pPr>
         <w:pStyle w:val="BodyText"/>
       </w:pPr>
-      <w:hyperlink w:anchor="tbl-test">
+      <w:hyperlink w:anchor="tbl-m">
         <w:r>
           <w:rPr>
             <w:rStyle w:val="Hyperlink"/>
@@ -1540,7 +1540,7 @@
       <w:tr>
         <w:tc>
           <w:tcPr/>
-          <w:bookmarkStart w:id="41" w:name="tbl-test"/>
+          <w:bookmarkStart w:id="41" w:name="tbl-m"/>
           <w:p>
             <w:pPr>
               <w:jc w:val="center"/>
@@ -1560,7 +1560,7 @@
               <w:t xml:space="preserve">(Cope &amp; Hamel, 2022)</w:t>
             </w:r>
             <w:r>
-              <w:t xml:space="preserve">. The SEDAR assessment process working paper by</w:t>
+              <w:t xml:space="preserve">. The SEDAR assessment working paper SEDAR84-AP-01 is equivalent to</w:t>
             </w:r>
             <w:r>
               <w:t xml:space="preserve"> </w:t>
@@ -1569,10 +1569,7 @@
               <w:t xml:space="preserve">Rivera Hernández &amp; Shervette (2024)</w:t>
             </w:r>
             <w:r>
-              <w:t xml:space="preserve"> </w:t>
-            </w:r>
-            <w:r>
-              <w:t xml:space="preserve">is equivalent to the source input listed as SEDAR84-AP-01.</w:t>
+              <w:t xml:space="preserve">.</w:t>
             </w:r>
           </w:p>
           <w:tbl>
@@ -3399,7 +3396,7 @@
     <w:bookmarkEnd w:id="48"/>
     <w:bookmarkEnd w:id="49"/>
     <w:bookmarkEnd w:id="50"/>
-    <w:bookmarkStart w:id="59" w:name="model-development"/>
+    <w:bookmarkStart w:id="64" w:name="model-development"/>
     <w:p>
       <w:pPr>
         <w:pStyle w:val="Heading1"/>
@@ -3416,7 +3413,7 @@
         <w:t xml:space="preserve">Stock Synthesis models were initially configured using an annual catch time series and compositions that were aggregated across the available years for each source of length data. Model development proceeded stepwise from the simplest configuration to those of moderate complexity. Those sequential steps included the inclusion of the index of abundance and annual fishery-independent length compositions.</w:t>
       </w:r>
     </w:p>
-    <w:bookmarkStart w:id="51" w:name="sedar-84-model-development-overview"/>
+    <w:bookmarkStart w:id="52" w:name="sec-methods-model-overview"/>
     <w:p>
       <w:pPr>
         <w:pStyle w:val="Heading2"/>
@@ -3443,7 +3440,24 @@
         <w:t xml:space="preserve">Ocyurus chrysurus</w:t>
       </w:r>
       <w:r>
-        <w:t xml:space="preserve">, in Puerto Rico as well as St. Thomas and St. John. The table describes the model development process starting with the simplest data-limited configuration, followed by exploring data-moderate configurations, individually and combined.</w:t>
+        <w:t xml:space="preserve">, in Puerto Rico as well as St. Thomas and St. John.</w:t>
+      </w:r>
+      <w:r>
+        <w:t xml:space="preserve"> </w:t>
+      </w:r>
+      <w:hyperlink w:anchor="tbl-overview">
+        <w:r>
+          <w:rPr>
+            <w:rStyle w:val="Hyperlink"/>
+          </w:rPr>
+          <w:t xml:space="preserve">Table 4.1</w:t>
+        </w:r>
+      </w:hyperlink>
+      <w:r>
+        <w:t xml:space="preserve"> </w:t>
+      </w:r>
+      <w:r>
+        <w:t xml:space="preserve">describes the model development process starting with the simplest data-limited configuration, followed by exploring data-moderate configurations, individually and combined.</w:t>
       </w:r>
     </w:p>
     <w:p>
@@ -3471,7 +3485,7 @@
         <w:pStyle w:val="BodyText"/>
       </w:pPr>
       <w:r>
-        <w:t xml:space="preserve">The data-moderate complexity considerations explored in SEDAR 84 included incorporating (a) indices, (b) annual fishery-independent size composition, (c) annual fishery-dependent size composition, (d) recruitment deviations, (e) dome-shaped selectivity, and (f) timeblocks. Not all of these considerations were explored for St. Coix Stoplight Parrotfish. However, the process sets us a draft reusable workflow across species and islands of model development with sequential model steps that take into account methodological and intentional stepwise model explorations combining across individual complexity considerations.</w:t>
+        <w:t xml:space="preserve">The data-moderate considerations explored in SEDAR 84 included incorporating (a) indices, (b) annual fishery-independent size composition, (c) annual fishery-dependent size composition, (d) recruitment deviations, (e) dome-shaped selectivity, and (f) timeblocks. Not all of these considerations were explored for St. Croix Stoplight Parrotfish. However, the process sets us a draft reusable workflow across species and islands of model development with sequential model steps that take into account methodological and intentional stepwise model explorations combining across individual complexity considerations.</w:t>
       </w:r>
     </w:p>
     <w:tbl>
@@ -3479,1222 +3493,1866 @@
         <w:tblStyle w:val="Table"/>
         <w:tblW w:type="pct" w:w="5000"/>
         <w:tblLayout w:type="fixed"/>
-        <w:tblLook w:firstRow="1" w:lastRow="0" w:firstColumn="0" w:lastColumn="0" w:noHBand="0" w:noVBand="0" w:val="0020"/>
+        <w:tblLook w:firstRow="0" w:lastRow="0" w:firstColumn="0" w:lastColumn="0" w:noHBand="0" w:noVBand="0" w:val="0000"/>
       </w:tblPr>
       <w:tblGrid>
-        <w:gridCol w:w="3564"/>
-        <w:gridCol w:w="528"/>
-        <w:gridCol w:w="3828"/>
+        <w:gridCol w:w="7920"/>
       </w:tblGrid>
-      <w:tr>
-        <w:trPr>
-          <w:tblHeader w:val="on"/>
-        </w:trPr>
-        <w:tc>
-          <w:tcPr/>
-          <w:p>
-            <w:pPr>
-              <w:pStyle w:val="Compact"/>
-            </w:pPr>
-            <w:r>
-              <w:t xml:space="preserve">Model Development Process</w:t>
-            </w:r>
-          </w:p>
-        </w:tc>
-        <w:tc>
-          <w:tcPr/>
-          <w:p>
-            <w:pPr>
-              <w:pStyle w:val="Compact"/>
-              <w:jc w:val="center"/>
-            </w:pPr>
-            <w:r>
-              <w:t xml:space="preserve">Code</w:t>
-            </w:r>
-          </w:p>
-        </w:tc>
-        <w:tc>
-          <w:tcPr/>
-          <w:p>
-            <w:pPr>
-              <w:pStyle w:val="Compact"/>
-            </w:pPr>
-            <w:r>
-              <w:t xml:space="preserve">Sequential modeling steps</w:t>
-            </w:r>
-          </w:p>
-        </w:tc>
-      </w:tr>
       <w:tr>
         <w:tc>
           <w:tcPr/>
+          <w:bookmarkStart w:id="51" w:name="tbl-overview"/>
           <w:p>
             <w:pPr>
-              <w:pStyle w:val="Compact"/>
+              <w:jc w:val="center"/>
+            </w:pPr>
+            <w:pPr>
+              <w:jc w:val="start"/>
+              <w:spacing w:before="200"/>
+              <w:pStyle w:val="ImageCaption"/>
             </w:pPr>
             <w:r>
-              <w:t xml:space="preserve">Data-limited configuration</w:t>
+              <w:t xml:space="preserve">Table 4.1: Summary of process and naming conventions used for SEDAR 84 assessments describing model development noting the simplest data-limited configuration, exploring individual data-moderate considerations, individually and combined.</w:t>
             </w:r>
           </w:p>
-        </w:tc>
-        <w:tc>
-          <w:tcPr/>
-          <w:p>
-            <w:pPr>
-              <w:pStyle w:val="Compact"/>
-              <w:jc w:val="center"/>
-            </w:pPr>
-            <w:r>
-              <w:t xml:space="preserve">null</w:t>
-            </w:r>
-          </w:p>
-        </w:tc>
-        <w:tc>
-          <w:tcPr/>
-          <w:p>
-            <w:pPr>
-              <w:pStyle w:val="Compact"/>
-            </w:pPr>
-            <w:r>
-              <w:t xml:space="preserve">catch and super-year size data</w:t>
-            </w:r>
-          </w:p>
+          <w:tbl>
+            <w:tblPr>
+              <w:tblStyle w:val="Table"/>
+              <w:tblW w:type="pct" w:w="5000"/>
+              <w:tblLayout w:type="fixed"/>
+              <w:tblLook w:firstRow="1" w:lastRow="0" w:firstColumn="0" w:lastColumn="0" w:noHBand="0" w:noVBand="0" w:val="0020"/>
+            </w:tblPr>
+            <w:tblGrid>
+              <w:gridCol w:w="3564"/>
+              <w:gridCol w:w="528"/>
+              <w:gridCol w:w="3828"/>
+            </w:tblGrid>
+            <w:tr>
+              <w:trPr>
+                <w:tblHeader w:val="on"/>
+              </w:trPr>
+              <w:tc>
+                <w:tcPr/>
+                <w:p>
+                  <w:pPr>
+                    <w:pStyle w:val="Compact"/>
+                    <w:jc w:val="center"/>
+                  </w:pPr>
+                  <w:r>
+                    <w:t xml:space="preserve">Model Development Process</w:t>
+                  </w:r>
+                </w:p>
+              </w:tc>
+              <w:tc>
+                <w:tcPr/>
+                <w:p>
+                  <w:pPr>
+                    <w:pStyle w:val="Compact"/>
+                    <w:jc w:val="center"/>
+                    <w:jc w:val="center"/>
+                  </w:pPr>
+                  <w:r>
+                    <w:t xml:space="preserve">Code</w:t>
+                  </w:r>
+                </w:p>
+              </w:tc>
+              <w:tc>
+                <w:tcPr/>
+                <w:p>
+                  <w:pPr>
+                    <w:pStyle w:val="Compact"/>
+                    <w:jc w:val="center"/>
+                  </w:pPr>
+                  <w:r>
+                    <w:t xml:space="preserve">Sequential modeling steps</w:t>
+                  </w:r>
+                </w:p>
+              </w:tc>
+            </w:tr>
+            <w:tr>
+              <w:tc>
+                <w:tcPr/>
+                <w:p>
+                  <w:pPr>
+                    <w:pStyle w:val="Compact"/>
+                    <w:jc w:val="center"/>
+                  </w:pPr>
+                  <w:r>
+                    <w:t xml:space="preserve">Data-limited configuration</w:t>
+                  </w:r>
+                </w:p>
+              </w:tc>
+              <w:tc>
+                <w:tcPr/>
+                <w:p>
+                  <w:pPr>
+                    <w:pStyle w:val="Compact"/>
+                    <w:jc w:val="center"/>
+                    <w:jc w:val="center"/>
+                  </w:pPr>
+                  <w:r>
+                    <w:t xml:space="preserve">null</w:t>
+                  </w:r>
+                </w:p>
+              </w:tc>
+              <w:tc>
+                <w:tcPr/>
+                <w:p>
+                  <w:pPr>
+                    <w:pStyle w:val="Compact"/>
+                    <w:jc w:val="center"/>
+                  </w:pPr>
+                  <w:r>
+                    <w:t xml:space="preserve">catch and super-year size data</w:t>
+                  </w:r>
+                </w:p>
+              </w:tc>
+            </w:tr>
+            <w:tr>
+              <w:tc>
+                <w:tcPr/>
+                <w:p>
+                  <w:pPr>
+                    <w:pStyle w:val="Compact"/>
+                    <w:jc w:val="center"/>
+                  </w:pPr>
+                  <w:r>
+                    <w:t xml:space="preserve">Data-moderate consideration</w:t>
+                  </w:r>
+                </w:p>
+              </w:tc>
+              <w:tc>
+                <w:tcPr/>
+                <w:p>
+                  <w:pPr>
+                    <w:pStyle w:val="Compact"/>
+                    <w:jc w:val="center"/>
+                    <w:jc w:val="center"/>
+                  </w:pPr>
+                  <w:r>
+                    <w:t xml:space="preserve">a</w:t>
+                  </w:r>
+                </w:p>
+              </w:tc>
+              <w:tc>
+                <w:tcPr/>
+                <w:p>
+                  <w:pPr>
+                    <w:pStyle w:val="Compact"/>
+                    <w:jc w:val="center"/>
+                  </w:pPr>
+                  <w:r>
+                    <w:t xml:space="preserve">index</w:t>
+                  </w:r>
+                </w:p>
+              </w:tc>
+            </w:tr>
+            <w:tr>
+              <w:tc>
+                <w:tcPr/>
+                <w:p>
+                  <w:pPr>
+                    <w:pStyle w:val="Compact"/>
+                    <w:jc w:val="center"/>
+                  </w:pPr>
+                  <w:r>
+                    <w:t xml:space="preserve">Data-moderate consideration</w:t>
+                  </w:r>
+                </w:p>
+              </w:tc>
+              <w:tc>
+                <w:tcPr/>
+                <w:p>
+                  <w:pPr>
+                    <w:pStyle w:val="Compact"/>
+                    <w:jc w:val="center"/>
+                    <w:jc w:val="center"/>
+                  </w:pPr>
+                  <w:r>
+                    <w:t xml:space="preserve">b</w:t>
+                  </w:r>
+                </w:p>
+              </w:tc>
+              <w:tc>
+                <w:tcPr/>
+                <w:p>
+                  <w:pPr>
+                    <w:pStyle w:val="Compact"/>
+                    <w:jc w:val="center"/>
+                  </w:pPr>
+                  <w:r>
+                    <w:t xml:space="preserve">annual fishery-independent size data</w:t>
+                  </w:r>
+                </w:p>
+              </w:tc>
+            </w:tr>
+            <w:tr>
+              <w:tc>
+                <w:tcPr/>
+                <w:p>
+                  <w:pPr>
+                    <w:pStyle w:val="Compact"/>
+                    <w:jc w:val="center"/>
+                  </w:pPr>
+                  <w:r>
+                    <w:t xml:space="preserve">Data-moderate consideration</w:t>
+                  </w:r>
+                </w:p>
+              </w:tc>
+              <w:tc>
+                <w:tcPr/>
+                <w:p>
+                  <w:pPr>
+                    <w:pStyle w:val="Compact"/>
+                    <w:jc w:val="center"/>
+                    <w:jc w:val="center"/>
+                  </w:pPr>
+                  <w:r>
+                    <w:t xml:space="preserve">c</w:t>
+                  </w:r>
+                </w:p>
+              </w:tc>
+              <w:tc>
+                <w:tcPr/>
+                <w:p>
+                  <w:pPr>
+                    <w:pStyle w:val="Compact"/>
+                    <w:jc w:val="center"/>
+                  </w:pPr>
+                  <w:r>
+                    <w:t xml:space="preserve">annual fishery-dependent size data</w:t>
+                  </w:r>
+                </w:p>
+              </w:tc>
+            </w:tr>
+            <w:tr>
+              <w:tc>
+                <w:tcPr/>
+                <w:p>
+                  <w:pPr>
+                    <w:pStyle w:val="Compact"/>
+                    <w:jc w:val="center"/>
+                  </w:pPr>
+                  <w:r>
+                    <w:t xml:space="preserve">Data-moderate consideration</w:t>
+                  </w:r>
+                </w:p>
+              </w:tc>
+              <w:tc>
+                <w:tcPr/>
+                <w:p>
+                  <w:pPr>
+                    <w:pStyle w:val="Compact"/>
+                    <w:jc w:val="center"/>
+                    <w:jc w:val="center"/>
+                  </w:pPr>
+                  <w:r>
+                    <w:t xml:space="preserve">d</w:t>
+                  </w:r>
+                </w:p>
+              </w:tc>
+              <w:tc>
+                <w:tcPr/>
+                <w:p>
+                  <w:pPr>
+                    <w:pStyle w:val="Compact"/>
+                    <w:jc w:val="center"/>
+                  </w:pPr>
+                  <w:r>
+                    <w:t xml:space="preserve">recruitment deviations</w:t>
+                  </w:r>
+                </w:p>
+              </w:tc>
+            </w:tr>
+            <w:tr>
+              <w:tc>
+                <w:tcPr/>
+                <w:p>
+                  <w:pPr>
+                    <w:pStyle w:val="Compact"/>
+                    <w:jc w:val="center"/>
+                  </w:pPr>
+                  <w:r>
+                    <w:t xml:space="preserve">Data-moderate consideration</w:t>
+                  </w:r>
+                </w:p>
+              </w:tc>
+              <w:tc>
+                <w:tcPr/>
+                <w:p>
+                  <w:pPr>
+                    <w:pStyle w:val="Compact"/>
+                    <w:jc w:val="center"/>
+                    <w:jc w:val="center"/>
+                  </w:pPr>
+                  <w:r>
+                    <w:t xml:space="preserve">e</w:t>
+                  </w:r>
+                </w:p>
+              </w:tc>
+              <w:tc>
+                <w:tcPr/>
+                <w:p>
+                  <w:pPr>
+                    <w:pStyle w:val="Compact"/>
+                    <w:jc w:val="center"/>
+                  </w:pPr>
+                  <w:r>
+                    <w:t xml:space="preserve">dome-shaped selectivity</w:t>
+                  </w:r>
+                </w:p>
+              </w:tc>
+            </w:tr>
+            <w:tr>
+              <w:tc>
+                <w:tcPr/>
+                <w:p>
+                  <w:pPr>
+                    <w:pStyle w:val="Compact"/>
+                    <w:jc w:val="center"/>
+                  </w:pPr>
+                  <w:r>
+                    <w:t xml:space="preserve">Data-moderate consideration</w:t>
+                  </w:r>
+                </w:p>
+              </w:tc>
+              <w:tc>
+                <w:tcPr/>
+                <w:p>
+                  <w:pPr>
+                    <w:pStyle w:val="Compact"/>
+                    <w:jc w:val="center"/>
+                    <w:jc w:val="center"/>
+                  </w:pPr>
+                  <w:r>
+                    <w:t xml:space="preserve">f</w:t>
+                  </w:r>
+                </w:p>
+              </w:tc>
+              <w:tc>
+                <w:tcPr/>
+                <w:p>
+                  <w:pPr>
+                    <w:pStyle w:val="Compact"/>
+                    <w:jc w:val="center"/>
+                  </w:pPr>
+                  <w:r>
+                    <w:t xml:space="preserve">timeblocks</w:t>
+                  </w:r>
+                </w:p>
+              </w:tc>
+            </w:tr>
+            <w:tr>
+              <w:tc>
+                <w:tcPr/>
+                <w:p>
+                  <w:pPr>
+                    <w:pStyle w:val="Compact"/>
+                    <w:jc w:val="center"/>
+                  </w:pPr>
+                  <w:r>
+                    <w:t xml:space="preserve">Version combining complexity steps</w:t>
+                  </w:r>
+                </w:p>
+              </w:tc>
+              <w:tc>
+                <w:tcPr/>
+                <w:p>
+                  <w:pPr>
+                    <w:pStyle w:val="Compact"/>
+                    <w:jc w:val="center"/>
+                    <w:jc w:val="center"/>
+                  </w:pPr>
+                  <w:r>
+                    <w:t xml:space="preserve">v1</w:t>
+                  </w:r>
+                </w:p>
+              </w:tc>
+              <w:tc>
+                <w:tcPr/>
+                <w:p>
+                  <w:pPr>
+                    <w:pStyle w:val="Compact"/>
+                    <w:jc w:val="center"/>
+                  </w:pPr>
+                  <w:r>
+                    <w:t xml:space="preserve">a + b</w:t>
+                  </w:r>
+                </w:p>
+              </w:tc>
+            </w:tr>
+            <w:tr>
+              <w:tc>
+                <w:tcPr/>
+                <w:p>
+                  <w:pPr>
+                    <w:pStyle w:val="Compact"/>
+                    <w:jc w:val="center"/>
+                  </w:pPr>
+                  <w:r>
+                    <w:t xml:space="preserve">Versions combining complexity steps</w:t>
+                  </w:r>
+                </w:p>
+              </w:tc>
+              <w:tc>
+                <w:tcPr/>
+                <w:p>
+                  <w:pPr>
+                    <w:pStyle w:val="Compact"/>
+                    <w:jc w:val="center"/>
+                    <w:jc w:val="center"/>
+                  </w:pPr>
+                  <w:r>
+                    <w:t xml:space="preserve">v2</w:t>
+                  </w:r>
+                </w:p>
+              </w:tc>
+              <w:tc>
+                <w:tcPr/>
+                <w:p>
+                  <w:pPr>
+                    <w:pStyle w:val="Compact"/>
+                    <w:jc w:val="center"/>
+                  </w:pPr>
+                  <w:r>
+                    <w:t xml:space="preserve">a + c</w:t>
+                  </w:r>
+                </w:p>
+              </w:tc>
+            </w:tr>
+            <w:tr>
+              <w:tc>
+                <w:tcPr/>
+                <w:p>
+                  <w:pPr>
+                    <w:pStyle w:val="Compact"/>
+                    <w:jc w:val="center"/>
+                  </w:pPr>
+                  <w:r>
+                    <w:t xml:space="preserve">Versions combining complexity steps</w:t>
+                  </w:r>
+                </w:p>
+              </w:tc>
+              <w:tc>
+                <w:tcPr/>
+                <w:p>
+                  <w:pPr>
+                    <w:pStyle w:val="Compact"/>
+                    <w:jc w:val="center"/>
+                    <w:jc w:val="center"/>
+                  </w:pPr>
+                  <w:r>
+                    <w:t xml:space="preserve">v3</w:t>
+                  </w:r>
+                </w:p>
+              </w:tc>
+              <w:tc>
+                <w:tcPr/>
+                <w:p>
+                  <w:pPr>
+                    <w:pStyle w:val="Compact"/>
+                    <w:jc w:val="center"/>
+                  </w:pPr>
+                  <w:r>
+                    <w:t xml:space="preserve">a + d</w:t>
+                  </w:r>
+                </w:p>
+              </w:tc>
+            </w:tr>
+            <w:tr>
+              <w:tc>
+                <w:tcPr/>
+                <w:p>
+                  <w:pPr>
+                    <w:pStyle w:val="Compact"/>
+                    <w:jc w:val="center"/>
+                  </w:pPr>
+                  <w:r>
+                    <w:t xml:space="preserve">Versions combining complexity steps</w:t>
+                  </w:r>
+                </w:p>
+              </w:tc>
+              <w:tc>
+                <w:tcPr/>
+                <w:p>
+                  <w:pPr>
+                    <w:pStyle w:val="Compact"/>
+                    <w:jc w:val="center"/>
+                    <w:jc w:val="center"/>
+                  </w:pPr>
+                  <w:r>
+                    <w:t xml:space="preserve">v4</w:t>
+                  </w:r>
+                </w:p>
+              </w:tc>
+              <w:tc>
+                <w:tcPr/>
+                <w:p>
+                  <w:pPr>
+                    <w:pStyle w:val="Compact"/>
+                    <w:jc w:val="center"/>
+                  </w:pPr>
+                  <w:r>
+                    <w:t xml:space="preserve">a + e</w:t>
+                  </w:r>
+                </w:p>
+              </w:tc>
+            </w:tr>
+            <w:tr>
+              <w:tc>
+                <w:tcPr/>
+                <w:p>
+                  <w:pPr>
+                    <w:pStyle w:val="Compact"/>
+                    <w:jc w:val="center"/>
+                  </w:pPr>
+                  <w:r>
+                    <w:t xml:space="preserve">Versions combining complexity steps</w:t>
+                  </w:r>
+                </w:p>
+              </w:tc>
+              <w:tc>
+                <w:tcPr/>
+                <w:p>
+                  <w:pPr>
+                    <w:pStyle w:val="Compact"/>
+                    <w:jc w:val="center"/>
+                    <w:jc w:val="center"/>
+                  </w:pPr>
+                  <w:r>
+                    <w:t xml:space="preserve">v5</w:t>
+                  </w:r>
+                </w:p>
+              </w:tc>
+              <w:tc>
+                <w:tcPr/>
+                <w:p>
+                  <w:pPr>
+                    <w:pStyle w:val="Compact"/>
+                    <w:jc w:val="center"/>
+                  </w:pPr>
+                  <w:r>
+                    <w:t xml:space="preserve">a + f</w:t>
+                  </w:r>
+                </w:p>
+              </w:tc>
+            </w:tr>
+            <w:tr>
+              <w:tc>
+                <w:tcPr/>
+                <w:p>
+                  <w:pPr>
+                    <w:pStyle w:val="Compact"/>
+                    <w:jc w:val="center"/>
+                  </w:pPr>
+                  <w:r>
+                    <w:t xml:space="preserve">Versions combining complexity steps</w:t>
+                  </w:r>
+                </w:p>
+              </w:tc>
+              <w:tc>
+                <w:tcPr/>
+                <w:p>
+                  <w:pPr>
+                    <w:pStyle w:val="Compact"/>
+                    <w:jc w:val="center"/>
+                    <w:jc w:val="center"/>
+                  </w:pPr>
+                  <w:r>
+                    <w:t xml:space="preserve">v6</w:t>
+                  </w:r>
+                </w:p>
+              </w:tc>
+              <w:tc>
+                <w:tcPr/>
+                <w:p>
+                  <w:pPr>
+                    <w:pStyle w:val="Compact"/>
+                    <w:jc w:val="center"/>
+                  </w:pPr>
+                  <w:r>
+                    <w:t xml:space="preserve">a + b + c</w:t>
+                  </w:r>
+                </w:p>
+              </w:tc>
+            </w:tr>
+            <w:tr>
+              <w:tc>
+                <w:tcPr/>
+                <w:p>
+                  <w:pPr>
+                    <w:pStyle w:val="Compact"/>
+                    <w:jc w:val="center"/>
+                  </w:pPr>
+                  <w:r>
+                    <w:t xml:space="preserve">Versions combining complexity steps</w:t>
+                  </w:r>
+                </w:p>
+              </w:tc>
+              <w:tc>
+                <w:tcPr/>
+                <w:p>
+                  <w:pPr>
+                    <w:pStyle w:val="Compact"/>
+                    <w:jc w:val="center"/>
+                    <w:jc w:val="center"/>
+                  </w:pPr>
+                  <w:r>
+                    <w:t xml:space="preserve">v7</w:t>
+                  </w:r>
+                </w:p>
+              </w:tc>
+              <w:tc>
+                <w:tcPr/>
+                <w:p>
+                  <w:pPr>
+                    <w:pStyle w:val="Compact"/>
+                    <w:jc w:val="center"/>
+                  </w:pPr>
+                  <w:r>
+                    <w:t xml:space="preserve">a + b + d</w:t>
+                  </w:r>
+                </w:p>
+              </w:tc>
+            </w:tr>
+            <w:tr>
+              <w:tc>
+                <w:tcPr/>
+                <w:p>
+                  <w:pPr>
+                    <w:pStyle w:val="Compact"/>
+                    <w:jc w:val="center"/>
+                  </w:pPr>
+                  <w:r>
+                    <w:t xml:space="preserve">Versions combining complexity steps</w:t>
+                  </w:r>
+                </w:p>
+              </w:tc>
+              <w:tc>
+                <w:tcPr/>
+                <w:p>
+                  <w:pPr>
+                    <w:pStyle w:val="Compact"/>
+                    <w:jc w:val="center"/>
+                    <w:jc w:val="center"/>
+                  </w:pPr>
+                  <w:r>
+                    <w:t xml:space="preserve">v8</w:t>
+                  </w:r>
+                </w:p>
+              </w:tc>
+              <w:tc>
+                <w:tcPr/>
+                <w:p>
+                  <w:pPr>
+                    <w:pStyle w:val="Compact"/>
+                    <w:jc w:val="center"/>
+                  </w:pPr>
+                  <w:r>
+                    <w:t xml:space="preserve">a + b + e</w:t>
+                  </w:r>
+                </w:p>
+              </w:tc>
+            </w:tr>
+            <w:tr>
+              <w:tc>
+                <w:tcPr/>
+                <w:p>
+                  <w:pPr>
+                    <w:pStyle w:val="Compact"/>
+                    <w:jc w:val="center"/>
+                  </w:pPr>
+                  <w:r>
+                    <w:t xml:space="preserve">Versions combining complexity steps</w:t>
+                  </w:r>
+                </w:p>
+              </w:tc>
+              <w:tc>
+                <w:tcPr/>
+                <w:p>
+                  <w:pPr>
+                    <w:pStyle w:val="Compact"/>
+                    <w:jc w:val="center"/>
+                    <w:jc w:val="center"/>
+                  </w:pPr>
+                  <w:r>
+                    <w:t xml:space="preserve">v9</w:t>
+                  </w:r>
+                </w:p>
+              </w:tc>
+              <w:tc>
+                <w:tcPr/>
+                <w:p>
+                  <w:pPr>
+                    <w:pStyle w:val="Compact"/>
+                    <w:jc w:val="center"/>
+                  </w:pPr>
+                  <w:r>
+                    <w:t xml:space="preserve">a + b + f</w:t>
+                  </w:r>
+                </w:p>
+              </w:tc>
+            </w:tr>
+            <w:tr>
+              <w:tc>
+                <w:tcPr/>
+                <w:p>
+                  <w:pPr>
+                    <w:pStyle w:val="Compact"/>
+                    <w:jc w:val="center"/>
+                  </w:pPr>
+                  <w:r>
+                    <w:t xml:space="preserve">Versions combining complexity steps</w:t>
+                  </w:r>
+                </w:p>
+              </w:tc>
+              <w:tc>
+                <w:tcPr/>
+                <w:p>
+                  <w:pPr>
+                    <w:pStyle w:val="Compact"/>
+                    <w:jc w:val="center"/>
+                    <w:jc w:val="center"/>
+                  </w:pPr>
+                  <w:r>
+                    <w:t xml:space="preserve">v10</w:t>
+                  </w:r>
+                </w:p>
+              </w:tc>
+              <w:tc>
+                <w:tcPr/>
+                <w:p>
+                  <w:pPr>
+                    <w:pStyle w:val="Compact"/>
+                    <w:jc w:val="center"/>
+                  </w:pPr>
+                  <w:r>
+                    <w:t xml:space="preserve">a + c + d</w:t>
+                  </w:r>
+                </w:p>
+              </w:tc>
+            </w:tr>
+            <w:tr>
+              <w:tc>
+                <w:tcPr/>
+                <w:p>
+                  <w:pPr>
+                    <w:pStyle w:val="Compact"/>
+                    <w:jc w:val="center"/>
+                  </w:pPr>
+                  <w:r>
+                    <w:t xml:space="preserve">Versions combining complexity steps</w:t>
+                  </w:r>
+                </w:p>
+              </w:tc>
+              <w:tc>
+                <w:tcPr/>
+                <w:p>
+                  <w:pPr>
+                    <w:pStyle w:val="Compact"/>
+                    <w:jc w:val="center"/>
+                    <w:jc w:val="center"/>
+                  </w:pPr>
+                  <w:r>
+                    <w:t xml:space="preserve">v11</w:t>
+                  </w:r>
+                </w:p>
+              </w:tc>
+              <w:tc>
+                <w:tcPr/>
+                <w:p>
+                  <w:pPr>
+                    <w:pStyle w:val="Compact"/>
+                    <w:jc w:val="center"/>
+                  </w:pPr>
+                  <w:r>
+                    <w:t xml:space="preserve">a + c + e</w:t>
+                  </w:r>
+                </w:p>
+              </w:tc>
+            </w:tr>
+            <w:tr>
+              <w:tc>
+                <w:tcPr/>
+                <w:p>
+                  <w:pPr>
+                    <w:pStyle w:val="Compact"/>
+                    <w:jc w:val="center"/>
+                  </w:pPr>
+                  <w:r>
+                    <w:t xml:space="preserve">Versions combining complexity steps</w:t>
+                  </w:r>
+                </w:p>
+              </w:tc>
+              <w:tc>
+                <w:tcPr/>
+                <w:p>
+                  <w:pPr>
+                    <w:pStyle w:val="Compact"/>
+                    <w:jc w:val="center"/>
+                    <w:jc w:val="center"/>
+                  </w:pPr>
+                  <w:r>
+                    <w:t xml:space="preserve">v12</w:t>
+                  </w:r>
+                </w:p>
+              </w:tc>
+              <w:tc>
+                <w:tcPr/>
+                <w:p>
+                  <w:pPr>
+                    <w:pStyle w:val="Compact"/>
+                    <w:jc w:val="center"/>
+                  </w:pPr>
+                  <w:r>
+                    <w:t xml:space="preserve">a + c + f</w:t>
+                  </w:r>
+                </w:p>
+              </w:tc>
+            </w:tr>
+            <w:tr>
+              <w:tc>
+                <w:tcPr/>
+                <w:p>
+                  <w:pPr>
+                    <w:pStyle w:val="Compact"/>
+                    <w:jc w:val="center"/>
+                  </w:pPr>
+                  <w:r>
+                    <w:t xml:space="preserve">Versions combining complexity steps</w:t>
+                  </w:r>
+                </w:p>
+              </w:tc>
+              <w:tc>
+                <w:tcPr/>
+                <w:p>
+                  <w:pPr>
+                    <w:pStyle w:val="Compact"/>
+                    <w:jc w:val="center"/>
+                    <w:jc w:val="center"/>
+                  </w:pPr>
+                  <w:r>
+                    <w:t xml:space="preserve">v13</w:t>
+                  </w:r>
+                </w:p>
+              </w:tc>
+              <w:tc>
+                <w:tcPr/>
+                <w:p>
+                  <w:pPr>
+                    <w:pStyle w:val="Compact"/>
+                    <w:jc w:val="center"/>
+                  </w:pPr>
+                  <w:r>
+                    <w:t xml:space="preserve">a + d + e</w:t>
+                  </w:r>
+                </w:p>
+              </w:tc>
+            </w:tr>
+            <w:tr>
+              <w:tc>
+                <w:tcPr/>
+                <w:p>
+                  <w:pPr>
+                    <w:pStyle w:val="Compact"/>
+                    <w:jc w:val="center"/>
+                  </w:pPr>
+                  <w:r>
+                    <w:t xml:space="preserve">Versions combining complexity steps</w:t>
+                  </w:r>
+                </w:p>
+              </w:tc>
+              <w:tc>
+                <w:tcPr/>
+                <w:p>
+                  <w:pPr>
+                    <w:pStyle w:val="Compact"/>
+                    <w:jc w:val="center"/>
+                    <w:jc w:val="center"/>
+                  </w:pPr>
+                  <w:r>
+                    <w:t xml:space="preserve">v14</w:t>
+                  </w:r>
+                </w:p>
+              </w:tc>
+              <w:tc>
+                <w:tcPr/>
+                <w:p>
+                  <w:pPr>
+                    <w:pStyle w:val="Compact"/>
+                    <w:jc w:val="center"/>
+                  </w:pPr>
+                  <w:r>
+                    <w:t xml:space="preserve">a + d + f</w:t>
+                  </w:r>
+                </w:p>
+              </w:tc>
+            </w:tr>
+            <w:tr>
+              <w:tc>
+                <w:tcPr/>
+                <w:p>
+                  <w:pPr>
+                    <w:pStyle w:val="Compact"/>
+                    <w:jc w:val="center"/>
+                  </w:pPr>
+                  <w:r>
+                    <w:t xml:space="preserve">Versions combining complexity steps</w:t>
+                  </w:r>
+                </w:p>
+              </w:tc>
+              <w:tc>
+                <w:tcPr/>
+                <w:p>
+                  <w:pPr>
+                    <w:pStyle w:val="Compact"/>
+                    <w:jc w:val="center"/>
+                    <w:jc w:val="center"/>
+                  </w:pPr>
+                  <w:r>
+                    <w:t xml:space="preserve">v15</w:t>
+                  </w:r>
+                </w:p>
+              </w:tc>
+              <w:tc>
+                <w:tcPr/>
+                <w:p>
+                  <w:pPr>
+                    <w:pStyle w:val="Compact"/>
+                    <w:jc w:val="center"/>
+                  </w:pPr>
+                  <w:r>
+                    <w:t xml:space="preserve">a + e + f</w:t>
+                  </w:r>
+                </w:p>
+              </w:tc>
+            </w:tr>
+            <w:tr>
+              <w:tc>
+                <w:tcPr/>
+                <w:p>
+                  <w:pPr>
+                    <w:pStyle w:val="Compact"/>
+                    <w:jc w:val="center"/>
+                  </w:pPr>
+                  <w:r>
+                    <w:t xml:space="preserve">Versions combining complexity steps</w:t>
+                  </w:r>
+                </w:p>
+              </w:tc>
+              <w:tc>
+                <w:tcPr/>
+                <w:p>
+                  <w:pPr>
+                    <w:pStyle w:val="Compact"/>
+                    <w:jc w:val="center"/>
+                    <w:jc w:val="center"/>
+                  </w:pPr>
+                  <w:r>
+                    <w:t xml:space="preserve">v16</w:t>
+                  </w:r>
+                </w:p>
+              </w:tc>
+              <w:tc>
+                <w:tcPr/>
+                <w:p>
+                  <w:pPr>
+                    <w:pStyle w:val="Compact"/>
+                    <w:jc w:val="center"/>
+                  </w:pPr>
+                  <w:r>
+                    <w:t xml:space="preserve">a + b + c + d</w:t>
+                  </w:r>
+                </w:p>
+              </w:tc>
+            </w:tr>
+            <w:tr>
+              <w:tc>
+                <w:tcPr/>
+                <w:p>
+                  <w:pPr>
+                    <w:pStyle w:val="Compact"/>
+                    <w:jc w:val="center"/>
+                  </w:pPr>
+                  <w:r>
+                    <w:t xml:space="preserve">Versions combining complexity steps</w:t>
+                  </w:r>
+                </w:p>
+              </w:tc>
+              <w:tc>
+                <w:tcPr/>
+                <w:p>
+                  <w:pPr>
+                    <w:pStyle w:val="Compact"/>
+                    <w:jc w:val="center"/>
+                    <w:jc w:val="center"/>
+                  </w:pPr>
+                  <w:r>
+                    <w:t xml:space="preserve">v17</w:t>
+                  </w:r>
+                </w:p>
+              </w:tc>
+              <w:tc>
+                <w:tcPr/>
+                <w:p>
+                  <w:pPr>
+                    <w:pStyle w:val="Compact"/>
+                    <w:jc w:val="center"/>
+                  </w:pPr>
+                  <w:r>
+                    <w:t xml:space="preserve">a + b + c + e</w:t>
+                  </w:r>
+                </w:p>
+              </w:tc>
+            </w:tr>
+            <w:tr>
+              <w:tc>
+                <w:tcPr/>
+                <w:p>
+                  <w:pPr>
+                    <w:pStyle w:val="Compact"/>
+                    <w:jc w:val="center"/>
+                  </w:pPr>
+                  <w:r>
+                    <w:t xml:space="preserve">Versions combining complexity steps</w:t>
+                  </w:r>
+                </w:p>
+              </w:tc>
+              <w:tc>
+                <w:tcPr/>
+                <w:p>
+                  <w:pPr>
+                    <w:pStyle w:val="Compact"/>
+                    <w:jc w:val="center"/>
+                    <w:jc w:val="center"/>
+                  </w:pPr>
+                  <w:r>
+                    <w:t xml:space="preserve">v18</w:t>
+                  </w:r>
+                </w:p>
+              </w:tc>
+              <w:tc>
+                <w:tcPr/>
+                <w:p>
+                  <w:pPr>
+                    <w:pStyle w:val="Compact"/>
+                    <w:jc w:val="center"/>
+                  </w:pPr>
+                  <w:r>
+                    <w:t xml:space="preserve">a + b + c + f</w:t>
+                  </w:r>
+                </w:p>
+              </w:tc>
+            </w:tr>
+            <w:tr>
+              <w:tc>
+                <w:tcPr/>
+                <w:p>
+                  <w:pPr>
+                    <w:pStyle w:val="Compact"/>
+                    <w:jc w:val="center"/>
+                  </w:pPr>
+                  <w:r>
+                    <w:t xml:space="preserve">Versions combining complexity steps</w:t>
+                  </w:r>
+                </w:p>
+              </w:tc>
+              <w:tc>
+                <w:tcPr/>
+                <w:p>
+                  <w:pPr>
+                    <w:pStyle w:val="Compact"/>
+                    <w:jc w:val="center"/>
+                    <w:jc w:val="center"/>
+                  </w:pPr>
+                  <w:r>
+                    <w:t xml:space="preserve">v19</w:t>
+                  </w:r>
+                </w:p>
+              </w:tc>
+              <w:tc>
+                <w:tcPr/>
+                <w:p>
+                  <w:pPr>
+                    <w:pStyle w:val="Compact"/>
+                    <w:jc w:val="center"/>
+                  </w:pPr>
+                  <w:r>
+                    <w:t xml:space="preserve">a + b + d + e</w:t>
+                  </w:r>
+                </w:p>
+              </w:tc>
+            </w:tr>
+            <w:tr>
+              <w:tc>
+                <w:tcPr/>
+                <w:p>
+                  <w:pPr>
+                    <w:pStyle w:val="Compact"/>
+                    <w:jc w:val="center"/>
+                  </w:pPr>
+                  <w:r>
+                    <w:t xml:space="preserve">Versions combining complexity steps</w:t>
+                  </w:r>
+                </w:p>
+              </w:tc>
+              <w:tc>
+                <w:tcPr/>
+                <w:p>
+                  <w:pPr>
+                    <w:pStyle w:val="Compact"/>
+                    <w:jc w:val="center"/>
+                    <w:jc w:val="center"/>
+                  </w:pPr>
+                  <w:r>
+                    <w:t xml:space="preserve">v20</w:t>
+                  </w:r>
+                </w:p>
+              </w:tc>
+              <w:tc>
+                <w:tcPr/>
+                <w:p>
+                  <w:pPr>
+                    <w:pStyle w:val="Compact"/>
+                    <w:jc w:val="center"/>
+                  </w:pPr>
+                  <w:r>
+                    <w:t xml:space="preserve">a + b + d + f</w:t>
+                  </w:r>
+                </w:p>
+              </w:tc>
+            </w:tr>
+            <w:tr>
+              <w:tc>
+                <w:tcPr/>
+                <w:p>
+                  <w:pPr>
+                    <w:pStyle w:val="Compact"/>
+                    <w:jc w:val="center"/>
+                  </w:pPr>
+                  <w:r>
+                    <w:t xml:space="preserve">Versions combining complexity steps</w:t>
+                  </w:r>
+                </w:p>
+              </w:tc>
+              <w:tc>
+                <w:tcPr/>
+                <w:p>
+                  <w:pPr>
+                    <w:pStyle w:val="Compact"/>
+                    <w:jc w:val="center"/>
+                    <w:jc w:val="center"/>
+                  </w:pPr>
+                  <w:r>
+                    <w:t xml:space="preserve">v21</w:t>
+                  </w:r>
+                </w:p>
+              </w:tc>
+              <w:tc>
+                <w:tcPr/>
+                <w:p>
+                  <w:pPr>
+                    <w:pStyle w:val="Compact"/>
+                    <w:jc w:val="center"/>
+                  </w:pPr>
+                  <w:r>
+                    <w:t xml:space="preserve">a + b + e + f</w:t>
+                  </w:r>
+                </w:p>
+              </w:tc>
+            </w:tr>
+            <w:tr>
+              <w:tc>
+                <w:tcPr/>
+                <w:p>
+                  <w:pPr>
+                    <w:pStyle w:val="Compact"/>
+                    <w:jc w:val="center"/>
+                  </w:pPr>
+                  <w:r>
+                    <w:t xml:space="preserve">Versions combining complexity steps</w:t>
+                  </w:r>
+                </w:p>
+              </w:tc>
+              <w:tc>
+                <w:tcPr/>
+                <w:p>
+                  <w:pPr>
+                    <w:pStyle w:val="Compact"/>
+                    <w:jc w:val="center"/>
+                    <w:jc w:val="center"/>
+                  </w:pPr>
+                  <w:r>
+                    <w:t xml:space="preserve">v22</w:t>
+                  </w:r>
+                </w:p>
+              </w:tc>
+              <w:tc>
+                <w:tcPr/>
+                <w:p>
+                  <w:pPr>
+                    <w:pStyle w:val="Compact"/>
+                    <w:jc w:val="center"/>
+                  </w:pPr>
+                  <w:r>
+                    <w:t xml:space="preserve">a + b + c + d + e</w:t>
+                  </w:r>
+                </w:p>
+              </w:tc>
+            </w:tr>
+            <w:tr>
+              <w:tc>
+                <w:tcPr/>
+                <w:p>
+                  <w:pPr>
+                    <w:pStyle w:val="Compact"/>
+                    <w:jc w:val="center"/>
+                  </w:pPr>
+                  <w:r>
+                    <w:t xml:space="preserve">Versions combining complexity steps</w:t>
+                  </w:r>
+                </w:p>
+              </w:tc>
+              <w:tc>
+                <w:tcPr/>
+                <w:p>
+                  <w:pPr>
+                    <w:pStyle w:val="Compact"/>
+                    <w:jc w:val="center"/>
+                    <w:jc w:val="center"/>
+                  </w:pPr>
+                  <w:r>
+                    <w:t xml:space="preserve">v23</w:t>
+                  </w:r>
+                </w:p>
+              </w:tc>
+              <w:tc>
+                <w:tcPr/>
+                <w:p>
+                  <w:pPr>
+                    <w:pStyle w:val="Compact"/>
+                    <w:jc w:val="center"/>
+                  </w:pPr>
+                  <w:r>
+                    <w:t xml:space="preserve">a + b + c + d + f</w:t>
+                  </w:r>
+                </w:p>
+              </w:tc>
+            </w:tr>
+            <w:tr>
+              <w:tc>
+                <w:tcPr/>
+                <w:p>
+                  <w:pPr>
+                    <w:pStyle w:val="Compact"/>
+                    <w:jc w:val="center"/>
+                  </w:pPr>
+                  <w:r>
+                    <w:t xml:space="preserve">Versions combining complexity steps</w:t>
+                  </w:r>
+                </w:p>
+              </w:tc>
+              <w:tc>
+                <w:tcPr/>
+                <w:p>
+                  <w:pPr>
+                    <w:pStyle w:val="Compact"/>
+                    <w:jc w:val="center"/>
+                    <w:jc w:val="center"/>
+                  </w:pPr>
+                  <w:r>
+                    <w:t xml:space="preserve">v24</w:t>
+                  </w:r>
+                </w:p>
+              </w:tc>
+              <w:tc>
+                <w:tcPr/>
+                <w:p>
+                  <w:pPr>
+                    <w:pStyle w:val="Compact"/>
+                    <w:jc w:val="center"/>
+                  </w:pPr>
+                  <w:r>
+                    <w:t xml:space="preserve">a + b + c + e + f</w:t>
+                  </w:r>
+                </w:p>
+              </w:tc>
+            </w:tr>
+            <w:tr>
+              <w:tc>
+                <w:tcPr/>
+                <w:p>
+                  <w:pPr>
+                    <w:pStyle w:val="Compact"/>
+                    <w:jc w:val="center"/>
+                  </w:pPr>
+                  <w:r>
+                    <w:t xml:space="preserve">Versions combining complexity steps</w:t>
+                  </w:r>
+                </w:p>
+              </w:tc>
+              <w:tc>
+                <w:tcPr/>
+                <w:p>
+                  <w:pPr>
+                    <w:pStyle w:val="Compact"/>
+                    <w:jc w:val="center"/>
+                    <w:jc w:val="center"/>
+                  </w:pPr>
+                  <w:r>
+                    <w:t xml:space="preserve">v25</w:t>
+                  </w:r>
+                </w:p>
+              </w:tc>
+              <w:tc>
+                <w:tcPr/>
+                <w:p>
+                  <w:pPr>
+                    <w:pStyle w:val="Compact"/>
+                    <w:jc w:val="center"/>
+                  </w:pPr>
+                  <w:r>
+                    <w:t xml:space="preserve">a + b + c + d + e + f</w:t>
+                  </w:r>
+                </w:p>
+              </w:tc>
+            </w:tr>
+          </w:tbl>
+          <w:bookmarkEnd w:id="51"/>
+          <w:p/>
         </w:tc>
       </w:tr>
+    </w:tbl>
+    <w:bookmarkEnd w:id="52"/>
+    <w:bookmarkStart w:id="54" w:name="sec-methods-model-key"/>
+    <w:p>
+      <w:pPr>
+        <w:pStyle w:val="Heading2"/>
+      </w:pPr>
+      <w:r>
+        <w:t xml:space="preserve">4.2 SEDAR 84 St. Croix Stoplight Parrotfish Model Development</w:t>
+      </w:r>
+    </w:p>
+    <w:p>
+      <w:pPr>
+        <w:pStyle w:val="FirstParagraph"/>
+      </w:pPr>
+      <w:r>
+        <w:t xml:space="preserve">The considerations detailed in</w:t>
+      </w:r>
+      <w:r>
+        <w:t xml:space="preserve"> </w:t>
+      </w:r>
+      <w:hyperlink w:anchor="tbl-overview">
+        <w:r>
+          <w:rPr>
+            <w:rStyle w:val="Hyperlink"/>
+          </w:rPr>
+          <w:t xml:space="preserve">Table 4.1</w:t>
+        </w:r>
+      </w:hyperlink>
+      <w:r>
+        <w:t xml:space="preserve"> </w:t>
+      </w:r>
+      <w:r>
+        <w:t xml:space="preserve">that were relevant for the St. Croix stoplight parrotfish assessment were (a) indices, (b) annual fishery-independent size composition, and (d) recruitment deviations. Annual fishery-dependent size data (c) was not explored due to low sample size. Dome-shaped selectivity (e) and selectivity related timeblocks (f) were also not considerations that factor into the dynamics and data reviewed for the stoplight parrotfish population or fleet dynamics. The scenarios documented in this report are listed in table</w:t>
+      </w:r>
+      <w:r>
+        <w:t xml:space="preserve"> </w:t>
+      </w:r>
+      <w:hyperlink w:anchor="tbl-ss3-stxslp">
+        <w:r>
+          <w:rPr>
+            <w:rStyle w:val="Hyperlink"/>
+          </w:rPr>
+          <w:t xml:space="preserve">Table 4.2</w:t>
+        </w:r>
+      </w:hyperlink>
+    </w:p>
+    <w:tbl>
+      <w:tblPr>
+        <w:tblStyle w:val="Table"/>
+        <w:tblW w:type="pct" w:w="5000"/>
+        <w:tblLayout w:type="fixed"/>
+        <w:tblLook w:firstRow="0" w:lastRow="0" w:firstColumn="0" w:lastColumn="0" w:noHBand="0" w:noVBand="0" w:val="0000"/>
+      </w:tblPr>
+      <w:tblGrid>
+        <w:gridCol w:w="7920"/>
+      </w:tblGrid>
       <w:tr>
         <w:tc>
           <w:tcPr/>
+          <w:bookmarkStart w:id="53" w:name="tbl-ss3-stxslp"/>
           <w:p>
             <w:pPr>
-              <w:pStyle w:val="Compact"/>
+              <w:jc w:val="center"/>
+            </w:pPr>
+            <w:pPr>
+              <w:jc w:val="start"/>
+              <w:spacing w:before="200"/>
+              <w:pStyle w:val="ImageCaption"/>
             </w:pPr>
             <w:r>
-              <w:t xml:space="preserve">Data-moderate consideration</w:t>
+              <w:t xml:space="preserve">Table 4.2: Summary of process and naming conventions used for SEDAR 84 St. Croix Stoplight Parrotfish model development.</w:t>
             </w:r>
           </w:p>
-        </w:tc>
-        <w:tc>
-          <w:tcPr/>
-          <w:p>
-            <w:pPr>
-              <w:pStyle w:val="Compact"/>
-              <w:jc w:val="center"/>
-            </w:pPr>
-            <w:r>
-              <w:t xml:space="preserve">a</w:t>
-            </w:r>
-          </w:p>
-        </w:tc>
-        <w:tc>
-          <w:tcPr/>
-          <w:p>
-            <w:pPr>
-              <w:pStyle w:val="Compact"/>
-            </w:pPr>
-            <w:r>
-              <w:t xml:space="preserve">index</w:t>
-            </w:r>
-          </w:p>
-        </w:tc>
-      </w:tr>
-      <w:tr>
-        <w:tc>
-          <w:tcPr/>
-          <w:p>
-            <w:pPr>
-              <w:pStyle w:val="Compact"/>
-            </w:pPr>
-            <w:r>
-              <w:t xml:space="preserve">Data-moderate consideration</w:t>
-            </w:r>
-          </w:p>
-        </w:tc>
-        <w:tc>
-          <w:tcPr/>
-          <w:p>
-            <w:pPr>
-              <w:pStyle w:val="Compact"/>
-              <w:jc w:val="center"/>
-            </w:pPr>
-            <w:r>
-              <w:t xml:space="preserve">b</w:t>
-            </w:r>
-          </w:p>
-        </w:tc>
-        <w:tc>
-          <w:tcPr/>
-          <w:p>
-            <w:pPr>
-              <w:pStyle w:val="Compact"/>
-            </w:pPr>
-            <w:r>
-              <w:t xml:space="preserve">annual fishery-independent size data</w:t>
-            </w:r>
-          </w:p>
-        </w:tc>
-      </w:tr>
-      <w:tr>
-        <w:tc>
-          <w:tcPr/>
-          <w:p>
-            <w:pPr>
-              <w:pStyle w:val="Compact"/>
-            </w:pPr>
-            <w:r>
-              <w:t xml:space="preserve">Data-moderate consideration</w:t>
-            </w:r>
-          </w:p>
-        </w:tc>
-        <w:tc>
-          <w:tcPr/>
-          <w:p>
-            <w:pPr>
-              <w:pStyle w:val="Compact"/>
-              <w:jc w:val="center"/>
-            </w:pPr>
-            <w:r>
-              <w:t xml:space="preserve">c</w:t>
-            </w:r>
-          </w:p>
-        </w:tc>
-        <w:tc>
-          <w:tcPr/>
-          <w:p>
-            <w:pPr>
-              <w:pStyle w:val="Compact"/>
-            </w:pPr>
-            <w:r>
-              <w:t xml:space="preserve">annual fishery-dependent size data</w:t>
-            </w:r>
-          </w:p>
-        </w:tc>
-      </w:tr>
-      <w:tr>
-        <w:tc>
-          <w:tcPr/>
-          <w:p>
-            <w:pPr>
-              <w:pStyle w:val="Compact"/>
-            </w:pPr>
-            <w:r>
-              <w:t xml:space="preserve">Data-moderate consideration</w:t>
-            </w:r>
-          </w:p>
-        </w:tc>
-        <w:tc>
-          <w:tcPr/>
-          <w:p>
-            <w:pPr>
-              <w:pStyle w:val="Compact"/>
-              <w:jc w:val="center"/>
-            </w:pPr>
-            <w:r>
-              <w:t xml:space="preserve">d</w:t>
-            </w:r>
-          </w:p>
-        </w:tc>
-        <w:tc>
-          <w:tcPr/>
-          <w:p>
-            <w:pPr>
-              <w:pStyle w:val="Compact"/>
-            </w:pPr>
-            <w:r>
-              <w:t xml:space="preserve">recruitment deviations</w:t>
-            </w:r>
-          </w:p>
-        </w:tc>
-      </w:tr>
-      <w:tr>
-        <w:tc>
-          <w:tcPr/>
-          <w:p>
-            <w:pPr>
-              <w:pStyle w:val="Compact"/>
-            </w:pPr>
-            <w:r>
-              <w:t xml:space="preserve">Data-moderate consideration</w:t>
-            </w:r>
-          </w:p>
-        </w:tc>
-        <w:tc>
-          <w:tcPr/>
-          <w:p>
-            <w:pPr>
-              <w:pStyle w:val="Compact"/>
-              <w:jc w:val="center"/>
-            </w:pPr>
-            <w:r>
-              <w:t xml:space="preserve">e</w:t>
-            </w:r>
-          </w:p>
-        </w:tc>
-        <w:tc>
-          <w:tcPr/>
-          <w:p>
-            <w:pPr>
-              <w:pStyle w:val="Compact"/>
-            </w:pPr>
-            <w:r>
-              <w:t xml:space="preserve">dome-shaped selectivity</w:t>
-            </w:r>
-          </w:p>
-        </w:tc>
-      </w:tr>
-      <w:tr>
-        <w:tc>
-          <w:tcPr/>
-          <w:p>
-            <w:pPr>
-              <w:pStyle w:val="Compact"/>
-            </w:pPr>
-            <w:r>
-              <w:t xml:space="preserve">Data-moderate consideration</w:t>
-            </w:r>
-          </w:p>
-        </w:tc>
-        <w:tc>
-          <w:tcPr/>
-          <w:p>
-            <w:pPr>
-              <w:pStyle w:val="Compact"/>
-              <w:jc w:val="center"/>
-            </w:pPr>
-            <w:r>
-              <w:t xml:space="preserve">f</w:t>
-            </w:r>
-          </w:p>
-        </w:tc>
-        <w:tc>
-          <w:tcPr/>
-          <w:p>
-            <w:pPr>
-              <w:pStyle w:val="Compact"/>
-            </w:pPr>
-            <w:r>
-              <w:t xml:space="preserve">timeblocks</w:t>
-            </w:r>
-          </w:p>
-        </w:tc>
-      </w:tr>
-      <w:tr>
-        <w:tc>
-          <w:tcPr/>
-          <w:p>
-            <w:pPr>
-              <w:pStyle w:val="Compact"/>
-            </w:pPr>
-            <w:r>
-              <w:t xml:space="preserve">Version combining complexity steps</w:t>
-            </w:r>
-          </w:p>
-        </w:tc>
-        <w:tc>
-          <w:tcPr/>
-          <w:p>
-            <w:pPr>
-              <w:pStyle w:val="Compact"/>
-              <w:jc w:val="center"/>
-            </w:pPr>
-            <w:r>
-              <w:t xml:space="preserve">v1</w:t>
-            </w:r>
-          </w:p>
-        </w:tc>
-        <w:tc>
-          <w:tcPr/>
-          <w:p>
-            <w:pPr>
-              <w:pStyle w:val="Compact"/>
-            </w:pPr>
-            <w:r>
-              <w:t xml:space="preserve">a + b</w:t>
-            </w:r>
-          </w:p>
-        </w:tc>
-      </w:tr>
-      <w:tr>
-        <w:tc>
-          <w:tcPr/>
-          <w:p>
-            <w:pPr>
-              <w:pStyle w:val="Compact"/>
-            </w:pPr>
-            <w:r>
-              <w:t xml:space="preserve">Versions combining complexity steps</w:t>
-            </w:r>
-          </w:p>
-        </w:tc>
-        <w:tc>
-          <w:tcPr/>
-          <w:p>
-            <w:pPr>
-              <w:pStyle w:val="Compact"/>
-              <w:jc w:val="center"/>
-            </w:pPr>
-            <w:r>
-              <w:t xml:space="preserve">v2</w:t>
-            </w:r>
-          </w:p>
-        </w:tc>
-        <w:tc>
-          <w:tcPr/>
-          <w:p>
-            <w:pPr>
-              <w:pStyle w:val="Compact"/>
-            </w:pPr>
-            <w:r>
-              <w:t xml:space="preserve">a + c</w:t>
-            </w:r>
-          </w:p>
-        </w:tc>
-      </w:tr>
-      <w:tr>
-        <w:tc>
-          <w:tcPr/>
-          <w:p>
-            <w:pPr>
-              <w:pStyle w:val="Compact"/>
-            </w:pPr>
-            <w:r>
-              <w:t xml:space="preserve">Versions combining complexity steps</w:t>
-            </w:r>
-          </w:p>
-        </w:tc>
-        <w:tc>
-          <w:tcPr/>
-          <w:p>
-            <w:pPr>
-              <w:pStyle w:val="Compact"/>
-              <w:jc w:val="center"/>
-            </w:pPr>
-            <w:r>
-              <w:t xml:space="preserve">v3</w:t>
-            </w:r>
-          </w:p>
-        </w:tc>
-        <w:tc>
-          <w:tcPr/>
-          <w:p>
-            <w:pPr>
-              <w:pStyle w:val="Compact"/>
-            </w:pPr>
-            <w:r>
-              <w:t xml:space="preserve">a + d</w:t>
-            </w:r>
-          </w:p>
-        </w:tc>
-      </w:tr>
-      <w:tr>
-        <w:tc>
-          <w:tcPr/>
-          <w:p>
-            <w:pPr>
-              <w:pStyle w:val="Compact"/>
-            </w:pPr>
-            <w:r>
-              <w:t xml:space="preserve">Versions combining complexity steps</w:t>
-            </w:r>
-          </w:p>
-        </w:tc>
-        <w:tc>
-          <w:tcPr/>
-          <w:p>
-            <w:pPr>
-              <w:pStyle w:val="Compact"/>
-              <w:jc w:val="center"/>
-            </w:pPr>
-            <w:r>
-              <w:t xml:space="preserve">v4</w:t>
-            </w:r>
-          </w:p>
-        </w:tc>
-        <w:tc>
-          <w:tcPr/>
-          <w:p>
-            <w:pPr>
-              <w:pStyle w:val="Compact"/>
-            </w:pPr>
-            <w:r>
-              <w:t xml:space="preserve">a + e</w:t>
-            </w:r>
-          </w:p>
-        </w:tc>
-      </w:tr>
-      <w:tr>
-        <w:tc>
-          <w:tcPr/>
-          <w:p>
-            <w:pPr>
-              <w:pStyle w:val="Compact"/>
-            </w:pPr>
-            <w:r>
-              <w:t xml:space="preserve">Versions combining complexity steps</w:t>
-            </w:r>
-          </w:p>
-        </w:tc>
-        <w:tc>
-          <w:tcPr/>
-          <w:p>
-            <w:pPr>
-              <w:pStyle w:val="Compact"/>
-              <w:jc w:val="center"/>
-            </w:pPr>
-            <w:r>
-              <w:t xml:space="preserve">v5</w:t>
-            </w:r>
-          </w:p>
-        </w:tc>
-        <w:tc>
-          <w:tcPr/>
-          <w:p>
-            <w:pPr>
-              <w:pStyle w:val="Compact"/>
-            </w:pPr>
-            <w:r>
-              <w:t xml:space="preserve">a + f</w:t>
-            </w:r>
-          </w:p>
-        </w:tc>
-      </w:tr>
-      <w:tr>
-        <w:tc>
-          <w:tcPr/>
-          <w:p>
-            <w:pPr>
-              <w:pStyle w:val="Compact"/>
-            </w:pPr>
-            <w:r>
-              <w:t xml:space="preserve">Versions combining complexity steps</w:t>
-            </w:r>
-          </w:p>
-        </w:tc>
-        <w:tc>
-          <w:tcPr/>
-          <w:p>
-            <w:pPr>
-              <w:pStyle w:val="Compact"/>
-              <w:jc w:val="center"/>
-            </w:pPr>
-            <w:r>
-              <w:t xml:space="preserve">v6</w:t>
-            </w:r>
-          </w:p>
-        </w:tc>
-        <w:tc>
-          <w:tcPr/>
-          <w:p>
-            <w:pPr>
-              <w:pStyle w:val="Compact"/>
-            </w:pPr>
-            <w:r>
-              <w:t xml:space="preserve">a + b + c</w:t>
-            </w:r>
-          </w:p>
-        </w:tc>
-      </w:tr>
-      <w:tr>
-        <w:tc>
-          <w:tcPr/>
-          <w:p>
-            <w:pPr>
-              <w:pStyle w:val="Compact"/>
-            </w:pPr>
-            <w:r>
-              <w:t xml:space="preserve">Versions combining complexity steps</w:t>
-            </w:r>
-          </w:p>
-        </w:tc>
-        <w:tc>
-          <w:tcPr/>
-          <w:p>
-            <w:pPr>
-              <w:pStyle w:val="Compact"/>
-              <w:jc w:val="center"/>
-            </w:pPr>
-            <w:r>
-              <w:t xml:space="preserve">v7</w:t>
-            </w:r>
-          </w:p>
-        </w:tc>
-        <w:tc>
-          <w:tcPr/>
-          <w:p>
-            <w:pPr>
-              <w:pStyle w:val="Compact"/>
-            </w:pPr>
-            <w:r>
-              <w:t xml:space="preserve">a + b + d</w:t>
-            </w:r>
-          </w:p>
-        </w:tc>
-      </w:tr>
-      <w:tr>
-        <w:tc>
-          <w:tcPr/>
-          <w:p>
-            <w:pPr>
-              <w:pStyle w:val="Compact"/>
-            </w:pPr>
-            <w:r>
-              <w:t xml:space="preserve">Versions combining complexity steps</w:t>
-            </w:r>
-          </w:p>
-        </w:tc>
-        <w:tc>
-          <w:tcPr/>
-          <w:p>
-            <w:pPr>
-              <w:pStyle w:val="Compact"/>
-              <w:jc w:val="center"/>
-            </w:pPr>
-            <w:r>
-              <w:t xml:space="preserve">v8</w:t>
-            </w:r>
-          </w:p>
-        </w:tc>
-        <w:tc>
-          <w:tcPr/>
-          <w:p>
-            <w:pPr>
-              <w:pStyle w:val="Compact"/>
-            </w:pPr>
-            <w:r>
-              <w:t xml:space="preserve">a + b + e</w:t>
-            </w:r>
-          </w:p>
-        </w:tc>
-      </w:tr>
-      <w:tr>
-        <w:tc>
-          <w:tcPr/>
-          <w:p>
-            <w:pPr>
-              <w:pStyle w:val="Compact"/>
-            </w:pPr>
-            <w:r>
-              <w:t xml:space="preserve">Versions combining complexity steps</w:t>
-            </w:r>
-          </w:p>
-        </w:tc>
-        <w:tc>
-          <w:tcPr/>
-          <w:p>
-            <w:pPr>
-              <w:pStyle w:val="Compact"/>
-              <w:jc w:val="center"/>
-            </w:pPr>
-            <w:r>
-              <w:t xml:space="preserve">v9</w:t>
-            </w:r>
-          </w:p>
-        </w:tc>
-        <w:tc>
-          <w:tcPr/>
-          <w:p>
-            <w:pPr>
-              <w:pStyle w:val="Compact"/>
-            </w:pPr>
-            <w:r>
-              <w:t xml:space="preserve">a + b + f</w:t>
-            </w:r>
-          </w:p>
-        </w:tc>
-      </w:tr>
-      <w:tr>
-        <w:tc>
-          <w:tcPr/>
-          <w:p>
-            <w:pPr>
-              <w:pStyle w:val="Compact"/>
-            </w:pPr>
-            <w:r>
-              <w:t xml:space="preserve">Versions combining complexity steps</w:t>
-            </w:r>
-          </w:p>
-        </w:tc>
-        <w:tc>
-          <w:tcPr/>
-          <w:p>
-            <w:pPr>
-              <w:pStyle w:val="Compact"/>
-              <w:jc w:val="center"/>
-            </w:pPr>
-            <w:r>
-              <w:t xml:space="preserve">v10</w:t>
-            </w:r>
-          </w:p>
-        </w:tc>
-        <w:tc>
-          <w:tcPr/>
-          <w:p>
-            <w:pPr>
-              <w:pStyle w:val="Compact"/>
-            </w:pPr>
-            <w:r>
-              <w:t xml:space="preserve">a + c + d</w:t>
-            </w:r>
-          </w:p>
-        </w:tc>
-      </w:tr>
-      <w:tr>
-        <w:tc>
-          <w:tcPr/>
-          <w:p>
-            <w:pPr>
-              <w:pStyle w:val="Compact"/>
-            </w:pPr>
-            <w:r>
-              <w:t xml:space="preserve">Versions combining complexity steps</w:t>
-            </w:r>
-          </w:p>
-        </w:tc>
-        <w:tc>
-          <w:tcPr/>
-          <w:p>
-            <w:pPr>
-              <w:pStyle w:val="Compact"/>
-              <w:jc w:val="center"/>
-            </w:pPr>
-            <w:r>
-              <w:t xml:space="preserve">v11</w:t>
-            </w:r>
-          </w:p>
-        </w:tc>
-        <w:tc>
-          <w:tcPr/>
-          <w:p>
-            <w:pPr>
-              <w:pStyle w:val="Compact"/>
-            </w:pPr>
-            <w:r>
-              <w:t xml:space="preserve">a + c + e</w:t>
-            </w:r>
-          </w:p>
-        </w:tc>
-      </w:tr>
-      <w:tr>
-        <w:tc>
-          <w:tcPr/>
-          <w:p>
-            <w:pPr>
-              <w:pStyle w:val="Compact"/>
-            </w:pPr>
-            <w:r>
-              <w:t xml:space="preserve">Versions combining complexity steps</w:t>
-            </w:r>
-          </w:p>
-        </w:tc>
-        <w:tc>
-          <w:tcPr/>
-          <w:p>
-            <w:pPr>
-              <w:pStyle w:val="Compact"/>
-              <w:jc w:val="center"/>
-            </w:pPr>
-            <w:r>
-              <w:t xml:space="preserve">v12</w:t>
-            </w:r>
-          </w:p>
-        </w:tc>
-        <w:tc>
-          <w:tcPr/>
-          <w:p>
-            <w:pPr>
-              <w:pStyle w:val="Compact"/>
-            </w:pPr>
-            <w:r>
-              <w:t xml:space="preserve">a + c + f</w:t>
-            </w:r>
-          </w:p>
-        </w:tc>
-      </w:tr>
-      <w:tr>
-        <w:tc>
-          <w:tcPr/>
-          <w:p>
-            <w:pPr>
-              <w:pStyle w:val="Compact"/>
-            </w:pPr>
-            <w:r>
-              <w:t xml:space="preserve">Versions combining complexity steps</w:t>
-            </w:r>
-          </w:p>
-        </w:tc>
-        <w:tc>
-          <w:tcPr/>
-          <w:p>
-            <w:pPr>
-              <w:pStyle w:val="Compact"/>
-              <w:jc w:val="center"/>
-            </w:pPr>
-            <w:r>
-              <w:t xml:space="preserve">v13</w:t>
-            </w:r>
-          </w:p>
-        </w:tc>
-        <w:tc>
-          <w:tcPr/>
-          <w:p>
-            <w:pPr>
-              <w:pStyle w:val="Compact"/>
-            </w:pPr>
-            <w:r>
-              <w:t xml:space="preserve">a + d + e</w:t>
-            </w:r>
-          </w:p>
-        </w:tc>
-      </w:tr>
-      <w:tr>
-        <w:tc>
-          <w:tcPr/>
-          <w:p>
-            <w:pPr>
-              <w:pStyle w:val="Compact"/>
-            </w:pPr>
-            <w:r>
-              <w:t xml:space="preserve">Versions combining complexity steps</w:t>
-            </w:r>
-          </w:p>
-        </w:tc>
-        <w:tc>
-          <w:tcPr/>
-          <w:p>
-            <w:pPr>
-              <w:pStyle w:val="Compact"/>
-              <w:jc w:val="center"/>
-            </w:pPr>
-            <w:r>
-              <w:t xml:space="preserve">v14</w:t>
-            </w:r>
-          </w:p>
-        </w:tc>
-        <w:tc>
-          <w:tcPr/>
-          <w:p>
-            <w:pPr>
-              <w:pStyle w:val="Compact"/>
-            </w:pPr>
-            <w:r>
-              <w:t xml:space="preserve">a + d + f</w:t>
-            </w:r>
-          </w:p>
-        </w:tc>
-      </w:tr>
-      <w:tr>
-        <w:tc>
-          <w:tcPr/>
-          <w:p>
-            <w:pPr>
-              <w:pStyle w:val="Compact"/>
-            </w:pPr>
-            <w:r>
-              <w:t xml:space="preserve">Versions combining complexity steps</w:t>
-            </w:r>
-          </w:p>
-        </w:tc>
-        <w:tc>
-          <w:tcPr/>
-          <w:p>
-            <w:pPr>
-              <w:pStyle w:val="Compact"/>
-              <w:jc w:val="center"/>
-            </w:pPr>
-            <w:r>
-              <w:t xml:space="preserve">v15</w:t>
-            </w:r>
-          </w:p>
-        </w:tc>
-        <w:tc>
-          <w:tcPr/>
-          <w:p>
-            <w:pPr>
-              <w:pStyle w:val="Compact"/>
-            </w:pPr>
-            <w:r>
-              <w:t xml:space="preserve">a + e + f</w:t>
-            </w:r>
-          </w:p>
-        </w:tc>
-      </w:tr>
-      <w:tr>
-        <w:tc>
-          <w:tcPr/>
-          <w:p>
-            <w:pPr>
-              <w:pStyle w:val="Compact"/>
-            </w:pPr>
-            <w:r>
-              <w:t xml:space="preserve">Versions combining complexity steps</w:t>
-            </w:r>
-          </w:p>
-        </w:tc>
-        <w:tc>
-          <w:tcPr/>
-          <w:p>
-            <w:pPr>
-              <w:pStyle w:val="Compact"/>
-              <w:jc w:val="center"/>
-            </w:pPr>
-            <w:r>
-              <w:t xml:space="preserve">v16</w:t>
-            </w:r>
-          </w:p>
-        </w:tc>
-        <w:tc>
-          <w:tcPr/>
-          <w:p>
-            <w:pPr>
-              <w:pStyle w:val="Compact"/>
-            </w:pPr>
-            <w:r>
-              <w:t xml:space="preserve">a + b + c + d</w:t>
-            </w:r>
-          </w:p>
-        </w:tc>
-      </w:tr>
-      <w:tr>
-        <w:tc>
-          <w:tcPr/>
-          <w:p>
-            <w:pPr>
-              <w:pStyle w:val="Compact"/>
-            </w:pPr>
-            <w:r>
-              <w:t xml:space="preserve">Versions combining complexity steps</w:t>
-            </w:r>
-          </w:p>
-        </w:tc>
-        <w:tc>
-          <w:tcPr/>
-          <w:p>
-            <w:pPr>
-              <w:pStyle w:val="Compact"/>
-              <w:jc w:val="center"/>
-            </w:pPr>
-            <w:r>
-              <w:t xml:space="preserve">v17</w:t>
-            </w:r>
-          </w:p>
-        </w:tc>
-        <w:tc>
-          <w:tcPr/>
-          <w:p>
-            <w:pPr>
-              <w:pStyle w:val="Compact"/>
-            </w:pPr>
-            <w:r>
-              <w:t xml:space="preserve">a + b + c + e</w:t>
-            </w:r>
-          </w:p>
-        </w:tc>
-      </w:tr>
-      <w:tr>
-        <w:tc>
-          <w:tcPr/>
-          <w:p>
-            <w:pPr>
-              <w:pStyle w:val="Compact"/>
-            </w:pPr>
-            <w:r>
-              <w:t xml:space="preserve">Versions combining complexity steps</w:t>
-            </w:r>
-          </w:p>
-        </w:tc>
-        <w:tc>
-          <w:tcPr/>
-          <w:p>
-            <w:pPr>
-              <w:pStyle w:val="Compact"/>
-              <w:jc w:val="center"/>
-            </w:pPr>
-            <w:r>
-              <w:t xml:space="preserve">v18</w:t>
-            </w:r>
-          </w:p>
-        </w:tc>
-        <w:tc>
-          <w:tcPr/>
-          <w:p>
-            <w:pPr>
-              <w:pStyle w:val="Compact"/>
-            </w:pPr>
-            <w:r>
-              <w:t xml:space="preserve">a + b + c + f</w:t>
-            </w:r>
-          </w:p>
-        </w:tc>
-      </w:tr>
-      <w:tr>
-        <w:tc>
-          <w:tcPr/>
-          <w:p>
-            <w:pPr>
-              <w:pStyle w:val="Compact"/>
-            </w:pPr>
-            <w:r>
-              <w:t xml:space="preserve">Versions combining complexity steps</w:t>
-            </w:r>
-          </w:p>
-        </w:tc>
-        <w:tc>
-          <w:tcPr/>
-          <w:p>
-            <w:pPr>
-              <w:pStyle w:val="Compact"/>
-              <w:jc w:val="center"/>
-            </w:pPr>
-            <w:r>
-              <w:t xml:space="preserve">v19</w:t>
-            </w:r>
-          </w:p>
-        </w:tc>
-        <w:tc>
-          <w:tcPr/>
-          <w:p>
-            <w:pPr>
-              <w:pStyle w:val="Compact"/>
-            </w:pPr>
-            <w:r>
-              <w:t xml:space="preserve">a + b + d + e</w:t>
-            </w:r>
-          </w:p>
-        </w:tc>
-      </w:tr>
-      <w:tr>
-        <w:tc>
-          <w:tcPr/>
-          <w:p>
-            <w:pPr>
-              <w:pStyle w:val="Compact"/>
-            </w:pPr>
-            <w:r>
-              <w:t xml:space="preserve">Versions combining complexity steps</w:t>
-            </w:r>
-          </w:p>
-        </w:tc>
-        <w:tc>
-          <w:tcPr/>
-          <w:p>
-            <w:pPr>
-              <w:pStyle w:val="Compact"/>
-              <w:jc w:val="center"/>
-            </w:pPr>
-            <w:r>
-              <w:t xml:space="preserve">v20</w:t>
-            </w:r>
-          </w:p>
-        </w:tc>
-        <w:tc>
-          <w:tcPr/>
-          <w:p>
-            <w:pPr>
-              <w:pStyle w:val="Compact"/>
-            </w:pPr>
-            <w:r>
-              <w:t xml:space="preserve">a + b + d + f</w:t>
-            </w:r>
-          </w:p>
-        </w:tc>
-      </w:tr>
-      <w:tr>
-        <w:tc>
-          <w:tcPr/>
-          <w:p>
-            <w:pPr>
-              <w:pStyle w:val="Compact"/>
-            </w:pPr>
-            <w:r>
-              <w:t xml:space="preserve">Versions combining complexity steps</w:t>
-            </w:r>
-          </w:p>
-        </w:tc>
-        <w:tc>
-          <w:tcPr/>
-          <w:p>
-            <w:pPr>
-              <w:pStyle w:val="Compact"/>
-              <w:jc w:val="center"/>
-            </w:pPr>
-            <w:r>
-              <w:t xml:space="preserve">v21</w:t>
-            </w:r>
-          </w:p>
-        </w:tc>
-        <w:tc>
-          <w:tcPr/>
-          <w:p>
-            <w:pPr>
-              <w:pStyle w:val="Compact"/>
-            </w:pPr>
-            <w:r>
-              <w:t xml:space="preserve">a + b + e + f</w:t>
-            </w:r>
-          </w:p>
-        </w:tc>
-      </w:tr>
-      <w:tr>
-        <w:tc>
-          <w:tcPr/>
-          <w:p>
-            <w:pPr>
-              <w:pStyle w:val="Compact"/>
-            </w:pPr>
-            <w:r>
-              <w:t xml:space="preserve">Versions combining complexity steps</w:t>
-            </w:r>
-          </w:p>
-        </w:tc>
-        <w:tc>
-          <w:tcPr/>
-          <w:p>
-            <w:pPr>
-              <w:pStyle w:val="Compact"/>
-              <w:jc w:val="center"/>
-            </w:pPr>
-            <w:r>
-              <w:t xml:space="preserve">v22</w:t>
-            </w:r>
-          </w:p>
-        </w:tc>
-        <w:tc>
-          <w:tcPr/>
-          <w:p>
-            <w:pPr>
-              <w:pStyle w:val="Compact"/>
-            </w:pPr>
-            <w:r>
-              <w:t xml:space="preserve">a + b + c + d + e</w:t>
-            </w:r>
-          </w:p>
-        </w:tc>
-      </w:tr>
-      <w:tr>
-        <w:tc>
-          <w:tcPr/>
-          <w:p>
-            <w:pPr>
-              <w:pStyle w:val="Compact"/>
-            </w:pPr>
-            <w:r>
-              <w:t xml:space="preserve">Versions combining complexity steps</w:t>
-            </w:r>
-          </w:p>
-        </w:tc>
-        <w:tc>
-          <w:tcPr/>
-          <w:p>
-            <w:pPr>
-              <w:pStyle w:val="Compact"/>
-              <w:jc w:val="center"/>
-            </w:pPr>
-            <w:r>
-              <w:t xml:space="preserve">v23</w:t>
-            </w:r>
-          </w:p>
-        </w:tc>
-        <w:tc>
-          <w:tcPr/>
-          <w:p>
-            <w:pPr>
-              <w:pStyle w:val="Compact"/>
-            </w:pPr>
-            <w:r>
-              <w:t xml:space="preserve">a + b + c + d + f</w:t>
-            </w:r>
-          </w:p>
-        </w:tc>
-      </w:tr>
-      <w:tr>
-        <w:tc>
-          <w:tcPr/>
-          <w:p>
-            <w:pPr>
-              <w:pStyle w:val="Compact"/>
-            </w:pPr>
-            <w:r>
-              <w:t xml:space="preserve">Versions combining complexity steps</w:t>
-            </w:r>
-          </w:p>
-        </w:tc>
-        <w:tc>
-          <w:tcPr/>
-          <w:p>
-            <w:pPr>
-              <w:pStyle w:val="Compact"/>
-              <w:jc w:val="center"/>
-            </w:pPr>
-            <w:r>
-              <w:t xml:space="preserve">v24</w:t>
-            </w:r>
-          </w:p>
-        </w:tc>
-        <w:tc>
-          <w:tcPr/>
-          <w:p>
-            <w:pPr>
-              <w:pStyle w:val="Compact"/>
-            </w:pPr>
-            <w:r>
-              <w:t xml:space="preserve">a + b + c + e + f</w:t>
-            </w:r>
-          </w:p>
-        </w:tc>
-      </w:tr>
-      <w:tr>
-        <w:tc>
-          <w:tcPr/>
-          <w:p>
-            <w:pPr>
-              <w:pStyle w:val="Compact"/>
-            </w:pPr>
-            <w:r>
-              <w:t xml:space="preserve">Versions combining complexity steps</w:t>
-            </w:r>
-          </w:p>
-        </w:tc>
-        <w:tc>
-          <w:tcPr/>
-          <w:p>
-            <w:pPr>
-              <w:pStyle w:val="Compact"/>
-              <w:jc w:val="center"/>
-            </w:pPr>
-            <w:r>
-              <w:t xml:space="preserve">v25</w:t>
-            </w:r>
-          </w:p>
-        </w:tc>
-        <w:tc>
-          <w:tcPr/>
-          <w:p>
-            <w:pPr>
-              <w:pStyle w:val="Compact"/>
-            </w:pPr>
-            <w:r>
-              <w:t xml:space="preserve">a + b + c + d + e + f</w:t>
-            </w:r>
-          </w:p>
+          <w:tbl>
+            <w:tblPr>
+              <w:tblStyle w:val="Table"/>
+              <w:tblW w:type="pct" w:w="5000"/>
+              <w:tblLayout w:type="fixed"/>
+              <w:tblLook w:firstRow="1" w:lastRow="0" w:firstColumn="0" w:lastColumn="0" w:noHBand="0" w:noVBand="0" w:val="0020"/>
+            </w:tblPr>
+            <w:tblGrid>
+              <w:gridCol w:w="3564"/>
+              <w:gridCol w:w="528"/>
+              <w:gridCol w:w="3828"/>
+            </w:tblGrid>
+            <w:tr>
+              <w:trPr>
+                <w:tblHeader w:val="on"/>
+              </w:trPr>
+              <w:tc>
+                <w:tcPr/>
+                <w:p>
+                  <w:pPr>
+                    <w:pStyle w:val="Compact"/>
+                    <w:jc w:val="center"/>
+                  </w:pPr>
+                  <w:r>
+                    <w:t xml:space="preserve">Model Development Process</w:t>
+                  </w:r>
+                </w:p>
+              </w:tc>
+              <w:tc>
+                <w:tcPr/>
+                <w:p>
+                  <w:pPr>
+                    <w:pStyle w:val="Compact"/>
+                    <w:jc w:val="center"/>
+                    <w:jc w:val="center"/>
+                  </w:pPr>
+                  <w:r>
+                    <w:t xml:space="preserve">Code</w:t>
+                  </w:r>
+                </w:p>
+              </w:tc>
+              <w:tc>
+                <w:tcPr/>
+                <w:p>
+                  <w:pPr>
+                    <w:pStyle w:val="Compact"/>
+                    <w:jc w:val="center"/>
+                  </w:pPr>
+                  <w:r>
+                    <w:t xml:space="preserve">Sequential modeling steps</w:t>
+                  </w:r>
+                </w:p>
+              </w:tc>
+            </w:tr>
+            <w:tr>
+              <w:tc>
+                <w:tcPr/>
+                <w:p>
+                  <w:pPr>
+                    <w:pStyle w:val="Compact"/>
+                    <w:jc w:val="center"/>
+                  </w:pPr>
+                  <w:r>
+                    <w:t xml:space="preserve">Data bin range for scenario inputs</w:t>
+                  </w:r>
+                </w:p>
+              </w:tc>
+              <w:tc>
+                <w:tcPr/>
+                <w:p>
+                  <w:pPr>
+                    <w:pStyle w:val="Compact"/>
+                    <w:jc w:val="center"/>
+                    <w:jc w:val="center"/>
+                  </w:pPr>
+                  <w:r>
+                    <w:t xml:space="preserve">_5cm_010641_</w:t>
+                  </w:r>
+                </w:p>
+              </w:tc>
+              <w:tc>
+                <w:tcPr/>
+                <w:p>
+                  <w:pPr>
+                    <w:pStyle w:val="Compact"/>
+                    <w:jc w:val="center"/>
+                  </w:pPr>
+                  <w:r>
+                    <w:t xml:space="preserve">From 01 to 41 centimeters, 5 cm bins; First bin is 01 to 10 cm</w:t>
+                  </w:r>
+                </w:p>
+              </w:tc>
+            </w:tr>
+            <w:tr>
+              <w:tc>
+                <w:tcPr/>
+                <w:p>
+                  <w:pPr>
+                    <w:pStyle w:val="Compact"/>
+                    <w:jc w:val="center"/>
+                  </w:pPr>
+                  <w:r>
+                    <w:t xml:space="preserve">Model building initial steps</w:t>
+                  </w:r>
+                </w:p>
+              </w:tc>
+              <w:tc>
+                <w:tcPr/>
+                <w:p>
+                  <w:pPr>
+                    <w:pStyle w:val="Compact"/>
+                    <w:jc w:val="center"/>
+                    <w:jc w:val="center"/>
+                  </w:pPr>
+                  <w:r>
+                    <w:t xml:space="preserve">_ct</w:t>
+                  </w:r>
+                </w:p>
+              </w:tc>
+              <w:tc>
+                <w:tcPr/>
+                <w:p>
+                  <w:pPr>
+                    <w:pStyle w:val="Compact"/>
+                    <w:jc w:val="center"/>
+                  </w:pPr>
+                  <w:r>
+                    <w:t xml:space="preserve">model initialized with continuum tool (ct) scenario inputs</w:t>
+                  </w:r>
+                </w:p>
+              </w:tc>
+            </w:tr>
+            <w:tr>
+              <w:tc>
+                <w:tcPr/>
+                <w:p>
+                  <w:pPr>
+                    <w:pStyle w:val="Compact"/>
+                    <w:jc w:val="center"/>
+                  </w:pPr>
+                  <w:r>
+                    <w:t xml:space="preserve">Model building initial steps</w:t>
+                  </w:r>
+                </w:p>
+              </w:tc>
+              <w:tc>
+                <w:tcPr/>
+                <w:p>
+                  <w:pPr>
+                    <w:pStyle w:val="Compact"/>
+                    <w:jc w:val="center"/>
+                    <w:jc w:val="center"/>
+                  </w:pPr>
+                  <w:r>
+                    <w:t xml:space="preserve">_m1</w:t>
+                  </w:r>
+                </w:p>
+              </w:tc>
+              <w:tc>
+                <w:tcPr/>
+                <w:p>
+                  <w:pPr>
+                    <w:pStyle w:val="Compact"/>
+                    <w:jc w:val="center"/>
+                  </w:pPr>
+                  <w:r>
+                    <w:t xml:space="preserve">_ct modified for biology (adjust growth + hermaphroditism)</w:t>
+                  </w:r>
+                </w:p>
+              </w:tc>
+            </w:tr>
+            <w:tr>
+              <w:tc>
+                <w:tcPr/>
+                <w:p>
+                  <w:pPr>
+                    <w:pStyle w:val="Compact"/>
+                    <w:jc w:val="center"/>
+                  </w:pPr>
+                  <w:r>
+                    <w:t xml:space="preserve">Model building initial steps</w:t>
+                  </w:r>
+                </w:p>
+              </w:tc>
+              <w:tc>
+                <w:tcPr/>
+                <w:p>
+                  <w:pPr>
+                    <w:pStyle w:val="Compact"/>
+                    <w:jc w:val="center"/>
+                    <w:jc w:val="center"/>
+                  </w:pPr>
+                  <w:r>
+                    <w:t xml:space="preserve">_m2</w:t>
+                  </w:r>
+                </w:p>
+              </w:tc>
+              <w:tc>
+                <w:tcPr/>
+                <w:p>
+                  <w:pPr>
+                    <w:pStyle w:val="Compact"/>
+                    <w:jc w:val="center"/>
+                  </w:pPr>
+                  <w:r>
+                    <w:t xml:space="preserve">_m1 modified to include continuous recruitment (four settlement events)</w:t>
+                  </w:r>
+                </w:p>
+              </w:tc>
+            </w:tr>
+            <w:tr>
+              <w:tc>
+                <w:tcPr/>
+                <w:p>
+                  <w:pPr>
+                    <w:pStyle w:val="Compact"/>
+                    <w:jc w:val="center"/>
+                  </w:pPr>
+                  <w:r>
+                    <w:t xml:space="preserve">Scenario</w:t>
+                  </w:r>
+                </w:p>
+              </w:tc>
+              <w:tc>
+                <w:tcPr/>
+                <w:p>
+                  <w:pPr>
+                    <w:pStyle w:val="Compact"/>
+                    <w:jc w:val="center"/>
+                    <w:jc w:val="center"/>
+                  </w:pPr>
+                  <w:r>
+                    <w:t xml:space="preserve">a_m2</w:t>
+                  </w:r>
+                </w:p>
+              </w:tc>
+              <w:tc>
+                <w:tcPr/>
+                <w:p>
+                  <w:pPr>
+                    <w:pStyle w:val="Compact"/>
+                    <w:jc w:val="center"/>
+                  </w:pPr>
+                  <w:r>
+                    <w:t xml:space="preserve">index + hermaphroditism + continuous recruitment</w:t>
+                  </w:r>
+                </w:p>
+              </w:tc>
+            </w:tr>
+            <w:tr>
+              <w:tc>
+                <w:tcPr/>
+                <w:p>
+                  <w:pPr>
+                    <w:pStyle w:val="Compact"/>
+                    <w:jc w:val="center"/>
+                  </w:pPr>
+                  <w:r>
+                    <w:t xml:space="preserve">Scenario</w:t>
+                  </w:r>
+                </w:p>
+              </w:tc>
+              <w:tc>
+                <w:tcPr/>
+                <w:p>
+                  <w:pPr>
+                    <w:pStyle w:val="Compact"/>
+                    <w:jc w:val="center"/>
+                    <w:jc w:val="center"/>
+                  </w:pPr>
+                  <w:r>
+                    <w:t xml:space="preserve">b_m2</w:t>
+                  </w:r>
+                </w:p>
+              </w:tc>
+              <w:tc>
+                <w:tcPr/>
+                <w:p>
+                  <w:pPr>
+                    <w:pStyle w:val="Compact"/>
+                    <w:jc w:val="center"/>
+                  </w:pPr>
+                  <w:r>
+                    <w:t xml:space="preserve">annual comp FI + hermaphroditism + continuous recruitment</w:t>
+                  </w:r>
+                </w:p>
+              </w:tc>
+            </w:tr>
+            <w:tr>
+              <w:tc>
+                <w:tcPr/>
+                <w:p>
+                  <w:pPr>
+                    <w:pStyle w:val="Compact"/>
+                    <w:jc w:val="center"/>
+                  </w:pPr>
+                  <w:r>
+                    <w:t xml:space="preserve">Scenario</w:t>
+                  </w:r>
+                </w:p>
+              </w:tc>
+              <w:tc>
+                <w:tcPr/>
+                <w:p>
+                  <w:pPr>
+                    <w:pStyle w:val="Compact"/>
+                    <w:jc w:val="center"/>
+                    <w:jc w:val="center"/>
+                  </w:pPr>
+                  <w:r>
+                    <w:t xml:space="preserve">v1_m2</w:t>
+                  </w:r>
+                </w:p>
+              </w:tc>
+              <w:tc>
+                <w:tcPr/>
+                <w:p>
+                  <w:pPr>
+                    <w:pStyle w:val="Compact"/>
+                    <w:jc w:val="center"/>
+                  </w:pPr>
+                  <w:r>
+                    <w:t xml:space="preserve">index + annual comp FI + hermaphroditism + continuous recruitment</w:t>
+                  </w:r>
+                </w:p>
+              </w:tc>
+            </w:tr>
+            <w:tr>
+              <w:tc>
+                <w:tcPr/>
+                <w:p>
+                  <w:pPr>
+                    <w:pStyle w:val="Compact"/>
+                    <w:jc w:val="center"/>
+                  </w:pPr>
+                  <w:r>
+                    <w:t xml:space="preserve">Scenario</w:t>
+                  </w:r>
+                </w:p>
+              </w:tc>
+              <w:tc>
+                <w:tcPr/>
+                <w:p>
+                  <w:pPr>
+                    <w:pStyle w:val="Compact"/>
+                    <w:jc w:val="center"/>
+                    <w:jc w:val="center"/>
+                  </w:pPr>
+                  <w:r>
+                    <w:t xml:space="preserve">v3_m2</w:t>
+                  </w:r>
+                </w:p>
+              </w:tc>
+              <w:tc>
+                <w:tcPr/>
+                <w:p>
+                  <w:pPr>
+                    <w:pStyle w:val="Compact"/>
+                    <w:jc w:val="center"/>
+                  </w:pPr>
+                  <w:r>
+                    <w:t xml:space="preserve">index + recruitment deviations + hermaphroditism + continuous recruitment</w:t>
+                  </w:r>
+                </w:p>
+              </w:tc>
+            </w:tr>
+            <w:tr>
+              <w:tc>
+                <w:tcPr/>
+                <w:p>
+                  <w:pPr>
+                    <w:pStyle w:val="Compact"/>
+                    <w:jc w:val="center"/>
+                  </w:pPr>
+                  <w:r>
+                    <w:t xml:space="preserve">Scenario</w:t>
+                  </w:r>
+                </w:p>
+              </w:tc>
+              <w:tc>
+                <w:tcPr/>
+                <w:p>
+                  <w:pPr>
+                    <w:pStyle w:val="Compact"/>
+                    <w:jc w:val="center"/>
+                    <w:jc w:val="center"/>
+                  </w:pPr>
+                  <w:r>
+                    <w:t xml:space="preserve">v7_m2</w:t>
+                  </w:r>
+                </w:p>
+              </w:tc>
+              <w:tc>
+                <w:tcPr/>
+                <w:p>
+                  <w:pPr>
+                    <w:pStyle w:val="Compact"/>
+                    <w:jc w:val="center"/>
+                  </w:pPr>
+                  <w:r>
+                    <w:t xml:space="preserve">index + annual comp FI + recruitment deviations + hermaphroditism + continuous recruitment</w:t>
+                  </w:r>
+                </w:p>
+              </w:tc>
+            </w:tr>
+          </w:tbl>
+          <w:bookmarkEnd w:id="53"/>
+          <w:p/>
         </w:tc>
       </w:tr>
     </w:tbl>
-    <w:bookmarkEnd w:id="51"/>
-    <w:bookmarkStart w:id="58" w:name="sec-methods-diagnostics"/>
+    <w:bookmarkEnd w:id="54"/>
+    <w:bookmarkStart w:id="63" w:name="sec-methods-diagnostics"/>
     <w:p>
       <w:pPr>
         <w:pStyle w:val="Heading2"/>
       </w:pPr>
       <w:r>
-        <w:t xml:space="preserve">4.2 Model Diagnostics</w:t>
-      </w:r>
-    </w:p>
-    <w:bookmarkStart w:id="52" w:name="sec-methods-residuals"/>
+        <w:t xml:space="preserve">4.3 Model Diagnostics</w:t>
+      </w:r>
+    </w:p>
+    <w:p>
+      <w:pPr>
+        <w:pStyle w:val="FirstParagraph"/>
+      </w:pPr>
+      <w:r>
+        <w:t xml:space="preserve">Model diagnostics aimed to follow the conceptual process described by</w:t>
+      </w:r>
+      <w:r>
+        <w:t xml:space="preserve"> </w:t>
+      </w:r>
+      <w:r>
+        <w:t xml:space="preserve">Carvalho et al. (2021)</w:t>
+      </w:r>
+      <w:r>
+        <w:t xml:space="preserve">. This process flows along axis of diagnostics types evaluating goodness of fit, information sources and structure, prediction skill, convergence, and model plausibility. Although</w:t>
+      </w:r>
+      <w:r>
+        <w:t xml:space="preserve"> </w:t>
+      </w:r>
+      <w:r>
+        <w:t xml:space="preserve">Carvalho et al. (2021)</w:t>
+      </w:r>
+      <w:r>
+        <w:t xml:space="preserve"> </w:t>
+      </w:r>
+      <w:r>
+        <w:t xml:space="preserve">advises detours for additional model explorations when initial diagnostic tests fail, advanced diagnostics, such as likelihood profiles, retrospective analyses and jitter analyses, were conducted even when initial tests failed to comprehensively communicate the various model configurations explored to the extent possible.</w:t>
+      </w:r>
+    </w:p>
+    <w:bookmarkStart w:id="55" w:name="sec-methods-convergence"/>
     <w:p>
       <w:pPr>
         <w:pStyle w:val="Heading3"/>
       </w:pPr>
       <w:r>
-        <w:t xml:space="preserve">4.2.1 Residual Analysis</w:t>
+        <w:t xml:space="preserve">4.3.1 Convergence</w:t>
       </w:r>
     </w:p>
     <w:p>
@@ -4702,17 +5360,83 @@
         <w:pStyle w:val="FirstParagraph"/>
       </w:pPr>
       <w:r>
+        <w:t xml:space="preserve">Three approaches were used to check for model convergence. They were investigating for the presence of (1) bounded parameters, (2) high final gradients, and (3) a positive definite hessian. As described by</w:t>
+      </w:r>
+      <w:r>
+        <w:t xml:space="preserve"> </w:t>
+      </w:r>
+      <w:r>
+        <w:t xml:space="preserve">Carvalho et al. (2021)</w:t>
+      </w:r>
+      <w:r>
+        <w:t xml:space="preserve"> </w:t>
+      </w:r>
+      <w:r>
+        <w:t xml:space="preserve">checking for bounded parameters can indicate discrepancies with data or model structure. Additionally, small final gradients and a positive definite hessian can indicate that the objective function achieved good convergence.</w:t>
+      </w:r>
+    </w:p>
+    <w:bookmarkEnd w:id="55"/>
+    <w:bookmarkStart w:id="56" w:name="sec-methods-corr"/>
+    <w:p>
+      <w:pPr>
+        <w:pStyle w:val="Heading3"/>
+      </w:pPr>
+      <w:r>
+        <w:t xml:space="preserve">4.3.2 Correlation Analysis</w:t>
+      </w:r>
+    </w:p>
+    <w:p>
+      <w:pPr>
+        <w:pStyle w:val="FirstParagraph"/>
+      </w:pPr>
+      <w:r>
+        <w:t xml:space="preserve">High correlation among parameters can lead to flat response surfaces and poor model stability. By performing a correlation analysis, modeling assumptions that lead to inadequate configurations can be identified. Because of the highly parameterized nature of stock assessment models, some parameters are expected to be correlated (e.g., stock recruit parameters). However, many strongly correlated parameters (e.g., &gt; 0.95) suggest reconsidering modeling assumptions and parameterization.</w:t>
+      </w:r>
+    </w:p>
+    <w:bookmarkEnd w:id="56"/>
+    <w:bookmarkStart w:id="57" w:name="evaluating-variance"/>
+    <w:p>
+      <w:pPr>
+        <w:pStyle w:val="Heading3"/>
+      </w:pPr>
+      <w:r>
+        <w:t xml:space="preserve">4.3.3 Evaluating Variance</w:t>
+      </w:r>
+    </w:p>
+    <w:p>
+      <w:pPr>
+        <w:pStyle w:val="FirstParagraph"/>
+      </w:pPr>
+      <w:r>
+        <w:t xml:space="preserve">Parameters with high variance do not influence the fit to the data. To check for parameters with high variance, all parameter estimates are reported with their resulting standard deviations.</w:t>
+      </w:r>
+    </w:p>
+    <w:bookmarkEnd w:id="57"/>
+    <w:bookmarkStart w:id="58" w:name="sec-methods-residuals"/>
+    <w:p>
+      <w:pPr>
+        <w:pStyle w:val="Heading3"/>
+      </w:pPr>
+      <w:r>
+        <w:t xml:space="preserve">4.3.4 Residual Analysis</w:t>
+      </w:r>
+    </w:p>
+    <w:p>
+      <w:pPr>
+        <w:pStyle w:val="FirstParagraph"/>
+      </w:pPr>
+      <w:r>
         <w:t xml:space="preserve">The primary approach to address performance was a residual analysis of model fit to each data set (e.g., catch, length compositions, indices). Any temporal trend in model residuals or disproportionately high residual values can indicate model misspecification and poor performance. Ideally, residuals are randomly distributed, conform to the assumed error structure for that data source, and are not of extreme magnitude. Any extreme positive or negative residual patterns indicate poor model performance and potential unaccounted-for process or observation error.</w:t>
       </w:r>
     </w:p>
-    <w:bookmarkEnd w:id="52"/>
-    <w:bookmarkStart w:id="53" w:name="sec-methods-corr"/>
+    <w:bookmarkEnd w:id="58"/>
+    <w:bookmarkStart w:id="59" w:name="sec-methods-jitter"/>
     <w:p>
       <w:pPr>
         <w:pStyle w:val="Heading3"/>
       </w:pPr>
       <w:r>
-        <w:t xml:space="preserve">4.2.2 Correlation Analysis</w:t>
+        <w:t xml:space="preserve">4.3.5 Jitter Analysis</w:t>
       </w:r>
     </w:p>
     <w:p>
@@ -4720,17 +5444,47 @@
         <w:pStyle w:val="FirstParagraph"/>
       </w:pPr>
       <w:r>
-        <w:t xml:space="preserve">High correlation among parameters can lead to flat likelihood response surfaces and poor model stability. By performing a correlation analysis, modeling assumptions that lead to inadequate configurations can be identified. Because of the highly parameterized nature of stock assessment models, some parameters are expected to be correlated (e.g., stock recruit parameters). However, many strongly correlated parameters suggest reconsidering modeling assumptions and parameterization.</w:t>
-      </w:r>
-    </w:p>
-    <w:bookmarkEnd w:id="53"/>
-    <w:bookmarkStart w:id="54" w:name="sec-methods-jitter"/>
+        <w:t xml:space="preserve">Jitter analysis is a relatively simple method that can be used to assess model stability and to determine whether the search algorithm has found a global, as opposed to local, solution. The premise is that all starting values are randomly altered (or</w:t>
+      </w:r>
+      <w:r>
+        <w:t xml:space="preserve"> </w:t>
+      </w:r>
+      <w:r>
+        <w:t xml:space="preserve">‘jittered’</w:t>
+      </w:r>
+      <w:r>
+        <w:t xml:space="preserve">) by an input constant value, and the model is rerun from the new starting values. If the resulting population trajectories across many runs converge to the same solution, this provides reasonable support that a global minimum has been obtained. This process is not fault-proof; no guarantee can ever be made that the</w:t>
+      </w:r>
+      <w:r>
+        <w:t xml:space="preserve"> </w:t>
+      </w:r>
+      <w:r>
+        <w:t xml:space="preserve">‘true’</w:t>
+      </w:r>
+      <w:r>
+        <w:t xml:space="preserve"> </w:t>
+      </w:r>
+      <w:r>
+        <w:t xml:space="preserve">solution has been found or that the model does not contain misspecification. However, if the jitter analysis results are consistent, it provides additional support that the model is performing well and has come to a stable solution. For this assessment, a jitter value 0.2 was applied to the starting values, and 30 runs were completed. The jitter value defines a uniform distribution in cumulative normal space to generate new initial parameter values</w:t>
+      </w:r>
+      <w:r>
+        <w:t xml:space="preserve"> </w:t>
+      </w:r>
+      <w:r>
+        <w:t xml:space="preserve">(Methot et al., 2020)</w:t>
+      </w:r>
+      <w:r>
+        <w:t xml:space="preserve">.</w:t>
+      </w:r>
+    </w:p>
+    <w:bookmarkEnd w:id="59"/>
+    <w:bookmarkStart w:id="60" w:name="sec-methods-retro"/>
     <w:p>
       <w:pPr>
         <w:pStyle w:val="Heading3"/>
       </w:pPr>
       <w:r>
-        <w:t xml:space="preserve">4.2.3 Jitter Analysis</w:t>
+        <w:t xml:space="preserve">4.3.6 Retrospective Analysis</w:t>
       </w:r>
     </w:p>
     <w:p>
@@ -4738,114 +5492,66 @@
         <w:pStyle w:val="FirstParagraph"/>
       </w:pPr>
       <w:r>
-        <w:t xml:space="preserve">Jitter analysis is a relatively simple method that can be used to assess model stability and to determine whether the search algorithm has found a global, as opposed to local, solution. The premise is that all starting values are randomly altered (or</w:t>
-      </w:r>
-      <w:r>
-        <w:t xml:space="preserve"> </w:t>
-      </w:r>
-      <w:r>
-        <w:t xml:space="preserve">‘jittered’</w:t>
-      </w:r>
-      <w:r>
-        <w:t xml:space="preserve">) by an input constant value, and the model is rerun from the new starting values. If the resulting population trajectories across many runs converge to the same solution, this provides reasonable support that a global minimum has been obtained. This process is not fault-proof; no guarantee can ever be made that the</w:t>
-      </w:r>
-      <w:r>
-        <w:t xml:space="preserve"> </w:t>
-      </w:r>
-      <w:r>
-        <w:t xml:space="preserve">‘true’</w:t>
-      </w:r>
-      <w:r>
-        <w:t xml:space="preserve"> </w:t>
-      </w:r>
-      <w:r>
-        <w:t xml:space="preserve">solution has been found or that the model does not contain misspecification. However, if the jitter analysis results are consistent, it provides additional support that the model is performing well and has come to a stable solution. For this assessment, a jitter value 0.2 was applied to the starting values, and 30 runs were completed. The jitter value defines a uniform distribution in cumulative normal space to generate new initial parameter values</w:t>
-      </w:r>
-      <w:r>
-        <w:t xml:space="preserve"> </w:t>
-      </w:r>
-      <w:r>
-        <w:t xml:space="preserve">(Methot et al., 2020)</w:t>
+        <w:t xml:space="preserve">A retrospective analysis is a helpful approach for addressing the consistency of terminal year model estimates (e.g., SSB, Recruits, Fs) and is often considered a sensitivity exploration of impacts on key parameters from changes in data. The analysis sequentially removes a year of data at a time and reruns the model. Suppose the resulting estimates of derived quantities such as SSB or recruitment differ significantly. In such a case, serial over- or underestimation of important quantities can indicate that the model has some unidentified process error and could require reassessing model assumptions. It is expected that removing data will lead to slight differences between the new terminal year estimates and the estimates for that year in the model with the complete data. Estimates in years before the terminal year may have increasingly reliable information on cohort strength. Therefore, slight differences are usually expected between model runs as more years of size composition data are sequentially removed. Ideally, the difference in estimates will be slight and more or less randomly distributed above and below the estimates from the model with the complete data sets. A five-year retrospective analysis was carried out.</w:t>
+      </w:r>
+    </w:p>
+    <w:bookmarkEnd w:id="60"/>
+    <w:bookmarkStart w:id="61" w:name="sec-methods-profiles"/>
+    <w:p>
+      <w:pPr>
+        <w:pStyle w:val="Heading3"/>
+      </w:pPr>
+      <w:r>
+        <w:t xml:space="preserve">4.3.7 Profile Likelihoods</w:t>
+      </w:r>
+    </w:p>
+    <w:p>
+      <w:pPr>
+        <w:pStyle w:val="FirstParagraph"/>
+      </w:pPr>
+      <w:r>
+        <w:t xml:space="preserve">Profile likelihoods are used to examine the change in negative log-likelihood for each data source to address the stability of a given parameter estimate and to see how each data source influences the estimate. The analysis is performed by holding a given parameter at a constant value and rerunning the model. The model is run repeatedly over a range of reasonable parameter values. Ideally, the graph of change in likelihood values against parameter values will yield a well-defined minimum. When the profile plot shows conflicting signals or is flat across its range, the given parameter may be poorly estimated.</w:t>
+      </w:r>
+    </w:p>
+    <w:p>
+      <w:pPr>
+        <w:pStyle w:val="BodyText"/>
+      </w:pPr>
+      <w:r>
+        <w:t xml:space="preserve">Typically, profiling is carried out for key parameters, particularly those defining the stock-recruit relationship (steepness, virgin recruitment, and sigma R). Profiles were explored across initial equilibrium catch, steepness, and virgin recruitment (R0).</w:t>
+      </w:r>
+    </w:p>
+    <w:bookmarkEnd w:id="61"/>
+    <w:bookmarkStart w:id="62" w:name="sec-methods-sensitivity"/>
+    <w:p>
+      <w:pPr>
+        <w:pStyle w:val="Heading3"/>
+      </w:pPr>
+      <w:r>
+        <w:t xml:space="preserve">4.3.8 Sensitivity Runs</w:t>
+      </w:r>
+    </w:p>
+    <w:p>
+      <w:pPr>
+        <w:pStyle w:val="FirstParagraph"/>
+      </w:pPr>
+      <w:r>
+        <w:t xml:space="preserve">Sensitivity analyses were considered to evaluate the impact on key derived quantities. Sensitivities included considering alternatives for the CV associated with catch, the method used to model hermaphroditism, and data weighting. Although the data-limited implementation of SS3 will inherently nearly exactly fit the annual landings, a higher CV of 0.3 was explored via sensitivity analysis. The second method for parameterizing hermaphroditism involved using a female-only model and accounting for sex transition to males as a reduction in fecundity. Lastly, the Dirichlet multinomial approach was used to reweigh the composition data. This method allows an internal estimation of sampling variance for each source of length composition data and adjusts the effective sample sizes</w:t>
+      </w:r>
+      <w:r>
+        <w:t xml:space="preserve"> </w:t>
+      </w:r>
+      <w:r>
+        <w:t xml:space="preserve">(Methot &amp; Wetzel, 2013)</w:t>
       </w:r>
       <w:r>
         <w:t xml:space="preserve">.</w:t>
       </w:r>
     </w:p>
-    <w:bookmarkEnd w:id="54"/>
-    <w:bookmarkStart w:id="55" w:name="sec-methods-retro"/>
-    <w:p>
-      <w:pPr>
-        <w:pStyle w:val="Heading3"/>
-      </w:pPr>
-      <w:r>
-        <w:t xml:space="preserve">4.2.4 Retrospective Analysis</w:t>
-      </w:r>
-    </w:p>
-    <w:p>
-      <w:pPr>
-        <w:pStyle w:val="FirstParagraph"/>
-      </w:pPr>
-      <w:r>
-        <w:t xml:space="preserve">A retrospective analysis is a helpful approach for addressing the consistency of terminal year model estimates (e.g., SSB, Recruits, Fs) and is often considered a sensitivity exploration of impacts on key parameters from changes in data. The analysis sequentially removes a year of data at a time and reruns the model. Suppose the resulting estimates of derived quantities such as SSB or recruitment differ significantly. In such a case, serial over- or underestimation of important quantities can indicate that the model has some unidentified process error and could require reassessing model assumptions. It is expected that removing data will lead to slight differences between the new terminal year estimates and the estimates for that year in the model with the complete data. Estimates in years before the terminal year may have increasingly reliable information on cohort strength. Therefore, slight differences are usually expected between model runs as more years of size composition data are sequentially removed. Ideally, the difference in estimates will be slight and more or less randomly distributed above and below the estimates from the model with the complete data sets. A five-year retrospective analysis was carried out.</w:t>
-      </w:r>
-    </w:p>
-    <w:bookmarkEnd w:id="55"/>
-    <w:bookmarkStart w:id="56" w:name="sec-methods-profiles"/>
-    <w:p>
-      <w:pPr>
-        <w:pStyle w:val="Heading3"/>
-      </w:pPr>
-      <w:r>
-        <w:t xml:space="preserve">4.2.5 Profile Likelihoods</w:t>
-      </w:r>
-    </w:p>
-    <w:p>
-      <w:pPr>
-        <w:pStyle w:val="FirstParagraph"/>
-      </w:pPr>
-      <w:r>
-        <w:t xml:space="preserve">Profile likelihoods are used to examine the change in negative log-likelihood for each data source to address the stability of a given parameter estimate and to see how each data source influences the estimate. The analysis is performed by holding a given parameter at a constant value and rerunning the model. The model is run repeatedly over a range of reasonable parameter values. Ideally, the graph of change in likelihood values against parameter values will yield a well-defined minimum. When the profile plot shows conflicting signals or is flat across its range, the given parameter may be poorly estimated.</w:t>
-      </w:r>
-    </w:p>
-    <w:p>
-      <w:pPr>
-        <w:pStyle w:val="BodyText"/>
-      </w:pPr>
-      <w:r>
-        <w:t xml:space="preserve">Typically, profiling is carried out for key parameters, particularly those defining the stock-recruit relationship (steepness, virgin recruitment, and sigma R). Profiles were explored across initial equilibrium catch, steepness, and virgin recruitment (R0).</w:t>
-      </w:r>
-    </w:p>
-    <w:bookmarkEnd w:id="56"/>
-    <w:bookmarkStart w:id="57" w:name="sec-methods-sensitivity"/>
-    <w:p>
-      <w:pPr>
-        <w:pStyle w:val="Heading3"/>
-      </w:pPr>
-      <w:r>
-        <w:t xml:space="preserve">4.2.6 Sensitivity Runs</w:t>
-      </w:r>
-    </w:p>
-    <w:p>
-      <w:pPr>
-        <w:pStyle w:val="FirstParagraph"/>
-      </w:pPr>
-      <w:r>
-        <w:t xml:space="preserve">Sensitivity analyses were considered to evaluate the impact on key derived quantities. Sensitivities included considering alternatives for the CV associated with catch, the method used to model hermaphroditism, and data weighting. Although the data-limited implementation of SS3 will inherently nearly exactly fit the annual landings, a higher CV of 0.3 was explored via sensitivity analysis. The second method for parameterizing hermaphroditism involved using a female-only model and accounting for sex transition to males as a reduction in fecundity. Lastly, the Dirichlet multinomial approach was used to reweigh the composition data. This method allows an internal estimation of sampling variance for each source of length composition data and adjusts the effective sample sizes</w:t>
-      </w:r>
-      <w:r>
-        <w:t xml:space="preserve"> </w:t>
-      </w:r>
-      <w:r>
-        <w:t xml:space="preserve">(Methot &amp; Wetzel, 2013)</w:t>
-      </w:r>
-      <w:r>
-        <w:t xml:space="preserve">.</w:t>
-      </w:r>
-    </w:p>
-    <w:bookmarkEnd w:id="57"/>
-    <w:bookmarkEnd w:id="58"/>
-    <w:bookmarkEnd w:id="59"/>
-    <w:bookmarkStart w:id="111" w:name="references"/>
+    <w:bookmarkEnd w:id="62"/>
+    <w:bookmarkEnd w:id="63"/>
+    <w:bookmarkEnd w:id="64"/>
+    <w:bookmarkStart w:id="116" w:name="references"/>
     <w:p>
       <w:pPr>
         <w:pStyle w:val="Heading1"/>
@@ -4854,8 +5560,8 @@
         <w:t xml:space="preserve">References</w:t>
       </w:r>
     </w:p>
-    <w:bookmarkStart w:id="110" w:name="refs"/>
-    <w:bookmarkStart w:id="61" w:name="ref-carruthers2018"/>
+    <w:bookmarkStart w:id="115" w:name="refs"/>
+    <w:bookmarkStart w:id="66" w:name="ref-carruthers2018"/>
     <w:p>
       <w:pPr>
         <w:pStyle w:val="Bibliography"/>
@@ -4904,7 +5610,7 @@
       <w:r>
         <w:t xml:space="preserve"> </w:t>
       </w:r>
-      <w:hyperlink r:id="rId60">
+      <w:hyperlink r:id="rId65">
         <w:r>
           <w:rPr>
             <w:rStyle w:val="Hyperlink"/>
@@ -4913,8 +5619,8 @@
         </w:r>
       </w:hyperlink>
     </w:p>
-    <w:bookmarkEnd w:id="61"/>
-    <w:bookmarkStart w:id="63" w:name="ref-carvalho2021"/>
+    <w:bookmarkEnd w:id="66"/>
+    <w:bookmarkStart w:id="68" w:name="ref-carvalho2021"/>
     <w:p>
       <w:pPr>
         <w:pStyle w:val="Bibliography"/>
@@ -4951,7 +5657,7 @@
       <w:r>
         <w:t xml:space="preserve"> </w:t>
       </w:r>
-      <w:hyperlink r:id="rId62">
+      <w:hyperlink r:id="rId67">
         <w:r>
           <w:rPr>
             <w:rStyle w:val="Hyperlink"/>
@@ -4960,8 +5666,8 @@
         </w:r>
       </w:hyperlink>
     </w:p>
-    <w:bookmarkEnd w:id="63"/>
-    <w:bookmarkStart w:id="65" w:name="ref-choat2003"/>
+    <w:bookmarkEnd w:id="68"/>
+    <w:bookmarkStart w:id="70" w:name="ref-choat2003"/>
     <w:p>
       <w:pPr>
         <w:pStyle w:val="Bibliography"/>
@@ -4998,7 +5704,7 @@
       <w:r>
         <w:t xml:space="preserve"> </w:t>
       </w:r>
-      <w:hyperlink r:id="rId64">
+      <w:hyperlink r:id="rId69">
         <w:r>
           <w:rPr>
             <w:rStyle w:val="Hyperlink"/>
@@ -5007,8 +5713,8 @@
         </w:r>
       </w:hyperlink>
     </w:p>
-    <w:bookmarkEnd w:id="65"/>
-    <w:bookmarkStart w:id="67" w:name="ref-cope2024"/>
+    <w:bookmarkEnd w:id="70"/>
+    <w:bookmarkStart w:id="72" w:name="ref-cope2024"/>
     <w:p>
       <w:pPr>
         <w:pStyle w:val="Bibliography"/>
@@ -5032,7 +5738,7 @@
       <w:r>
         <w:t xml:space="preserve"> </w:t>
       </w:r>
-      <w:hyperlink r:id="rId66">
+      <w:hyperlink r:id="rId71">
         <w:r>
           <w:rPr>
             <w:rStyle w:val="Hyperlink"/>
@@ -5041,8 +5747,8 @@
         </w:r>
       </w:hyperlink>
     </w:p>
-    <w:bookmarkEnd w:id="67"/>
-    <w:bookmarkStart w:id="69" w:name="ref-cope2022"/>
+    <w:bookmarkEnd w:id="72"/>
+    <w:bookmarkStart w:id="74" w:name="ref-cope2022"/>
     <w:p>
       <w:pPr>
         <w:pStyle w:val="Bibliography"/>
@@ -5079,7 +5785,7 @@
       <w:r>
         <w:t xml:space="preserve"> </w:t>
       </w:r>
-      <w:hyperlink r:id="rId68">
+      <w:hyperlink r:id="rId73">
         <w:r>
           <w:rPr>
             <w:rStyle w:val="Hyperlink"/>
@@ -5088,8 +5794,8 @@
         </w:r>
       </w:hyperlink>
     </w:p>
-    <w:bookmarkEnd w:id="69"/>
-    <w:bookmarkStart w:id="71" w:name="ref-crabtree"/>
+    <w:bookmarkEnd w:id="74"/>
+    <w:bookmarkStart w:id="76" w:name="ref-crabtree"/>
     <w:p>
       <w:pPr>
         <w:pStyle w:val="Bibliography"/>
@@ -5113,7 +5819,7 @@
       <w:r>
         <w:t xml:space="preserve"> </w:t>
       </w:r>
-      <w:hyperlink r:id="rId70">
+      <w:hyperlink r:id="rId75">
         <w:r>
           <w:rPr>
             <w:rStyle w:val="Hyperlink"/>
@@ -5122,8 +5828,8 @@
         </w:r>
       </w:hyperlink>
     </w:p>
-    <w:bookmarkEnd w:id="71"/>
-    <w:bookmarkStart w:id="73" w:name="ref-godwin2024"/>
+    <w:bookmarkEnd w:id="76"/>
+    <w:bookmarkStart w:id="78" w:name="ref-godwin2024"/>
     <w:p>
       <w:pPr>
         <w:pStyle w:val="Bibliography"/>
@@ -5150,7 +5856,7 @@
       <w:r>
         <w:t xml:space="preserve"> </w:t>
       </w:r>
-      <w:hyperlink r:id="rId72">
+      <w:hyperlink r:id="rId77">
         <w:r>
           <w:rPr>
             <w:rStyle w:val="Hyperlink"/>
@@ -5159,8 +5865,8 @@
         </w:r>
       </w:hyperlink>
     </w:p>
-    <w:bookmarkEnd w:id="73"/>
-    <w:bookmarkStart w:id="75" w:name="ref-grove2024"/>
+    <w:bookmarkEnd w:id="78"/>
+    <w:bookmarkStart w:id="80" w:name="ref-grove2024"/>
     <w:p>
       <w:pPr>
         <w:pStyle w:val="Bibliography"/>
@@ -5187,7 +5893,7 @@
       <w:r>
         <w:t xml:space="preserve"> </w:t>
       </w:r>
-      <w:hyperlink r:id="rId74">
+      <w:hyperlink r:id="rId79">
         <w:r>
           <w:rPr>
             <w:rStyle w:val="Hyperlink"/>
@@ -5196,8 +5902,8 @@
         </w:r>
       </w:hyperlink>
     </w:p>
-    <w:bookmarkEnd w:id="75"/>
-    <w:bookmarkStart w:id="77" w:name="ref-hamel2015"/>
+    <w:bookmarkEnd w:id="80"/>
+    <w:bookmarkStart w:id="82" w:name="ref-hamel2015"/>
     <w:p>
       <w:pPr>
         <w:pStyle w:val="Bibliography"/>
@@ -5234,7 +5940,7 @@
       <w:r>
         <w:t xml:space="preserve"> </w:t>
       </w:r>
-      <w:hyperlink r:id="rId76">
+      <w:hyperlink r:id="rId81">
         <w:r>
           <w:rPr>
             <w:rStyle w:val="Hyperlink"/>
@@ -5243,8 +5949,8 @@
         </w:r>
       </w:hyperlink>
     </w:p>
-    <w:bookmarkEnd w:id="77"/>
-    <w:bookmarkStart w:id="79" w:name="ref-hamel2022"/>
+    <w:bookmarkEnd w:id="82"/>
+    <w:bookmarkStart w:id="84" w:name="ref-hamel2022"/>
     <w:p>
       <w:pPr>
         <w:pStyle w:val="Bibliography"/>
@@ -5281,7 +5987,7 @@
       <w:r>
         <w:t xml:space="preserve"> </w:t>
       </w:r>
-      <w:hyperlink r:id="rId78">
+      <w:hyperlink r:id="rId83">
         <w:r>
           <w:rPr>
             <w:rStyle w:val="Hyperlink"/>
@@ -5290,8 +5996,8 @@
         </w:r>
       </w:hyperlink>
     </w:p>
-    <w:bookmarkEnd w:id="79"/>
-    <w:bookmarkStart w:id="81" w:name="ref-jensen1996"/>
+    <w:bookmarkEnd w:id="84"/>
+    <w:bookmarkStart w:id="86" w:name="ref-jensen1996"/>
     <w:p>
       <w:pPr>
         <w:pStyle w:val="Bibliography"/>
@@ -5328,7 +6034,7 @@
       <w:r>
         <w:t xml:space="preserve"> </w:t>
       </w:r>
-      <w:hyperlink r:id="rId80">
+      <w:hyperlink r:id="rId85">
         <w:r>
           <w:rPr>
             <w:rStyle w:val="Hyperlink"/>
@@ -5337,8 +6043,8 @@
         </w:r>
       </w:hyperlink>
     </w:p>
-    <w:bookmarkEnd w:id="81"/>
-    <w:bookmarkStart w:id="83" w:name="ref-jensen1997"/>
+    <w:bookmarkEnd w:id="86"/>
+    <w:bookmarkStart w:id="88" w:name="ref-jensen1997"/>
     <w:p>
       <w:pPr>
         <w:pStyle w:val="Bibliography"/>
@@ -5375,7 +6081,7 @@
       <w:r>
         <w:t xml:space="preserve"> </w:t>
       </w:r>
-      <w:hyperlink r:id="rId82">
+      <w:hyperlink r:id="rId87">
         <w:r>
           <w:rPr>
             <w:rStyle w:val="Hyperlink"/>
@@ -5384,8 +6090,8 @@
         </w:r>
       </w:hyperlink>
     </w:p>
-    <w:bookmarkEnd w:id="83"/>
-    <w:bookmarkStart w:id="85" w:name="ref-martínezrivera2024"/>
+    <w:bookmarkEnd w:id="88"/>
+    <w:bookmarkStart w:id="90" w:name="ref-martínezrivera2024"/>
     <w:p>
       <w:pPr>
         <w:pStyle w:val="Bibliography"/>
@@ -5412,7 +6118,7 @@
       <w:r>
         <w:t xml:space="preserve"> </w:t>
       </w:r>
-      <w:hyperlink r:id="rId84">
+      <w:hyperlink r:id="rId89">
         <w:r>
           <w:rPr>
             <w:rStyle w:val="Hyperlink"/>
@@ -5421,8 +6127,8 @@
         </w:r>
       </w:hyperlink>
     </w:p>
-    <w:bookmarkEnd w:id="85"/>
-    <w:bookmarkStart w:id="87" w:name="ref-methot2013"/>
+    <w:bookmarkEnd w:id="90"/>
+    <w:bookmarkStart w:id="92" w:name="ref-methot2013"/>
     <w:p>
       <w:pPr>
         <w:pStyle w:val="Bibliography"/>
@@ -5459,7 +6165,7 @@
       <w:r>
         <w:t xml:space="preserve"> </w:t>
       </w:r>
-      <w:hyperlink r:id="rId86">
+      <w:hyperlink r:id="rId91">
         <w:r>
           <w:rPr>
             <w:rStyle w:val="Hyperlink"/>
@@ -5468,8 +6174,8 @@
         </w:r>
       </w:hyperlink>
     </w:p>
-    <w:bookmarkEnd w:id="87"/>
-    <w:bookmarkStart w:id="89" w:name="ref-methot2020"/>
+    <w:bookmarkEnd w:id="92"/>
+    <w:bookmarkStart w:id="94" w:name="ref-methot2020"/>
     <w:p>
       <w:pPr>
         <w:pStyle w:val="Bibliography"/>
@@ -5493,7 +6199,7 @@
       <w:r>
         <w:t xml:space="preserve"> </w:t>
       </w:r>
-      <w:hyperlink r:id="rId88">
+      <w:hyperlink r:id="rId93">
         <w:r>
           <w:rPr>
             <w:rStyle w:val="Hyperlink"/>
@@ -5502,8 +6208,8 @@
         </w:r>
       </w:hyperlink>
     </w:p>
-    <w:bookmarkEnd w:id="89"/>
-    <w:bookmarkStart w:id="91" w:name="ref-rikhter1976"/>
+    <w:bookmarkEnd w:id="94"/>
+    <w:bookmarkStart w:id="96" w:name="ref-rikhter1976"/>
     <w:p>
       <w:pPr>
         <w:pStyle w:val="Bibliography"/>
@@ -5514,7 +6220,7 @@
       <w:r>
         <w:t xml:space="preserve"> </w:t>
       </w:r>
-      <w:hyperlink r:id="rId90">
+      <w:hyperlink r:id="rId95">
         <w:r>
           <w:rPr>
             <w:rStyle w:val="Hyperlink"/>
@@ -5523,8 +6229,8 @@
         </w:r>
       </w:hyperlink>
     </w:p>
-    <w:bookmarkEnd w:id="91"/>
-    <w:bookmarkStart w:id="93" w:name="ref-riverahernández2024"/>
+    <w:bookmarkEnd w:id="96"/>
+    <w:bookmarkStart w:id="98" w:name="ref-riverahernández2024"/>
     <w:p>
       <w:pPr>
         <w:pStyle w:val="Bibliography"/>
@@ -5551,7 +6257,7 @@
       <w:r>
         <w:t xml:space="preserve"> </w:t>
       </w:r>
-      <w:hyperlink r:id="rId92">
+      <w:hyperlink r:id="rId97">
         <w:r>
           <w:rPr>
             <w:rStyle w:val="Hyperlink"/>
@@ -5560,8 +6266,8 @@
         </w:r>
       </w:hyperlink>
     </w:p>
-    <w:bookmarkEnd w:id="93"/>
-    <w:bookmarkStart w:id="95" w:name="ref-sedar2016"/>
+    <w:bookmarkEnd w:id="98"/>
+    <w:bookmarkStart w:id="100" w:name="ref-sedar2016"/>
     <w:p>
       <w:pPr>
         <w:pStyle w:val="Bibliography"/>
@@ -5585,7 +6291,7 @@
       <w:r>
         <w:t xml:space="preserve"> </w:t>
       </w:r>
-      <w:hyperlink r:id="rId94">
+      <w:hyperlink r:id="rId99">
         <w:r>
           <w:rPr>
             <w:rStyle w:val="Hyperlink"/>
@@ -5594,8 +6300,8 @@
         </w:r>
       </w:hyperlink>
     </w:p>
-    <w:bookmarkEnd w:id="95"/>
-    <w:bookmarkStart w:id="97" w:name="ref-sedar2019"/>
+    <w:bookmarkEnd w:id="100"/>
+    <w:bookmarkStart w:id="102" w:name="ref-sedar2019"/>
     <w:p>
       <w:pPr>
         <w:pStyle w:val="Bibliography"/>
@@ -5622,7 +6328,7 @@
       <w:r>
         <w:t xml:space="preserve"> </w:t>
       </w:r>
-      <w:hyperlink r:id="rId96">
+      <w:hyperlink r:id="rId101">
         <w:r>
           <w:rPr>
             <w:rStyle w:val="Hyperlink"/>
@@ -5631,8 +6337,8 @@
         </w:r>
       </w:hyperlink>
     </w:p>
-    <w:bookmarkEnd w:id="97"/>
-    <w:bookmarkStart w:id="99" w:name="ref-sedar2022"/>
+    <w:bookmarkEnd w:id="102"/>
+    <w:bookmarkStart w:id="104" w:name="ref-sedar2022"/>
     <w:p>
       <w:pPr>
         <w:pStyle w:val="Bibliography"/>
@@ -5698,7 +6404,7 @@
       <w:r>
         <w:t xml:space="preserve"> </w:t>
       </w:r>
-      <w:hyperlink r:id="rId98">
+      <w:hyperlink r:id="rId103">
         <w:r>
           <w:rPr>
             <w:rStyle w:val="Hyperlink"/>
@@ -5707,8 +6413,8 @@
         </w:r>
       </w:hyperlink>
     </w:p>
-    <w:bookmarkEnd w:id="99"/>
-    <w:bookmarkStart w:id="101" w:name="ref-sedar2024"/>
+    <w:bookmarkEnd w:id="104"/>
+    <w:bookmarkStart w:id="106" w:name="ref-sedar2024"/>
     <w:p>
       <w:pPr>
         <w:pStyle w:val="Bibliography"/>
@@ -5732,7 +6438,7 @@
       <w:r>
         <w:t xml:space="preserve"> </w:t>
       </w:r>
-      <w:hyperlink r:id="rId100">
+      <w:hyperlink r:id="rId105">
         <w:r>
           <w:rPr>
             <w:rStyle w:val="Hyperlink"/>
@@ -5741,8 +6447,8 @@
         </w:r>
       </w:hyperlink>
     </w:p>
-    <w:bookmarkEnd w:id="101"/>
-    <w:bookmarkStart w:id="103" w:name="ref-taylor2021"/>
+    <w:bookmarkEnd w:id="106"/>
+    <w:bookmarkStart w:id="108" w:name="ref-taylor2021"/>
     <w:p>
       <w:pPr>
         <w:pStyle w:val="Bibliography"/>
@@ -5779,7 +6485,7 @@
       <w:r>
         <w:t xml:space="preserve"> </w:t>
       </w:r>
-      <w:hyperlink r:id="rId102">
+      <w:hyperlink r:id="rId107">
         <w:r>
           <w:rPr>
             <w:rStyle w:val="Hyperlink"/>
@@ -5788,8 +6494,8 @@
         </w:r>
       </w:hyperlink>
     </w:p>
-    <w:bookmarkEnd w:id="103"/>
-    <w:bookmarkStart w:id="105" w:name="ref-then2015"/>
+    <w:bookmarkEnd w:id="108"/>
+    <w:bookmarkStart w:id="110" w:name="ref-then2015"/>
     <w:p>
       <w:pPr>
         <w:pStyle w:val="Bibliography"/>
@@ -5826,7 +6532,7 @@
       <w:r>
         <w:t xml:space="preserve"> </w:t>
       </w:r>
-      <w:hyperlink r:id="rId104">
+      <w:hyperlink r:id="rId109">
         <w:r>
           <w:rPr>
             <w:rStyle w:val="Hyperlink"/>
@@ -5835,8 +6541,8 @@
         </w:r>
       </w:hyperlink>
     </w:p>
-    <w:bookmarkEnd w:id="105"/>
-    <w:bookmarkStart w:id="107" w:name="ref-thorson2019"/>
+    <w:bookmarkEnd w:id="110"/>
+    <w:bookmarkStart w:id="112" w:name="ref-thorson2019"/>
     <w:p>
       <w:pPr>
         <w:pStyle w:val="Bibliography"/>
@@ -5885,7 +6591,7 @@
       <w:r>
         <w:t xml:space="preserve"> </w:t>
       </w:r>
-      <w:hyperlink r:id="rId106">
+      <w:hyperlink r:id="rId111">
         <w:r>
           <w:rPr>
             <w:rStyle w:val="Hyperlink"/>
@@ -5894,8 +6600,8 @@
         </w:r>
       </w:hyperlink>
     </w:p>
-    <w:bookmarkEnd w:id="107"/>
-    <w:bookmarkStart w:id="109" w:name="ref-thorson2017"/>
+    <w:bookmarkEnd w:id="112"/>
+    <w:bookmarkStart w:id="114" w:name="ref-thorson2017"/>
     <w:p>
       <w:pPr>
         <w:pStyle w:val="Bibliography"/>
@@ -5932,7 +6638,7 @@
       <w:r>
         <w:t xml:space="preserve"> </w:t>
       </w:r>
-      <w:hyperlink r:id="rId108">
+      <w:hyperlink r:id="rId113">
         <w:r>
           <w:rPr>
             <w:rStyle w:val="Hyperlink"/>
@@ -5941,9 +6647,9 @@
         </w:r>
       </w:hyperlink>
     </w:p>
-    <w:bookmarkEnd w:id="109"/>
-    <w:bookmarkEnd w:id="110"/>
-    <w:bookmarkEnd w:id="111"/>
+    <w:bookmarkEnd w:id="114"/>
+    <w:bookmarkEnd w:id="115"/>
+    <w:bookmarkEnd w:id="116"/>
     <w:sectPr>
       <w:headerReference r:id="rId11" w:type="even"/>
       <w:headerReference r:id="rId10" w:type="default"/>

--- a/SEDAR-84.docx
+++ b/SEDAR-84.docx
@@ -4868,6 +4868,11 @@
           <w:t xml:space="preserve">Table 4.2</w:t>
         </w:r>
       </w:hyperlink>
+    </w:p>
+    <w:p>
+      <w:r>
+        <w:br w:type="page"/>
+      </w:r>
     </w:p>
     <w:tbl>
       <w:tblPr>

--- a/SEDAR-84.docx
+++ b/SEDAR-84.docx
@@ -135,7 +135,7 @@
         <w:t xml:space="preserve">(Methot et al., 2020)</w:t>
       </w:r>
       <w:r>
-        <w:t xml:space="preserve">. Stock Synthesis models were initially configured using an annual catch time series and compositions that were aggregated across the available years for each source of length data. Model development proceeded stepwise from the simplest configuration to those of moderate complexity. Those sequential steps included the inclusion of the index of abundance and annual fishery-independent length compositions. Models were run with and without the estimation of recruitment deviations. Finally, the sensitivity of the assessment outcomes was investigated using alternative inputs for longevity-informed natural mortality, parameterization of hermaphroditism, and reweighting of the effective sample size of the length composition data.</w:t>
+        <w:t xml:space="preserve">. Stock Synthesis models were initially configured using an annual catch time series and length compositions that were aggregated across the available years for each source of length data. Model development proceeded stepwise from the simplest configuration to those of moderate complexity. Those sequential steps included the inclusion of the index of abundance and annual fishery-independent length compositions. Models were run with and without the estimation of recruitment deviations. Finally, the sensitivity of the assessment outcomes was investigated using alternative inputs for longevity-informed natural mortality, parameterization of hermaphroditism, and reweighting of the effective sample size of the length composition data.</w:t>
       </w:r>
     </w:p>
     <w:p>
@@ -143,7 +143,7 @@
         <w:pStyle w:val="BodyText"/>
       </w:pPr>
       <w:r>
-        <w:t xml:space="preserve">Model diagnostics checked for convergence, goodness-of-fit, model consistency, and prediction skill by evaluating gradients, residual plots, likelihood profiles, hindcast cross-validation, correlation analyses and Jitters. All of the configurations resulted in inconclusive results, evidenced by bounded parameters, low gradients, and high correlations between the scale of the average recruitment and the fishing mortality rate of the initial equilibrium state. Likelihood profile diagnostics indicate that the configurations explored could not reliably estimate the stock status. Thus, the overfished status of the St. Croix stoplight parrotfish stock remains unknown. However, the available data do not indicate a decline in the abundance index concurrent with a decrease in landings and show constant trends in size composition quarantines. These findings suggest that the St. Croix stoplight parrotfish is not likely to be undergoing overfishing in 2022.</w:t>
+        <w:t xml:space="preserve">Model diagnostics checked for convergence, goodness-of-fit, model consistency, and prediction skill by evaluating gradients, residual plots, likelihood profiles, hindcast cross-validation, correlation and jitter analyses. All of the configurations resulted in inconclusive results, evidenced by bounded parameters, low gradients, and high correlations between the scale of the average recruitment and the fishing mortality rate of the initial equilibrium state. Likelihood profile diagnostics indicate that the configurations explored could not reliably estimate the stock status. Thus, the overfished status of the St. Croix stoplight parrotfish stock remains unknown. However, the available data do not indicate a decline in the abundance index concurrent with a decrease in landings and show constant trends in size composition quarantines. These findings suggest that the St. Croix stoplight parrotfish is not likely to be undergoing overfishing in 2022.</w:t>
       </w:r>
     </w:p>
     <w:p>
@@ -152,7 +152,7 @@
       </w:r>
     </w:p>
     <w:bookmarkEnd w:id="20"/>
-    <w:bookmarkStart w:id="31" w:name="background"/>
+    <w:bookmarkStart w:id="32" w:name="background"/>
     <w:p>
       <w:pPr>
         <w:pStyle w:val="Heading1"/>
@@ -211,7 +211,7 @@
         <w:pStyle w:val="BodyText"/>
       </w:pPr>
       <w:r>
-        <w:t xml:space="preserve">The Parrotfish 2 stock complex includes two indicator stocks and five other species. The indicator species are stoplight parrotfish and redtail parrotfish (Sparisoma chrysopterum). The allowable biological catch for the complex was established using tier 4a of the 4-tired ABC control rule. The allowable biological catch and the annual catch limit are 85,135 and 72,365 pounds whole weight, respectively.</w:t>
+        <w:t xml:space="preserve">The Parrotfish 2 stock complex includes two indicator stocks and five other species. The indicator species are stoplight parrotfish and redtail parrotfish (Sparisoma chrysopterum). The allowable biological catch for the complex was established using tier 4a of the 4-tired control rule. The allowable biological catch and the annual catch limit are 85,135 and 72,365 pounds whole weight, respectively.</w:t>
       </w:r>
     </w:p>
     <w:p>
@@ -219,7 +219,16 @@
         <w:pStyle w:val="BodyText"/>
       </w:pPr>
       <w:r>
-        <w:t xml:space="preserve">The Southeast Fisheries Science Center provided a SEDAR 84 Data Workshop working paper summarizing federal management actions for stoplight parrotfish in St. Croix. On August 29, 2013, a 9-inch federal size limit was instituted by Final Regulatory Amendment 4. The size limit only applies in the U.S. EEZ surrounding St. Croix, defined as the federal waters ranging from 3 to 200 nautical miles (nm) (5.6 – 370 kilometers [km]) from the nearest coastline point of the U.S. Virgin Islands (</w:t>
+        <w:t xml:space="preserve">A SEDAR 84 Data Workshop working paper summarizes federal management actions for stoplight parrotfish in St. Croix</w:t>
+      </w:r>
+      <w:r>
+        <w:t xml:space="preserve"> </w:t>
+      </w:r>
+      <w:r>
+        <w:t xml:space="preserve">(Malone, 2024)</w:t>
+      </w:r>
+      <w:r>
+        <w:t xml:space="preserve">. On August 29, 2013, a 9-inch federal size limit was instituted by Final Regulatory Amendment 4. The size limit only applies in the U.S. EEZ surrounding St. Croix, defined as the federal waters ranging from 3 to 200 nautical miles (nm) (5.6 – 370 kilometers [km]) from the nearest coastline point of the U.S. Virgin Islands (</w:t>
       </w:r>
       <w:hyperlink w:anchor="fig-eez">
         <w:r>
@@ -448,14 +457,13 @@
       </w:tr>
     </w:tbl>
     <w:bookmarkEnd w:id="30"/>
-    <w:bookmarkEnd w:id="31"/>
-    <w:bookmarkStart w:id="32" w:name="modeling-framework"/>
-    <w:p>
-      <w:pPr>
-        <w:pStyle w:val="Heading1"/>
-      </w:pPr>
-      <w:r>
-        <w:t xml:space="preserve">2. Modeling Framework</w:t>
+    <w:bookmarkStart w:id="31" w:name="modeling-framework"/>
+    <w:p>
+      <w:pPr>
+        <w:pStyle w:val="Heading2"/>
+      </w:pPr>
+      <w:r>
+        <w:t xml:space="preserve">1.3 Modeling Framework</w:t>
       </w:r>
     </w:p>
     <w:p>
@@ -467,7 +475,7 @@
           <w:b/>
           <w:bCs/>
         </w:rPr>
-        <w:t xml:space="preserve">Stock Synthesis was the modeling approach applied in this assessment because of its compatibility with the available data and consistent with standard practices.</w:t>
+        <w:t xml:space="preserve">Stock Synthesis was the modeling approach applied in the current SEDAR 84 assessment because of compatibility with the available data and consistency with standard practices.</w:t>
       </w:r>
     </w:p>
     <w:p>
@@ -539,6 +547,7 @@
         <w:t xml:space="preserve">. For example, R4SS provides visualization and diagnostic tools to summarize and interpret fit, convergence, and key output metrics. SS3diags focuses on retrospective analyses, hind-casting, and residual pattern evaluations. The integration of these tools allows rigorous uncertainty analysis, streamlined sensitivity analyses, and enhanced transparency in decision-making.</w:t>
       </w:r>
     </w:p>
+    <w:bookmarkEnd w:id="31"/>
     <w:bookmarkEnd w:id="32"/>
     <w:bookmarkStart w:id="50" w:name="data-informed-modeling-configurations"/>
     <w:p>
@@ -546,7 +555,7 @@
         <w:pStyle w:val="Heading1"/>
       </w:pPr>
       <w:r>
-        <w:t xml:space="preserve">3. Data-Informed Modeling Configurations</w:t>
+        <w:t xml:space="preserve">2. Data-Informed Modeling Configurations</w:t>
       </w:r>
     </w:p>
     <w:p>
@@ -682,7 +691,7 @@
         <w:pStyle w:val="Heading2"/>
       </w:pPr>
       <w:r>
-        <w:t xml:space="preserve">3.1 Commercial Dive Fleet</w:t>
+        <w:t xml:space="preserve">2.1 Commercial Dive Fleet</w:t>
       </w:r>
     </w:p>
     <w:bookmarkStart w:id="33" w:name="sec-data-fleet-catch"/>
@@ -691,7 +700,7 @@
         <w:pStyle w:val="Heading3"/>
       </w:pPr>
       <w:r>
-        <w:t xml:space="preserve">3.1.1 Catch Data</w:t>
+        <w:t xml:space="preserve">2.1.1 Catch Data</w:t>
       </w:r>
     </w:p>
     <w:p>
@@ -832,7 +841,7 @@
         <w:pStyle w:val="Heading3"/>
       </w:pPr>
       <w:r>
-        <w:t xml:space="preserve">3.1.2 Size Composition Data</w:t>
+        <w:t xml:space="preserve">2.1.2 Size Composition Data</w:t>
       </w:r>
     </w:p>
     <w:p>
@@ -921,7 +930,7 @@
         <w:pStyle w:val="Heading2"/>
       </w:pPr>
       <w:r>
-        <w:t xml:space="preserve">3.2 Survey Data</w:t>
+        <w:t xml:space="preserve">2.2 Survey Data</w:t>
       </w:r>
     </w:p>
     <w:bookmarkStart w:id="36" w:name="sec-data-survey-index"/>
@@ -930,7 +939,7 @@
         <w:pStyle w:val="Heading3"/>
       </w:pPr>
       <w:r>
-        <w:t xml:space="preserve">3.2.1 Index of abundance</w:t>
+        <w:t xml:space="preserve">2.2.1 Index of abundance</w:t>
       </w:r>
     </w:p>
     <w:p>
@@ -991,7 +1000,7 @@
         <w:pStyle w:val="Heading3"/>
       </w:pPr>
       <w:r>
-        <w:t xml:space="preserve">3.2.2 Size Composition Data</w:t>
+        <w:t xml:space="preserve">2.2.2 Size Composition Data</w:t>
       </w:r>
     </w:p>
     <w:p>
@@ -1106,7 +1115,7 @@
         <w:pStyle w:val="Heading2"/>
       </w:pPr>
       <w:r>
-        <w:t xml:space="preserve">3.3 Life History Data</w:t>
+        <w:t xml:space="preserve">2.3 Life History Data</w:t>
       </w:r>
     </w:p>
     <w:p>
@@ -1142,7 +1151,7 @@
         <w:pStyle w:val="Heading3"/>
       </w:pPr>
       <w:r>
-        <w:t xml:space="preserve">3.3.1 Growth</w:t>
+        <w:t xml:space="preserve">2.3.1 Growth</w:t>
       </w:r>
     </w:p>
     <w:p>
@@ -1347,7 +1356,7 @@
         <w:pStyle w:val="Heading3"/>
       </w:pPr>
       <w:r>
-        <w:t xml:space="preserve">3.3.2 Morphometric Conversion</w:t>
+        <w:t xml:space="preserve">2.3.2 Morphometric Conversion</w:t>
       </w:r>
     </w:p>
     <w:p>
@@ -1387,7 +1396,7 @@
         <w:pStyle w:val="Heading3"/>
       </w:pPr>
       <w:r>
-        <w:t xml:space="preserve">3.3.3 Maximum Age and Natural Mortality</w:t>
+        <w:t xml:space="preserve">2.3.3 Maximum Age and Natural Mortality</w:t>
       </w:r>
     </w:p>
     <w:p>
@@ -1442,7 +1451,7 @@
           <w:rPr>
             <w:rStyle w:val="Hyperlink"/>
           </w:rPr>
-          <w:t xml:space="preserve">Table 3.1</w:t>
+          <w:t xml:space="preserve">Table 2.1</w:t>
         </w:r>
       </w:hyperlink>
       <w:r>
@@ -1551,7 +1560,7 @@
               <w:pStyle w:val="ImageCaption"/>
             </w:pPr>
             <w:r>
-              <w:t xml:space="preserve">Table 3.1: Empirical estimates of natural mortality (M) can be derived using life history information and the Natural Mortality Tool</w:t>
+              <w:t xml:space="preserve">Table 2.1: Empirical estimates of natural mortality (M) can be derived using life history information and the Natural Mortality Tool</w:t>
             </w:r>
             <w:r>
               <w:t xml:space="preserve"> </w:t>
@@ -2678,7 +2687,7 @@
         <w:pStyle w:val="Heading3"/>
       </w:pPr>
       <w:r>
-        <w:t xml:space="preserve">3.3.4 Maturity, Fecundity, and Hermaphroditism</w:t>
+        <w:t xml:space="preserve">2.3.4 Maturity, Fecundity, and Hermaphroditism</w:t>
       </w:r>
     </w:p>
     <w:p>
@@ -2790,7 +2799,7 @@
         <w:pStyle w:val="Heading3"/>
       </w:pPr>
       <w:r>
-        <w:t xml:space="preserve">3.3.5 Stock Recruitment</w:t>
+        <w:t xml:space="preserve">2.3.5 Stock Recruitment</w:t>
       </w:r>
     </w:p>
     <w:p>
@@ -2913,7 +2922,7 @@
         <w:pStyle w:val="Heading2"/>
       </w:pPr>
       <w:r>
-        <w:t xml:space="preserve">3.4 Summary of Data-Informed Modeling Configurations</w:t>
+        <w:t xml:space="preserve">2.4 Summary of Data-Informed Modeling Configurations</w:t>
       </w:r>
     </w:p>
     <w:p>
@@ -2934,7 +2943,7 @@
         <w:pStyle w:val="Heading3"/>
       </w:pPr>
       <w:r>
-        <w:t xml:space="preserve">3.4.1 Dive Fleet</w:t>
+        <w:t xml:space="preserve">2.4.1 Dive Fleet</w:t>
       </w:r>
     </w:p>
     <w:p>
@@ -3067,7 +3076,7 @@
         <w:pStyle w:val="Heading3"/>
       </w:pPr>
       <w:r>
-        <w:t xml:space="preserve">3.4.2 National Coral Reef Monitoring Program Survey.</w:t>
+        <w:t xml:space="preserve">2.4.2 National Coral Reef Monitoring Program Survey.</w:t>
       </w:r>
     </w:p>
     <w:p>
@@ -3177,7 +3186,7 @@
         <w:pStyle w:val="Heading3"/>
       </w:pPr>
       <w:r>
-        <w:t xml:space="preserve">3.4.3 Biology</w:t>
+        <w:t xml:space="preserve">2.4.3 Biology</w:t>
       </w:r>
     </w:p>
     <w:p>
@@ -3402,7 +3411,7 @@
         <w:pStyle w:val="Heading1"/>
       </w:pPr>
       <w:r>
-        <w:t xml:space="preserve">4. Model Development</w:t>
+        <w:t xml:space="preserve">3. Model Development</w:t>
       </w:r>
     </w:p>
     <w:p>
@@ -3419,7 +3428,7 @@
         <w:pStyle w:val="Heading2"/>
       </w:pPr>
       <w:r>
-        <w:t xml:space="preserve">4.1 SEDAR 84 Model Development Overview</w:t>
+        <w:t xml:space="preserve">3.1 SEDAR 84 Model Development Overview</w:t>
       </w:r>
     </w:p>
     <w:p>
@@ -3450,7 +3459,7 @@
           <w:rPr>
             <w:rStyle w:val="Hyperlink"/>
           </w:rPr>
-          <w:t xml:space="preserve">Table 4.1</w:t>
+          <w:t xml:space="preserve">Table 3.1</w:t>
         </w:r>
       </w:hyperlink>
       <w:r>
@@ -3512,7 +3521,7 @@
               <w:pStyle w:val="ImageCaption"/>
             </w:pPr>
             <w:r>
-              <w:t xml:space="preserve">Table 4.1: Summary of process and naming conventions used for SEDAR 84 assessments describing model development noting the simplest data-limited configuration, exploring individual data-moderate considerations, individually and combined.</w:t>
+              <w:t xml:space="preserve">Table 3.1: Summary of process and naming conventions used for SEDAR 84 assessments describing model development noting the simplest data-limited configuration, exploring individual data-moderate considerations, individually and combined.</w:t>
             </w:r>
           </w:p>
           <w:tbl>
@@ -4830,7 +4839,7 @@
         <w:pStyle w:val="Heading2"/>
       </w:pPr>
       <w:r>
-        <w:t xml:space="preserve">4.2 SEDAR 84 St. Croix Stoplight Parrotfish Model Development</w:t>
+        <w:t xml:space="preserve">3.2 SEDAR 84 St. Croix Stoplight Parrotfish Model Development</w:t>
       </w:r>
     </w:p>
     <w:p>
@@ -4848,7 +4857,7 @@
           <w:rPr>
             <w:rStyle w:val="Hyperlink"/>
           </w:rPr>
-          <w:t xml:space="preserve">Table 4.1</w:t>
+          <w:t xml:space="preserve">Table 3.1</w:t>
         </w:r>
       </w:hyperlink>
       <w:r>
@@ -4865,7 +4874,7 @@
           <w:rPr>
             <w:rStyle w:val="Hyperlink"/>
           </w:rPr>
-          <w:t xml:space="preserve">Table 4.2</w:t>
+          <w:t xml:space="preserve">Table 3.2</w:t>
         </w:r>
       </w:hyperlink>
     </w:p>
@@ -4898,7 +4907,7 @@
               <w:pStyle w:val="ImageCaption"/>
             </w:pPr>
             <w:r>
-              <w:t xml:space="preserve">Table 4.2: Summary of process and naming conventions used for SEDAR 84 St. Croix Stoplight Parrotfish model development.</w:t>
+              <w:t xml:space="preserve">Table 3.2: Summary of process and naming conventions used for SEDAR 84 St. Croix Stoplight Parrotfish model development.</w:t>
             </w:r>
           </w:p>
           <w:tbl>
@@ -5319,7 +5328,7 @@
         <w:pStyle w:val="Heading2"/>
       </w:pPr>
       <w:r>
-        <w:t xml:space="preserve">4.3 Model Diagnostics</w:t>
+        <w:t xml:space="preserve">3.3 Model Diagnostics</w:t>
       </w:r>
     </w:p>
     <w:p>
@@ -5357,7 +5366,7 @@
         <w:pStyle w:val="Heading3"/>
       </w:pPr>
       <w:r>
-        <w:t xml:space="preserve">4.3.1 Convergence</w:t>
+        <w:t xml:space="preserve">3.3.1 Convergence</w:t>
       </w:r>
     </w:p>
     <w:p>
@@ -5387,7 +5396,7 @@
         <w:pStyle w:val="Heading3"/>
       </w:pPr>
       <w:r>
-        <w:t xml:space="preserve">4.3.2 Correlation Analysis</w:t>
+        <w:t xml:space="preserve">3.3.2 Correlation Analysis</w:t>
       </w:r>
     </w:p>
     <w:p>
@@ -5405,7 +5414,7 @@
         <w:pStyle w:val="Heading3"/>
       </w:pPr>
       <w:r>
-        <w:t xml:space="preserve">4.3.3 Evaluating Variance</w:t>
+        <w:t xml:space="preserve">3.3.3 Evaluating Variance</w:t>
       </w:r>
     </w:p>
     <w:p>
@@ -5423,7 +5432,7 @@
         <w:pStyle w:val="Heading3"/>
       </w:pPr>
       <w:r>
-        <w:t xml:space="preserve">4.3.4 Residual Analysis</w:t>
+        <w:t xml:space="preserve">3.3.4 Residual Analysis</w:t>
       </w:r>
     </w:p>
     <w:p>
@@ -5441,7 +5450,7 @@
         <w:pStyle w:val="Heading3"/>
       </w:pPr>
       <w:r>
-        <w:t xml:space="preserve">4.3.5 Jitter Analysis</w:t>
+        <w:t xml:space="preserve">3.3.5 Jitter Analysis</w:t>
       </w:r>
     </w:p>
     <w:p>
@@ -5489,7 +5498,7 @@
         <w:pStyle w:val="Heading3"/>
       </w:pPr>
       <w:r>
-        <w:t xml:space="preserve">4.3.6 Retrospective Analysis</w:t>
+        <w:t xml:space="preserve">3.3.6 Retrospective Analysis</w:t>
       </w:r>
     </w:p>
     <w:p>
@@ -5507,7 +5516,7 @@
         <w:pStyle w:val="Heading3"/>
       </w:pPr>
       <w:r>
-        <w:t xml:space="preserve">4.3.7 Profile Likelihoods</w:t>
+        <w:t xml:space="preserve">3.3.7 Profile Likelihoods</w:t>
       </w:r>
     </w:p>
     <w:p>
@@ -5533,7 +5542,7 @@
         <w:pStyle w:val="Heading3"/>
       </w:pPr>
       <w:r>
-        <w:t xml:space="preserve">4.3.8 Sensitivity Runs</w:t>
+        <w:t xml:space="preserve">3.3.8 Sensitivity Runs</w:t>
       </w:r>
     </w:p>
     <w:p>
@@ -5556,7 +5565,7 @@
     <w:bookmarkEnd w:id="62"/>
     <w:bookmarkEnd w:id="63"/>
     <w:bookmarkEnd w:id="64"/>
-    <w:bookmarkStart w:id="116" w:name="references"/>
+    <w:bookmarkStart w:id="118" w:name="references"/>
     <w:p>
       <w:pPr>
         <w:pStyle w:val="Heading1"/>
@@ -5565,7 +5574,7 @@
         <w:t xml:space="preserve">References</w:t>
       </w:r>
     </w:p>
-    <w:bookmarkStart w:id="115" w:name="refs"/>
+    <w:bookmarkStart w:id="117" w:name="refs"/>
     <w:bookmarkStart w:id="66" w:name="ref-carruthers2018"/>
     <w:p>
       <w:pPr>
@@ -6096,7 +6105,44 @@
       </w:hyperlink>
     </w:p>
     <w:bookmarkEnd w:id="88"/>
-    <w:bookmarkStart w:id="90" w:name="ref-martínezrivera2024"/>
+    <w:bookmarkStart w:id="90" w:name="ref-malone2024"/>
+    <w:p>
+      <w:pPr>
+        <w:pStyle w:val="Bibliography"/>
+      </w:pPr>
+      <w:r>
+        <w:t xml:space="preserve">Malone, G. (2024).</w:t>
+      </w:r>
+      <w:r>
+        <w:t xml:space="preserve"> </w:t>
+      </w:r>
+      <w:r>
+        <w:rPr>
+          <w:i/>
+          <w:iCs/>
+        </w:rPr>
+        <w:t xml:space="preserve">Summary of management actions for stoplight parrotfish (sparisoma viride) from st. Croix (1985 - 2021) as documented within the management history database</w:t>
+      </w:r>
+      <w:r>
+        <w:t xml:space="preserve"> </w:t>
+      </w:r>
+      <w:r>
+        <w:t xml:space="preserve">(p. 16).</w:t>
+      </w:r>
+      <w:r>
+        <w:t xml:space="preserve"> </w:t>
+      </w:r>
+      <w:hyperlink r:id="rId89">
+        <w:r>
+          <w:rPr>
+            <w:rStyle w:val="Hyperlink"/>
+          </w:rPr>
+          <w:t xml:space="preserve">https://sedarweb.org/documents/sedar-84-dw-05-summary-of-management-actions-for-stoplight-parrotfish-sparisoma-viride-from-st-croix-1985-2021-as-documented-within-the-management-history-database/</w:t>
+        </w:r>
+      </w:hyperlink>
+    </w:p>
+    <w:bookmarkEnd w:id="90"/>
+    <w:bookmarkStart w:id="92" w:name="ref-martínezrivera2024"/>
     <w:p>
       <w:pPr>
         <w:pStyle w:val="Bibliography"/>
@@ -6123,7 +6169,7 @@
       <w:r>
         <w:t xml:space="preserve"> </w:t>
       </w:r>
-      <w:hyperlink r:id="rId89">
+      <w:hyperlink r:id="rId91">
         <w:r>
           <w:rPr>
             <w:rStyle w:val="Hyperlink"/>
@@ -6132,8 +6178,8 @@
         </w:r>
       </w:hyperlink>
     </w:p>
-    <w:bookmarkEnd w:id="90"/>
-    <w:bookmarkStart w:id="92" w:name="ref-methot2013"/>
+    <w:bookmarkEnd w:id="92"/>
+    <w:bookmarkStart w:id="94" w:name="ref-methot2013"/>
     <w:p>
       <w:pPr>
         <w:pStyle w:val="Bibliography"/>
@@ -6170,7 +6216,7 @@
       <w:r>
         <w:t xml:space="preserve"> </w:t>
       </w:r>
-      <w:hyperlink r:id="rId91">
+      <w:hyperlink r:id="rId93">
         <w:r>
           <w:rPr>
             <w:rStyle w:val="Hyperlink"/>
@@ -6179,8 +6225,8 @@
         </w:r>
       </w:hyperlink>
     </w:p>
-    <w:bookmarkEnd w:id="92"/>
-    <w:bookmarkStart w:id="94" w:name="ref-methot2020"/>
+    <w:bookmarkEnd w:id="94"/>
+    <w:bookmarkStart w:id="96" w:name="ref-methot2020"/>
     <w:p>
       <w:pPr>
         <w:pStyle w:val="Bibliography"/>
@@ -6204,7 +6250,7 @@
       <w:r>
         <w:t xml:space="preserve"> </w:t>
       </w:r>
-      <w:hyperlink r:id="rId93">
+      <w:hyperlink r:id="rId95">
         <w:r>
           <w:rPr>
             <w:rStyle w:val="Hyperlink"/>
@@ -6213,8 +6259,8 @@
         </w:r>
       </w:hyperlink>
     </w:p>
-    <w:bookmarkEnd w:id="94"/>
-    <w:bookmarkStart w:id="96" w:name="ref-rikhter1976"/>
+    <w:bookmarkEnd w:id="96"/>
+    <w:bookmarkStart w:id="98" w:name="ref-rikhter1976"/>
     <w:p>
       <w:pPr>
         <w:pStyle w:val="Bibliography"/>
@@ -6225,7 +6271,7 @@
       <w:r>
         <w:t xml:space="preserve"> </w:t>
       </w:r>
-      <w:hyperlink r:id="rId95">
+      <w:hyperlink r:id="rId97">
         <w:r>
           <w:rPr>
             <w:rStyle w:val="Hyperlink"/>
@@ -6234,8 +6280,8 @@
         </w:r>
       </w:hyperlink>
     </w:p>
-    <w:bookmarkEnd w:id="96"/>
-    <w:bookmarkStart w:id="98" w:name="ref-riverahernández2024"/>
+    <w:bookmarkEnd w:id="98"/>
+    <w:bookmarkStart w:id="100" w:name="ref-riverahernández2024"/>
     <w:p>
       <w:pPr>
         <w:pStyle w:val="Bibliography"/>
@@ -6262,7 +6308,7 @@
       <w:r>
         <w:t xml:space="preserve"> </w:t>
       </w:r>
-      <w:hyperlink r:id="rId97">
+      <w:hyperlink r:id="rId99">
         <w:r>
           <w:rPr>
             <w:rStyle w:val="Hyperlink"/>
@@ -6271,8 +6317,8 @@
         </w:r>
       </w:hyperlink>
     </w:p>
-    <w:bookmarkEnd w:id="98"/>
-    <w:bookmarkStart w:id="100" w:name="ref-sedar2016"/>
+    <w:bookmarkEnd w:id="100"/>
+    <w:bookmarkStart w:id="102" w:name="ref-sedar2016"/>
     <w:p>
       <w:pPr>
         <w:pStyle w:val="Bibliography"/>
@@ -6296,7 +6342,7 @@
       <w:r>
         <w:t xml:space="preserve"> </w:t>
       </w:r>
-      <w:hyperlink r:id="rId99">
+      <w:hyperlink r:id="rId101">
         <w:r>
           <w:rPr>
             <w:rStyle w:val="Hyperlink"/>
@@ -6305,8 +6351,8 @@
         </w:r>
       </w:hyperlink>
     </w:p>
-    <w:bookmarkEnd w:id="100"/>
-    <w:bookmarkStart w:id="102" w:name="ref-sedar2019"/>
+    <w:bookmarkEnd w:id="102"/>
+    <w:bookmarkStart w:id="104" w:name="ref-sedar2019"/>
     <w:p>
       <w:pPr>
         <w:pStyle w:val="Bibliography"/>
@@ -6333,7 +6379,7 @@
       <w:r>
         <w:t xml:space="preserve"> </w:t>
       </w:r>
-      <w:hyperlink r:id="rId101">
+      <w:hyperlink r:id="rId103">
         <w:r>
           <w:rPr>
             <w:rStyle w:val="Hyperlink"/>
@@ -6342,8 +6388,8 @@
         </w:r>
       </w:hyperlink>
     </w:p>
-    <w:bookmarkEnd w:id="102"/>
-    <w:bookmarkStart w:id="104" w:name="ref-sedar2022"/>
+    <w:bookmarkEnd w:id="104"/>
+    <w:bookmarkStart w:id="106" w:name="ref-sedar2022"/>
     <w:p>
       <w:pPr>
         <w:pStyle w:val="Bibliography"/>
@@ -6409,7 +6455,7 @@
       <w:r>
         <w:t xml:space="preserve"> </w:t>
       </w:r>
-      <w:hyperlink r:id="rId103">
+      <w:hyperlink r:id="rId105">
         <w:r>
           <w:rPr>
             <w:rStyle w:val="Hyperlink"/>
@@ -6418,8 +6464,8 @@
         </w:r>
       </w:hyperlink>
     </w:p>
-    <w:bookmarkEnd w:id="104"/>
-    <w:bookmarkStart w:id="106" w:name="ref-sedar2024"/>
+    <w:bookmarkEnd w:id="106"/>
+    <w:bookmarkStart w:id="108" w:name="ref-sedar2024"/>
     <w:p>
       <w:pPr>
         <w:pStyle w:val="Bibliography"/>
@@ -6443,7 +6489,7 @@
       <w:r>
         <w:t xml:space="preserve"> </w:t>
       </w:r>
-      <w:hyperlink r:id="rId105">
+      <w:hyperlink r:id="rId107">
         <w:r>
           <w:rPr>
             <w:rStyle w:val="Hyperlink"/>
@@ -6452,8 +6498,8 @@
         </w:r>
       </w:hyperlink>
     </w:p>
-    <w:bookmarkEnd w:id="106"/>
-    <w:bookmarkStart w:id="108" w:name="ref-taylor2021"/>
+    <w:bookmarkEnd w:id="108"/>
+    <w:bookmarkStart w:id="110" w:name="ref-taylor2021"/>
     <w:p>
       <w:pPr>
         <w:pStyle w:val="Bibliography"/>
@@ -6490,7 +6536,7 @@
       <w:r>
         <w:t xml:space="preserve"> </w:t>
       </w:r>
-      <w:hyperlink r:id="rId107">
+      <w:hyperlink r:id="rId109">
         <w:r>
           <w:rPr>
             <w:rStyle w:val="Hyperlink"/>
@@ -6499,8 +6545,8 @@
         </w:r>
       </w:hyperlink>
     </w:p>
-    <w:bookmarkEnd w:id="108"/>
-    <w:bookmarkStart w:id="110" w:name="ref-then2015"/>
+    <w:bookmarkEnd w:id="110"/>
+    <w:bookmarkStart w:id="112" w:name="ref-then2015"/>
     <w:p>
       <w:pPr>
         <w:pStyle w:val="Bibliography"/>
@@ -6537,7 +6583,7 @@
       <w:r>
         <w:t xml:space="preserve"> </w:t>
       </w:r>
-      <w:hyperlink r:id="rId109">
+      <w:hyperlink r:id="rId111">
         <w:r>
           <w:rPr>
             <w:rStyle w:val="Hyperlink"/>
@@ -6546,8 +6592,8 @@
         </w:r>
       </w:hyperlink>
     </w:p>
-    <w:bookmarkEnd w:id="110"/>
-    <w:bookmarkStart w:id="112" w:name="ref-thorson2019"/>
+    <w:bookmarkEnd w:id="112"/>
+    <w:bookmarkStart w:id="114" w:name="ref-thorson2019"/>
     <w:p>
       <w:pPr>
         <w:pStyle w:val="Bibliography"/>
@@ -6596,7 +6642,7 @@
       <w:r>
         <w:t xml:space="preserve"> </w:t>
       </w:r>
-      <w:hyperlink r:id="rId111">
+      <w:hyperlink r:id="rId113">
         <w:r>
           <w:rPr>
             <w:rStyle w:val="Hyperlink"/>
@@ -6605,8 +6651,8 @@
         </w:r>
       </w:hyperlink>
     </w:p>
-    <w:bookmarkEnd w:id="112"/>
-    <w:bookmarkStart w:id="114" w:name="ref-thorson2017"/>
+    <w:bookmarkEnd w:id="114"/>
+    <w:bookmarkStart w:id="116" w:name="ref-thorson2017"/>
     <w:p>
       <w:pPr>
         <w:pStyle w:val="Bibliography"/>
@@ -6643,7 +6689,7 @@
       <w:r>
         <w:t xml:space="preserve"> </w:t>
       </w:r>
-      <w:hyperlink r:id="rId113">
+      <w:hyperlink r:id="rId115">
         <w:r>
           <w:rPr>
             <w:rStyle w:val="Hyperlink"/>
@@ -6652,9 +6698,9 @@
         </w:r>
       </w:hyperlink>
     </w:p>
-    <w:bookmarkEnd w:id="114"/>
-    <w:bookmarkEnd w:id="115"/>
     <w:bookmarkEnd w:id="116"/>
+    <w:bookmarkEnd w:id="117"/>
+    <w:bookmarkEnd w:id="118"/>
     <w:sectPr>
       <w:headerReference r:id="rId11" w:type="even"/>
       <w:headerReference r:id="rId10" w:type="default"/>

--- a/SEDAR-84.docx
+++ b/SEDAR-84.docx
@@ -563,7 +563,7 @@
         <w:pStyle w:val="FirstParagraph"/>
       </w:pPr>
       <w:r>
-        <w:t xml:space="preserve">The data considered for use in the current assessment are documented in the SEDAR 84 US Caribbean Stoplight Parrotfish St. Croix Data Workshop Report</w:t>
+        <w:t xml:space="preserve">The data available for use in the current assessment are documented in the SEDAR 84 US Caribbean Stoplight Parrotfish St. Croix Data Workshop Report</w:t>
       </w:r>
       <w:r>
         <w:t xml:space="preserve"> </w:t>
@@ -572,7 +572,7 @@
         <w:t xml:space="preserve">(SEDAR, 2024)</w:t>
       </w:r>
       <w:r>
-        <w:t xml:space="preserve">. This section summarizes those data and their associated model configurations explored using Stock Synthesis.</w:t>
+        <w:t xml:space="preserve">. Provided here is a summary of those data with a focus on the associated model configurations explored using Stock Synthesis.</w:t>
       </w:r>
     </w:p>
     <w:p>
@@ -580,7 +580,7 @@
         <w:pStyle w:val="BodyText"/>
       </w:pPr>
       <w:r>
-        <w:t xml:space="preserve">Additional details for each data input are provided across the respective references identified below:</w:t>
+        <w:t xml:space="preserve">Additional details for each data input are available in their respective references:</w:t>
       </w:r>
     </w:p>
     <w:p>
@@ -759,7 +759,7 @@
           <w:b/>
           <w:bCs/>
         </w:rPr>
-        <w:t xml:space="preserve">the assessment assumed no discarding nor discard mortality associated with the dive fleet</w:t>
+        <w:t xml:space="preserve">the assessment assumed no discards</w:t>
       </w:r>
       <w:r>
         <w:t xml:space="preserve">.</w:t>
@@ -770,7 +770,7 @@
         <w:pStyle w:val="BodyText"/>
       </w:pPr>
       <w:r>
-        <w:t xml:space="preserve">It is important to note that the stock was not at an unexploited equilibrium at the start year of the available time series. The fishery had been ongoing for decades, and the total fishing effort in St. Croix in 2012 was undergoing a meaningful decline; thus, an initial F was estimated for the dive fleet, and a corresponding initial equilibrium catch was input. In recent assessments, the initial equilibrium catch is initiated as the geometric mean of the first three years of available catches. However, because of the known decline in effort preceding the start year of the assessment,</w:t>
+        <w:t xml:space="preserve">It is important to note that the stock was not unexploited at the start year of the available catch time series. The fishery had been ongoing for decades, and the total fishing effort in St. Croix in 2012 was undergoing a meaningful decline; thus, an initial F was estimated for the dive fleet, and a corresponding initial equilibrium catch was input. A common option to define an initial equilibrium catch is to use the geometric mean of the first three years of available catches. However, because of the known decline in effort preceding the start year of the assessment,</w:t>
       </w:r>
       <w:r>
         <w:t xml:space="preserve"> </w:t>
@@ -849,7 +849,7 @@
         <w:pStyle w:val="FirstParagraph"/>
       </w:pPr>
       <w:r>
-        <w:t xml:space="preserve">Gear-specific annual length frequencies came from the commercial shore-based port-sampling Trip Interview Program</w:t>
+        <w:t xml:space="preserve">Gear-specific annual length frequencies for the dive fleet came from the commercial shore-based port-sampling Trip Interview Program</w:t>
       </w:r>
       <w:r>
         <w:t xml:space="preserve"> </w:t>
@@ -858,7 +858,7 @@
         <w:t xml:space="preserve">(Godwin et al., 2024)</w:t>
       </w:r>
       <w:r>
-        <w:t xml:space="preserve">. These data were used to characterize the size-based selectivity pattern for the dive fleet. Since multiple fish can be obtained from a single sampled trip, the lengths are not independent observations.</w:t>
+        <w:t xml:space="preserve">. These data were used to characterize the fleet’s size-based selectivity pattern. Since multiple fish length measurements can be obtained from a single sampled trip, each length does not represent an independent observations.</w:t>
       </w:r>
       <w:r>
         <w:t xml:space="preserve"> </w:t>
@@ -895,7 +895,7 @@
           <w:b/>
           <w:bCs/>
         </w:rPr>
-        <w:t xml:space="preserve">The length compositions of the commercial dive fleet were assumed to be representative of the total catch.</w:t>
+        <w:t xml:space="preserve">The Trip Interview Program length compositions of the commercial dive fleet were assumed to be representative of the total catch.</w:t>
       </w:r>
       <w:r>
         <w:t xml:space="preserve"> </w:t>
@@ -919,7 +919,7 @@
         <w:t xml:space="preserve"> </w:t>
       </w:r>
       <w:r>
-        <w:t xml:space="preserve">However, only two parameters were estimated, effectively describing a logistic selectivity for the commercial dive fleet. The double normal function allows for domed or logistic selectivity. It combines two normal distributions; the first describes the ascending limb, while the second describes the descending limb. Domed selectivity was not explored for St. Croix Stoplight Parrotfish. However, achieving the logistic shape with the double normal Stock Synthesis pattern facilitated model configuration. The two parameters used to achieve a logistic selectivity shape were the size associated with peak selectivity and the width of the ascending limb.</w:t>
+        <w:t xml:space="preserve">However, only two parameters were estimated, effectively describing a logistic selectivity for the commercial dive fleet. The double normal function allows for domed or logistic selectivity. It combines two normal distributions; the first describes the ascending limb, while the second describes the descending limb. Domed selectivity was not explored for St. Croix Stoplight Parrotfish. However, achieving the logistic shape with the double normal Stock Synthesis pattern facilitated model configurations for SEDAR 84. The two parameters used to achieve a logistic selectivity shape were the size associated with peak selectivity and the width of the ascending limb.</w:t>
       </w:r>
     </w:p>
     <w:bookmarkEnd w:id="34"/>
@@ -1008,7 +1008,7 @@
         <w:pStyle w:val="FirstParagraph"/>
       </w:pPr>
       <w:r>
-        <w:t xml:space="preserve">Since multiple fish can be observed from a single dive, lengths are not independent observations.</w:t>
+        <w:t xml:space="preserve">Since multiple fish can be observed from a single dive, individual lengths are not independent observations.</w:t>
       </w:r>
       <w:r>
         <w:t xml:space="preserve"> </w:t>
@@ -1044,30 +1044,6 @@
         <w:pStyle w:val="BodyText"/>
       </w:pPr>
       <w:r>
-        <w:t xml:space="preserve">Note that SS3 allows the length bins of the data inputs to be larger than the bins used in the population model.</w:t>
-      </w:r>
-      <w:r>
-        <w:t xml:space="preserve"> </w:t>
-      </w:r>
-      <w:r>
-        <w:rPr>
-          <w:b/>
-          <w:bCs/>
-        </w:rPr>
-        <w:t xml:space="preserve">Although the size bins of all the length data inputs were large (≥ 5 centimeters), the model’s simulated population bin size was 1-centimeter bins, with a plus group for the largest bin, greater than or equal to 41 centimeters fork length.</w:t>
-      </w:r>
-      <w:r>
-        <w:t xml:space="preserve"> </w:t>
-      </w:r>
-      <w:r>
-        <w:t xml:space="preserve">Although the population is modeled at a higher resolution concerning bin size, the likelihood function, which aims to match the observed data inputs and the simulated population estimates, operates at the resolution of the data inputs.</w:t>
-      </w:r>
-    </w:p>
-    <w:p>
-      <w:pPr>
-        <w:pStyle w:val="BodyText"/>
-      </w:pPr>
-      <w:r>
         <w:t xml:space="preserve">A large proportion of small fish were observed in the National Coral Reef Monitoring Program survey.</w:t>
       </w:r>
       <w:r>
@@ -1132,7 +1108,15 @@
         <w:t xml:space="preserve">(Rivera Hernández &amp; Shervette, 2024)</w:t>
       </w:r>
       <w:r>
-        <w:t xml:space="preserve">. Based on the available information,</w:t>
+        <w:t xml:space="preserve">.</w:t>
+      </w:r>
+    </w:p>
+    <w:p>
+      <w:pPr>
+        <w:pStyle w:val="BodyText"/>
+      </w:pPr>
+      <w:r>
+        <w:t xml:space="preserve">Based on the available information,</w:t>
       </w:r>
       <w:r>
         <w:t xml:space="preserve"> </w:t>
@@ -1143,6 +1127,30 @@
           <w:bCs/>
         </w:rPr>
         <w:t xml:space="preserve">the Stoplight Parrotfish population was modeled from age 0 through age 20, and from 0 to 41 centimeters fork length, in 1-centimeter bins, with the largest values for each as plus groups.</w:t>
+      </w:r>
+    </w:p>
+    <w:p>
+      <w:pPr>
+        <w:pStyle w:val="BodyText"/>
+      </w:pPr>
+      <w:r>
+        <w:t xml:space="preserve">Note that SS3 allows the length bins of the data inputs to be larger than the bins used in the population model.</w:t>
+      </w:r>
+      <w:r>
+        <w:t xml:space="preserve"> </w:t>
+      </w:r>
+      <w:r>
+        <w:rPr>
+          <w:b/>
+          <w:bCs/>
+        </w:rPr>
+        <w:t xml:space="preserve">Although the size bins of all the length data inputs were large (≥ 5 centimeters), the model’s simulated population bin size was 1-centimeter bins.</w:t>
+      </w:r>
+      <w:r>
+        <w:t xml:space="preserve"> </w:t>
+      </w:r>
+      <w:r>
+        <w:t xml:space="preserve">When the population is modeled at a higher resolution concerning bin size, the likelihood function, which aims to match the observed data inputs and the simulated population estimates, operates at the resolution of the data inputs.</w:t>
       </w:r>
     </w:p>
     <w:bookmarkStart w:id="39" w:name="sec-methods-growth"/>
@@ -2976,7 +2984,7 @@
         </w:numPr>
       </w:pPr>
       <w:r>
-        <w:t xml:space="preserve">The assessment assumed no discarding nor discard mortality associated with the dive fleet.</w:t>
+        <w:t xml:space="preserve">The assessment assumed no discards.</w:t>
       </w:r>
     </w:p>
     <w:p>
@@ -3131,7 +3139,7 @@
         </w:numPr>
       </w:pPr>
       <w:r>
-        <w:t xml:space="preserve">Although the size bins of all the length data inputs were large (≥ 5 centimeters), the model’s simulated population bin size was 1-centimeter bins, with a plus group for the largest bin, greater than or equal to 41 centimeters fork length.</w:t>
+        <w:t xml:space="preserve">Although the size bins of all the length data inputs were large (≥ 5 centimeters), the model’s simulated population bin size was 1-centimeter bins.</w:t>
       </w:r>
     </w:p>
     <w:p>
@@ -4918,9 +4926,9 @@
               <w:tblLook w:firstRow="1" w:lastRow="0" w:firstColumn="0" w:lastColumn="0" w:noHBand="0" w:noVBand="0" w:val="0020"/>
             </w:tblPr>
             <w:tblGrid>
-              <w:gridCol w:w="3564"/>
-              <w:gridCol w:w="528"/>
-              <w:gridCol w:w="3828"/>
+              <w:gridCol w:w="3142"/>
+              <w:gridCol w:w="1131"/>
+              <w:gridCol w:w="3645"/>
             </w:tblGrid>
             <w:tr>
               <w:trPr>
@@ -4944,7 +4952,6 @@
                   <w:pPr>
                     <w:pStyle w:val="Compact"/>
                     <w:jc w:val="center"/>
-                    <w:jc w:val="center"/>
                   </w:pPr>
                   <w:r>
                     <w:t xml:space="preserve">Code</w:t>
@@ -4983,7 +4990,6 @@
                   <w:pPr>
                     <w:pStyle w:val="Compact"/>
                     <w:jc w:val="center"/>
-                    <w:jc w:val="center"/>
                   </w:pPr>
                   <w:r>
                     <w:t xml:space="preserve">_5cm_010641_</w:t>
@@ -5022,7 +5028,6 @@
                   <w:pPr>
                     <w:pStyle w:val="Compact"/>
                     <w:jc w:val="center"/>
-                    <w:jc w:val="center"/>
                   </w:pPr>
                   <w:r>
                     <w:t xml:space="preserve">_ct</w:t>
@@ -5061,7 +5066,6 @@
                   <w:pPr>
                     <w:pStyle w:val="Compact"/>
                     <w:jc w:val="center"/>
-                    <w:jc w:val="center"/>
                   </w:pPr>
                   <w:r>
                     <w:t xml:space="preserve">_m1</w:t>
@@ -5100,7 +5104,6 @@
                   <w:pPr>
                     <w:pStyle w:val="Compact"/>
                     <w:jc w:val="center"/>
-                    <w:jc w:val="center"/>
                   </w:pPr>
                   <w:r>
                     <w:t xml:space="preserve">_m2</w:t>
@@ -5139,7 +5142,6 @@
                   <w:pPr>
                     <w:pStyle w:val="Compact"/>
                     <w:jc w:val="center"/>
-                    <w:jc w:val="center"/>
                   </w:pPr>
                   <w:r>
                     <w:t xml:space="preserve">a_m2</w:t>
@@ -5178,7 +5180,6 @@
                   <w:pPr>
                     <w:pStyle w:val="Compact"/>
                     <w:jc w:val="center"/>
-                    <w:jc w:val="center"/>
                   </w:pPr>
                   <w:r>
                     <w:t xml:space="preserve">b_m2</w:t>
@@ -5217,7 +5218,6 @@
                   <w:pPr>
                     <w:pStyle w:val="Compact"/>
                     <w:jc w:val="center"/>
-                    <w:jc w:val="center"/>
                   </w:pPr>
                   <w:r>
                     <w:t xml:space="preserve">v1_m2</w:t>
@@ -5256,7 +5256,6 @@
                   <w:pPr>
                     <w:pStyle w:val="Compact"/>
                     <w:jc w:val="center"/>
-                    <w:jc w:val="center"/>
                   </w:pPr>
                   <w:r>
                     <w:t xml:space="preserve">v3_m2</w:t>
@@ -5294,7 +5293,6 @@
                 <w:p>
                   <w:pPr>
                     <w:pStyle w:val="Compact"/>
-                    <w:jc w:val="center"/>
                     <w:jc w:val="center"/>
                   </w:pPr>
                   <w:r>

--- a/SEDAR-84.docx
+++ b/SEDAR-84.docx
@@ -4926,9 +4926,9 @@
               <w:tblLook w:firstRow="1" w:lastRow="0" w:firstColumn="0" w:lastColumn="0" w:noHBand="0" w:noVBand="0" w:val="0020"/>
             </w:tblPr>
             <w:tblGrid>
-              <w:gridCol w:w="3142"/>
-              <w:gridCol w:w="1131"/>
-              <w:gridCol w:w="3645"/>
+              <w:gridCol w:w="1771"/>
+              <w:gridCol w:w="1354"/>
+              <w:gridCol w:w="4793"/>
             </w:tblGrid>
             <w:tr>
               <w:trPr>
@@ -4942,7 +4942,7 @@
                     <w:jc w:val="center"/>
                   </w:pPr>
                   <w:r>
-                    <w:t xml:space="preserve">Model Development Process</w:t>
+                    <w:t xml:space="preserve">Model Development</w:t>
                   </w:r>
                 </w:p>
               </w:tc>
@@ -4980,31 +4980,31 @@
                     <w:jc w:val="center"/>
                   </w:pPr>
                   <w:r>
-                    <w:t xml:space="preserve">Data bin range for scenario inputs</w:t>
-                  </w:r>
-                </w:p>
-              </w:tc>
-              <w:tc>
-                <w:tcPr/>
-                <w:p>
-                  <w:pPr>
-                    <w:pStyle w:val="Compact"/>
-                    <w:jc w:val="center"/>
-                  </w:pPr>
-                  <w:r>
-                    <w:t xml:space="preserve">_5cm_010641_</w:t>
-                  </w:r>
-                </w:p>
-              </w:tc>
-              <w:tc>
-                <w:tcPr/>
-                <w:p>
-                  <w:pPr>
-                    <w:pStyle w:val="Compact"/>
-                    <w:jc w:val="center"/>
-                  </w:pPr>
-                  <w:r>
-                    <w:t xml:space="preserve">From 01 to 41 centimeters, 5 cm bins; First bin is 01 to 10 cm</w:t>
+                    <w:t xml:space="preserve">Scenario inputs</w:t>
+                  </w:r>
+                </w:p>
+              </w:tc>
+              <w:tc>
+                <w:tcPr/>
+                <w:p>
+                  <w:pPr>
+                    <w:pStyle w:val="Compact"/>
+                    <w:jc w:val="center"/>
+                  </w:pPr>
+                  <w:r>
+                    <w:t xml:space="preserve">5cm_010641</w:t>
+                  </w:r>
+                </w:p>
+              </w:tc>
+              <w:tc>
+                <w:tcPr/>
+                <w:p>
+                  <w:pPr>
+                    <w:pStyle w:val="Compact"/>
+                    <w:jc w:val="center"/>
+                  </w:pPr>
+                  <w:r>
+                    <w:t xml:space="preserve">01 - 41 centimeters, 5 cm bins; First bin is 10 cm</w:t>
                   </w:r>
                 </w:p>
               </w:tc>
@@ -5018,19 +5018,19 @@
                     <w:jc w:val="center"/>
                   </w:pPr>
                   <w:r>
-                    <w:t xml:space="preserve">Model building initial steps</w:t>
-                  </w:r>
-                </w:p>
-              </w:tc>
-              <w:tc>
-                <w:tcPr/>
-                <w:p>
-                  <w:pPr>
-                    <w:pStyle w:val="Compact"/>
-                    <w:jc w:val="center"/>
-                  </w:pPr>
-                  <w:r>
-                    <w:t xml:space="preserve">_ct</w:t>
+                    <w:t xml:space="preserve">Initial steps</w:t>
+                  </w:r>
+                </w:p>
+              </w:tc>
+              <w:tc>
+                <w:tcPr/>
+                <w:p>
+                  <w:pPr>
+                    <w:pStyle w:val="Compact"/>
+                    <w:jc w:val="center"/>
+                  </w:pPr>
+                  <w:r>
+                    <w:t xml:space="preserve">ct</w:t>
                   </w:r>
                 </w:p>
               </w:tc>
@@ -5056,31 +5056,31 @@
                     <w:jc w:val="center"/>
                   </w:pPr>
                   <w:r>
-                    <w:t xml:space="preserve">Model building initial steps</w:t>
-                  </w:r>
-                </w:p>
-              </w:tc>
-              <w:tc>
-                <w:tcPr/>
-                <w:p>
-                  <w:pPr>
-                    <w:pStyle w:val="Compact"/>
-                    <w:jc w:val="center"/>
-                  </w:pPr>
-                  <w:r>
-                    <w:t xml:space="preserve">_m1</w:t>
-                  </w:r>
-                </w:p>
-              </w:tc>
-              <w:tc>
-                <w:tcPr/>
-                <w:p>
-                  <w:pPr>
-                    <w:pStyle w:val="Compact"/>
-                    <w:jc w:val="center"/>
-                  </w:pPr>
-                  <w:r>
-                    <w:t xml:space="preserve">_ct modified for biology (adjust growth + hermaphroditism)</w:t>
+                    <w:t xml:space="preserve">Initial steps</w:t>
+                  </w:r>
+                </w:p>
+              </w:tc>
+              <w:tc>
+                <w:tcPr/>
+                <w:p>
+                  <w:pPr>
+                    <w:pStyle w:val="Compact"/>
+                    <w:jc w:val="center"/>
+                  </w:pPr>
+                  <w:r>
+                    <w:t xml:space="preserve">m1</w:t>
+                  </w:r>
+                </w:p>
+              </w:tc>
+              <w:tc>
+                <w:tcPr/>
+                <w:p>
+                  <w:pPr>
+                    <w:pStyle w:val="Compact"/>
+                    <w:jc w:val="center"/>
+                  </w:pPr>
+                  <w:r>
+                    <w:t xml:space="preserve">ct modified for biology (adjust growth + hermaphroditism)</w:t>
                   </w:r>
                 </w:p>
               </w:tc>
@@ -5094,31 +5094,31 @@
                     <w:jc w:val="center"/>
                   </w:pPr>
                   <w:r>
-                    <w:t xml:space="preserve">Model building initial steps</w:t>
-                  </w:r>
-                </w:p>
-              </w:tc>
-              <w:tc>
-                <w:tcPr/>
-                <w:p>
-                  <w:pPr>
-                    <w:pStyle w:val="Compact"/>
-                    <w:jc w:val="center"/>
-                  </w:pPr>
-                  <w:r>
-                    <w:t xml:space="preserve">_m2</w:t>
-                  </w:r>
-                </w:p>
-              </w:tc>
-              <w:tc>
-                <w:tcPr/>
-                <w:p>
-                  <w:pPr>
-                    <w:pStyle w:val="Compact"/>
-                    <w:jc w:val="center"/>
-                  </w:pPr>
-                  <w:r>
-                    <w:t xml:space="preserve">_m1 modified to include continuous recruitment (four settlement events)</w:t>
+                    <w:t xml:space="preserve">Initial steps</w:t>
+                  </w:r>
+                </w:p>
+              </w:tc>
+              <w:tc>
+                <w:tcPr/>
+                <w:p>
+                  <w:pPr>
+                    <w:pStyle w:val="Compact"/>
+                    <w:jc w:val="center"/>
+                  </w:pPr>
+                  <w:r>
+                    <w:t xml:space="preserve">m2</w:t>
+                  </w:r>
+                </w:p>
+              </w:tc>
+              <w:tc>
+                <w:tcPr/>
+                <w:p>
+                  <w:pPr>
+                    <w:pStyle w:val="Compact"/>
+                    <w:jc w:val="center"/>
+                  </w:pPr>
+                  <w:r>
+                    <w:t xml:space="preserve">m1 modified for continuous recruitment (4 settlement events)</w:t>
                   </w:r>
                 </w:p>
               </w:tc>

--- a/SEDAR-84.docx
+++ b/SEDAR-84.docx
@@ -3444,20 +3444,7 @@
         <w:pStyle w:val="FirstParagraph"/>
       </w:pPr>
       <w:r>
-        <w:t xml:space="preserve">Table x provides the short hand naming conventions used for SEDAR 84 assessments of parrot fish in St. Croix and Yellow tail Snapper,</w:t>
-      </w:r>
-      <w:r>
-        <w:t xml:space="preserve"> </w:t>
-      </w:r>
-      <w:r>
-        <w:rPr>
-          <w:i/>
-          <w:iCs/>
-        </w:rPr>
-        <w:t xml:space="preserve">Ocyurus chrysurus</w:t>
-      </w:r>
-      <w:r>
-        <w:t xml:space="preserve">, in Puerto Rico as well as St. Thomas and St. John.</w:t>
+        <w:t xml:space="preserve">The SEDAR 84 model development process started with simple data-limited configurations, followed by exploring data-moderate configurations, individually and combined.</w:t>
       </w:r>
       <w:r>
         <w:t xml:space="preserve"> </w:t>
@@ -3474,7 +3461,20 @@
         <w:t xml:space="preserve"> </w:t>
       </w:r>
       <w:r>
-        <w:t xml:space="preserve">describes the model development process starting with the simplest data-limited configuration, followed by exploring data-moderate configurations, individually and combined.</w:t>
+        <w:t xml:space="preserve">provides the short hand naming conventions used for SEDAR 84 assessments of parrot fish in St. Croix and Yellow tail Snapper,</w:t>
+      </w:r>
+      <w:r>
+        <w:t xml:space="preserve"> </w:t>
+      </w:r>
+      <w:r>
+        <w:rPr>
+          <w:i/>
+          <w:iCs/>
+        </w:rPr>
+        <w:t xml:space="preserve">Ocyurus chrysurus</w:t>
+      </w:r>
+      <w:r>
+        <w:t xml:space="preserve">, in Puerto Rico as well as St. Thomas and St. John.</w:t>
       </w:r>
     </w:p>
     <w:p>
@@ -3482,7 +3482,7 @@
         <w:pStyle w:val="BodyText"/>
       </w:pPr>
       <w:r>
-        <w:t xml:space="preserve">The simplest configurations utilized aggregated length compositions by implementing the</w:t>
+        <w:t xml:space="preserve">The simplest configurations aggregated length compositions across years by implementing the</w:t>
       </w:r>
       <w:r>
         <w:t xml:space="preserve"> </w:t>
@@ -4872,7 +4872,7 @@
         <w:t xml:space="preserve"> </w:t>
       </w:r>
       <w:r>
-        <w:t xml:space="preserve">that were relevant for the St. Croix stoplight parrotfish assessment were (a) indices, (b) annual fishery-independent size composition, and (d) recruitment deviations. Annual fishery-dependent size data (c) was not explored due to low sample size. Dome-shaped selectivity (e) and selectivity related timeblocks (f) were also not considerations that factor into the dynamics and data reviewed for the stoplight parrotfish population or fleet dynamics. The scenarios documented in this report are listed in table</w:t>
+        <w:t xml:space="preserve">that were relevant for the St. Croix stoplight parrotfish assessment were (a) indices, (b) annual fishery-independent size composition, and (d) recruitment deviations. Annual fishery-dependent size data (c) was not explored due to low sample size. Dome-shaped selectivity (e) and selectivity related timeblocks (f) were also not considerations that factor into the dynamics and data reviewed for St. Corix stoplight parrotfish. The initial setup steps and description of the modeling scenarios documented in this report are listed in</w:t>
       </w:r>
       <w:r>
         <w:t xml:space="preserve"> </w:t>
@@ -4885,6 +4885,9 @@
           <w:t xml:space="preserve">Table 3.2</w:t>
         </w:r>
       </w:hyperlink>
+      <w:r>
+        <w:t xml:space="preserve">.</w:t>
+      </w:r>
     </w:p>
     <w:p>
       <w:r>
@@ -4915,7 +4918,7 @@
               <w:pStyle w:val="ImageCaption"/>
             </w:pPr>
             <w:r>
-              <w:t xml:space="preserve">Table 3.2: Summary of process and naming conventions used for SEDAR 84 St. Croix Stoplight Parrotfish model development.</w:t>
+              <w:t xml:space="preserve">Table 3.2: Summary of process and naming conventions used across different model development stages of the SEDAR 84 St. Croix Stoplight Parrotfish stock assessment.</w:t>
             </w:r>
           </w:p>
           <w:tbl>
@@ -4926,9 +4929,9 @@
               <w:tblLook w:firstRow="1" w:lastRow="0" w:firstColumn="0" w:lastColumn="0" w:noHBand="0" w:noVBand="0" w:val="0020"/>
             </w:tblPr>
             <w:tblGrid>
-              <w:gridCol w:w="1771"/>
-              <w:gridCol w:w="1354"/>
-              <w:gridCol w:w="4793"/>
+              <w:gridCol w:w="812"/>
+              <w:gridCol w:w="710"/>
+              <w:gridCol w:w="6396"/>
             </w:tblGrid>
             <w:tr>
               <w:trPr>
@@ -4942,15 +4945,16 @@
                     <w:jc w:val="center"/>
                   </w:pPr>
                   <w:r>
-                    <w:t xml:space="preserve">Model Development</w:t>
-                  </w:r>
-                </w:p>
-              </w:tc>
-              <w:tc>
-                <w:tcPr/>
-                <w:p>
-                  <w:pPr>
-                    <w:pStyle w:val="Compact"/>
+                    <w:t xml:space="preserve">Stage</w:t>
+                  </w:r>
+                </w:p>
+              </w:tc>
+              <w:tc>
+                <w:tcPr/>
+                <w:p>
+                  <w:pPr>
+                    <w:pStyle w:val="Compact"/>
+                    <w:jc w:val="center"/>
                     <w:jc w:val="center"/>
                   </w:pPr>
                   <w:r>
@@ -4980,31 +4984,32 @@
                     <w:jc w:val="center"/>
                   </w:pPr>
                   <w:r>
-                    <w:t xml:space="preserve">Scenario inputs</w:t>
-                  </w:r>
-                </w:p>
-              </w:tc>
-              <w:tc>
-                <w:tcPr/>
-                <w:p>
-                  <w:pPr>
-                    <w:pStyle w:val="Compact"/>
-                    <w:jc w:val="center"/>
-                  </w:pPr>
-                  <w:r>
-                    <w:t xml:space="preserve">5cm_010641</w:t>
-                  </w:r>
-                </w:p>
-              </w:tc>
-              <w:tc>
-                <w:tcPr/>
-                <w:p>
-                  <w:pPr>
-                    <w:pStyle w:val="Compact"/>
-                    <w:jc w:val="center"/>
-                  </w:pPr>
-                  <w:r>
-                    <w:t xml:space="preserve">01 - 41 centimeters, 5 cm bins; First bin is 10 cm</w:t>
+                    <w:t xml:space="preserve">Initial</w:t>
+                  </w:r>
+                </w:p>
+              </w:tc>
+              <w:tc>
+                <w:tcPr/>
+                <w:p>
+                  <w:pPr>
+                    <w:pStyle w:val="Compact"/>
+                    <w:jc w:val="center"/>
+                    <w:jc w:val="center"/>
+                  </w:pPr>
+                  <w:r>
+                    <w:t xml:space="preserve">ct</w:t>
+                  </w:r>
+                </w:p>
+              </w:tc>
+              <w:tc>
+                <w:tcPr/>
+                <w:p>
+                  <w:pPr>
+                    <w:pStyle w:val="Compact"/>
+                    <w:jc w:val="center"/>
+                  </w:pPr>
+                  <w:r>
+                    <w:t xml:space="preserve">model initialized with continuum tool (ct)</w:t>
                   </w:r>
                 </w:p>
               </w:tc>
@@ -5018,31 +5023,32 @@
                     <w:jc w:val="center"/>
                   </w:pPr>
                   <w:r>
-                    <w:t xml:space="preserve">Initial steps</w:t>
-                  </w:r>
-                </w:p>
-              </w:tc>
-              <w:tc>
-                <w:tcPr/>
-                <w:p>
-                  <w:pPr>
-                    <w:pStyle w:val="Compact"/>
-                    <w:jc w:val="center"/>
-                  </w:pPr>
-                  <w:r>
-                    <w:t xml:space="preserve">ct</w:t>
-                  </w:r>
-                </w:p>
-              </w:tc>
-              <w:tc>
-                <w:tcPr/>
-                <w:p>
-                  <w:pPr>
-                    <w:pStyle w:val="Compact"/>
-                    <w:jc w:val="center"/>
-                  </w:pPr>
-                  <w:r>
-                    <w:t xml:space="preserve">model initialized with continuum tool (ct) scenario inputs</w:t>
+                    <w:t xml:space="preserve">Initial</w:t>
+                  </w:r>
+                </w:p>
+              </w:tc>
+              <w:tc>
+                <w:tcPr/>
+                <w:p>
+                  <w:pPr>
+                    <w:pStyle w:val="Compact"/>
+                    <w:jc w:val="center"/>
+                    <w:jc w:val="center"/>
+                  </w:pPr>
+                  <w:r>
+                    <w:t xml:space="preserve">m1</w:t>
+                  </w:r>
+                </w:p>
+              </w:tc>
+              <w:tc>
+                <w:tcPr/>
+                <w:p>
+                  <w:pPr>
+                    <w:pStyle w:val="Compact"/>
+                    <w:jc w:val="center"/>
+                  </w:pPr>
+                  <w:r>
+                    <w:t xml:space="preserve">ct + hermaphroditism</w:t>
                   </w:r>
                 </w:p>
               </w:tc>
@@ -5056,31 +5062,32 @@
                     <w:jc w:val="center"/>
                   </w:pPr>
                   <w:r>
-                    <w:t xml:space="preserve">Initial steps</w:t>
-                  </w:r>
-                </w:p>
-              </w:tc>
-              <w:tc>
-                <w:tcPr/>
-                <w:p>
-                  <w:pPr>
-                    <w:pStyle w:val="Compact"/>
-                    <w:jc w:val="center"/>
-                  </w:pPr>
-                  <w:r>
-                    <w:t xml:space="preserve">m1</w:t>
-                  </w:r>
-                </w:p>
-              </w:tc>
-              <w:tc>
-                <w:tcPr/>
-                <w:p>
-                  <w:pPr>
-                    <w:pStyle w:val="Compact"/>
-                    <w:jc w:val="center"/>
-                  </w:pPr>
-                  <w:r>
-                    <w:t xml:space="preserve">ct modified for biology (adjust growth + hermaphroditism)</w:t>
+                    <w:t xml:space="preserve">Initial</w:t>
+                  </w:r>
+                </w:p>
+              </w:tc>
+              <w:tc>
+                <w:tcPr/>
+                <w:p>
+                  <w:pPr>
+                    <w:pStyle w:val="Compact"/>
+                    <w:jc w:val="center"/>
+                    <w:jc w:val="center"/>
+                  </w:pPr>
+                  <w:r>
+                    <w:t xml:space="preserve">m2</w:t>
+                  </w:r>
+                </w:p>
+              </w:tc>
+              <w:tc>
+                <w:tcPr/>
+                <w:p>
+                  <w:pPr>
+                    <w:pStyle w:val="Compact"/>
+                    <w:jc w:val="center"/>
+                  </w:pPr>
+                  <w:r>
+                    <w:t xml:space="preserve">m1 + continuous recruitment</w:t>
                   </w:r>
                 </w:p>
               </w:tc>
@@ -5094,31 +5101,32 @@
                     <w:jc w:val="center"/>
                   </w:pPr>
                   <w:r>
-                    <w:t xml:space="preserve">Initial steps</w:t>
-                  </w:r>
-                </w:p>
-              </w:tc>
-              <w:tc>
-                <w:tcPr/>
-                <w:p>
-                  <w:pPr>
-                    <w:pStyle w:val="Compact"/>
-                    <w:jc w:val="center"/>
-                  </w:pPr>
-                  <w:r>
-                    <w:t xml:space="preserve">m2</w:t>
-                  </w:r>
-                </w:p>
-              </w:tc>
-              <w:tc>
-                <w:tcPr/>
-                <w:p>
-                  <w:pPr>
-                    <w:pStyle w:val="Compact"/>
-                    <w:jc w:val="center"/>
-                  </w:pPr>
-                  <w:r>
-                    <w:t xml:space="preserve">m1 modified for continuous recruitment (4 settlement events)</w:t>
+                    <w:t xml:space="preserve">Scenario</w:t>
+                  </w:r>
+                </w:p>
+              </w:tc>
+              <w:tc>
+                <w:tcPr/>
+                <w:p>
+                  <w:pPr>
+                    <w:pStyle w:val="Compact"/>
+                    <w:jc w:val="center"/>
+                    <w:jc w:val="center"/>
+                  </w:pPr>
+                  <w:r>
+                    <w:t xml:space="preserve">a</w:t>
+                  </w:r>
+                </w:p>
+              </w:tc>
+              <w:tc>
+                <w:tcPr/>
+                <w:p>
+                  <w:pPr>
+                    <w:pStyle w:val="Compact"/>
+                    <w:jc w:val="center"/>
+                  </w:pPr>
+                  <w:r>
+                    <w:t xml:space="preserve">index</w:t>
                   </w:r>
                 </w:p>
               </w:tc>
@@ -5142,21 +5150,22 @@
                   <w:pPr>
                     <w:pStyle w:val="Compact"/>
                     <w:jc w:val="center"/>
-                  </w:pPr>
-                  <w:r>
-                    <w:t xml:space="preserve">a_m2</w:t>
-                  </w:r>
-                </w:p>
-              </w:tc>
-              <w:tc>
-                <w:tcPr/>
-                <w:p>
-                  <w:pPr>
-                    <w:pStyle w:val="Compact"/>
-                    <w:jc w:val="center"/>
-                  </w:pPr>
-                  <w:r>
-                    <w:t xml:space="preserve">index + hermaphroditism + continuous recruitment</w:t>
+                    <w:jc w:val="center"/>
+                  </w:pPr>
+                  <w:r>
+                    <w:t xml:space="preserve">b</w:t>
+                  </w:r>
+                </w:p>
+              </w:tc>
+              <w:tc>
+                <w:tcPr/>
+                <w:p>
+                  <w:pPr>
+                    <w:pStyle w:val="Compact"/>
+                    <w:jc w:val="center"/>
+                  </w:pPr>
+                  <w:r>
+                    <w:t xml:space="preserve">annual fishery-independent size data</w:t>
                   </w:r>
                 </w:p>
               </w:tc>
@@ -5180,21 +5189,22 @@
                   <w:pPr>
                     <w:pStyle w:val="Compact"/>
                     <w:jc w:val="center"/>
-                  </w:pPr>
-                  <w:r>
-                    <w:t xml:space="preserve">b_m2</w:t>
-                  </w:r>
-                </w:p>
-              </w:tc>
-              <w:tc>
-                <w:tcPr/>
-                <w:p>
-                  <w:pPr>
-                    <w:pStyle w:val="Compact"/>
-                    <w:jc w:val="center"/>
-                  </w:pPr>
-                  <w:r>
-                    <w:t xml:space="preserve">annual comp FI + hermaphroditism + continuous recruitment</w:t>
+                    <w:jc w:val="center"/>
+                  </w:pPr>
+                  <w:r>
+                    <w:t xml:space="preserve">v1</w:t>
+                  </w:r>
+                </w:p>
+              </w:tc>
+              <w:tc>
+                <w:tcPr/>
+                <w:p>
+                  <w:pPr>
+                    <w:pStyle w:val="Compact"/>
+                    <w:jc w:val="center"/>
+                  </w:pPr>
+                  <w:r>
+                    <w:t xml:space="preserve">index + annual fishery-independent size data</w:t>
                   </w:r>
                 </w:p>
               </w:tc>
@@ -5218,21 +5228,22 @@
                   <w:pPr>
                     <w:pStyle w:val="Compact"/>
                     <w:jc w:val="center"/>
-                  </w:pPr>
-                  <w:r>
-                    <w:t xml:space="preserve">v1_m2</w:t>
-                  </w:r>
-                </w:p>
-              </w:tc>
-              <w:tc>
-                <w:tcPr/>
-                <w:p>
-                  <w:pPr>
-                    <w:pStyle w:val="Compact"/>
-                    <w:jc w:val="center"/>
-                  </w:pPr>
-                  <w:r>
-                    <w:t xml:space="preserve">index + annual comp FI + hermaphroditism + continuous recruitment</w:t>
+                    <w:jc w:val="center"/>
+                  </w:pPr>
+                  <w:r>
+                    <w:t xml:space="preserve">v3</w:t>
+                  </w:r>
+                </w:p>
+              </w:tc>
+              <w:tc>
+                <w:tcPr/>
+                <w:p>
+                  <w:pPr>
+                    <w:pStyle w:val="Compact"/>
+                    <w:jc w:val="center"/>
+                  </w:pPr>
+                  <w:r>
+                    <w:t xml:space="preserve">index + recruitment deviations</w:t>
                   </w:r>
                 </w:p>
               </w:tc>
@@ -5256,59 +5267,22 @@
                   <w:pPr>
                     <w:pStyle w:val="Compact"/>
                     <w:jc w:val="center"/>
-                  </w:pPr>
-                  <w:r>
-                    <w:t xml:space="preserve">v3_m2</w:t>
-                  </w:r>
-                </w:p>
-              </w:tc>
-              <w:tc>
-                <w:tcPr/>
-                <w:p>
-                  <w:pPr>
-                    <w:pStyle w:val="Compact"/>
-                    <w:jc w:val="center"/>
-                  </w:pPr>
-                  <w:r>
-                    <w:t xml:space="preserve">index + recruitment deviations + hermaphroditism + continuous recruitment</w:t>
-                  </w:r>
-                </w:p>
-              </w:tc>
-            </w:tr>
-            <w:tr>
-              <w:tc>
-                <w:tcPr/>
-                <w:p>
-                  <w:pPr>
-                    <w:pStyle w:val="Compact"/>
-                    <w:jc w:val="center"/>
-                  </w:pPr>
-                  <w:r>
-                    <w:t xml:space="preserve">Scenario</w:t>
-                  </w:r>
-                </w:p>
-              </w:tc>
-              <w:tc>
-                <w:tcPr/>
-                <w:p>
-                  <w:pPr>
-                    <w:pStyle w:val="Compact"/>
-                    <w:jc w:val="center"/>
-                  </w:pPr>
-                  <w:r>
-                    <w:t xml:space="preserve">v7_m2</w:t>
-                  </w:r>
-                </w:p>
-              </w:tc>
-              <w:tc>
-                <w:tcPr/>
-                <w:p>
-                  <w:pPr>
-                    <w:pStyle w:val="Compact"/>
-                    <w:jc w:val="center"/>
-                  </w:pPr>
-                  <w:r>
-                    <w:t xml:space="preserve">index + annual comp FI + recruitment deviations + hermaphroditism + continuous recruitment</w:t>
+                    <w:jc w:val="center"/>
+                  </w:pPr>
+                  <w:r>
+                    <w:t xml:space="preserve">v7</w:t>
+                  </w:r>
+                </w:p>
+              </w:tc>
+              <w:tc>
+                <w:tcPr/>
+                <w:p>
+                  <w:pPr>
+                    <w:pStyle w:val="Compact"/>
+                    <w:jc w:val="center"/>
+                  </w:pPr>
+                  <w:r>
+                    <w:t xml:space="preserve">index + annual fishery-independent size data + recruitment deviations</w:t>
                   </w:r>
                 </w:p>
               </w:tc>

--- a/SEDAR-84.docx
+++ b/SEDAR-84.docx
@@ -717,11 +717,21 @@
         <w:t xml:space="preserve">(Martínez Rivera et al., 2024)</w:t>
       </w:r>
       <w:r>
-        <w:t xml:space="preserve">.</w:t>
-      </w:r>
-      <w:r>
-        <w:t xml:space="preserve"> </w:t>
-      </w:r>
+        <w:t xml:space="preserve">. Beginning in 1996, part of the commercial landings were reported by species group (e.g., snappers, groupers, parrotfishes, surgeonfishes, etc.), and by gear (hook and line, gill net, SCUBA, trap, etc.). All commercial fishery data reports included species groups beginning in 1998. In July of 2011, commercial landings were reported by species and gear.</w:t>
+      </w:r>
+    </w:p>
+    <w:p>
+      <w:pPr>
+        <w:pStyle w:val="BodyText"/>
+      </w:pPr>
+      <w:r>
+        <w:t xml:space="preserve">Various diving gears were combined to establish a dive gear group, and the catch from this group made up 80% of the reported landings (tbl-catch). Potential outliers were discussed during the assessment webinars and retained as valid trips.</w:t>
+      </w:r>
+    </w:p>
+    <w:p>
+      <w:pPr>
+        <w:pStyle w:val="BodyText"/>
+      </w:pPr>
       <w:r>
         <w:rPr>
           <w:b/>
@@ -745,11 +755,25 @@
         </w:rPr>
         <w:t xml:space="preserve">The start and end years of the model were 2012 and 2022, respectively.</w:t>
       </w:r>
-      <w:r>
-        <w:t xml:space="preserve"> </w:t>
-      </w:r>
-      <w:r>
-        <w:t xml:space="preserve">Based on discussions at the data workshop characterizing catch by the predominant dive gear,</w:t>
+    </w:p>
+    <w:p>
+      <w:pPr>
+        <w:pStyle w:val="BodyText"/>
+      </w:pPr>
+      <w:r>
+        <w:t xml:space="preserve">Commercial discards reported by calendar year by</w:t>
+      </w:r>
+      <w:r>
+        <w:t xml:space="preserve"> </w:t>
+      </w:r>
+      <w:r>
+        <w:t xml:space="preserve">Martínez Rivera et al. (2024)</w:t>
+      </w:r>
+      <w:r>
+        <w:t xml:space="preserve"> </w:t>
+      </w:r>
+      <w:r>
+        <w:t xml:space="preserve">were not significant and based on the nature of spearfishing with the predominant dive gear,</w:t>
       </w:r>
       <w:r>
         <w:t xml:space="preserve"> </w:t>
@@ -834,6 +858,108 @@
         <w:t xml:space="preserve">The initial equilibrium catch was explored via likelihood profiling</w:t>
       </w:r>
     </w:p>
+    <w:p>
+      <w:pPr>
+        <w:pStyle w:val="FirstParagraph"/>
+      </w:pPr>
+      <w:r>
+        <w:t xml:space="preserve">Year | Metric Tons | Pounds | Dive | Other |</w:t>
+      </w:r>
+    </w:p>
+    <w:p>
+      <w:pPr>
+        <w:pStyle w:val="BodyText"/>
+      </w:pPr>
+      <w:r>
+        <w:t xml:space="preserve">|:–:-|—:|—:|—:|—:|</w:t>
+      </w:r>
+      <w:r>
+        <w:t xml:space="preserve"> </w:t>
+      </w:r>
+      <w:r>
+        <w:t xml:space="preserve">| 2012 | 18.99 | 41,869 | 97% | 3% |</w:t>
+      </w:r>
+      <w:r>
+        <w:t xml:space="preserve"> </w:t>
+      </w:r>
+      <w:r>
+        <w:t xml:space="preserve">| 2013 | 15.32 | 33,773 | 98% | 2% |</w:t>
+      </w:r>
+      <w:r>
+        <w:t xml:space="preserve"> </w:t>
+      </w:r>
+      <w:r>
+        <w:t xml:space="preserve">| 2014 | 9.88 | 21,774 | 87% | 13% |</w:t>
+      </w:r>
+      <w:r>
+        <w:t xml:space="preserve"> </w:t>
+      </w:r>
+      <w:r>
+        <w:t xml:space="preserve">| 2015 | 11.25 | 24,808 | 68% | 32% |</w:t>
+      </w:r>
+      <w:r>
+        <w:t xml:space="preserve"> </w:t>
+      </w:r>
+      <w:r>
+        <w:t xml:space="preserve">| 2016 | 11.10 | 24,481 | 58% | 42% |</w:t>
+      </w:r>
+      <w:r>
+        <w:t xml:space="preserve"> </w:t>
+      </w:r>
+      <w:r>
+        <w:t xml:space="preserve">| 2017 | 10.67 | 23,533 | 68% | 32% |</w:t>
+      </w:r>
+      <w:r>
+        <w:t xml:space="preserve"> </w:t>
+      </w:r>
+      <w:r>
+        <w:t xml:space="preserve">| 2018 | 3.29 | 7,262 | 90% | 10% |</w:t>
+      </w:r>
+      <w:r>
+        <w:t xml:space="preserve"> </w:t>
+      </w:r>
+      <w:r>
+        <w:t xml:space="preserve">| 2019 | 3.42 | 7,540 | 80% | 20% |</w:t>
+      </w:r>
+      <w:r>
+        <w:t xml:space="preserve"> </w:t>
+      </w:r>
+      <w:r>
+        <w:t xml:space="preserve">| 2020 | 9.93 | 21,883 | 71% | 29% |</w:t>
+      </w:r>
+      <w:r>
+        <w:t xml:space="preserve"> </w:t>
+      </w:r>
+      <w:r>
+        <w:t xml:space="preserve">| 2021 | 11.07 | 24,412 | 90% | 10% |</w:t>
+      </w:r>
+      <w:r>
+        <w:t xml:space="preserve"> </w:t>
+      </w:r>
+      <w:r>
+        <w:t xml:space="preserve">| 2022 | 7.44 | 16,398 | 74% | 26% |</w:t>
+      </w:r>
+      <w:r>
+        <w:t xml:space="preserve"> </w:t>
+      </w:r>
+      <w:r>
+        <w:t xml:space="preserve">| Total | 112.37 | 247,733 | 82% | 18% |</w:t>
+      </w:r>
+    </w:p>
+    <w:p>
+      <w:pPr>
+        <w:pStyle w:val="BodyText"/>
+      </w:pPr>
+      <w:r>
+        <w:t xml:space="preserve">: Commercial landings of Stoplight Parrotfish reported in St. Croix from</w:t>
+      </w:r>
+      <w:r>
+        <w:t xml:space="preserve"> </w:t>
+      </w:r>
+      <w:r>
+        <w:t xml:space="preserve">2012-2022 and the percentage of those landing that came from each gear group. {#tbl-catch}</w:t>
+      </w:r>
+    </w:p>
     <w:bookmarkEnd w:id="33"/>
     <w:bookmarkStart w:id="34" w:name="sec-data-fleet-size"/>
     <w:p>
@@ -858,7 +984,15 @@
         <w:t xml:space="preserve">(Godwin et al., 2024)</w:t>
       </w:r>
       <w:r>
-        <w:t xml:space="preserve">. These data were used to characterize the fleet’s size-based selectivity pattern. Since multiple fish length measurements can be obtained from a single sampled trip, each length does not represent an independent observations.</w:t>
+        <w:t xml:space="preserve">. The NOAA Fisheries, Southeast Fisheries Science Center Trip Interview Program collects length and weight data from fish landed by commercial fishing vessels, along with information about fishing area and gear. Data collection began in 1983 with frequent updates in best practices; the latest being in 2017. The data pertaining to Stoplight Parrotfish in St. Croix comprises 29,582 length observations across 1,028 unique port sampling interviews.</w:t>
+      </w:r>
+    </w:p>
+    <w:p>
+      <w:pPr>
+        <w:pStyle w:val="BodyText"/>
+      </w:pPr>
+      <w:r>
+        <w:t xml:space="preserve">Although the catch data can be separated into dive and non-dive related gears, 98% of the length measurements for St. Croix Stoplight parrotfish from 2012-2022 were associated with diving. These data were used to characterize the fleet’s size-based selectivity pattern. Since multiple fish length measurements can be obtained from a single sampled trip, each length does not represent an independent observations.</w:t>
       </w:r>
       <w:r>
         <w:t xml:space="preserve"> </w:t>
@@ -879,11 +1013,20 @@
         <w:pStyle w:val="BodyText"/>
       </w:pPr>
       <w:r>
+        <w:t xml:space="preserve">From 2012 - 2022, the size data included 1,033 shore-based length measurements from dive gears obtained across 66 trips. Five trips were flagged and removed as potential outliers with unusually large lengths.</w:t>
+      </w:r>
+      <w:r>
+        <w:t xml:space="preserve"> </w:t>
+      </w:r>
+      <w:r>
         <w:rPr>
           <w:b/>
           <w:bCs/>
         </w:rPr>
-        <w:t xml:space="preserve">Due to low sample sizes, the fishery-dependent commercial dive fleet length composition data were collapsed across all years</w:t>
+        <w:t xml:space="preserve">Due to low sample sizes of both fish and trips, the fishery-dependent commercial dive fleet length composition data were collapsed across all years 2012-2022</w:t>
+      </w:r>
+      <w:r>
+        <w:t xml:space="preserve">.</w:t>
       </w:r>
     </w:p>
     <w:p>
@@ -947,7 +1090,16 @@
         <w:pStyle w:val="FirstParagraph"/>
       </w:pPr>
       <w:r>
-        <w:t xml:space="preserve">ADD YEARS</w:t>
+        <w:t xml:space="preserve">The National Coral Reef Monitoring Program supports reef fish sampling on hard-bottom (coral) habitats from 0 to 30 meters depth</w:t>
+      </w:r>
+      <w:r>
+        <w:t xml:space="preserve"> </w:t>
+      </w:r>
+      <w:r>
+        <w:t xml:space="preserve">(Grove et al., 2021)</w:t>
+      </w:r>
+      <w:r>
+        <w:t xml:space="preserve">. In St. Croix, sampling began in 2001 and was conducted every year from 2001 to 2012 and then every other year starting in 2015. The data used in SEDAR 84 were from 2012 - 2022, when the survey was conducted island-wide. Prior to 2017, the data are calibrated to account for the transition from belt transect to the cylinder survey method.</w:t>
       </w:r>
     </w:p>
     <w:p>
@@ -955,13 +1107,13 @@
         <w:pStyle w:val="BodyText"/>
       </w:pPr>
       <w:r>
-        <w:t xml:space="preserve">Annual abundance observations and associated standard errors were from the National Coral Reef Monitoring Program Reef Visual Census</w:t>
-      </w:r>
-      <w:r>
-        <w:t xml:space="preserve"> </w:t>
-      </w:r>
-      <w:r>
-        <w:t xml:space="preserve">(Grove et al., 2024)</w:t>
+        <w:t xml:space="preserve">Annual abundance observations and associated standard errors for SEDAR 84 were provided by</w:t>
+      </w:r>
+      <w:r>
+        <w:t xml:space="preserve"> </w:t>
+      </w:r>
+      <w:r>
+        <w:t xml:space="preserve">Grove et al. (2024)</w:t>
       </w:r>
       <w:r>
         <w:t xml:space="preserve">. In stock syntheses,</w:t>
@@ -1108,7 +1260,7 @@
         <w:t xml:space="preserve">(Rivera Hernández &amp; Shervette, 2024)</w:t>
       </w:r>
       <w:r>
-        <w:t xml:space="preserve">.</w:t>
+        <w:t xml:space="preserve">. The largest fish was 43.3 centimeters fork length and the oldest was 20 years old.</w:t>
       </w:r>
     </w:p>
     <w:p>
@@ -1239,7 +1391,7 @@
           <w:b/>
           <w:bCs/>
         </w:rPr>
-        <w:t xml:space="preserve">Parameter estimates for Von Bertalanffy growth parameter (K) and the length at maximum age (L∞) were based on samples of Stoplight Parrotfish collected across the U.S. Caribbean from 2013 to 2023</w:t>
+        <w:t xml:space="preserve">Parameter estimates for Von Bertalanffy growth parameter (K) and the length at maximum age (L∞) were based on 1,649 samples of Stoplight Parrotfish collected across the U.S. Caribbean from 2013 to 2023</w:t>
       </w:r>
       <w:r>
         <w:rPr>
@@ -1262,17 +1414,65 @@
         </w:rPr>
         <w:t xml:space="preserve">.</w:t>
       </w:r>
+      <w:r>
+        <w:t xml:space="preserve"> </w:t>
+      </w:r>
+      <w:r>
+        <w:t xml:space="preserve">When the t</w:t>
+      </w:r>
+      <w:r>
+        <w:rPr>
+          <w:vertAlign w:val="subscript"/>
+        </w:rPr>
+        <w:t xml:space="preserve">0</w:t>
+      </w:r>
+      <w:r>
+        <w:t xml:space="preserve"> </w:t>
+      </w:r>
+      <w:r>
+        <w:t xml:space="preserve">was fixed to -0.06, K was 0.39 and L∞ 33.2 centimeters fork length. When t</w:t>
+      </w:r>
+      <w:r>
+        <w:rPr>
+          <w:vertAlign w:val="subscript"/>
+        </w:rPr>
+        <w:t xml:space="preserve">0</w:t>
+      </w:r>
+      <w:r>
+        <w:t xml:space="preserve"> </w:t>
+      </w:r>
+      <w:r>
+        <w:t xml:space="preserve">estimated, it was -0.52, K was 0.33, and L∞ was 33.8 centimeters fork length.</w:t>
+      </w:r>
     </w:p>
     <w:p>
       <w:pPr>
         <w:pStyle w:val="BodyText"/>
       </w:pPr>
+      <w:r>
+        <w:t xml:space="preserve">The SEDAR 84 assessment models were configured using the parameter estimates associated with the fixed t</w:t>
+      </w:r>
+      <w:r>
+        <w:rPr>
+          <w:vertAlign w:val="subscript"/>
+        </w:rPr>
+        <w:t xml:space="preserve">0</w:t>
+      </w:r>
+      <w:r>
+        <w:t xml:space="preserve"> </w:t>
+      </w:r>
+      <w:r>
+        <w:t xml:space="preserve">were used. Furthermore,</w:t>
+      </w:r>
+      <w:r>
+        <w:t xml:space="preserve"> </w:t>
+      </w:r>
       <w:r>
         <w:rPr>
           <w:b/>
           <w:bCs/>
         </w:rPr>
-        <w:t xml:space="preserve">The estimated size at age zero from otolith analysis by</w:t>
+        <w:t xml:space="preserve">the estimated size at age zero from otolith analysis by</w:t>
       </w:r>
       <w:r>
         <w:rPr>
@@ -5537,7 +5737,7 @@
     <w:bookmarkEnd w:id="62"/>
     <w:bookmarkEnd w:id="63"/>
     <w:bookmarkEnd w:id="64"/>
-    <w:bookmarkStart w:id="118" w:name="references"/>
+    <w:bookmarkStart w:id="120" w:name="references"/>
     <w:p>
       <w:pPr>
         <w:pStyle w:val="Heading1"/>
@@ -5546,7 +5746,7 @@
         <w:t xml:space="preserve">References</w:t>
       </w:r>
     </w:p>
-    <w:bookmarkStart w:id="117" w:name="refs"/>
+    <w:bookmarkStart w:id="119" w:name="refs"/>
     <w:bookmarkStart w:id="66" w:name="ref-carruthers2018"/>
     <w:p>
       <w:pPr>
@@ -5889,7 +6089,58 @@
       </w:hyperlink>
     </w:p>
     <w:bookmarkEnd w:id="80"/>
-    <w:bookmarkStart w:id="82" w:name="ref-hamel2015"/>
+    <w:bookmarkStart w:id="82" w:name="ref-grove2021"/>
+    <w:p>
+      <w:pPr>
+        <w:pStyle w:val="Bibliography"/>
+      </w:pPr>
+      <w:r>
+        <w:t xml:space="preserve">Grove, L. J. W., Blondeau, J., &amp; Ault, J. S. (2021).</w:t>
+      </w:r>
+      <w:r>
+        <w:t xml:space="preserve"> </w:t>
+      </w:r>
+      <w:r>
+        <w:rPr>
+          <w:i/>
+          <w:iCs/>
+        </w:rPr>
+        <w:t xml:space="preserve">National coral reef monitoring program</w:t>
+      </w:r>
+      <w:r>
+        <w:rPr>
+          <w:i/>
+          <w:iCs/>
+        </w:rPr>
+        <w:t xml:space="preserve">’</w:t>
+      </w:r>
+      <w:r>
+        <w:rPr>
+          <w:i/>
+          <w:iCs/>
+        </w:rPr>
+        <w:t xml:space="preserve">s reef fish visual census metadata for the u.s. caribbean.</w:t>
+      </w:r>
+      <w:r>
+        <w:t xml:space="preserve"> </w:t>
+      </w:r>
+      <w:r>
+        <w:t xml:space="preserve">(p. 55).</w:t>
+      </w:r>
+      <w:r>
+        <w:t xml:space="preserve"> </w:t>
+      </w:r>
+      <w:hyperlink r:id="rId81">
+        <w:r>
+          <w:rPr>
+            <w:rStyle w:val="Hyperlink"/>
+          </w:rPr>
+          <w:t xml:space="preserve">https://sedarweb.org/documents/sedar-80-wp-02-national-coral-reef-monitoring-programs-reef-fish-visual-census-metadata-for-the-u-s-caribbean/</w:t>
+        </w:r>
+      </w:hyperlink>
+    </w:p>
+    <w:bookmarkEnd w:id="82"/>
+    <w:bookmarkStart w:id="84" w:name="ref-hamel2015"/>
     <w:p>
       <w:pPr>
         <w:pStyle w:val="Bibliography"/>
@@ -5926,7 +6177,7 @@
       <w:r>
         <w:t xml:space="preserve"> </w:t>
       </w:r>
-      <w:hyperlink r:id="rId81">
+      <w:hyperlink r:id="rId83">
         <w:r>
           <w:rPr>
             <w:rStyle w:val="Hyperlink"/>
@@ -5935,8 +6186,8 @@
         </w:r>
       </w:hyperlink>
     </w:p>
-    <w:bookmarkEnd w:id="82"/>
-    <w:bookmarkStart w:id="84" w:name="ref-hamel2022"/>
+    <w:bookmarkEnd w:id="84"/>
+    <w:bookmarkStart w:id="86" w:name="ref-hamel2022"/>
     <w:p>
       <w:pPr>
         <w:pStyle w:val="Bibliography"/>
@@ -5973,7 +6224,7 @@
       <w:r>
         <w:t xml:space="preserve"> </w:t>
       </w:r>
-      <w:hyperlink r:id="rId83">
+      <w:hyperlink r:id="rId85">
         <w:r>
           <w:rPr>
             <w:rStyle w:val="Hyperlink"/>
@@ -5982,8 +6233,8 @@
         </w:r>
       </w:hyperlink>
     </w:p>
-    <w:bookmarkEnd w:id="84"/>
-    <w:bookmarkStart w:id="86" w:name="ref-jensen1996"/>
+    <w:bookmarkEnd w:id="86"/>
+    <w:bookmarkStart w:id="88" w:name="ref-jensen1996"/>
     <w:p>
       <w:pPr>
         <w:pStyle w:val="Bibliography"/>
@@ -6020,7 +6271,7 @@
       <w:r>
         <w:t xml:space="preserve"> </w:t>
       </w:r>
-      <w:hyperlink r:id="rId85">
+      <w:hyperlink r:id="rId87">
         <w:r>
           <w:rPr>
             <w:rStyle w:val="Hyperlink"/>
@@ -6029,8 +6280,8 @@
         </w:r>
       </w:hyperlink>
     </w:p>
-    <w:bookmarkEnd w:id="86"/>
-    <w:bookmarkStart w:id="88" w:name="ref-jensen1997"/>
+    <w:bookmarkEnd w:id="88"/>
+    <w:bookmarkStart w:id="90" w:name="ref-jensen1997"/>
     <w:p>
       <w:pPr>
         <w:pStyle w:val="Bibliography"/>
@@ -6067,7 +6318,7 @@
       <w:r>
         <w:t xml:space="preserve"> </w:t>
       </w:r>
-      <w:hyperlink r:id="rId87">
+      <w:hyperlink r:id="rId89">
         <w:r>
           <w:rPr>
             <w:rStyle w:val="Hyperlink"/>
@@ -6076,8 +6327,8 @@
         </w:r>
       </w:hyperlink>
     </w:p>
-    <w:bookmarkEnd w:id="88"/>
-    <w:bookmarkStart w:id="90" w:name="ref-malone2024"/>
+    <w:bookmarkEnd w:id="90"/>
+    <w:bookmarkStart w:id="92" w:name="ref-malone2024"/>
     <w:p>
       <w:pPr>
         <w:pStyle w:val="Bibliography"/>
@@ -6104,7 +6355,7 @@
       <w:r>
         <w:t xml:space="preserve"> </w:t>
       </w:r>
-      <w:hyperlink r:id="rId89">
+      <w:hyperlink r:id="rId91">
         <w:r>
           <w:rPr>
             <w:rStyle w:val="Hyperlink"/>
@@ -6113,8 +6364,8 @@
         </w:r>
       </w:hyperlink>
     </w:p>
-    <w:bookmarkEnd w:id="90"/>
-    <w:bookmarkStart w:id="92" w:name="ref-martínezrivera2024"/>
+    <w:bookmarkEnd w:id="92"/>
+    <w:bookmarkStart w:id="94" w:name="ref-martínezrivera2024"/>
     <w:p>
       <w:pPr>
         <w:pStyle w:val="Bibliography"/>
@@ -6141,7 +6392,7 @@
       <w:r>
         <w:t xml:space="preserve"> </w:t>
       </w:r>
-      <w:hyperlink r:id="rId91">
+      <w:hyperlink r:id="rId93">
         <w:r>
           <w:rPr>
             <w:rStyle w:val="Hyperlink"/>
@@ -6150,8 +6401,8 @@
         </w:r>
       </w:hyperlink>
     </w:p>
-    <w:bookmarkEnd w:id="92"/>
-    <w:bookmarkStart w:id="94" w:name="ref-methot2013"/>
+    <w:bookmarkEnd w:id="94"/>
+    <w:bookmarkStart w:id="96" w:name="ref-methot2013"/>
     <w:p>
       <w:pPr>
         <w:pStyle w:val="Bibliography"/>
@@ -6188,7 +6439,7 @@
       <w:r>
         <w:t xml:space="preserve"> </w:t>
       </w:r>
-      <w:hyperlink r:id="rId93">
+      <w:hyperlink r:id="rId95">
         <w:r>
           <w:rPr>
             <w:rStyle w:val="Hyperlink"/>
@@ -6197,8 +6448,8 @@
         </w:r>
       </w:hyperlink>
     </w:p>
-    <w:bookmarkEnd w:id="94"/>
-    <w:bookmarkStart w:id="96" w:name="ref-methot2020"/>
+    <w:bookmarkEnd w:id="96"/>
+    <w:bookmarkStart w:id="98" w:name="ref-methot2020"/>
     <w:p>
       <w:pPr>
         <w:pStyle w:val="Bibliography"/>
@@ -6222,7 +6473,7 @@
       <w:r>
         <w:t xml:space="preserve"> </w:t>
       </w:r>
-      <w:hyperlink r:id="rId95">
+      <w:hyperlink r:id="rId97">
         <w:r>
           <w:rPr>
             <w:rStyle w:val="Hyperlink"/>
@@ -6231,8 +6482,8 @@
         </w:r>
       </w:hyperlink>
     </w:p>
-    <w:bookmarkEnd w:id="96"/>
-    <w:bookmarkStart w:id="98" w:name="ref-rikhter1976"/>
+    <w:bookmarkEnd w:id="98"/>
+    <w:bookmarkStart w:id="100" w:name="ref-rikhter1976"/>
     <w:p>
       <w:pPr>
         <w:pStyle w:val="Bibliography"/>
@@ -6243,7 +6494,7 @@
       <w:r>
         <w:t xml:space="preserve"> </w:t>
       </w:r>
-      <w:hyperlink r:id="rId97">
+      <w:hyperlink r:id="rId99">
         <w:r>
           <w:rPr>
             <w:rStyle w:val="Hyperlink"/>
@@ -6252,8 +6503,8 @@
         </w:r>
       </w:hyperlink>
     </w:p>
-    <w:bookmarkEnd w:id="98"/>
-    <w:bookmarkStart w:id="100" w:name="ref-riverahernández2024"/>
+    <w:bookmarkEnd w:id="100"/>
+    <w:bookmarkStart w:id="102" w:name="ref-riverahernández2024"/>
     <w:p>
       <w:pPr>
         <w:pStyle w:val="Bibliography"/>
@@ -6280,7 +6531,7 @@
       <w:r>
         <w:t xml:space="preserve"> </w:t>
       </w:r>
-      <w:hyperlink r:id="rId99">
+      <w:hyperlink r:id="rId101">
         <w:r>
           <w:rPr>
             <w:rStyle w:val="Hyperlink"/>
@@ -6289,8 +6540,8 @@
         </w:r>
       </w:hyperlink>
     </w:p>
-    <w:bookmarkEnd w:id="100"/>
-    <w:bookmarkStart w:id="102" w:name="ref-sedar2016"/>
+    <w:bookmarkEnd w:id="102"/>
+    <w:bookmarkStart w:id="104" w:name="ref-sedar2016"/>
     <w:p>
       <w:pPr>
         <w:pStyle w:val="Bibliography"/>
@@ -6314,7 +6565,7 @@
       <w:r>
         <w:t xml:space="preserve"> </w:t>
       </w:r>
-      <w:hyperlink r:id="rId101">
+      <w:hyperlink r:id="rId103">
         <w:r>
           <w:rPr>
             <w:rStyle w:val="Hyperlink"/>
@@ -6323,8 +6574,8 @@
         </w:r>
       </w:hyperlink>
     </w:p>
-    <w:bookmarkEnd w:id="102"/>
-    <w:bookmarkStart w:id="104" w:name="ref-sedar2019"/>
+    <w:bookmarkEnd w:id="104"/>
+    <w:bookmarkStart w:id="106" w:name="ref-sedar2019"/>
     <w:p>
       <w:pPr>
         <w:pStyle w:val="Bibliography"/>
@@ -6351,7 +6602,7 @@
       <w:r>
         <w:t xml:space="preserve"> </w:t>
       </w:r>
-      <w:hyperlink r:id="rId103">
+      <w:hyperlink r:id="rId105">
         <w:r>
           <w:rPr>
             <w:rStyle w:val="Hyperlink"/>
@@ -6360,8 +6611,8 @@
         </w:r>
       </w:hyperlink>
     </w:p>
-    <w:bookmarkEnd w:id="104"/>
-    <w:bookmarkStart w:id="106" w:name="ref-sedar2022"/>
+    <w:bookmarkEnd w:id="106"/>
+    <w:bookmarkStart w:id="108" w:name="ref-sedar2022"/>
     <w:p>
       <w:pPr>
         <w:pStyle w:val="Bibliography"/>
@@ -6427,7 +6678,7 @@
       <w:r>
         <w:t xml:space="preserve"> </w:t>
       </w:r>
-      <w:hyperlink r:id="rId105">
+      <w:hyperlink r:id="rId107">
         <w:r>
           <w:rPr>
             <w:rStyle w:val="Hyperlink"/>
@@ -6436,8 +6687,8 @@
         </w:r>
       </w:hyperlink>
     </w:p>
-    <w:bookmarkEnd w:id="106"/>
-    <w:bookmarkStart w:id="108" w:name="ref-sedar2024"/>
+    <w:bookmarkEnd w:id="108"/>
+    <w:bookmarkStart w:id="110" w:name="ref-sedar2024"/>
     <w:p>
       <w:pPr>
         <w:pStyle w:val="Bibliography"/>
@@ -6461,7 +6712,7 @@
       <w:r>
         <w:t xml:space="preserve"> </w:t>
       </w:r>
-      <w:hyperlink r:id="rId107">
+      <w:hyperlink r:id="rId109">
         <w:r>
           <w:rPr>
             <w:rStyle w:val="Hyperlink"/>
@@ -6470,8 +6721,8 @@
         </w:r>
       </w:hyperlink>
     </w:p>
-    <w:bookmarkEnd w:id="108"/>
-    <w:bookmarkStart w:id="110" w:name="ref-taylor2021"/>
+    <w:bookmarkEnd w:id="110"/>
+    <w:bookmarkStart w:id="112" w:name="ref-taylor2021"/>
     <w:p>
       <w:pPr>
         <w:pStyle w:val="Bibliography"/>
@@ -6508,7 +6759,7 @@
       <w:r>
         <w:t xml:space="preserve"> </w:t>
       </w:r>
-      <w:hyperlink r:id="rId109">
+      <w:hyperlink r:id="rId111">
         <w:r>
           <w:rPr>
             <w:rStyle w:val="Hyperlink"/>
@@ -6517,8 +6768,8 @@
         </w:r>
       </w:hyperlink>
     </w:p>
-    <w:bookmarkEnd w:id="110"/>
-    <w:bookmarkStart w:id="112" w:name="ref-then2015"/>
+    <w:bookmarkEnd w:id="112"/>
+    <w:bookmarkStart w:id="114" w:name="ref-then2015"/>
     <w:p>
       <w:pPr>
         <w:pStyle w:val="Bibliography"/>
@@ -6555,7 +6806,7 @@
       <w:r>
         <w:t xml:space="preserve"> </w:t>
       </w:r>
-      <w:hyperlink r:id="rId111">
+      <w:hyperlink r:id="rId113">
         <w:r>
           <w:rPr>
             <w:rStyle w:val="Hyperlink"/>
@@ -6564,8 +6815,8 @@
         </w:r>
       </w:hyperlink>
     </w:p>
-    <w:bookmarkEnd w:id="112"/>
-    <w:bookmarkStart w:id="114" w:name="ref-thorson2019"/>
+    <w:bookmarkEnd w:id="114"/>
+    <w:bookmarkStart w:id="116" w:name="ref-thorson2019"/>
     <w:p>
       <w:pPr>
         <w:pStyle w:val="Bibliography"/>
@@ -6614,7 +6865,7 @@
       <w:r>
         <w:t xml:space="preserve"> </w:t>
       </w:r>
-      <w:hyperlink r:id="rId113">
+      <w:hyperlink r:id="rId115">
         <w:r>
           <w:rPr>
             <w:rStyle w:val="Hyperlink"/>
@@ -6623,8 +6874,8 @@
         </w:r>
       </w:hyperlink>
     </w:p>
-    <w:bookmarkEnd w:id="114"/>
-    <w:bookmarkStart w:id="116" w:name="ref-thorson2017"/>
+    <w:bookmarkEnd w:id="116"/>
+    <w:bookmarkStart w:id="118" w:name="ref-thorson2017"/>
     <w:p>
       <w:pPr>
         <w:pStyle w:val="Bibliography"/>
@@ -6661,7 +6912,7 @@
       <w:r>
         <w:t xml:space="preserve"> </w:t>
       </w:r>
-      <w:hyperlink r:id="rId115">
+      <w:hyperlink r:id="rId117">
         <w:r>
           <w:rPr>
             <w:rStyle w:val="Hyperlink"/>
@@ -6670,9 +6921,9 @@
         </w:r>
       </w:hyperlink>
     </w:p>
-    <w:bookmarkEnd w:id="116"/>
-    <w:bookmarkEnd w:id="117"/>
     <w:bookmarkEnd w:id="118"/>
+    <w:bookmarkEnd w:id="119"/>
+    <w:bookmarkEnd w:id="120"/>
     <w:sectPr>
       <w:headerReference r:id="rId11" w:type="even"/>
       <w:headerReference r:id="rId10" w:type="default"/>

--- a/SEDAR-84.docx
+++ b/SEDAR-84.docx
@@ -3740,9 +3740,9 @@
               <w:tblLook w:firstRow="1" w:lastRow="0" w:firstColumn="0" w:lastColumn="0" w:noHBand="0" w:noVBand="0" w:val="0020"/>
             </w:tblPr>
             <w:tblGrid>
-              <w:gridCol w:w="3564"/>
-              <w:gridCol w:w="528"/>
-              <w:gridCol w:w="3828"/>
+              <w:gridCol w:w="3449"/>
+              <w:gridCol w:w="766"/>
+              <w:gridCol w:w="3704"/>
             </w:tblGrid>
             <w:tr>
               <w:trPr>
@@ -5129,9 +5129,9 @@
               <w:tblLook w:firstRow="1" w:lastRow="0" w:firstColumn="0" w:lastColumn="0" w:noHBand="0" w:noVBand="0" w:val="0020"/>
             </w:tblPr>
             <w:tblGrid>
-              <w:gridCol w:w="812"/>
-              <w:gridCol w:w="710"/>
-              <w:gridCol w:w="6396"/>
+              <w:gridCol w:w="990"/>
+              <w:gridCol w:w="693"/>
+              <w:gridCol w:w="6237"/>
             </w:tblGrid>
             <w:tr>
               <w:trPr>

--- a/SEDAR-84.docx
+++ b/SEDAR-84.docx
@@ -37,7 +37,7 @@
         <w:p>
           <w:r>
             <w:fldChar w:fldCharType="begin" w:dirty="true"/>
-            <w:instrText xml:space="preserve">TOC \o "1-2" \h \z \u</w:instrText>
+            <w:instrText xml:space="preserve">TOC \o "1-3" \h \z \u</w:instrText>
             <w:fldChar w:fldCharType="separate"/>
             <w:fldChar w:fldCharType="end"/>
           </w:r>
@@ -549,13 +549,13 @@
     </w:p>
     <w:bookmarkEnd w:id="31"/>
     <w:bookmarkEnd w:id="32"/>
-    <w:bookmarkStart w:id="50" w:name="data-informed-modeling-configurations"/>
+    <w:bookmarkStart w:id="50" w:name="data-informed-modeling-decisions"/>
     <w:p>
       <w:pPr>
         <w:pStyle w:val="Heading1"/>
       </w:pPr>
       <w:r>
-        <w:t xml:space="preserve">2. Data-Informed Modeling Configurations</w:t>
+        <w:t xml:space="preserve">2. Data-Informed Modeling Decisions</w:t>
       </w:r>
     </w:p>
     <w:p>
@@ -1107,7 +1107,7 @@
         <w:pStyle w:val="BodyText"/>
       </w:pPr>
       <w:r>
-        <w:t xml:space="preserve">Annual abundance observations and associated standard errors for SEDAR 84 were provided by</w:t>
+        <w:t xml:space="preserve">Annual mean density and associated standard errors for SEDAR 84 were provided by</w:t>
       </w:r>
       <w:r>
         <w:t xml:space="preserve"> </w:t>
@@ -1116,7 +1116,7 @@
         <w:t xml:space="preserve">Grove et al. (2024)</w:t>
       </w:r>
       <w:r>
-        <w:t xml:space="preserve">. In stock syntheses,</w:t>
+        <w:t xml:space="preserve">. In stock syntheses, the time series of mean density across all observed sizes</w:t>
       </w:r>
       <w:r>
         <w:t xml:space="preserve"> </w:t>
@@ -1126,7 +1126,7 @@
           <w:b/>
           <w:bCs/>
         </w:rPr>
-        <w:t xml:space="preserve">the survey was configured as an index in numbers with a lognormal error distribution</w:t>
+        <w:t xml:space="preserve">were input as an index in numbers with a lognormal error distribution</w:t>
       </w:r>
       <w:r>
         <w:t xml:space="preserve">. The associated length composition data, described in the following subsection, suggested that</w:t>
@@ -1594,7 +1594,44 @@
           <w:b/>
           <w:bCs/>
         </w:rPr>
-        <w:t xml:space="preserve">The length-weight relationship was W = 3.18 x 10^-5 L^ 2.9, with weight in kilograms and length in centimeters.</w:t>
+        <w:t xml:space="preserve">The length-weight relationship was W = 3.18 x 10</w:t>
+      </w:r>
+      <w:r>
+        <w:rPr>
+          <w:b/>
+          <w:bCs/>
+          <w:vertAlign w:val="superscript"/>
+        </w:rPr>
+        <w:t xml:space="preserve">-5</w:t>
+      </w:r>
+      <w:r>
+        <w:rPr>
+          <w:b/>
+          <w:bCs/>
+        </w:rPr>
+        <w:t xml:space="preserve"> </w:t>
+      </w:r>
+      <w:r>
+        <w:rPr>
+          <w:b/>
+          <w:bCs/>
+        </w:rPr>
+        <w:t xml:space="preserve">* L</w:t>
+      </w:r>
+      <w:r>
+        <w:rPr>
+          <w:b/>
+          <w:bCs/>
+          <w:vertAlign w:val="superscript"/>
+        </w:rPr>
+        <w:t xml:space="preserve">2.9</w:t>
+      </w:r>
+      <w:r>
+        <w:rPr>
+          <w:b/>
+          <w:bCs/>
+        </w:rPr>
+        <w:t xml:space="preserve">, with weight in kilograms and length in centimeters.</w:t>
       </w:r>
     </w:p>
     <w:bookmarkEnd w:id="40"/>
@@ -1717,22 +1754,10 @@
           <w:b/>
           <w:bCs/>
         </w:rPr>
-        <w:t xml:space="preserve">A natural mortality value of 0.3 was used in the initial model runs</w:t>
-      </w:r>
-      <w:r>
-        <w:t xml:space="preserve">. This value corresponds with a theoretical maximum age of 18 years, approximately the average of the varoius maximum age values reported by</w:t>
-      </w:r>
-      <w:r>
-        <w:t xml:space="preserve"> </w:t>
-      </w:r>
-      <w:r>
-        <w:t xml:space="preserve">Choat et al. (2003)</w:t>
-      </w:r>
-      <w:r>
-        <w:t xml:space="preserve"> </w:t>
-      </w:r>
-      <w:r>
-        <w:t xml:space="preserve">and</w:t>
+        <w:t xml:space="preserve">A natural mortality value of 0.27 was used in the initial model runs</w:t>
+      </w:r>
+      <w:r>
+        <w:t xml:space="preserve">. This value corresponds with the maximum age of 20 years reported by</w:t>
       </w:r>
       <w:r>
         <w:t xml:space="preserve"> </w:t>

--- a/SEDAR-84.docx
+++ b/SEDAR-84.docx
@@ -549,7 +549,7 @@
     </w:p>
     <w:bookmarkEnd w:id="31"/>
     <w:bookmarkEnd w:id="32"/>
-    <w:bookmarkStart w:id="50" w:name="data-informed-modeling-decisions"/>
+    <w:bookmarkStart w:id="51" w:name="data-informed-modeling-decisions"/>
     <w:p>
       <w:pPr>
         <w:pStyle w:val="Heading1"/>
@@ -685,7 +685,7 @@
         <w:t xml:space="preserve">Based on the available data, the assessment was configured with one area, one season, one fleet, and one fishery-independent survey.</w:t>
       </w:r>
     </w:p>
-    <w:bookmarkStart w:id="35" w:name="sec-data-fleet"/>
+    <w:bookmarkStart w:id="36" w:name="sec-data-fleet"/>
     <w:p>
       <w:pPr>
         <w:pStyle w:val="Heading2"/>
@@ -694,7 +694,7 @@
         <w:t xml:space="preserve">2.1 Commercial Dive Fleet</w:t>
       </w:r>
     </w:p>
-    <w:bookmarkStart w:id="33" w:name="sec-data-fleet-catch"/>
+    <w:bookmarkStart w:id="34" w:name="sec-data-fleet-catch"/>
     <w:p>
       <w:pPr>
         <w:pStyle w:val="Heading3"/>
@@ -856,917 +856,6 @@
       </w:pPr>
       <w:r>
         <w:t xml:space="preserve">The initial equilibrium catch was explored via likelihood profiling</w:t>
-      </w:r>
-    </w:p>
-    <w:p>
-      <w:pPr>
-        <w:pStyle w:val="FirstParagraph"/>
-      </w:pPr>
-      <w:r>
-        <w:t xml:space="preserve">Year | Metric Tons | Pounds | Dive | Other |</w:t>
-      </w:r>
-    </w:p>
-    <w:p>
-      <w:pPr>
-        <w:pStyle w:val="BodyText"/>
-      </w:pPr>
-      <w:r>
-        <w:t xml:space="preserve">|:–:-|—:|—:|—:|—:|</w:t>
-      </w:r>
-      <w:r>
-        <w:t xml:space="preserve"> </w:t>
-      </w:r>
-      <w:r>
-        <w:t xml:space="preserve">| 2012 | 18.99 | 41,869 | 97% | 3% |</w:t>
-      </w:r>
-      <w:r>
-        <w:t xml:space="preserve"> </w:t>
-      </w:r>
-      <w:r>
-        <w:t xml:space="preserve">| 2013 | 15.32 | 33,773 | 98% | 2% |</w:t>
-      </w:r>
-      <w:r>
-        <w:t xml:space="preserve"> </w:t>
-      </w:r>
-      <w:r>
-        <w:t xml:space="preserve">| 2014 | 9.88 | 21,774 | 87% | 13% |</w:t>
-      </w:r>
-      <w:r>
-        <w:t xml:space="preserve"> </w:t>
-      </w:r>
-      <w:r>
-        <w:t xml:space="preserve">| 2015 | 11.25 | 24,808 | 68% | 32% |</w:t>
-      </w:r>
-      <w:r>
-        <w:t xml:space="preserve"> </w:t>
-      </w:r>
-      <w:r>
-        <w:t xml:space="preserve">| 2016 | 11.10 | 24,481 | 58% | 42% |</w:t>
-      </w:r>
-      <w:r>
-        <w:t xml:space="preserve"> </w:t>
-      </w:r>
-      <w:r>
-        <w:t xml:space="preserve">| 2017 | 10.67 | 23,533 | 68% | 32% |</w:t>
-      </w:r>
-      <w:r>
-        <w:t xml:space="preserve"> </w:t>
-      </w:r>
-      <w:r>
-        <w:t xml:space="preserve">| 2018 | 3.29 | 7,262 | 90% | 10% |</w:t>
-      </w:r>
-      <w:r>
-        <w:t xml:space="preserve"> </w:t>
-      </w:r>
-      <w:r>
-        <w:t xml:space="preserve">| 2019 | 3.42 | 7,540 | 80% | 20% |</w:t>
-      </w:r>
-      <w:r>
-        <w:t xml:space="preserve"> </w:t>
-      </w:r>
-      <w:r>
-        <w:t xml:space="preserve">| 2020 | 9.93 | 21,883 | 71% | 29% |</w:t>
-      </w:r>
-      <w:r>
-        <w:t xml:space="preserve"> </w:t>
-      </w:r>
-      <w:r>
-        <w:t xml:space="preserve">| 2021 | 11.07 | 24,412 | 90% | 10% |</w:t>
-      </w:r>
-      <w:r>
-        <w:t xml:space="preserve"> </w:t>
-      </w:r>
-      <w:r>
-        <w:t xml:space="preserve">| 2022 | 7.44 | 16,398 | 74% | 26% |</w:t>
-      </w:r>
-      <w:r>
-        <w:t xml:space="preserve"> </w:t>
-      </w:r>
-      <w:r>
-        <w:t xml:space="preserve">| Total | 112.37 | 247,733 | 82% | 18% |</w:t>
-      </w:r>
-    </w:p>
-    <w:p>
-      <w:pPr>
-        <w:pStyle w:val="BodyText"/>
-      </w:pPr>
-      <w:r>
-        <w:t xml:space="preserve">: Commercial landings of Stoplight Parrotfish reported in St. Croix from</w:t>
-      </w:r>
-      <w:r>
-        <w:t xml:space="preserve"> </w:t>
-      </w:r>
-      <w:r>
-        <w:t xml:space="preserve">2012-2022 and the percentage of those landing that came from each gear group. {#tbl-catch}</w:t>
-      </w:r>
-    </w:p>
-    <w:bookmarkEnd w:id="33"/>
-    <w:bookmarkStart w:id="34" w:name="sec-data-fleet-size"/>
-    <w:p>
-      <w:pPr>
-        <w:pStyle w:val="Heading3"/>
-      </w:pPr>
-      <w:r>
-        <w:t xml:space="preserve">2.1.2 Size Composition Data</w:t>
-      </w:r>
-    </w:p>
-    <w:p>
-      <w:pPr>
-        <w:pStyle w:val="FirstParagraph"/>
-      </w:pPr>
-      <w:r>
-        <w:t xml:space="preserve">Gear-specific annual length frequencies for the dive fleet came from the commercial shore-based port-sampling Trip Interview Program</w:t>
-      </w:r>
-      <w:r>
-        <w:t xml:space="preserve"> </w:t>
-      </w:r>
-      <w:r>
-        <w:t xml:space="preserve">(Godwin et al., 2024)</w:t>
-      </w:r>
-      <w:r>
-        <w:t xml:space="preserve">. The NOAA Fisheries, Southeast Fisheries Science Center Trip Interview Program collects length and weight data from fish landed by commercial fishing vessels, along with information about fishing area and gear. Data collection began in 1983 with frequent updates in best practices; the latest being in 2017. The data pertaining to Stoplight Parrotfish in St. Croix comprises 29,582 length observations across 1,028 unique port sampling interviews.</w:t>
-      </w:r>
-    </w:p>
-    <w:p>
-      <w:pPr>
-        <w:pStyle w:val="BodyText"/>
-      </w:pPr>
-      <w:r>
-        <w:t xml:space="preserve">Although the catch data can be separated into dive and non-dive related gears, 98% of the length measurements for St. Croix Stoplight parrotfish from 2012-2022 were associated with diving. These data were used to characterize the fleet’s size-based selectivity pattern. Since multiple fish length measurements can be obtained from a single sampled trip, each length does not represent an independent observations.</w:t>
-      </w:r>
-      <w:r>
-        <w:t xml:space="preserve"> </w:t>
-      </w:r>
-      <w:r>
-        <w:rPr>
-          <w:b/>
-          <w:bCs/>
-        </w:rPr>
-        <w:t xml:space="preserve">The relative model weighting of the dive fleet length compositions was based on the number of trips sampled</w:t>
-      </w:r>
-      <w:r>
-        <w:t xml:space="preserve">.</w:t>
-      </w:r>
-    </w:p>
-    <w:p>
-      <w:pPr>
-        <w:pStyle w:val="BodyText"/>
-      </w:pPr>
-      <w:r>
-        <w:t xml:space="preserve">From 2012 - 2022, the size data included 1,033 shore-based length measurements from dive gears obtained across 66 trips. Five trips were flagged and removed as potential outliers with unusually large lengths.</w:t>
-      </w:r>
-      <w:r>
-        <w:t xml:space="preserve"> </w:t>
-      </w:r>
-      <w:r>
-        <w:rPr>
-          <w:b/>
-          <w:bCs/>
-        </w:rPr>
-        <w:t xml:space="preserve">Due to low sample sizes of both fish and trips, the fishery-dependent commercial dive fleet length composition data were collapsed across all years 2012-2022</w:t>
-      </w:r>
-      <w:r>
-        <w:t xml:space="preserve">.</w:t>
-      </w:r>
-    </w:p>
-    <w:p>
-      <w:pPr>
-        <w:pStyle w:val="BodyText"/>
-      </w:pPr>
-      <w:r>
-        <w:rPr>
-          <w:b/>
-          <w:bCs/>
-        </w:rPr>
-        <w:t xml:space="preserve">The Trip Interview Program length compositions of the commercial dive fleet were assumed to be representative of the total catch.</w:t>
-      </w:r>
-      <w:r>
-        <w:t xml:space="preserve"> </w:t>
-      </w:r>
-      <w:r>
-        <w:t xml:space="preserve">Although a federal minimum size limit exists, it does not apply in USVI territorial waters extending from land to 3 nautical miles offshore. Discussion at the data workshop emphasized that the federal regulations do not conclusively affect retention.</w:t>
-      </w:r>
-    </w:p>
-    <w:p>
-      <w:pPr>
-        <w:pStyle w:val="BodyText"/>
-      </w:pPr>
-      <w:r>
-        <w:rPr>
-          <w:b/>
-          <w:bCs/>
-        </w:rPr>
-        <w:t xml:space="preserve">A double normal function was used to model the relative vulnerability of capture by length for the dive fleet.</w:t>
-      </w:r>
-      <w:r>
-        <w:t xml:space="preserve"> </w:t>
-      </w:r>
-      <w:r>
-        <w:t xml:space="preserve">However, only two parameters were estimated, effectively describing a logistic selectivity for the commercial dive fleet. The double normal function allows for domed or logistic selectivity. It combines two normal distributions; the first describes the ascending limb, while the second describes the descending limb. Domed selectivity was not explored for St. Croix Stoplight Parrotfish. However, achieving the logistic shape with the double normal Stock Synthesis pattern facilitated model configurations for SEDAR 84. The two parameters used to achieve a logistic selectivity shape were the size associated with peak selectivity and the width of the ascending limb.</w:t>
-      </w:r>
-    </w:p>
-    <w:bookmarkEnd w:id="34"/>
-    <w:bookmarkEnd w:id="35"/>
-    <w:bookmarkStart w:id="38" w:name="sec-data-survey"/>
-    <w:p>
-      <w:pPr>
-        <w:pStyle w:val="Heading2"/>
-      </w:pPr>
-      <w:r>
-        <w:t xml:space="preserve">2.2 Survey Data</w:t>
-      </w:r>
-    </w:p>
-    <w:bookmarkStart w:id="36" w:name="sec-data-survey-index"/>
-    <w:p>
-      <w:pPr>
-        <w:pStyle w:val="Heading3"/>
-      </w:pPr>
-      <w:r>
-        <w:t xml:space="preserve">2.2.1 Index of abundance</w:t>
-      </w:r>
-    </w:p>
-    <w:p>
-      <w:pPr>
-        <w:pStyle w:val="FirstParagraph"/>
-      </w:pPr>
-      <w:r>
-        <w:t xml:space="preserve">The National Coral Reef Monitoring Program supports reef fish sampling on hard-bottom (coral) habitats from 0 to 30 meters depth</w:t>
-      </w:r>
-      <w:r>
-        <w:t xml:space="preserve"> </w:t>
-      </w:r>
-      <w:r>
-        <w:t xml:space="preserve">(Grove et al., 2021)</w:t>
-      </w:r>
-      <w:r>
-        <w:t xml:space="preserve">. In St. Croix, sampling began in 2001 and was conducted every year from 2001 to 2012 and then every other year starting in 2015. The data used in SEDAR 84 were from 2012 - 2022, when the survey was conducted island-wide. Prior to 2017, the data are calibrated to account for the transition from belt transect to the cylinder survey method.</w:t>
-      </w:r>
-    </w:p>
-    <w:p>
-      <w:pPr>
-        <w:pStyle w:val="BodyText"/>
-      </w:pPr>
-      <w:r>
-        <w:t xml:space="preserve">Annual mean density and associated standard errors for SEDAR 84 were provided by</w:t>
-      </w:r>
-      <w:r>
-        <w:t xml:space="preserve"> </w:t>
-      </w:r>
-      <w:r>
-        <w:t xml:space="preserve">Grove et al. (2024)</w:t>
-      </w:r>
-      <w:r>
-        <w:t xml:space="preserve">. In stock syntheses, the time series of mean density across all observed sizes</w:t>
-      </w:r>
-      <w:r>
-        <w:t xml:space="preserve"> </w:t>
-      </w:r>
-      <w:r>
-        <w:rPr>
-          <w:b/>
-          <w:bCs/>
-        </w:rPr>
-        <w:t xml:space="preserve">were input as an index in numbers with a lognormal error distribution</w:t>
-      </w:r>
-      <w:r>
-        <w:t xml:space="preserve">. The associated length composition data, described in the following subsection, suggested that</w:t>
-      </w:r>
-      <w:r>
-        <w:t xml:space="preserve"> </w:t>
-      </w:r>
-      <w:r>
-        <w:rPr>
-          <w:b/>
-          <w:bCs/>
-        </w:rPr>
-        <w:t xml:space="preserve">the index reflected the abundance of juveniles and adults</w:t>
-      </w:r>
-      <w:r>
-        <w:t xml:space="preserve">.</w:t>
-      </w:r>
-    </w:p>
-    <w:bookmarkEnd w:id="36"/>
-    <w:bookmarkStart w:id="37" w:name="sec-data-survey-size"/>
-    <w:p>
-      <w:pPr>
-        <w:pStyle w:val="Heading3"/>
-      </w:pPr>
-      <w:r>
-        <w:t xml:space="preserve">2.2.2 Size Composition Data</w:t>
-      </w:r>
-    </w:p>
-    <w:p>
-      <w:pPr>
-        <w:pStyle w:val="FirstParagraph"/>
-      </w:pPr>
-      <w:r>
-        <w:t xml:space="preserve">Since multiple fish can be observed from a single dive, individual lengths are not independent observations.</w:t>
-      </w:r>
-      <w:r>
-        <w:t xml:space="preserve"> </w:t>
-      </w:r>
-      <w:r>
-        <w:rPr>
-          <w:b/>
-          <w:bCs/>
-        </w:rPr>
-        <w:t xml:space="preserve">The relative model weighting of the National Coral Reef Monitoring Program survey length compositions across years was based on the number of paired dives.</w:t>
-      </w:r>
-    </w:p>
-    <w:p>
-      <w:pPr>
-        <w:pStyle w:val="BodyText"/>
-      </w:pPr>
-      <w:r>
-        <w:t xml:space="preserve">The three most recent years of the National Coral Reef Monitoring Program survey in St. Croix provided counts by individual lengths measured to the nearest centimeter. However, prior to 2017 the length observations were collected in 5-centimeter bins.</w:t>
-      </w:r>
-      <w:r>
-        <w:t xml:space="preserve"> </w:t>
-      </w:r>
-      <w:r>
-        <w:rPr>
-          <w:b/>
-          <w:bCs/>
-        </w:rPr>
-        <w:t xml:space="preserve">The length data inputs for both the dive fleet and the three years of the survey with 1-centimeter length measurements were binned to match the survey’s 2012 and 2015 5-centimeter bins.</w:t>
-      </w:r>
-    </w:p>
-    <w:p>
-      <w:pPr>
-        <w:pStyle w:val="BodyText"/>
-      </w:pPr>
-      <w:r>
-        <w:t xml:space="preserve">A large proportion of small fish were observed in the National Coral Reef Monitoring Program survey.</w:t>
-      </w:r>
-      <w:r>
-        <w:t xml:space="preserve"> </w:t>
-      </w:r>
-      <w:r>
-        <w:rPr>
-          <w:b/>
-          <w:bCs/>
-        </w:rPr>
-        <w:t xml:space="preserve">The smallest two bins, [1 - 6) and [6 - 11), were collapsed into a single bin [1 - 11).</w:t>
-      </w:r>
-    </w:p>
-    <w:p>
-      <w:pPr>
-        <w:pStyle w:val="BodyText"/>
-      </w:pPr>
-      <w:r>
-        <w:t xml:space="preserve">The length compositions provided reasonable support that younger and older fish were available to the National Coral Reef Monitoring Program survey.</w:t>
-      </w:r>
-      <w:r>
-        <w:t xml:space="preserve"> </w:t>
-      </w:r>
-      <w:r>
-        <w:rPr>
-          <w:b/>
-          <w:bCs/>
-        </w:rPr>
-        <w:t xml:space="preserve">Selectivity for the National Coral Reef Monitoring Program survey was fixed at 1 for all sizes.</w:t>
-      </w:r>
-    </w:p>
-    <w:p>
-      <w:pPr>
-        <w:pStyle w:val="BodyText"/>
-      </w:pPr>
-      <w:r>
-        <w:t xml:space="preserve">Models were initially configured in Stock Synthesis with length compositions aggregated across the available years for each source of length data and proceeded stepwise from the simplest configuration to those of moderate complexity. The steps included the inclusion of annual fishery-independent length compositions. The sequential model configurations are described later in this report.</w:t>
-      </w:r>
-    </w:p>
-    <w:bookmarkEnd w:id="37"/>
-    <w:bookmarkEnd w:id="38"/>
-    <w:bookmarkStart w:id="45" w:name="sec-data-biology"/>
-    <w:p>
-      <w:pPr>
-        <w:pStyle w:val="Heading2"/>
-      </w:pPr>
-      <w:r>
-        <w:t xml:space="preserve">2.3 Life History Data</w:t>
-      </w:r>
-    </w:p>
-    <w:p>
-      <w:pPr>
-        <w:pStyle w:val="FirstParagraph"/>
-      </w:pPr>
-      <w:r>
-        <w:t xml:space="preserve">The life history data used in the assessment included longevity-informed natural mortality, growth, length-weight, and maturity analyzed from 1,801 samples of Stoplight Parrotfish collected across the U.S. Caribbean from 2013 to 2023</w:t>
-      </w:r>
-      <w:r>
-        <w:t xml:space="preserve"> </w:t>
-      </w:r>
-      <w:r>
-        <w:t xml:space="preserve">(Rivera Hernández &amp; Shervette, 2024)</w:t>
-      </w:r>
-      <w:r>
-        <w:t xml:space="preserve">. The largest fish was 43.3 centimeters fork length and the oldest was 20 years old.</w:t>
-      </w:r>
-    </w:p>
-    <w:p>
-      <w:pPr>
-        <w:pStyle w:val="BodyText"/>
-      </w:pPr>
-      <w:r>
-        <w:t xml:space="preserve">Based on the available information,</w:t>
-      </w:r>
-      <w:r>
-        <w:t xml:space="preserve"> </w:t>
-      </w:r>
-      <w:r>
-        <w:rPr>
-          <w:b/>
-          <w:bCs/>
-        </w:rPr>
-        <w:t xml:space="preserve">the Stoplight Parrotfish population was modeled from age 0 through age 20, and from 0 to 41 centimeters fork length, in 1-centimeter bins, with the largest values for each as plus groups.</w:t>
-      </w:r>
-    </w:p>
-    <w:p>
-      <w:pPr>
-        <w:pStyle w:val="BodyText"/>
-      </w:pPr>
-      <w:r>
-        <w:t xml:space="preserve">Note that SS3 allows the length bins of the data inputs to be larger than the bins used in the population model.</w:t>
-      </w:r>
-      <w:r>
-        <w:t xml:space="preserve"> </w:t>
-      </w:r>
-      <w:r>
-        <w:rPr>
-          <w:b/>
-          <w:bCs/>
-        </w:rPr>
-        <w:t xml:space="preserve">Although the size bins of all the length data inputs were large (≥ 5 centimeters), the model’s simulated population bin size was 1-centimeter bins.</w:t>
-      </w:r>
-      <w:r>
-        <w:t xml:space="preserve"> </w:t>
-      </w:r>
-      <w:r>
-        <w:t xml:space="preserve">When the population is modeled at a higher resolution concerning bin size, the likelihood function, which aims to match the observed data inputs and the simulated population estimates, operates at the resolution of the data inputs.</w:t>
-      </w:r>
-    </w:p>
-    <w:bookmarkStart w:id="39" w:name="sec-methods-growth"/>
-    <w:p>
-      <w:pPr>
-        <w:pStyle w:val="Heading3"/>
-      </w:pPr>
-      <w:r>
-        <w:t xml:space="preserve">2.3.1 Growth</w:t>
-      </w:r>
-    </w:p>
-    <w:p>
-      <w:pPr>
-        <w:pStyle w:val="FirstParagraph"/>
-      </w:pPr>
-      <w:r>
-        <w:t xml:space="preserve">The SS3 growth formulation requires five parameters:</w:t>
-      </w:r>
-    </w:p>
-    <w:p>
-      <w:pPr>
-        <w:pStyle w:val="Compact"/>
-        <w:numPr>
-          <w:ilvl w:val="0"/>
-          <w:numId w:val="1004"/>
-        </w:numPr>
-      </w:pPr>
-      <w:r>
-        <w:t xml:space="preserve">Length at the youngest age</w:t>
-      </w:r>
-    </w:p>
-    <w:p>
-      <w:pPr>
-        <w:pStyle w:val="Compact"/>
-        <w:numPr>
-          <w:ilvl w:val="0"/>
-          <w:numId w:val="1004"/>
-        </w:numPr>
-      </w:pPr>
-      <w:r>
-        <w:t xml:space="preserve">Length at the maximum age</w:t>
-      </w:r>
-    </w:p>
-    <w:p>
-      <w:pPr>
-        <w:pStyle w:val="Compact"/>
-        <w:numPr>
-          <w:ilvl w:val="0"/>
-          <w:numId w:val="1004"/>
-        </w:numPr>
-      </w:pPr>
-      <w:r>
-        <w:t xml:space="preserve">Von Bertalanffy growth parameter (K)</w:t>
-      </w:r>
-    </w:p>
-    <w:p>
-      <w:pPr>
-        <w:pStyle w:val="Compact"/>
-        <w:numPr>
-          <w:ilvl w:val="0"/>
-          <w:numId w:val="1004"/>
-        </w:numPr>
-      </w:pPr>
-      <w:r>
-        <w:t xml:space="preserve">Coefficient of variation at the youngest age</w:t>
-      </w:r>
-    </w:p>
-    <w:p>
-      <w:pPr>
-        <w:pStyle w:val="Compact"/>
-        <w:numPr>
-          <w:ilvl w:val="0"/>
-          <w:numId w:val="1004"/>
-        </w:numPr>
-      </w:pPr>
-      <w:r>
-        <w:t xml:space="preserve">Coefficient of variation at the maximum age</w:t>
-      </w:r>
-    </w:p>
-    <w:p>
-      <w:pPr>
-        <w:pStyle w:val="FirstParagraph"/>
-      </w:pPr>
-      <w:r>
-        <w:rPr>
-          <w:b/>
-          <w:bCs/>
-        </w:rPr>
-        <w:t xml:space="preserve">Parameter estimates for Von Bertalanffy growth parameter (K) and the length at maximum age (L∞) were based on 1,649 samples of Stoplight Parrotfish collected across the U.S. Caribbean from 2013 to 2023</w:t>
-      </w:r>
-      <w:r>
-        <w:rPr>
-          <w:b/>
-          <w:bCs/>
-        </w:rPr>
-        <w:t xml:space="preserve"> </w:t>
-      </w:r>
-      <w:r>
-        <w:rPr>
-          <w:b/>
-          <w:bCs/>
-        </w:rPr>
-        <w:t xml:space="preserve">(Rivera Hernández &amp; Shervette, 2024)</w:t>
-      </w:r>
-      <w:r>
-        <w:rPr>
-          <w:b/>
-          <w:bCs/>
-        </w:rPr>
-        <w:t xml:space="preserve">.</w:t>
-      </w:r>
-      <w:r>
-        <w:t xml:space="preserve"> </w:t>
-      </w:r>
-      <w:r>
-        <w:t xml:space="preserve">When the t</w:t>
-      </w:r>
-      <w:r>
-        <w:rPr>
-          <w:vertAlign w:val="subscript"/>
-        </w:rPr>
-        <w:t xml:space="preserve">0</w:t>
-      </w:r>
-      <w:r>
-        <w:t xml:space="preserve"> </w:t>
-      </w:r>
-      <w:r>
-        <w:t xml:space="preserve">was fixed to -0.06, K was 0.39 and L∞ 33.2 centimeters fork length. When t</w:t>
-      </w:r>
-      <w:r>
-        <w:rPr>
-          <w:vertAlign w:val="subscript"/>
-        </w:rPr>
-        <w:t xml:space="preserve">0</w:t>
-      </w:r>
-      <w:r>
-        <w:t xml:space="preserve"> </w:t>
-      </w:r>
-      <w:r>
-        <w:t xml:space="preserve">estimated, it was -0.52, K was 0.33, and L∞ was 33.8 centimeters fork length.</w:t>
-      </w:r>
-    </w:p>
-    <w:p>
-      <w:pPr>
-        <w:pStyle w:val="BodyText"/>
-      </w:pPr>
-      <w:r>
-        <w:t xml:space="preserve">The SEDAR 84 assessment models were configured using the parameter estimates associated with the fixed t</w:t>
-      </w:r>
-      <w:r>
-        <w:rPr>
-          <w:vertAlign w:val="subscript"/>
-        </w:rPr>
-        <w:t xml:space="preserve">0</w:t>
-      </w:r>
-      <w:r>
-        <w:t xml:space="preserve"> </w:t>
-      </w:r>
-      <w:r>
-        <w:t xml:space="preserve">were used. Furthermore,</w:t>
-      </w:r>
-      <w:r>
-        <w:t xml:space="preserve"> </w:t>
-      </w:r>
-      <w:r>
-        <w:rPr>
-          <w:b/>
-          <w:bCs/>
-        </w:rPr>
-        <w:t xml:space="preserve">the estimated size at age zero from otolith analysis by</w:t>
-      </w:r>
-      <w:r>
-        <w:rPr>
-          <w:b/>
-          <w:bCs/>
-        </w:rPr>
-        <w:t xml:space="preserve"> </w:t>
-      </w:r>
-      <w:r>
-        <w:rPr>
-          <w:b/>
-          <w:bCs/>
-        </w:rPr>
-        <w:t xml:space="preserve">Rivera Hernández &amp; Shervette (2024)</w:t>
-      </w:r>
-      <w:r>
-        <w:rPr>
-          <w:b/>
-          <w:bCs/>
-        </w:rPr>
-        <w:t xml:space="preserve"> </w:t>
-      </w:r>
-      <w:r>
-        <w:rPr>
-          <w:b/>
-          <w:bCs/>
-        </w:rPr>
-        <w:t xml:space="preserve">was modified in Stock Synthesis so that the length of the youngest age, age 0, was set to zero.</w:t>
-      </w:r>
-      <w:r>
-        <w:t xml:space="preserve"> </w:t>
-      </w:r>
-      <w:r>
-        <w:t xml:space="preserve">Without this modification the model would be unable to fit to the substantial amounts of small (&lt;10cm) stoplight parrot observed in the survey size composition data.</w:t>
-      </w:r>
-    </w:p>
-    <w:p>
-      <w:pPr>
-        <w:pStyle w:val="BodyText"/>
-      </w:pPr>
-      <w:r>
-        <w:rPr>
-          <w:b/>
-          <w:bCs/>
-        </w:rPr>
-        <w:t xml:space="preserve">Coefficients of variation for both younger and older ages were initially set to 0.15.</w:t>
-      </w:r>
-      <w:r>
-        <w:t xml:space="preserve"> </w:t>
-      </w:r>
-      <w:r>
-        <w:t xml:space="preserve">Ideally, growth coefficients of variation should be derived from observed length-at-age data, however the assumed values are consistent with species of moderate growth variability.</w:t>
-      </w:r>
-    </w:p>
-    <w:p>
-      <w:pPr>
-        <w:pStyle w:val="BodyText"/>
-      </w:pPr>
-      <w:r>
-        <w:t xml:space="preserve">Alternative model configurations associated with the growth data are described later in this report. They included:</w:t>
-      </w:r>
-    </w:p>
-    <w:p>
-      <w:pPr>
-        <w:numPr>
-          <w:ilvl w:val="0"/>
-          <w:numId w:val="1005"/>
-        </w:numPr>
-      </w:pPr>
-      <w:r>
-        <w:t xml:space="preserve">A higher growth coefficient of variation of 0.25 for younger ages was explored via sensitivity analysis</w:t>
-      </w:r>
-    </w:p>
-    <w:p>
-      <w:pPr>
-        <w:numPr>
-          <w:ilvl w:val="0"/>
-          <w:numId w:val="1005"/>
-        </w:numPr>
-      </w:pPr>
-      <w:r>
-        <w:t xml:space="preserve">Higher growth coefficients of variation of 0.25 for both younger and older ages were explored via sensitivity analysis</w:t>
-      </w:r>
-    </w:p>
-    <w:bookmarkEnd w:id="39"/>
-    <w:bookmarkStart w:id="40" w:name="sec-methods-morpho"/>
-    <w:p>
-      <w:pPr>
-        <w:pStyle w:val="Heading3"/>
-      </w:pPr>
-      <w:r>
-        <w:t xml:space="preserve">2.3.2 Morphometric Conversion</w:t>
-      </w:r>
-    </w:p>
-    <w:p>
-      <w:pPr>
-        <w:pStyle w:val="FirstParagraph"/>
-      </w:pPr>
-      <w:r>
-        <w:t xml:space="preserve">The relationship between weight in grams and length in millimeters provided by</w:t>
-      </w:r>
-      <w:r>
-        <w:t xml:space="preserve"> </w:t>
-      </w:r>
-      <w:r>
-        <w:t xml:space="preserve">Rivera Hernández &amp; Shervette (2024)</w:t>
-      </w:r>
-      <w:r>
-        <w:t xml:space="preserve"> </w:t>
-      </w:r>
-      <w:r>
-        <w:t xml:space="preserve">was converted to weight in grams and length in centimeters and used as a fixed model input.</w:t>
-      </w:r>
-      <w:r>
-        <w:t xml:space="preserve"> </w:t>
-      </w:r>
-      <w:r>
-        <w:rPr>
-          <w:b/>
-          <w:bCs/>
-        </w:rPr>
-        <w:t xml:space="preserve">The length-weight relationship was W = 3.18 x 10</w:t>
-      </w:r>
-      <w:r>
-        <w:rPr>
-          <w:b/>
-          <w:bCs/>
-          <w:vertAlign w:val="superscript"/>
-        </w:rPr>
-        <w:t xml:space="preserve">-5</w:t>
-      </w:r>
-      <w:r>
-        <w:rPr>
-          <w:b/>
-          <w:bCs/>
-        </w:rPr>
-        <w:t xml:space="preserve"> </w:t>
-      </w:r>
-      <w:r>
-        <w:rPr>
-          <w:b/>
-          <w:bCs/>
-        </w:rPr>
-        <w:t xml:space="preserve">* L</w:t>
-      </w:r>
-      <w:r>
-        <w:rPr>
-          <w:b/>
-          <w:bCs/>
-          <w:vertAlign w:val="superscript"/>
-        </w:rPr>
-        <w:t xml:space="preserve">2.9</w:t>
-      </w:r>
-      <w:r>
-        <w:rPr>
-          <w:b/>
-          <w:bCs/>
-        </w:rPr>
-        <w:t xml:space="preserve">, with weight in kilograms and length in centimeters.</w:t>
-      </w:r>
-    </w:p>
-    <w:bookmarkEnd w:id="40"/>
-    <w:bookmarkStart w:id="42" w:name="sec-methods-m"/>
-    <w:p>
-      <w:pPr>
-        <w:pStyle w:val="Heading3"/>
-      </w:pPr>
-      <w:r>
-        <w:t xml:space="preserve">2.3.3 Maximum Age and Natural Mortality</w:t>
-      </w:r>
-    </w:p>
-    <w:p>
-      <w:pPr>
-        <w:pStyle w:val="FirstParagraph"/>
-      </w:pPr>
-      <w:r>
-        <w:t xml:space="preserve">Empirical estimates of natural mortality (M) can be derived using life history information such as longevity, growth, and maturity. For this assessment, the Natural Mortality Tool was used to estimate M</w:t>
-      </w:r>
-      <w:r>
-        <w:t xml:space="preserve"> </w:t>
-      </w:r>
-      <w:r>
-        <w:t xml:space="preserve">(Cope &amp; Hamel, 2022)</w:t>
-      </w:r>
-      <w:r>
-        <w:t xml:space="preserve">. Various methods were explored, incorporating factors such as maximum age, the Von Bertalanffy growth parameter (K), theoretical age at size zero (t0), asymptotic size (L∞), and age at 50% maturity.</w:t>
-      </w:r>
-    </w:p>
-    <w:p>
-      <w:pPr>
-        <w:pStyle w:val="BodyText"/>
-      </w:pPr>
-      <w:r>
-        <w:t xml:space="preserve">Inputs for the Natural Mortality Tool were sourced from</w:t>
-      </w:r>
-      <w:r>
-        <w:t xml:space="preserve"> </w:t>
-      </w:r>
-      <w:r>
-        <w:t xml:space="preserve">Rivera Hernández &amp; Shervette (2024)</w:t>
-      </w:r>
-      <w:r>
-        <w:t xml:space="preserve">, who observed a maximum age of 20 years for stoplight parrotfish in the U.S. Caribbean. However, the average age of 1,649 sampled fish was 5.4 years, with fewer than 1% of aged individuals reaching 13 years or older. More broadly across the Caribbean, a lower maximum age of 9 years was observed, with a suggested maximum lifespan of 12 years. In contrast, a tagging study in Bonaire indicated a potential maximum longevity of 30 years</w:t>
-      </w:r>
-      <w:r>
-        <w:t xml:space="preserve"> </w:t>
-      </w:r>
-      <w:r>
-        <w:t xml:space="preserve">(Choat et al., 2003)</w:t>
-      </w:r>
-      <w:r>
-        <w:t xml:space="preserve">.</w:t>
-      </w:r>
-    </w:p>
-    <w:p>
-      <w:pPr>
-        <w:pStyle w:val="BodyText"/>
-      </w:pPr>
-      <w:hyperlink w:anchor="tbl-m">
-        <w:r>
-          <w:rPr>
-            <w:rStyle w:val="Hyperlink"/>
-          </w:rPr>
-          <w:t xml:space="preserve">Table 2.1</w:t>
-        </w:r>
-      </w:hyperlink>
-      <w:r>
-        <w:t xml:space="preserve"> </w:t>
-      </w:r>
-      <w:r>
-        <w:t xml:space="preserve">summarizes these studies and the empirical methods used to estimate M based on available life history data. The primary approach for determining natural mortality in this assessment was longevity-based</w:t>
-      </w:r>
-      <w:r>
-        <w:t xml:space="preserve"> </w:t>
-      </w:r>
-      <w:r>
-        <w:t xml:space="preserve">(Hamel &amp; Cope, 2022)</w:t>
-      </w:r>
-      <w:r>
-        <w:t xml:space="preserve">. Lower values of maximum age obtained by</w:t>
-      </w:r>
-      <w:r>
-        <w:t xml:space="preserve"> </w:t>
-      </w:r>
-      <w:r>
-        <w:t xml:space="preserve">Choat et al. (2003)</w:t>
-      </w:r>
-      <w:r>
-        <w:t xml:space="preserve"> </w:t>
-      </w:r>
-      <w:r>
-        <w:t xml:space="preserve">corroborate with the higher estimate of mortality calculated using a meta-analysis available in the FishLife R package</w:t>
-      </w:r>
-      <w:r>
-        <w:t xml:space="preserve"> </w:t>
-      </w:r>
-      <w:r>
-        <w:t xml:space="preserve">Thorson (2019)</w:t>
-      </w:r>
-      <w:r>
-        <w:t xml:space="preserve">. Although additional methods incorporating growth and maturity were explored using the Natural Mortality Tool, their applicability remains uncertain due to the species’ sex-changing nature. Specifically, the methods Hamel_K, Jensen_k 1, Jensen_k 2, Then_VBGF, Jensen_Amat, and Ri_Ef_Amat do not account for protogynous hermaphroditism</w:t>
-      </w:r>
-      <w:r>
-        <w:t xml:space="preserve"> </w:t>
-      </w:r>
-      <w:r>
-        <w:t xml:space="preserve">Rikhter &amp; Efanov (1976)</w:t>
-      </w:r>
-      <w:r>
-        <w:t xml:space="preserve">. Notably, the SEDAR 84 available inputs of age at 50% maturity reflect only the sexual maturity of females, while Von Bertalanffy’s growth parameters (K), t0, and asymptotic size were fit across males, females, and transitional individuals combined.</w:t>
-      </w:r>
-    </w:p>
-    <w:p>
-      <w:pPr>
-        <w:pStyle w:val="BodyText"/>
-      </w:pPr>
-      <w:r>
-        <w:rPr>
-          <w:b/>
-          <w:bCs/>
-        </w:rPr>
-        <w:t xml:space="preserve">A natural mortality value of 0.27 was used in the initial model runs</w:t>
-      </w:r>
-      <w:r>
-        <w:t xml:space="preserve">. This value corresponds with the maximum age of 20 years reported by</w:t>
-      </w:r>
-      <w:r>
-        <w:t xml:space="preserve"> </w:t>
-      </w:r>
-      <w:r>
-        <w:t xml:space="preserve">Rivera Hernández &amp; Shervette (2024)</w:t>
-      </w:r>
-      <w:r>
-        <w:t xml:space="preserve">. Model configurations incorporating alternative M values were explored through sensitivity analyses, which are discussed later in this report.</w:t>
       </w:r>
     </w:p>
     <w:tbl>
@@ -1782,7 +871,7 @@
       <w:tr>
         <w:tc>
           <w:tcPr/>
-          <w:bookmarkStart w:id="41" w:name="tbl-m"/>
+          <w:bookmarkStart w:id="33" w:name="tbl-catch"/>
           <w:p>
             <w:pPr>
               <w:jc w:val="center"/>
@@ -1793,7 +882,1742 @@
               <w:pStyle w:val="ImageCaption"/>
             </w:pPr>
             <w:r>
-              <w:t xml:space="preserve">Table 2.1: Empirical estimates of natural mortality (M) can be derived using life history information and the Natural Mortality Tool</w:t>
+              <w:t xml:space="preserve">Table 2.1: Commercial landings of Stoplight Parrotfish reported in St. Croix from</w:t>
+            </w:r>
+            <w:r>
+              <w:t xml:space="preserve"> </w:t>
+            </w:r>
+            <w:r>
+              <w:t xml:space="preserve">2012-2022 and the percentage of those landing that came from each gear group.</w:t>
+            </w:r>
+          </w:p>
+          <w:tbl>
+            <w:tblPr>
+              <w:tblStyle w:val="Table"/>
+              <w:tblW w:type="auto" w:w="0"/>
+              <w:tblLook w:firstRow="1" w:lastRow="0" w:firstColumn="0" w:lastColumn="0" w:noHBand="0" w:noVBand="0" w:val="0020"/>
+            </w:tblPr>
+            <w:tblGrid>
+              <w:gridCol w:w="1584"/>
+              <w:gridCol w:w="1584"/>
+              <w:gridCol w:w="1584"/>
+              <w:gridCol w:w="1584"/>
+              <w:gridCol w:w="1584"/>
+            </w:tblGrid>
+            <w:tr>
+              <w:trPr>
+                <w:tblHeader w:val="on"/>
+              </w:trPr>
+              <w:tc>
+                <w:tcPr/>
+                <w:p>
+                  <w:pPr>
+                    <w:pStyle w:val="Compact"/>
+                    <w:jc w:val="center"/>
+                    <w:jc w:val="center"/>
+                  </w:pPr>
+                  <w:r>
+                    <w:t xml:space="preserve">Year</w:t>
+                  </w:r>
+                </w:p>
+              </w:tc>
+              <w:tc>
+                <w:tcPr/>
+                <w:p>
+                  <w:pPr>
+                    <w:pStyle w:val="Compact"/>
+                    <w:jc w:val="right"/>
+                    <w:jc w:val="center"/>
+                  </w:pPr>
+                  <w:r>
+                    <w:t xml:space="preserve">Metric Tons</w:t>
+                  </w:r>
+                </w:p>
+              </w:tc>
+              <w:tc>
+                <w:tcPr/>
+                <w:p>
+                  <w:pPr>
+                    <w:pStyle w:val="Compact"/>
+                    <w:jc w:val="right"/>
+                    <w:jc w:val="center"/>
+                  </w:pPr>
+                  <w:r>
+                    <w:t xml:space="preserve">Pounds</w:t>
+                  </w:r>
+                </w:p>
+              </w:tc>
+              <w:tc>
+                <w:tcPr/>
+                <w:p>
+                  <w:pPr>
+                    <w:pStyle w:val="Compact"/>
+                    <w:jc w:val="right"/>
+                    <w:jc w:val="center"/>
+                  </w:pPr>
+                  <w:r>
+                    <w:t xml:space="preserve">Dive</w:t>
+                  </w:r>
+                </w:p>
+              </w:tc>
+              <w:tc>
+                <w:tcPr/>
+                <w:p>
+                  <w:pPr>
+                    <w:pStyle w:val="Compact"/>
+                    <w:jc w:val="right"/>
+                    <w:jc w:val="center"/>
+                  </w:pPr>
+                  <w:r>
+                    <w:t xml:space="preserve">Other</w:t>
+                  </w:r>
+                </w:p>
+              </w:tc>
+            </w:tr>
+            <w:tr>
+              <w:tc>
+                <w:tcPr/>
+                <w:p>
+                  <w:pPr>
+                    <w:pStyle w:val="Compact"/>
+                    <w:jc w:val="center"/>
+                    <w:jc w:val="center"/>
+                  </w:pPr>
+                  <w:r>
+                    <w:t xml:space="preserve">2012</w:t>
+                  </w:r>
+                </w:p>
+              </w:tc>
+              <w:tc>
+                <w:tcPr/>
+                <w:p>
+                  <w:pPr>
+                    <w:pStyle w:val="Compact"/>
+                    <w:jc w:val="right"/>
+                    <w:jc w:val="center"/>
+                  </w:pPr>
+                  <w:r>
+                    <w:t xml:space="preserve">18.99</w:t>
+                  </w:r>
+                </w:p>
+              </w:tc>
+              <w:tc>
+                <w:tcPr/>
+                <w:p>
+                  <w:pPr>
+                    <w:pStyle w:val="Compact"/>
+                    <w:jc w:val="right"/>
+                    <w:jc w:val="center"/>
+                  </w:pPr>
+                  <w:r>
+                    <w:t xml:space="preserve">41,869</w:t>
+                  </w:r>
+                </w:p>
+              </w:tc>
+              <w:tc>
+                <w:tcPr/>
+                <w:p>
+                  <w:pPr>
+                    <w:pStyle w:val="Compact"/>
+                    <w:jc w:val="right"/>
+                    <w:jc w:val="center"/>
+                  </w:pPr>
+                  <w:r>
+                    <w:t xml:space="preserve">97%</w:t>
+                  </w:r>
+                </w:p>
+              </w:tc>
+              <w:tc>
+                <w:tcPr/>
+                <w:p>
+                  <w:pPr>
+                    <w:pStyle w:val="Compact"/>
+                    <w:jc w:val="right"/>
+                    <w:jc w:val="center"/>
+                  </w:pPr>
+                  <w:r>
+                    <w:t xml:space="preserve">3%</w:t>
+                  </w:r>
+                </w:p>
+              </w:tc>
+            </w:tr>
+            <w:tr>
+              <w:tc>
+                <w:tcPr/>
+                <w:p>
+                  <w:pPr>
+                    <w:pStyle w:val="Compact"/>
+                    <w:jc w:val="center"/>
+                    <w:jc w:val="center"/>
+                  </w:pPr>
+                  <w:r>
+                    <w:t xml:space="preserve">2013</w:t>
+                  </w:r>
+                </w:p>
+              </w:tc>
+              <w:tc>
+                <w:tcPr/>
+                <w:p>
+                  <w:pPr>
+                    <w:pStyle w:val="Compact"/>
+                    <w:jc w:val="right"/>
+                    <w:jc w:val="center"/>
+                  </w:pPr>
+                  <w:r>
+                    <w:t xml:space="preserve">15.32</w:t>
+                  </w:r>
+                </w:p>
+              </w:tc>
+              <w:tc>
+                <w:tcPr/>
+                <w:p>
+                  <w:pPr>
+                    <w:pStyle w:val="Compact"/>
+                    <w:jc w:val="right"/>
+                    <w:jc w:val="center"/>
+                  </w:pPr>
+                  <w:r>
+                    <w:t xml:space="preserve">33,773</w:t>
+                  </w:r>
+                </w:p>
+              </w:tc>
+              <w:tc>
+                <w:tcPr/>
+                <w:p>
+                  <w:pPr>
+                    <w:pStyle w:val="Compact"/>
+                    <w:jc w:val="right"/>
+                    <w:jc w:val="center"/>
+                  </w:pPr>
+                  <w:r>
+                    <w:t xml:space="preserve">98%</w:t>
+                  </w:r>
+                </w:p>
+              </w:tc>
+              <w:tc>
+                <w:tcPr/>
+                <w:p>
+                  <w:pPr>
+                    <w:pStyle w:val="Compact"/>
+                    <w:jc w:val="right"/>
+                    <w:jc w:val="center"/>
+                  </w:pPr>
+                  <w:r>
+                    <w:t xml:space="preserve">2%</w:t>
+                  </w:r>
+                </w:p>
+              </w:tc>
+            </w:tr>
+            <w:tr>
+              <w:tc>
+                <w:tcPr/>
+                <w:p>
+                  <w:pPr>
+                    <w:pStyle w:val="Compact"/>
+                    <w:jc w:val="center"/>
+                    <w:jc w:val="center"/>
+                  </w:pPr>
+                  <w:r>
+                    <w:t xml:space="preserve">2014</w:t>
+                  </w:r>
+                </w:p>
+              </w:tc>
+              <w:tc>
+                <w:tcPr/>
+                <w:p>
+                  <w:pPr>
+                    <w:pStyle w:val="Compact"/>
+                    <w:jc w:val="right"/>
+                    <w:jc w:val="center"/>
+                  </w:pPr>
+                  <w:r>
+                    <w:t xml:space="preserve">9.88</w:t>
+                  </w:r>
+                </w:p>
+              </w:tc>
+              <w:tc>
+                <w:tcPr/>
+                <w:p>
+                  <w:pPr>
+                    <w:pStyle w:val="Compact"/>
+                    <w:jc w:val="right"/>
+                    <w:jc w:val="center"/>
+                  </w:pPr>
+                  <w:r>
+                    <w:t xml:space="preserve">21,774</w:t>
+                  </w:r>
+                </w:p>
+              </w:tc>
+              <w:tc>
+                <w:tcPr/>
+                <w:p>
+                  <w:pPr>
+                    <w:pStyle w:val="Compact"/>
+                    <w:jc w:val="right"/>
+                    <w:jc w:val="center"/>
+                  </w:pPr>
+                  <w:r>
+                    <w:t xml:space="preserve">87%</w:t>
+                  </w:r>
+                </w:p>
+              </w:tc>
+              <w:tc>
+                <w:tcPr/>
+                <w:p>
+                  <w:pPr>
+                    <w:pStyle w:val="Compact"/>
+                    <w:jc w:val="right"/>
+                    <w:jc w:val="center"/>
+                  </w:pPr>
+                  <w:r>
+                    <w:t xml:space="preserve">13%</w:t>
+                  </w:r>
+                </w:p>
+              </w:tc>
+            </w:tr>
+            <w:tr>
+              <w:tc>
+                <w:tcPr/>
+                <w:p>
+                  <w:pPr>
+                    <w:pStyle w:val="Compact"/>
+                    <w:jc w:val="center"/>
+                    <w:jc w:val="center"/>
+                  </w:pPr>
+                  <w:r>
+                    <w:t xml:space="preserve">2015</w:t>
+                  </w:r>
+                </w:p>
+              </w:tc>
+              <w:tc>
+                <w:tcPr/>
+                <w:p>
+                  <w:pPr>
+                    <w:pStyle w:val="Compact"/>
+                    <w:jc w:val="right"/>
+                    <w:jc w:val="center"/>
+                  </w:pPr>
+                  <w:r>
+                    <w:t xml:space="preserve">11.25</w:t>
+                  </w:r>
+                </w:p>
+              </w:tc>
+              <w:tc>
+                <w:tcPr/>
+                <w:p>
+                  <w:pPr>
+                    <w:pStyle w:val="Compact"/>
+                    <w:jc w:val="right"/>
+                    <w:jc w:val="center"/>
+                  </w:pPr>
+                  <w:r>
+                    <w:t xml:space="preserve">24,808</w:t>
+                  </w:r>
+                </w:p>
+              </w:tc>
+              <w:tc>
+                <w:tcPr/>
+                <w:p>
+                  <w:pPr>
+                    <w:pStyle w:val="Compact"/>
+                    <w:jc w:val="right"/>
+                    <w:jc w:val="center"/>
+                  </w:pPr>
+                  <w:r>
+                    <w:t xml:space="preserve">68%</w:t>
+                  </w:r>
+                </w:p>
+              </w:tc>
+              <w:tc>
+                <w:tcPr/>
+                <w:p>
+                  <w:pPr>
+                    <w:pStyle w:val="Compact"/>
+                    <w:jc w:val="right"/>
+                    <w:jc w:val="center"/>
+                  </w:pPr>
+                  <w:r>
+                    <w:t xml:space="preserve">32%</w:t>
+                  </w:r>
+                </w:p>
+              </w:tc>
+            </w:tr>
+            <w:tr>
+              <w:tc>
+                <w:tcPr/>
+                <w:p>
+                  <w:pPr>
+                    <w:pStyle w:val="Compact"/>
+                    <w:jc w:val="center"/>
+                    <w:jc w:val="center"/>
+                  </w:pPr>
+                  <w:r>
+                    <w:t xml:space="preserve">2016</w:t>
+                  </w:r>
+                </w:p>
+              </w:tc>
+              <w:tc>
+                <w:tcPr/>
+                <w:p>
+                  <w:pPr>
+                    <w:pStyle w:val="Compact"/>
+                    <w:jc w:val="right"/>
+                    <w:jc w:val="center"/>
+                  </w:pPr>
+                  <w:r>
+                    <w:t xml:space="preserve">11.10</w:t>
+                  </w:r>
+                </w:p>
+              </w:tc>
+              <w:tc>
+                <w:tcPr/>
+                <w:p>
+                  <w:pPr>
+                    <w:pStyle w:val="Compact"/>
+                    <w:jc w:val="right"/>
+                    <w:jc w:val="center"/>
+                  </w:pPr>
+                  <w:r>
+                    <w:t xml:space="preserve">24,481</w:t>
+                  </w:r>
+                </w:p>
+              </w:tc>
+              <w:tc>
+                <w:tcPr/>
+                <w:p>
+                  <w:pPr>
+                    <w:pStyle w:val="Compact"/>
+                    <w:jc w:val="right"/>
+                    <w:jc w:val="center"/>
+                  </w:pPr>
+                  <w:r>
+                    <w:t xml:space="preserve">58%</w:t>
+                  </w:r>
+                </w:p>
+              </w:tc>
+              <w:tc>
+                <w:tcPr/>
+                <w:p>
+                  <w:pPr>
+                    <w:pStyle w:val="Compact"/>
+                    <w:jc w:val="right"/>
+                    <w:jc w:val="center"/>
+                  </w:pPr>
+                  <w:r>
+                    <w:t xml:space="preserve">42%</w:t>
+                  </w:r>
+                </w:p>
+              </w:tc>
+            </w:tr>
+            <w:tr>
+              <w:tc>
+                <w:tcPr/>
+                <w:p>
+                  <w:pPr>
+                    <w:pStyle w:val="Compact"/>
+                    <w:jc w:val="center"/>
+                    <w:jc w:val="center"/>
+                  </w:pPr>
+                  <w:r>
+                    <w:t xml:space="preserve">2017</w:t>
+                  </w:r>
+                </w:p>
+              </w:tc>
+              <w:tc>
+                <w:tcPr/>
+                <w:p>
+                  <w:pPr>
+                    <w:pStyle w:val="Compact"/>
+                    <w:jc w:val="right"/>
+                    <w:jc w:val="center"/>
+                  </w:pPr>
+                  <w:r>
+                    <w:t xml:space="preserve">10.67</w:t>
+                  </w:r>
+                </w:p>
+              </w:tc>
+              <w:tc>
+                <w:tcPr/>
+                <w:p>
+                  <w:pPr>
+                    <w:pStyle w:val="Compact"/>
+                    <w:jc w:val="right"/>
+                    <w:jc w:val="center"/>
+                  </w:pPr>
+                  <w:r>
+                    <w:t xml:space="preserve">23,533</w:t>
+                  </w:r>
+                </w:p>
+              </w:tc>
+              <w:tc>
+                <w:tcPr/>
+                <w:p>
+                  <w:pPr>
+                    <w:pStyle w:val="Compact"/>
+                    <w:jc w:val="right"/>
+                    <w:jc w:val="center"/>
+                  </w:pPr>
+                  <w:r>
+                    <w:t xml:space="preserve">68%</w:t>
+                  </w:r>
+                </w:p>
+              </w:tc>
+              <w:tc>
+                <w:tcPr/>
+                <w:p>
+                  <w:pPr>
+                    <w:pStyle w:val="Compact"/>
+                    <w:jc w:val="right"/>
+                    <w:jc w:val="center"/>
+                  </w:pPr>
+                  <w:r>
+                    <w:t xml:space="preserve">32%</w:t>
+                  </w:r>
+                </w:p>
+              </w:tc>
+            </w:tr>
+            <w:tr>
+              <w:tc>
+                <w:tcPr/>
+                <w:p>
+                  <w:pPr>
+                    <w:pStyle w:val="Compact"/>
+                    <w:jc w:val="center"/>
+                    <w:jc w:val="center"/>
+                  </w:pPr>
+                  <w:r>
+                    <w:t xml:space="preserve">2018</w:t>
+                  </w:r>
+                </w:p>
+              </w:tc>
+              <w:tc>
+                <w:tcPr/>
+                <w:p>
+                  <w:pPr>
+                    <w:pStyle w:val="Compact"/>
+                    <w:jc w:val="right"/>
+                    <w:jc w:val="center"/>
+                  </w:pPr>
+                  <w:r>
+                    <w:t xml:space="preserve">3.29</w:t>
+                  </w:r>
+                </w:p>
+              </w:tc>
+              <w:tc>
+                <w:tcPr/>
+                <w:p>
+                  <w:pPr>
+                    <w:pStyle w:val="Compact"/>
+                    <w:jc w:val="right"/>
+                    <w:jc w:val="center"/>
+                  </w:pPr>
+                  <w:r>
+                    <w:t xml:space="preserve">7,262</w:t>
+                  </w:r>
+                </w:p>
+              </w:tc>
+              <w:tc>
+                <w:tcPr/>
+                <w:p>
+                  <w:pPr>
+                    <w:pStyle w:val="Compact"/>
+                    <w:jc w:val="right"/>
+                    <w:jc w:val="center"/>
+                  </w:pPr>
+                  <w:r>
+                    <w:t xml:space="preserve">90%</w:t>
+                  </w:r>
+                </w:p>
+              </w:tc>
+              <w:tc>
+                <w:tcPr/>
+                <w:p>
+                  <w:pPr>
+                    <w:pStyle w:val="Compact"/>
+                    <w:jc w:val="right"/>
+                    <w:jc w:val="center"/>
+                  </w:pPr>
+                  <w:r>
+                    <w:t xml:space="preserve">10%</w:t>
+                  </w:r>
+                </w:p>
+              </w:tc>
+            </w:tr>
+            <w:tr>
+              <w:tc>
+                <w:tcPr/>
+                <w:p>
+                  <w:pPr>
+                    <w:pStyle w:val="Compact"/>
+                    <w:jc w:val="center"/>
+                    <w:jc w:val="center"/>
+                  </w:pPr>
+                  <w:r>
+                    <w:t xml:space="preserve">2019</w:t>
+                  </w:r>
+                </w:p>
+              </w:tc>
+              <w:tc>
+                <w:tcPr/>
+                <w:p>
+                  <w:pPr>
+                    <w:pStyle w:val="Compact"/>
+                    <w:jc w:val="right"/>
+                    <w:jc w:val="center"/>
+                  </w:pPr>
+                  <w:r>
+                    <w:t xml:space="preserve">3.42</w:t>
+                  </w:r>
+                </w:p>
+              </w:tc>
+              <w:tc>
+                <w:tcPr/>
+                <w:p>
+                  <w:pPr>
+                    <w:pStyle w:val="Compact"/>
+                    <w:jc w:val="right"/>
+                    <w:jc w:val="center"/>
+                  </w:pPr>
+                  <w:r>
+                    <w:t xml:space="preserve">7,540</w:t>
+                  </w:r>
+                </w:p>
+              </w:tc>
+              <w:tc>
+                <w:tcPr/>
+                <w:p>
+                  <w:pPr>
+                    <w:pStyle w:val="Compact"/>
+                    <w:jc w:val="right"/>
+                    <w:jc w:val="center"/>
+                  </w:pPr>
+                  <w:r>
+                    <w:t xml:space="preserve">80%</w:t>
+                  </w:r>
+                </w:p>
+              </w:tc>
+              <w:tc>
+                <w:tcPr/>
+                <w:p>
+                  <w:pPr>
+                    <w:pStyle w:val="Compact"/>
+                    <w:jc w:val="right"/>
+                    <w:jc w:val="center"/>
+                  </w:pPr>
+                  <w:r>
+                    <w:t xml:space="preserve">20%</w:t>
+                  </w:r>
+                </w:p>
+              </w:tc>
+            </w:tr>
+            <w:tr>
+              <w:tc>
+                <w:tcPr/>
+                <w:p>
+                  <w:pPr>
+                    <w:pStyle w:val="Compact"/>
+                    <w:jc w:val="center"/>
+                    <w:jc w:val="center"/>
+                  </w:pPr>
+                  <w:r>
+                    <w:t xml:space="preserve">2020</w:t>
+                  </w:r>
+                </w:p>
+              </w:tc>
+              <w:tc>
+                <w:tcPr/>
+                <w:p>
+                  <w:pPr>
+                    <w:pStyle w:val="Compact"/>
+                    <w:jc w:val="right"/>
+                    <w:jc w:val="center"/>
+                  </w:pPr>
+                  <w:r>
+                    <w:t xml:space="preserve">9.93</w:t>
+                  </w:r>
+                </w:p>
+              </w:tc>
+              <w:tc>
+                <w:tcPr/>
+                <w:p>
+                  <w:pPr>
+                    <w:pStyle w:val="Compact"/>
+                    <w:jc w:val="right"/>
+                    <w:jc w:val="center"/>
+                  </w:pPr>
+                  <w:r>
+                    <w:t xml:space="preserve">21,883</w:t>
+                  </w:r>
+                </w:p>
+              </w:tc>
+              <w:tc>
+                <w:tcPr/>
+                <w:p>
+                  <w:pPr>
+                    <w:pStyle w:val="Compact"/>
+                    <w:jc w:val="right"/>
+                    <w:jc w:val="center"/>
+                  </w:pPr>
+                  <w:r>
+                    <w:t xml:space="preserve">71%</w:t>
+                  </w:r>
+                </w:p>
+              </w:tc>
+              <w:tc>
+                <w:tcPr/>
+                <w:p>
+                  <w:pPr>
+                    <w:pStyle w:val="Compact"/>
+                    <w:jc w:val="right"/>
+                    <w:jc w:val="center"/>
+                  </w:pPr>
+                  <w:r>
+                    <w:t xml:space="preserve">29%</w:t>
+                  </w:r>
+                </w:p>
+              </w:tc>
+            </w:tr>
+            <w:tr>
+              <w:tc>
+                <w:tcPr/>
+                <w:p>
+                  <w:pPr>
+                    <w:pStyle w:val="Compact"/>
+                    <w:jc w:val="center"/>
+                    <w:jc w:val="center"/>
+                  </w:pPr>
+                  <w:r>
+                    <w:t xml:space="preserve">2021</w:t>
+                  </w:r>
+                </w:p>
+              </w:tc>
+              <w:tc>
+                <w:tcPr/>
+                <w:p>
+                  <w:pPr>
+                    <w:pStyle w:val="Compact"/>
+                    <w:jc w:val="right"/>
+                    <w:jc w:val="center"/>
+                  </w:pPr>
+                  <w:r>
+                    <w:t xml:space="preserve">11.07</w:t>
+                  </w:r>
+                </w:p>
+              </w:tc>
+              <w:tc>
+                <w:tcPr/>
+                <w:p>
+                  <w:pPr>
+                    <w:pStyle w:val="Compact"/>
+                    <w:jc w:val="right"/>
+                    <w:jc w:val="center"/>
+                  </w:pPr>
+                  <w:r>
+                    <w:t xml:space="preserve">24,412</w:t>
+                  </w:r>
+                </w:p>
+              </w:tc>
+              <w:tc>
+                <w:tcPr/>
+                <w:p>
+                  <w:pPr>
+                    <w:pStyle w:val="Compact"/>
+                    <w:jc w:val="right"/>
+                    <w:jc w:val="center"/>
+                  </w:pPr>
+                  <w:r>
+                    <w:t xml:space="preserve">90%</w:t>
+                  </w:r>
+                </w:p>
+              </w:tc>
+              <w:tc>
+                <w:tcPr/>
+                <w:p>
+                  <w:pPr>
+                    <w:pStyle w:val="Compact"/>
+                    <w:jc w:val="right"/>
+                    <w:jc w:val="center"/>
+                  </w:pPr>
+                  <w:r>
+                    <w:t xml:space="preserve">10%</w:t>
+                  </w:r>
+                </w:p>
+              </w:tc>
+            </w:tr>
+            <w:tr>
+              <w:tc>
+                <w:tcPr/>
+                <w:p>
+                  <w:pPr>
+                    <w:pStyle w:val="Compact"/>
+                    <w:jc w:val="center"/>
+                    <w:jc w:val="center"/>
+                  </w:pPr>
+                  <w:r>
+                    <w:t xml:space="preserve">2022</w:t>
+                  </w:r>
+                </w:p>
+              </w:tc>
+              <w:tc>
+                <w:tcPr/>
+                <w:p>
+                  <w:pPr>
+                    <w:pStyle w:val="Compact"/>
+                    <w:jc w:val="right"/>
+                    <w:jc w:val="center"/>
+                  </w:pPr>
+                  <w:r>
+                    <w:t xml:space="preserve">7.44</w:t>
+                  </w:r>
+                </w:p>
+              </w:tc>
+              <w:tc>
+                <w:tcPr/>
+                <w:p>
+                  <w:pPr>
+                    <w:pStyle w:val="Compact"/>
+                    <w:jc w:val="right"/>
+                    <w:jc w:val="center"/>
+                  </w:pPr>
+                  <w:r>
+                    <w:t xml:space="preserve">16,398</w:t>
+                  </w:r>
+                </w:p>
+              </w:tc>
+              <w:tc>
+                <w:tcPr/>
+                <w:p>
+                  <w:pPr>
+                    <w:pStyle w:val="Compact"/>
+                    <w:jc w:val="right"/>
+                    <w:jc w:val="center"/>
+                  </w:pPr>
+                  <w:r>
+                    <w:t xml:space="preserve">74%</w:t>
+                  </w:r>
+                </w:p>
+              </w:tc>
+              <w:tc>
+                <w:tcPr/>
+                <w:p>
+                  <w:pPr>
+                    <w:pStyle w:val="Compact"/>
+                    <w:jc w:val="right"/>
+                    <w:jc w:val="center"/>
+                  </w:pPr>
+                  <w:r>
+                    <w:t xml:space="preserve">26%</w:t>
+                  </w:r>
+                </w:p>
+              </w:tc>
+            </w:tr>
+            <w:tr>
+              <w:tc>
+                <w:tcPr/>
+                <w:p>
+                  <w:pPr>
+                    <w:pStyle w:val="Compact"/>
+                    <w:jc w:val="center"/>
+                    <w:jc w:val="center"/>
+                  </w:pPr>
+                  <w:r>
+                    <w:t xml:space="preserve">Total</w:t>
+                  </w:r>
+                </w:p>
+              </w:tc>
+              <w:tc>
+                <w:tcPr/>
+                <w:p>
+                  <w:pPr>
+                    <w:pStyle w:val="Compact"/>
+                    <w:jc w:val="right"/>
+                    <w:jc w:val="center"/>
+                  </w:pPr>
+                  <w:r>
+                    <w:t xml:space="preserve">112.37</w:t>
+                  </w:r>
+                </w:p>
+              </w:tc>
+              <w:tc>
+                <w:tcPr/>
+                <w:p>
+                  <w:pPr>
+                    <w:pStyle w:val="Compact"/>
+                    <w:jc w:val="right"/>
+                    <w:jc w:val="center"/>
+                  </w:pPr>
+                  <w:r>
+                    <w:t xml:space="preserve">247,733</w:t>
+                  </w:r>
+                </w:p>
+              </w:tc>
+              <w:tc>
+                <w:tcPr/>
+                <w:p>
+                  <w:pPr>
+                    <w:pStyle w:val="Compact"/>
+                    <w:jc w:val="right"/>
+                    <w:jc w:val="center"/>
+                  </w:pPr>
+                  <w:r>
+                    <w:t xml:space="preserve">82%</w:t>
+                  </w:r>
+                </w:p>
+              </w:tc>
+              <w:tc>
+                <w:tcPr/>
+                <w:p>
+                  <w:pPr>
+                    <w:pStyle w:val="Compact"/>
+                    <w:jc w:val="right"/>
+                    <w:jc w:val="center"/>
+                  </w:pPr>
+                  <w:r>
+                    <w:t xml:space="preserve">18%</w:t>
+                  </w:r>
+                </w:p>
+              </w:tc>
+            </w:tr>
+          </w:tbl>
+          <w:bookmarkEnd w:id="33"/>
+          <w:p/>
+        </w:tc>
+      </w:tr>
+    </w:tbl>
+    <w:bookmarkEnd w:id="34"/>
+    <w:bookmarkStart w:id="35" w:name="sec-data-fleet-size"/>
+    <w:p>
+      <w:pPr>
+        <w:pStyle w:val="Heading3"/>
+      </w:pPr>
+      <w:r>
+        <w:t xml:space="preserve">2.1.2 Size Composition Data</w:t>
+      </w:r>
+    </w:p>
+    <w:p>
+      <w:pPr>
+        <w:pStyle w:val="FirstParagraph"/>
+      </w:pPr>
+      <w:r>
+        <w:t xml:space="preserve">Gear-specific annual length frequencies for the dive fleet came from the commercial shore-based port-sampling Trip Interview Program</w:t>
+      </w:r>
+      <w:r>
+        <w:t xml:space="preserve"> </w:t>
+      </w:r>
+      <w:r>
+        <w:t xml:space="preserve">(Godwin et al., 2024)</w:t>
+      </w:r>
+      <w:r>
+        <w:t xml:space="preserve">. The NOAA Fisheries, Southeast Fisheries Science Center Trip Interview Program collects length and weight data from fish landed by commercial fishing vessels, along with information about fishing area and gear. Data collection began in 1983 with frequent updates in best practices; the latest being in 2017. The data pertaining to Stoplight Parrotfish in St. Croix comprises 29,582 length observations across 1,028 unique port sampling interviews.</w:t>
+      </w:r>
+    </w:p>
+    <w:p>
+      <w:pPr>
+        <w:pStyle w:val="BodyText"/>
+      </w:pPr>
+      <w:r>
+        <w:t xml:space="preserve">Although the catch data can be separated into dive and non-dive related gears, 98% of the length measurements for St. Croix Stoplight parrotfish from 2012-2022 were associated with diving. These data were used to characterize the fleet’s size-based selectivity pattern. Since multiple fish length measurements can be obtained from a single sampled trip, each length does not represent an independent observations.</w:t>
+      </w:r>
+      <w:r>
+        <w:t xml:space="preserve"> </w:t>
+      </w:r>
+      <w:r>
+        <w:rPr>
+          <w:b/>
+          <w:bCs/>
+        </w:rPr>
+        <w:t xml:space="preserve">The relative model weighting of the dive fleet length compositions was based on the number of trips sampled</w:t>
+      </w:r>
+      <w:r>
+        <w:t xml:space="preserve">.</w:t>
+      </w:r>
+    </w:p>
+    <w:p>
+      <w:pPr>
+        <w:pStyle w:val="BodyText"/>
+      </w:pPr>
+      <w:r>
+        <w:t xml:space="preserve">From 2012 - 2022, the size data included 1,033 shore-based length measurements from dive gears obtained across 66 trips. Five trips were flagged and removed as potential outliers with unusually large lengths.</w:t>
+      </w:r>
+      <w:r>
+        <w:t xml:space="preserve"> </w:t>
+      </w:r>
+      <w:r>
+        <w:rPr>
+          <w:b/>
+          <w:bCs/>
+        </w:rPr>
+        <w:t xml:space="preserve">Due to low sample sizes of both fish and trips, the fishery-dependent commercial dive fleet length composition data were collapsed across all years 2012-2022</w:t>
+      </w:r>
+      <w:r>
+        <w:t xml:space="preserve">.</w:t>
+      </w:r>
+    </w:p>
+    <w:p>
+      <w:pPr>
+        <w:pStyle w:val="BodyText"/>
+      </w:pPr>
+      <w:r>
+        <w:rPr>
+          <w:b/>
+          <w:bCs/>
+        </w:rPr>
+        <w:t xml:space="preserve">The Trip Interview Program length compositions of the commercial dive fleet were assumed to be representative of the total catch.</w:t>
+      </w:r>
+      <w:r>
+        <w:t xml:space="preserve"> </w:t>
+      </w:r>
+      <w:r>
+        <w:t xml:space="preserve">Although a federal minimum size limit exists, it does not apply in USVI territorial waters extending from land to 3 nautical miles offshore. Discussion at the data workshop emphasized that the federal regulations do not conclusively affect retention.</w:t>
+      </w:r>
+    </w:p>
+    <w:p>
+      <w:pPr>
+        <w:pStyle w:val="BodyText"/>
+      </w:pPr>
+      <w:r>
+        <w:rPr>
+          <w:b/>
+          <w:bCs/>
+        </w:rPr>
+        <w:t xml:space="preserve">A double normal function was used to model the relative vulnerability of capture by length for the dive fleet.</w:t>
+      </w:r>
+      <w:r>
+        <w:t xml:space="preserve"> </w:t>
+      </w:r>
+      <w:r>
+        <w:t xml:space="preserve">However, only two parameters were estimated, effectively describing a logistic selectivity for the commercial dive fleet. The double normal function allows for domed or logistic selectivity. It combines two normal distributions; the first describes the ascending limb, while the second describes the descending limb. Domed selectivity was not explored for St. Croix Stoplight Parrotfish. However, achieving the logistic shape with the double normal Stock Synthesis pattern facilitated model configurations for SEDAR 84. The two parameters used to achieve a logistic selectivity shape were the size associated with peak selectivity and the width of the ascending limb.</w:t>
+      </w:r>
+    </w:p>
+    <w:bookmarkEnd w:id="35"/>
+    <w:bookmarkEnd w:id="36"/>
+    <w:bookmarkStart w:id="39" w:name="sec-data-survey"/>
+    <w:p>
+      <w:pPr>
+        <w:pStyle w:val="Heading2"/>
+      </w:pPr>
+      <w:r>
+        <w:t xml:space="preserve">2.2 Survey Data</w:t>
+      </w:r>
+    </w:p>
+    <w:bookmarkStart w:id="37" w:name="sec-data-survey-index"/>
+    <w:p>
+      <w:pPr>
+        <w:pStyle w:val="Heading3"/>
+      </w:pPr>
+      <w:r>
+        <w:t xml:space="preserve">2.2.1 Index of abundance</w:t>
+      </w:r>
+    </w:p>
+    <w:p>
+      <w:pPr>
+        <w:pStyle w:val="FirstParagraph"/>
+      </w:pPr>
+      <w:r>
+        <w:t xml:space="preserve">The National Coral Reef Monitoring Program supports reef fish sampling on hard-bottom habitats from 0 to 30 meters depth</w:t>
+      </w:r>
+      <w:r>
+        <w:t xml:space="preserve"> </w:t>
+      </w:r>
+      <w:r>
+        <w:t xml:space="preserve">(Grove et al., 2021)</w:t>
+      </w:r>
+      <w:r>
+        <w:t xml:space="preserve">. In St. Croix, sampling began in 2001 and was conducted every year from 2001 to 2012 and then every other year starting in 2015. The data used in SEDAR 84 were from 2012 - 2022, when the survey was conducted island-wide. Prior to 2017, the data are calibrated to account for the transition from belt transect to the cylinder survey method.</w:t>
+      </w:r>
+    </w:p>
+    <w:p>
+      <w:pPr>
+        <w:pStyle w:val="BodyText"/>
+      </w:pPr>
+      <w:r>
+        <w:t xml:space="preserve">Annual mean density and associated standard errors for SEDAR 84 were provided by</w:t>
+      </w:r>
+      <w:r>
+        <w:t xml:space="preserve"> </w:t>
+      </w:r>
+      <w:r>
+        <w:t xml:space="preserve">Grove et al. (2024)</w:t>
+      </w:r>
+      <w:r>
+        <w:t xml:space="preserve">. In stock syntheses, the time series of mean density across all observed sizes</w:t>
+      </w:r>
+      <w:r>
+        <w:t xml:space="preserve"> </w:t>
+      </w:r>
+      <w:r>
+        <w:rPr>
+          <w:b/>
+          <w:bCs/>
+        </w:rPr>
+        <w:t xml:space="preserve">were input as an index in numbers with a lognormal error distribution</w:t>
+      </w:r>
+      <w:r>
+        <w:t xml:space="preserve">. The associated length composition data, described in the following subsection, suggested that</w:t>
+      </w:r>
+      <w:r>
+        <w:t xml:space="preserve"> </w:t>
+      </w:r>
+      <w:r>
+        <w:rPr>
+          <w:b/>
+          <w:bCs/>
+        </w:rPr>
+        <w:t xml:space="preserve">the index reflected the abundance of juveniles and adults</w:t>
+      </w:r>
+      <w:r>
+        <w:t xml:space="preserve">.</w:t>
+      </w:r>
+    </w:p>
+    <w:bookmarkEnd w:id="37"/>
+    <w:bookmarkStart w:id="38" w:name="sec-data-survey-size"/>
+    <w:p>
+      <w:pPr>
+        <w:pStyle w:val="Heading3"/>
+      </w:pPr>
+      <w:r>
+        <w:t xml:space="preserve">2.2.2 Size Composition Data</w:t>
+      </w:r>
+    </w:p>
+    <w:p>
+      <w:pPr>
+        <w:pStyle w:val="FirstParagraph"/>
+      </w:pPr>
+      <w:r>
+        <w:t xml:space="preserve">Since multiple fish can be observed from a single dive, individual lengths are not independent observations.</w:t>
+      </w:r>
+      <w:r>
+        <w:t xml:space="preserve"> </w:t>
+      </w:r>
+      <w:r>
+        <w:rPr>
+          <w:b/>
+          <w:bCs/>
+        </w:rPr>
+        <w:t xml:space="preserve">The relative model weighting of the National Coral Reef Monitoring Program survey length compositions across years was based on the number of paired dives.</w:t>
+      </w:r>
+    </w:p>
+    <w:p>
+      <w:pPr>
+        <w:pStyle w:val="BodyText"/>
+      </w:pPr>
+      <w:r>
+        <w:t xml:space="preserve">The three most recent years of the National Coral Reef Monitoring Program survey in St. Croix provided counts by individual lengths measured to the nearest centimeter. However, prior to 2017 the length observations were collected in 5-centimeter bins.</w:t>
+      </w:r>
+      <w:r>
+        <w:t xml:space="preserve"> </w:t>
+      </w:r>
+      <w:r>
+        <w:rPr>
+          <w:b/>
+          <w:bCs/>
+        </w:rPr>
+        <w:t xml:space="preserve">The length data inputs for both the dive fleet and the three years of the survey with 1-centimeter length measurements were binned to match the survey’s 2012 and 2015 5-centimeter bins.</w:t>
+      </w:r>
+    </w:p>
+    <w:p>
+      <w:pPr>
+        <w:pStyle w:val="BodyText"/>
+      </w:pPr>
+      <w:r>
+        <w:t xml:space="preserve">A large proportion of small fish were observed in the National Coral Reef Monitoring Program survey.</w:t>
+      </w:r>
+      <w:r>
+        <w:t xml:space="preserve"> </w:t>
+      </w:r>
+      <w:r>
+        <w:rPr>
+          <w:b/>
+          <w:bCs/>
+        </w:rPr>
+        <w:t xml:space="preserve">The smallest two bins, [1 - 6) and [6 - 11), were collapsed into a single bin [1 - 11).</w:t>
+      </w:r>
+    </w:p>
+    <w:p>
+      <w:pPr>
+        <w:pStyle w:val="BodyText"/>
+      </w:pPr>
+      <w:r>
+        <w:t xml:space="preserve">The length compositions provided reasonable support that younger and older fish were available to the National Coral Reef Monitoring Program survey.</w:t>
+      </w:r>
+      <w:r>
+        <w:t xml:space="preserve"> </w:t>
+      </w:r>
+      <w:r>
+        <w:rPr>
+          <w:b/>
+          <w:bCs/>
+        </w:rPr>
+        <w:t xml:space="preserve">Selectivity for the National Coral Reef Monitoring Program survey was fixed at 1 for all sizes.</w:t>
+      </w:r>
+    </w:p>
+    <w:p>
+      <w:pPr>
+        <w:pStyle w:val="BodyText"/>
+      </w:pPr>
+      <w:r>
+        <w:t xml:space="preserve">Models were initially configured in Stock Synthesis with length compositions aggregated across the available years for each source of length data and proceeded stepwise from the simplest configuration to those of moderate complexity. The steps included the inclusion of annual fishery-independent length compositions. The sequential model configurations are described later in this report.</w:t>
+      </w:r>
+    </w:p>
+    <w:bookmarkEnd w:id="38"/>
+    <w:bookmarkEnd w:id="39"/>
+    <w:bookmarkStart w:id="46" w:name="sec-data-biology"/>
+    <w:p>
+      <w:pPr>
+        <w:pStyle w:val="Heading2"/>
+      </w:pPr>
+      <w:r>
+        <w:t xml:space="preserve">2.3 Life History Data</w:t>
+      </w:r>
+    </w:p>
+    <w:p>
+      <w:pPr>
+        <w:pStyle w:val="FirstParagraph"/>
+      </w:pPr>
+      <w:r>
+        <w:t xml:space="preserve">The life history data used in the assessment included longevity-informed natural mortality, growth, length-weight, and maturity analyzed from 1,801 samples of Stoplight Parrotfish collected across the U.S. Caribbean from 2013 to 2023</w:t>
+      </w:r>
+      <w:r>
+        <w:t xml:space="preserve"> </w:t>
+      </w:r>
+      <w:r>
+        <w:t xml:space="preserve">(Rivera Hernández &amp; Shervette, 2024)</w:t>
+      </w:r>
+      <w:r>
+        <w:t xml:space="preserve">. The largest fish was 43.3 centimeters fork length and the oldest was 20 years old.</w:t>
+      </w:r>
+    </w:p>
+    <w:p>
+      <w:pPr>
+        <w:pStyle w:val="BodyText"/>
+      </w:pPr>
+      <w:r>
+        <w:t xml:space="preserve">Based on the available information,</w:t>
+      </w:r>
+      <w:r>
+        <w:t xml:space="preserve"> </w:t>
+      </w:r>
+      <w:r>
+        <w:rPr>
+          <w:b/>
+          <w:bCs/>
+        </w:rPr>
+        <w:t xml:space="preserve">the Stoplight Parrotfish population was modeled from age 0 through age 20, and from 0 to 41 centimeters fork length, in 1-centimeter bins, with the largest values for each as plus groups.</w:t>
+      </w:r>
+    </w:p>
+    <w:p>
+      <w:pPr>
+        <w:pStyle w:val="BodyText"/>
+      </w:pPr>
+      <w:r>
+        <w:t xml:space="preserve">Note that SS3 allows the length bins of the data inputs to be larger than the bins used in the population model.</w:t>
+      </w:r>
+      <w:r>
+        <w:t xml:space="preserve"> </w:t>
+      </w:r>
+      <w:r>
+        <w:rPr>
+          <w:b/>
+          <w:bCs/>
+        </w:rPr>
+        <w:t xml:space="preserve">Although the size bins of all the length data inputs were large (≥ 5 centimeters), the model’s simulated population bin size was 1-centimeter bins.</w:t>
+      </w:r>
+      <w:r>
+        <w:t xml:space="preserve"> </w:t>
+      </w:r>
+      <w:r>
+        <w:t xml:space="preserve">When the population is modeled at a higher resolution concerning bin size, the likelihood function, which aims to match the observed data inputs and the simulated population estimates, operates at the resolution of the data inputs.</w:t>
+      </w:r>
+    </w:p>
+    <w:bookmarkStart w:id="40" w:name="sec-methods-growth"/>
+    <w:p>
+      <w:pPr>
+        <w:pStyle w:val="Heading3"/>
+      </w:pPr>
+      <w:r>
+        <w:t xml:space="preserve">2.3.1 Growth</w:t>
+      </w:r>
+    </w:p>
+    <w:p>
+      <w:pPr>
+        <w:pStyle w:val="FirstParagraph"/>
+      </w:pPr>
+      <w:r>
+        <w:t xml:space="preserve">The SS3 growth formulation requires five parameters:</w:t>
+      </w:r>
+    </w:p>
+    <w:p>
+      <w:pPr>
+        <w:pStyle w:val="Compact"/>
+        <w:numPr>
+          <w:ilvl w:val="0"/>
+          <w:numId w:val="1004"/>
+        </w:numPr>
+      </w:pPr>
+      <w:r>
+        <w:t xml:space="preserve">Length at the youngest age</w:t>
+      </w:r>
+    </w:p>
+    <w:p>
+      <w:pPr>
+        <w:pStyle w:val="Compact"/>
+        <w:numPr>
+          <w:ilvl w:val="0"/>
+          <w:numId w:val="1004"/>
+        </w:numPr>
+      </w:pPr>
+      <w:r>
+        <w:t xml:space="preserve">Length at the maximum age</w:t>
+      </w:r>
+    </w:p>
+    <w:p>
+      <w:pPr>
+        <w:pStyle w:val="Compact"/>
+        <w:numPr>
+          <w:ilvl w:val="0"/>
+          <w:numId w:val="1004"/>
+        </w:numPr>
+      </w:pPr>
+      <w:r>
+        <w:t xml:space="preserve">Von Bertalanffy growth parameter (K)</w:t>
+      </w:r>
+    </w:p>
+    <w:p>
+      <w:pPr>
+        <w:pStyle w:val="Compact"/>
+        <w:numPr>
+          <w:ilvl w:val="0"/>
+          <w:numId w:val="1004"/>
+        </w:numPr>
+      </w:pPr>
+      <w:r>
+        <w:t xml:space="preserve">Coefficient of variation at the youngest age</w:t>
+      </w:r>
+    </w:p>
+    <w:p>
+      <w:pPr>
+        <w:pStyle w:val="Compact"/>
+        <w:numPr>
+          <w:ilvl w:val="0"/>
+          <w:numId w:val="1004"/>
+        </w:numPr>
+      </w:pPr>
+      <w:r>
+        <w:t xml:space="preserve">Coefficient of variation at the maximum age</w:t>
+      </w:r>
+    </w:p>
+    <w:p>
+      <w:pPr>
+        <w:pStyle w:val="FirstParagraph"/>
+      </w:pPr>
+      <w:r>
+        <w:rPr>
+          <w:b/>
+          <w:bCs/>
+        </w:rPr>
+        <w:t xml:space="preserve">Parameter estimates for Von Bertalanffy growth parameter (K) and the length at maximum age (L∞) were based on 1,649 samples of Stoplight Parrotfish collected across the U.S. Caribbean from 2013 to 2023</w:t>
+      </w:r>
+      <w:r>
+        <w:rPr>
+          <w:b/>
+          <w:bCs/>
+        </w:rPr>
+        <w:t xml:space="preserve"> </w:t>
+      </w:r>
+      <w:r>
+        <w:rPr>
+          <w:b/>
+          <w:bCs/>
+        </w:rPr>
+        <w:t xml:space="preserve">(Rivera Hernández &amp; Shervette, 2024)</w:t>
+      </w:r>
+      <w:r>
+        <w:rPr>
+          <w:b/>
+          <w:bCs/>
+        </w:rPr>
+        <w:t xml:space="preserve">.</w:t>
+      </w:r>
+      <w:r>
+        <w:t xml:space="preserve"> </w:t>
+      </w:r>
+      <w:r>
+        <w:t xml:space="preserve">When the t</w:t>
+      </w:r>
+      <w:r>
+        <w:rPr>
+          <w:vertAlign w:val="subscript"/>
+        </w:rPr>
+        <w:t xml:space="preserve">0</w:t>
+      </w:r>
+      <w:r>
+        <w:t xml:space="preserve"> </w:t>
+      </w:r>
+      <w:r>
+        <w:t xml:space="preserve">was fixed to -0.06, K was 0.39 and L∞ 33.2 centimeters fork length. When t</w:t>
+      </w:r>
+      <w:r>
+        <w:rPr>
+          <w:vertAlign w:val="subscript"/>
+        </w:rPr>
+        <w:t xml:space="preserve">0</w:t>
+      </w:r>
+      <w:r>
+        <w:t xml:space="preserve"> </w:t>
+      </w:r>
+      <w:r>
+        <w:t xml:space="preserve">estimated, it was -0.52, K was 0.33, and L∞ was 33.8 centimeters fork length.</w:t>
+      </w:r>
+    </w:p>
+    <w:p>
+      <w:pPr>
+        <w:pStyle w:val="BodyText"/>
+      </w:pPr>
+      <w:r>
+        <w:t xml:space="preserve">The SEDAR 84 assessment models were configured using the parameter estimates associated with the fixed t</w:t>
+      </w:r>
+      <w:r>
+        <w:rPr>
+          <w:vertAlign w:val="subscript"/>
+        </w:rPr>
+        <w:t xml:space="preserve">0</w:t>
+      </w:r>
+      <w:r>
+        <w:t xml:space="preserve"> </w:t>
+      </w:r>
+      <w:r>
+        <w:t xml:space="preserve">were used. Furthermore,</w:t>
+      </w:r>
+      <w:r>
+        <w:t xml:space="preserve"> </w:t>
+      </w:r>
+      <w:r>
+        <w:rPr>
+          <w:b/>
+          <w:bCs/>
+        </w:rPr>
+        <w:t xml:space="preserve">the estimated size at age zero from otolith analysis by</w:t>
+      </w:r>
+      <w:r>
+        <w:rPr>
+          <w:b/>
+          <w:bCs/>
+        </w:rPr>
+        <w:t xml:space="preserve"> </w:t>
+      </w:r>
+      <w:r>
+        <w:rPr>
+          <w:b/>
+          <w:bCs/>
+        </w:rPr>
+        <w:t xml:space="preserve">Rivera Hernández &amp; Shervette (2024)</w:t>
+      </w:r>
+      <w:r>
+        <w:rPr>
+          <w:b/>
+          <w:bCs/>
+        </w:rPr>
+        <w:t xml:space="preserve"> </w:t>
+      </w:r>
+      <w:r>
+        <w:rPr>
+          <w:b/>
+          <w:bCs/>
+        </w:rPr>
+        <w:t xml:space="preserve">was modified in Stock Synthesis so that the length of the youngest age, age 0, was set to zero.</w:t>
+      </w:r>
+      <w:r>
+        <w:t xml:space="preserve"> </w:t>
+      </w:r>
+      <w:r>
+        <w:t xml:space="preserve">Without this modification the model would be unable to fit to the substantial amounts of small (&lt;10cm) stoplight parrot observed in the survey size composition data.</w:t>
+      </w:r>
+    </w:p>
+    <w:p>
+      <w:pPr>
+        <w:pStyle w:val="BodyText"/>
+      </w:pPr>
+      <w:r>
+        <w:rPr>
+          <w:b/>
+          <w:bCs/>
+        </w:rPr>
+        <w:t xml:space="preserve">Coefficients of variation for both younger and older ages were initially set to 0.15.</w:t>
+      </w:r>
+      <w:r>
+        <w:t xml:space="preserve"> </w:t>
+      </w:r>
+      <w:r>
+        <w:t xml:space="preserve">Ideally, growth coefficients of variation should be derived from observed length-at-age data, however the assumed values are consistent with species of moderate growth variability.</w:t>
+      </w:r>
+    </w:p>
+    <w:p>
+      <w:pPr>
+        <w:pStyle w:val="BodyText"/>
+      </w:pPr>
+      <w:r>
+        <w:t xml:space="preserve">Alternative model configurations associated with the growth data are described later in this report. They included:</w:t>
+      </w:r>
+    </w:p>
+    <w:p>
+      <w:pPr>
+        <w:numPr>
+          <w:ilvl w:val="0"/>
+          <w:numId w:val="1005"/>
+        </w:numPr>
+      </w:pPr>
+      <w:r>
+        <w:t xml:space="preserve">A higher growth coefficient of variation of 0.25 for younger ages was explored via sensitivity analysis</w:t>
+      </w:r>
+    </w:p>
+    <w:p>
+      <w:pPr>
+        <w:numPr>
+          <w:ilvl w:val="0"/>
+          <w:numId w:val="1005"/>
+        </w:numPr>
+      </w:pPr>
+      <w:r>
+        <w:t xml:space="preserve">Higher growth coefficients of variation of 0.25 for both younger and older ages were explored via sensitivity analysis</w:t>
+      </w:r>
+    </w:p>
+    <w:bookmarkEnd w:id="40"/>
+    <w:bookmarkStart w:id="41" w:name="sec-methods-morpho"/>
+    <w:p>
+      <w:pPr>
+        <w:pStyle w:val="Heading3"/>
+      </w:pPr>
+      <w:r>
+        <w:t xml:space="preserve">2.3.2 Morphometric Conversion</w:t>
+      </w:r>
+    </w:p>
+    <w:p>
+      <w:pPr>
+        <w:pStyle w:val="FirstParagraph"/>
+      </w:pPr>
+      <w:r>
+        <w:t xml:space="preserve">The relationship between weight in grams and length in millimeters provided by</w:t>
+      </w:r>
+      <w:r>
+        <w:t xml:space="preserve"> </w:t>
+      </w:r>
+      <w:r>
+        <w:t xml:space="preserve">Rivera Hernández &amp; Shervette (2024)</w:t>
+      </w:r>
+      <w:r>
+        <w:t xml:space="preserve"> </w:t>
+      </w:r>
+      <w:r>
+        <w:t xml:space="preserve">was converted to weight in grams and length in centimeters and used as a fixed model input.</w:t>
+      </w:r>
+      <w:r>
+        <w:t xml:space="preserve"> </w:t>
+      </w:r>
+      <w:r>
+        <w:rPr>
+          <w:b/>
+          <w:bCs/>
+        </w:rPr>
+        <w:t xml:space="preserve">The length-weight relationship was W = 3.18 x 10</w:t>
+      </w:r>
+      <w:r>
+        <w:rPr>
+          <w:b/>
+          <w:bCs/>
+          <w:vertAlign w:val="superscript"/>
+        </w:rPr>
+        <w:t xml:space="preserve">-5</w:t>
+      </w:r>
+      <w:r>
+        <w:rPr>
+          <w:b/>
+          <w:bCs/>
+        </w:rPr>
+        <w:t xml:space="preserve"> </w:t>
+      </w:r>
+      <w:r>
+        <w:rPr>
+          <w:b/>
+          <w:bCs/>
+        </w:rPr>
+        <w:t xml:space="preserve">* L</w:t>
+      </w:r>
+      <w:r>
+        <w:rPr>
+          <w:b/>
+          <w:bCs/>
+          <w:vertAlign w:val="superscript"/>
+        </w:rPr>
+        <w:t xml:space="preserve">2.9</w:t>
+      </w:r>
+      <w:r>
+        <w:rPr>
+          <w:b/>
+          <w:bCs/>
+        </w:rPr>
+        <w:t xml:space="preserve">, with weight in kilograms and length in centimeters.</w:t>
+      </w:r>
+    </w:p>
+    <w:bookmarkEnd w:id="41"/>
+    <w:bookmarkStart w:id="43" w:name="sec-methods-m"/>
+    <w:p>
+      <w:pPr>
+        <w:pStyle w:val="Heading3"/>
+      </w:pPr>
+      <w:r>
+        <w:t xml:space="preserve">2.3.3 Maximum Age and Natural Mortality</w:t>
+      </w:r>
+    </w:p>
+    <w:p>
+      <w:pPr>
+        <w:pStyle w:val="FirstParagraph"/>
+      </w:pPr>
+      <w:r>
+        <w:t xml:space="preserve">Empirical estimates of natural mortality (M) can be derived using life history information such as longevity, growth, and maturity. For this assessment, the Natural Mortality Tool was used to estimate M</w:t>
+      </w:r>
+      <w:r>
+        <w:t xml:space="preserve"> </w:t>
+      </w:r>
+      <w:r>
+        <w:t xml:space="preserve">(Cope &amp; Hamel, 2022)</w:t>
+      </w:r>
+      <w:r>
+        <w:t xml:space="preserve">. Various methods were explored, incorporating factors such as maximum age, the Von Bertalanffy growth parameter (K), theoretical age at size zero (t0), asymptotic size (L∞), and age at 50% maturity.</w:t>
+      </w:r>
+    </w:p>
+    <w:p>
+      <w:pPr>
+        <w:pStyle w:val="BodyText"/>
+      </w:pPr>
+      <w:r>
+        <w:t xml:space="preserve">Inputs for the Natural Mortality Tool were sourced from</w:t>
+      </w:r>
+      <w:r>
+        <w:t xml:space="preserve"> </w:t>
+      </w:r>
+      <w:r>
+        <w:t xml:space="preserve">Rivera Hernández &amp; Shervette (2024)</w:t>
+      </w:r>
+      <w:r>
+        <w:t xml:space="preserve">, who observed a maximum age of 20 years for stoplight parrotfish in the U.S. Caribbean. However, the average age of 1,649 sampled fish was 5.4 years, with fewer than 1% of aged individuals reaching 13 years or older. More broadly across the Caribbean, a lower maximum age of 9 years was observed, with a suggested maximum lifespan of 12 years. In contrast, a tagging study in Bonaire indicated a potential maximum longevity of 30 years</w:t>
+      </w:r>
+      <w:r>
+        <w:t xml:space="preserve"> </w:t>
+      </w:r>
+      <w:r>
+        <w:t xml:space="preserve">(Choat et al., 2003)</w:t>
+      </w:r>
+      <w:r>
+        <w:t xml:space="preserve">.</w:t>
+      </w:r>
+    </w:p>
+    <w:p>
+      <w:pPr>
+        <w:pStyle w:val="BodyText"/>
+      </w:pPr>
+      <w:hyperlink w:anchor="tbl-m">
+        <w:r>
+          <w:rPr>
+            <w:rStyle w:val="Hyperlink"/>
+          </w:rPr>
+          <w:t xml:space="preserve">Table 2.2</w:t>
+        </w:r>
+      </w:hyperlink>
+      <w:r>
+        <w:t xml:space="preserve"> </w:t>
+      </w:r>
+      <w:r>
+        <w:t xml:space="preserve">summarizes these studies and the empirical methods used to estimate M based on available life history data. The primary approach for determining natural mortality in this assessment was longevity-based</w:t>
+      </w:r>
+      <w:r>
+        <w:t xml:space="preserve"> </w:t>
+      </w:r>
+      <w:r>
+        <w:t xml:space="preserve">(Hamel &amp; Cope, 2022)</w:t>
+      </w:r>
+      <w:r>
+        <w:t xml:space="preserve">. Lower values of maximum age obtained by</w:t>
+      </w:r>
+      <w:r>
+        <w:t xml:space="preserve"> </w:t>
+      </w:r>
+      <w:r>
+        <w:t xml:space="preserve">Choat et al. (2003)</w:t>
+      </w:r>
+      <w:r>
+        <w:t xml:space="preserve"> </w:t>
+      </w:r>
+      <w:r>
+        <w:t xml:space="preserve">corroborate with the higher estimate of mortality calculated using a meta-analysis available in the FishLife R package</w:t>
+      </w:r>
+      <w:r>
+        <w:t xml:space="preserve"> </w:t>
+      </w:r>
+      <w:r>
+        <w:t xml:space="preserve">Thorson (2019)</w:t>
+      </w:r>
+      <w:r>
+        <w:t xml:space="preserve">. Although additional methods incorporating growth and maturity were explored using the Natural Mortality Tool, their applicability remains uncertain due to the species’ sex-changing nature. Specifically, the methods Hamel_K, Jensen_k 1, Jensen_k 2, Then_VBGF, Jensen_Amat, and Ri_Ef_Amat do not account for protogynous hermaphroditism</w:t>
+      </w:r>
+      <w:r>
+        <w:t xml:space="preserve"> </w:t>
+      </w:r>
+      <w:r>
+        <w:t xml:space="preserve">Rikhter &amp; Efanov (1976)</w:t>
+      </w:r>
+      <w:r>
+        <w:t xml:space="preserve">. Notably, the SEDAR 84 available inputs of age at 50% maturity reflect only the sexual maturity of females, while Von Bertalanffy’s growth parameters (K), t0, and asymptotic size were fit across males, females, and transitional individuals combined.</w:t>
+      </w:r>
+    </w:p>
+    <w:p>
+      <w:pPr>
+        <w:pStyle w:val="BodyText"/>
+      </w:pPr>
+      <w:r>
+        <w:rPr>
+          <w:b/>
+          <w:bCs/>
+        </w:rPr>
+        <w:t xml:space="preserve">A natural mortality value of 0.27 was used in the initial model runs</w:t>
+      </w:r>
+      <w:r>
+        <w:t xml:space="preserve">. This value corresponds with the maximum age of 20 years reported by</w:t>
+      </w:r>
+      <w:r>
+        <w:t xml:space="preserve"> </w:t>
+      </w:r>
+      <w:r>
+        <w:t xml:space="preserve">Rivera Hernández &amp; Shervette (2024)</w:t>
+      </w:r>
+      <w:r>
+        <w:t xml:space="preserve">. Model configurations incorporating alternative M values were explored through sensitivity analyses, which are discussed later in this report.</w:t>
+      </w:r>
+    </w:p>
+    <w:tbl>
+      <w:tblPr>
+        <w:tblStyle w:val="Table"/>
+        <w:tblW w:type="pct" w:w="5000"/>
+        <w:tblLayout w:type="fixed"/>
+        <w:tblLook w:firstRow="0" w:lastRow="0" w:firstColumn="0" w:lastColumn="0" w:noHBand="0" w:noVBand="0" w:val="0000"/>
+      </w:tblPr>
+      <w:tblGrid>
+        <w:gridCol w:w="7920"/>
+      </w:tblGrid>
+      <w:tr>
+        <w:tc>
+          <w:tcPr/>
+          <w:bookmarkStart w:id="42" w:name="tbl-m"/>
+          <w:p>
+            <w:pPr>
+              <w:jc w:val="center"/>
+            </w:pPr>
+            <w:pPr>
+              <w:jc w:val="start"/>
+              <w:spacing w:before="200"/>
+              <w:pStyle w:val="ImageCaption"/>
+            </w:pPr>
+            <w:r>
+              <w:t xml:space="preserve">Table 2.2: Empirical estimates of natural mortality (M) can be derived using life history information and the Natural Mortality Tool</w:t>
             </w:r>
             <w:r>
               <w:t xml:space="preserve"> </w:t>
@@ -2908,13 +3732,13 @@
               </w:tc>
             </w:tr>
           </w:tbl>
-          <w:bookmarkEnd w:id="41"/>
+          <w:bookmarkEnd w:id="42"/>
           <w:p/>
         </w:tc>
       </w:tr>
     </w:tbl>
-    <w:bookmarkEnd w:id="42"/>
-    <w:bookmarkStart w:id="43" w:name="sec-methods-repro"/>
+    <w:bookmarkEnd w:id="43"/>
+    <w:bookmarkStart w:id="44" w:name="sec-methods-repro"/>
     <w:p>
       <w:pPr>
         <w:pStyle w:val="Heading3"/>
@@ -3025,8 +3849,8 @@
         <w:t xml:space="preserve">were female.</w:t>
       </w:r>
     </w:p>
-    <w:bookmarkEnd w:id="43"/>
-    <w:bookmarkStart w:id="44" w:name="sec-methods-sr"/>
+    <w:bookmarkEnd w:id="44"/>
+    <w:bookmarkStart w:id="45" w:name="sec-methods-sr"/>
     <w:p>
       <w:pPr>
         <w:pStyle w:val="Heading3"/>
@@ -3147,9 +3971,9 @@
         <w:t xml:space="preserve">Equal proportions of recruits were assigned to each settlement event, and they were spaced such that recruitment would happen in months 1, 4, 7, and 10. This allowed growth to be staggered, reflecting a closer approximation of the observed stock dynamic of year-round spawning activity.</w:t>
       </w:r>
     </w:p>
-    <w:bookmarkEnd w:id="44"/>
     <w:bookmarkEnd w:id="45"/>
-    <w:bookmarkStart w:id="49" w:name="X908b6d2bfe2d016387f4b498ccb84f0ebfab567"/>
+    <w:bookmarkEnd w:id="46"/>
+    <w:bookmarkStart w:id="50" w:name="X908b6d2bfe2d016387f4b498ccb84f0ebfab567"/>
     <w:p>
       <w:pPr>
         <w:pStyle w:val="Heading2"/>
@@ -3170,7 +3994,7 @@
         <w:t xml:space="preserve">Based on the available data, the assessment was configured with one area, one season, one fleet, and one fishery-independent survey.</w:t>
       </w:r>
     </w:p>
-    <w:bookmarkStart w:id="46" w:name="dive-fleet"/>
+    <w:bookmarkStart w:id="47" w:name="dive-fleet"/>
     <w:p>
       <w:pPr>
         <w:pStyle w:val="Heading3"/>
@@ -3302,8 +4126,8 @@
         <w:t xml:space="preserve">A double normal function was used to model the relative vulnerability of capture by length for the dive fleet.</w:t>
       </w:r>
     </w:p>
-    <w:bookmarkEnd w:id="46"/>
-    <w:bookmarkStart w:id="47" w:name="X2dd68dea9d2a39a605dd9ba68ebeeba882fe132"/>
+    <w:bookmarkEnd w:id="47"/>
+    <w:bookmarkStart w:id="48" w:name="X2dd68dea9d2a39a605dd9ba68ebeeba882fe132"/>
     <w:p>
       <w:pPr>
         <w:pStyle w:val="Heading3"/>
@@ -3412,8 +4236,8 @@
         <w:t xml:space="preserve">The steps included the inclusion of annual fishery-independent length compositions.</w:t>
       </w:r>
     </w:p>
-    <w:bookmarkEnd w:id="47"/>
-    <w:bookmarkStart w:id="48" w:name="biology"/>
+    <w:bookmarkEnd w:id="48"/>
+    <w:bookmarkStart w:id="49" w:name="biology"/>
     <w:p>
       <w:pPr>
         <w:pStyle w:val="Heading3"/>
@@ -3635,10 +4459,10 @@
         <w:t xml:space="preserve">Continuous recruitment was parameterized in SS3 using four settlement events.</w:t>
       </w:r>
     </w:p>
-    <w:bookmarkEnd w:id="48"/>
     <w:bookmarkEnd w:id="49"/>
     <w:bookmarkEnd w:id="50"/>
-    <w:bookmarkStart w:id="64" w:name="model-development"/>
+    <w:bookmarkEnd w:id="51"/>
+    <w:bookmarkStart w:id="65" w:name="model-development"/>
     <w:p>
       <w:pPr>
         <w:pStyle w:val="Heading1"/>
@@ -3655,7 +4479,7 @@
         <w:t xml:space="preserve">Stock Synthesis models were initially configured using an annual catch time series and compositions that were aggregated across the available years for each source of length data. Model development proceeded stepwise from the simplest configuration to those of moderate complexity. Those sequential steps included the inclusion of the index of abundance and annual fishery-independent length compositions.</w:t>
       </w:r>
     </w:p>
-    <w:bookmarkStart w:id="52" w:name="sec-methods-model-overview"/>
+    <w:bookmarkStart w:id="53" w:name="sec-methods-model-overview"/>
     <w:p>
       <w:pPr>
         <w:pStyle w:val="Heading2"/>
@@ -3743,7 +4567,7 @@
       <w:tr>
         <w:tc>
           <w:tcPr/>
-          <w:bookmarkStart w:id="51" w:name="tbl-overview"/>
+          <w:bookmarkStart w:id="52" w:name="tbl-overview"/>
           <w:p>
             <w:pPr>
               <w:jc w:val="center"/>
@@ -5060,13 +5884,13 @@
               </w:tc>
             </w:tr>
           </w:tbl>
-          <w:bookmarkEnd w:id="51"/>
+          <w:bookmarkEnd w:id="52"/>
           <w:p/>
         </w:tc>
       </w:tr>
     </w:tbl>
-    <w:bookmarkEnd w:id="52"/>
-    <w:bookmarkStart w:id="54" w:name="sec-methods-model-key"/>
+    <w:bookmarkEnd w:id="53"/>
+    <w:bookmarkStart w:id="55" w:name="sec-methods-model-key"/>
     <w:p>
       <w:pPr>
         <w:pStyle w:val="Heading2"/>
@@ -5132,7 +5956,7 @@
       <w:tr>
         <w:tc>
           <w:tcPr/>
-          <w:bookmarkStart w:id="53" w:name="tbl-ss3-stxslp"/>
+          <w:bookmarkStart w:id="54" w:name="tbl-ss3-stxslp"/>
           <w:p>
             <w:pPr>
               <w:jc w:val="center"/>
@@ -5513,13 +6337,13 @@
               </w:tc>
             </w:tr>
           </w:tbl>
-          <w:bookmarkEnd w:id="53"/>
+          <w:bookmarkEnd w:id="54"/>
           <w:p/>
         </w:tc>
       </w:tr>
     </w:tbl>
-    <w:bookmarkEnd w:id="54"/>
-    <w:bookmarkStart w:id="63" w:name="sec-methods-diagnostics"/>
+    <w:bookmarkEnd w:id="55"/>
+    <w:bookmarkStart w:id="64" w:name="sec-methods-diagnostics"/>
     <w:p>
       <w:pPr>
         <w:pStyle w:val="Heading2"/>
@@ -5557,7 +6381,7 @@
         <w:t xml:space="preserve">advises detours for additional model explorations when initial diagnostic tests fail, advanced diagnostics, such as likelihood profiles, retrospective analyses and jitter analyses, were conducted even when initial tests failed to comprehensively communicate the various model configurations explored to the extent possible.</w:t>
       </w:r>
     </w:p>
-    <w:bookmarkStart w:id="55" w:name="sec-methods-convergence"/>
+    <w:bookmarkStart w:id="56" w:name="sec-methods-convergence"/>
     <w:p>
       <w:pPr>
         <w:pStyle w:val="Heading3"/>
@@ -5586,8 +6410,8 @@
         <w:t xml:space="preserve">checking for bounded parameters can indicate discrepancies with data or model structure. Additionally, small final gradients and a positive definite hessian can indicate that the objective function achieved good convergence.</w:t>
       </w:r>
     </w:p>
-    <w:bookmarkEnd w:id="55"/>
-    <w:bookmarkStart w:id="56" w:name="sec-methods-corr"/>
+    <w:bookmarkEnd w:id="56"/>
+    <w:bookmarkStart w:id="57" w:name="sec-methods-corr"/>
     <w:p>
       <w:pPr>
         <w:pStyle w:val="Heading3"/>
@@ -5604,8 +6428,8 @@
         <w:t xml:space="preserve">High correlation among parameters can lead to flat response surfaces and poor model stability. By performing a correlation analysis, modeling assumptions that lead to inadequate configurations can be identified. Because of the highly parameterized nature of stock assessment models, some parameters are expected to be correlated (e.g., stock recruit parameters). However, many strongly correlated parameters (e.g., &gt; 0.95) suggest reconsidering modeling assumptions and parameterization.</w:t>
       </w:r>
     </w:p>
-    <w:bookmarkEnd w:id="56"/>
-    <w:bookmarkStart w:id="57" w:name="evaluating-variance"/>
+    <w:bookmarkEnd w:id="57"/>
+    <w:bookmarkStart w:id="58" w:name="evaluating-variance"/>
     <w:p>
       <w:pPr>
         <w:pStyle w:val="Heading3"/>
@@ -5622,8 +6446,8 @@
         <w:t xml:space="preserve">Parameters with high variance do not influence the fit to the data. To check for parameters with high variance, all parameter estimates are reported with their resulting standard deviations.</w:t>
       </w:r>
     </w:p>
-    <w:bookmarkEnd w:id="57"/>
-    <w:bookmarkStart w:id="58" w:name="sec-methods-residuals"/>
+    <w:bookmarkEnd w:id="58"/>
+    <w:bookmarkStart w:id="59" w:name="sec-methods-residuals"/>
     <w:p>
       <w:pPr>
         <w:pStyle w:val="Heading3"/>
@@ -5640,8 +6464,8 @@
         <w:t xml:space="preserve">The primary approach to address performance was a residual analysis of model fit to each data set (e.g., catch, length compositions, indices). Any temporal trend in model residuals or disproportionately high residual values can indicate model misspecification and poor performance. Ideally, residuals are randomly distributed, conform to the assumed error structure for that data source, and are not of extreme magnitude. Any extreme positive or negative residual patterns indicate poor model performance and potential unaccounted-for process or observation error.</w:t>
       </w:r>
     </w:p>
-    <w:bookmarkEnd w:id="58"/>
-    <w:bookmarkStart w:id="59" w:name="sec-methods-jitter"/>
+    <w:bookmarkEnd w:id="59"/>
+    <w:bookmarkStart w:id="60" w:name="sec-methods-jitter"/>
     <w:p>
       <w:pPr>
         <w:pStyle w:val="Heading3"/>
@@ -5688,8 +6512,8 @@
         <w:t xml:space="preserve">.</w:t>
       </w:r>
     </w:p>
-    <w:bookmarkEnd w:id="59"/>
-    <w:bookmarkStart w:id="60" w:name="sec-methods-retro"/>
+    <w:bookmarkEnd w:id="60"/>
+    <w:bookmarkStart w:id="61" w:name="sec-methods-retro"/>
     <w:p>
       <w:pPr>
         <w:pStyle w:val="Heading3"/>
@@ -5706,8 +6530,8 @@
         <w:t xml:space="preserve">A retrospective analysis is a helpful approach for addressing the consistency of terminal year model estimates (e.g., SSB, Recruits, Fs) and is often considered a sensitivity exploration of impacts on key parameters from changes in data. The analysis sequentially removes a year of data at a time and reruns the model. Suppose the resulting estimates of derived quantities such as SSB or recruitment differ significantly. In such a case, serial over- or underestimation of important quantities can indicate that the model has some unidentified process error and could require reassessing model assumptions. It is expected that removing data will lead to slight differences between the new terminal year estimates and the estimates for that year in the model with the complete data. Estimates in years before the terminal year may have increasingly reliable information on cohort strength. Therefore, slight differences are usually expected between model runs as more years of size composition data are sequentially removed. Ideally, the difference in estimates will be slight and more or less randomly distributed above and below the estimates from the model with the complete data sets. A five-year retrospective analysis was carried out.</w:t>
       </w:r>
     </w:p>
-    <w:bookmarkEnd w:id="60"/>
-    <w:bookmarkStart w:id="61" w:name="sec-methods-profiles"/>
+    <w:bookmarkEnd w:id="61"/>
+    <w:bookmarkStart w:id="62" w:name="sec-methods-profiles"/>
     <w:p>
       <w:pPr>
         <w:pStyle w:val="Heading3"/>
@@ -5732,8 +6556,8 @@
         <w:t xml:space="preserve">Typically, profiling is carried out for key parameters, particularly those defining the stock-recruit relationship (steepness, virgin recruitment, and sigma R). Profiles were explored across initial equilibrium catch, steepness, and virgin recruitment (R0).</w:t>
       </w:r>
     </w:p>
-    <w:bookmarkEnd w:id="61"/>
-    <w:bookmarkStart w:id="62" w:name="sec-methods-sensitivity"/>
+    <w:bookmarkEnd w:id="62"/>
+    <w:bookmarkStart w:id="63" w:name="sec-methods-sensitivity"/>
     <w:p>
       <w:pPr>
         <w:pStyle w:val="Heading3"/>
@@ -5759,10 +6583,10 @@
         <w:t xml:space="preserve">.</w:t>
       </w:r>
     </w:p>
-    <w:bookmarkEnd w:id="62"/>
     <w:bookmarkEnd w:id="63"/>
     <w:bookmarkEnd w:id="64"/>
-    <w:bookmarkStart w:id="120" w:name="references"/>
+    <w:bookmarkEnd w:id="65"/>
+    <w:bookmarkStart w:id="121" w:name="references"/>
     <w:p>
       <w:pPr>
         <w:pStyle w:val="Heading1"/>
@@ -5771,8 +6595,8 @@
         <w:t xml:space="preserve">References</w:t>
       </w:r>
     </w:p>
-    <w:bookmarkStart w:id="119" w:name="refs"/>
-    <w:bookmarkStart w:id="66" w:name="ref-carruthers2018"/>
+    <w:bookmarkStart w:id="120" w:name="refs"/>
+    <w:bookmarkStart w:id="67" w:name="ref-carruthers2018"/>
     <w:p>
       <w:pPr>
         <w:pStyle w:val="Bibliography"/>
@@ -5821,7 +6645,7 @@
       <w:r>
         <w:t xml:space="preserve"> </w:t>
       </w:r>
-      <w:hyperlink r:id="rId65">
+      <w:hyperlink r:id="rId66">
         <w:r>
           <w:rPr>
             <w:rStyle w:val="Hyperlink"/>
@@ -5830,8 +6654,8 @@
         </w:r>
       </w:hyperlink>
     </w:p>
-    <w:bookmarkEnd w:id="66"/>
-    <w:bookmarkStart w:id="68" w:name="ref-carvalho2021"/>
+    <w:bookmarkEnd w:id="67"/>
+    <w:bookmarkStart w:id="69" w:name="ref-carvalho2021"/>
     <w:p>
       <w:pPr>
         <w:pStyle w:val="Bibliography"/>
@@ -5868,7 +6692,7 @@
       <w:r>
         <w:t xml:space="preserve"> </w:t>
       </w:r>
-      <w:hyperlink r:id="rId67">
+      <w:hyperlink r:id="rId68">
         <w:r>
           <w:rPr>
             <w:rStyle w:val="Hyperlink"/>
@@ -5877,8 +6701,8 @@
         </w:r>
       </w:hyperlink>
     </w:p>
-    <w:bookmarkEnd w:id="68"/>
-    <w:bookmarkStart w:id="70" w:name="ref-choat2003"/>
+    <w:bookmarkEnd w:id="69"/>
+    <w:bookmarkStart w:id="71" w:name="ref-choat2003"/>
     <w:p>
       <w:pPr>
         <w:pStyle w:val="Bibliography"/>
@@ -5915,7 +6739,7 @@
       <w:r>
         <w:t xml:space="preserve"> </w:t>
       </w:r>
-      <w:hyperlink r:id="rId69">
+      <w:hyperlink r:id="rId70">
         <w:r>
           <w:rPr>
             <w:rStyle w:val="Hyperlink"/>
@@ -5924,8 +6748,8 @@
         </w:r>
       </w:hyperlink>
     </w:p>
-    <w:bookmarkEnd w:id="70"/>
-    <w:bookmarkStart w:id="72" w:name="ref-cope2024"/>
+    <w:bookmarkEnd w:id="71"/>
+    <w:bookmarkStart w:id="73" w:name="ref-cope2024"/>
     <w:p>
       <w:pPr>
         <w:pStyle w:val="Bibliography"/>
@@ -5949,7 +6773,7 @@
       <w:r>
         <w:t xml:space="preserve"> </w:t>
       </w:r>
-      <w:hyperlink r:id="rId71">
+      <w:hyperlink r:id="rId72">
         <w:r>
           <w:rPr>
             <w:rStyle w:val="Hyperlink"/>
@@ -5958,8 +6782,8 @@
         </w:r>
       </w:hyperlink>
     </w:p>
-    <w:bookmarkEnd w:id="72"/>
-    <w:bookmarkStart w:id="74" w:name="ref-cope2022"/>
+    <w:bookmarkEnd w:id="73"/>
+    <w:bookmarkStart w:id="75" w:name="ref-cope2022"/>
     <w:p>
       <w:pPr>
         <w:pStyle w:val="Bibliography"/>
@@ -5996,7 +6820,7 @@
       <w:r>
         <w:t xml:space="preserve"> </w:t>
       </w:r>
-      <w:hyperlink r:id="rId73">
+      <w:hyperlink r:id="rId74">
         <w:r>
           <w:rPr>
             <w:rStyle w:val="Hyperlink"/>
@@ -6005,8 +6829,8 @@
         </w:r>
       </w:hyperlink>
     </w:p>
-    <w:bookmarkEnd w:id="74"/>
-    <w:bookmarkStart w:id="76" w:name="ref-crabtree"/>
+    <w:bookmarkEnd w:id="75"/>
+    <w:bookmarkStart w:id="77" w:name="ref-crabtree"/>
     <w:p>
       <w:pPr>
         <w:pStyle w:val="Bibliography"/>
@@ -6030,7 +6854,7 @@
       <w:r>
         <w:t xml:space="preserve"> </w:t>
       </w:r>
-      <w:hyperlink r:id="rId75">
+      <w:hyperlink r:id="rId76">
         <w:r>
           <w:rPr>
             <w:rStyle w:val="Hyperlink"/>
@@ -6039,8 +6863,8 @@
         </w:r>
       </w:hyperlink>
     </w:p>
-    <w:bookmarkEnd w:id="76"/>
-    <w:bookmarkStart w:id="78" w:name="ref-godwin2024"/>
+    <w:bookmarkEnd w:id="77"/>
+    <w:bookmarkStart w:id="79" w:name="ref-godwin2024"/>
     <w:p>
       <w:pPr>
         <w:pStyle w:val="Bibliography"/>
@@ -6067,7 +6891,7 @@
       <w:r>
         <w:t xml:space="preserve"> </w:t>
       </w:r>
-      <w:hyperlink r:id="rId77">
+      <w:hyperlink r:id="rId78">
         <w:r>
           <w:rPr>
             <w:rStyle w:val="Hyperlink"/>
@@ -6076,8 +6900,8 @@
         </w:r>
       </w:hyperlink>
     </w:p>
-    <w:bookmarkEnd w:id="78"/>
-    <w:bookmarkStart w:id="80" w:name="ref-grove2024"/>
+    <w:bookmarkEnd w:id="79"/>
+    <w:bookmarkStart w:id="81" w:name="ref-grove2024"/>
     <w:p>
       <w:pPr>
         <w:pStyle w:val="Bibliography"/>
@@ -6104,7 +6928,7 @@
       <w:r>
         <w:t xml:space="preserve"> </w:t>
       </w:r>
-      <w:hyperlink r:id="rId79">
+      <w:hyperlink r:id="rId80">
         <w:r>
           <w:rPr>
             <w:rStyle w:val="Hyperlink"/>
@@ -6113,8 +6937,8 @@
         </w:r>
       </w:hyperlink>
     </w:p>
-    <w:bookmarkEnd w:id="80"/>
-    <w:bookmarkStart w:id="82" w:name="ref-grove2021"/>
+    <w:bookmarkEnd w:id="81"/>
+    <w:bookmarkStart w:id="83" w:name="ref-grove2021"/>
     <w:p>
       <w:pPr>
         <w:pStyle w:val="Bibliography"/>
@@ -6155,7 +6979,7 @@
       <w:r>
         <w:t xml:space="preserve"> </w:t>
       </w:r>
-      <w:hyperlink r:id="rId81">
+      <w:hyperlink r:id="rId82">
         <w:r>
           <w:rPr>
             <w:rStyle w:val="Hyperlink"/>
@@ -6164,8 +6988,8 @@
         </w:r>
       </w:hyperlink>
     </w:p>
-    <w:bookmarkEnd w:id="82"/>
-    <w:bookmarkStart w:id="84" w:name="ref-hamel2015"/>
+    <w:bookmarkEnd w:id="83"/>
+    <w:bookmarkStart w:id="85" w:name="ref-hamel2015"/>
     <w:p>
       <w:pPr>
         <w:pStyle w:val="Bibliography"/>
@@ -6202,7 +7026,7 @@
       <w:r>
         <w:t xml:space="preserve"> </w:t>
       </w:r>
-      <w:hyperlink r:id="rId83">
+      <w:hyperlink r:id="rId84">
         <w:r>
           <w:rPr>
             <w:rStyle w:val="Hyperlink"/>
@@ -6211,8 +7035,8 @@
         </w:r>
       </w:hyperlink>
     </w:p>
-    <w:bookmarkEnd w:id="84"/>
-    <w:bookmarkStart w:id="86" w:name="ref-hamel2022"/>
+    <w:bookmarkEnd w:id="85"/>
+    <w:bookmarkStart w:id="87" w:name="ref-hamel2022"/>
     <w:p>
       <w:pPr>
         <w:pStyle w:val="Bibliography"/>
@@ -6249,7 +7073,7 @@
       <w:r>
         <w:t xml:space="preserve"> </w:t>
       </w:r>
-      <w:hyperlink r:id="rId85">
+      <w:hyperlink r:id="rId86">
         <w:r>
           <w:rPr>
             <w:rStyle w:val="Hyperlink"/>
@@ -6258,8 +7082,8 @@
         </w:r>
       </w:hyperlink>
     </w:p>
-    <w:bookmarkEnd w:id="86"/>
-    <w:bookmarkStart w:id="88" w:name="ref-jensen1996"/>
+    <w:bookmarkEnd w:id="87"/>
+    <w:bookmarkStart w:id="89" w:name="ref-jensen1996"/>
     <w:p>
       <w:pPr>
         <w:pStyle w:val="Bibliography"/>
@@ -6296,7 +7120,7 @@
       <w:r>
         <w:t xml:space="preserve"> </w:t>
       </w:r>
-      <w:hyperlink r:id="rId87">
+      <w:hyperlink r:id="rId88">
         <w:r>
           <w:rPr>
             <w:rStyle w:val="Hyperlink"/>
@@ -6305,8 +7129,8 @@
         </w:r>
       </w:hyperlink>
     </w:p>
-    <w:bookmarkEnd w:id="88"/>
-    <w:bookmarkStart w:id="90" w:name="ref-jensen1997"/>
+    <w:bookmarkEnd w:id="89"/>
+    <w:bookmarkStart w:id="91" w:name="ref-jensen1997"/>
     <w:p>
       <w:pPr>
         <w:pStyle w:val="Bibliography"/>
@@ -6343,7 +7167,7 @@
       <w:r>
         <w:t xml:space="preserve"> </w:t>
       </w:r>
-      <w:hyperlink r:id="rId89">
+      <w:hyperlink r:id="rId90">
         <w:r>
           <w:rPr>
             <w:rStyle w:val="Hyperlink"/>
@@ -6352,8 +7176,8 @@
         </w:r>
       </w:hyperlink>
     </w:p>
-    <w:bookmarkEnd w:id="90"/>
-    <w:bookmarkStart w:id="92" w:name="ref-malone2024"/>
+    <w:bookmarkEnd w:id="91"/>
+    <w:bookmarkStart w:id="93" w:name="ref-malone2024"/>
     <w:p>
       <w:pPr>
         <w:pStyle w:val="Bibliography"/>
@@ -6380,7 +7204,7 @@
       <w:r>
         <w:t xml:space="preserve"> </w:t>
       </w:r>
-      <w:hyperlink r:id="rId91">
+      <w:hyperlink r:id="rId92">
         <w:r>
           <w:rPr>
             <w:rStyle w:val="Hyperlink"/>
@@ -6389,8 +7213,8 @@
         </w:r>
       </w:hyperlink>
     </w:p>
-    <w:bookmarkEnd w:id="92"/>
-    <w:bookmarkStart w:id="94" w:name="ref-martínezrivera2024"/>
+    <w:bookmarkEnd w:id="93"/>
+    <w:bookmarkStart w:id="95" w:name="ref-martínezrivera2024"/>
     <w:p>
       <w:pPr>
         <w:pStyle w:val="Bibliography"/>
@@ -6417,7 +7241,7 @@
       <w:r>
         <w:t xml:space="preserve"> </w:t>
       </w:r>
-      <w:hyperlink r:id="rId93">
+      <w:hyperlink r:id="rId94">
         <w:r>
           <w:rPr>
             <w:rStyle w:val="Hyperlink"/>
@@ -6426,8 +7250,8 @@
         </w:r>
       </w:hyperlink>
     </w:p>
-    <w:bookmarkEnd w:id="94"/>
-    <w:bookmarkStart w:id="96" w:name="ref-methot2013"/>
+    <w:bookmarkEnd w:id="95"/>
+    <w:bookmarkStart w:id="97" w:name="ref-methot2013"/>
     <w:p>
       <w:pPr>
         <w:pStyle w:val="Bibliography"/>
@@ -6464,7 +7288,7 @@
       <w:r>
         <w:t xml:space="preserve"> </w:t>
       </w:r>
-      <w:hyperlink r:id="rId95">
+      <w:hyperlink r:id="rId96">
         <w:r>
           <w:rPr>
             <w:rStyle w:val="Hyperlink"/>
@@ -6473,8 +7297,8 @@
         </w:r>
       </w:hyperlink>
     </w:p>
-    <w:bookmarkEnd w:id="96"/>
-    <w:bookmarkStart w:id="98" w:name="ref-methot2020"/>
+    <w:bookmarkEnd w:id="97"/>
+    <w:bookmarkStart w:id="99" w:name="ref-methot2020"/>
     <w:p>
       <w:pPr>
         <w:pStyle w:val="Bibliography"/>
@@ -6498,7 +7322,7 @@
       <w:r>
         <w:t xml:space="preserve"> </w:t>
       </w:r>
-      <w:hyperlink r:id="rId97">
+      <w:hyperlink r:id="rId98">
         <w:r>
           <w:rPr>
             <w:rStyle w:val="Hyperlink"/>
@@ -6507,8 +7331,8 @@
         </w:r>
       </w:hyperlink>
     </w:p>
-    <w:bookmarkEnd w:id="98"/>
-    <w:bookmarkStart w:id="100" w:name="ref-rikhter1976"/>
+    <w:bookmarkEnd w:id="99"/>
+    <w:bookmarkStart w:id="101" w:name="ref-rikhter1976"/>
     <w:p>
       <w:pPr>
         <w:pStyle w:val="Bibliography"/>
@@ -6519,7 +7343,7 @@
       <w:r>
         <w:t xml:space="preserve"> </w:t>
       </w:r>
-      <w:hyperlink r:id="rId99">
+      <w:hyperlink r:id="rId100">
         <w:r>
           <w:rPr>
             <w:rStyle w:val="Hyperlink"/>
@@ -6528,8 +7352,8 @@
         </w:r>
       </w:hyperlink>
     </w:p>
-    <w:bookmarkEnd w:id="100"/>
-    <w:bookmarkStart w:id="102" w:name="ref-riverahernández2024"/>
+    <w:bookmarkEnd w:id="101"/>
+    <w:bookmarkStart w:id="103" w:name="ref-riverahernández2024"/>
     <w:p>
       <w:pPr>
         <w:pStyle w:val="Bibliography"/>
@@ -6556,7 +7380,7 @@
       <w:r>
         <w:t xml:space="preserve"> </w:t>
       </w:r>
-      <w:hyperlink r:id="rId101">
+      <w:hyperlink r:id="rId102">
         <w:r>
           <w:rPr>
             <w:rStyle w:val="Hyperlink"/>
@@ -6565,8 +7389,8 @@
         </w:r>
       </w:hyperlink>
     </w:p>
-    <w:bookmarkEnd w:id="102"/>
-    <w:bookmarkStart w:id="104" w:name="ref-sedar2016"/>
+    <w:bookmarkEnd w:id="103"/>
+    <w:bookmarkStart w:id="105" w:name="ref-sedar2016"/>
     <w:p>
       <w:pPr>
         <w:pStyle w:val="Bibliography"/>
@@ -6590,7 +7414,7 @@
       <w:r>
         <w:t xml:space="preserve"> </w:t>
       </w:r>
-      <w:hyperlink r:id="rId103">
+      <w:hyperlink r:id="rId104">
         <w:r>
           <w:rPr>
             <w:rStyle w:val="Hyperlink"/>
@@ -6599,8 +7423,8 @@
         </w:r>
       </w:hyperlink>
     </w:p>
-    <w:bookmarkEnd w:id="104"/>
-    <w:bookmarkStart w:id="106" w:name="ref-sedar2019"/>
+    <w:bookmarkEnd w:id="105"/>
+    <w:bookmarkStart w:id="107" w:name="ref-sedar2019"/>
     <w:p>
       <w:pPr>
         <w:pStyle w:val="Bibliography"/>
@@ -6627,7 +7451,7 @@
       <w:r>
         <w:t xml:space="preserve"> </w:t>
       </w:r>
-      <w:hyperlink r:id="rId105">
+      <w:hyperlink r:id="rId106">
         <w:r>
           <w:rPr>
             <w:rStyle w:val="Hyperlink"/>
@@ -6636,8 +7460,8 @@
         </w:r>
       </w:hyperlink>
     </w:p>
-    <w:bookmarkEnd w:id="106"/>
-    <w:bookmarkStart w:id="108" w:name="ref-sedar2022"/>
+    <w:bookmarkEnd w:id="107"/>
+    <w:bookmarkStart w:id="109" w:name="ref-sedar2022"/>
     <w:p>
       <w:pPr>
         <w:pStyle w:val="Bibliography"/>
@@ -6703,7 +7527,7 @@
       <w:r>
         <w:t xml:space="preserve"> </w:t>
       </w:r>
-      <w:hyperlink r:id="rId107">
+      <w:hyperlink r:id="rId108">
         <w:r>
           <w:rPr>
             <w:rStyle w:val="Hyperlink"/>
@@ -6712,8 +7536,8 @@
         </w:r>
       </w:hyperlink>
     </w:p>
-    <w:bookmarkEnd w:id="108"/>
-    <w:bookmarkStart w:id="110" w:name="ref-sedar2024"/>
+    <w:bookmarkEnd w:id="109"/>
+    <w:bookmarkStart w:id="111" w:name="ref-sedar2024"/>
     <w:p>
       <w:pPr>
         <w:pStyle w:val="Bibliography"/>
@@ -6737,7 +7561,7 @@
       <w:r>
         <w:t xml:space="preserve"> </w:t>
       </w:r>
-      <w:hyperlink r:id="rId109">
+      <w:hyperlink r:id="rId110">
         <w:r>
           <w:rPr>
             <w:rStyle w:val="Hyperlink"/>
@@ -6746,8 +7570,8 @@
         </w:r>
       </w:hyperlink>
     </w:p>
-    <w:bookmarkEnd w:id="110"/>
-    <w:bookmarkStart w:id="112" w:name="ref-taylor2021"/>
+    <w:bookmarkEnd w:id="111"/>
+    <w:bookmarkStart w:id="113" w:name="ref-taylor2021"/>
     <w:p>
       <w:pPr>
         <w:pStyle w:val="Bibliography"/>
@@ -6784,7 +7608,7 @@
       <w:r>
         <w:t xml:space="preserve"> </w:t>
       </w:r>
-      <w:hyperlink r:id="rId111">
+      <w:hyperlink r:id="rId112">
         <w:r>
           <w:rPr>
             <w:rStyle w:val="Hyperlink"/>
@@ -6793,8 +7617,8 @@
         </w:r>
       </w:hyperlink>
     </w:p>
-    <w:bookmarkEnd w:id="112"/>
-    <w:bookmarkStart w:id="114" w:name="ref-then2015"/>
+    <w:bookmarkEnd w:id="113"/>
+    <w:bookmarkStart w:id="115" w:name="ref-then2015"/>
     <w:p>
       <w:pPr>
         <w:pStyle w:val="Bibliography"/>
@@ -6831,7 +7655,7 @@
       <w:r>
         <w:t xml:space="preserve"> </w:t>
       </w:r>
-      <w:hyperlink r:id="rId113">
+      <w:hyperlink r:id="rId114">
         <w:r>
           <w:rPr>
             <w:rStyle w:val="Hyperlink"/>
@@ -6840,8 +7664,8 @@
         </w:r>
       </w:hyperlink>
     </w:p>
-    <w:bookmarkEnd w:id="114"/>
-    <w:bookmarkStart w:id="116" w:name="ref-thorson2019"/>
+    <w:bookmarkEnd w:id="115"/>
+    <w:bookmarkStart w:id="117" w:name="ref-thorson2019"/>
     <w:p>
       <w:pPr>
         <w:pStyle w:val="Bibliography"/>
@@ -6890,7 +7714,7 @@
       <w:r>
         <w:t xml:space="preserve"> </w:t>
       </w:r>
-      <w:hyperlink r:id="rId115">
+      <w:hyperlink r:id="rId116">
         <w:r>
           <w:rPr>
             <w:rStyle w:val="Hyperlink"/>
@@ -6899,8 +7723,8 @@
         </w:r>
       </w:hyperlink>
     </w:p>
-    <w:bookmarkEnd w:id="116"/>
-    <w:bookmarkStart w:id="118" w:name="ref-thorson2017"/>
+    <w:bookmarkEnd w:id="117"/>
+    <w:bookmarkStart w:id="119" w:name="ref-thorson2017"/>
     <w:p>
       <w:pPr>
         <w:pStyle w:val="Bibliography"/>
@@ -6937,7 +7761,7 @@
       <w:r>
         <w:t xml:space="preserve"> </w:t>
       </w:r>
-      <w:hyperlink r:id="rId117">
+      <w:hyperlink r:id="rId118">
         <w:r>
           <w:rPr>
             <w:rStyle w:val="Hyperlink"/>
@@ -6946,9 +7770,9 @@
         </w:r>
       </w:hyperlink>
     </w:p>
-    <w:bookmarkEnd w:id="118"/>
     <w:bookmarkEnd w:id="119"/>
     <w:bookmarkEnd w:id="120"/>
+    <w:bookmarkEnd w:id="121"/>
     <w:sectPr>
       <w:headerReference r:id="rId11" w:type="even"/>
       <w:headerReference r:id="rId10" w:type="default"/>

--- a/SEDAR-84.docx
+++ b/SEDAR-84.docx
@@ -888,7 +888,7 @@
               <w:t xml:space="preserve"> </w:t>
             </w:r>
             <w:r>
-              <w:t xml:space="preserve">2012-2022 and the percentage of those landing that came from each gear group.</w:t>
+              <w:t xml:space="preserve">2012-2022 in metric tons and pounds by year, along with the percentage of landings that came from each gear group.</w:t>
             </w:r>
           </w:p>
           <w:tbl>

--- a/SEDAR-84.docx
+++ b/SEDAR-84.docx
@@ -143,7 +143,7 @@
         <w:pStyle w:val="BodyText"/>
       </w:pPr>
       <w:r>
-        <w:t xml:space="preserve">Model diagnostics checked for convergence, goodness-of-fit, model consistency, and prediction skill by evaluating gradients, residual plots, likelihood profiles, hindcast cross-validation, correlation and jitter analyses. All of the configurations resulted in inconclusive results, evidenced by bounded parameters, low gradients, and high correlations between the scale of the average recruitment and the fishing mortality rate of the initial equilibrium state. Likelihood profile diagnostics indicate that the configurations explored could not reliably estimate the stock status. Thus, the overfished status of the St. Croix stoplight parrotfish stock remains unknown. However, the available data do not indicate a decline in the abundance index concurrent with a decrease in landings and show constant trends in size composition quarantines. These findings suggest that the St. Croix stoplight parrotfish is not likely to be undergoing overfishing in 2022.</w:t>
+        <w:t xml:space="preserve">Model diagnostics checked for convergence, goodness-of-fit, model consistency, and prediction skill by evaluating gradients, residual plots, likelihood profiles, hindcast cross-validation, correlation, and jitter analyses. All of the configurations resulted in inconclusive results, evidenced by bounded parameters, low gradients, and high correlations between the scale of the average recruitment and the fishing mortality rate of the initial equilibrium state. Likelihood profile diagnostics indicate that the configurations explored could not reliably estimate the stock status. Thus, the overfished status of the St. Croix stoplight parrotfish stock remains unknown. However, the available data do not indicate a decline in the abundance index concurrent with a decrease in landings and show constant trends in size composition quarantines. These findings suggest that the St. Croix stoplight parrotfish is not likely to be undergoing overfishing in 2022.</w:t>
       </w:r>
     </w:p>
     <w:p>
@@ -717,7 +717,7 @@
         <w:t xml:space="preserve">(Martínez Rivera et al., 2024)</w:t>
       </w:r>
       <w:r>
-        <w:t xml:space="preserve">. Beginning in 1996, part of the commercial landings were reported by species group (e.g., snappers, groupers, parrotfishes, surgeonfishes, etc.), and by gear (hook and line, gill net, SCUBA, trap, etc.). All commercial fishery data reports included species groups beginning in 1998. In July of 2011, commercial landings were reported by species and gear.</w:t>
+        <w:t xml:space="preserve">. Beginning in 1996, part of the commercial landings were reported by species groups (e.g., snappers, groupers, parrotfishes, surgeonfishes, etc.), and by gear (hook and line, gill net, SCUBA, trap, etc.). All commercial fishery data reports included species groups beginning in 1998. In July of 2011, commercial landings were reported by species and gear.</w:t>
       </w:r>
     </w:p>
     <w:p>
@@ -1808,7 +1808,7 @@
         <w:t xml:space="preserve">(Godwin et al., 2024)</w:t>
       </w:r>
       <w:r>
-        <w:t xml:space="preserve">. The NOAA Fisheries, Southeast Fisheries Science Center Trip Interview Program collects length and weight data from fish landed by commercial fishing vessels, along with information about fishing area and gear. Data collection began in 1983 with frequent updates in best practices; the latest being in 2017. The data pertaining to Stoplight Parrotfish in St. Croix comprises 29,582 length observations across 1,028 unique port sampling interviews.</w:t>
+        <w:t xml:space="preserve">. The NOAA Fisheries, Southeast Fisheries Science Center Trip Interview Program collects length and weight data from fish landed by commercial fishing vessels, along with information about fishing areas and gears. Data collection began in 1983 with frequent updates in best practices; the latest being in 2017. The Stoplight Parrotfish length data from St. Croix included 29,582 length observations across 1,028 unique port sampling interviews.</w:t>
       </w:r>
     </w:p>
     <w:p>
@@ -1816,7 +1816,7 @@
         <w:pStyle w:val="BodyText"/>
       </w:pPr>
       <w:r>
-        <w:t xml:space="preserve">Although the catch data can be separated into dive and non-dive related gears, 98% of the length measurements for St. Croix Stoplight parrotfish from 2012-2022 were associated with diving. These data were used to characterize the fleet’s size-based selectivity pattern. Since multiple fish length measurements can be obtained from a single sampled trip, each length does not represent an independent observations.</w:t>
+        <w:t xml:space="preserve">Although the catch data can be separated into dive and non-dive related gears, 98% of the length measurements for St. Croix Stoplight parrotfish from 2012-2022 were associated with diving. These data were used to characterize the fleet’s size-based selectivity pattern. Since multiple fish length measurements can be obtained from a single sampled trip, each length does not represent an independent observation.</w:t>
       </w:r>
       <w:r>
         <w:t xml:space="preserve"> </w:t>
@@ -1906,7 +1906,7 @@
         <w:pStyle w:val="Heading3"/>
       </w:pPr>
       <w:r>
-        <w:t xml:space="preserve">2.2.1 Index of abundance</w:t>
+        <w:t xml:space="preserve">2.2.1 Index of Abundance</w:t>
       </w:r>
     </w:p>
     <w:p>
@@ -1923,7 +1923,7 @@
         <w:t xml:space="preserve">(Grove et al., 2021)</w:t>
       </w:r>
       <w:r>
-        <w:t xml:space="preserve">. In St. Croix, sampling began in 2001 and was conducted every year from 2001 to 2012 and then every other year starting in 2015. The data used in SEDAR 84 were from 2012 - 2022, when the survey was conducted island-wide. Prior to 2017, the data are calibrated to account for the transition from belt transect to the cylinder survey method.</w:t>
+        <w:t xml:space="preserve">. In St. Croix, sampling began in 2001 and was conducted every year from 2001 to 2012 and then every other year starting in 2015. The data used in SEDAR 84 were from 2012 - 2022 when the survey was conducted island-wide. Before 2017, the data are calibrated to account for the transition from belt transect to the cylinder survey method.</w:t>
       </w:r>
     </w:p>
     <w:p>
@@ -2002,7 +2002,7 @@
         <w:pStyle w:val="BodyText"/>
       </w:pPr>
       <w:r>
-        <w:t xml:space="preserve">The three most recent years of the National Coral Reef Monitoring Program survey in St. Croix provided counts by individual lengths measured to the nearest centimeter. However, prior to 2017 the length observations were collected in 5-centimeter bins.</w:t>
+        <w:t xml:space="preserve">The three most recent years of the National Coral Reef Monitoring Program survey in St. Croix provided counts by individual lengths measured to the nearest centimeter. However, before 2017 the length observations were collected in 5-centimeter bins.</w:t>
       </w:r>
       <w:r>
         <w:t xml:space="preserve"> </w:t>
@@ -2012,7 +2012,7 @@
           <w:b/>
           <w:bCs/>
         </w:rPr>
-        <w:t xml:space="preserve">The length data inputs for both the dive fleet and the three years of the survey with 1-centimeter length measurements were binned to match the survey’s 2012 and 2015 5-centimeter bins.</w:t>
+        <w:t xml:space="preserve">The length data inputs for both the dive fleet and the three years of the survey with 1 centimeter length measurements were binned to match the survey’s 2012 and 2015 5-centimeter bins.</w:t>
       </w:r>
     </w:p>
     <w:p>
@@ -2102,7 +2102,7 @@
           <w:b/>
           <w:bCs/>
         </w:rPr>
-        <w:t xml:space="preserve">the Stoplight Parrotfish population was modeled from age 0 through age 20, and from 0 to 41 centimeters fork length, in 1-centimeter bins, with the largest values for each as plus groups.</w:t>
+        <w:t xml:space="preserve">the Stoplight Parrotfish population was modeled from age 0 through age 20, and from 0 to 41 centimeters fork length, in 1 centimeter bins, with the largest values for each as plus groups.</w:t>
       </w:r>
     </w:p>
     <w:p>
@@ -2120,7 +2120,7 @@
           <w:b/>
           <w:bCs/>
         </w:rPr>
-        <w:t xml:space="preserve">Although the size bins of all the length data inputs were large (≥ 5 centimeters), the model’s simulated population bin size was 1-centimeter bins.</w:t>
+        <w:t xml:space="preserve">Although the size bins of all the length data inputs were large (≥ 5 centimeters), the model’s simulated population bin size was 1 centimeter bins.</w:t>
       </w:r>
       <w:r>
         <w:t xml:space="preserve"> </w:t>
@@ -2242,7 +2242,7 @@
         <w:t xml:space="preserve"> </w:t>
       </w:r>
       <w:r>
-        <w:t xml:space="preserve">When the t</w:t>
+        <w:t xml:space="preserve">When t</w:t>
       </w:r>
       <w:r>
         <w:rPr>
@@ -2266,7 +2266,7 @@
         <w:t xml:space="preserve"> </w:t>
       </w:r>
       <w:r>
-        <w:t xml:space="preserve">estimated, it was -0.52, K was 0.33, and L∞ was 33.8 centimeters fork length.</w:t>
+        <w:t xml:space="preserve">was estimated, it was -0.52, K was 0.33, and L∞ was 33.8 centimeters fork length.</w:t>
       </w:r>
     </w:p>
     <w:p>
@@ -2330,7 +2330,7 @@
         <w:t xml:space="preserve"> </w:t>
       </w:r>
       <w:r>
-        <w:t xml:space="preserve">Without this modification the model would be unable to fit to the substantial amounts of small (&lt;10cm) stoplight parrot observed in the survey size composition data.</w:t>
+        <w:t xml:space="preserve">Without this modification, the model would be unable to fit the substantial amounts of small (&lt;10cm) stoplight parrotfish observed in the survey size composition data.</w:t>
       </w:r>
     </w:p>
     <w:p>
@@ -2348,7 +2348,7 @@
         <w:t xml:space="preserve"> </w:t>
       </w:r>
       <w:r>
-        <w:t xml:space="preserve">Ideally, growth coefficients of variation should be derived from observed length-at-age data, however the assumed values are consistent with species of moderate growth variability.</w:t>
+        <w:t xml:space="preserve">Ideally, growth coefficients of variation should be derived from observed length-at-age data, however, the assumed values are consistent with species of moderate growth variability.</w:t>
       </w:r>
     </w:p>
     <w:p>
@@ -3834,7 +3834,7 @@
         <w:t xml:space="preserve"> </w:t>
       </w:r>
       <w:r>
-        <w:t xml:space="preserve">sex-at-age data was multiplied by maturity-at-age and fecundity-at-age. A caveat of using a single-sex model is that the exclusion of males does not allow for any potential sperm limitation. Although protogynous hermaphrodites tend to have sex ratios skewed towards male at larger sizes, the largest and oldest stoplight parrotfish observed by</w:t>
+        <w:t xml:space="preserve">sex-at-age data was multiplied by maturity-at-age and fecundity-at-age. A caveat of using a single-sex model is that the exclusion of males does not allow for any potential sperm limitation. Although protogynous hermaphrodites tend to have sex ratios skewed towards males at larger sizes, the largest and oldest stoplight parrotfish observed by</w:t>
       </w:r>
       <w:r>
         <w:t xml:space="preserve"> </w:t>
@@ -4177,7 +4177,7 @@
         </w:numPr>
       </w:pPr>
       <w:r>
-        <w:t xml:space="preserve">The length data inputs for both the dive fleet and the three years of the survey with 1-centimeter length measurements were binned to match the survey’s 2012 and 2015 5-centimeter bins.</w:t>
+        <w:t xml:space="preserve">The length data inputs for both the dive fleet and the three years of the survey with 1 centimeter length measurements were binned to match the survey’s 2012 and 2015 5-centimeter bins.</w:t>
       </w:r>
     </w:p>
     <w:p>
@@ -4188,7 +4188,7 @@
         </w:numPr>
       </w:pPr>
       <w:r>
-        <w:t xml:space="preserve">Although the size bins of all the length data inputs were large (≥ 5 centimeters), the model’s simulated population bin size was 1-centimeter bins.</w:t>
+        <w:t xml:space="preserve">Although the size bins of all the length data inputs were large (≥ 5 centimeters), the model’s simulated population bin size was 1 centimeter bins.</w:t>
       </w:r>
     </w:p>
     <w:p>
@@ -4254,7 +4254,7 @@
         </w:numPr>
       </w:pPr>
       <w:r>
-        <w:t xml:space="preserve">The Stoplight Parrotfish population was modeled from age 0 through age 20, and from 0 to 41 centimeters fork length, in 1-centimeter bins, with the largest values for each as plus groups.</w:t>
+        <w:t xml:space="preserve">The Stoplight Parrotfish population was modeled from age 0 through age 20, and from 0 to 41 centimeters fork length, in 1 centimeter bins, with the largest values for each as plus groups.</w:t>
       </w:r>
     </w:p>
     <w:p>
@@ -4510,7 +4510,7 @@
         <w:t xml:space="preserve"> </w:t>
       </w:r>
       <w:r>
-        <w:t xml:space="preserve">provides the short hand naming conventions used for SEDAR 84 assessments of parrot fish in St. Croix and Yellow tail Snapper,</w:t>
+        <w:t xml:space="preserve">provides the shorthand naming conventions used for SEDAR 84 assessments of parrot fish in St. Croix and Yellowtail Snapper,</w:t>
       </w:r>
       <w:r>
         <w:t xml:space="preserve"> </w:t>
@@ -4551,7 +4551,7 @@
         <w:pStyle w:val="BodyText"/>
       </w:pPr>
       <w:r>
-        <w:t xml:space="preserve">The data-moderate considerations explored in SEDAR 84 included incorporating (a) indices, (b) annual fishery-independent size composition, (c) annual fishery-dependent size composition, (d) recruitment deviations, (e) dome-shaped selectivity, and (f) timeblocks. Not all of these considerations were explored for St. Croix Stoplight Parrotfish. However, the process sets us a draft reusable workflow across species and islands of model development with sequential model steps that take into account methodological and intentional stepwise model explorations combining across individual complexity considerations.</w:t>
+        <w:t xml:space="preserve">The data-moderate considerations explored in SEDAR 84 included incorporating (a) indices, (b) annual fishery-independent size composition, (c) annual fishery-dependent size composition, (d) recruitment deviations, (e) dome-shaped selectivity, and (f) time blocks. Not all of these considerations were explored for St. Croix Stoplight Parrotfish. However, the process sets up a reproducible and adaptable workflow across species and islands of model development with sequential model steps that take into account methodological and intentional stepwise model explorations combined across individual complexity considerations.</w:t>
       </w:r>
     </w:p>
     <w:tbl>
@@ -4903,7 +4903,7 @@
                     <w:jc w:val="center"/>
                   </w:pPr>
                   <w:r>
-                    <w:t xml:space="preserve">timeblocks</w:t>
+                    <w:t xml:space="preserve">time blocks</w:t>
                   </w:r>
                 </w:p>
               </w:tc>
@@ -5921,7 +5921,7 @@
         <w:t xml:space="preserve"> </w:t>
       </w:r>
       <w:r>
-        <w:t xml:space="preserve">that were relevant for the St. Croix stoplight parrotfish assessment were (a) indices, (b) annual fishery-independent size composition, and (d) recruitment deviations. Annual fishery-dependent size data (c) was not explored due to low sample size. Dome-shaped selectivity (e) and selectivity related timeblocks (f) were also not considerations that factor into the dynamics and data reviewed for St. Corix stoplight parrotfish. The initial setup steps and description of the modeling scenarios documented in this report are listed in</w:t>
+        <w:t xml:space="preserve">that were relevant for the St. Croix stoplight parrotfish assessment were (a) indices, (b) annual fishery-independent size composition, and (d) recruitment deviations. Annual fishery-dependent size data (c) was not explored due to the low sample size. Dome-shaped selectivity (e) and selectivity-related time blocks (f) were also not considerations that factor into the dynamics and data reviewed for St. Corix stoplight parrotfish. The initial setup steps and description of the modeling scenarios documented in this report are listed in</w:t>
       </w:r>
       <w:r>
         <w:t xml:space="preserve"> </w:t>
@@ -6366,7 +6366,7 @@
         <w:t xml:space="preserve">Carvalho et al. (2021)</w:t>
       </w:r>
       <w:r>
-        <w:t xml:space="preserve">. This process flows along axis of diagnostics types evaluating goodness of fit, information sources and structure, prediction skill, convergence, and model plausibility. Although</w:t>
+        <w:t xml:space="preserve">. Their approach includes evaluating goodness of fit, information sources and structure, prediction skill, convergence, and model plausibility. Although</w:t>
       </w:r>
       <w:r>
         <w:t xml:space="preserve"> </w:t>
@@ -6378,7 +6378,7 @@
         <w:t xml:space="preserve"> </w:t>
       </w:r>
       <w:r>
-        <w:t xml:space="preserve">advises detours for additional model explorations when initial diagnostic tests fail, advanced diagnostics, such as likelihood profiles, retrospective analyses and jitter analyses, were conducted even when initial tests failed to comprehensively communicate the various model configurations explored to the extent possible.</w:t>
+        <w:t xml:space="preserve">advise detours and additional model explorations when initial diagnostic tests fail, advanced diagnostics, such as likelihood profiles, retrospective, and jitter analyses, were conducted even when initial tests failed to comprehensively communicate the various model configurations explored to the extent possible.</w:t>
       </w:r>
     </w:p>
     <w:bookmarkStart w:id="56" w:name="sec-methods-convergence"/>
@@ -6443,7 +6443,7 @@
         <w:pStyle w:val="FirstParagraph"/>
       </w:pPr>
       <w:r>
-        <w:t xml:space="preserve">Parameters with high variance do not influence the fit to the data. To check for parameters with high variance, all parameter estimates are reported with their resulting standard deviations.</w:t>
+        <w:t xml:space="preserve">Parameters with high variance do not meaningfully influence the model’s fit to the data. To check for parameters with high variance, all parameter estimates are reported with their resulting standard deviations.</w:t>
       </w:r>
     </w:p>
     <w:bookmarkEnd w:id="58"/>
@@ -6500,7 +6500,7 @@
         <w:t xml:space="preserve"> </w:t>
       </w:r>
       <w:r>
-        <w:t xml:space="preserve">solution has been found or that the model does not contain misspecification. However, if the jitter analysis results are consistent, it provides additional support that the model is performing well and has come to a stable solution. For this assessment, a jitter value 0.2 was applied to the starting values, and 30 runs were completed. The jitter value defines a uniform distribution in cumulative normal space to generate new initial parameter values</w:t>
+        <w:t xml:space="preserve">solution has been found or that the model does not contain misspecification. However, if the jitter analysis results are consistent, it provides additional support that the model is performing well and has come to a stable solution. For this assessment, a jitter value of 0.2 was applied to the starting values, and 30 runs were completed. The jitter value defines a uniform distribution in cumulative normal space to generate new initial parameter values</w:t>
       </w:r>
       <w:r>
         <w:t xml:space="preserve"> </w:t>
@@ -6571,7 +6571,7 @@
         <w:pStyle w:val="FirstParagraph"/>
       </w:pPr>
       <w:r>
-        <w:t xml:space="preserve">Sensitivity analyses were considered to evaluate the impact on key derived quantities. Sensitivities included considering alternatives for the CV associated with catch, the method used to model hermaphroditism, and data weighting. Although the data-limited implementation of SS3 will inherently nearly exactly fit the annual landings, a higher CV of 0.3 was explored via sensitivity analysis. The second method for parameterizing hermaphroditism involved using a female-only model and accounting for sex transition to males as a reduction in fecundity. Lastly, the Dirichlet multinomial approach was used to reweigh the composition data. This method allows an internal estimation of sampling variance for each source of length composition data and adjusts the effective sample sizes</w:t>
+        <w:t xml:space="preserve">Sensitivity analyses were considered to evaluate the impact on key derived quantities. Sensitivities included considering alternatives for the CV associated with catch, the method used to model hermaphroditism and data weighting. Although the data-limited implementation of SS3 will inherently nearly exactly fit the annual landings, a higher CV of 0.3 was explored via sensitivity analysis. The second method for parameterizing hermaphroditism involved using a female-only model and accounting for sex transition to males as a reduction in fecundity. Lastly, the Dirichlet multinomial approach was used to reweigh the composition data. This method allows an internal estimation of sampling variance for each source of length composition data and adjusts the effective sample sizes</w:t>
       </w:r>
       <w:r>
         <w:t xml:space="preserve"> </w:t>
@@ -7304,7 +7304,7 @@
         <w:pStyle w:val="Bibliography"/>
       </w:pPr>
       <w:r>
-        <w:t xml:space="preserve">Methot, R. D., Wetzel, C. R., Taylor, I. G., &amp; Doering, K. (2020). Stock synthesis user manual : Version 3.30.15.</w:t>
+        <w:t xml:space="preserve">Methot, R. D., Wetzel, C. R., Taylor, I. G., &amp; Doering, K. (2020). Stock synthesis user manual: Version 3.30.15.</w:t>
       </w:r>
       <w:r>
         <w:t xml:space="preserve"> </w:t>
@@ -7477,49 +7477,7 @@
           <w:i/>
           <w:iCs/>
         </w:rPr>
-        <w:t xml:space="preserve">SEDAR 80</w:t>
-      </w:r>
-      <w:r>
-        <w:rPr>
-          <w:i/>
-          <w:iCs/>
-        </w:rPr>
-        <w:t xml:space="preserve"> </w:t>
-      </w:r>
-      <w:r>
-        <w:rPr>
-          <w:i/>
-          <w:iCs/>
-        </w:rPr>
-        <w:t xml:space="preserve"> </w:t>
-      </w:r>
-      <w:r>
-        <w:rPr>
-          <w:i/>
-          <w:iCs/>
-        </w:rPr>
-        <w:t xml:space="preserve">US caribbean queen triggerfish</w:t>
-      </w:r>
-      <w:r>
-        <w:rPr>
-          <w:i/>
-          <w:iCs/>
-        </w:rPr>
-        <w:t xml:space="preserve"> </w:t>
-      </w:r>
-      <w:r>
-        <w:rPr>
-          <w:i/>
-          <w:iCs/>
-        </w:rPr>
-        <w:t xml:space="preserve"> </w:t>
-      </w:r>
-      <w:r>
-        <w:rPr>
-          <w:i/>
-          <w:iCs/>
-        </w:rPr>
-        <w:t xml:space="preserve">puerto rico final stock assessment report</w:t>
+        <w:t xml:space="preserve">SEDAR 80 US caribbean queen triggerfish puerto rico final stock assessment report</w:t>
       </w:r>
       <w:r>
         <w:t xml:space="preserve">.</w:t>

--- a/SEDAR-84.docx
+++ b/SEDAR-84.docx
@@ -725,137 +725,18 @@
         <w:pStyle w:val="BodyText"/>
       </w:pPr>
       <w:r>
-        <w:t xml:space="preserve">Various diving gears were combined to establish a dive gear group, and the catch from this group made up 80% of the reported landings (tbl-catch). Potential outliers were discussed during the assessment webinars and retained as valid trips.</w:t>
-      </w:r>
-    </w:p>
-    <w:p>
-      <w:pPr>
-        <w:pStyle w:val="BodyText"/>
-      </w:pPr>
-      <w:r>
-        <w:rPr>
-          <w:b/>
-          <w:bCs/>
-        </w:rPr>
-        <w:t xml:space="preserve">The catch was input as biomass (in metric tons) and was treated as if it occurred over an entire fishing season, i.e., each fishing year.</w:t>
-      </w:r>
-      <w:r>
-        <w:t xml:space="preserve"> </w:t>
-      </w:r>
-      <w:r>
-        <w:t xml:space="preserve">The years of the available species-specific self-reported commercial fisher logbook data determined the start and end years of the Stock Synthesis models.</w:t>
-      </w:r>
-      <w:r>
-        <w:t xml:space="preserve"> </w:t>
-      </w:r>
-      <w:r>
-        <w:rPr>
-          <w:b/>
-          <w:bCs/>
-        </w:rPr>
-        <w:t xml:space="preserve">The start and end years of the model were 2012 and 2022, respectively.</w:t>
-      </w:r>
-    </w:p>
-    <w:p>
-      <w:pPr>
-        <w:pStyle w:val="BodyText"/>
-      </w:pPr>
-      <w:r>
-        <w:t xml:space="preserve">Commercial discards reported by calendar year by</w:t>
-      </w:r>
-      <w:r>
-        <w:t xml:space="preserve"> </w:t>
-      </w:r>
-      <w:r>
-        <w:t xml:space="preserve">Martínez Rivera et al. (2024)</w:t>
-      </w:r>
-      <w:r>
-        <w:t xml:space="preserve"> </w:t>
-      </w:r>
-      <w:r>
-        <w:t xml:space="preserve">were not significant and based on the nature of spearfishing with the predominant dive gear,</w:t>
-      </w:r>
-      <w:r>
-        <w:t xml:space="preserve"> </w:t>
-      </w:r>
-      <w:r>
-        <w:rPr>
-          <w:b/>
-          <w:bCs/>
-        </w:rPr>
-        <w:t xml:space="preserve">the assessment assumed no discards</w:t>
-      </w:r>
-      <w:r>
-        <w:t xml:space="preserve">.</w:t>
-      </w:r>
-    </w:p>
-    <w:p>
-      <w:pPr>
-        <w:pStyle w:val="BodyText"/>
-      </w:pPr>
-      <w:r>
-        <w:t xml:space="preserve">It is important to note that the stock was not unexploited at the start year of the available catch time series. The fishery had been ongoing for decades, and the total fishing effort in St. Croix in 2012 was undergoing a meaningful decline; thus, an initial F was estimated for the dive fleet, and a corresponding initial equilibrium catch was input. A common option to define an initial equilibrium catch is to use the geometric mean of the first three years of available catches. However, because of the known decline in effort preceding the start year of the assessment,</w:t>
-      </w:r>
-      <w:r>
-        <w:t xml:space="preserve"> </w:t>
-      </w:r>
-      <w:r>
-        <w:rPr>
-          <w:b/>
-          <w:bCs/>
-        </w:rPr>
-        <w:t xml:space="preserve">the initial equilibrium catch was configured in initial runs as 30 metric tons</w:t>
-      </w:r>
-      <w:r>
-        <w:t xml:space="preserve">, a little over twice the geometric mean of the catches from 2012 - 2014.</w:t>
-      </w:r>
-    </w:p>
-    <w:p>
-      <w:pPr>
-        <w:pStyle w:val="BodyText"/>
-      </w:pPr>
-      <w:r>
-        <w:rPr>
-          <w:b/>
-          <w:bCs/>
-        </w:rPr>
-        <w:t xml:space="preserve">The input standard error for the landings was set to 0.01.</w:t>
-      </w:r>
-      <w:r>
-        <w:t xml:space="preserve"> </w:t>
-      </w:r>
-      <w:r>
-        <w:t xml:space="preserve">When implemented with few data inputs, Stock synthesis will inherently nearly exactly fit the annual landings time series, regardless of the input standard error.</w:t>
-      </w:r>
-    </w:p>
-    <w:p>
-      <w:pPr>
-        <w:pStyle w:val="BodyText"/>
-      </w:pPr>
-      <w:r>
-        <w:t xml:space="preserve">Alternative model configurations associated with the dive fleet data are described later in this report. They included:</w:t>
-      </w:r>
-    </w:p>
-    <w:p>
-      <w:pPr>
-        <w:numPr>
-          <w:ilvl w:val="0"/>
-          <w:numId w:val="1003"/>
-        </w:numPr>
-      </w:pPr>
-      <w:r>
-        <w:t xml:space="preserve">A higher standard error of 0.3 was explored via sensitivity analysis</w:t>
-      </w:r>
-    </w:p>
-    <w:p>
-      <w:pPr>
-        <w:numPr>
-          <w:ilvl w:val="0"/>
-          <w:numId w:val="1003"/>
-        </w:numPr>
-      </w:pPr>
-      <w:r>
-        <w:t xml:space="preserve">The initial equilibrium catch was explored via likelihood profiling</w:t>
+        <w:t xml:space="preserve">Various diving gears were combined to establish a dive gear group, and the catch from this group made up 80% of the reported landings (</w:t>
+      </w:r>
+      <w:hyperlink w:anchor="tbl-catch">
+        <w:r>
+          <w:rPr>
+            <w:rStyle w:val="Hyperlink"/>
+          </w:rPr>
+          <w:t xml:space="preserve">Table 2.1</w:t>
+        </w:r>
+      </w:hyperlink>
+      <w:r>
+        <w:t xml:space="preserve">). Potential outliers were discussed during the assessment webinars and retained as valid trips.</w:t>
       </w:r>
     </w:p>
     <w:tbl>
@@ -1784,6 +1665,136 @@
         </w:tc>
       </w:tr>
     </w:tbl>
+    <w:p>
+      <w:pPr>
+        <w:pStyle w:val="BodyText"/>
+      </w:pPr>
+      <w:r>
+        <w:rPr>
+          <w:b/>
+          <w:bCs/>
+        </w:rPr>
+        <w:t xml:space="preserve">The catch was input as biomass (in metric tons) and was treated as if it occurred over an entire fishing season, i.e., each fishing year.</w:t>
+      </w:r>
+      <w:r>
+        <w:t xml:space="preserve"> </w:t>
+      </w:r>
+      <w:r>
+        <w:t xml:space="preserve">The years of the available species-specific self-reported commercial fisher logbook data determined the start and end years of the Stock Synthesis models.</w:t>
+      </w:r>
+      <w:r>
+        <w:t xml:space="preserve"> </w:t>
+      </w:r>
+      <w:r>
+        <w:rPr>
+          <w:b/>
+          <w:bCs/>
+        </w:rPr>
+        <w:t xml:space="preserve">The start and end years of the model were 2012 and 2022, respectively.</w:t>
+      </w:r>
+    </w:p>
+    <w:p>
+      <w:pPr>
+        <w:pStyle w:val="BodyText"/>
+      </w:pPr>
+      <w:r>
+        <w:t xml:space="preserve">Commercial discards reported by calendar year by</w:t>
+      </w:r>
+      <w:r>
+        <w:t xml:space="preserve"> </w:t>
+      </w:r>
+      <w:r>
+        <w:t xml:space="preserve">Martínez Rivera et al. (2024)</w:t>
+      </w:r>
+      <w:r>
+        <w:t xml:space="preserve"> </w:t>
+      </w:r>
+      <w:r>
+        <w:t xml:space="preserve">were not significant and based on the nature of spearfishing with the predominant dive gear,</w:t>
+      </w:r>
+      <w:r>
+        <w:t xml:space="preserve"> </w:t>
+      </w:r>
+      <w:r>
+        <w:rPr>
+          <w:b/>
+          <w:bCs/>
+        </w:rPr>
+        <w:t xml:space="preserve">the assessment assumed no discards</w:t>
+      </w:r>
+      <w:r>
+        <w:t xml:space="preserve">.</w:t>
+      </w:r>
+    </w:p>
+    <w:p>
+      <w:pPr>
+        <w:pStyle w:val="BodyText"/>
+      </w:pPr>
+      <w:r>
+        <w:t xml:space="preserve">It is important to note that the stock was not unexploited at the start year of the available catch time series. The fishery had been ongoing for decades, and the total fishing effort in St. Croix in 2012 was undergoing a meaningful decline; thus, an initial F was estimated for the dive fleet, and a corresponding initial equilibrium catch was input. A common option to define an initial equilibrium catch is to use the geometric mean of the first three years of available catches. However, because of the known decline in effort preceding the start year of the assessment,</w:t>
+      </w:r>
+      <w:r>
+        <w:t xml:space="preserve"> </w:t>
+      </w:r>
+      <w:r>
+        <w:rPr>
+          <w:b/>
+          <w:bCs/>
+        </w:rPr>
+        <w:t xml:space="preserve">the initial equilibrium catch was configured in initial runs as 30 metric tons</w:t>
+      </w:r>
+      <w:r>
+        <w:t xml:space="preserve">, a little over twice the geometric mean of the catches from 2012 - 2014.</w:t>
+      </w:r>
+    </w:p>
+    <w:p>
+      <w:pPr>
+        <w:pStyle w:val="BodyText"/>
+      </w:pPr>
+      <w:r>
+        <w:rPr>
+          <w:b/>
+          <w:bCs/>
+        </w:rPr>
+        <w:t xml:space="preserve">The input standard error for the landings was set to 0.01.</w:t>
+      </w:r>
+      <w:r>
+        <w:t xml:space="preserve"> </w:t>
+      </w:r>
+      <w:r>
+        <w:t xml:space="preserve">When implemented with few data inputs, Stock synthesis will inherently nearly exactly fit the annual landings time series, regardless of the input standard error.</w:t>
+      </w:r>
+    </w:p>
+    <w:p>
+      <w:pPr>
+        <w:pStyle w:val="BodyText"/>
+      </w:pPr>
+      <w:r>
+        <w:t xml:space="preserve">Alternative model configurations associated with the dive fleet data are described later in this report. They included:</w:t>
+      </w:r>
+    </w:p>
+    <w:p>
+      <w:pPr>
+        <w:numPr>
+          <w:ilvl w:val="0"/>
+          <w:numId w:val="1003"/>
+        </w:numPr>
+      </w:pPr>
+      <w:r>
+        <w:t xml:space="preserve">A higher standard error of 0.3 was explored via sensitivity analysis</w:t>
+      </w:r>
+    </w:p>
+    <w:p>
+      <w:pPr>
+        <w:numPr>
+          <w:ilvl w:val="0"/>
+          <w:numId w:val="1003"/>
+        </w:numPr>
+      </w:pPr>
+      <w:r>
+        <w:t xml:space="preserve">The initial equilibrium catch was explored via likelihood profiling</w:t>
+      </w:r>
+    </w:p>
     <w:bookmarkEnd w:id="34"/>
     <w:bookmarkStart w:id="35" w:name="sec-data-fleet-size"/>
     <w:p>
@@ -2567,30 +2578,6 @@
       </w:r>
       <w:r>
         <w:t xml:space="preserve">. Notably, the SEDAR 84 available inputs of age at 50% maturity reflect only the sexual maturity of females, while Von Bertalanffy’s growth parameters (K), t0, and asymptotic size were fit across males, females, and transitional individuals combined.</w:t>
-      </w:r>
-    </w:p>
-    <w:p>
-      <w:pPr>
-        <w:pStyle w:val="BodyText"/>
-      </w:pPr>
-      <w:r>
-        <w:rPr>
-          <w:b/>
-          <w:bCs/>
-        </w:rPr>
-        <w:t xml:space="preserve">A natural mortality value of 0.27 was used in the initial model runs</w:t>
-      </w:r>
-      <w:r>
-        <w:t xml:space="preserve">. This value corresponds with the maximum age of 20 years reported by</w:t>
-      </w:r>
-      <w:r>
-        <w:t xml:space="preserve"> </w:t>
-      </w:r>
-      <w:r>
-        <w:t xml:space="preserve">Rivera Hernández &amp; Shervette (2024)</w:t>
-      </w:r>
-      <w:r>
-        <w:t xml:space="preserve">. Model configurations incorporating alternative M values were explored through sensitivity analyses, which are discussed later in this report.</w:t>
       </w:r>
     </w:p>
     <w:tbl>
@@ -3737,6 +3724,30 @@
         </w:tc>
       </w:tr>
     </w:tbl>
+    <w:p>
+      <w:pPr>
+        <w:pStyle w:val="BodyText"/>
+      </w:pPr>
+      <w:r>
+        <w:rPr>
+          <w:b/>
+          <w:bCs/>
+        </w:rPr>
+        <w:t xml:space="preserve">A natural mortality value of 0.27 was used in the initial model runs</w:t>
+      </w:r>
+      <w:r>
+        <w:t xml:space="preserve">. This value corresponds with the maximum age of 20 years reported by</w:t>
+      </w:r>
+      <w:r>
+        <w:t xml:space="preserve"> </w:t>
+      </w:r>
+      <w:r>
+        <w:t xml:space="preserve">Rivera Hernández &amp; Shervette (2024)</w:t>
+      </w:r>
+      <w:r>
+        <w:t xml:space="preserve">. Model configurations incorporating alternative M values were explored through sensitivity analyses, which are discussed later in this report.</w:t>
+      </w:r>
+    </w:p>
     <w:bookmarkEnd w:id="43"/>
     <w:bookmarkStart w:id="44" w:name="sec-methods-repro"/>
     <w:p>
@@ -3969,6 +3980,11 @@
       </w:r>
       <w:r>
         <w:t xml:space="preserve">Equal proportions of recruits were assigned to each settlement event, and they were spaced such that recruitment would happen in months 1, 4, 7, and 10. This allowed growth to be staggered, reflecting a closer approximation of the observed stock dynamic of year-round spawning activity.</w:t>
+      </w:r>
+    </w:p>
+    <w:p>
+      <w:r>
+        <w:br w:type="page"/>
       </w:r>
     </w:p>
     <w:bookmarkEnd w:id="45"/>

--- a/SEDAR-84.docx
+++ b/SEDAR-84.docx
@@ -169,7 +169,7 @@
         <w:t xml:space="preserve">The stoplight parrotfish (Sparisoma viride) is a sequential protogynous hermaphrodite that inhabits coral reefs in the Caribbean Sea, Florida, Gulf of Mexico, Bermuda, and Brazil. It is an herbivorous species that is targeted in reef fish fisheries throughout much of the Caribbean, including St. Croix, USVI.</w:t>
       </w:r>
     </w:p>
-    <w:bookmarkStart w:id="21" w:name="management"/>
+    <w:bookmarkStart w:id="29" w:name="management"/>
     <w:p>
       <w:pPr>
         <w:pStyle w:val="Heading2"/>
@@ -240,42 +240,6 @@
       </w:hyperlink>
       <w:r>
         <w:t xml:space="preserve">).</w:t>
-      </w:r>
-    </w:p>
-    <w:bookmarkEnd w:id="21"/>
-    <w:bookmarkStart w:id="30" w:name="assessment-history"/>
-    <w:p>
-      <w:pPr>
-        <w:pStyle w:val="Heading2"/>
-      </w:pPr>
-      <w:r>
-        <w:t xml:space="preserve">1.2 Assessment History</w:t>
-      </w:r>
-    </w:p>
-    <w:p>
-      <w:pPr>
-        <w:pStyle w:val="FirstParagraph"/>
-      </w:pPr>
-      <w:r>
-        <w:t xml:space="preserve">Before the current assessment, only one stock assessment had been attempted for St. Croix stoplight parrotfish</w:t>
-      </w:r>
-      <w:r>
-        <w:t xml:space="preserve"> </w:t>
-      </w:r>
-      <w:r>
-        <w:t xml:space="preserve">(SEDAR, 2016)</w:t>
-      </w:r>
-      <w:r>
-        <w:t xml:space="preserve">. The St. Croix Stoplight Parrotfish SEDAR 46 evaluations were performed using the Data-Limited Methods Toolkit</w:t>
-      </w:r>
-      <w:r>
-        <w:t xml:space="preserve"> </w:t>
-      </w:r>
-      <w:r>
-        <w:t xml:space="preserve">(Carruthers &amp; Hordyk, 2018)</w:t>
-      </w:r>
-      <w:r>
-        <w:t xml:space="preserve">. The approach applied data-limited stock assessment models and management procedures. Ultimately, the results were not used for management advice.</w:t>
       </w:r>
     </w:p>
     <w:tbl>
@@ -291,7 +255,7 @@
       <w:tr>
         <w:tc>
           <w:tcPr/>
-          <w:bookmarkStart w:id="25" w:name="fig-uscar"/>
+          <w:bookmarkStart w:id="24" w:name="fig-uscar"/>
           <w:p>
             <w:pPr>
               <w:pStyle w:val="Compact"/>
@@ -302,18 +266,18 @@
                 <wp:inline>
                   <wp:extent cx="4114800" cy="5323522"/>
                   <wp:effectExtent b="0" l="0" r="0" t="0"/>
-                  <wp:docPr descr="" title="" id="23" name="Picture"/>
+                  <wp:docPr descr="" title="" id="22" name="Picture"/>
                   <a:graphic>
                     <a:graphicData uri="http://schemas.openxmlformats.org/drawingml/2006/picture">
                       <pic:pic>
                         <pic:nvPicPr>
-                          <pic:cNvPr descr="https://www.fisheries.noaa.gov/s3//styles/original/s3/dam-migration/island_group_management_areas.jpg?itok=5wvkxme2" id="24" name="Picture"/>
+                          <pic:cNvPr descr="https://www.fisheries.noaa.gov/s3//styles/original/s3/dam-migration/island_group_management_areas.jpg?itok=5wvkxme2" id="23" name="Picture"/>
                           <pic:cNvPicPr>
                             <a:picLocks noChangeArrowheads="1" noChangeAspect="1"/>
                           </pic:cNvPicPr>
                         </pic:nvPicPr>
                         <pic:blipFill>
-                          <a:blip r:embed="rId22"/>
+                          <a:blip r:embed="rId21"/>
                           <a:stretch>
                             <a:fillRect/>
                           </a:stretch>
@@ -353,7 +317,7 @@
               <w:t xml:space="preserve">Figure 1.1: Jurisdictional boundaries of the Caribbean Fishery Management Council.</w:t>
             </w:r>
           </w:p>
-          <w:bookmarkEnd w:id="25"/>
+          <w:bookmarkEnd w:id="24"/>
         </w:tc>
       </w:tr>
     </w:tbl>
@@ -378,7 +342,7 @@
       <w:tr>
         <w:tc>
           <w:tcPr/>
-          <w:bookmarkStart w:id="29" w:name="fig-eez"/>
+          <w:bookmarkStart w:id="28" w:name="fig-eez"/>
           <w:p>
             <w:pPr>
               <w:pStyle w:val="Compact"/>
@@ -389,18 +353,18 @@
                 <wp:inline>
                   <wp:extent cx="4572000" cy="3531870"/>
                   <wp:effectExtent b="0" l="0" r="0" t="0"/>
-                  <wp:docPr descr="" title="" id="27" name="Picture"/>
+                  <wp:docPr descr="" title="" id="26" name="Picture"/>
                   <a:graphic>
                     <a:graphicData uri="http://schemas.openxmlformats.org/drawingml/2006/picture">
                       <pic:pic>
                         <pic:nvPicPr>
-                          <pic:cNvPr descr="https://www.fisheries.noaa.gov/s3//styles/original/s3/dam-migration/carib_map_stx.jpg?itok=yeYHZ8gy" id="28" name="Picture"/>
+                          <pic:cNvPr descr="https://www.fisheries.noaa.gov/s3//styles/original/s3/dam-migration/carib_map_stx.jpg?itok=yeYHZ8gy" id="27" name="Picture"/>
                           <pic:cNvPicPr>
                             <a:picLocks noChangeArrowheads="1" noChangeAspect="1"/>
                           </pic:cNvPicPr>
                         </pic:nvPicPr>
                         <pic:blipFill>
-                          <a:blip r:embed="rId26"/>
+                          <a:blip r:embed="rId25"/>
                           <a:stretch>
                             <a:fillRect/>
                           </a:stretch>
@@ -452,10 +416,46 @@
               <w:t xml:space="preserve">the US Virgin Islands.</w:t>
             </w:r>
           </w:p>
-          <w:bookmarkEnd w:id="29"/>
+          <w:bookmarkEnd w:id="28"/>
         </w:tc>
       </w:tr>
     </w:tbl>
+    <w:bookmarkEnd w:id="29"/>
+    <w:bookmarkStart w:id="30" w:name="assessment-history"/>
+    <w:p>
+      <w:pPr>
+        <w:pStyle w:val="Heading2"/>
+      </w:pPr>
+      <w:r>
+        <w:t xml:space="preserve">1.2 Assessment History</w:t>
+      </w:r>
+    </w:p>
+    <w:p>
+      <w:pPr>
+        <w:pStyle w:val="FirstParagraph"/>
+      </w:pPr>
+      <w:r>
+        <w:t xml:space="preserve">Before the current assessment, only one stock assessment had been attempted for St. Croix stoplight parrotfish</w:t>
+      </w:r>
+      <w:r>
+        <w:t xml:space="preserve"> </w:t>
+      </w:r>
+      <w:r>
+        <w:t xml:space="preserve">(SEDAR, 2016)</w:t>
+      </w:r>
+      <w:r>
+        <w:t xml:space="preserve">. The St. Croix Stoplight Parrotfish SEDAR 46 evaluations were performed using the Data-Limited Methods Toolkit</w:t>
+      </w:r>
+      <w:r>
+        <w:t xml:space="preserve"> </w:t>
+      </w:r>
+      <w:r>
+        <w:t xml:space="preserve">(Carruthers &amp; Hordyk, 2018)</w:t>
+      </w:r>
+      <w:r>
+        <w:t xml:space="preserve">. The approach applied data-limited stock assessment models and management procedures. Ultimately, the results were not used for management advice.</w:t>
+      </w:r>
+    </w:p>
     <w:bookmarkEnd w:id="30"/>
     <w:bookmarkStart w:id="31" w:name="modeling-framework"/>
     <w:p>
@@ -1762,15 +1762,7 @@
         <w:t xml:space="preserve"> </w:t>
       </w:r>
       <w:r>
-        <w:t xml:space="preserve">When implemented with few data inputs, Stock synthesis will inherently nearly exactly fit the annual landings time series, regardless of the input standard error.</w:t>
-      </w:r>
-    </w:p>
-    <w:p>
-      <w:pPr>
-        <w:pStyle w:val="BodyText"/>
-      </w:pPr>
-      <w:r>
-        <w:t xml:space="preserve">Alternative model configurations associated with the dive fleet data are described later in this report. They included:</w:t>
+        <w:t xml:space="preserve">When implemented with few data inputs, Stock synthesis will inherently nearly exactly fit the annual landings time series, regardless of the input standard error. Alternative model configurations associated with the dive fleet data are described later in this report. They included:</w:t>
       </w:r>
     </w:p>
     <w:p>
@@ -2574,7 +2566,7 @@
         <w:t xml:space="preserve"> </w:t>
       </w:r>
       <w:r>
-        <w:t xml:space="preserve">Rikhter &amp; Efanov (1976)</w:t>
+        <w:t xml:space="preserve">(Hamel, 2015; Jensen, 1996, 1997; Rikhter &amp; Efanov, 1976; Then et al., 2015)</w:t>
       </w:r>
       <w:r>
         <w:t xml:space="preserve">. Notably, the SEDAR 84 available inputs of age at 50% maturity reflect only the sexual maturity of females, while Von Bertalanffy’s growth parameters (K), t0, and asymptotic size were fit across males, females, and transitional individuals combined.</w:t>

--- a/SEDAR-84.docx
+++ b/SEDAR-84.docx
@@ -1676,9 +1676,11 @@
         </w:rPr>
         <w:t xml:space="preserve">The catch was input as biomass (in metric tons) and was treated as if it occurred over an entire fishing season, i.e., each fishing year.</w:t>
       </w:r>
-      <w:r>
-        <w:t xml:space="preserve"> </w:t>
-      </w:r>
+    </w:p>
+    <w:p>
+      <w:pPr>
+        <w:pStyle w:val="BodyText"/>
+      </w:pPr>
       <w:r>
         <w:t xml:space="preserve">The years of the available species-specific self-reported commercial fisher logbook data determined the start and end years of the Stock Synthesis models.</w:t>
       </w:r>
@@ -1762,7 +1764,15 @@
         <w:t xml:space="preserve"> </w:t>
       </w:r>
       <w:r>
-        <w:t xml:space="preserve">When implemented with few data inputs, Stock synthesis will inherently nearly exactly fit the annual landings time series, regardless of the input standard error. Alternative model configurations associated with the dive fleet data are described later in this report. They included:</w:t>
+        <w:t xml:space="preserve">When implemented with few data inputs, Stock synthesis will inherently nearly exactly fit the annual landings time series, regardless of the input standard error.</w:t>
+      </w:r>
+    </w:p>
+    <w:p>
+      <w:pPr>
+        <w:pStyle w:val="BodyText"/>
+      </w:pPr>
+      <w:r>
+        <w:t xml:space="preserve">Alternative model configurations associated with the dive fleet data are described later in this report. They included:</w:t>
       </w:r>
     </w:p>
     <w:p>
@@ -3913,7 +3923,7 @@
         </w:numPr>
       </w:pPr>
       <w:r>
-        <w:t xml:space="preserve">The variance term (sigma R) is the standard deviation of the log of recruitment (it both penalizes deviations from the spawner-recruit curve and defines the offset between the arithmetic mean spawner-recruit curve and the expected geometric mean from which the deviations are calculated).</w:t>
+        <w:t xml:space="preserve">The variance term (sigma R) is the standard deviation of the log of recruitment and describes the amount of year-to-year variation in recruitment.</w:t>
       </w:r>
     </w:p>
     <w:p>
@@ -3972,11 +3982,6 @@
       </w:r>
       <w:r>
         <w:t xml:space="preserve">Equal proportions of recruits were assigned to each settlement event, and they were spaced such that recruitment would happen in months 1, 4, 7, and 10. This allowed growth to be staggered, reflecting a closer approximation of the observed stock dynamic of year-round spawning activity.</w:t>
-      </w:r>
-    </w:p>
-    <w:p>
-      <w:r>
-        <w:br w:type="page"/>
       </w:r>
     </w:p>
     <w:bookmarkEnd w:id="45"/>

--- a/SEDAR-84.docx
+++ b/SEDAR-84.docx
@@ -725,7 +725,7 @@
         <w:pStyle w:val="BodyText"/>
       </w:pPr>
       <w:r>
-        <w:t xml:space="preserve">Various diving gears were combined to establish a dive gear group, and the catch from this group made up 80% of the reported landings (</w:t>
+        <w:t xml:space="preserve">Various diving gears were combined to establish a dive gear group, and the catch of stoplight parrotfish in St. Croix from this group made up 80% of the reported landings (</w:t>
       </w:r>
       <w:hyperlink w:anchor="tbl-catch">
         <w:r>
@@ -736,7 +736,7 @@
         </w:r>
       </w:hyperlink>
       <w:r>
-        <w:t xml:space="preserve">). Potential outliers were discussed during the assessment webinars and retained as valid trips.</w:t>
+        <w:t xml:space="preserve">). Potential outliers discussed during the assessment webinars were investigated and retained as valid trips.</w:t>
       </w:r>
     </w:p>
     <w:tbl>
@@ -1670,11 +1670,17 @@
         <w:pStyle w:val="BodyText"/>
       </w:pPr>
       <w:r>
+        <w:t xml:space="preserve">In the SEDAR 84 Stock Synthesis models,</w:t>
+      </w:r>
+      <w:r>
+        <w:t xml:space="preserve"> </w:t>
+      </w:r>
+      <w:r>
         <w:rPr>
           <w:b/>
           <w:bCs/>
         </w:rPr>
-        <w:t xml:space="preserve">The catch was input as biomass (in metric tons) and was treated as if it occurred over an entire fishing season, i.e., each fishing year.</w:t>
+        <w:t xml:space="preserve">the catch was input as biomass (in metric tons) and was treated as if it occurred over an entire fishing season, i.e., each fishing year.</w:t>
       </w:r>
     </w:p>
     <w:p>
@@ -1700,6 +1706,45 @@
         <w:pStyle w:val="BodyText"/>
       </w:pPr>
       <w:r>
+        <w:t xml:space="preserve">It is important to note that the stock was not unexploited at the start year of the available catch time series. The fishery had been ongoing for decades, and the total fishing effort in St. Croix in 2012 was undergoing a meaningful decline; thus, an initial F was estimated for the dive fleet, and a corresponding initial equilibrium catch was input. A common option to define an initial equilibrium catch is to use the geometric mean of the first three years of available catches. However, because of the known decline in effort preceding the start year of the assessment,</w:t>
+      </w:r>
+      <w:r>
+        <w:t xml:space="preserve"> </w:t>
+      </w:r>
+      <w:r>
+        <w:rPr>
+          <w:b/>
+          <w:bCs/>
+        </w:rPr>
+        <w:t xml:space="preserve">the initial equilibrium catch was configured in initial runs as 30 metric tons</w:t>
+      </w:r>
+      <w:r>
+        <w:t xml:space="preserve">, a little over twice the geometric mean of the catches from 2012 - 2014.</w:t>
+      </w:r>
+    </w:p>
+    <w:p>
+      <w:pPr>
+        <w:pStyle w:val="BodyText"/>
+      </w:pPr>
+      <w:r>
+        <w:rPr>
+          <w:b/>
+          <w:bCs/>
+        </w:rPr>
+        <w:t xml:space="preserve">The input standard error for the landings was set to a 0.01 default.</w:t>
+      </w:r>
+      <w:r>
+        <w:t xml:space="preserve"> </w:t>
+      </w:r>
+      <w:r>
+        <w:t xml:space="preserve">When implemented with few data inputs, Stock synthesis will inherently nearly exactly fit the annual landings time series, regardless of the input standard error.</w:t>
+      </w:r>
+    </w:p>
+    <w:p>
+      <w:pPr>
+        <w:pStyle w:val="BodyText"/>
+      </w:pPr>
+      <w:r>
         <w:t xml:space="preserve">Commercial discards reported by calendar year by</w:t>
       </w:r>
       <w:r>
@@ -1733,45 +1778,6 @@
         <w:pStyle w:val="BodyText"/>
       </w:pPr>
       <w:r>
-        <w:t xml:space="preserve">It is important to note that the stock was not unexploited at the start year of the available catch time series. The fishery had been ongoing for decades, and the total fishing effort in St. Croix in 2012 was undergoing a meaningful decline; thus, an initial F was estimated for the dive fleet, and a corresponding initial equilibrium catch was input. A common option to define an initial equilibrium catch is to use the geometric mean of the first three years of available catches. However, because of the known decline in effort preceding the start year of the assessment,</w:t>
-      </w:r>
-      <w:r>
-        <w:t xml:space="preserve"> </w:t>
-      </w:r>
-      <w:r>
-        <w:rPr>
-          <w:b/>
-          <w:bCs/>
-        </w:rPr>
-        <w:t xml:space="preserve">the initial equilibrium catch was configured in initial runs as 30 metric tons</w:t>
-      </w:r>
-      <w:r>
-        <w:t xml:space="preserve">, a little over twice the geometric mean of the catches from 2012 - 2014.</w:t>
-      </w:r>
-    </w:p>
-    <w:p>
-      <w:pPr>
-        <w:pStyle w:val="BodyText"/>
-      </w:pPr>
-      <w:r>
-        <w:rPr>
-          <w:b/>
-          <w:bCs/>
-        </w:rPr>
-        <w:t xml:space="preserve">The input standard error for the landings was set to 0.01.</w:t>
-      </w:r>
-      <w:r>
-        <w:t xml:space="preserve"> </w:t>
-      </w:r>
-      <w:r>
-        <w:t xml:space="preserve">When implemented with few data inputs, Stock synthesis will inherently nearly exactly fit the annual landings time series, regardless of the input standard error.</w:t>
-      </w:r>
-    </w:p>
-    <w:p>
-      <w:pPr>
-        <w:pStyle w:val="BodyText"/>
-      </w:pPr>
-      <w:r>
         <w:t xml:space="preserve">Alternative model configurations associated with the dive fleet data are described later in this report. They included:</w:t>
       </w:r>
     </w:p>
@@ -1953,7 +1959,7 @@
         <w:t xml:space="preserve">Grove et al. (2024)</w:t>
       </w:r>
       <w:r>
-        <w:t xml:space="preserve">. In stock syntheses, the time series of mean density across all observed sizes</w:t>
+        <w:t xml:space="preserve">. In Stock Synthesis, the time series of mean density across all observed sizes</w:t>
       </w:r>
       <w:r>
         <w:t xml:space="preserve"> </w:t>
@@ -1997,6 +2003,42 @@
         <w:pStyle w:val="FirstParagraph"/>
       </w:pPr>
       <w:r>
+        <w:t xml:space="preserve">The three most recent years of the National Coral Reef Monitoring Program survey in St. Croix provided counts by individual lengths measured to the nearest centimeter. However, before 2017 the length observations were collected in 5-centimeter bins.</w:t>
+      </w:r>
+      <w:r>
+        <w:t xml:space="preserve"> </w:t>
+      </w:r>
+      <w:r>
+        <w:rPr>
+          <w:b/>
+          <w:bCs/>
+        </w:rPr>
+        <w:t xml:space="preserve">The length data inputs for both the dive fleet and the three years of the survey with 1 centimeter length measurements were binned to match the survey’s 2012 and 2015 5-centimeter bins.</w:t>
+      </w:r>
+    </w:p>
+    <w:p>
+      <w:pPr>
+        <w:pStyle w:val="BodyText"/>
+      </w:pPr>
+      <w:r>
+        <w:t xml:space="preserve">A large proportion of small fish were observed in the National Coral Reef Monitoring Program survey.</w:t>
+      </w:r>
+      <w:r>
+        <w:t xml:space="preserve"> </w:t>
+      </w:r>
+      <w:r>
+        <w:rPr>
+          <w:b/>
+          <w:bCs/>
+        </w:rPr>
+        <w:t xml:space="preserve">The smallest two bins, [1 - 6) and [6 - 11), were collapsed into a single bin [1 - 11).</w:t>
+      </w:r>
+    </w:p>
+    <w:p>
+      <w:pPr>
+        <w:pStyle w:val="BodyText"/>
+      </w:pPr>
+      <w:r>
         <w:t xml:space="preserve">Since multiple fish can be observed from a single dive, individual lengths are not independent observations.</w:t>
       </w:r>
       <w:r>
@@ -2015,42 +2057,6 @@
         <w:pStyle w:val="BodyText"/>
       </w:pPr>
       <w:r>
-        <w:t xml:space="preserve">The three most recent years of the National Coral Reef Monitoring Program survey in St. Croix provided counts by individual lengths measured to the nearest centimeter. However, before 2017 the length observations were collected in 5-centimeter bins.</w:t>
-      </w:r>
-      <w:r>
-        <w:t xml:space="preserve"> </w:t>
-      </w:r>
-      <w:r>
-        <w:rPr>
-          <w:b/>
-          <w:bCs/>
-        </w:rPr>
-        <w:t xml:space="preserve">The length data inputs for both the dive fleet and the three years of the survey with 1 centimeter length measurements were binned to match the survey’s 2012 and 2015 5-centimeter bins.</w:t>
-      </w:r>
-    </w:p>
-    <w:p>
-      <w:pPr>
-        <w:pStyle w:val="BodyText"/>
-      </w:pPr>
-      <w:r>
-        <w:t xml:space="preserve">A large proportion of small fish were observed in the National Coral Reef Monitoring Program survey.</w:t>
-      </w:r>
-      <w:r>
-        <w:t xml:space="preserve"> </w:t>
-      </w:r>
-      <w:r>
-        <w:rPr>
-          <w:b/>
-          <w:bCs/>
-        </w:rPr>
-        <w:t xml:space="preserve">The smallest two bins, [1 - 6) and [6 - 11), were collapsed into a single bin [1 - 11).</w:t>
-      </w:r>
-    </w:p>
-    <w:p>
-      <w:pPr>
-        <w:pStyle w:val="BodyText"/>
-      </w:pPr>
-      <w:r>
         <w:t xml:space="preserve">The length compositions provided reasonable support that younger and older fish were available to the National Coral Reef Monitoring Program survey.</w:t>
       </w:r>
       <w:r>
@@ -2296,10 +2302,7 @@
         <w:t xml:space="preserve">0</w:t>
       </w:r>
       <w:r>
-        <w:t xml:space="preserve"> </w:t>
-      </w:r>
-      <w:r>
-        <w:t xml:space="preserve">were used. Furthermore,</w:t>
+        <w:t xml:space="preserve">. Furthermore,</w:t>
       </w:r>
       <w:r>
         <w:t xml:space="preserve"> </w:t>
@@ -3812,7 +3815,7 @@
           <w:b/>
           <w:bCs/>
         </w:rPr>
-        <w:t xml:space="preserve">The initial method to model hermaphroditism used the average age of transition, an associated standard deviation, and a maximum transition rate input as fixed parameters in a two-sex model.</w:t>
+        <w:t xml:space="preserve">The initial method to model hermaphroditism in Stock Synthesis used the average age of transition, an associated standard deviation, and a maximum transition rate input as fixed parameters in a two-sex model.</w:t>
       </w:r>
       <w:r>
         <w:t xml:space="preserve"> </w:t>
@@ -3963,7 +3966,7 @@
         <w:t xml:space="preserve"> </w:t>
       </w:r>
       <w:r>
-        <w:t xml:space="preserve">In configurations where recruitment deviations were estimated, sigma R was explored via likelihood profiling.</w:t>
+        <w:t xml:space="preserve">Steepness and R0 were explored via likelihood profiling. Additionally, in configurations where recruitment deviations were estimated, sigma R was explored via likelihood profiling.</w:t>
       </w:r>
     </w:p>
     <w:p>
@@ -4523,7 +4526,7 @@
         <w:t xml:space="preserve"> </w:t>
       </w:r>
       <w:r>
-        <w:t xml:space="preserve">provides the shorthand naming conventions used for SEDAR 84 assessments of parrot fish in St. Croix and Yellowtail Snapper,</w:t>
+        <w:t xml:space="preserve">provides the shorthand naming conventions used for SEDAR 84 assessments of Caribbean yellowtail snapper,</w:t>
       </w:r>
       <w:r>
         <w:t xml:space="preserve"> </w:t>
@@ -4536,7 +4539,7 @@
         <w:t xml:space="preserve">Ocyurus chrysurus</w:t>
       </w:r>
       <w:r>
-        <w:t xml:space="preserve">, in Puerto Rico as well as St. Thomas and St. John.</w:t>
+        <w:t xml:space="preserve">, and stoplight parrotfish</w:t>
       </w:r>
     </w:p>
     <w:p>
@@ -4544,19 +4547,7 @@
         <w:pStyle w:val="BodyText"/>
       </w:pPr>
       <w:r>
-        <w:t xml:space="preserve">The simplest configurations aggregated length compositions across years by implementing the</w:t>
-      </w:r>
-      <w:r>
-        <w:t xml:space="preserve"> </w:t>
-      </w:r>
-      <w:r>
-        <w:t xml:space="preserve">“super-period”</w:t>
-      </w:r>
-      <w:r>
-        <w:t xml:space="preserve"> </w:t>
-      </w:r>
-      <w:r>
-        <w:t xml:space="preserve">approach in Stock Synthesis. When using super-periods, the estimation model generates annual values, but the likelihood function will compare the expected composite to the data composite across the super-period. When using this approach on the size composition data, Stock Synthesis models will still aim to identify parameter values for selectivity that achieve a fit between the predicted and observed data.</w:t>
+        <w:t xml:space="preserve">The simplest configurations aggregated length compositions across years by implementing the super-period approach in Stock Synthesis. When using super-periods, the estimation model generates annual values, but the likelihood function will compare the expected composite to the data composite across the super-period. When using this approach on the size composition data, Stock Synthesis models will still aim to identify parameter values for selectivity that achieve a fit between the predicted and observed data.</w:t>
       </w:r>
     </w:p>
     <w:p>
@@ -4682,7 +4673,7 @@
                     <w:jc w:val="center"/>
                   </w:pPr>
                   <w:r>
-                    <w:t xml:space="preserve">catch and super-year size data</w:t>
+                    <w:t xml:space="preserve">super-year size data</w:t>
                   </w:r>
                 </w:p>
               </w:tc>
@@ -5909,7 +5900,7 @@
         <w:pStyle w:val="Heading2"/>
       </w:pPr>
       <w:r>
-        <w:t xml:space="preserve">3.2 SEDAR 84 St. Croix Stoplight Parrotfish Model Development</w:t>
+        <w:t xml:space="preserve">3.2 SEDAR 84 Stoplight Parrotfish Model Development</w:t>
       </w:r>
     </w:p>
     <w:p>
@@ -5934,7 +5925,7 @@
         <w:t xml:space="preserve"> </w:t>
       </w:r>
       <w:r>
-        <w:t xml:space="preserve">that were relevant for the St. Croix stoplight parrotfish assessment were (a) indices, (b) annual fishery-independent size composition, and (d) recruitment deviations. Annual fishery-dependent size data (c) was not explored due to the low sample size. Dome-shaped selectivity (e) and selectivity-related time blocks (f) were also not considerations that factor into the dynamics and data reviewed for St. Corix stoplight parrotfish. The initial setup steps and description of the modeling scenarios documented in this report are listed in</w:t>
+        <w:t xml:space="preserve">that were relevant for the stoplight parrotfish assessment were (a) indices, (b) annual fishery-independent size composition, and (d) recruitment deviations. Annual fishery-dependent size data (c) was not explored due to the low sample size. Dome-shaped selectivity (e) and selectivity-related time blocks (f) were also not considerations that factor into the dynamics and data reviewed for fishery in St. Croix. The initial setup steps and description of the modeling scenarios documented in this report are listed in</w:t>
       </w:r>
       <w:r>
         <w:t xml:space="preserve"> </w:t>
@@ -6424,13 +6415,13 @@
       </w:r>
     </w:p>
     <w:bookmarkEnd w:id="56"/>
-    <w:bookmarkStart w:id="57" w:name="sec-methods-corr"/>
+    <w:bookmarkStart w:id="57" w:name="evaluating-variance"/>
     <w:p>
       <w:pPr>
         <w:pStyle w:val="Heading3"/>
       </w:pPr>
       <w:r>
-        <w:t xml:space="preserve">3.3.2 Correlation Analysis</w:t>
+        <w:t xml:space="preserve">3.3.2 Evaluating Variance</w:t>
       </w:r>
     </w:p>
     <w:p>
@@ -6438,25 +6429,25 @@
         <w:pStyle w:val="FirstParagraph"/>
       </w:pPr>
       <w:r>
+        <w:t xml:space="preserve">Parameters with high variance do not meaningfully influence the model’s fit to the data. To check for parameters with high variance, all parameter estimates are reported with their resulting standard deviations.</w:t>
+      </w:r>
+    </w:p>
+    <w:bookmarkEnd w:id="57"/>
+    <w:bookmarkStart w:id="58" w:name="sec-methods-corr"/>
+    <w:p>
+      <w:pPr>
+        <w:pStyle w:val="Heading3"/>
+      </w:pPr>
+      <w:r>
+        <w:t xml:space="preserve">3.3.3 Correlation Analysis</w:t>
+      </w:r>
+    </w:p>
+    <w:p>
+      <w:pPr>
+        <w:pStyle w:val="FirstParagraph"/>
+      </w:pPr>
+      <w:r>
         <w:t xml:space="preserve">High correlation among parameters can lead to flat response surfaces and poor model stability. By performing a correlation analysis, modeling assumptions that lead to inadequate configurations can be identified. Because of the highly parameterized nature of stock assessment models, some parameters are expected to be correlated (e.g., stock recruit parameters). However, many strongly correlated parameters (e.g., &gt; 0.95) suggest reconsidering modeling assumptions and parameterization.</w:t>
-      </w:r>
-    </w:p>
-    <w:bookmarkEnd w:id="57"/>
-    <w:bookmarkStart w:id="58" w:name="evaluating-variance"/>
-    <w:p>
-      <w:pPr>
-        <w:pStyle w:val="Heading3"/>
-      </w:pPr>
-      <w:r>
-        <w:t xml:space="preserve">3.3.3 Evaluating Variance</w:t>
-      </w:r>
-    </w:p>
-    <w:p>
-      <w:pPr>
-        <w:pStyle w:val="FirstParagraph"/>
-      </w:pPr>
-      <w:r>
-        <w:t xml:space="preserve">Parameters with high variance do not meaningfully influence the model’s fit to the data. To check for parameters with high variance, all parameter estimates are reported with their resulting standard deviations.</w:t>
       </w:r>
     </w:p>
     <w:bookmarkEnd w:id="58"/>
@@ -6599,17 +6590,84 @@
     <w:bookmarkEnd w:id="63"/>
     <w:bookmarkEnd w:id="64"/>
     <w:bookmarkEnd w:id="65"/>
-    <w:bookmarkStart w:id="121" w:name="references"/>
+    <w:bookmarkStart w:id="68" w:name="model-results"/>
     <w:p>
       <w:pPr>
         <w:pStyle w:val="Heading1"/>
       </w:pPr>
       <w:r>
+        <w:t xml:space="preserve">4. Model results</w:t>
+      </w:r>
+    </w:p>
+    <w:bookmarkStart w:id="67" w:name="model-diagnostics"/>
+    <w:p>
+      <w:pPr>
+        <w:pStyle w:val="Heading2"/>
+      </w:pPr>
+      <w:r>
+        <w:t xml:space="preserve">4.1 Model Diagnostics</w:t>
+      </w:r>
+    </w:p>
+    <w:bookmarkStart w:id="66" w:name="convergence"/>
+    <w:p>
+      <w:pPr>
+        <w:pStyle w:val="Heading3"/>
+      </w:pPr>
+      <w:r>
+        <w:t xml:space="preserve">4.1.1 Convergence</w:t>
+      </w:r>
+    </w:p>
+    <w:p>
+      <w:pPr>
+        <w:pStyle w:val="FirstParagraph"/>
+      </w:pPr>
+      <w:r>
+        <w:t xml:space="preserve">All three models presented in this report had a positive definite Hessian, indicating that each reached a local minimum and a locally optimal fit. None of the models had parameters that were bounded, suggesting the optimization was not constrained by parameter limits. However, all models showed high final gradients for F</w:t>
+      </w:r>
+      <w:r>
+        <w:rPr>
+          <w:vertAlign w:val="subscript"/>
+        </w:rPr>
+        <w:t xml:space="preserve">MSY</w:t>
+      </w:r>
+      <w:r>
+        <w:t xml:space="preserve">, indicating poor convergence.</w:t>
+      </w:r>
+    </w:p>
+    <w:p>
+      <w:pPr>
+        <w:pStyle w:val="BodyText"/>
+      </w:pPr>
+      <w:r>
+        <w:t xml:space="preserve">Despite achieving a solution and having unbounded parameters, the gradient warning for F</w:t>
+      </w:r>
+      <w:r>
+        <w:rPr>
+          <w:vertAlign w:val="subscript"/>
+        </w:rPr>
+        <w:t xml:space="preserve">MSY</w:t>
+      </w:r>
+      <w:r>
+        <w:t xml:space="preserve"> </w:t>
+      </w:r>
+      <w:r>
+        <w:t xml:space="preserve">raise concerns about model stability. The following sections further explore the convergence issues by examining parameter correlations, variances, and likelihood profiles to identify factors contributing to poor convergence and potential inconsistencies in the data.</w:t>
+      </w:r>
+    </w:p>
+    <w:bookmarkEnd w:id="66"/>
+    <w:bookmarkEnd w:id="67"/>
+    <w:bookmarkEnd w:id="68"/>
+    <w:bookmarkStart w:id="124" w:name="references"/>
+    <w:p>
+      <w:pPr>
+        <w:pStyle w:val="Heading1"/>
+      </w:pPr>
+      <w:r>
         <w:t xml:space="preserve">References</w:t>
       </w:r>
     </w:p>
-    <w:bookmarkStart w:id="120" w:name="refs"/>
-    <w:bookmarkStart w:id="67" w:name="ref-carruthers2018"/>
+    <w:bookmarkStart w:id="123" w:name="refs"/>
+    <w:bookmarkStart w:id="70" w:name="ref-carruthers2018"/>
     <w:p>
       <w:pPr>
         <w:pStyle w:val="Bibliography"/>
@@ -6658,7 +6716,7 @@
       <w:r>
         <w:t xml:space="preserve"> </w:t>
       </w:r>
-      <w:hyperlink r:id="rId66">
+      <w:hyperlink r:id="rId69">
         <w:r>
           <w:rPr>
             <w:rStyle w:val="Hyperlink"/>
@@ -6667,8 +6725,8 @@
         </w:r>
       </w:hyperlink>
     </w:p>
-    <w:bookmarkEnd w:id="67"/>
-    <w:bookmarkStart w:id="69" w:name="ref-carvalho2021"/>
+    <w:bookmarkEnd w:id="70"/>
+    <w:bookmarkStart w:id="72" w:name="ref-carvalho2021"/>
     <w:p>
       <w:pPr>
         <w:pStyle w:val="Bibliography"/>
@@ -6705,7 +6763,7 @@
       <w:r>
         <w:t xml:space="preserve"> </w:t>
       </w:r>
-      <w:hyperlink r:id="rId68">
+      <w:hyperlink r:id="rId71">
         <w:r>
           <w:rPr>
             <w:rStyle w:val="Hyperlink"/>
@@ -6714,8 +6772,8 @@
         </w:r>
       </w:hyperlink>
     </w:p>
-    <w:bookmarkEnd w:id="69"/>
-    <w:bookmarkStart w:id="71" w:name="ref-choat2003"/>
+    <w:bookmarkEnd w:id="72"/>
+    <w:bookmarkStart w:id="74" w:name="ref-choat2003"/>
     <w:p>
       <w:pPr>
         <w:pStyle w:val="Bibliography"/>
@@ -6752,7 +6810,7 @@
       <w:r>
         <w:t xml:space="preserve"> </w:t>
       </w:r>
-      <w:hyperlink r:id="rId70">
+      <w:hyperlink r:id="rId73">
         <w:r>
           <w:rPr>
             <w:rStyle w:val="Hyperlink"/>
@@ -6761,8 +6819,8 @@
         </w:r>
       </w:hyperlink>
     </w:p>
-    <w:bookmarkEnd w:id="71"/>
-    <w:bookmarkStart w:id="73" w:name="ref-cope2024"/>
+    <w:bookmarkEnd w:id="74"/>
+    <w:bookmarkStart w:id="76" w:name="ref-cope2024"/>
     <w:p>
       <w:pPr>
         <w:pStyle w:val="Bibliography"/>
@@ -6786,7 +6844,7 @@
       <w:r>
         <w:t xml:space="preserve"> </w:t>
       </w:r>
-      <w:hyperlink r:id="rId72">
+      <w:hyperlink r:id="rId75">
         <w:r>
           <w:rPr>
             <w:rStyle w:val="Hyperlink"/>
@@ -6795,8 +6853,8 @@
         </w:r>
       </w:hyperlink>
     </w:p>
-    <w:bookmarkEnd w:id="73"/>
-    <w:bookmarkStart w:id="75" w:name="ref-cope2022"/>
+    <w:bookmarkEnd w:id="76"/>
+    <w:bookmarkStart w:id="78" w:name="ref-cope2022"/>
     <w:p>
       <w:pPr>
         <w:pStyle w:val="Bibliography"/>
@@ -6833,7 +6891,7 @@
       <w:r>
         <w:t xml:space="preserve"> </w:t>
       </w:r>
-      <w:hyperlink r:id="rId74">
+      <w:hyperlink r:id="rId77">
         <w:r>
           <w:rPr>
             <w:rStyle w:val="Hyperlink"/>
@@ -6842,8 +6900,8 @@
         </w:r>
       </w:hyperlink>
     </w:p>
-    <w:bookmarkEnd w:id="75"/>
-    <w:bookmarkStart w:id="77" w:name="ref-crabtree"/>
+    <w:bookmarkEnd w:id="78"/>
+    <w:bookmarkStart w:id="80" w:name="ref-crabtree"/>
     <w:p>
       <w:pPr>
         <w:pStyle w:val="Bibliography"/>
@@ -6867,7 +6925,7 @@
       <w:r>
         <w:t xml:space="preserve"> </w:t>
       </w:r>
-      <w:hyperlink r:id="rId76">
+      <w:hyperlink r:id="rId79">
         <w:r>
           <w:rPr>
             <w:rStyle w:val="Hyperlink"/>
@@ -6876,8 +6934,8 @@
         </w:r>
       </w:hyperlink>
     </w:p>
-    <w:bookmarkEnd w:id="77"/>
-    <w:bookmarkStart w:id="79" w:name="ref-godwin2024"/>
+    <w:bookmarkEnd w:id="80"/>
+    <w:bookmarkStart w:id="82" w:name="ref-godwin2024"/>
     <w:p>
       <w:pPr>
         <w:pStyle w:val="Bibliography"/>
@@ -6904,7 +6962,7 @@
       <w:r>
         <w:t xml:space="preserve"> </w:t>
       </w:r>
-      <w:hyperlink r:id="rId78">
+      <w:hyperlink r:id="rId81">
         <w:r>
           <w:rPr>
             <w:rStyle w:val="Hyperlink"/>
@@ -6913,8 +6971,8 @@
         </w:r>
       </w:hyperlink>
     </w:p>
-    <w:bookmarkEnd w:id="79"/>
-    <w:bookmarkStart w:id="81" w:name="ref-grove2024"/>
+    <w:bookmarkEnd w:id="82"/>
+    <w:bookmarkStart w:id="84" w:name="ref-grove2024"/>
     <w:p>
       <w:pPr>
         <w:pStyle w:val="Bibliography"/>
@@ -6941,7 +6999,7 @@
       <w:r>
         <w:t xml:space="preserve"> </w:t>
       </w:r>
-      <w:hyperlink r:id="rId80">
+      <w:hyperlink r:id="rId83">
         <w:r>
           <w:rPr>
             <w:rStyle w:val="Hyperlink"/>
@@ -6950,8 +7008,8 @@
         </w:r>
       </w:hyperlink>
     </w:p>
-    <w:bookmarkEnd w:id="81"/>
-    <w:bookmarkStart w:id="83" w:name="ref-grove2021"/>
+    <w:bookmarkEnd w:id="84"/>
+    <w:bookmarkStart w:id="86" w:name="ref-grove2021"/>
     <w:p>
       <w:pPr>
         <w:pStyle w:val="Bibliography"/>
@@ -6992,7 +7050,7 @@
       <w:r>
         <w:t xml:space="preserve"> </w:t>
       </w:r>
-      <w:hyperlink r:id="rId82">
+      <w:hyperlink r:id="rId85">
         <w:r>
           <w:rPr>
             <w:rStyle w:val="Hyperlink"/>
@@ -7001,8 +7059,8 @@
         </w:r>
       </w:hyperlink>
     </w:p>
-    <w:bookmarkEnd w:id="83"/>
-    <w:bookmarkStart w:id="85" w:name="ref-hamel2015"/>
+    <w:bookmarkEnd w:id="86"/>
+    <w:bookmarkStart w:id="88" w:name="ref-hamel2015"/>
     <w:p>
       <w:pPr>
         <w:pStyle w:val="Bibliography"/>
@@ -7039,7 +7097,7 @@
       <w:r>
         <w:t xml:space="preserve"> </w:t>
       </w:r>
-      <w:hyperlink r:id="rId84">
+      <w:hyperlink r:id="rId87">
         <w:r>
           <w:rPr>
             <w:rStyle w:val="Hyperlink"/>
@@ -7048,8 +7106,8 @@
         </w:r>
       </w:hyperlink>
     </w:p>
-    <w:bookmarkEnd w:id="85"/>
-    <w:bookmarkStart w:id="87" w:name="ref-hamel2022"/>
+    <w:bookmarkEnd w:id="88"/>
+    <w:bookmarkStart w:id="90" w:name="ref-hamel2022"/>
     <w:p>
       <w:pPr>
         <w:pStyle w:val="Bibliography"/>
@@ -7086,7 +7144,7 @@
       <w:r>
         <w:t xml:space="preserve"> </w:t>
       </w:r>
-      <w:hyperlink r:id="rId86">
+      <w:hyperlink r:id="rId89">
         <w:r>
           <w:rPr>
             <w:rStyle w:val="Hyperlink"/>
@@ -7095,8 +7153,8 @@
         </w:r>
       </w:hyperlink>
     </w:p>
-    <w:bookmarkEnd w:id="87"/>
-    <w:bookmarkStart w:id="89" w:name="ref-jensen1996"/>
+    <w:bookmarkEnd w:id="90"/>
+    <w:bookmarkStart w:id="92" w:name="ref-jensen1996"/>
     <w:p>
       <w:pPr>
         <w:pStyle w:val="Bibliography"/>
@@ -7133,7 +7191,7 @@
       <w:r>
         <w:t xml:space="preserve"> </w:t>
       </w:r>
-      <w:hyperlink r:id="rId88">
+      <w:hyperlink r:id="rId91">
         <w:r>
           <w:rPr>
             <w:rStyle w:val="Hyperlink"/>
@@ -7142,8 +7200,8 @@
         </w:r>
       </w:hyperlink>
     </w:p>
-    <w:bookmarkEnd w:id="89"/>
-    <w:bookmarkStart w:id="91" w:name="ref-jensen1997"/>
+    <w:bookmarkEnd w:id="92"/>
+    <w:bookmarkStart w:id="94" w:name="ref-jensen1997"/>
     <w:p>
       <w:pPr>
         <w:pStyle w:val="Bibliography"/>
@@ -7180,7 +7238,7 @@
       <w:r>
         <w:t xml:space="preserve"> </w:t>
       </w:r>
-      <w:hyperlink r:id="rId90">
+      <w:hyperlink r:id="rId93">
         <w:r>
           <w:rPr>
             <w:rStyle w:val="Hyperlink"/>
@@ -7189,8 +7247,8 @@
         </w:r>
       </w:hyperlink>
     </w:p>
-    <w:bookmarkEnd w:id="91"/>
-    <w:bookmarkStart w:id="93" w:name="ref-malone2024"/>
+    <w:bookmarkEnd w:id="94"/>
+    <w:bookmarkStart w:id="96" w:name="ref-malone2024"/>
     <w:p>
       <w:pPr>
         <w:pStyle w:val="Bibliography"/>
@@ -7217,7 +7275,7 @@
       <w:r>
         <w:t xml:space="preserve"> </w:t>
       </w:r>
-      <w:hyperlink r:id="rId92">
+      <w:hyperlink r:id="rId95">
         <w:r>
           <w:rPr>
             <w:rStyle w:val="Hyperlink"/>
@@ -7226,8 +7284,8 @@
         </w:r>
       </w:hyperlink>
     </w:p>
-    <w:bookmarkEnd w:id="93"/>
-    <w:bookmarkStart w:id="95" w:name="ref-martínezrivera2024"/>
+    <w:bookmarkEnd w:id="96"/>
+    <w:bookmarkStart w:id="98" w:name="ref-martínezrivera2024"/>
     <w:p>
       <w:pPr>
         <w:pStyle w:val="Bibliography"/>
@@ -7254,7 +7312,7 @@
       <w:r>
         <w:t xml:space="preserve"> </w:t>
       </w:r>
-      <w:hyperlink r:id="rId94">
+      <w:hyperlink r:id="rId97">
         <w:r>
           <w:rPr>
             <w:rStyle w:val="Hyperlink"/>
@@ -7263,8 +7321,8 @@
         </w:r>
       </w:hyperlink>
     </w:p>
-    <w:bookmarkEnd w:id="95"/>
-    <w:bookmarkStart w:id="97" w:name="ref-methot2013"/>
+    <w:bookmarkEnd w:id="98"/>
+    <w:bookmarkStart w:id="100" w:name="ref-methot2013"/>
     <w:p>
       <w:pPr>
         <w:pStyle w:val="Bibliography"/>
@@ -7301,7 +7359,7 @@
       <w:r>
         <w:t xml:space="preserve"> </w:t>
       </w:r>
-      <w:hyperlink r:id="rId96">
+      <w:hyperlink r:id="rId99">
         <w:r>
           <w:rPr>
             <w:rStyle w:val="Hyperlink"/>
@@ -7310,8 +7368,8 @@
         </w:r>
       </w:hyperlink>
     </w:p>
-    <w:bookmarkEnd w:id="97"/>
-    <w:bookmarkStart w:id="99" w:name="ref-methot2020"/>
+    <w:bookmarkEnd w:id="100"/>
+    <w:bookmarkStart w:id="102" w:name="ref-methot2020"/>
     <w:p>
       <w:pPr>
         <w:pStyle w:val="Bibliography"/>
@@ -7335,7 +7393,7 @@
       <w:r>
         <w:t xml:space="preserve"> </w:t>
       </w:r>
-      <w:hyperlink r:id="rId98">
+      <w:hyperlink r:id="rId101">
         <w:r>
           <w:rPr>
             <w:rStyle w:val="Hyperlink"/>
@@ -7344,8 +7402,8 @@
         </w:r>
       </w:hyperlink>
     </w:p>
-    <w:bookmarkEnd w:id="99"/>
-    <w:bookmarkStart w:id="101" w:name="ref-rikhter1976"/>
+    <w:bookmarkEnd w:id="102"/>
+    <w:bookmarkStart w:id="104" w:name="ref-rikhter1976"/>
     <w:p>
       <w:pPr>
         <w:pStyle w:val="Bibliography"/>
@@ -7356,7 +7414,7 @@
       <w:r>
         <w:t xml:space="preserve"> </w:t>
       </w:r>
-      <w:hyperlink r:id="rId100">
+      <w:hyperlink r:id="rId103">
         <w:r>
           <w:rPr>
             <w:rStyle w:val="Hyperlink"/>
@@ -7365,8 +7423,8 @@
         </w:r>
       </w:hyperlink>
     </w:p>
-    <w:bookmarkEnd w:id="101"/>
-    <w:bookmarkStart w:id="103" w:name="ref-riverahernández2024"/>
+    <w:bookmarkEnd w:id="104"/>
+    <w:bookmarkStart w:id="106" w:name="ref-riverahernández2024"/>
     <w:p>
       <w:pPr>
         <w:pStyle w:val="Bibliography"/>
@@ -7393,7 +7451,7 @@
       <w:r>
         <w:t xml:space="preserve"> </w:t>
       </w:r>
-      <w:hyperlink r:id="rId102">
+      <w:hyperlink r:id="rId105">
         <w:r>
           <w:rPr>
             <w:rStyle w:val="Hyperlink"/>
@@ -7402,8 +7460,8 @@
         </w:r>
       </w:hyperlink>
     </w:p>
-    <w:bookmarkEnd w:id="103"/>
-    <w:bookmarkStart w:id="105" w:name="ref-sedar2016"/>
+    <w:bookmarkEnd w:id="106"/>
+    <w:bookmarkStart w:id="108" w:name="ref-sedar2016"/>
     <w:p>
       <w:pPr>
         <w:pStyle w:val="Bibliography"/>
@@ -7427,7 +7485,7 @@
       <w:r>
         <w:t xml:space="preserve"> </w:t>
       </w:r>
-      <w:hyperlink r:id="rId104">
+      <w:hyperlink r:id="rId107">
         <w:r>
           <w:rPr>
             <w:rStyle w:val="Hyperlink"/>
@@ -7436,8 +7494,8 @@
         </w:r>
       </w:hyperlink>
     </w:p>
-    <w:bookmarkEnd w:id="105"/>
-    <w:bookmarkStart w:id="107" w:name="ref-sedar2019"/>
+    <w:bookmarkEnd w:id="108"/>
+    <w:bookmarkStart w:id="110" w:name="ref-sedar2019"/>
     <w:p>
       <w:pPr>
         <w:pStyle w:val="Bibliography"/>
@@ -7464,7 +7522,7 @@
       <w:r>
         <w:t xml:space="preserve"> </w:t>
       </w:r>
-      <w:hyperlink r:id="rId106">
+      <w:hyperlink r:id="rId109">
         <w:r>
           <w:rPr>
             <w:rStyle w:val="Hyperlink"/>
@@ -7473,8 +7531,8 @@
         </w:r>
       </w:hyperlink>
     </w:p>
-    <w:bookmarkEnd w:id="107"/>
-    <w:bookmarkStart w:id="109" w:name="ref-sedar2022"/>
+    <w:bookmarkEnd w:id="110"/>
+    <w:bookmarkStart w:id="112" w:name="ref-sedar2022"/>
     <w:p>
       <w:pPr>
         <w:pStyle w:val="Bibliography"/>
@@ -7498,7 +7556,7 @@
       <w:r>
         <w:t xml:space="preserve"> </w:t>
       </w:r>
-      <w:hyperlink r:id="rId108">
+      <w:hyperlink r:id="rId111">
         <w:r>
           <w:rPr>
             <w:rStyle w:val="Hyperlink"/>
@@ -7507,8 +7565,8 @@
         </w:r>
       </w:hyperlink>
     </w:p>
-    <w:bookmarkEnd w:id="109"/>
-    <w:bookmarkStart w:id="111" w:name="ref-sedar2024"/>
+    <w:bookmarkEnd w:id="112"/>
+    <w:bookmarkStart w:id="114" w:name="ref-sedar2024"/>
     <w:p>
       <w:pPr>
         <w:pStyle w:val="Bibliography"/>
@@ -7532,7 +7590,7 @@
       <w:r>
         <w:t xml:space="preserve"> </w:t>
       </w:r>
-      <w:hyperlink r:id="rId110">
+      <w:hyperlink r:id="rId113">
         <w:r>
           <w:rPr>
             <w:rStyle w:val="Hyperlink"/>
@@ -7541,8 +7599,8 @@
         </w:r>
       </w:hyperlink>
     </w:p>
-    <w:bookmarkEnd w:id="111"/>
-    <w:bookmarkStart w:id="113" w:name="ref-taylor2021"/>
+    <w:bookmarkEnd w:id="114"/>
+    <w:bookmarkStart w:id="116" w:name="ref-taylor2021"/>
     <w:p>
       <w:pPr>
         <w:pStyle w:val="Bibliography"/>
@@ -7579,7 +7637,7 @@
       <w:r>
         <w:t xml:space="preserve"> </w:t>
       </w:r>
-      <w:hyperlink r:id="rId112">
+      <w:hyperlink r:id="rId115">
         <w:r>
           <w:rPr>
             <w:rStyle w:val="Hyperlink"/>
@@ -7588,8 +7646,8 @@
         </w:r>
       </w:hyperlink>
     </w:p>
-    <w:bookmarkEnd w:id="113"/>
-    <w:bookmarkStart w:id="115" w:name="ref-then2015"/>
+    <w:bookmarkEnd w:id="116"/>
+    <w:bookmarkStart w:id="118" w:name="ref-then2015"/>
     <w:p>
       <w:pPr>
         <w:pStyle w:val="Bibliography"/>
@@ -7626,7 +7684,7 @@
       <w:r>
         <w:t xml:space="preserve"> </w:t>
       </w:r>
-      <w:hyperlink r:id="rId114">
+      <w:hyperlink r:id="rId117">
         <w:r>
           <w:rPr>
             <w:rStyle w:val="Hyperlink"/>
@@ -7635,8 +7693,8 @@
         </w:r>
       </w:hyperlink>
     </w:p>
-    <w:bookmarkEnd w:id="115"/>
-    <w:bookmarkStart w:id="117" w:name="ref-thorson2019"/>
+    <w:bookmarkEnd w:id="118"/>
+    <w:bookmarkStart w:id="120" w:name="ref-thorson2019"/>
     <w:p>
       <w:pPr>
         <w:pStyle w:val="Bibliography"/>
@@ -7685,7 +7743,7 @@
       <w:r>
         <w:t xml:space="preserve"> </w:t>
       </w:r>
-      <w:hyperlink r:id="rId116">
+      <w:hyperlink r:id="rId119">
         <w:r>
           <w:rPr>
             <w:rStyle w:val="Hyperlink"/>
@@ -7694,8 +7752,8 @@
         </w:r>
       </w:hyperlink>
     </w:p>
-    <w:bookmarkEnd w:id="117"/>
-    <w:bookmarkStart w:id="119" w:name="ref-thorson2017"/>
+    <w:bookmarkEnd w:id="120"/>
+    <w:bookmarkStart w:id="122" w:name="ref-thorson2017"/>
     <w:p>
       <w:pPr>
         <w:pStyle w:val="Bibliography"/>
@@ -7732,7 +7790,7 @@
       <w:r>
         <w:t xml:space="preserve"> </w:t>
       </w:r>
-      <w:hyperlink r:id="rId118">
+      <w:hyperlink r:id="rId121">
         <w:r>
           <w:rPr>
             <w:rStyle w:val="Hyperlink"/>
@@ -7741,9 +7799,9 @@
         </w:r>
       </w:hyperlink>
     </w:p>
-    <w:bookmarkEnd w:id="119"/>
-    <w:bookmarkEnd w:id="120"/>
-    <w:bookmarkEnd w:id="121"/>
+    <w:bookmarkEnd w:id="122"/>
+    <w:bookmarkEnd w:id="123"/>
+    <w:bookmarkEnd w:id="124"/>
     <w:sectPr>
       <w:headerReference r:id="rId11" w:type="even"/>
       <w:headerReference r:id="rId10" w:type="default"/>

--- a/SEDAR-84.docx
+++ b/SEDAR-84.docx
@@ -44,7 +44,7 @@
         </w:p>
       </w:sdtContent>
     </w:sdt>
-    <w:bookmarkStart w:id="23" w:name="executive-summary"/>
+    <w:bookmarkStart w:id="20" w:name="executive-summary"/>
     <w:p>
       <w:pPr>
         <w:pStyle w:val="Heading1"/>
@@ -151,8 +151,328 @@
         <w:br w:type="page"/>
       </w:r>
     </w:p>
-    <w:bookmarkStart w:id="22" w:name="refs"/>
-    <w:bookmarkStart w:id="21" w:name="ref-methot2020"/>
+    <w:bookmarkEnd w:id="20"/>
+    <w:bookmarkStart w:id="37" w:name="figures"/>
+    <w:p>
+      <w:pPr>
+        <w:pStyle w:val="Heading1"/>
+      </w:pPr>
+      <w:r>
+        <w:t xml:space="preserve">1. Figures</w:t>
+      </w:r>
+    </w:p>
+    <w:tbl>
+      <w:tblPr>
+        <w:tblStyle w:val="Table"/>
+        <w:tblW w:type="pct" w:w="5000"/>
+        <w:tblLayout w:type="fixed"/>
+        <w:tblLook w:firstRow="0" w:lastRow="0" w:firstColumn="0" w:lastColumn="0" w:noHBand="0" w:noVBand="0" w:val="0000"/>
+      </w:tblPr>
+      <w:tblGrid>
+        <w:gridCol w:w="7920"/>
+      </w:tblGrid>
+      <w:tr>
+        <w:tc>
+          <w:tcPr/>
+          <w:bookmarkStart w:id="24" w:name="fig-uscar"/>
+          <w:p>
+            <w:pPr>
+              <w:pStyle w:val="Compact"/>
+              <w:jc w:val="center"/>
+            </w:pPr>
+            <w:r>
+              <w:drawing>
+                <wp:inline>
+                  <wp:extent cx="4206240" cy="5441823"/>
+                  <wp:effectExtent b="0" l="0" r="0" t="0"/>
+                  <wp:docPr descr="" title="" id="22" name="Picture"/>
+                  <a:graphic>
+                    <a:graphicData uri="http://schemas.openxmlformats.org/drawingml/2006/picture">
+                      <pic:pic>
+                        <pic:nvPicPr>
+                          <pic:cNvPr descr="https://www.fisheries.noaa.gov/s3//styles/original/s3/dam-migration/island_group_management_areas.jpg?itok=5wvkxme2" id="23" name="Picture"/>
+                          <pic:cNvPicPr>
+                            <a:picLocks noChangeArrowheads="1" noChangeAspect="1"/>
+                          </pic:cNvPicPr>
+                        </pic:nvPicPr>
+                        <pic:blipFill>
+                          <a:blip r:embed="rId21"/>
+                          <a:stretch>
+                            <a:fillRect/>
+                          </a:stretch>
+                        </pic:blipFill>
+                        <pic:spPr bwMode="auto">
+                          <a:xfrm>
+                            <a:off x="0" y="0"/>
+                            <a:ext cx="4206240" cy="5441823"/>
+                          </a:xfrm>
+                          <a:prstGeom prst="rect">
+                            <a:avLst/>
+                          </a:prstGeom>
+                          <a:noFill/>
+                          <a:ln w="9525">
+                            <a:noFill/>
+                            <a:headEnd/>
+                            <a:tailEnd/>
+                          </a:ln>
+                        </pic:spPr>
+                      </pic:pic>
+                    </a:graphicData>
+                  </a:graphic>
+                </wp:inline>
+              </w:drawing>
+            </w:r>
+          </w:p>
+          <w:p>
+            <w:pPr>
+              <w:jc w:val="center"/>
+            </w:pPr>
+            <w:pPr>
+              <w:jc w:val="start"/>
+              <w:spacing w:before="200"/>
+              <w:pStyle w:val="ImageCaption"/>
+            </w:pPr>
+            <w:r>
+              <w:t xml:space="preserve">Figure 1.1: Jurisdictional boundaries of the Caribbean Fishery Management Council.</w:t>
+            </w:r>
+          </w:p>
+          <w:bookmarkEnd w:id="24"/>
+        </w:tc>
+      </w:tr>
+    </w:tbl>
+    <w:p>
+      <w:pPr>
+        <w:pStyle w:val="BodyText"/>
+      </w:pPr>
+      <w:r>
+        <w:br/>
+      </w:r>
+      <w:r>
+        <w:br/>
+      </w:r>
+      <w:r>
+        <w:br/>
+      </w:r>
+    </w:p>
+    <w:tbl>
+      <w:tblPr>
+        <w:tblStyle w:val="Table"/>
+        <w:tblW w:type="pct" w:w="5000"/>
+        <w:tblLayout w:type="fixed"/>
+        <w:tblLook w:firstRow="0" w:lastRow="0" w:firstColumn="0" w:lastColumn="0" w:noHBand="0" w:noVBand="0" w:val="0000"/>
+      </w:tblPr>
+      <w:tblGrid>
+        <w:gridCol w:w="7920"/>
+      </w:tblGrid>
+      <w:tr>
+        <w:tc>
+          <w:tcPr/>
+          <w:bookmarkStart w:id="28" w:name="fig-eez"/>
+          <w:p>
+            <w:pPr>
+              <w:pStyle w:val="Compact"/>
+              <w:jc w:val="center"/>
+            </w:pPr>
+            <w:r>
+              <w:drawing>
+                <wp:inline>
+                  <wp:extent cx="5486400" cy="4238244"/>
+                  <wp:effectExtent b="0" l="0" r="0" t="0"/>
+                  <wp:docPr descr="" title="" id="26" name="Picture"/>
+                  <a:graphic>
+                    <a:graphicData uri="http://schemas.openxmlformats.org/drawingml/2006/picture">
+                      <pic:pic>
+                        <pic:nvPicPr>
+                          <pic:cNvPr descr="https://www.fisheries.noaa.gov/s3//styles/original/s3/dam-migration/carib_map_stx.jpg?itok=yeYHZ8gy" id="27" name="Picture"/>
+                          <pic:cNvPicPr>
+                            <a:picLocks noChangeArrowheads="1" noChangeAspect="1"/>
+                          </pic:cNvPicPr>
+                        </pic:nvPicPr>
+                        <pic:blipFill>
+                          <a:blip r:embed="rId25"/>
+                          <a:stretch>
+                            <a:fillRect/>
+                          </a:stretch>
+                        </pic:blipFill>
+                        <pic:spPr bwMode="auto">
+                          <a:xfrm>
+                            <a:off x="0" y="0"/>
+                            <a:ext cx="5486400" cy="4238244"/>
+                          </a:xfrm>
+                          <a:prstGeom prst="rect">
+                            <a:avLst/>
+                          </a:prstGeom>
+                          <a:noFill/>
+                          <a:ln w="9525">
+                            <a:noFill/>
+                            <a:headEnd/>
+                            <a:tailEnd/>
+                          </a:ln>
+                        </pic:spPr>
+                      </pic:pic>
+                    </a:graphicData>
+                  </a:graphic>
+                </wp:inline>
+              </w:drawing>
+            </w:r>
+          </w:p>
+          <w:p>
+            <w:pPr>
+              <w:jc w:val="center"/>
+            </w:pPr>
+            <w:pPr>
+              <w:jc w:val="start"/>
+              <w:spacing w:before="200"/>
+              <w:pStyle w:val="ImageCaption"/>
+            </w:pPr>
+            <w:r>
+              <w:t xml:space="preserve">Figure 1.2: The U.S. EEZ is defined as the federal waters ranging from 3 to 200 nautical</w:t>
+            </w:r>
+            <w:r>
+              <w:t xml:space="preserve"> </w:t>
+            </w:r>
+            <w:r>
+              <w:t xml:space="preserve">miles (5.6 – 370 kilometers) from the nearest coastline point of</w:t>
+            </w:r>
+            <w:r>
+              <w:t xml:space="preserve"> </w:t>
+            </w:r>
+            <w:r>
+              <w:t xml:space="preserve">the US Virgin Islands.</w:t>
+            </w:r>
+          </w:p>
+          <w:bookmarkEnd w:id="28"/>
+        </w:tc>
+      </w:tr>
+    </w:tbl>
+    <w:p>
+      <w:pPr>
+        <w:pStyle w:val="BodyText"/>
+      </w:pPr>
+      <w:r>
+        <w:br/>
+      </w:r>
+      <w:r>
+        <w:br/>
+      </w:r>
+      <w:r>
+        <w:br/>
+      </w:r>
+    </w:p>
+    <w:bookmarkStart w:id="33" w:name="fig-par"/>
+    <w:tbl>
+      <w:tblPr>
+        <w:tblStyle w:val="Table"/>
+        <w:tblW w:type="pct" w:w="4900"/>
+        <w:tblLayout w:type="fixed"/>
+        <w:tblLook w:firstRow="0" w:lastRow="0" w:firstColumn="0" w:lastColumn="0" w:noHBand="0" w:noVBand="0" w:val="0000"/>
+      </w:tblPr>
+      <w:tblGrid>
+        <w:gridCol w:w="7761"/>
+      </w:tblGrid>
+      <w:tr>
+        <w:tc>
+          <w:tcPr/>
+          <w:tbl>
+            <w:tblPr>
+              <w:tblStyle w:val="Table"/>
+              <w:tblW w:type="pct" w:w="4900"/>
+              <w:tblLayout w:type="fixed"/>
+              <w:tblLook w:firstRow="0" w:lastRow="0" w:firstColumn="0" w:lastColumn="0" w:noHBand="0" w:noVBand="0" w:val="0000"/>
+            </w:tblPr>
+            <w:tblGrid>
+              <w:gridCol w:w="7761"/>
+            </w:tblGrid>
+            <w:tr>
+              <w:tc>
+                <w:tcPr/>
+                <w:bookmarkStart w:id="32" w:name="fig-r0"/>
+                <w:p>
+                  <w:pPr>
+                    <w:pStyle w:val="Compact"/>
+                    <w:jc w:val="center"/>
+                    <w:jc w:val="left"/>
+                  </w:pPr>
+                  <w:r>
+                    <w:drawing>
+                      <wp:inline>
+                        <wp:extent cx="2971800" cy="2228850"/>
+                        <wp:effectExtent b="0" l="0" r="0" t="0"/>
+                        <wp:docPr descr="" title="" id="30" name="Picture"/>
+                        <a:graphic>
+                          <a:graphicData uri="http://schemas.openxmlformats.org/drawingml/2006/picture">
+                            <pic:pic>
+                              <pic:nvPicPr>
+                                <pic:cNvPr descr="Scenarios/compare16_densities_SR_LN(R0).png" id="31" name="Picture"/>
+                                <pic:cNvPicPr>
+                                  <a:picLocks noChangeArrowheads="1" noChangeAspect="1"/>
+                                </pic:cNvPicPr>
+                              </pic:nvPicPr>
+                              <pic:blipFill>
+                                <a:blip r:embed="rId29"/>
+                                <a:stretch>
+                                  <a:fillRect/>
+                                </a:stretch>
+                              </pic:blipFill>
+                              <pic:spPr bwMode="auto">
+                                <a:xfrm>
+                                  <a:off x="0" y="0"/>
+                                  <a:ext cx="2971800" cy="2228850"/>
+                                </a:xfrm>
+                                <a:prstGeom prst="rect">
+                                  <a:avLst/>
+                                </a:prstGeom>
+                                <a:noFill/>
+                                <a:ln w="9525">
+                                  <a:noFill/>
+                                  <a:headEnd/>
+                                  <a:tailEnd/>
+                                </a:ln>
+                              </pic:spPr>
+                            </pic:pic>
+                          </a:graphicData>
+                        </a:graphic>
+                      </wp:inline>
+                    </w:drawing>
+                  </w:r>
+                </w:p>
+                <w:p>
+                  <w:pPr>
+                    <w:jc w:val="center"/>
+                    <w:jc w:val="left"/>
+                  </w:pPr>
+                  <w:pPr>
+                    <w:jc w:val="start"/>
+                    <w:spacing w:before="200"/>
+                    <w:pStyle w:val="ImageCaption"/>
+                  </w:pPr>
+                  <w:r>
+                    <w:t xml:space="preserve">(a) Unfished recruitment (r0)</w:t>
+                  </w:r>
+                </w:p>
+                <w:bookmarkEnd w:id="32"/>
+              </w:tc>
+            </w:tr>
+          </w:tbl>
+          <w:p/>
+        </w:tc>
+      </w:tr>
+    </w:tbl>
+    <w:p>
+      <w:pPr>
+        <w:pStyle w:val="BodyText"/>
+      </w:pPr>
+      <w:pPr>
+        <w:spacing w:before="200"/>
+        <w:pStyle w:val="ImageCaption"/>
+      </w:pPr>
+      <w:r>
+        <w:t xml:space="preserve">Figure 1.3: St. Croix stoplight parrotfish Initial F profile.</w:t>
+      </w:r>
+    </w:p>
+    <w:bookmarkEnd w:id="33"/>
+    <w:bookmarkStart w:id="36" w:name="refs"/>
+    <w:bookmarkStart w:id="35" w:name="ref-methot2020"/>
     <w:p>
       <w:pPr>
         <w:pStyle w:val="Bibliography"/>
@@ -176,7 +496,7 @@
       <w:r>
         <w:t xml:space="preserve"> </w:t>
       </w:r>
-      <w:hyperlink r:id="rId20">
+      <w:hyperlink r:id="rId34">
         <w:r>
           <w:rPr>
             <w:rStyle w:val="Hyperlink"/>
@@ -185,9 +505,9 @@
         </w:r>
       </w:hyperlink>
     </w:p>
-    <w:bookmarkEnd w:id="21"/>
-    <w:bookmarkEnd w:id="22"/>
-    <w:bookmarkEnd w:id="23"/>
+    <w:bookmarkEnd w:id="35"/>
+    <w:bookmarkEnd w:id="36"/>
+    <w:bookmarkEnd w:id="37"/>
     <w:sectPr>
       <w:headerReference r:id="rId11" w:type="even"/>
       <w:headerReference r:id="rId10" w:type="default"/>
